--- a/doc/UserManual.docx
+++ b/doc/UserManual.docx
@@ -2356,7 +2356,6 @@
           <w:color w:val="auto"/>
           <w:sz w:val="52"/>
           <w:szCs w:val="44"/>
-          <w:lang w:val="en-GB"/>
         </w:rPr>
       </w:pPr>
       <w:r>
@@ -2437,7 +2436,6 @@
           <w:color w:val="auto"/>
           <w:sz w:val="52"/>
           <w:szCs w:val="44"/>
-          <w:lang w:val="en-GB"/>
         </w:rPr>
         <w:t>Introduzione</w:t>
       </w:r>
@@ -2493,19 +2491,7 @@
         <w:rPr>
           <w:color w:val="auto"/>
         </w:rPr>
-        <w:t xml:space="preserve">di </w:t>
-      </w:r>
-      <w:r>
-        <w:rPr>
-          <w:color w:val="auto"/>
-        </w:rPr>
-        <w:t>creare playlist personalizzate basate sul proprio stato d’animo</w:t>
-      </w:r>
-      <w:r>
-        <w:rPr>
-          <w:color w:val="auto"/>
-        </w:rPr>
-        <w:t xml:space="preserve"> e di inserire le emozioni </w:t>
+        <w:t xml:space="preserve">di creare playlist personalizzate basate sul proprio stato d’animo e di inserire le emozioni </w:t>
       </w:r>
       <w:r>
         <w:rPr>
@@ -3493,37 +3479,521 @@
     <w:p>
       <w:pPr>
         <w:spacing w:before="120"/>
-        <w:rPr>
-          <w:color w:val="auto"/>
-        </w:rPr>
-      </w:pPr>
-      <w:r>
-        <w:rPr>
-          <w:color w:val="auto"/>
-        </w:rPr>
-        <w:t>Spiegazione.</w:t>
-      </w:r>
-    </w:p>
-    <w:p>
-      <w:pPr>
-        <w:rPr>
-          <w:color w:val="auto"/>
-        </w:rPr>
-      </w:pPr>
-    </w:p>
-    <w:p>
-      <w:pPr>
-        <w:rPr>
-          <w:color w:val="auto"/>
-        </w:rPr>
-      </w:pPr>
-    </w:p>
-    <w:p>
-      <w:pPr>
-        <w:rPr>
-          <w:color w:val="auto"/>
-        </w:rPr>
-      </w:pPr>
+        <w:jc w:val="both"/>
+        <w:rPr>
+          <w:color w:val="auto"/>
+        </w:rPr>
+      </w:pPr>
+      <w:r>
+        <w:rPr>
+          <w:color w:val="auto"/>
+        </w:rPr>
+        <w:t xml:space="preserve">Selezionando </w:t>
+      </w:r>
+      <w:r>
+        <w:rPr>
+          <w:color w:val="auto"/>
+        </w:rPr>
+        <w:t xml:space="preserve">questa opzione, accessibile </w:t>
+      </w:r>
+      <w:r>
+        <w:rPr>
+          <w:color w:val="auto"/>
+        </w:rPr>
+        <w:t>anche a</w:t>
+      </w:r>
+      <w:r>
+        <w:rPr>
+          <w:color w:val="auto"/>
+        </w:rPr>
+        <w:t xml:space="preserve"> coloro che non sono registrati,</w:t>
+      </w:r>
+      <w:r>
+        <w:rPr>
+          <w:color w:val="auto"/>
+        </w:rPr>
+        <w:t xml:space="preserve"> </w:t>
+      </w:r>
+      <w:r>
+        <w:rPr>
+          <w:color w:val="auto"/>
+        </w:rPr>
+        <w:t>sarà possibile</w:t>
+      </w:r>
+      <w:r>
+        <w:rPr>
+          <w:color w:val="auto"/>
+        </w:rPr>
+        <w:t xml:space="preserve"> ricercare un brano </w:t>
+      </w:r>
+      <w:r>
+        <w:rPr>
+          <w:color w:val="auto"/>
+        </w:rPr>
+        <w:t>tra tutti quelli presenti all’interno dell’applicazione.</w:t>
+      </w:r>
+    </w:p>
+    <w:p>
+      <w:pPr>
+        <w:spacing w:before="120"/>
+        <w:jc w:val="both"/>
+        <w:rPr>
+          <w:color w:val="auto"/>
+        </w:rPr>
+      </w:pPr>
+      <w:r>
+        <w:rPr>
+          <w:color w:val="auto"/>
+        </w:rPr>
+        <w:t>Successivamente, avr</w:t>
+      </w:r>
+      <w:r>
+        <w:rPr>
+          <w:color w:val="auto"/>
+        </w:rPr>
+        <w:t>ete la possibilità di scegliere tra due metodi di ricerca:</w:t>
+      </w:r>
+    </w:p>
+    <w:p>
+      <w:pPr>
+        <w:pStyle w:val="Paragrafoelenco"/>
+        <w:numPr>
+          <w:ilvl w:val="0"/>
+          <w:numId w:val="12"/>
+        </w:numPr>
+        <w:spacing w:before="120"/>
+        <w:ind w:left="714" w:hanging="357"/>
+        <w:contextualSpacing w:val="0"/>
+        <w:jc w:val="both"/>
+        <w:rPr>
+          <w:color w:val="auto"/>
+        </w:rPr>
+      </w:pPr>
+      <w:r>
+        <w:rPr>
+          <w:b/>
+          <w:bCs/>
+          <w:color w:val="auto"/>
+        </w:rPr>
+        <w:t>Ricerca per titolo</w:t>
+      </w:r>
+      <w:r>
+        <w:rPr>
+          <w:color w:val="auto"/>
+        </w:rPr>
+        <w:t xml:space="preserve">: </w:t>
+      </w:r>
+      <w:r>
+        <w:rPr>
+          <w:color w:val="auto"/>
+        </w:rPr>
+        <w:t>all’interno di questa sezione</w:t>
+      </w:r>
+      <w:r>
+        <w:rPr>
+          <w:color w:val="auto"/>
+        </w:rPr>
+        <w:t xml:space="preserve"> potrete digitare </w:t>
+      </w:r>
+      <w:r>
+        <w:rPr>
+          <w:color w:val="auto"/>
+        </w:rPr>
+        <w:t>una sequenza di caratteri</w:t>
+      </w:r>
+      <w:r>
+        <w:rPr>
+          <w:color w:val="auto"/>
+        </w:rPr>
+        <w:t>; verrà visualizzat</w:t>
+      </w:r>
+      <w:r>
+        <w:rPr>
+          <w:color w:val="auto"/>
+        </w:rPr>
+        <w:t xml:space="preserve">a una lista contenete tutte le canzoni che possiedono all’interno del titolo </w:t>
+      </w:r>
+      <w:r>
+        <w:rPr>
+          <w:color w:val="auto"/>
+        </w:rPr>
+        <w:t>ciò che è stato ricercato.</w:t>
+      </w:r>
+    </w:p>
+    <w:p>
+      <w:pPr>
+        <w:pStyle w:val="Paragrafoelenco"/>
+        <w:spacing w:before="120"/>
+        <w:ind w:left="714"/>
+        <w:contextualSpacing w:val="0"/>
+        <w:jc w:val="both"/>
+        <w:rPr>
+          <w:color w:val="auto"/>
+          <w:sz w:val="10"/>
+          <w:szCs w:val="6"/>
+        </w:rPr>
+      </w:pPr>
+    </w:p>
+    <w:p>
+      <w:pPr>
+        <w:pStyle w:val="Paragrafoelenco"/>
+        <w:numPr>
+          <w:ilvl w:val="0"/>
+          <w:numId w:val="12"/>
+        </w:numPr>
+        <w:spacing w:before="120" w:after="120"/>
+        <w:jc w:val="both"/>
+        <w:rPr>
+          <w:color w:val="auto"/>
+        </w:rPr>
+      </w:pPr>
+      <w:r>
+        <w:rPr>
+          <w:b/>
+          <w:bCs/>
+          <w:color w:val="auto"/>
+        </w:rPr>
+        <w:t>Ricerca per autore ed anno</w:t>
+      </w:r>
+      <w:r>
+        <w:rPr>
+          <w:color w:val="auto"/>
+        </w:rPr>
+        <w:t>:</w:t>
+      </w:r>
+      <w:r>
+        <w:rPr>
+          <w:color w:val="auto"/>
+        </w:rPr>
+        <w:t xml:space="preserve"> all’interno di questa sezione vi sarà richiesto </w:t>
+      </w:r>
+      <w:r>
+        <w:rPr>
+          <w:color w:val="auto"/>
+        </w:rPr>
+        <w:t xml:space="preserve">di digitare in primo luogo il nome di un autore e in secondo luogo </w:t>
+      </w:r>
+      <w:r>
+        <w:rPr>
+          <w:color w:val="auto"/>
+        </w:rPr>
+        <w:t xml:space="preserve">un anno; verrà visualizzata una lista contenente tutte le </w:t>
+      </w:r>
+      <w:r>
+        <w:rPr>
+          <w:color w:val="auto"/>
+          <w:u w:val="single"/>
+        </w:rPr>
+        <w:t>canzoni</w:t>
+      </w:r>
+      <w:r>
+        <w:rPr>
+          <w:color w:val="auto"/>
+        </w:rPr>
+        <w:t xml:space="preserve"> il cui autore ed anno corrispondono alla ricerca effettuata.</w:t>
+      </w:r>
+    </w:p>
+    <w:p>
+      <w:pPr>
+        <w:spacing w:before="200"/>
+        <w:jc w:val="both"/>
+        <w:rPr>
+          <w:i/>
+          <w:iCs/>
+          <w:color w:val="auto"/>
+        </w:rPr>
+      </w:pPr>
+      <w:r>
+        <w:rPr>
+          <w:color w:val="A4063E" w:themeColor="accent1"/>
+          <w:sz w:val="24"/>
+          <w:szCs w:val="20"/>
+          <w:u w:val="single"/>
+        </w:rPr>
+        <w:t>NOTA</w:t>
+      </w:r>
+      <w:r>
+        <w:rPr>
+          <w:color w:val="auto"/>
+        </w:rPr>
+        <w:t xml:space="preserve">: </w:t>
+      </w:r>
+      <w:r>
+        <w:rPr>
+          <w:i/>
+          <w:iCs/>
+          <w:color w:val="auto"/>
+        </w:rPr>
+        <w:t xml:space="preserve">se la lista </w:t>
+      </w:r>
+      <w:r>
+        <w:rPr>
+          <w:i/>
+          <w:iCs/>
+          <w:color w:val="auto"/>
+        </w:rPr>
+        <w:t xml:space="preserve">risultante contiene più di 50 brani, verranno visualizzati i primi 50 e vi verrà richiesto se </w:t>
+      </w:r>
+      <w:r>
+        <w:rPr>
+          <w:i/>
+          <w:iCs/>
+          <w:color w:val="auto"/>
+        </w:rPr>
+        <w:t>desiderate</w:t>
+      </w:r>
+      <w:r>
+        <w:rPr>
+          <w:i/>
+          <w:iCs/>
+          <w:color w:val="auto"/>
+        </w:rPr>
+        <w:t xml:space="preserve"> visualizzare gli altri brani della lista.</w:t>
+      </w:r>
+    </w:p>
+    <w:p>
+      <w:pPr>
+        <w:jc w:val="both"/>
+        <w:rPr>
+          <w:color w:val="auto"/>
+        </w:rPr>
+      </w:pPr>
+    </w:p>
+    <w:p>
+      <w:pPr>
+        <w:spacing w:after="200"/>
+        <w:jc w:val="both"/>
+        <w:rPr>
+          <w:color w:val="auto"/>
+        </w:rPr>
+      </w:pPr>
+      <w:r>
+        <w:rPr>
+          <w:color w:val="auto"/>
+        </w:rPr>
+        <w:t xml:space="preserve">Al termine della lista di brani, vi verrà richiesto se desiderate </w:t>
+      </w:r>
+      <w:r>
+        <w:rPr>
+          <w:color w:val="auto"/>
+        </w:rPr>
+        <w:t>ricercare un’altra canzone: se la risposta è affermativa potete digitare “</w:t>
+      </w:r>
+      <w:r>
+        <w:rPr>
+          <w:color w:val="auto"/>
+        </w:rPr>
+        <w:t>yes”/</w:t>
+      </w:r>
+      <w:r>
+        <w:rPr>
+          <w:color w:val="auto"/>
+        </w:rPr>
+        <w:t xml:space="preserve"> </w:t>
+      </w:r>
+      <w:r>
+        <w:rPr>
+          <w:color w:val="auto"/>
+        </w:rPr>
+        <w:t>“</w:t>
+      </w:r>
+      <w:r>
+        <w:rPr>
+          <w:color w:val="auto"/>
+        </w:rPr>
+        <w:t>y”, in caso contrario</w:t>
+      </w:r>
+      <w:r>
+        <w:rPr>
+          <w:color w:val="auto"/>
+        </w:rPr>
+        <w:t xml:space="preserve"> digitando “no”/</w:t>
+      </w:r>
+      <w:r>
+        <w:rPr>
+          <w:color w:val="auto"/>
+        </w:rPr>
+        <w:t xml:space="preserve"> </w:t>
+      </w:r>
+      <w:r>
+        <w:rPr>
+          <w:color w:val="auto"/>
+        </w:rPr>
+        <w:t>“</w:t>
+      </w:r>
+      <w:r>
+        <w:rPr>
+          <w:color w:val="auto"/>
+        </w:rPr>
+        <w:t>n” tornerete alla schermata principale.</w:t>
+      </w:r>
+    </w:p>
+    <w:p>
+      <w:pPr>
+        <w:rPr>
+          <w:color w:val="auto"/>
+        </w:rPr>
+      </w:pPr>
+      <w:r>
+        <w:rPr>
+          <w:noProof/>
+          <w:color w:val="auto"/>
+        </w:rPr>
+        <w:drawing>
+          <wp:anchor distT="0" distB="0" distL="114300" distR="114300" simplePos="0" relativeHeight="251678720" behindDoc="0" locked="0" layoutInCell="1" allowOverlap="1" wp14:anchorId="53E2F21E" wp14:editId="086963F5">
+            <wp:simplePos x="0" y="0"/>
+            <wp:positionH relativeFrom="column">
+              <wp:posOffset>74295</wp:posOffset>
+            </wp:positionH>
+            <wp:positionV relativeFrom="paragraph">
+              <wp:posOffset>40005</wp:posOffset>
+            </wp:positionV>
+            <wp:extent cx="4837430" cy="1851660"/>
+            <wp:effectExtent l="38100" t="38100" r="39370" b="34290"/>
+            <wp:wrapSquare wrapText="bothSides"/>
+            <wp:docPr id="1" name="Immagine 1"/>
+            <wp:cNvGraphicFramePr>
+              <a:graphicFrameLocks xmlns:a="http://schemas.openxmlformats.org/drawingml/2006/main" noChangeAspect="1"/>
+            </wp:cNvGraphicFramePr>
+            <a:graphic xmlns:a="http://schemas.openxmlformats.org/drawingml/2006/main">
+              <a:graphicData uri="http://schemas.openxmlformats.org/drawingml/2006/picture">
+                <pic:pic xmlns:pic="http://schemas.openxmlformats.org/drawingml/2006/picture">
+                  <pic:nvPicPr>
+                    <pic:cNvPr id="0" name="Picture 1"/>
+                    <pic:cNvPicPr>
+                      <a:picLocks noChangeAspect="1" noChangeArrowheads="1"/>
+                    </pic:cNvPicPr>
+                  </pic:nvPicPr>
+                  <pic:blipFill>
+                    <a:blip r:embed="rId10" cstate="print">
+                      <a:extLst>
+                        <a:ext uri="{28A0092B-C50C-407E-A947-70E740481C1C}">
+                          <a14:useLocalDpi xmlns:a14="http://schemas.microsoft.com/office/drawing/2010/main" val="0"/>
+                        </a:ext>
+                      </a:extLst>
+                    </a:blip>
+                    <a:srcRect/>
+                    <a:stretch>
+                      <a:fillRect/>
+                    </a:stretch>
+                  </pic:blipFill>
+                  <pic:spPr bwMode="auto">
+                    <a:xfrm>
+                      <a:off x="0" y="0"/>
+                      <a:ext cx="4837430" cy="1851660"/>
+                    </a:xfrm>
+                    <a:prstGeom prst="roundRect">
+                      <a:avLst>
+                        <a:gd name="adj" fmla="val 8594"/>
+                      </a:avLst>
+                    </a:prstGeom>
+                    <a:solidFill>
+                      <a:srgbClr val="FFFFFF">
+                        <a:shade val="85000"/>
+                      </a:srgbClr>
+                    </a:solidFill>
+                    <a:ln w="38100">
+                      <a:solidFill>
+                        <a:schemeClr val="accent1"/>
+                      </a:solidFill>
+                    </a:ln>
+                    <a:effectLst/>
+                  </pic:spPr>
+                </pic:pic>
+              </a:graphicData>
+            </a:graphic>
+            <wp14:sizeRelH relativeFrom="page">
+              <wp14:pctWidth>0</wp14:pctWidth>
+            </wp14:sizeRelH>
+            <wp14:sizeRelV relativeFrom="page">
+              <wp14:pctHeight>0</wp14:pctHeight>
+            </wp14:sizeRelV>
+          </wp:anchor>
+        </w:drawing>
+      </w:r>
+    </w:p>
+    <w:p>
+      <w:pPr>
+        <w:spacing w:before="120"/>
+        <w:rPr>
+          <w:rFonts w:cstheme="minorHAnsi"/>
+          <w:i/>
+          <w:iCs/>
+          <w:color w:val="A4063E" w:themeColor="accent1"/>
+          <w:sz w:val="26"/>
+          <w:szCs w:val="26"/>
+        </w:rPr>
+      </w:pPr>
+    </w:p>
+    <w:p>
+      <w:pPr>
+        <w:spacing w:before="160"/>
+        <w:rPr>
+          <w:rFonts w:cstheme="minorHAnsi"/>
+          <w:i/>
+          <w:iCs/>
+          <w:color w:val="A4063E" w:themeColor="accent1"/>
+          <w:sz w:val="26"/>
+          <w:szCs w:val="26"/>
+        </w:rPr>
+      </w:pPr>
+      <w:r>
+        <w:rPr>
+          <w:rFonts w:cstheme="minorHAnsi"/>
+          <w:i/>
+          <w:iCs/>
+          <w:color w:val="A4063E" w:themeColor="accent1"/>
+          <w:sz w:val="26"/>
+          <w:szCs w:val="26"/>
+        </w:rPr>
+        <w:t xml:space="preserve">Ricerca </w:t>
+      </w:r>
+    </w:p>
+    <w:p>
+      <w:pPr>
+        <w:rPr>
+          <w:rFonts w:cstheme="minorHAnsi"/>
+          <w:i/>
+          <w:iCs/>
+          <w:color w:val="A4063E" w:themeColor="accent1"/>
+          <w:sz w:val="26"/>
+          <w:szCs w:val="26"/>
+        </w:rPr>
+      </w:pPr>
+      <w:r>
+        <w:rPr>
+          <w:rFonts w:cstheme="minorHAnsi"/>
+          <w:i/>
+          <w:iCs/>
+          <w:color w:val="A4063E" w:themeColor="accent1"/>
+          <w:sz w:val="26"/>
+          <w:szCs w:val="26"/>
+        </w:rPr>
+        <w:t xml:space="preserve">per </w:t>
+      </w:r>
+    </w:p>
+    <w:p>
+      <w:pPr>
+        <w:rPr>
+          <w:rFonts w:cstheme="minorHAnsi"/>
+          <w:i/>
+          <w:iCs/>
+          <w:color w:val="A4063E" w:themeColor="accent1"/>
+          <w:sz w:val="26"/>
+          <w:szCs w:val="26"/>
+        </w:rPr>
+      </w:pPr>
+      <w:r>
+        <w:rPr>
+          <w:rFonts w:cstheme="minorHAnsi"/>
+          <w:i/>
+          <w:iCs/>
+          <w:color w:val="A4063E" w:themeColor="accent1"/>
+          <w:sz w:val="26"/>
+          <w:szCs w:val="26"/>
+        </w:rPr>
+        <w:t>titolo</w:t>
+      </w:r>
     </w:p>
     <w:p>
       <w:pPr>
@@ -3537,7 +4007,10 @@
           <w:szCs w:val="28"/>
         </w:rPr>
       </w:pPr>
-      <w:r>
+    </w:p>
+    <w:p>
+      <w:pPr>
+        <w:spacing w:before="120"/>
         <w:rPr>
           <w:rFonts w:asciiTheme="majorHAnsi" w:hAnsiTheme="majorHAnsi"/>
           <w:b/>
@@ -3546,42 +4019,6 @@
           <w:sz w:val="36"/>
           <w:szCs w:val="28"/>
         </w:rPr>
-        <w:t>7 – Visualizza un report emozionale per un brano</w:t>
-      </w:r>
-    </w:p>
-    <w:p>
-      <w:pPr>
-        <w:spacing w:before="120"/>
-        <w:rPr>
-          <w:color w:val="auto"/>
-        </w:rPr>
-      </w:pPr>
-      <w:r>
-        <w:rPr>
-          <w:color w:val="auto"/>
-        </w:rPr>
-        <w:t>Spiegazione.</w:t>
-      </w:r>
-    </w:p>
-    <w:p>
-      <w:pPr>
-        <w:rPr>
-          <w:color w:val="auto"/>
-        </w:rPr>
-      </w:pPr>
-    </w:p>
-    <w:p>
-      <w:pPr>
-        <w:rPr>
-          <w:color w:val="auto"/>
-        </w:rPr>
-      </w:pPr>
-    </w:p>
-    <w:p>
-      <w:pPr>
-        <w:rPr>
-          <w:color w:val="auto"/>
-        </w:rPr>
       </w:pPr>
     </w:p>
     <w:p>
@@ -3601,49 +4038,83 @@
           <w:rFonts w:asciiTheme="majorHAnsi" w:hAnsiTheme="majorHAnsi"/>
           <w:b/>
           <w:bCs/>
+          <w:noProof/>
           <w:color w:val="A4063E" w:themeColor="accent1"/>
           <w:sz w:val="36"/>
           <w:szCs w:val="28"/>
         </w:rPr>
-        <w:t>8 – Visualizza tutte le canzoni</w:t>
-      </w:r>
-    </w:p>
-    <w:p>
-      <w:pPr>
-        <w:spacing w:before="120"/>
-        <w:rPr>
-          <w:color w:val="auto"/>
-        </w:rPr>
-      </w:pPr>
-      <w:r>
-        <w:rPr>
-          <w:color w:val="auto"/>
-        </w:rPr>
-        <w:t>Spiegazione.</w:t>
-      </w:r>
-    </w:p>
-    <w:p>
-      <w:pPr>
-        <w:spacing w:before="120"/>
-        <w:rPr>
-          <w:color w:val="auto"/>
-        </w:rPr>
-      </w:pPr>
-    </w:p>
-    <w:p>
-      <w:pPr>
-        <w:spacing w:before="120"/>
-        <w:rPr>
-          <w:color w:val="auto"/>
-        </w:rPr>
-      </w:pPr>
-    </w:p>
-    <w:p>
-      <w:pPr>
-        <w:rPr>
-          <w:color w:val="auto"/>
-        </w:rPr>
-      </w:pPr>
+        <w:drawing>
+          <wp:anchor distT="0" distB="0" distL="114300" distR="114300" simplePos="0" relativeHeight="251679744" behindDoc="0" locked="0" layoutInCell="1" allowOverlap="1" wp14:anchorId="58919309" wp14:editId="515E0C1E">
+            <wp:simplePos x="0" y="0"/>
+            <wp:positionH relativeFrom="column">
+              <wp:posOffset>74295</wp:posOffset>
+            </wp:positionH>
+            <wp:positionV relativeFrom="paragraph">
+              <wp:posOffset>216016</wp:posOffset>
+            </wp:positionV>
+            <wp:extent cx="4794675" cy="1850400"/>
+            <wp:effectExtent l="38100" t="38100" r="44450" b="35560"/>
+            <wp:wrapSquare wrapText="bothSides"/>
+            <wp:docPr id="10" name="Immagine 10"/>
+            <wp:cNvGraphicFramePr>
+              <a:graphicFrameLocks xmlns:a="http://schemas.openxmlformats.org/drawingml/2006/main" noChangeAspect="1"/>
+            </wp:cNvGraphicFramePr>
+            <a:graphic xmlns:a="http://schemas.openxmlformats.org/drawingml/2006/main">
+              <a:graphicData uri="http://schemas.openxmlformats.org/drawingml/2006/picture">
+                <pic:pic xmlns:pic="http://schemas.openxmlformats.org/drawingml/2006/picture">
+                  <pic:nvPicPr>
+                    <pic:cNvPr id="0" name="Picture 2"/>
+                    <pic:cNvPicPr>
+                      <a:picLocks noChangeAspect="1" noChangeArrowheads="1"/>
+                    </pic:cNvPicPr>
+                  </pic:nvPicPr>
+                  <pic:blipFill>
+                    <a:blip r:embed="rId11" cstate="print">
+                      <a:extLst>
+                        <a:ext uri="{28A0092B-C50C-407E-A947-70E740481C1C}">
+                          <a14:useLocalDpi xmlns:a14="http://schemas.microsoft.com/office/drawing/2010/main" val="0"/>
+                        </a:ext>
+                      </a:extLst>
+                    </a:blip>
+                    <a:srcRect/>
+                    <a:stretch>
+                      <a:fillRect/>
+                    </a:stretch>
+                  </pic:blipFill>
+                  <pic:spPr bwMode="auto">
+                    <a:xfrm>
+                      <a:off x="0" y="0"/>
+                      <a:ext cx="4794675" cy="1850400"/>
+                    </a:xfrm>
+                    <a:prstGeom prst="roundRect">
+                      <a:avLst>
+                        <a:gd name="adj" fmla="val 8594"/>
+                      </a:avLst>
+                    </a:prstGeom>
+                    <a:solidFill>
+                      <a:srgbClr val="FFFFFF">
+                        <a:shade val="85000"/>
+                      </a:srgbClr>
+                    </a:solidFill>
+                    <a:ln w="38100">
+                      <a:solidFill>
+                        <a:schemeClr val="accent1"/>
+                      </a:solidFill>
+                    </a:ln>
+                    <a:effectLst/>
+                  </pic:spPr>
+                </pic:pic>
+              </a:graphicData>
+            </a:graphic>
+            <wp14:sizeRelH relativeFrom="page">
+              <wp14:pctWidth>0</wp14:pctWidth>
+            </wp14:sizeRelH>
+            <wp14:sizeRelV relativeFrom="page">
+              <wp14:pctHeight>0</wp14:pctHeight>
+            </wp14:sizeRelV>
+          </wp:anchor>
+        </w:drawing>
+      </w:r>
     </w:p>
     <w:p>
       <w:pPr>
@@ -3657,7 +4128,91 @@
           <w:szCs w:val="28"/>
         </w:rPr>
       </w:pPr>
-      <w:r>
+    </w:p>
+    <w:p>
+      <w:pPr>
+        <w:spacing w:before="160"/>
+        <w:rPr>
+          <w:rFonts w:cstheme="minorHAnsi"/>
+          <w:i/>
+          <w:iCs/>
+          <w:color w:val="A4063E" w:themeColor="accent1"/>
+          <w:sz w:val="26"/>
+          <w:szCs w:val="26"/>
+        </w:rPr>
+      </w:pPr>
+      <w:r>
+        <w:rPr>
+          <w:rFonts w:cstheme="minorHAnsi"/>
+          <w:i/>
+          <w:iCs/>
+          <w:color w:val="A4063E" w:themeColor="accent1"/>
+          <w:sz w:val="26"/>
+          <w:szCs w:val="26"/>
+        </w:rPr>
+        <w:t xml:space="preserve">Ricerca </w:t>
+      </w:r>
+    </w:p>
+    <w:p>
+      <w:pPr>
+        <w:rPr>
+          <w:rFonts w:cstheme="minorHAnsi"/>
+          <w:i/>
+          <w:iCs/>
+          <w:color w:val="A4063E" w:themeColor="accent1"/>
+          <w:sz w:val="26"/>
+          <w:szCs w:val="26"/>
+        </w:rPr>
+      </w:pPr>
+      <w:r>
+        <w:rPr>
+          <w:rFonts w:cstheme="minorHAnsi"/>
+          <w:i/>
+          <w:iCs/>
+          <w:color w:val="A4063E" w:themeColor="accent1"/>
+          <w:sz w:val="26"/>
+          <w:szCs w:val="26"/>
+        </w:rPr>
+        <w:t xml:space="preserve">per </w:t>
+      </w:r>
+      <w:r>
+        <w:rPr>
+          <w:rFonts w:cstheme="minorHAnsi"/>
+          <w:i/>
+          <w:iCs/>
+          <w:color w:val="A4063E" w:themeColor="accent1"/>
+          <w:sz w:val="26"/>
+          <w:szCs w:val="26"/>
+        </w:rPr>
+        <w:t xml:space="preserve">autore </w:t>
+      </w:r>
+    </w:p>
+    <w:p>
+      <w:pPr>
+        <w:rPr>
+          <w:rFonts w:cstheme="minorHAnsi"/>
+          <w:i/>
+          <w:iCs/>
+          <w:color w:val="A4063E" w:themeColor="accent1"/>
+          <w:sz w:val="26"/>
+          <w:szCs w:val="26"/>
+        </w:rPr>
+      </w:pPr>
+      <w:r>
+        <w:rPr>
+          <w:rFonts w:cstheme="minorHAnsi"/>
+          <w:i/>
+          <w:iCs/>
+          <w:color w:val="A4063E" w:themeColor="accent1"/>
+          <w:sz w:val="26"/>
+          <w:szCs w:val="26"/>
+        </w:rPr>
+        <w:t>ed anno</w:t>
+      </w:r>
+    </w:p>
+    <w:p>
+      <w:pPr>
+        <w:spacing w:before="120"/>
         <w:rPr>
           <w:rFonts w:asciiTheme="majorHAnsi" w:hAnsiTheme="majorHAnsi"/>
           <w:b/>
@@ -3666,9 +4221,11 @@
           <w:sz w:val="36"/>
           <w:szCs w:val="28"/>
         </w:rPr>
-        <w:t>0 - Esci</w:t>
-      </w:r>
-      <w:r>
+      </w:pPr>
+    </w:p>
+    <w:p>
+      <w:pPr>
+        <w:spacing w:before="120"/>
         <w:rPr>
           <w:rFonts w:asciiTheme="majorHAnsi" w:hAnsiTheme="majorHAnsi"/>
           <w:b/>
@@ -3677,31 +4234,11 @@
           <w:sz w:val="36"/>
           <w:szCs w:val="28"/>
         </w:rPr>
-        <w:t xml:space="preserve"> </w:t>
-      </w:r>
+      </w:pPr>
     </w:p>
     <w:p>
       <w:pPr>
         <w:spacing w:before="120"/>
-        <w:rPr>
-          <w:color w:val="auto"/>
-        </w:rPr>
-      </w:pPr>
-      <w:r>
-        <w:rPr>
-          <w:color w:val="auto"/>
-        </w:rPr>
-        <w:t>Spiegazione</w:t>
-      </w:r>
-      <w:r>
-        <w:rPr>
-          <w:color w:val="auto"/>
-        </w:rPr>
-        <w:t>.</w:t>
-      </w:r>
-    </w:p>
-    <w:p>
-      <w:pPr>
         <w:rPr>
           <w:rFonts w:asciiTheme="majorHAnsi" w:hAnsiTheme="majorHAnsi"/>
           <w:b/>
@@ -3711,9 +4248,7 @@
           <w:szCs w:val="28"/>
         </w:rPr>
       </w:pPr>
-    </w:p>
-    <w:p>
-      <w:pPr>
+      <w:r>
         <w:rPr>
           <w:rFonts w:asciiTheme="majorHAnsi" w:hAnsiTheme="majorHAnsi"/>
           <w:b/>
@@ -3722,10 +4257,287 @@
           <w:sz w:val="36"/>
           <w:szCs w:val="28"/>
         </w:rPr>
-      </w:pPr>
-    </w:p>
-    <w:p>
-      <w:pPr>
+        <w:lastRenderedPageBreak/>
+        <w:t>7 – Visualizza un report emozionale per un brano</w:t>
+      </w:r>
+    </w:p>
+    <w:p>
+      <w:pPr>
+        <w:spacing w:before="120"/>
+        <w:jc w:val="both"/>
+        <w:rPr>
+          <w:color w:val="auto"/>
+        </w:rPr>
+      </w:pPr>
+      <w:r>
+        <w:rPr>
+          <w:color w:val="auto"/>
+        </w:rPr>
+        <w:t xml:space="preserve">Selezionando questa opzione, accessibile anche a coloro che non sono registrati, </w:t>
+      </w:r>
+      <w:r>
+        <w:rPr>
+          <w:color w:val="auto"/>
+        </w:rPr>
+        <w:t>sarà possibile visualizzare un report contenente</w:t>
+      </w:r>
+      <w:r>
+        <w:rPr>
+          <w:color w:val="auto"/>
+        </w:rPr>
+        <w:t xml:space="preserve"> nella prima colonna il </w:t>
+      </w:r>
+      <w:r>
+        <w:rPr>
+          <w:b/>
+          <w:bCs/>
+          <w:color w:val="auto"/>
+        </w:rPr>
+        <w:t>nome delle emozioni</w:t>
+      </w:r>
+      <w:r>
+        <w:rPr>
+          <w:color w:val="auto"/>
+        </w:rPr>
+        <w:t>, nella seconda</w:t>
+      </w:r>
+      <w:r>
+        <w:rPr>
+          <w:color w:val="auto"/>
+        </w:rPr>
+        <w:t xml:space="preserve"> </w:t>
+      </w:r>
+      <w:r>
+        <w:rPr>
+          <w:color w:val="auto"/>
+        </w:rPr>
+        <w:t xml:space="preserve">il </w:t>
+      </w:r>
+      <w:r>
+        <w:rPr>
+          <w:b/>
+          <w:bCs/>
+          <w:color w:val="auto"/>
+        </w:rPr>
+        <w:t>numero</w:t>
+      </w:r>
+      <w:r>
+        <w:rPr>
+          <w:b/>
+          <w:bCs/>
+          <w:color w:val="auto"/>
+        </w:rPr>
+        <w:t xml:space="preserve"> </w:t>
+      </w:r>
+      <w:r>
+        <w:rPr>
+          <w:b/>
+          <w:bCs/>
+          <w:color w:val="auto"/>
+        </w:rPr>
+        <w:t>totale di recensioni</w:t>
+      </w:r>
+      <w:r>
+        <w:rPr>
+          <w:color w:val="auto"/>
+        </w:rPr>
+        <w:t xml:space="preserve"> per una determinata emozione e nella terza la </w:t>
+      </w:r>
+      <w:r>
+        <w:rPr>
+          <w:b/>
+          <w:bCs/>
+          <w:color w:val="auto"/>
+        </w:rPr>
+        <w:t>media dei punteggi</w:t>
+      </w:r>
+      <w:r>
+        <w:rPr>
+          <w:color w:val="auto"/>
+        </w:rPr>
+        <w:t xml:space="preserve"> di tutte le recensioni effettuate dagli utenti</w:t>
+      </w:r>
+      <w:r>
+        <w:rPr>
+          <w:color w:val="auto"/>
+        </w:rPr>
+        <w:t>.</w:t>
+      </w:r>
+    </w:p>
+    <w:p>
+      <w:pPr>
+        <w:jc w:val="both"/>
+        <w:rPr>
+          <w:color w:val="auto"/>
+        </w:rPr>
+      </w:pPr>
+    </w:p>
+    <w:p>
+      <w:pPr>
+        <w:jc w:val="both"/>
+        <w:rPr>
+          <w:color w:val="auto"/>
+        </w:rPr>
+      </w:pPr>
+      <w:r>
+        <w:rPr>
+          <w:color w:val="auto"/>
+        </w:rPr>
+        <w:t>Per selezionare il brano di cui desiderate visualizzare il report, basterà effettuare una ricer</w:t>
+      </w:r>
+      <w:r>
+        <w:rPr>
+          <w:color w:val="auto"/>
+        </w:rPr>
+        <w:t>ca (</w:t>
+      </w:r>
+      <w:r>
+        <w:rPr>
+          <w:i/>
+          <w:iCs/>
+          <w:color w:val="auto"/>
+          <w:sz w:val="25"/>
+          <w:szCs w:val="25"/>
+        </w:rPr>
+        <w:t xml:space="preserve">vedere il </w:t>
+      </w:r>
+      <w:r>
+        <w:rPr>
+          <w:i/>
+          <w:iCs/>
+          <w:color w:val="auto"/>
+          <w:sz w:val="25"/>
+          <w:szCs w:val="25"/>
+          <w:u w:val="single"/>
+        </w:rPr>
+        <w:t>punto 6</w:t>
+      </w:r>
+      <w:r>
+        <w:rPr>
+          <w:i/>
+          <w:iCs/>
+          <w:color w:val="auto"/>
+          <w:sz w:val="25"/>
+          <w:szCs w:val="25"/>
+        </w:rPr>
+        <w:t>, “Ricerca un brano”</w:t>
+      </w:r>
+      <w:r>
+        <w:rPr>
+          <w:i/>
+          <w:iCs/>
+          <w:color w:val="auto"/>
+          <w:sz w:val="25"/>
+          <w:szCs w:val="25"/>
+        </w:rPr>
+        <w:t xml:space="preserve"> </w:t>
+      </w:r>
+      <w:r>
+        <w:rPr>
+          <w:color w:val="auto"/>
+        </w:rPr>
+        <w:t>)</w:t>
+      </w:r>
+      <w:r>
+        <w:rPr>
+          <w:color w:val="auto"/>
+        </w:rPr>
+        <w:t xml:space="preserve"> e successivamente digitare l’ID della canzone</w:t>
+      </w:r>
+      <w:r>
+        <w:rPr>
+          <w:color w:val="auto"/>
+        </w:rPr>
+        <w:t>, che potete trovare nella prima colonna della lista.</w:t>
+      </w:r>
+    </w:p>
+    <w:p>
+      <w:pPr>
+        <w:rPr>
+          <w:color w:val="auto"/>
+        </w:rPr>
+      </w:pPr>
+      <w:r>
+        <w:rPr>
+          <w:noProof/>
+          <w:color w:val="auto"/>
+        </w:rPr>
+        <w:drawing>
+          <wp:anchor distT="0" distB="0" distL="114300" distR="114300" simplePos="0" relativeHeight="251680768" behindDoc="0" locked="0" layoutInCell="1" allowOverlap="1" wp14:anchorId="2698923B" wp14:editId="18AFA851">
+            <wp:simplePos x="0" y="0"/>
+            <wp:positionH relativeFrom="column">
+              <wp:posOffset>18757</wp:posOffset>
+            </wp:positionH>
+            <wp:positionV relativeFrom="paragraph">
+              <wp:posOffset>226060</wp:posOffset>
+            </wp:positionV>
+            <wp:extent cx="5114192" cy="2811038"/>
+            <wp:effectExtent l="38100" t="38100" r="29845" b="46990"/>
+            <wp:wrapSquare wrapText="bothSides"/>
+            <wp:docPr id="12" name="Immagine 12"/>
+            <wp:cNvGraphicFramePr>
+              <a:graphicFrameLocks xmlns:a="http://schemas.openxmlformats.org/drawingml/2006/main" noChangeAspect="1"/>
+            </wp:cNvGraphicFramePr>
+            <a:graphic xmlns:a="http://schemas.openxmlformats.org/drawingml/2006/main">
+              <a:graphicData uri="http://schemas.openxmlformats.org/drawingml/2006/picture">
+                <pic:pic xmlns:pic="http://schemas.openxmlformats.org/drawingml/2006/picture">
+                  <pic:nvPicPr>
+                    <pic:cNvPr id="0" name="Picture 3"/>
+                    <pic:cNvPicPr>
+                      <a:picLocks noChangeAspect="1" noChangeArrowheads="1"/>
+                    </pic:cNvPicPr>
+                  </pic:nvPicPr>
+                  <pic:blipFill>
+                    <a:blip r:embed="rId12" cstate="print">
+                      <a:extLst>
+                        <a:ext uri="{28A0092B-C50C-407E-A947-70E740481C1C}">
+                          <a14:useLocalDpi xmlns:a14="http://schemas.microsoft.com/office/drawing/2010/main" val="0"/>
+                        </a:ext>
+                      </a:extLst>
+                    </a:blip>
+                    <a:srcRect/>
+                    <a:stretch>
+                      <a:fillRect/>
+                    </a:stretch>
+                  </pic:blipFill>
+                  <pic:spPr bwMode="auto">
+                    <a:xfrm>
+                      <a:off x="0" y="0"/>
+                      <a:ext cx="5114192" cy="2811038"/>
+                    </a:xfrm>
+                    <a:prstGeom prst="roundRect">
+                      <a:avLst>
+                        <a:gd name="adj" fmla="val 8594"/>
+                      </a:avLst>
+                    </a:prstGeom>
+                    <a:solidFill>
+                      <a:srgbClr val="FFFFFF">
+                        <a:shade val="85000"/>
+                      </a:srgbClr>
+                    </a:solidFill>
+                    <a:ln w="38100">
+                      <a:solidFill>
+                        <a:schemeClr val="accent1"/>
+                      </a:solidFill>
+                    </a:ln>
+                    <a:effectLst/>
+                  </pic:spPr>
+                </pic:pic>
+              </a:graphicData>
+            </a:graphic>
+            <wp14:sizeRelH relativeFrom="page">
+              <wp14:pctWidth>0</wp14:pctWidth>
+            </wp14:sizeRelH>
+            <wp14:sizeRelV relativeFrom="page">
+              <wp14:pctHeight>0</wp14:pctHeight>
+            </wp14:sizeRelV>
+          </wp:anchor>
+        </w:drawing>
+      </w:r>
+    </w:p>
+    <w:p>
+      <w:pPr>
+        <w:spacing w:before="120"/>
         <w:rPr>
           <w:rFonts w:asciiTheme="majorHAnsi" w:hAnsiTheme="majorHAnsi"/>
           <w:b/>
@@ -3738,111 +4550,342 @@
     </w:p>
     <w:p>
       <w:pPr>
-        <w:rPr>
-          <w:color w:val="auto"/>
-        </w:rPr>
-      </w:pPr>
-    </w:p>
-    <w:p>
-      <w:pPr>
-        <w:rPr>
-          <w:color w:val="auto"/>
-        </w:rPr>
-      </w:pPr>
-    </w:p>
-    <w:p>
-      <w:pPr>
+        <w:spacing w:before="120"/>
         <w:rPr>
           <w:rFonts w:asciiTheme="majorHAnsi" w:hAnsiTheme="majorHAnsi"/>
           <w:b/>
           <w:bCs/>
-          <w:color w:val="auto"/>
-          <w:sz w:val="52"/>
-          <w:szCs w:val="52"/>
-        </w:rPr>
-      </w:pPr>
-    </w:p>
-    <w:p>
-      <w:pPr>
+          <w:color w:val="A4063E" w:themeColor="accent1"/>
+          <w:sz w:val="36"/>
+          <w:szCs w:val="28"/>
+        </w:rPr>
+      </w:pPr>
+      <w:r>
         <w:rPr>
           <w:rFonts w:asciiTheme="majorHAnsi" w:hAnsiTheme="majorHAnsi"/>
           <w:b/>
           <w:bCs/>
-          <w:color w:val="auto"/>
-          <w:sz w:val="52"/>
-          <w:szCs w:val="52"/>
-        </w:rPr>
-      </w:pPr>
-    </w:p>
-    <w:p>
-      <w:pPr>
+          <w:noProof/>
+          <w:color w:val="A4063E" w:themeColor="accent1"/>
+          <w:sz w:val="36"/>
+          <w:szCs w:val="28"/>
+        </w:rPr>
+        <mc:AlternateContent>
+          <mc:Choice Requires="wps">
+            <w:drawing>
+              <wp:anchor distT="0" distB="0" distL="114300" distR="114300" simplePos="0" relativeHeight="251681792" behindDoc="0" locked="0" layoutInCell="1" allowOverlap="1" wp14:anchorId="62A63644" wp14:editId="070ED1C7">
+                <wp:simplePos x="0" y="0"/>
+                <wp:positionH relativeFrom="column">
+                  <wp:posOffset>85627</wp:posOffset>
+                </wp:positionH>
+                <wp:positionV relativeFrom="paragraph">
+                  <wp:posOffset>205740</wp:posOffset>
+                </wp:positionV>
+                <wp:extent cx="272561" cy="167053"/>
+                <wp:effectExtent l="0" t="0" r="13335" b="23495"/>
+                <wp:wrapNone/>
+                <wp:docPr id="15" name="Ovale 15"/>
+                <wp:cNvGraphicFramePr/>
+                <a:graphic xmlns:a="http://schemas.openxmlformats.org/drawingml/2006/main">
+                  <a:graphicData uri="http://schemas.microsoft.com/office/word/2010/wordprocessingShape">
+                    <wps:wsp>
+                      <wps:cNvSpPr/>
+                      <wps:spPr>
+                        <a:xfrm>
+                          <a:off x="0" y="0"/>
+                          <a:ext cx="272561" cy="167053"/>
+                        </a:xfrm>
+                        <a:prstGeom prst="ellipse">
+                          <a:avLst/>
+                        </a:prstGeom>
+                        <a:noFill/>
+                        <a:ln>
+                          <a:solidFill>
+                            <a:schemeClr val="accent1"/>
+                          </a:solidFill>
+                        </a:ln>
+                      </wps:spPr>
+                      <wps:style>
+                        <a:lnRef idx="2">
+                          <a:schemeClr val="accent1">
+                            <a:shade val="50000"/>
+                          </a:schemeClr>
+                        </a:lnRef>
+                        <a:fillRef idx="1">
+                          <a:schemeClr val="accent1"/>
+                        </a:fillRef>
+                        <a:effectRef idx="0">
+                          <a:schemeClr val="accent1"/>
+                        </a:effectRef>
+                        <a:fontRef idx="minor">
+                          <a:schemeClr val="lt1"/>
+                        </a:fontRef>
+                      </wps:style>
+                      <wps:bodyPr rot="0" spcFirstLastPara="0" vertOverflow="overflow" horzOverflow="overflow" vert="horz" wrap="square" lIns="91440" tIns="45720" rIns="91440" bIns="45720" numCol="1" spcCol="0" rtlCol="0" fromWordArt="0" anchor="ctr" anchorCtr="0" forceAA="0" compatLnSpc="1">
+                        <a:prstTxWarp prst="textNoShape">
+                          <a:avLst/>
+                        </a:prstTxWarp>
+                        <a:noAutofit/>
+                      </wps:bodyPr>
+                    </wps:wsp>
+                  </a:graphicData>
+                </a:graphic>
+                <wp14:sizeRelH relativeFrom="margin">
+                  <wp14:pctWidth>0</wp14:pctWidth>
+                </wp14:sizeRelH>
+                <wp14:sizeRelV relativeFrom="margin">
+                  <wp14:pctHeight>0</wp14:pctHeight>
+                </wp14:sizeRelV>
+              </wp:anchor>
+            </w:drawing>
+          </mc:Choice>
+          <mc:Fallback>
+            <w:pict>
+              <v:oval w14:anchorId="77C2060A" id="Ovale 15" o:spid="_x0000_s1026" style="position:absolute;margin-left:6.75pt;margin-top:16.2pt;width:21.45pt;height:13.15pt;z-index:251681792;visibility:visible;mso-wrap-style:square;mso-width-percent:0;mso-height-percent:0;mso-wrap-distance-left:9pt;mso-wrap-distance-top:0;mso-wrap-distance-right:9pt;mso-wrap-distance-bottom:0;mso-position-horizontal:absolute;mso-position-horizontal-relative:text;mso-position-vertical:absolute;mso-position-vertical-relative:text;mso-width-percent:0;mso-height-percent:0;mso-width-relative:margin;mso-height-relative:margin;v-text-anchor:middle" o:gfxdata="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" filled="f" strokecolor="#a4063e [3204]" strokeweight="2pt"/>
+            </w:pict>
+          </mc:Fallback>
+        </mc:AlternateContent>
+      </w:r>
+    </w:p>
+    <w:p>
+      <w:pPr>
+        <w:spacing w:before="120"/>
         <w:rPr>
           <w:rFonts w:asciiTheme="majorHAnsi" w:hAnsiTheme="majorHAnsi"/>
           <w:b/>
           <w:bCs/>
-          <w:color w:val="auto"/>
-          <w:sz w:val="52"/>
-          <w:szCs w:val="52"/>
-        </w:rPr>
-      </w:pPr>
-    </w:p>
-    <w:p>
-      <w:pPr>
+          <w:color w:val="A4063E" w:themeColor="accent1"/>
+          <w:sz w:val="36"/>
+          <w:szCs w:val="28"/>
+        </w:rPr>
+      </w:pPr>
+    </w:p>
+    <w:p>
+      <w:pPr>
+        <w:spacing w:before="120"/>
         <w:rPr>
           <w:rFonts w:asciiTheme="majorHAnsi" w:hAnsiTheme="majorHAnsi"/>
           <w:b/>
           <w:bCs/>
-          <w:color w:val="auto"/>
-          <w:sz w:val="52"/>
-          <w:szCs w:val="52"/>
-        </w:rPr>
-      </w:pPr>
-    </w:p>
-    <w:p>
-      <w:pPr>
+          <w:color w:val="A4063E" w:themeColor="accent1"/>
+          <w:sz w:val="36"/>
+          <w:szCs w:val="28"/>
+        </w:rPr>
+      </w:pPr>
+      <w:r>
         <w:rPr>
           <w:rFonts w:asciiTheme="majorHAnsi" w:hAnsiTheme="majorHAnsi"/>
           <w:b/>
           <w:bCs/>
-          <w:color w:val="auto"/>
-          <w:sz w:val="52"/>
-          <w:szCs w:val="52"/>
-        </w:rPr>
-      </w:pPr>
-    </w:p>
-    <w:p>
-      <w:pPr>
+          <w:noProof/>
+          <w:color w:val="A4063E" w:themeColor="accent1"/>
+          <w:sz w:val="36"/>
+          <w:szCs w:val="28"/>
+        </w:rPr>
+        <mc:AlternateContent>
+          <mc:Choice Requires="wps">
+            <w:drawing>
+              <wp:anchor distT="0" distB="0" distL="114300" distR="114300" simplePos="0" relativeHeight="251683840" behindDoc="0" locked="0" layoutInCell="1" allowOverlap="1" wp14:anchorId="080D8830" wp14:editId="09D9542B">
+                <wp:simplePos x="0" y="0"/>
+                <wp:positionH relativeFrom="column">
+                  <wp:posOffset>1764763</wp:posOffset>
+                </wp:positionH>
+                <wp:positionV relativeFrom="paragraph">
+                  <wp:posOffset>257175</wp:posOffset>
+                </wp:positionV>
+                <wp:extent cx="264794" cy="146797"/>
+                <wp:effectExtent l="0" t="0" r="21590" b="24765"/>
+                <wp:wrapNone/>
+                <wp:docPr id="16" name="Ovale 16"/>
+                <wp:cNvGraphicFramePr/>
+                <a:graphic xmlns:a="http://schemas.openxmlformats.org/drawingml/2006/main">
+                  <a:graphicData uri="http://schemas.microsoft.com/office/word/2010/wordprocessingShape">
+                    <wps:wsp>
+                      <wps:cNvSpPr/>
+                      <wps:spPr>
+                        <a:xfrm>
+                          <a:off x="0" y="0"/>
+                          <a:ext cx="264794" cy="146797"/>
+                        </a:xfrm>
+                        <a:prstGeom prst="ellipse">
+                          <a:avLst/>
+                        </a:prstGeom>
+                        <a:noFill/>
+                        <a:ln>
+                          <a:solidFill>
+                            <a:schemeClr val="accent1"/>
+                          </a:solidFill>
+                        </a:ln>
+                      </wps:spPr>
+                      <wps:style>
+                        <a:lnRef idx="2">
+                          <a:schemeClr val="accent1">
+                            <a:shade val="50000"/>
+                          </a:schemeClr>
+                        </a:lnRef>
+                        <a:fillRef idx="1">
+                          <a:schemeClr val="accent1"/>
+                        </a:fillRef>
+                        <a:effectRef idx="0">
+                          <a:schemeClr val="accent1"/>
+                        </a:effectRef>
+                        <a:fontRef idx="minor">
+                          <a:schemeClr val="lt1"/>
+                        </a:fontRef>
+                      </wps:style>
+                      <wps:bodyPr rot="0" spcFirstLastPara="0" vertOverflow="overflow" horzOverflow="overflow" vert="horz" wrap="square" lIns="91440" tIns="45720" rIns="91440" bIns="45720" numCol="1" spcCol="0" rtlCol="0" fromWordArt="0" anchor="ctr" anchorCtr="0" forceAA="0" compatLnSpc="1">
+                        <a:prstTxWarp prst="textNoShape">
+                          <a:avLst/>
+                        </a:prstTxWarp>
+                        <a:noAutofit/>
+                      </wps:bodyPr>
+                    </wps:wsp>
+                  </a:graphicData>
+                </a:graphic>
+                <wp14:sizeRelH relativeFrom="margin">
+                  <wp14:pctWidth>0</wp14:pctWidth>
+                </wp14:sizeRelH>
+                <wp14:sizeRelV relativeFrom="margin">
+                  <wp14:pctHeight>0</wp14:pctHeight>
+                </wp14:sizeRelV>
+              </wp:anchor>
+            </w:drawing>
+          </mc:Choice>
+          <mc:Fallback>
+            <w:pict>
+              <v:oval w14:anchorId="718C4B50" id="Ovale 16" o:spid="_x0000_s1026" style="position:absolute;margin-left:138.95pt;margin-top:20.25pt;width:20.85pt;height:11.55pt;z-index:251683840;visibility:visible;mso-wrap-style:square;mso-width-percent:0;mso-height-percent:0;mso-wrap-distance-left:9pt;mso-wrap-distance-top:0;mso-wrap-distance-right:9pt;mso-wrap-distance-bottom:0;mso-position-horizontal:absolute;mso-position-horizontal-relative:text;mso-position-vertical:absolute;mso-position-vertical-relative:text;mso-width-percent:0;mso-height-percent:0;mso-width-relative:margin;mso-height-relative:margin;v-text-anchor:middle" o:gfxdata="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" filled="f" strokecolor="#a4063e [3204]" strokeweight="2pt"/>
+            </w:pict>
+          </mc:Fallback>
+        </mc:AlternateContent>
+      </w:r>
+    </w:p>
+    <w:p>
+      <w:pPr>
+        <w:spacing w:before="120"/>
         <w:rPr>
           <w:rFonts w:asciiTheme="majorHAnsi" w:hAnsiTheme="majorHAnsi"/>
           <w:b/>
           <w:bCs/>
-          <w:color w:val="auto"/>
-          <w:sz w:val="52"/>
-          <w:szCs w:val="52"/>
-        </w:rPr>
-      </w:pPr>
-    </w:p>
-    <w:p>
-      <w:pPr>
+          <w:color w:val="A4063E" w:themeColor="accent1"/>
+          <w:sz w:val="36"/>
+          <w:szCs w:val="28"/>
+        </w:rPr>
+      </w:pPr>
+      <w:r>
         <w:rPr>
           <w:rFonts w:asciiTheme="majorHAnsi" w:hAnsiTheme="majorHAnsi"/>
           <w:b/>
           <w:bCs/>
-          <w:color w:val="auto"/>
-          <w:sz w:val="52"/>
-          <w:szCs w:val="52"/>
-        </w:rPr>
-      </w:pPr>
-    </w:p>
-    <w:p>
-      <w:pPr>
+          <w:noProof/>
+          <w:color w:val="A4063E" w:themeColor="accent1"/>
+          <w:sz w:val="36"/>
+          <w:szCs w:val="28"/>
+        </w:rPr>
+        <mc:AlternateContent>
+          <mc:Choice Requires="wps">
+            <w:drawing>
+              <wp:anchor distT="0" distB="0" distL="114300" distR="114300" simplePos="0" relativeHeight="251684864" behindDoc="0" locked="0" layoutInCell="1" allowOverlap="1" wp14:anchorId="523F377B" wp14:editId="0898B203">
+                <wp:simplePos x="0" y="0"/>
+                <wp:positionH relativeFrom="column">
+                  <wp:posOffset>2169502</wp:posOffset>
+                </wp:positionH>
+                <wp:positionV relativeFrom="paragraph">
+                  <wp:posOffset>148590</wp:posOffset>
+                </wp:positionV>
+                <wp:extent cx="231308" cy="999940"/>
+                <wp:effectExtent l="0" t="19050" r="16510" b="10160"/>
+                <wp:wrapNone/>
+                <wp:docPr id="17" name="Parentesi graffa chiusa 17"/>
+                <wp:cNvGraphicFramePr/>
+                <a:graphic xmlns:a="http://schemas.openxmlformats.org/drawingml/2006/main">
+                  <a:graphicData uri="http://schemas.microsoft.com/office/word/2010/wordprocessingShape">
+                    <wps:wsp>
+                      <wps:cNvSpPr/>
+                      <wps:spPr>
+                        <a:xfrm>
+                          <a:off x="0" y="0"/>
+                          <a:ext cx="231308" cy="999940"/>
+                        </a:xfrm>
+                        <a:prstGeom prst="rightBrace">
+                          <a:avLst/>
+                        </a:prstGeom>
+                        <a:ln w="28575">
+                          <a:solidFill>
+                            <a:schemeClr val="accent1"/>
+                          </a:solidFill>
+                        </a:ln>
+                      </wps:spPr>
+                      <wps:style>
+                        <a:lnRef idx="1">
+                          <a:schemeClr val="accent1"/>
+                        </a:lnRef>
+                        <a:fillRef idx="0">
+                          <a:schemeClr val="accent1"/>
+                        </a:fillRef>
+                        <a:effectRef idx="0">
+                          <a:schemeClr val="accent1"/>
+                        </a:effectRef>
+                        <a:fontRef idx="minor">
+                          <a:schemeClr val="tx1"/>
+                        </a:fontRef>
+                      </wps:style>
+                      <wps:bodyPr rot="0" spcFirstLastPara="0" vertOverflow="overflow" horzOverflow="overflow" vert="horz" wrap="square" lIns="91440" tIns="45720" rIns="91440" bIns="45720" numCol="1" spcCol="0" rtlCol="0" fromWordArt="0" anchor="ctr" anchorCtr="0" forceAA="0" compatLnSpc="1">
+                        <a:prstTxWarp prst="textNoShape">
+                          <a:avLst/>
+                        </a:prstTxWarp>
+                        <a:noAutofit/>
+                      </wps:bodyPr>
+                    </wps:wsp>
+                  </a:graphicData>
+                </a:graphic>
+                <wp14:sizeRelH relativeFrom="margin">
+                  <wp14:pctWidth>0</wp14:pctWidth>
+                </wp14:sizeRelH>
+                <wp14:sizeRelV relativeFrom="margin">
+                  <wp14:pctHeight>0</wp14:pctHeight>
+                </wp14:sizeRelV>
+              </wp:anchor>
+            </w:drawing>
+          </mc:Choice>
+          <mc:Fallback>
+            <w:pict>
+              <v:shapetype w14:anchorId="7A0AA25C" id="_x0000_t88" coordsize="21600,21600" o:spt="88" adj="1800,10800" path="m,qx10800@0l10800@2qy21600@11,10800@3l10800@1qy,21600e" filled="f">
+                <v:formulas>
+                  <v:f eqn="val #0"/>
+                  <v:f eqn="sum 21600 0 #0"/>
+                  <v:f eqn="sum #1 0 #0"/>
+                  <v:f eqn="sum #1 #0 0"/>
+                  <v:f eqn="prod #0 9598 32768"/>
+                  <v:f eqn="sum 21600 0 @4"/>
+                  <v:f eqn="sum 21600 0 #1"/>
+                  <v:f eqn="min #1 @6"/>
+                  <v:f eqn="prod @7 1 2"/>
+                  <v:f eqn="prod #0 2 1"/>
+                  <v:f eqn="sum 21600 0 @9"/>
+                  <v:f eqn="val #1"/>
+                </v:formulas>
+                <v:path arrowok="t" o:connecttype="custom" o:connectlocs="0,0;21600,@11;0,21600" textboxrect="0,@4,7637,@5"/>
+                <v:handles>
+                  <v:h position="center,#0" yrange="0,@8"/>
+                  <v:h position="bottomRight,#1" yrange="@9,@10"/>
+                </v:handles>
+              </v:shapetype>
+              <v:shape id="Parentesi graffa chiusa 17" o:spid="_x0000_s1026" type="#_x0000_t88" style="position:absolute;margin-left:170.85pt;margin-top:11.7pt;width:18.2pt;height:78.75pt;z-index:251684864;visibility:visible;mso-wrap-style:square;mso-width-percent:0;mso-height-percent:0;mso-wrap-distance-left:9pt;mso-wrap-distance-top:0;mso-wrap-distance-right:9pt;mso-wrap-distance-bottom:0;mso-position-horizontal:absolute;mso-position-horizontal-relative:text;mso-position-vertical:absolute;mso-position-vertical-relative:text;mso-width-percent:0;mso-height-percent:0;mso-width-relative:margin;mso-height-relative:margin;v-text-anchor:middle" o:gfxdata="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" adj="416" strokecolor="#a4063e [3204]" strokeweight="2.25pt"/>
+            </w:pict>
+          </mc:Fallback>
+        </mc:AlternateContent>
+      </w:r>
+    </w:p>
+    <w:p>
+      <w:pPr>
+        <w:spacing w:before="120"/>
         <w:rPr>
           <w:rFonts w:asciiTheme="majorHAnsi" w:hAnsiTheme="majorHAnsi"/>
           <w:b/>
           <w:bCs/>
-          <w:color w:val="auto"/>
-          <w:sz w:val="52"/>
-          <w:szCs w:val="52"/>
+          <w:color w:val="A4063E" w:themeColor="accent1"/>
+          <w:sz w:val="36"/>
+          <w:szCs w:val="28"/>
         </w:rPr>
       </w:pPr>
       <w:r>
@@ -3850,11 +4893,568 @@
           <w:rFonts w:asciiTheme="majorHAnsi" w:hAnsiTheme="majorHAnsi"/>
           <w:b/>
           <w:bCs/>
+          <w:noProof/>
+          <w:color w:val="A4063E" w:themeColor="accent1"/>
+          <w:sz w:val="36"/>
+          <w:szCs w:val="28"/>
+        </w:rPr>
+        <mc:AlternateContent>
+          <mc:Choice Requires="wps">
+            <w:drawing>
+              <wp:anchor distT="0" distB="0" distL="114300" distR="114300" simplePos="0" relativeHeight="251685888" behindDoc="0" locked="0" layoutInCell="1" allowOverlap="1" wp14:anchorId="585A72C1" wp14:editId="111C5F5B">
+                <wp:simplePos x="0" y="0"/>
+                <wp:positionH relativeFrom="column">
+                  <wp:posOffset>2415540</wp:posOffset>
+                </wp:positionH>
+                <wp:positionV relativeFrom="paragraph">
+                  <wp:posOffset>141850</wp:posOffset>
+                </wp:positionV>
+                <wp:extent cx="1828800" cy="365457"/>
+                <wp:effectExtent l="0" t="0" r="0" b="0"/>
+                <wp:wrapNone/>
+                <wp:docPr id="18" name="Casella di testo 18"/>
+                <wp:cNvGraphicFramePr/>
+                <a:graphic xmlns:a="http://schemas.openxmlformats.org/drawingml/2006/main">
+                  <a:graphicData uri="http://schemas.microsoft.com/office/word/2010/wordprocessingShape">
+                    <wps:wsp>
+                      <wps:cNvSpPr txBox="1"/>
+                      <wps:spPr>
+                        <a:xfrm>
+                          <a:off x="0" y="0"/>
+                          <a:ext cx="1828800" cy="365457"/>
+                        </a:xfrm>
+                        <a:prstGeom prst="rect">
+                          <a:avLst/>
+                        </a:prstGeom>
+                        <a:noFill/>
+                        <a:ln w="6350">
+                          <a:noFill/>
+                        </a:ln>
+                      </wps:spPr>
+                      <wps:txbx>
+                        <w:txbxContent>
+                          <w:p>
+                            <w:pPr>
+                              <w:rPr>
+                                <w:color w:val="A4063E" w:themeColor="accent1"/>
+                                <w:sz w:val="24"/>
+                                <w:szCs w:val="20"/>
+                              </w:rPr>
+                            </w:pPr>
+                            <w:r>
+                              <w:rPr>
+                                <w:color w:val="A4063E" w:themeColor="accent1"/>
+                                <w:sz w:val="24"/>
+                                <w:szCs w:val="20"/>
+                              </w:rPr>
+                              <w:t>Report delle emozioni</w:t>
+                            </w:r>
+                          </w:p>
+                        </w:txbxContent>
+                      </wps:txbx>
+                      <wps:bodyPr rot="0" spcFirstLastPara="0" vertOverflow="overflow" horzOverflow="overflow" vert="horz" wrap="square" lIns="91440" tIns="45720" rIns="91440" bIns="45720" numCol="1" spcCol="0" rtlCol="0" fromWordArt="0" anchor="t" anchorCtr="0" forceAA="0" compatLnSpc="1">
+                        <a:prstTxWarp prst="textNoShape">
+                          <a:avLst/>
+                        </a:prstTxWarp>
+                        <a:noAutofit/>
+                      </wps:bodyPr>
+                    </wps:wsp>
+                  </a:graphicData>
+                </a:graphic>
+                <wp14:sizeRelH relativeFrom="margin">
+                  <wp14:pctWidth>0</wp14:pctWidth>
+                </wp14:sizeRelH>
+                <wp14:sizeRelV relativeFrom="margin">
+                  <wp14:pctHeight>0</wp14:pctHeight>
+                </wp14:sizeRelV>
+              </wp:anchor>
+            </w:drawing>
+          </mc:Choice>
+          <mc:Fallback>
+            <w:pict>
+              <v:shape w14:anchorId="585A72C1" id="Casella di testo 18" o:spid="_x0000_s1030" type="#_x0000_t202" style="position:absolute;margin-left:190.2pt;margin-top:11.15pt;width:2in;height:28.8pt;z-index:251685888;visibility:visible;mso-wrap-style:square;mso-width-percent:0;mso-height-percent:0;mso-wrap-distance-left:9pt;mso-wrap-distance-top:0;mso-wrap-distance-right:9pt;mso-wrap-distance-bottom:0;mso-position-horizontal:absolute;mso-position-horizontal-relative:text;mso-position-vertical:absolute;mso-position-vertical-relative:text;mso-width-percent:0;mso-height-percent:0;mso-width-relative:margin;mso-height-relative:margin;v-text-anchor:top" o:gfxdata="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" filled="f" stroked="f" strokeweight=".5pt">
+                <v:textbox>
+                  <w:txbxContent>
+                    <w:p>
+                      <w:pPr>
+                        <w:rPr>
+                          <w:color w:val="A4063E" w:themeColor="accent1"/>
+                          <w:sz w:val="24"/>
+                          <w:szCs w:val="20"/>
+                        </w:rPr>
+                      </w:pPr>
+                      <w:r>
+                        <w:rPr>
+                          <w:color w:val="A4063E" w:themeColor="accent1"/>
+                          <w:sz w:val="24"/>
+                          <w:szCs w:val="20"/>
+                        </w:rPr>
+                        <w:t>Report delle emozioni</w:t>
+                      </w:r>
+                    </w:p>
+                  </w:txbxContent>
+                </v:textbox>
+              </v:shape>
+            </w:pict>
+          </mc:Fallback>
+        </mc:AlternateContent>
+      </w:r>
+    </w:p>
+    <w:p>
+      <w:pPr>
+        <w:spacing w:before="120"/>
+        <w:rPr>
+          <w:rFonts w:asciiTheme="majorHAnsi" w:hAnsiTheme="majorHAnsi"/>
+          <w:b/>
+          <w:bCs/>
+          <w:color w:val="A4063E" w:themeColor="accent1"/>
+          <w:sz w:val="36"/>
+          <w:szCs w:val="28"/>
+        </w:rPr>
+      </w:pPr>
+    </w:p>
+    <w:p>
+      <w:pPr>
+        <w:spacing w:before="120"/>
+        <w:rPr>
+          <w:rFonts w:asciiTheme="majorHAnsi" w:hAnsiTheme="majorHAnsi"/>
+          <w:b/>
+          <w:bCs/>
+          <w:color w:val="A4063E" w:themeColor="accent1"/>
+          <w:sz w:val="36"/>
+          <w:szCs w:val="28"/>
+        </w:rPr>
+      </w:pPr>
+    </w:p>
+    <w:p>
+      <w:pPr>
+        <w:spacing w:before="240"/>
+        <w:jc w:val="both"/>
+        <w:rPr>
+          <w:color w:val="auto"/>
+        </w:rPr>
+      </w:pPr>
+      <w:r>
+        <w:rPr>
+          <w:rFonts w:asciiTheme="majorHAnsi" w:hAnsiTheme="majorHAnsi"/>
+          <w:b/>
+          <w:bCs/>
+          <w:noProof/>
+          <w:color w:val="A4063E" w:themeColor="accent1"/>
+          <w:sz w:val="36"/>
+          <w:szCs w:val="28"/>
+        </w:rPr>
+        <w:drawing>
+          <wp:anchor distT="0" distB="0" distL="215900" distR="114300" simplePos="0" relativeHeight="251686912" behindDoc="0" locked="0" layoutInCell="1" allowOverlap="1" wp14:anchorId="4F7EF366" wp14:editId="2C9F91B7">
+            <wp:simplePos x="0" y="0"/>
+            <wp:positionH relativeFrom="column">
+              <wp:posOffset>3035935</wp:posOffset>
+            </wp:positionH>
+            <wp:positionV relativeFrom="paragraph">
+              <wp:posOffset>191819</wp:posOffset>
+            </wp:positionV>
+            <wp:extent cx="3139200" cy="2534400"/>
+            <wp:effectExtent l="38100" t="38100" r="42545" b="37465"/>
+            <wp:wrapSquare wrapText="bothSides"/>
+            <wp:docPr id="19" name="Immagine 19"/>
+            <wp:cNvGraphicFramePr>
+              <a:graphicFrameLocks xmlns:a="http://schemas.openxmlformats.org/drawingml/2006/main" noChangeAspect="1"/>
+            </wp:cNvGraphicFramePr>
+            <a:graphic xmlns:a="http://schemas.openxmlformats.org/drawingml/2006/main">
+              <a:graphicData uri="http://schemas.openxmlformats.org/drawingml/2006/picture">
+                <pic:pic xmlns:pic="http://schemas.openxmlformats.org/drawingml/2006/picture">
+                  <pic:nvPicPr>
+                    <pic:cNvPr id="0" name="Picture 4"/>
+                    <pic:cNvPicPr>
+                      <a:picLocks noChangeAspect="1" noChangeArrowheads="1"/>
+                    </pic:cNvPicPr>
+                  </pic:nvPicPr>
+                  <pic:blipFill>
+                    <a:blip r:embed="rId13">
+                      <a:extLst>
+                        <a:ext uri="{28A0092B-C50C-407E-A947-70E740481C1C}">
+                          <a14:useLocalDpi xmlns:a14="http://schemas.microsoft.com/office/drawing/2010/main" val="0"/>
+                        </a:ext>
+                      </a:extLst>
+                    </a:blip>
+                    <a:srcRect/>
+                    <a:stretch>
+                      <a:fillRect/>
+                    </a:stretch>
+                  </pic:blipFill>
+                  <pic:spPr bwMode="auto">
+                    <a:xfrm>
+                      <a:off x="0" y="0"/>
+                      <a:ext cx="3139200" cy="2534400"/>
+                    </a:xfrm>
+                    <a:prstGeom prst="roundRect">
+                      <a:avLst>
+                        <a:gd name="adj" fmla="val 8594"/>
+                      </a:avLst>
+                    </a:prstGeom>
+                    <a:solidFill>
+                      <a:srgbClr val="FFFFFF">
+                        <a:shade val="85000"/>
+                      </a:srgbClr>
+                    </a:solidFill>
+                    <a:ln w="38100">
+                      <a:solidFill>
+                        <a:schemeClr val="accent1"/>
+                      </a:solidFill>
+                    </a:ln>
+                    <a:effectLst/>
+                  </pic:spPr>
+                </pic:pic>
+              </a:graphicData>
+            </a:graphic>
+            <wp14:sizeRelH relativeFrom="page">
+              <wp14:pctWidth>0</wp14:pctWidth>
+            </wp14:sizeRelH>
+            <wp14:sizeRelV relativeFrom="page">
+              <wp14:pctHeight>0</wp14:pctHeight>
+            </wp14:sizeRelV>
+          </wp:anchor>
+        </w:drawing>
+      </w:r>
+      <w:r>
+        <w:rPr>
+          <w:color w:val="auto"/>
+        </w:rPr>
+        <w:t>Sarà inoltre possibile visualizzare una lista di tutti i commenti rilasciati dagli utenti, rispondendo in modo affermativo (</w:t>
+      </w:r>
+      <w:r>
+        <w:rPr>
+          <w:i/>
+          <w:iCs/>
+          <w:color w:val="auto"/>
+        </w:rPr>
+        <w:t>“yes”/</w:t>
+      </w:r>
+      <w:r>
+        <w:rPr>
+          <w:i/>
+          <w:iCs/>
+          <w:color w:val="auto"/>
+        </w:rPr>
+        <w:t xml:space="preserve"> “</w:t>
+      </w:r>
+      <w:r>
+        <w:rPr>
+          <w:i/>
+          <w:iCs/>
+          <w:color w:val="auto"/>
+        </w:rPr>
+        <w:t>y”</w:t>
+      </w:r>
+      <w:r>
+        <w:rPr>
+          <w:color w:val="auto"/>
+        </w:rPr>
+        <w:t xml:space="preserve"> ) alla richiesta riportata al di sotto del report.</w:t>
+      </w:r>
+    </w:p>
+    <w:p>
+      <w:pPr>
+        <w:spacing w:after="120"/>
+        <w:jc w:val="both"/>
+        <w:rPr>
+          <w:color w:val="auto"/>
+        </w:rPr>
+      </w:pPr>
+    </w:p>
+    <w:p>
+      <w:pPr>
+        <w:jc w:val="both"/>
+        <w:rPr>
+          <w:color w:val="auto"/>
+        </w:rPr>
+      </w:pPr>
+      <w:r>
+        <w:rPr>
+          <w:color w:val="auto"/>
+        </w:rPr>
+        <w:t xml:space="preserve">Al termine della lista di </w:t>
+      </w:r>
+      <w:r>
+        <w:rPr>
+          <w:color w:val="auto"/>
+        </w:rPr>
+        <w:t>commenti (o in caso di risposta negativa alla domanda precedente)</w:t>
+      </w:r>
+      <w:r>
+        <w:rPr>
+          <w:color w:val="auto"/>
+        </w:rPr>
+        <w:t>, vi verrà richiesto se desiderate ricercare un’altra canzone: se la risposta è affermativa potete digitare “yes”/</w:t>
+      </w:r>
+      <w:r>
+        <w:rPr>
+          <w:color w:val="auto"/>
+        </w:rPr>
+        <w:t xml:space="preserve"> </w:t>
+      </w:r>
+      <w:r>
+        <w:rPr>
+          <w:color w:val="auto"/>
+        </w:rPr>
+        <w:t>“</w:t>
+      </w:r>
+      <w:r>
+        <w:rPr>
+          <w:color w:val="auto"/>
+        </w:rPr>
+        <w:t xml:space="preserve">y”, </w:t>
+      </w:r>
+    </w:p>
+    <w:p>
+      <w:pPr>
+        <w:spacing w:after="200"/>
+        <w:jc w:val="both"/>
+        <w:rPr>
+          <w:color w:val="auto"/>
+        </w:rPr>
+      </w:pPr>
+      <w:r>
+        <w:rPr>
+          <w:color w:val="auto"/>
+        </w:rPr>
+        <w:t>in caso contrario digitando “no”/</w:t>
+      </w:r>
+      <w:r>
+        <w:rPr>
+          <w:color w:val="auto"/>
+        </w:rPr>
+        <w:t xml:space="preserve"> </w:t>
+      </w:r>
+      <w:r>
+        <w:rPr>
+          <w:color w:val="auto"/>
+        </w:rPr>
+        <w:t>“</w:t>
+      </w:r>
+      <w:r>
+        <w:rPr>
+          <w:color w:val="auto"/>
+        </w:rPr>
+        <w:t>n” tornerete alla schermata principale.</w:t>
+      </w:r>
+    </w:p>
+    <w:p>
+      <w:pPr>
+        <w:spacing w:before="120"/>
+        <w:rPr>
+          <w:rFonts w:asciiTheme="majorHAnsi" w:hAnsiTheme="majorHAnsi"/>
+          <w:b/>
+          <w:bCs/>
+          <w:color w:val="A4063E" w:themeColor="accent1"/>
+          <w:sz w:val="36"/>
+          <w:szCs w:val="28"/>
+        </w:rPr>
+      </w:pPr>
+    </w:p>
+    <w:p>
+      <w:pPr>
+        <w:spacing w:before="120"/>
+        <w:rPr>
+          <w:rFonts w:asciiTheme="majorHAnsi" w:hAnsiTheme="majorHAnsi"/>
+          <w:b/>
+          <w:bCs/>
+          <w:color w:val="A4063E" w:themeColor="accent1"/>
+          <w:sz w:val="36"/>
+          <w:szCs w:val="28"/>
+        </w:rPr>
+      </w:pPr>
+      <w:r>
+        <w:rPr>
+          <w:rFonts w:asciiTheme="majorHAnsi" w:hAnsiTheme="majorHAnsi"/>
+          <w:b/>
+          <w:bCs/>
+          <w:color w:val="A4063E" w:themeColor="accent1"/>
+          <w:sz w:val="36"/>
+          <w:szCs w:val="28"/>
+        </w:rPr>
+        <w:lastRenderedPageBreak/>
+        <w:t>8 – Visualizza tutte le canzoni</w:t>
+      </w:r>
+    </w:p>
+    <w:p>
+      <w:pPr>
+        <w:spacing w:before="120"/>
+        <w:rPr>
+          <w:color w:val="auto"/>
+        </w:rPr>
+      </w:pPr>
+      <w:r>
+        <w:rPr>
+          <w:color w:val="auto"/>
+        </w:rPr>
+        <w:t>Selezionando questa opzione, sarà possibile visualizzare la lista di tutte le canzoni presenti all’interno del programma.</w:t>
+      </w:r>
+    </w:p>
+    <w:p>
+      <w:pPr>
+        <w:spacing w:before="120"/>
+        <w:rPr>
+          <w:color w:val="auto"/>
+        </w:rPr>
+      </w:pPr>
+      <w:r>
+        <w:rPr>
+          <w:color w:val="auto"/>
+        </w:rPr>
+        <w:t xml:space="preserve">La lista verrà visualizzata </w:t>
+      </w:r>
+      <w:r>
+        <w:rPr>
+          <w:color w:val="auto"/>
+        </w:rPr>
+        <w:t xml:space="preserve">mostrando 50 brani alla volta; sarà possibile scorrere man mano tutta la lista rispondendo affermativamente (“yes”/ “y”) alla domanda </w:t>
+      </w:r>
+      <w:r>
+        <w:rPr>
+          <w:i/>
+          <w:iCs/>
+          <w:color w:val="auto"/>
+        </w:rPr>
+        <w:t>“Vuoi continuare?”</w:t>
+      </w:r>
+      <w:r>
+        <w:rPr>
+          <w:color w:val="auto"/>
+        </w:rPr>
+        <w:t>.</w:t>
+      </w:r>
+    </w:p>
+    <w:p>
+      <w:pPr>
+        <w:rPr>
+          <w:color w:val="auto"/>
+        </w:rPr>
+      </w:pPr>
+    </w:p>
+    <w:p>
+      <w:pPr>
+        <w:spacing w:before="120"/>
+        <w:rPr>
+          <w:rFonts w:asciiTheme="majorHAnsi" w:hAnsiTheme="majorHAnsi"/>
+          <w:b/>
+          <w:bCs/>
+          <w:color w:val="A4063E" w:themeColor="accent1"/>
+          <w:sz w:val="36"/>
+          <w:szCs w:val="28"/>
+        </w:rPr>
+      </w:pPr>
+      <w:r>
+        <w:rPr>
+          <w:rFonts w:asciiTheme="majorHAnsi" w:hAnsiTheme="majorHAnsi"/>
+          <w:b/>
+          <w:bCs/>
+          <w:color w:val="A4063E" w:themeColor="accent1"/>
+          <w:sz w:val="36"/>
+          <w:szCs w:val="28"/>
+        </w:rPr>
+        <w:t>0 - Esci</w:t>
+      </w:r>
+      <w:r>
+        <w:rPr>
+          <w:rFonts w:asciiTheme="majorHAnsi" w:hAnsiTheme="majorHAnsi"/>
+          <w:b/>
+          <w:bCs/>
+          <w:color w:val="A4063E" w:themeColor="accent1"/>
+          <w:sz w:val="36"/>
+          <w:szCs w:val="28"/>
+        </w:rPr>
+        <w:t xml:space="preserve"> </w:t>
+      </w:r>
+    </w:p>
+    <w:p>
+      <w:pPr>
+        <w:spacing w:before="120"/>
+        <w:rPr>
+          <w:color w:val="auto"/>
+        </w:rPr>
+      </w:pPr>
+      <w:r>
+        <w:rPr>
+          <w:color w:val="auto"/>
+        </w:rPr>
+        <w:t>Selezionando questa opzione, sarà possibile uscire dall’applicazione</w:t>
+      </w:r>
+      <w:r>
+        <w:rPr>
+          <w:color w:val="auto"/>
+        </w:rPr>
+        <w:t>.</w:t>
+      </w:r>
+    </w:p>
+    <w:p>
+      <w:pPr>
+        <w:rPr>
+          <w:rFonts w:asciiTheme="majorHAnsi" w:hAnsiTheme="majorHAnsi"/>
+          <w:b/>
+          <w:bCs/>
+          <w:color w:val="A4063E" w:themeColor="accent1"/>
+          <w:sz w:val="36"/>
+          <w:szCs w:val="28"/>
+        </w:rPr>
+      </w:pPr>
+    </w:p>
+    <w:p>
+      <w:pPr>
+        <w:rPr>
+          <w:rFonts w:asciiTheme="majorHAnsi" w:hAnsiTheme="majorHAnsi"/>
+          <w:b/>
+          <w:bCs/>
+          <w:color w:val="A4063E" w:themeColor="accent1"/>
+          <w:sz w:val="36"/>
+          <w:szCs w:val="28"/>
+        </w:rPr>
+      </w:pPr>
+    </w:p>
+    <w:p>
+      <w:pPr>
+        <w:rPr>
+          <w:rFonts w:asciiTheme="majorHAnsi" w:hAnsiTheme="majorHAnsi"/>
+          <w:b/>
+          <w:bCs/>
           <w:color w:val="auto"/>
           <w:sz w:val="52"/>
           <w:szCs w:val="52"/>
         </w:rPr>
-        <w:lastRenderedPageBreak/>
+      </w:pPr>
+    </w:p>
+    <w:p>
+      <w:pPr>
+        <w:rPr>
+          <w:rFonts w:asciiTheme="majorHAnsi" w:hAnsiTheme="majorHAnsi"/>
+          <w:b/>
+          <w:bCs/>
+          <w:color w:val="auto"/>
+          <w:sz w:val="52"/>
+          <w:szCs w:val="52"/>
+        </w:rPr>
+      </w:pPr>
+    </w:p>
+    <w:p>
+      <w:pPr>
+        <w:rPr>
+          <w:rFonts w:asciiTheme="majorHAnsi" w:hAnsiTheme="majorHAnsi"/>
+          <w:b/>
+          <w:bCs/>
+          <w:color w:val="auto"/>
+          <w:sz w:val="52"/>
+          <w:szCs w:val="52"/>
+        </w:rPr>
+      </w:pPr>
+      <w:r>
+        <w:rPr>
+          <w:rFonts w:asciiTheme="majorHAnsi" w:hAnsiTheme="majorHAnsi"/>
+          <w:b/>
+          <w:bCs/>
+          <w:color w:val="auto"/>
+          <w:sz w:val="52"/>
+          <w:szCs w:val="52"/>
+        </w:rPr>
         <w:t>Limiti della soluzione sviluppata</w:t>
       </w:r>
     </w:p>
@@ -4065,7 +5665,6 @@
       <w:pPr>
         <w:rPr>
           <w:color w:val="auto"/>
-          <w:u w:val="single"/>
         </w:rPr>
       </w:pPr>
     </w:p>
@@ -4096,6 +5695,7 @@
           <w:sz w:val="52"/>
           <w:szCs w:val="52"/>
         </w:rPr>
+        <w:lastRenderedPageBreak/>
         <w:t>Sitografia</w:t>
       </w:r>
     </w:p>
@@ -4180,7 +5780,6 @@
       <w:r>
         <w:rPr>
           <w:color w:val="auto"/>
-          <w:lang w:val="de-DE"/>
         </w:rPr>
         <w:t xml:space="preserve">• </w:t>
       </w:r>
@@ -4189,7 +5788,6 @@
           <w:i/>
           <w:iCs/>
           <w:color w:val="auto"/>
-          <w:lang w:val="de-DE"/>
         </w:rPr>
         <w:t xml:space="preserve">es. </w:t>
       </w:r>
@@ -4199,7 +5797,6 @@
           <w:i/>
           <w:iCs/>
           <w:color w:val="auto"/>
-          <w:lang w:val="de-DE"/>
         </w:rPr>
         <w:t>QtSpim</w:t>
       </w:r>
@@ -4209,7 +5806,6 @@
           <w:i/>
           <w:iCs/>
           <w:color w:val="auto"/>
-          <w:lang w:val="de-DE"/>
         </w:rPr>
         <w:t xml:space="preserve"> Simulator, Online: www.xyz.com</w:t>
       </w:r>
@@ -4218,14 +5814,12 @@
           <w:i/>
           <w:iCs/>
           <w:color w:val="auto"/>
-          <w:lang w:val="de-DE"/>
         </w:rPr>
         <w:br/>
       </w:r>
       <w:r>
         <w:rPr>
           <w:color w:val="auto"/>
-          <w:lang w:val="de-DE"/>
         </w:rPr>
         <w:t xml:space="preserve">• </w:t>
       </w:r>
@@ -4234,7 +5828,6 @@
           <w:i/>
           <w:iCs/>
           <w:color w:val="auto"/>
-          <w:lang w:val="de-DE"/>
         </w:rPr>
         <w:t xml:space="preserve">es. </w:t>
       </w:r>
@@ -4269,9 +5862,12 @@
     </w:p>
     <w:p/>
     <w:sectPr>
-      <w:headerReference w:type="default" r:id="rId10"/>
-      <w:footerReference w:type="default" r:id="rId11"/>
-      <w:footerReference w:type="first" r:id="rId12"/>
+      <w:headerReference w:type="even" r:id="rId14"/>
+      <w:headerReference w:type="default" r:id="rId15"/>
+      <w:footerReference w:type="even" r:id="rId16"/>
+      <w:footerReference w:type="default" r:id="rId17"/>
+      <w:headerReference w:type="first" r:id="rId18"/>
+      <w:footerReference w:type="first" r:id="rId19"/>
       <w:pgSz w:w="11906" w:h="16838" w:code="9"/>
       <w:pgMar w:top="720" w:right="1152" w:bottom="720" w:left="1152" w:header="0" w:footer="0" w:gutter="0"/>
       <w:pgNumType w:start="0"/>
@@ -4303,6 +5899,16 @@
 </file>
 
 <file path=word/footer1.xml><?xml version="1.0" encoding="utf-8"?>
+<w:ftr xmlns:wpc="http://schemas.microsoft.com/office/word/2010/wordprocessingCanvas" xmlns:cx="http://schemas.microsoft.com/office/drawing/2014/chartex" xmlns:cx1="http://schemas.microsoft.com/office/drawing/2015/9/8/chartex" xmlns:cx2="http://schemas.microsoft.com/office/drawing/2015/10/21/chartex" xmlns:cx3="http://schemas.microsoft.com/office/drawing/2016/5/9/chartex" xmlns:cx4="http://schemas.microsoft.com/office/drawing/2016/5/10/chartex" xmlns:cx5="http://schemas.microsoft.com/office/drawing/2016/5/11/chartex" xmlns:cx6="http://schemas.microsoft.com/office/drawing/2016/5/12/chartex" xmlns:cx7="http://schemas.microsoft.com/office/drawing/2016/5/13/chartex" xmlns:cx8="http://schemas.microsoft.com/office/drawing/2016/5/14/chartex" xmlns:mc="http://schemas.openxmlformats.org/markup-compatibility/2006" xmlns:aink="http://schemas.microsoft.com/office/drawing/2016/ink" xmlns:am3d="http://schemas.microsoft.com/office/drawing/2017/model3d" xmlns:o="urn:schemas-microsoft-com:office:office" xmlns:oel="http://schemas.microsoft.com/office/2019/extlst" xmlns:r="http://schemas.openxmlformats.org/officeDocument/2006/relationships" xmlns:m="http://schemas.openxmlformats.org/officeDocument/2006/math" xmlns:v="urn:schemas-microsoft-com:vml" xmlns:wp14="http://schemas.microsoft.com/office/word/2010/wordprocessingDrawing" xmlns:wp="http://schemas.openxmlformats.org/drawingml/2006/wordprocessingDrawing" xmlns:w10="urn:schemas-microsoft-com:office:word" xmlns:w="http://schemas.openxmlformats.org/wordprocessingml/2006/main" xmlns:w14="http://schemas.microsoft.com/office/word/2010/wordml" xmlns:w15="http://schemas.microsoft.com/office/word/2012/wordml" xmlns:w16cex="http://schemas.microsoft.com/office/word/2018/wordml/cex" xmlns:w16cid="http://schemas.microsoft.com/office/word/2016/wordml/cid" xmlns:w16="http://schemas.microsoft.com/office/word/2018/wordml" xmlns:w16sdtdh="http://schemas.microsoft.com/office/word/2020/wordml/sdtdatahash" xmlns:w16se="http://schemas.microsoft.com/office/word/2015/wordml/symex" xmlns:wpg="http://schemas.microsoft.com/office/word/2010/wordprocessingGroup" xmlns:wpi="http://schemas.microsoft.com/office/word/2010/wordprocessingInk" xmlns:wne="http://schemas.microsoft.com/office/word/2006/wordml" xmlns:wps="http://schemas.microsoft.com/office/word/2010/wordprocessingShape" mc:Ignorable="w14 w15 w16se w16cid w16 w16cex w16sdtdh wp14">
+  <w:p>
+    <w:pPr>
+      <w:pStyle w:val="Pidipagina"/>
+    </w:pPr>
+  </w:p>
+</w:ftr>
+</file>
+
+<file path=word/footer2.xml><?xml version="1.0" encoding="utf-8"?>
 <w:ftr xmlns:wpc="http://schemas.microsoft.com/office/word/2010/wordprocessingCanvas" xmlns:cx="http://schemas.microsoft.com/office/drawing/2014/chartex" xmlns:cx1="http://schemas.microsoft.com/office/drawing/2015/9/8/chartex" xmlns:cx2="http://schemas.microsoft.com/office/drawing/2015/10/21/chartex" xmlns:cx3="http://schemas.microsoft.com/office/drawing/2016/5/9/chartex" xmlns:cx4="http://schemas.microsoft.com/office/drawing/2016/5/10/chartex" xmlns:cx5="http://schemas.microsoft.com/office/drawing/2016/5/11/chartex" xmlns:cx6="http://schemas.microsoft.com/office/drawing/2016/5/12/chartex" xmlns:cx7="http://schemas.microsoft.com/office/drawing/2016/5/13/chartex" xmlns:cx8="http://schemas.microsoft.com/office/drawing/2016/5/14/chartex" xmlns:mc="http://schemas.openxmlformats.org/markup-compatibility/2006" xmlns:aink="http://schemas.microsoft.com/office/drawing/2016/ink" xmlns:am3d="http://schemas.microsoft.com/office/drawing/2017/model3d" xmlns:o="urn:schemas-microsoft-com:office:office" xmlns:oel="http://schemas.microsoft.com/office/2019/extlst" xmlns:r="http://schemas.openxmlformats.org/officeDocument/2006/relationships" xmlns:m="http://schemas.openxmlformats.org/officeDocument/2006/math" xmlns:v="urn:schemas-microsoft-com:vml" xmlns:wp14="http://schemas.microsoft.com/office/word/2010/wordprocessingDrawing" xmlns:wp="http://schemas.openxmlformats.org/drawingml/2006/wordprocessingDrawing" xmlns:w10="urn:schemas-microsoft-com:office:word" xmlns:w="http://schemas.openxmlformats.org/wordprocessingml/2006/main" xmlns:w14="http://schemas.microsoft.com/office/word/2010/wordml" xmlns:w15="http://schemas.microsoft.com/office/word/2012/wordml" xmlns:w16cex="http://schemas.microsoft.com/office/word/2018/wordml/cex" xmlns:w16cid="http://schemas.microsoft.com/office/word/2016/wordml/cid" xmlns:w16="http://schemas.microsoft.com/office/word/2018/wordml" xmlns:w16sdtdh="http://schemas.microsoft.com/office/word/2020/wordml/sdtdatahash" xmlns:w16se="http://schemas.microsoft.com/office/word/2015/wordml/symex" xmlns:wpg="http://schemas.microsoft.com/office/word/2010/wordprocessingGroup" xmlns:wpi="http://schemas.microsoft.com/office/word/2010/wordprocessingInk" xmlns:wne="http://schemas.microsoft.com/office/word/2006/wordml" xmlns:wps="http://schemas.microsoft.com/office/word/2010/wordprocessingShape" mc:Ignorable="w14 w15 w16se w16cid w16 w16cex w16sdtdh wp14">
   <w:tbl>
     <w:tblPr>
@@ -4341,11 +5947,12 @@
         <w:p>
           <w:pPr>
             <w:pStyle w:val="Pidipagina"/>
+            <w:spacing w:after="20"/>
           </w:pPr>
           <w:r>
             <w:rPr>
-              <w:sz w:val="26"/>
-              <w:szCs w:val="26"/>
+              <w:sz w:val="24"/>
+              <w:szCs w:val="24"/>
               <w:lang w:bidi="it-IT"/>
             </w:rPr>
             <w:t>Progetto Laboratorio A 2021/22 – Emotional Songs</w:t>
@@ -4357,7 +5964,7 @@
 </w:ftr>
 </file>
 
-<file path=word/footer2.xml><?xml version="1.0" encoding="utf-8"?>
+<file path=word/footer3.xml><?xml version="1.0" encoding="utf-8"?>
 <w:ftr xmlns:wpc="http://schemas.microsoft.com/office/word/2010/wordprocessingCanvas" xmlns:cx="http://schemas.microsoft.com/office/drawing/2014/chartex" xmlns:cx1="http://schemas.microsoft.com/office/drawing/2015/9/8/chartex" xmlns:cx2="http://schemas.microsoft.com/office/drawing/2015/10/21/chartex" xmlns:cx3="http://schemas.microsoft.com/office/drawing/2016/5/9/chartex" xmlns:cx4="http://schemas.microsoft.com/office/drawing/2016/5/10/chartex" xmlns:cx5="http://schemas.microsoft.com/office/drawing/2016/5/11/chartex" xmlns:cx6="http://schemas.microsoft.com/office/drawing/2016/5/12/chartex" xmlns:cx7="http://schemas.microsoft.com/office/drawing/2016/5/13/chartex" xmlns:cx8="http://schemas.microsoft.com/office/drawing/2016/5/14/chartex" xmlns:mc="http://schemas.openxmlformats.org/markup-compatibility/2006" xmlns:aink="http://schemas.microsoft.com/office/drawing/2016/ink" xmlns:am3d="http://schemas.microsoft.com/office/drawing/2017/model3d" xmlns:o="urn:schemas-microsoft-com:office:office" xmlns:oel="http://schemas.microsoft.com/office/2019/extlst" xmlns:r="http://schemas.openxmlformats.org/officeDocument/2006/relationships" xmlns:m="http://schemas.openxmlformats.org/officeDocument/2006/math" xmlns:v="urn:schemas-microsoft-com:vml" xmlns:wp14="http://schemas.microsoft.com/office/word/2010/wordprocessingDrawing" xmlns:wp="http://schemas.openxmlformats.org/drawingml/2006/wordprocessingDrawing" xmlns:w10="urn:schemas-microsoft-com:office:word" xmlns:w="http://schemas.openxmlformats.org/wordprocessingml/2006/main" xmlns:w14="http://schemas.microsoft.com/office/word/2010/wordml" xmlns:w15="http://schemas.microsoft.com/office/word/2012/wordml" xmlns:w16cex="http://schemas.microsoft.com/office/word/2018/wordml/cex" xmlns:w16cid="http://schemas.microsoft.com/office/word/2016/wordml/cid" xmlns:w16="http://schemas.microsoft.com/office/word/2018/wordml" xmlns:w16sdtdh="http://schemas.microsoft.com/office/word/2020/wordml/sdtdatahash" xmlns:w16se="http://schemas.microsoft.com/office/word/2015/wordml/symex" xmlns:wpg="http://schemas.microsoft.com/office/word/2010/wordprocessingGroup" xmlns:wpi="http://schemas.microsoft.com/office/word/2010/wordprocessingInk" xmlns:wne="http://schemas.microsoft.com/office/word/2006/wordml" xmlns:wps="http://schemas.microsoft.com/office/word/2010/wordprocessingShape" mc:Ignorable="w14 w15 w16se w16cid w16 w16cex w16sdtdh wp14">
   <w:sdt>
     <w:sdtPr>
@@ -4428,6 +6035,16 @@
 </file>
 
 <file path=word/header1.xml><?xml version="1.0" encoding="utf-8"?>
+<w:hdr xmlns:wpc="http://schemas.microsoft.com/office/word/2010/wordprocessingCanvas" xmlns:cx="http://schemas.microsoft.com/office/drawing/2014/chartex" xmlns:cx1="http://schemas.microsoft.com/office/drawing/2015/9/8/chartex" xmlns:cx2="http://schemas.microsoft.com/office/drawing/2015/10/21/chartex" xmlns:cx3="http://schemas.microsoft.com/office/drawing/2016/5/9/chartex" xmlns:cx4="http://schemas.microsoft.com/office/drawing/2016/5/10/chartex" xmlns:cx5="http://schemas.microsoft.com/office/drawing/2016/5/11/chartex" xmlns:cx6="http://schemas.microsoft.com/office/drawing/2016/5/12/chartex" xmlns:cx7="http://schemas.microsoft.com/office/drawing/2016/5/13/chartex" xmlns:cx8="http://schemas.microsoft.com/office/drawing/2016/5/14/chartex" xmlns:mc="http://schemas.openxmlformats.org/markup-compatibility/2006" xmlns:aink="http://schemas.microsoft.com/office/drawing/2016/ink" xmlns:am3d="http://schemas.microsoft.com/office/drawing/2017/model3d" xmlns:o="urn:schemas-microsoft-com:office:office" xmlns:oel="http://schemas.microsoft.com/office/2019/extlst" xmlns:r="http://schemas.openxmlformats.org/officeDocument/2006/relationships" xmlns:m="http://schemas.openxmlformats.org/officeDocument/2006/math" xmlns:v="urn:schemas-microsoft-com:vml" xmlns:wp14="http://schemas.microsoft.com/office/word/2010/wordprocessingDrawing" xmlns:wp="http://schemas.openxmlformats.org/drawingml/2006/wordprocessingDrawing" xmlns:w10="urn:schemas-microsoft-com:office:word" xmlns:w="http://schemas.openxmlformats.org/wordprocessingml/2006/main" xmlns:w14="http://schemas.microsoft.com/office/word/2010/wordml" xmlns:w15="http://schemas.microsoft.com/office/word/2012/wordml" xmlns:w16cex="http://schemas.microsoft.com/office/word/2018/wordml/cex" xmlns:w16cid="http://schemas.microsoft.com/office/word/2016/wordml/cid" xmlns:w16="http://schemas.microsoft.com/office/word/2018/wordml" xmlns:w16sdtdh="http://schemas.microsoft.com/office/word/2020/wordml/sdtdatahash" xmlns:w16se="http://schemas.microsoft.com/office/word/2015/wordml/symex" xmlns:wpg="http://schemas.microsoft.com/office/word/2010/wordprocessingGroup" xmlns:wpi="http://schemas.microsoft.com/office/word/2010/wordprocessingInk" xmlns:wne="http://schemas.microsoft.com/office/word/2006/wordml" xmlns:wps="http://schemas.microsoft.com/office/word/2010/wordprocessingShape" mc:Ignorable="w14 w15 w16se w16cid w16 w16cex w16sdtdh wp14">
+  <w:p>
+    <w:pPr>
+      <w:pStyle w:val="Intestazione"/>
+    </w:pPr>
+  </w:p>
+</w:hdr>
+</file>
+
+<file path=word/header2.xml><?xml version="1.0" encoding="utf-8"?>
 <w:hdr xmlns:wpc="http://schemas.microsoft.com/office/word/2010/wordprocessingCanvas" xmlns:cx="http://schemas.microsoft.com/office/drawing/2014/chartex" xmlns:cx1="http://schemas.microsoft.com/office/drawing/2015/9/8/chartex" xmlns:cx2="http://schemas.microsoft.com/office/drawing/2015/10/21/chartex" xmlns:cx3="http://schemas.microsoft.com/office/drawing/2016/5/9/chartex" xmlns:cx4="http://schemas.microsoft.com/office/drawing/2016/5/10/chartex" xmlns:cx5="http://schemas.microsoft.com/office/drawing/2016/5/11/chartex" xmlns:cx6="http://schemas.microsoft.com/office/drawing/2016/5/12/chartex" xmlns:cx7="http://schemas.microsoft.com/office/drawing/2016/5/13/chartex" xmlns:cx8="http://schemas.microsoft.com/office/drawing/2016/5/14/chartex" xmlns:mc="http://schemas.openxmlformats.org/markup-compatibility/2006" xmlns:aink="http://schemas.microsoft.com/office/drawing/2016/ink" xmlns:am3d="http://schemas.microsoft.com/office/drawing/2017/model3d" xmlns:o="urn:schemas-microsoft-com:office:office" xmlns:oel="http://schemas.microsoft.com/office/2019/extlst" xmlns:r="http://schemas.openxmlformats.org/officeDocument/2006/relationships" xmlns:m="http://schemas.openxmlformats.org/officeDocument/2006/math" xmlns:v="urn:schemas-microsoft-com:vml" xmlns:wp14="http://schemas.microsoft.com/office/word/2010/wordprocessingDrawing" xmlns:wp="http://schemas.openxmlformats.org/drawingml/2006/wordprocessingDrawing" xmlns:w10="urn:schemas-microsoft-com:office:word" xmlns:w="http://schemas.openxmlformats.org/wordprocessingml/2006/main" xmlns:w14="http://schemas.microsoft.com/office/word/2010/wordml" xmlns:w15="http://schemas.microsoft.com/office/word/2012/wordml" xmlns:w16cex="http://schemas.microsoft.com/office/word/2018/wordml/cex" xmlns:w16cid="http://schemas.microsoft.com/office/word/2016/wordml/cid" xmlns:w16="http://schemas.microsoft.com/office/word/2018/wordml" xmlns:w16sdtdh="http://schemas.microsoft.com/office/word/2020/wordml/sdtdatahash" xmlns:w16se="http://schemas.microsoft.com/office/word/2015/wordml/symex" xmlns:wpg="http://schemas.microsoft.com/office/word/2010/wordprocessingGroup" xmlns:wpi="http://schemas.microsoft.com/office/word/2010/wordprocessingInk" xmlns:wne="http://schemas.microsoft.com/office/word/2006/wordml" xmlns:wps="http://schemas.microsoft.com/office/word/2010/wordprocessingShape" mc:Ignorable="w14 w15 w16se w16cid w16 w16cex w16sdtdh wp14">
   <w:tbl>
     <w:tblPr>
@@ -4577,7 +6194,7 @@
               </mc:Choice>
               <mc:Fallback>
                 <w:pict>
-                  <v:rect w14:anchorId="7DF12B0B" id="Rettangolo 11" o:spid="_x0000_s1030" style="width:106.5pt;height:46.65pt;visibility:visible;mso-wrap-style:square;mso-left-percent:-10001;mso-top-percent:-10001;mso-position-horizontal:absolute;mso-position-horizontal-relative:char;mso-position-vertical:absolute;mso-position-vertical-relative:line;mso-left-percent:-10001;mso-top-percent:-10001;v-text-anchor:middle" o:gfxdata="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" fillcolor="#a4063e [3204]" stroked="f" strokeweight="2pt">
+                  <v:rect w14:anchorId="7DF12B0B" id="Rettangolo 11" o:spid="_x0000_s1031" style="width:106.5pt;height:46.65pt;visibility:visible;mso-wrap-style:square;mso-left-percent:-10001;mso-top-percent:-10001;mso-position-horizontal:absolute;mso-position-horizontal-relative:char;mso-position-vertical:absolute;mso-position-vertical-relative:line;mso-left-percent:-10001;mso-top-percent:-10001;v-text-anchor:middle" o:gfxdata="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" fillcolor="#a4063e [3204]" stroked="f" strokeweight="2pt">
                     <v:textbox>
                       <w:txbxContent>
                         <w:p>
@@ -4638,6 +6255,16 @@
 </w:hdr>
 </file>
 
+<file path=word/header3.xml><?xml version="1.0" encoding="utf-8"?>
+<w:hdr xmlns:wpc="http://schemas.microsoft.com/office/word/2010/wordprocessingCanvas" xmlns:cx="http://schemas.microsoft.com/office/drawing/2014/chartex" xmlns:cx1="http://schemas.microsoft.com/office/drawing/2015/9/8/chartex" xmlns:cx2="http://schemas.microsoft.com/office/drawing/2015/10/21/chartex" xmlns:cx3="http://schemas.microsoft.com/office/drawing/2016/5/9/chartex" xmlns:cx4="http://schemas.microsoft.com/office/drawing/2016/5/10/chartex" xmlns:cx5="http://schemas.microsoft.com/office/drawing/2016/5/11/chartex" xmlns:cx6="http://schemas.microsoft.com/office/drawing/2016/5/12/chartex" xmlns:cx7="http://schemas.microsoft.com/office/drawing/2016/5/13/chartex" xmlns:cx8="http://schemas.microsoft.com/office/drawing/2016/5/14/chartex" xmlns:mc="http://schemas.openxmlformats.org/markup-compatibility/2006" xmlns:aink="http://schemas.microsoft.com/office/drawing/2016/ink" xmlns:am3d="http://schemas.microsoft.com/office/drawing/2017/model3d" xmlns:o="urn:schemas-microsoft-com:office:office" xmlns:oel="http://schemas.microsoft.com/office/2019/extlst" xmlns:r="http://schemas.openxmlformats.org/officeDocument/2006/relationships" xmlns:m="http://schemas.openxmlformats.org/officeDocument/2006/math" xmlns:v="urn:schemas-microsoft-com:vml" xmlns:wp14="http://schemas.microsoft.com/office/word/2010/wordprocessingDrawing" xmlns:wp="http://schemas.openxmlformats.org/drawingml/2006/wordprocessingDrawing" xmlns:w10="urn:schemas-microsoft-com:office:word" xmlns:w="http://schemas.openxmlformats.org/wordprocessingml/2006/main" xmlns:w14="http://schemas.microsoft.com/office/word/2010/wordml" xmlns:w15="http://schemas.microsoft.com/office/word/2012/wordml" xmlns:w16cex="http://schemas.microsoft.com/office/word/2018/wordml/cex" xmlns:w16cid="http://schemas.microsoft.com/office/word/2016/wordml/cid" xmlns:w16="http://schemas.microsoft.com/office/word/2018/wordml" xmlns:w16sdtdh="http://schemas.microsoft.com/office/word/2020/wordml/sdtdatahash" xmlns:w16se="http://schemas.microsoft.com/office/word/2015/wordml/symex" xmlns:wpg="http://schemas.microsoft.com/office/word/2010/wordprocessingGroup" xmlns:wpi="http://schemas.microsoft.com/office/word/2010/wordprocessingInk" xmlns:wne="http://schemas.microsoft.com/office/word/2006/wordml" xmlns:wps="http://schemas.microsoft.com/office/word/2010/wordprocessingShape" mc:Ignorable="w14 w15 w16se w16cid w16 w16cex w16sdtdh wp14">
+  <w:p>
+    <w:pPr>
+      <w:pStyle w:val="Intestazione"/>
+    </w:pPr>
+  </w:p>
+</w:hdr>
+</file>
+
 <file path=word/numbering.xml><?xml version="1.0" encoding="utf-8"?>
 <w:numbering xmlns:wpc="http://schemas.microsoft.com/office/word/2010/wordprocessingCanvas" xmlns:cx="http://schemas.microsoft.com/office/drawing/2014/chartex" xmlns:cx1="http://schemas.microsoft.com/office/drawing/2015/9/8/chartex" xmlns:cx2="http://schemas.microsoft.com/office/drawing/2015/10/21/chartex" xmlns:cx3="http://schemas.microsoft.com/office/drawing/2016/5/9/chartex" xmlns:cx4="http://schemas.microsoft.com/office/drawing/2016/5/10/chartex" xmlns:cx5="http://schemas.microsoft.com/office/drawing/2016/5/11/chartex" xmlns:cx6="http://schemas.microsoft.com/office/drawing/2016/5/12/chartex" xmlns:cx7="http://schemas.microsoft.com/office/drawing/2016/5/13/chartex" xmlns:cx8="http://schemas.microsoft.com/office/drawing/2016/5/14/chartex" xmlns:mc="http://schemas.openxmlformats.org/markup-compatibility/2006" xmlns:aink="http://schemas.microsoft.com/office/drawing/2016/ink" xmlns:am3d="http://schemas.microsoft.com/office/drawing/2017/model3d" xmlns:o="urn:schemas-microsoft-com:office:office" xmlns:oel="http://schemas.microsoft.com/office/2019/extlst" xmlns:r="http://schemas.openxmlformats.org/officeDocument/2006/relationships" xmlns:m="http://schemas.openxmlformats.org/officeDocument/2006/math" xmlns:v="urn:schemas-microsoft-com:vml" xmlns:wp14="http://schemas.microsoft.com/office/word/2010/wordprocessingDrawing" xmlns:wp="http://schemas.openxmlformats.org/drawingml/2006/wordprocessingDrawing" xmlns:w10="urn:schemas-microsoft-com:office:word" xmlns:w="http://schemas.openxmlformats.org/wordprocessingml/2006/main" xmlns:w14="http://schemas.microsoft.com/office/word/2010/wordml" xmlns:w15="http://schemas.microsoft.com/office/word/2012/wordml" xmlns:w16cex="http://schemas.microsoft.com/office/word/2018/wordml/cex" xmlns:w16cid="http://schemas.microsoft.com/office/word/2016/wordml/cid" xmlns:w16="http://schemas.microsoft.com/office/word/2018/wordml" xmlns:w16sdtdh="http://schemas.microsoft.com/office/word/2020/wordml/sdtdatahash" xmlns:w16se="http://schemas.microsoft.com/office/word/2015/wordml/symex" xmlns:wpg="http://schemas.microsoft.com/office/word/2010/wordprocessingGroup" xmlns:wpi="http://schemas.microsoft.com/office/word/2010/wordprocessingInk" xmlns:wne="http://schemas.microsoft.com/office/word/2006/wordml" xmlns:wps="http://schemas.microsoft.com/office/word/2010/wordprocessingShape" mc:Ignorable="w14 w15 w16se w16cid w16 w16cex w16sdtdh wp14">
   <w:abstractNum w:abstractNumId="0" w15:restartNumberingAfterBreak="0">
@@ -5723,6 +7350,95 @@
     </w:lvl>
   </w:abstractNum>
   <w:abstractNum w:abstractNumId="10" w15:restartNumberingAfterBreak="0">
+    <w:nsid w:val="6D923A0C"/>
+    <w:multiLevelType w:val="hybridMultilevel"/>
+    <w:tmpl w:val="9FD64690"/>
+    <w:lvl w:ilvl="0" w:tplc="8C146C78">
+      <w:start w:val="1"/>
+      <w:numFmt w:val="decimal"/>
+      <w:lvlText w:val="%1)"/>
+      <w:lvlJc w:val="left"/>
+      <w:pPr>
+        <w:ind w:left="720" w:hanging="360"/>
+      </w:pPr>
+      <w:rPr>
+        <w:rFonts w:hint="default"/>
+      </w:rPr>
+    </w:lvl>
+    <w:lvl w:ilvl="1" w:tplc="04100019" w:tentative="1">
+      <w:start w:val="1"/>
+      <w:numFmt w:val="lowerLetter"/>
+      <w:lvlText w:val="%2."/>
+      <w:lvlJc w:val="left"/>
+      <w:pPr>
+        <w:ind w:left="1440" w:hanging="360"/>
+      </w:pPr>
+    </w:lvl>
+    <w:lvl w:ilvl="2" w:tplc="0410001B" w:tentative="1">
+      <w:start w:val="1"/>
+      <w:numFmt w:val="lowerRoman"/>
+      <w:lvlText w:val="%3."/>
+      <w:lvlJc w:val="right"/>
+      <w:pPr>
+        <w:ind w:left="2160" w:hanging="180"/>
+      </w:pPr>
+    </w:lvl>
+    <w:lvl w:ilvl="3" w:tplc="0410000F" w:tentative="1">
+      <w:start w:val="1"/>
+      <w:numFmt w:val="decimal"/>
+      <w:lvlText w:val="%4."/>
+      <w:lvlJc w:val="left"/>
+      <w:pPr>
+        <w:ind w:left="2880" w:hanging="360"/>
+      </w:pPr>
+    </w:lvl>
+    <w:lvl w:ilvl="4" w:tplc="04100019" w:tentative="1">
+      <w:start w:val="1"/>
+      <w:numFmt w:val="lowerLetter"/>
+      <w:lvlText w:val="%5."/>
+      <w:lvlJc w:val="left"/>
+      <w:pPr>
+        <w:ind w:left="3600" w:hanging="360"/>
+      </w:pPr>
+    </w:lvl>
+    <w:lvl w:ilvl="5" w:tplc="0410001B" w:tentative="1">
+      <w:start w:val="1"/>
+      <w:numFmt w:val="lowerRoman"/>
+      <w:lvlText w:val="%6."/>
+      <w:lvlJc w:val="right"/>
+      <w:pPr>
+        <w:ind w:left="4320" w:hanging="180"/>
+      </w:pPr>
+    </w:lvl>
+    <w:lvl w:ilvl="6" w:tplc="0410000F" w:tentative="1">
+      <w:start w:val="1"/>
+      <w:numFmt w:val="decimal"/>
+      <w:lvlText w:val="%7."/>
+      <w:lvlJc w:val="left"/>
+      <w:pPr>
+        <w:ind w:left="5040" w:hanging="360"/>
+      </w:pPr>
+    </w:lvl>
+    <w:lvl w:ilvl="7" w:tplc="04100019" w:tentative="1">
+      <w:start w:val="1"/>
+      <w:numFmt w:val="lowerLetter"/>
+      <w:lvlText w:val="%8."/>
+      <w:lvlJc w:val="left"/>
+      <w:pPr>
+        <w:ind w:left="5760" w:hanging="360"/>
+      </w:pPr>
+    </w:lvl>
+    <w:lvl w:ilvl="8" w:tplc="0410001B" w:tentative="1">
+      <w:start w:val="1"/>
+      <w:numFmt w:val="lowerRoman"/>
+      <w:lvlText w:val="%9."/>
+      <w:lvlJc w:val="right"/>
+      <w:pPr>
+        <w:ind w:left="6480" w:hanging="180"/>
+      </w:pPr>
+    </w:lvl>
+  </w:abstractNum>
+  <w:abstractNum w:abstractNumId="11" w15:restartNumberingAfterBreak="0">
     <w:nsid w:val="6E476160"/>
     <w:multiLevelType w:val="hybridMultilevel"/>
     <w:tmpl w:val="399CA980"/>
@@ -5842,6 +7558,9 @@
     <w:abstractNumId w:val="7"/>
   </w:num>
   <w:num w:numId="11" w16cid:durableId="657223363">
+    <w:abstractNumId w:val="11"/>
+  </w:num>
+  <w:num w:numId="12" w16cid:durableId="2051032403">
     <w:abstractNumId w:val="10"/>
   </w:num>
 </w:numbering>
@@ -6245,7 +7964,7 @@
   <w:style w:type="paragraph" w:default="1" w:styleId="Normale">
     <w:name w:val="Normal"/>
     <w:qFormat/>
-    <w:rsid w:val="004B7E44"/>
+    <w:rsid w:val="001A7F46"/>
     <w:pPr>
       <w:spacing w:after="0"/>
     </w:pPr>
@@ -6363,6 +8082,7 @@
   <w:style w:type="character" w:default="1" w:styleId="Carpredefinitoparagrafo">
     <w:name w:val="Default Paragraph Font"/>
     <w:uiPriority w:val="1"/>
+    <w:semiHidden/>
     <w:unhideWhenUsed/>
   </w:style>
   <w:style w:type="table" w:default="1" w:styleId="Tabellanormale">
@@ -6744,6 +8464,7 @@
   </w:compat>
   <w:rsids>
     <w:rsidRoot w:val="00B662F8"/>
+    <w:rsid w:val="007F562D"/>
     <w:rsid w:val="00B662F8"/>
     <w:rsid w:val="00C12510"/>
     <w:rsid w:val="00EC2A02"/>

--- a/doc/UserManual.docx
+++ b/doc/UserManual.docx
@@ -67,13 +67,13 @@
                           <pic:cNvPicPr/>
                         </pic:nvPicPr>
                         <pic:blipFill>
-                          <a:blip r:embed="rId7">
+                          <a:blip r:embed="rId8">
                             <a:extLst>
                               <a:ext uri="{28A0092B-C50C-407E-A947-70E740481C1C}">
                                 <a14:useLocalDpi xmlns:a14="http://schemas.microsoft.com/office/drawing/2010/main" val="0"/>
                               </a:ext>
                               <a:ext uri="{96DAC541-7B7A-43D3-8B79-37D633B846F1}">
-                                <asvg:svgBlip xmlns:asvg="http://schemas.microsoft.com/office/drawing/2016/SVG/main" r:embed="rId8"/>
+                                <asvg:svgBlip xmlns:asvg="http://schemas.microsoft.com/office/drawing/2016/SVG/main" r:embed="rId9"/>
                               </a:ext>
                             </a:extLst>
                           </a:blip>
@@ -940,6 +940,116 @@
           <w:noProof/>
           <w:lang w:bidi="it-IT"/>
         </w:rPr>
+        <mc:AlternateContent>
+          <mc:Choice Requires="wps">
+            <w:drawing>
+              <wp:anchor distT="0" distB="0" distL="114300" distR="114300" simplePos="0" relativeHeight="251703296" behindDoc="0" locked="0" layoutInCell="1" allowOverlap="1" wp14:anchorId="45DA07D4" wp14:editId="6E1513C7">
+                <wp:simplePos x="0" y="0"/>
+                <wp:positionH relativeFrom="column">
+                  <wp:posOffset>-424180</wp:posOffset>
+                </wp:positionH>
+                <wp:positionV relativeFrom="paragraph">
+                  <wp:posOffset>9319986</wp:posOffset>
+                </wp:positionV>
+                <wp:extent cx="2206171" cy="391886"/>
+                <wp:effectExtent l="0" t="0" r="0" b="0"/>
+                <wp:wrapNone/>
+                <wp:docPr id="39" name="Casella di testo 39"/>
+                <wp:cNvGraphicFramePr/>
+                <a:graphic xmlns:a="http://schemas.openxmlformats.org/drawingml/2006/main">
+                  <a:graphicData uri="http://schemas.microsoft.com/office/word/2010/wordprocessingShape">
+                    <wps:wsp>
+                      <wps:cNvSpPr txBox="1"/>
+                      <wps:spPr>
+                        <a:xfrm>
+                          <a:off x="0" y="0"/>
+                          <a:ext cx="2206171" cy="391886"/>
+                        </a:xfrm>
+                        <a:prstGeom prst="rect">
+                          <a:avLst/>
+                        </a:prstGeom>
+                        <a:noFill/>
+                        <a:ln w="6350">
+                          <a:noFill/>
+                        </a:ln>
+                      </wps:spPr>
+                      <wps:txbx>
+                        <w:txbxContent>
+                          <w:p>
+                            <w:pPr>
+                              <w:rPr>
+                                <w:rFonts w:asciiTheme="majorHAnsi" w:hAnsiTheme="majorHAnsi"/>
+                                <w:color w:val="auto"/>
+                                <w:sz w:val="32"/>
+                                <w:szCs w:val="24"/>
+                              </w:rPr>
+                            </w:pPr>
+                            <w:r>
+                              <w:rPr>
+                                <w:rFonts w:asciiTheme="majorHAnsi" w:hAnsiTheme="majorHAnsi"/>
+                                <w:color w:val="auto"/>
+                                <w:sz w:val="32"/>
+                                <w:szCs w:val="24"/>
+                              </w:rPr>
+                              <w:t>Versione 1.0</w:t>
+                            </w:r>
+                          </w:p>
+                        </w:txbxContent>
+                      </wps:txbx>
+                      <wps:bodyPr rot="0" spcFirstLastPara="0" vertOverflow="overflow" horzOverflow="overflow" vert="horz" wrap="square" lIns="91440" tIns="45720" rIns="91440" bIns="45720" numCol="1" spcCol="0" rtlCol="0" fromWordArt="0" anchor="t" anchorCtr="0" forceAA="0" compatLnSpc="1">
+                        <a:prstTxWarp prst="textNoShape">
+                          <a:avLst/>
+                        </a:prstTxWarp>
+                        <a:noAutofit/>
+                      </wps:bodyPr>
+                    </wps:wsp>
+                  </a:graphicData>
+                </a:graphic>
+                <wp14:sizeRelH relativeFrom="margin">
+                  <wp14:pctWidth>0</wp14:pctWidth>
+                </wp14:sizeRelH>
+                <wp14:sizeRelV relativeFrom="margin">
+                  <wp14:pctHeight>0</wp14:pctHeight>
+                </wp14:sizeRelV>
+              </wp:anchor>
+            </w:drawing>
+          </mc:Choice>
+          <mc:Fallback>
+            <w:pict>
+              <v:shape w14:anchorId="45DA07D4" id="Casella di testo 39" o:spid="_x0000_s1030" type="#_x0000_t202" style="position:absolute;margin-left:-33.4pt;margin-top:733.85pt;width:173.7pt;height:30.85pt;z-index:251703296;visibility:visible;mso-wrap-style:square;mso-width-percent:0;mso-height-percent:0;mso-wrap-distance-left:9pt;mso-wrap-distance-top:0;mso-wrap-distance-right:9pt;mso-wrap-distance-bottom:0;mso-position-horizontal:absolute;mso-position-horizontal-relative:text;mso-position-vertical:absolute;mso-position-vertical-relative:text;mso-width-percent:0;mso-height-percent:0;mso-width-relative:margin;mso-height-relative:margin;v-text-anchor:top" o:gfxdata="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" filled="f" stroked="f" strokeweight=".5pt">
+                <v:textbox>
+                  <w:txbxContent>
+                    <w:p>
+                      <w:pPr>
+                        <w:rPr>
+                          <w:rFonts w:asciiTheme="majorHAnsi" w:hAnsiTheme="majorHAnsi"/>
+                          <w:color w:val="auto"/>
+                          <w:sz w:val="32"/>
+                          <w:szCs w:val="24"/>
+                        </w:rPr>
+                      </w:pPr>
+                      <w:r>
+                        <w:rPr>
+                          <w:rFonts w:asciiTheme="majorHAnsi" w:hAnsiTheme="majorHAnsi"/>
+                          <w:color w:val="auto"/>
+                          <w:sz w:val="32"/>
+                          <w:szCs w:val="24"/>
+                        </w:rPr>
+                        <w:t>Versione 1.0</w:t>
+                      </w:r>
+                    </w:p>
+                  </w:txbxContent>
+                </v:textbox>
+              </v:shape>
+            </w:pict>
+          </mc:Fallback>
+        </mc:AlternateContent>
+      </w:r>
+      <w:r>
+        <w:rPr>
+          <w:noProof/>
+          <w:lang w:bidi="it-IT"/>
+        </w:rPr>
         <w:drawing>
           <wp:anchor distT="0" distB="0" distL="114300" distR="114300" simplePos="0" relativeHeight="251663360" behindDoc="0" locked="0" layoutInCell="1" allowOverlap="1" wp14:anchorId="11E8BCDF" wp14:editId="0BBFA18F">
             <wp:simplePos x="0" y="0"/>
@@ -966,7 +1076,7 @@
                     </pic:cNvPicPr>
                   </pic:nvPicPr>
                   <pic:blipFill>
-                    <a:blip r:embed="rId9" cstate="print">
+                    <a:blip r:embed="rId10" cstate="print">
                       <a:extLst>
                         <a:ext uri="{28A0092B-C50C-407E-A947-70E740481C1C}">
                           <a14:useLocalDpi xmlns:a14="http://schemas.microsoft.com/office/drawing/2010/main" val="0"/>
@@ -1886,9 +1996,154 @@
       </w:pPr>
       <w:r>
         <w:rPr>
-          <w:color w:val="auto"/>
-        </w:rPr>
-        <w:t>Introduzione …………………………………………………………………………………………………………………………………2</w:t>
+          <w:noProof/>
+          <w:color w:val="auto"/>
+        </w:rPr>
+        <mc:AlternateContent>
+          <mc:Choice Requires="wps">
+            <w:drawing>
+              <wp:anchor distT="0" distB="0" distL="114300" distR="114300" simplePos="0" relativeHeight="251704320" behindDoc="0" locked="0" layoutInCell="1" allowOverlap="1" wp14:anchorId="029B031C" wp14:editId="4267413E">
+                <wp:simplePos x="0" y="0"/>
+                <wp:positionH relativeFrom="column">
+                  <wp:posOffset>1097280</wp:posOffset>
+                </wp:positionH>
+                <wp:positionV relativeFrom="paragraph">
+                  <wp:posOffset>159871</wp:posOffset>
+                </wp:positionV>
+                <wp:extent cx="4701092" cy="0"/>
+                <wp:effectExtent l="0" t="0" r="0" b="0"/>
+                <wp:wrapNone/>
+                <wp:docPr id="41" name="Connettore diritto 41"/>
+                <wp:cNvGraphicFramePr/>
+                <a:graphic xmlns:a="http://schemas.openxmlformats.org/drawingml/2006/main">
+                  <a:graphicData uri="http://schemas.microsoft.com/office/word/2010/wordprocessingShape">
+                    <wps:wsp>
+                      <wps:cNvCnPr/>
+                      <wps:spPr>
+                        <a:xfrm>
+                          <a:off x="0" y="0"/>
+                          <a:ext cx="4701092" cy="0"/>
+                        </a:xfrm>
+                        <a:prstGeom prst="line">
+                          <a:avLst/>
+                        </a:prstGeom>
+                        <a:ln w="9525" cap="flat" cmpd="sng" algn="ctr">
+                          <a:solidFill>
+                            <a:schemeClr val="accent1"/>
+                          </a:solidFill>
+                          <a:prstDash val="dash"/>
+                          <a:round/>
+                          <a:headEnd type="none" w="med" len="med"/>
+                          <a:tailEnd type="none" w="med" len="med"/>
+                        </a:ln>
+                      </wps:spPr>
+                      <wps:style>
+                        <a:lnRef idx="0">
+                          <a:scrgbClr r="0" g="0" b="0"/>
+                        </a:lnRef>
+                        <a:fillRef idx="0">
+                          <a:scrgbClr r="0" g="0" b="0"/>
+                        </a:fillRef>
+                        <a:effectRef idx="0">
+                          <a:scrgbClr r="0" g="0" b="0"/>
+                        </a:effectRef>
+                        <a:fontRef idx="minor">
+                          <a:schemeClr val="tx1"/>
+                        </a:fontRef>
+                      </wps:style>
+                      <wps:bodyPr/>
+                    </wps:wsp>
+                  </a:graphicData>
+                </a:graphic>
+              </wp:anchor>
+            </w:drawing>
+          </mc:Choice>
+          <mc:Fallback>
+            <w:pict>
+              <v:line w14:anchorId="499FB8F3" id="Connettore diritto 41" o:spid="_x0000_s1026" style="position:absolute;z-index:251704320;visibility:visible;mso-wrap-style:square;mso-wrap-distance-left:9pt;mso-wrap-distance-top:0;mso-wrap-distance-right:9pt;mso-wrap-distance-bottom:0;mso-position-horizontal:absolute;mso-position-horizontal-relative:text;mso-position-vertical:absolute;mso-position-vertical-relative:text" from="86.4pt,12.6pt" to="456.55pt,12.6pt" o:gfxdata="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" strokecolor="#a4063e [3204]">
+                <v:stroke dashstyle="dash"/>
+              </v:line>
+            </w:pict>
+          </mc:Fallback>
+        </mc:AlternateContent>
+      </w:r>
+      <w:r>
+        <w:rPr>
+          <w:color w:val="auto"/>
+        </w:rPr>
+        <w:t>Introduzione</w:t>
+      </w:r>
+      <w:r>
+        <w:rPr>
+          <w:color w:val="auto"/>
+        </w:rPr>
+        <w:tab/>
+      </w:r>
+      <w:r>
+        <w:rPr>
+          <w:color w:val="auto"/>
+        </w:rPr>
+        <w:tab/>
+      </w:r>
+      <w:r>
+        <w:rPr>
+          <w:color w:val="auto"/>
+        </w:rPr>
+        <w:tab/>
+      </w:r>
+      <w:r>
+        <w:rPr>
+          <w:color w:val="auto"/>
+        </w:rPr>
+        <w:tab/>
+      </w:r>
+      <w:r>
+        <w:rPr>
+          <w:color w:val="auto"/>
+        </w:rPr>
+        <w:tab/>
+      </w:r>
+      <w:r>
+        <w:rPr>
+          <w:color w:val="auto"/>
+        </w:rPr>
+        <w:tab/>
+      </w:r>
+      <w:r>
+        <w:rPr>
+          <w:color w:val="auto"/>
+        </w:rPr>
+        <w:tab/>
+      </w:r>
+      <w:r>
+        <w:rPr>
+          <w:color w:val="auto"/>
+        </w:rPr>
+        <w:tab/>
+      </w:r>
+      <w:r>
+        <w:rPr>
+          <w:color w:val="auto"/>
+        </w:rPr>
+        <w:tab/>
+      </w:r>
+      <w:r>
+        <w:rPr>
+          <w:color w:val="auto"/>
+        </w:rPr>
+        <w:tab/>
+      </w:r>
+      <w:r>
+        <w:rPr>
+          <w:color w:val="auto"/>
+        </w:rPr>
+        <w:tab/>
+      </w:r>
+      <w:r>
+        <w:rPr>
+          <w:color w:val="auto"/>
+        </w:rPr>
+        <w:t>2</w:t>
       </w:r>
     </w:p>
     <w:p>
@@ -1900,9 +2155,148 @@
       </w:pPr>
       <w:r>
         <w:rPr>
-          <w:color w:val="auto"/>
-        </w:rPr>
-        <w:t>Installazione …………………………………………………………………………………………………………………………………</w:t>
+          <w:noProof/>
+          <w:color w:val="auto"/>
+        </w:rPr>
+        <mc:AlternateContent>
+          <mc:Choice Requires="wps">
+            <w:drawing>
+              <wp:anchor distT="0" distB="0" distL="114300" distR="114300" simplePos="0" relativeHeight="251705344" behindDoc="0" locked="0" layoutInCell="1" allowOverlap="1" wp14:anchorId="73AB137E" wp14:editId="0E3EBEF8">
+                <wp:simplePos x="0" y="0"/>
+                <wp:positionH relativeFrom="column">
+                  <wp:posOffset>1097279</wp:posOffset>
+                </wp:positionH>
+                <wp:positionV relativeFrom="paragraph">
+                  <wp:posOffset>165548</wp:posOffset>
+                </wp:positionV>
+                <wp:extent cx="4700905" cy="0"/>
+                <wp:effectExtent l="0" t="0" r="0" b="0"/>
+                <wp:wrapNone/>
+                <wp:docPr id="42" name="Connettore diritto 42"/>
+                <wp:cNvGraphicFramePr/>
+                <a:graphic xmlns:a="http://schemas.openxmlformats.org/drawingml/2006/main">
+                  <a:graphicData uri="http://schemas.microsoft.com/office/word/2010/wordprocessingShape">
+                    <wps:wsp>
+                      <wps:cNvCnPr/>
+                      <wps:spPr>
+                        <a:xfrm>
+                          <a:off x="0" y="0"/>
+                          <a:ext cx="4700905" cy="0"/>
+                        </a:xfrm>
+                        <a:prstGeom prst="line">
+                          <a:avLst/>
+                        </a:prstGeom>
+                        <a:ln w="9525" cap="flat" cmpd="sng" algn="ctr">
+                          <a:solidFill>
+                            <a:schemeClr val="accent1"/>
+                          </a:solidFill>
+                          <a:prstDash val="dash"/>
+                          <a:round/>
+                          <a:headEnd type="none" w="med" len="med"/>
+                          <a:tailEnd type="none" w="med" len="med"/>
+                        </a:ln>
+                      </wps:spPr>
+                      <wps:style>
+                        <a:lnRef idx="0">
+                          <a:scrgbClr r="0" g="0" b="0"/>
+                        </a:lnRef>
+                        <a:fillRef idx="0">
+                          <a:scrgbClr r="0" g="0" b="0"/>
+                        </a:fillRef>
+                        <a:effectRef idx="0">
+                          <a:scrgbClr r="0" g="0" b="0"/>
+                        </a:effectRef>
+                        <a:fontRef idx="minor">
+                          <a:schemeClr val="tx1"/>
+                        </a:fontRef>
+                      </wps:style>
+                      <wps:bodyPr/>
+                    </wps:wsp>
+                  </a:graphicData>
+                </a:graphic>
+              </wp:anchor>
+            </w:drawing>
+          </mc:Choice>
+          <mc:Fallback>
+            <w:pict>
+              <v:line w14:anchorId="59BFB523" id="Connettore diritto 42" o:spid="_x0000_s1026" style="position:absolute;z-index:251705344;visibility:visible;mso-wrap-style:square;mso-wrap-distance-left:9pt;mso-wrap-distance-top:0;mso-wrap-distance-right:9pt;mso-wrap-distance-bottom:0;mso-position-horizontal:absolute;mso-position-horizontal-relative:text;mso-position-vertical:absolute;mso-position-vertical-relative:text" from="86.4pt,13.05pt" to="456.55pt,13.05pt" o:gfxdata="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" strokecolor="#a4063e [3204]">
+                <v:stroke dashstyle="dash"/>
+              </v:line>
+            </w:pict>
+          </mc:Fallback>
+        </mc:AlternateContent>
+      </w:r>
+      <w:r>
+        <w:rPr>
+          <w:color w:val="auto"/>
+        </w:rPr>
+        <w:t xml:space="preserve">Installazione </w:t>
+      </w:r>
+      <w:r>
+        <w:rPr>
+          <w:color w:val="auto"/>
+        </w:rPr>
+        <w:tab/>
+      </w:r>
+      <w:r>
+        <w:rPr>
+          <w:color w:val="auto"/>
+        </w:rPr>
+        <w:tab/>
+      </w:r>
+      <w:r>
+        <w:rPr>
+          <w:color w:val="auto"/>
+        </w:rPr>
+        <w:tab/>
+      </w:r>
+      <w:r>
+        <w:rPr>
+          <w:color w:val="auto"/>
+        </w:rPr>
+        <w:tab/>
+      </w:r>
+      <w:r>
+        <w:rPr>
+          <w:color w:val="auto"/>
+        </w:rPr>
+        <w:tab/>
+      </w:r>
+      <w:r>
+        <w:rPr>
+          <w:color w:val="auto"/>
+        </w:rPr>
+        <w:tab/>
+      </w:r>
+      <w:r>
+        <w:rPr>
+          <w:color w:val="auto"/>
+        </w:rPr>
+        <w:tab/>
+      </w:r>
+      <w:r>
+        <w:rPr>
+          <w:color w:val="auto"/>
+        </w:rPr>
+        <w:tab/>
+      </w:r>
+      <w:r>
+        <w:rPr>
+          <w:color w:val="auto"/>
+        </w:rPr>
+        <w:tab/>
+      </w:r>
+      <w:r>
+        <w:rPr>
+          <w:color w:val="auto"/>
+        </w:rPr>
+        <w:tab/>
+      </w:r>
+      <w:r>
+        <w:rPr>
+          <w:color w:val="auto"/>
+        </w:rPr>
+        <w:tab/>
       </w:r>
       <w:r>
         <w:rPr>
@@ -1920,10 +2314,137 @@
       </w:pPr>
       <w:r>
         <w:rPr>
-          <w:color w:val="auto"/>
-        </w:rPr>
-        <w:tab/>
-        <w:t>Requisiti di sistema ………………………………………………………………………………………………………</w:t>
+          <w:noProof/>
+          <w:color w:val="auto"/>
+        </w:rPr>
+        <mc:AlternateContent>
+          <mc:Choice Requires="wps">
+            <w:drawing>
+              <wp:anchor distT="0" distB="0" distL="114300" distR="114300" simplePos="0" relativeHeight="251706368" behindDoc="0" locked="0" layoutInCell="1" allowOverlap="1" wp14:anchorId="24A039C5" wp14:editId="1830E299">
+                <wp:simplePos x="0" y="0"/>
+                <wp:positionH relativeFrom="column">
+                  <wp:posOffset>2108499</wp:posOffset>
+                </wp:positionH>
+                <wp:positionV relativeFrom="paragraph">
+                  <wp:posOffset>171226</wp:posOffset>
+                </wp:positionV>
+                <wp:extent cx="3689686" cy="0"/>
+                <wp:effectExtent l="0" t="0" r="0" b="0"/>
+                <wp:wrapNone/>
+                <wp:docPr id="43" name="Connettore diritto 43"/>
+                <wp:cNvGraphicFramePr/>
+                <a:graphic xmlns:a="http://schemas.openxmlformats.org/drawingml/2006/main">
+                  <a:graphicData uri="http://schemas.microsoft.com/office/word/2010/wordprocessingShape">
+                    <wps:wsp>
+                      <wps:cNvCnPr/>
+                      <wps:spPr>
+                        <a:xfrm>
+                          <a:off x="0" y="0"/>
+                          <a:ext cx="3689686" cy="0"/>
+                        </a:xfrm>
+                        <a:prstGeom prst="line">
+                          <a:avLst/>
+                        </a:prstGeom>
+                        <a:ln w="9525" cap="flat" cmpd="sng" algn="ctr">
+                          <a:solidFill>
+                            <a:schemeClr val="accent1"/>
+                          </a:solidFill>
+                          <a:prstDash val="dash"/>
+                          <a:round/>
+                          <a:headEnd type="none" w="med" len="med"/>
+                          <a:tailEnd type="none" w="med" len="med"/>
+                        </a:ln>
+                      </wps:spPr>
+                      <wps:style>
+                        <a:lnRef idx="0">
+                          <a:scrgbClr r="0" g="0" b="0"/>
+                        </a:lnRef>
+                        <a:fillRef idx="0">
+                          <a:scrgbClr r="0" g="0" b="0"/>
+                        </a:fillRef>
+                        <a:effectRef idx="0">
+                          <a:scrgbClr r="0" g="0" b="0"/>
+                        </a:effectRef>
+                        <a:fontRef idx="minor">
+                          <a:schemeClr val="tx1"/>
+                        </a:fontRef>
+                      </wps:style>
+                      <wps:bodyPr/>
+                    </wps:wsp>
+                  </a:graphicData>
+                </a:graphic>
+              </wp:anchor>
+            </w:drawing>
+          </mc:Choice>
+          <mc:Fallback>
+            <w:pict>
+              <v:line w14:anchorId="22AE449D" id="Connettore diritto 43" o:spid="_x0000_s1026" style="position:absolute;z-index:251706368;visibility:visible;mso-wrap-style:square;mso-wrap-distance-left:9pt;mso-wrap-distance-top:0;mso-wrap-distance-right:9pt;mso-wrap-distance-bottom:0;mso-position-horizontal:absolute;mso-position-horizontal-relative:text;mso-position-vertical:absolute;mso-position-vertical-relative:text" from="166pt,13.5pt" to="456.55pt,13.5pt" o:gfxdata="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" strokecolor="#a4063e [3204]">
+                <v:stroke dashstyle="dash"/>
+              </v:line>
+            </w:pict>
+          </mc:Fallback>
+        </mc:AlternateContent>
+      </w:r>
+      <w:r>
+        <w:rPr>
+          <w:color w:val="auto"/>
+        </w:rPr>
+        <w:tab/>
+        <w:t>Requisiti di sistema</w:t>
+      </w:r>
+      <w:r>
+        <w:rPr>
+          <w:color w:val="auto"/>
+        </w:rPr>
+        <w:tab/>
+      </w:r>
+      <w:r>
+        <w:rPr>
+          <w:color w:val="auto"/>
+        </w:rPr>
+        <w:tab/>
+      </w:r>
+      <w:r>
+        <w:rPr>
+          <w:color w:val="auto"/>
+        </w:rPr>
+        <w:tab/>
+      </w:r>
+      <w:r>
+        <w:rPr>
+          <w:color w:val="auto"/>
+        </w:rPr>
+        <w:tab/>
+      </w:r>
+      <w:r>
+        <w:rPr>
+          <w:color w:val="auto"/>
+        </w:rPr>
+        <w:tab/>
+      </w:r>
+      <w:r>
+        <w:rPr>
+          <w:color w:val="auto"/>
+        </w:rPr>
+        <w:tab/>
+      </w:r>
+      <w:r>
+        <w:rPr>
+          <w:color w:val="auto"/>
+        </w:rPr>
+        <w:tab/>
+      </w:r>
+      <w:r>
+        <w:rPr>
+          <w:color w:val="auto"/>
+        </w:rPr>
+        <w:tab/>
+      </w:r>
+      <w:r>
+        <w:rPr>
+          <w:color w:val="auto"/>
+        </w:rPr>
+        <w:tab/>
       </w:r>
       <w:r>
         <w:rPr>
@@ -1941,10 +2462,143 @@
       </w:pPr>
       <w:r>
         <w:rPr>
-          <w:color w:val="auto"/>
-        </w:rPr>
-        <w:tab/>
-        <w:t>Setup ambiente ………………………………………………………………………………………………………………</w:t>
+          <w:noProof/>
+          <w:color w:val="auto"/>
+        </w:rPr>
+        <mc:AlternateContent>
+          <mc:Choice Requires="wps">
+            <w:drawing>
+              <wp:anchor distT="0" distB="0" distL="114300" distR="114300" simplePos="0" relativeHeight="251707392" behindDoc="0" locked="0" layoutInCell="1" allowOverlap="1" wp14:anchorId="5691082B" wp14:editId="2671CB65">
+                <wp:simplePos x="0" y="0"/>
+                <wp:positionH relativeFrom="column">
+                  <wp:posOffset>1818005</wp:posOffset>
+                </wp:positionH>
+                <wp:positionV relativeFrom="paragraph">
+                  <wp:posOffset>154342</wp:posOffset>
+                </wp:positionV>
+                <wp:extent cx="3980143" cy="0"/>
+                <wp:effectExtent l="0" t="0" r="0" b="0"/>
+                <wp:wrapNone/>
+                <wp:docPr id="44" name="Connettore diritto 44"/>
+                <wp:cNvGraphicFramePr/>
+                <a:graphic xmlns:a="http://schemas.openxmlformats.org/drawingml/2006/main">
+                  <a:graphicData uri="http://schemas.microsoft.com/office/word/2010/wordprocessingShape">
+                    <wps:wsp>
+                      <wps:cNvCnPr/>
+                      <wps:spPr>
+                        <a:xfrm>
+                          <a:off x="0" y="0"/>
+                          <a:ext cx="3980143" cy="0"/>
+                        </a:xfrm>
+                        <a:prstGeom prst="line">
+                          <a:avLst/>
+                        </a:prstGeom>
+                        <a:ln w="9525" cap="flat" cmpd="sng" algn="ctr">
+                          <a:solidFill>
+                            <a:schemeClr val="accent1"/>
+                          </a:solidFill>
+                          <a:prstDash val="dash"/>
+                          <a:round/>
+                          <a:headEnd type="none" w="med" len="med"/>
+                          <a:tailEnd type="none" w="med" len="med"/>
+                        </a:ln>
+                      </wps:spPr>
+                      <wps:style>
+                        <a:lnRef idx="0">
+                          <a:scrgbClr r="0" g="0" b="0"/>
+                        </a:lnRef>
+                        <a:fillRef idx="0">
+                          <a:scrgbClr r="0" g="0" b="0"/>
+                        </a:fillRef>
+                        <a:effectRef idx="0">
+                          <a:scrgbClr r="0" g="0" b="0"/>
+                        </a:effectRef>
+                        <a:fontRef idx="minor">
+                          <a:schemeClr val="tx1"/>
+                        </a:fontRef>
+                      </wps:style>
+                      <wps:bodyPr/>
+                    </wps:wsp>
+                  </a:graphicData>
+                </a:graphic>
+              </wp:anchor>
+            </w:drawing>
+          </mc:Choice>
+          <mc:Fallback>
+            <w:pict>
+              <v:line w14:anchorId="7C57DA3F" id="Connettore diritto 44" o:spid="_x0000_s1026" style="position:absolute;z-index:251707392;visibility:visible;mso-wrap-style:square;mso-wrap-distance-left:9pt;mso-wrap-distance-top:0;mso-wrap-distance-right:9pt;mso-wrap-distance-bottom:0;mso-position-horizontal:absolute;mso-position-horizontal-relative:text;mso-position-vertical:absolute;mso-position-vertical-relative:text" from="143.15pt,12.15pt" to="456.55pt,12.15pt" o:gfxdata="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" strokecolor="#a4063e [3204]">
+                <v:stroke dashstyle="dash"/>
+              </v:line>
+            </w:pict>
+          </mc:Fallback>
+        </mc:AlternateContent>
+      </w:r>
+      <w:r>
+        <w:rPr>
+          <w:color w:val="auto"/>
+        </w:rPr>
+        <w:tab/>
+        <w:t>Setup ambiente</w:t>
+      </w:r>
+      <w:r>
+        <w:rPr>
+          <w:color w:val="auto"/>
+        </w:rPr>
+        <w:tab/>
+      </w:r>
+      <w:r>
+        <w:rPr>
+          <w:color w:val="auto"/>
+        </w:rPr>
+        <w:tab/>
+      </w:r>
+      <w:r>
+        <w:rPr>
+          <w:color w:val="auto"/>
+        </w:rPr>
+        <w:tab/>
+      </w:r>
+      <w:r>
+        <w:rPr>
+          <w:color w:val="auto"/>
+        </w:rPr>
+        <w:tab/>
+      </w:r>
+      <w:r>
+        <w:rPr>
+          <w:color w:val="auto"/>
+        </w:rPr>
+        <w:tab/>
+      </w:r>
+      <w:r>
+        <w:rPr>
+          <w:color w:val="auto"/>
+        </w:rPr>
+        <w:tab/>
+      </w:r>
+      <w:r>
+        <w:rPr>
+          <w:color w:val="auto"/>
+        </w:rPr>
+        <w:tab/>
+      </w:r>
+      <w:r>
+        <w:rPr>
+          <w:color w:val="auto"/>
+        </w:rPr>
+        <w:tab/>
+      </w:r>
+      <w:r>
+        <w:rPr>
+          <w:color w:val="auto"/>
+        </w:rPr>
+        <w:tab/>
+      </w:r>
+      <w:r>
+        <w:rPr>
+          <w:color w:val="auto"/>
+        </w:rPr>
+        <w:tab/>
       </w:r>
       <w:r>
         <w:rPr>
@@ -1962,10 +2616,131 @@
       </w:pPr>
       <w:r>
         <w:rPr>
-          <w:color w:val="auto"/>
-        </w:rPr>
-        <w:tab/>
-        <w:t>Installazione programma ……………………………………………………………………………………………</w:t>
+          <w:noProof/>
+          <w:color w:val="auto"/>
+        </w:rPr>
+        <mc:AlternateContent>
+          <mc:Choice Requires="wps">
+            <w:drawing>
+              <wp:anchor distT="0" distB="0" distL="114300" distR="114300" simplePos="0" relativeHeight="251708416" behindDoc="0" locked="0" layoutInCell="1" allowOverlap="1" wp14:anchorId="212B9D75" wp14:editId="7694A3ED">
+                <wp:simplePos x="0" y="0"/>
+                <wp:positionH relativeFrom="column">
+                  <wp:posOffset>2528047</wp:posOffset>
+                </wp:positionH>
+                <wp:positionV relativeFrom="paragraph">
+                  <wp:posOffset>160431</wp:posOffset>
+                </wp:positionV>
+                <wp:extent cx="3270138" cy="0"/>
+                <wp:effectExtent l="0" t="0" r="0" b="0"/>
+                <wp:wrapNone/>
+                <wp:docPr id="45" name="Connettore diritto 45"/>
+                <wp:cNvGraphicFramePr/>
+                <a:graphic xmlns:a="http://schemas.openxmlformats.org/drawingml/2006/main">
+                  <a:graphicData uri="http://schemas.microsoft.com/office/word/2010/wordprocessingShape">
+                    <wps:wsp>
+                      <wps:cNvCnPr/>
+                      <wps:spPr>
+                        <a:xfrm>
+                          <a:off x="0" y="0"/>
+                          <a:ext cx="3270138" cy="0"/>
+                        </a:xfrm>
+                        <a:prstGeom prst="line">
+                          <a:avLst/>
+                        </a:prstGeom>
+                        <a:ln w="9525" cap="flat" cmpd="sng" algn="ctr">
+                          <a:solidFill>
+                            <a:schemeClr val="accent1"/>
+                          </a:solidFill>
+                          <a:prstDash val="dash"/>
+                          <a:round/>
+                          <a:headEnd type="none" w="med" len="med"/>
+                          <a:tailEnd type="none" w="med" len="med"/>
+                        </a:ln>
+                      </wps:spPr>
+                      <wps:style>
+                        <a:lnRef idx="0">
+                          <a:scrgbClr r="0" g="0" b="0"/>
+                        </a:lnRef>
+                        <a:fillRef idx="0">
+                          <a:scrgbClr r="0" g="0" b="0"/>
+                        </a:fillRef>
+                        <a:effectRef idx="0">
+                          <a:scrgbClr r="0" g="0" b="0"/>
+                        </a:effectRef>
+                        <a:fontRef idx="minor">
+                          <a:schemeClr val="tx1"/>
+                        </a:fontRef>
+                      </wps:style>
+                      <wps:bodyPr/>
+                    </wps:wsp>
+                  </a:graphicData>
+                </a:graphic>
+              </wp:anchor>
+            </w:drawing>
+          </mc:Choice>
+          <mc:Fallback>
+            <w:pict>
+              <v:line w14:anchorId="1FD2B814" id="Connettore diritto 45" o:spid="_x0000_s1026" style="position:absolute;z-index:251708416;visibility:visible;mso-wrap-style:square;mso-wrap-distance-left:9pt;mso-wrap-distance-top:0;mso-wrap-distance-right:9pt;mso-wrap-distance-bottom:0;mso-position-horizontal:absolute;mso-position-horizontal-relative:text;mso-position-vertical:absolute;mso-position-vertical-relative:text" from="199.05pt,12.65pt" to="456.55pt,12.65pt" o:gfxdata="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" strokecolor="#a4063e [3204]">
+                <v:stroke dashstyle="dash"/>
+              </v:line>
+            </w:pict>
+          </mc:Fallback>
+        </mc:AlternateContent>
+      </w:r>
+      <w:r>
+        <w:rPr>
+          <w:color w:val="auto"/>
+        </w:rPr>
+        <w:tab/>
+        <w:t>Installazione programma</w:t>
+      </w:r>
+      <w:r>
+        <w:rPr>
+          <w:color w:val="auto"/>
+        </w:rPr>
+        <w:tab/>
+      </w:r>
+      <w:r>
+        <w:rPr>
+          <w:color w:val="auto"/>
+        </w:rPr>
+        <w:tab/>
+      </w:r>
+      <w:r>
+        <w:rPr>
+          <w:color w:val="auto"/>
+        </w:rPr>
+        <w:tab/>
+      </w:r>
+      <w:r>
+        <w:rPr>
+          <w:color w:val="auto"/>
+        </w:rPr>
+        <w:tab/>
+      </w:r>
+      <w:r>
+        <w:rPr>
+          <w:color w:val="auto"/>
+        </w:rPr>
+        <w:tab/>
+      </w:r>
+      <w:r>
+        <w:rPr>
+          <w:color w:val="auto"/>
+        </w:rPr>
+        <w:tab/>
+      </w:r>
+      <w:r>
+        <w:rPr>
+          <w:color w:val="auto"/>
+        </w:rPr>
+        <w:tab/>
+      </w:r>
+      <w:r>
+        <w:rPr>
+          <w:color w:val="auto"/>
+        </w:rPr>
+        <w:tab/>
       </w:r>
       <w:r>
         <w:rPr>
@@ -1983,19 +2758,138 @@
       </w:pPr>
       <w:r>
         <w:rPr>
-          <w:color w:val="auto"/>
-        </w:rPr>
-        <w:tab/>
-        <w:t>Avvio del programma ……………………………………………………………………………………………</w:t>
-      </w:r>
-      <w:proofErr w:type="gramStart"/>
-      <w:r>
-        <w:rPr>
-          <w:color w:val="auto"/>
-        </w:rPr>
-        <w:t>…….</w:t>
-      </w:r>
-      <w:proofErr w:type="gramEnd"/>
+          <w:noProof/>
+          <w:color w:val="auto"/>
+        </w:rPr>
+        <mc:AlternateContent>
+          <mc:Choice Requires="wps">
+            <w:drawing>
+              <wp:anchor distT="0" distB="0" distL="114300" distR="114300" simplePos="0" relativeHeight="251709440" behindDoc="0" locked="0" layoutInCell="1" allowOverlap="1" wp14:anchorId="6F4E135A" wp14:editId="3F61AAD1">
+                <wp:simplePos x="0" y="0"/>
+                <wp:positionH relativeFrom="column">
+                  <wp:posOffset>2259105</wp:posOffset>
+                </wp:positionH>
+                <wp:positionV relativeFrom="paragraph">
+                  <wp:posOffset>154716</wp:posOffset>
+                </wp:positionV>
+                <wp:extent cx="3539079" cy="0"/>
+                <wp:effectExtent l="0" t="0" r="0" b="0"/>
+                <wp:wrapNone/>
+                <wp:docPr id="46" name="Connettore diritto 46"/>
+                <wp:cNvGraphicFramePr/>
+                <a:graphic xmlns:a="http://schemas.openxmlformats.org/drawingml/2006/main">
+                  <a:graphicData uri="http://schemas.microsoft.com/office/word/2010/wordprocessingShape">
+                    <wps:wsp>
+                      <wps:cNvCnPr/>
+                      <wps:spPr>
+                        <a:xfrm>
+                          <a:off x="0" y="0"/>
+                          <a:ext cx="3539079" cy="0"/>
+                        </a:xfrm>
+                        <a:prstGeom prst="line">
+                          <a:avLst/>
+                        </a:prstGeom>
+                        <a:ln w="9525" cap="flat" cmpd="sng" algn="ctr">
+                          <a:solidFill>
+                            <a:schemeClr val="accent1"/>
+                          </a:solidFill>
+                          <a:prstDash val="dash"/>
+                          <a:round/>
+                          <a:headEnd type="none" w="med" len="med"/>
+                          <a:tailEnd type="none" w="med" len="med"/>
+                        </a:ln>
+                      </wps:spPr>
+                      <wps:style>
+                        <a:lnRef idx="0">
+                          <a:scrgbClr r="0" g="0" b="0"/>
+                        </a:lnRef>
+                        <a:fillRef idx="0">
+                          <a:scrgbClr r="0" g="0" b="0"/>
+                        </a:fillRef>
+                        <a:effectRef idx="0">
+                          <a:scrgbClr r="0" g="0" b="0"/>
+                        </a:effectRef>
+                        <a:fontRef idx="minor">
+                          <a:schemeClr val="tx1"/>
+                        </a:fontRef>
+                      </wps:style>
+                      <wps:bodyPr/>
+                    </wps:wsp>
+                  </a:graphicData>
+                </a:graphic>
+              </wp:anchor>
+            </w:drawing>
+          </mc:Choice>
+          <mc:Fallback>
+            <w:pict>
+              <v:line w14:anchorId="361EBD5D" id="Connettore diritto 46" o:spid="_x0000_s1026" style="position:absolute;z-index:251709440;visibility:visible;mso-wrap-style:square;mso-wrap-distance-left:9pt;mso-wrap-distance-top:0;mso-wrap-distance-right:9pt;mso-wrap-distance-bottom:0;mso-position-horizontal:absolute;mso-position-horizontal-relative:text;mso-position-vertical:absolute;mso-position-vertical-relative:text" from="177.9pt,12.2pt" to="456.55pt,12.2pt" o:gfxdata="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" strokecolor="#a4063e [3204]">
+                <v:stroke dashstyle="dash"/>
+              </v:line>
+            </w:pict>
+          </mc:Fallback>
+        </mc:AlternateContent>
+      </w:r>
+      <w:r>
+        <w:rPr>
+          <w:color w:val="auto"/>
+        </w:rPr>
+        <w:tab/>
+        <w:t>Avvio del programma</w:t>
+      </w:r>
+      <w:r>
+        <w:rPr>
+          <w:color w:val="auto"/>
+        </w:rPr>
+        <w:tab/>
+      </w:r>
+      <w:r>
+        <w:rPr>
+          <w:color w:val="auto"/>
+        </w:rPr>
+        <w:tab/>
+      </w:r>
+      <w:r>
+        <w:rPr>
+          <w:color w:val="auto"/>
+        </w:rPr>
+        <w:tab/>
+      </w:r>
+      <w:r>
+        <w:rPr>
+          <w:color w:val="auto"/>
+        </w:rPr>
+        <w:tab/>
+      </w:r>
+      <w:r>
+        <w:rPr>
+          <w:color w:val="auto"/>
+        </w:rPr>
+        <w:tab/>
+      </w:r>
+      <w:r>
+        <w:rPr>
+          <w:color w:val="auto"/>
+        </w:rPr>
+        <w:tab/>
+      </w:r>
+      <w:r>
+        <w:rPr>
+          <w:color w:val="auto"/>
+        </w:rPr>
+        <w:tab/>
+      </w:r>
+      <w:r>
+        <w:rPr>
+          <w:color w:val="auto"/>
+        </w:rPr>
+        <w:tab/>
+      </w:r>
+      <w:r>
+        <w:rPr>
+          <w:color w:val="auto"/>
+        </w:rPr>
+        <w:tab/>
+      </w:r>
       <w:r>
         <w:rPr>
           <w:color w:val="auto"/>
@@ -2012,9 +2906,143 @@
       </w:pPr>
       <w:r>
         <w:rPr>
-          <w:color w:val="auto"/>
-        </w:rPr>
-        <w:t>Esecuzione ed uso ……………………………………………………………………………………………………………………</w:t>
+          <w:noProof/>
+          <w:color w:val="auto"/>
+        </w:rPr>
+        <mc:AlternateContent>
+          <mc:Choice Requires="wps">
+            <w:drawing>
+              <wp:anchor distT="0" distB="0" distL="114300" distR="114300" simplePos="0" relativeHeight="251710464" behindDoc="0" locked="0" layoutInCell="1" allowOverlap="1" wp14:anchorId="3B860DE5" wp14:editId="20E2E72C">
+                <wp:simplePos x="0" y="0"/>
+                <wp:positionH relativeFrom="column">
+                  <wp:posOffset>1613647</wp:posOffset>
+                </wp:positionH>
+                <wp:positionV relativeFrom="paragraph">
+                  <wp:posOffset>160394</wp:posOffset>
+                </wp:positionV>
+                <wp:extent cx="4184538" cy="0"/>
+                <wp:effectExtent l="0" t="0" r="0" b="0"/>
+                <wp:wrapNone/>
+                <wp:docPr id="47" name="Connettore diritto 47"/>
+                <wp:cNvGraphicFramePr/>
+                <a:graphic xmlns:a="http://schemas.openxmlformats.org/drawingml/2006/main">
+                  <a:graphicData uri="http://schemas.microsoft.com/office/word/2010/wordprocessingShape">
+                    <wps:wsp>
+                      <wps:cNvCnPr/>
+                      <wps:spPr>
+                        <a:xfrm>
+                          <a:off x="0" y="0"/>
+                          <a:ext cx="4184538" cy="0"/>
+                        </a:xfrm>
+                        <a:prstGeom prst="line">
+                          <a:avLst/>
+                        </a:prstGeom>
+                        <a:ln w="9525" cap="flat" cmpd="sng" algn="ctr">
+                          <a:solidFill>
+                            <a:schemeClr val="accent1"/>
+                          </a:solidFill>
+                          <a:prstDash val="dash"/>
+                          <a:round/>
+                          <a:headEnd type="none" w="med" len="med"/>
+                          <a:tailEnd type="none" w="med" len="med"/>
+                        </a:ln>
+                      </wps:spPr>
+                      <wps:style>
+                        <a:lnRef idx="0">
+                          <a:scrgbClr r="0" g="0" b="0"/>
+                        </a:lnRef>
+                        <a:fillRef idx="0">
+                          <a:scrgbClr r="0" g="0" b="0"/>
+                        </a:fillRef>
+                        <a:effectRef idx="0">
+                          <a:scrgbClr r="0" g="0" b="0"/>
+                        </a:effectRef>
+                        <a:fontRef idx="minor">
+                          <a:schemeClr val="tx1"/>
+                        </a:fontRef>
+                      </wps:style>
+                      <wps:bodyPr/>
+                    </wps:wsp>
+                  </a:graphicData>
+                </a:graphic>
+              </wp:anchor>
+            </w:drawing>
+          </mc:Choice>
+          <mc:Fallback>
+            <w:pict>
+              <v:line w14:anchorId="3DB99824" id="Connettore diritto 47" o:spid="_x0000_s1026" style="position:absolute;z-index:251710464;visibility:visible;mso-wrap-style:square;mso-wrap-distance-left:9pt;mso-wrap-distance-top:0;mso-wrap-distance-right:9pt;mso-wrap-distance-bottom:0;mso-position-horizontal:absolute;mso-position-horizontal-relative:text;mso-position-vertical:absolute;mso-position-vertical-relative:text" from="127.05pt,12.65pt" to="456.55pt,12.65pt" o:gfxdata="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" strokecolor="#a4063e [3204]">
+                <v:stroke dashstyle="dash"/>
+              </v:line>
+            </w:pict>
+          </mc:Fallback>
+        </mc:AlternateContent>
+      </w:r>
+      <w:r>
+        <w:rPr>
+          <w:color w:val="auto"/>
+        </w:rPr>
+        <w:t>Esecuzione ed uso</w:t>
+      </w:r>
+      <w:r>
+        <w:rPr>
+          <w:color w:val="auto"/>
+        </w:rPr>
+        <w:tab/>
+      </w:r>
+      <w:r>
+        <w:rPr>
+          <w:color w:val="auto"/>
+        </w:rPr>
+        <w:tab/>
+      </w:r>
+      <w:r>
+        <w:rPr>
+          <w:color w:val="auto"/>
+        </w:rPr>
+        <w:tab/>
+      </w:r>
+      <w:r>
+        <w:rPr>
+          <w:color w:val="auto"/>
+        </w:rPr>
+        <w:tab/>
+      </w:r>
+      <w:r>
+        <w:rPr>
+          <w:color w:val="auto"/>
+        </w:rPr>
+        <w:tab/>
+      </w:r>
+      <w:r>
+        <w:rPr>
+          <w:color w:val="auto"/>
+        </w:rPr>
+        <w:tab/>
+      </w:r>
+      <w:r>
+        <w:rPr>
+          <w:color w:val="auto"/>
+        </w:rPr>
+        <w:tab/>
+      </w:r>
+      <w:r>
+        <w:rPr>
+          <w:color w:val="auto"/>
+        </w:rPr>
+        <w:tab/>
+      </w:r>
+      <w:r>
+        <w:rPr>
+          <w:color w:val="auto"/>
+        </w:rPr>
+        <w:tab/>
+      </w:r>
+      <w:r>
+        <w:rPr>
+          <w:color w:val="auto"/>
+        </w:rPr>
+        <w:tab/>
+        <w:t>3</w:t>
       </w:r>
     </w:p>
     <w:p>
@@ -2026,21 +3054,143 @@
       </w:pPr>
       <w:r>
         <w:rPr>
-          <w:color w:val="auto"/>
-        </w:rPr>
-        <w:tab/>
-      </w:r>
-      <w:r>
-        <w:rPr>
-          <w:color w:val="auto"/>
-        </w:rPr>
-        <w:t xml:space="preserve">Il menu principale </w:t>
-      </w:r>
-      <w:r>
-        <w:rPr>
-          <w:color w:val="auto"/>
-        </w:rPr>
-        <w:t>…………………………………………………………………………………</w:t>
+          <w:noProof/>
+          <w:color w:val="auto"/>
+        </w:rPr>
+        <mc:AlternateContent>
+          <mc:Choice Requires="wps">
+            <w:drawing>
+              <wp:anchor distT="0" distB="0" distL="114300" distR="114300" simplePos="0" relativeHeight="251711488" behindDoc="0" locked="0" layoutInCell="1" allowOverlap="1" wp14:anchorId="0210D9DD" wp14:editId="3BCB5542">
+                <wp:simplePos x="0" y="0"/>
+                <wp:positionH relativeFrom="column">
+                  <wp:posOffset>1968649</wp:posOffset>
+                </wp:positionH>
+                <wp:positionV relativeFrom="paragraph">
+                  <wp:posOffset>165436</wp:posOffset>
+                </wp:positionV>
+                <wp:extent cx="3829536" cy="0"/>
+                <wp:effectExtent l="0" t="0" r="0" b="0"/>
+                <wp:wrapNone/>
+                <wp:docPr id="48" name="Connettore diritto 48"/>
+                <wp:cNvGraphicFramePr/>
+                <a:graphic xmlns:a="http://schemas.openxmlformats.org/drawingml/2006/main">
+                  <a:graphicData uri="http://schemas.microsoft.com/office/word/2010/wordprocessingShape">
+                    <wps:wsp>
+                      <wps:cNvCnPr/>
+                      <wps:spPr>
+                        <a:xfrm>
+                          <a:off x="0" y="0"/>
+                          <a:ext cx="3829536" cy="0"/>
+                        </a:xfrm>
+                        <a:prstGeom prst="line">
+                          <a:avLst/>
+                        </a:prstGeom>
+                        <a:ln w="9525" cap="flat" cmpd="sng" algn="ctr">
+                          <a:solidFill>
+                            <a:schemeClr val="accent1"/>
+                          </a:solidFill>
+                          <a:prstDash val="dash"/>
+                          <a:round/>
+                          <a:headEnd type="none" w="med" len="med"/>
+                          <a:tailEnd type="none" w="med" len="med"/>
+                        </a:ln>
+                      </wps:spPr>
+                      <wps:style>
+                        <a:lnRef idx="0">
+                          <a:scrgbClr r="0" g="0" b="0"/>
+                        </a:lnRef>
+                        <a:fillRef idx="0">
+                          <a:scrgbClr r="0" g="0" b="0"/>
+                        </a:fillRef>
+                        <a:effectRef idx="0">
+                          <a:scrgbClr r="0" g="0" b="0"/>
+                        </a:effectRef>
+                        <a:fontRef idx="minor">
+                          <a:schemeClr val="tx1"/>
+                        </a:fontRef>
+                      </wps:style>
+                      <wps:bodyPr/>
+                    </wps:wsp>
+                  </a:graphicData>
+                </a:graphic>
+              </wp:anchor>
+            </w:drawing>
+          </mc:Choice>
+          <mc:Fallback>
+            <w:pict>
+              <v:line w14:anchorId="30589FC1" id="Connettore diritto 48" o:spid="_x0000_s1026" style="position:absolute;z-index:251711488;visibility:visible;mso-wrap-style:square;mso-wrap-distance-left:9pt;mso-wrap-distance-top:0;mso-wrap-distance-right:9pt;mso-wrap-distance-bottom:0;mso-position-horizontal:absolute;mso-position-horizontal-relative:text;mso-position-vertical:absolute;mso-position-vertical-relative:text" from="155pt,13.05pt" to="456.55pt,13.05pt" o:gfxdata="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" strokecolor="#a4063e [3204]">
+                <v:stroke dashstyle="dash"/>
+              </v:line>
+            </w:pict>
+          </mc:Fallback>
+        </mc:AlternateContent>
+      </w:r>
+      <w:r>
+        <w:rPr>
+          <w:color w:val="auto"/>
+        </w:rPr>
+        <w:tab/>
+      </w:r>
+      <w:r>
+        <w:rPr>
+          <w:color w:val="auto"/>
+        </w:rPr>
+        <w:t>Il menu principale</w:t>
+      </w:r>
+      <w:r>
+        <w:rPr>
+          <w:color w:val="auto"/>
+        </w:rPr>
+        <w:tab/>
+      </w:r>
+      <w:r>
+        <w:rPr>
+          <w:color w:val="auto"/>
+        </w:rPr>
+        <w:tab/>
+      </w:r>
+      <w:r>
+        <w:rPr>
+          <w:color w:val="auto"/>
+        </w:rPr>
+        <w:tab/>
+      </w:r>
+      <w:r>
+        <w:rPr>
+          <w:color w:val="auto"/>
+        </w:rPr>
+        <w:tab/>
+      </w:r>
+      <w:r>
+        <w:rPr>
+          <w:color w:val="auto"/>
+        </w:rPr>
+        <w:tab/>
+      </w:r>
+      <w:r>
+        <w:rPr>
+          <w:color w:val="auto"/>
+        </w:rPr>
+        <w:tab/>
+      </w:r>
+      <w:r>
+        <w:rPr>
+          <w:color w:val="auto"/>
+        </w:rPr>
+        <w:tab/>
+      </w:r>
+      <w:r>
+        <w:rPr>
+          <w:color w:val="auto"/>
+        </w:rPr>
+        <w:tab/>
+      </w:r>
+      <w:r>
+        <w:rPr>
+          <w:color w:val="auto"/>
+        </w:rPr>
+        <w:tab/>
+        <w:t>3</w:t>
       </w:r>
     </w:p>
     <w:p>
@@ -2053,6 +3203,79 @@
       </w:pPr>
       <w:r>
         <w:rPr>
+          <w:noProof/>
+          <w:color w:val="auto"/>
+        </w:rPr>
+        <mc:AlternateContent>
+          <mc:Choice Requires="wps">
+            <w:drawing>
+              <wp:anchor distT="0" distB="0" distL="114300" distR="114300" simplePos="0" relativeHeight="251712512" behindDoc="0" locked="0" layoutInCell="1" allowOverlap="1" wp14:anchorId="33DCA876" wp14:editId="02928964">
+                <wp:simplePos x="0" y="0"/>
+                <wp:positionH relativeFrom="column">
+                  <wp:posOffset>2678653</wp:posOffset>
+                </wp:positionH>
+                <wp:positionV relativeFrom="paragraph">
+                  <wp:posOffset>160356</wp:posOffset>
+                </wp:positionV>
+                <wp:extent cx="3119531" cy="0"/>
+                <wp:effectExtent l="0" t="0" r="0" b="0"/>
+                <wp:wrapNone/>
+                <wp:docPr id="49" name="Connettore diritto 49"/>
+                <wp:cNvGraphicFramePr/>
+                <a:graphic xmlns:a="http://schemas.openxmlformats.org/drawingml/2006/main">
+                  <a:graphicData uri="http://schemas.microsoft.com/office/word/2010/wordprocessingShape">
+                    <wps:wsp>
+                      <wps:cNvCnPr/>
+                      <wps:spPr>
+                        <a:xfrm>
+                          <a:off x="0" y="0"/>
+                          <a:ext cx="3119531" cy="0"/>
+                        </a:xfrm>
+                        <a:prstGeom prst="line">
+                          <a:avLst/>
+                        </a:prstGeom>
+                        <a:ln w="9525" cap="flat" cmpd="sng" algn="ctr">
+                          <a:solidFill>
+                            <a:schemeClr val="accent1"/>
+                          </a:solidFill>
+                          <a:prstDash val="dash"/>
+                          <a:round/>
+                          <a:headEnd type="none" w="med" len="med"/>
+                          <a:tailEnd type="none" w="med" len="med"/>
+                        </a:ln>
+                      </wps:spPr>
+                      <wps:style>
+                        <a:lnRef idx="0">
+                          <a:scrgbClr r="0" g="0" b="0"/>
+                        </a:lnRef>
+                        <a:fillRef idx="0">
+                          <a:scrgbClr r="0" g="0" b="0"/>
+                        </a:fillRef>
+                        <a:effectRef idx="0">
+                          <a:scrgbClr r="0" g="0" b="0"/>
+                        </a:effectRef>
+                        <a:fontRef idx="minor">
+                          <a:schemeClr val="tx1"/>
+                        </a:fontRef>
+                      </wps:style>
+                      <wps:bodyPr/>
+                    </wps:wsp>
+                  </a:graphicData>
+                </a:graphic>
+              </wp:anchor>
+            </w:drawing>
+          </mc:Choice>
+          <mc:Fallback>
+            <w:pict>
+              <v:line w14:anchorId="116F9EE4" id="Connettore diritto 49" o:spid="_x0000_s1026" style="position:absolute;z-index:251712512;visibility:visible;mso-wrap-style:square;mso-wrap-distance-left:9pt;mso-wrap-distance-top:0;mso-wrap-distance-right:9pt;mso-wrap-distance-bottom:0;mso-position-horizontal:absolute;mso-position-horizontal-relative:text;mso-position-vertical:absolute;mso-position-vertical-relative:text" from="210.9pt,12.65pt" to="456.55pt,12.65pt" o:gfxdata="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" strokecolor="#a4063e [3204]">
+                <v:stroke dashstyle="dash"/>
+              </v:line>
+            </w:pict>
+          </mc:Fallback>
+        </mc:AlternateContent>
+      </w:r>
+      <w:r>
+        <w:rPr>
           <w:color w:val="auto"/>
         </w:rPr>
         <w:t>1 –</w:t>
@@ -2079,19 +3302,50 @@
         <w:rPr>
           <w:color w:val="auto"/>
         </w:rPr>
-        <w:t xml:space="preserve"> </w:t>
-      </w:r>
-      <w:r>
-        <w:rPr>
-          <w:color w:val="auto"/>
-        </w:rPr>
-        <w:t>……………………………………………………………………………………</w:t>
-      </w:r>
-      <w:r>
-        <w:rPr>
-          <w:color w:val="auto"/>
-        </w:rPr>
-        <w:t>…</w:t>
+        <w:tab/>
+      </w:r>
+      <w:r>
+        <w:rPr>
+          <w:color w:val="auto"/>
+        </w:rPr>
+        <w:tab/>
+      </w:r>
+      <w:r>
+        <w:rPr>
+          <w:color w:val="auto"/>
+        </w:rPr>
+        <w:tab/>
+      </w:r>
+      <w:r>
+        <w:rPr>
+          <w:color w:val="auto"/>
+        </w:rPr>
+        <w:tab/>
+      </w:r>
+      <w:r>
+        <w:rPr>
+          <w:color w:val="auto"/>
+        </w:rPr>
+        <w:tab/>
+      </w:r>
+      <w:r>
+        <w:rPr>
+          <w:color w:val="auto"/>
+        </w:rPr>
+        <w:tab/>
+      </w:r>
+      <w:r>
+        <w:rPr>
+          <w:color w:val="auto"/>
+        </w:rPr>
+        <w:tab/>
+      </w:r>
+      <w:r>
+        <w:rPr>
+          <w:color w:val="auto"/>
+        </w:rPr>
+        <w:tab/>
+        <w:t>3</w:t>
       </w:r>
     </w:p>
     <w:p>
@@ -2103,6 +3357,79 @@
       </w:pPr>
       <w:r>
         <w:rPr>
+          <w:noProof/>
+          <w:color w:val="auto"/>
+        </w:rPr>
+        <mc:AlternateContent>
+          <mc:Choice Requires="wps">
+            <w:drawing>
+              <wp:anchor distT="0" distB="0" distL="114300" distR="114300" simplePos="0" relativeHeight="251713536" behindDoc="0" locked="0" layoutInCell="1" allowOverlap="1" wp14:anchorId="44370A9F" wp14:editId="4AAD6E96">
+                <wp:simplePos x="0" y="0"/>
+                <wp:positionH relativeFrom="column">
+                  <wp:posOffset>1710465</wp:posOffset>
+                </wp:positionH>
+                <wp:positionV relativeFrom="paragraph">
+                  <wp:posOffset>154641</wp:posOffset>
+                </wp:positionV>
+                <wp:extent cx="4087719" cy="0"/>
+                <wp:effectExtent l="0" t="0" r="0" b="0"/>
+                <wp:wrapNone/>
+                <wp:docPr id="50" name="Connettore diritto 50"/>
+                <wp:cNvGraphicFramePr/>
+                <a:graphic xmlns:a="http://schemas.openxmlformats.org/drawingml/2006/main">
+                  <a:graphicData uri="http://schemas.microsoft.com/office/word/2010/wordprocessingShape">
+                    <wps:wsp>
+                      <wps:cNvCnPr/>
+                      <wps:spPr>
+                        <a:xfrm>
+                          <a:off x="0" y="0"/>
+                          <a:ext cx="4087719" cy="0"/>
+                        </a:xfrm>
+                        <a:prstGeom prst="line">
+                          <a:avLst/>
+                        </a:prstGeom>
+                        <a:ln w="9525" cap="flat" cmpd="sng" algn="ctr">
+                          <a:solidFill>
+                            <a:schemeClr val="accent1"/>
+                          </a:solidFill>
+                          <a:prstDash val="dash"/>
+                          <a:round/>
+                          <a:headEnd type="none" w="med" len="med"/>
+                          <a:tailEnd type="none" w="med" len="med"/>
+                        </a:ln>
+                      </wps:spPr>
+                      <wps:style>
+                        <a:lnRef idx="0">
+                          <a:scrgbClr r="0" g="0" b="0"/>
+                        </a:lnRef>
+                        <a:fillRef idx="0">
+                          <a:scrgbClr r="0" g="0" b="0"/>
+                        </a:fillRef>
+                        <a:effectRef idx="0">
+                          <a:scrgbClr r="0" g="0" b="0"/>
+                        </a:effectRef>
+                        <a:fontRef idx="minor">
+                          <a:schemeClr val="tx1"/>
+                        </a:fontRef>
+                      </wps:style>
+                      <wps:bodyPr/>
+                    </wps:wsp>
+                  </a:graphicData>
+                </a:graphic>
+              </wp:anchor>
+            </w:drawing>
+          </mc:Choice>
+          <mc:Fallback>
+            <w:pict>
+              <v:line w14:anchorId="48057EFE" id="Connettore diritto 50" o:spid="_x0000_s1026" style="position:absolute;z-index:251713536;visibility:visible;mso-wrap-style:square;mso-wrap-distance-left:9pt;mso-wrap-distance-top:0;mso-wrap-distance-right:9pt;mso-wrap-distance-bottom:0;mso-position-horizontal:absolute;mso-position-horizontal-relative:text;mso-position-vertical:absolute;mso-position-vertical-relative:text" from="134.7pt,12.2pt" to="456.55pt,12.2pt" o:gfxdata="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" strokecolor="#a4063e [3204]">
+                <v:stroke dashstyle="dash"/>
+              </v:line>
+            </w:pict>
+          </mc:Fallback>
+        </mc:AlternateContent>
+      </w:r>
+      <w:r>
+        <w:rPr>
           <w:color w:val="auto"/>
         </w:rPr>
         <w:tab/>
@@ -2117,13 +3444,62 @@
         <w:rPr>
           <w:color w:val="auto"/>
         </w:rPr>
-        <w:t xml:space="preserve"> ………………………………………………………………………………………………………………</w:t>
-      </w:r>
-      <w:r>
-        <w:rPr>
-          <w:color w:val="auto"/>
-        </w:rPr>
-        <w:t>…</w:t>
+        <w:tab/>
+      </w:r>
+      <w:r>
+        <w:rPr>
+          <w:color w:val="auto"/>
+        </w:rPr>
+        <w:tab/>
+      </w:r>
+      <w:r>
+        <w:rPr>
+          <w:color w:val="auto"/>
+        </w:rPr>
+        <w:tab/>
+      </w:r>
+      <w:r>
+        <w:rPr>
+          <w:color w:val="auto"/>
+        </w:rPr>
+        <w:tab/>
+      </w:r>
+      <w:r>
+        <w:rPr>
+          <w:color w:val="auto"/>
+        </w:rPr>
+        <w:tab/>
+      </w:r>
+      <w:r>
+        <w:rPr>
+          <w:color w:val="auto"/>
+        </w:rPr>
+        <w:tab/>
+      </w:r>
+      <w:r>
+        <w:rPr>
+          <w:color w:val="auto"/>
+        </w:rPr>
+        <w:tab/>
+      </w:r>
+      <w:r>
+        <w:rPr>
+          <w:color w:val="auto"/>
+        </w:rPr>
+        <w:tab/>
+      </w:r>
+      <w:r>
+        <w:rPr>
+          <w:color w:val="auto"/>
+        </w:rPr>
+        <w:tab/>
+      </w:r>
+      <w:r>
+        <w:rPr>
+          <w:color w:val="auto"/>
+        </w:rPr>
+        <w:tab/>
+        <w:t>4</w:t>
       </w:r>
     </w:p>
     <w:p>
@@ -2135,6 +3511,79 @@
       </w:pPr>
       <w:r>
         <w:rPr>
+          <w:noProof/>
+          <w:color w:val="auto"/>
+        </w:rPr>
+        <mc:AlternateContent>
+          <mc:Choice Requires="wps">
+            <w:drawing>
+              <wp:anchor distT="0" distB="0" distL="114300" distR="114300" simplePos="0" relativeHeight="251714560" behindDoc="0" locked="0" layoutInCell="1" allowOverlap="1" wp14:anchorId="2A522421" wp14:editId="7A783F3E">
+                <wp:simplePos x="0" y="0"/>
+                <wp:positionH relativeFrom="column">
+                  <wp:posOffset>3958590</wp:posOffset>
+                </wp:positionH>
+                <wp:positionV relativeFrom="paragraph">
+                  <wp:posOffset>160057</wp:posOffset>
+                </wp:positionV>
+                <wp:extent cx="1839371" cy="0"/>
+                <wp:effectExtent l="0" t="0" r="0" b="0"/>
+                <wp:wrapNone/>
+                <wp:docPr id="51" name="Connettore diritto 51"/>
+                <wp:cNvGraphicFramePr/>
+                <a:graphic xmlns:a="http://schemas.openxmlformats.org/drawingml/2006/main">
+                  <a:graphicData uri="http://schemas.microsoft.com/office/word/2010/wordprocessingShape">
+                    <wps:wsp>
+                      <wps:cNvCnPr/>
+                      <wps:spPr>
+                        <a:xfrm>
+                          <a:off x="0" y="0"/>
+                          <a:ext cx="1839371" cy="0"/>
+                        </a:xfrm>
+                        <a:prstGeom prst="line">
+                          <a:avLst/>
+                        </a:prstGeom>
+                        <a:ln w="9525" cap="flat" cmpd="sng" algn="ctr">
+                          <a:solidFill>
+                            <a:schemeClr val="accent1"/>
+                          </a:solidFill>
+                          <a:prstDash val="dash"/>
+                          <a:round/>
+                          <a:headEnd type="none" w="med" len="med"/>
+                          <a:tailEnd type="none" w="med" len="med"/>
+                        </a:ln>
+                      </wps:spPr>
+                      <wps:style>
+                        <a:lnRef idx="0">
+                          <a:scrgbClr r="0" g="0" b="0"/>
+                        </a:lnRef>
+                        <a:fillRef idx="0">
+                          <a:scrgbClr r="0" g="0" b="0"/>
+                        </a:fillRef>
+                        <a:effectRef idx="0">
+                          <a:scrgbClr r="0" g="0" b="0"/>
+                        </a:effectRef>
+                        <a:fontRef idx="minor">
+                          <a:schemeClr val="tx1"/>
+                        </a:fontRef>
+                      </wps:style>
+                      <wps:bodyPr/>
+                    </wps:wsp>
+                  </a:graphicData>
+                </a:graphic>
+              </wp:anchor>
+            </w:drawing>
+          </mc:Choice>
+          <mc:Fallback>
+            <w:pict>
+              <v:line w14:anchorId="7658B920" id="Connettore diritto 51" o:spid="_x0000_s1026" style="position:absolute;z-index:251714560;visibility:visible;mso-wrap-style:square;mso-wrap-distance-left:9pt;mso-wrap-distance-top:0;mso-wrap-distance-right:9pt;mso-wrap-distance-bottom:0;mso-position-horizontal:absolute;mso-position-horizontal-relative:text;mso-position-vertical:absolute;mso-position-vertical-relative:text" from="311.7pt,12.6pt" to="456.55pt,12.6pt" o:gfxdata="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" strokecolor="#a4063e [3204]">
+                <v:stroke dashstyle="dash"/>
+              </v:line>
+            </w:pict>
+          </mc:Fallback>
+        </mc:AlternateContent>
+      </w:r>
+      <w:r>
+        <w:rPr>
           <w:color w:val="auto"/>
         </w:rPr>
         <w:tab/>
@@ -2144,7 +3593,38 @@
         <w:rPr>
           <w:color w:val="auto"/>
         </w:rPr>
-        <w:t>le statistiche di una playlist ………………………………………………………</w:t>
+        <w:t>le statistiche di una playlist</w:t>
+      </w:r>
+      <w:r>
+        <w:rPr>
+          <w:color w:val="auto"/>
+        </w:rPr>
+        <w:tab/>
+      </w:r>
+      <w:r>
+        <w:rPr>
+          <w:color w:val="auto"/>
+        </w:rPr>
+        <w:tab/>
+      </w:r>
+      <w:r>
+        <w:rPr>
+          <w:color w:val="auto"/>
+        </w:rPr>
+        <w:tab/>
+      </w:r>
+      <w:r>
+        <w:rPr>
+          <w:color w:val="auto"/>
+        </w:rPr>
+        <w:tab/>
+      </w:r>
+      <w:r>
+        <w:rPr>
+          <w:color w:val="auto"/>
+        </w:rPr>
+        <w:tab/>
+        <w:t>5</w:t>
       </w:r>
     </w:p>
     <w:p>
@@ -2156,6 +3636,79 @@
       </w:pPr>
       <w:r>
         <w:rPr>
+          <w:noProof/>
+          <w:color w:val="auto"/>
+        </w:rPr>
+        <mc:AlternateContent>
+          <mc:Choice Requires="wps">
+            <w:drawing>
+              <wp:anchor distT="0" distB="0" distL="114300" distR="114300" simplePos="0" relativeHeight="251715584" behindDoc="0" locked="0" layoutInCell="1" allowOverlap="1" wp14:anchorId="6C558CC5" wp14:editId="721F1AB1">
+                <wp:simplePos x="0" y="0"/>
+                <wp:positionH relativeFrom="column">
+                  <wp:posOffset>2323651</wp:posOffset>
+                </wp:positionH>
+                <wp:positionV relativeFrom="paragraph">
+                  <wp:posOffset>165361</wp:posOffset>
+                </wp:positionV>
+                <wp:extent cx="3474533" cy="0"/>
+                <wp:effectExtent l="0" t="0" r="0" b="0"/>
+                <wp:wrapNone/>
+                <wp:docPr id="53" name="Connettore diritto 53"/>
+                <wp:cNvGraphicFramePr/>
+                <a:graphic xmlns:a="http://schemas.openxmlformats.org/drawingml/2006/main">
+                  <a:graphicData uri="http://schemas.microsoft.com/office/word/2010/wordprocessingShape">
+                    <wps:wsp>
+                      <wps:cNvCnPr/>
+                      <wps:spPr>
+                        <a:xfrm>
+                          <a:off x="0" y="0"/>
+                          <a:ext cx="3474533" cy="0"/>
+                        </a:xfrm>
+                        <a:prstGeom prst="line">
+                          <a:avLst/>
+                        </a:prstGeom>
+                        <a:ln w="9525" cap="flat" cmpd="sng" algn="ctr">
+                          <a:solidFill>
+                            <a:schemeClr val="accent1"/>
+                          </a:solidFill>
+                          <a:prstDash val="dash"/>
+                          <a:round/>
+                          <a:headEnd type="none" w="med" len="med"/>
+                          <a:tailEnd type="none" w="med" len="med"/>
+                        </a:ln>
+                      </wps:spPr>
+                      <wps:style>
+                        <a:lnRef idx="0">
+                          <a:scrgbClr r="0" g="0" b="0"/>
+                        </a:lnRef>
+                        <a:fillRef idx="0">
+                          <a:scrgbClr r="0" g="0" b="0"/>
+                        </a:fillRef>
+                        <a:effectRef idx="0">
+                          <a:scrgbClr r="0" g="0" b="0"/>
+                        </a:effectRef>
+                        <a:fontRef idx="minor">
+                          <a:schemeClr val="tx1"/>
+                        </a:fontRef>
+                      </wps:style>
+                      <wps:bodyPr/>
+                    </wps:wsp>
+                  </a:graphicData>
+                </a:graphic>
+              </wp:anchor>
+            </w:drawing>
+          </mc:Choice>
+          <mc:Fallback>
+            <w:pict>
+              <v:line w14:anchorId="26D71DB5" id="Connettore diritto 53" o:spid="_x0000_s1026" style="position:absolute;z-index:251715584;visibility:visible;mso-wrap-style:square;mso-wrap-distance-left:9pt;mso-wrap-distance-top:0;mso-wrap-distance-right:9pt;mso-wrap-distance-bottom:0;mso-position-horizontal:absolute;mso-position-horizontal-relative:text;mso-position-vertical:absolute;mso-position-vertical-relative:text" from="182.95pt,13pt" to="456.55pt,13pt" o:gfxdata="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" strokecolor="#a4063e [3204]">
+                <v:stroke dashstyle="dash"/>
+              </v:line>
+            </w:pict>
+          </mc:Fallback>
+        </mc:AlternateContent>
+      </w:r>
+      <w:r>
+        <w:rPr>
           <w:color w:val="auto"/>
         </w:rPr>
         <w:tab/>
@@ -2165,7 +3718,62 @@
         <w:rPr>
           <w:color w:val="auto"/>
         </w:rPr>
-        <w:t>Creare una playlist …………………………………………………………………………………………………</w:t>
+        <w:t>Creare una playlist</w:t>
+      </w:r>
+      <w:r>
+        <w:rPr>
+          <w:color w:val="auto"/>
+        </w:rPr>
+        <w:tab/>
+      </w:r>
+      <w:r>
+        <w:rPr>
+          <w:color w:val="auto"/>
+        </w:rPr>
+        <w:tab/>
+      </w:r>
+      <w:r>
+        <w:rPr>
+          <w:color w:val="auto"/>
+        </w:rPr>
+        <w:tab/>
+      </w:r>
+      <w:r>
+        <w:rPr>
+          <w:color w:val="auto"/>
+        </w:rPr>
+        <w:tab/>
+      </w:r>
+      <w:r>
+        <w:rPr>
+          <w:color w:val="auto"/>
+        </w:rPr>
+        <w:tab/>
+      </w:r>
+      <w:r>
+        <w:rPr>
+          <w:color w:val="auto"/>
+        </w:rPr>
+        <w:tab/>
+      </w:r>
+      <w:r>
+        <w:rPr>
+          <w:color w:val="auto"/>
+        </w:rPr>
+        <w:tab/>
+      </w:r>
+      <w:r>
+        <w:rPr>
+          <w:color w:val="auto"/>
+        </w:rPr>
+        <w:tab/>
+      </w:r>
+      <w:r>
+        <w:rPr>
+          <w:color w:val="auto"/>
+        </w:rPr>
+        <w:tab/>
+        <w:t>5</w:t>
       </w:r>
     </w:p>
     <w:p>
@@ -2178,6 +3786,79 @@
       </w:pPr>
       <w:r>
         <w:rPr>
+          <w:noProof/>
+          <w:color w:val="auto"/>
+        </w:rPr>
+        <mc:AlternateContent>
+          <mc:Choice Requires="wps">
+            <w:drawing>
+              <wp:anchor distT="0" distB="0" distL="114300" distR="114300" simplePos="0" relativeHeight="251716608" behindDoc="0" locked="0" layoutInCell="1" allowOverlap="1" wp14:anchorId="69B9C77A" wp14:editId="2E4FEB2B">
+                <wp:simplePos x="0" y="0"/>
+                <wp:positionH relativeFrom="column">
+                  <wp:posOffset>3065929</wp:posOffset>
+                </wp:positionH>
+                <wp:positionV relativeFrom="paragraph">
+                  <wp:posOffset>160281</wp:posOffset>
+                </wp:positionV>
+                <wp:extent cx="2732256" cy="0"/>
+                <wp:effectExtent l="0" t="0" r="0" b="0"/>
+                <wp:wrapNone/>
+                <wp:docPr id="55" name="Connettore diritto 55"/>
+                <wp:cNvGraphicFramePr/>
+                <a:graphic xmlns:a="http://schemas.openxmlformats.org/drawingml/2006/main">
+                  <a:graphicData uri="http://schemas.microsoft.com/office/word/2010/wordprocessingShape">
+                    <wps:wsp>
+                      <wps:cNvCnPr/>
+                      <wps:spPr>
+                        <a:xfrm>
+                          <a:off x="0" y="0"/>
+                          <a:ext cx="2732256" cy="0"/>
+                        </a:xfrm>
+                        <a:prstGeom prst="line">
+                          <a:avLst/>
+                        </a:prstGeom>
+                        <a:ln w="9525" cap="flat" cmpd="sng" algn="ctr">
+                          <a:solidFill>
+                            <a:schemeClr val="accent1"/>
+                          </a:solidFill>
+                          <a:prstDash val="dash"/>
+                          <a:round/>
+                          <a:headEnd type="none" w="med" len="med"/>
+                          <a:tailEnd type="none" w="med" len="med"/>
+                        </a:ln>
+                      </wps:spPr>
+                      <wps:style>
+                        <a:lnRef idx="0">
+                          <a:scrgbClr r="0" g="0" b="0"/>
+                        </a:lnRef>
+                        <a:fillRef idx="0">
+                          <a:scrgbClr r="0" g="0" b="0"/>
+                        </a:fillRef>
+                        <a:effectRef idx="0">
+                          <a:scrgbClr r="0" g="0" b="0"/>
+                        </a:effectRef>
+                        <a:fontRef idx="minor">
+                          <a:schemeClr val="tx1"/>
+                        </a:fontRef>
+                      </wps:style>
+                      <wps:bodyPr/>
+                    </wps:wsp>
+                  </a:graphicData>
+                </a:graphic>
+              </wp:anchor>
+            </w:drawing>
+          </mc:Choice>
+          <mc:Fallback>
+            <w:pict>
+              <v:line w14:anchorId="1CE9C58A" id="Connettore diritto 55" o:spid="_x0000_s1026" style="position:absolute;z-index:251716608;visibility:visible;mso-wrap-style:square;mso-wrap-distance-left:9pt;mso-wrap-distance-top:0;mso-wrap-distance-right:9pt;mso-wrap-distance-bottom:0;mso-position-horizontal:absolute;mso-position-horizontal-relative:text;mso-position-vertical:absolute;mso-position-vertical-relative:text" from="241.4pt,12.6pt" to="456.55pt,12.6pt" o:gfxdata="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" strokecolor="#a4063e [3204]">
+                <v:stroke dashstyle="dash"/>
+              </v:line>
+            </w:pict>
+          </mc:Fallback>
+        </mc:AlternateContent>
+      </w:r>
+      <w:r>
+        <w:rPr>
           <w:color w:val="auto"/>
         </w:rPr>
         <w:t>5 –</w:t>
@@ -2186,7 +3867,50 @@
         <w:rPr>
           <w:color w:val="auto"/>
         </w:rPr>
-        <w:t xml:space="preserve"> Recensire una o più canzoni …………………………………………………………………………….</w:t>
+        <w:t xml:space="preserve"> Recensire una o più canzoni</w:t>
+      </w:r>
+      <w:r>
+        <w:rPr>
+          <w:color w:val="auto"/>
+        </w:rPr>
+        <w:tab/>
+      </w:r>
+      <w:r>
+        <w:rPr>
+          <w:color w:val="auto"/>
+        </w:rPr>
+        <w:tab/>
+      </w:r>
+      <w:r>
+        <w:rPr>
+          <w:color w:val="auto"/>
+        </w:rPr>
+        <w:tab/>
+      </w:r>
+      <w:r>
+        <w:rPr>
+          <w:color w:val="auto"/>
+        </w:rPr>
+        <w:tab/>
+      </w:r>
+      <w:r>
+        <w:rPr>
+          <w:color w:val="auto"/>
+        </w:rPr>
+        <w:tab/>
+      </w:r>
+      <w:r>
+        <w:rPr>
+          <w:color w:val="auto"/>
+        </w:rPr>
+        <w:tab/>
+      </w:r>
+      <w:r>
+        <w:rPr>
+          <w:color w:val="auto"/>
+        </w:rPr>
+        <w:tab/>
+        <w:t>6</w:t>
       </w:r>
     </w:p>
     <w:p>
@@ -2199,6 +3923,79 @@
       </w:pPr>
       <w:r>
         <w:rPr>
+          <w:noProof/>
+          <w:color w:val="auto"/>
+        </w:rPr>
+        <mc:AlternateContent>
+          <mc:Choice Requires="wps">
+            <w:drawing>
+              <wp:anchor distT="0" distB="0" distL="114300" distR="114300" simplePos="0" relativeHeight="251717632" behindDoc="0" locked="0" layoutInCell="1" allowOverlap="1" wp14:anchorId="6B380DAE" wp14:editId="4AFD95A1">
+                <wp:simplePos x="0" y="0"/>
+                <wp:positionH relativeFrom="column">
+                  <wp:posOffset>2323651</wp:posOffset>
+                </wp:positionH>
+                <wp:positionV relativeFrom="paragraph">
+                  <wp:posOffset>155201</wp:posOffset>
+                </wp:positionV>
+                <wp:extent cx="3474533" cy="0"/>
+                <wp:effectExtent l="0" t="0" r="0" b="0"/>
+                <wp:wrapNone/>
+                <wp:docPr id="56" name="Connettore diritto 56"/>
+                <wp:cNvGraphicFramePr/>
+                <a:graphic xmlns:a="http://schemas.openxmlformats.org/drawingml/2006/main">
+                  <a:graphicData uri="http://schemas.microsoft.com/office/word/2010/wordprocessingShape">
+                    <wps:wsp>
+                      <wps:cNvCnPr/>
+                      <wps:spPr>
+                        <a:xfrm>
+                          <a:off x="0" y="0"/>
+                          <a:ext cx="3474533" cy="0"/>
+                        </a:xfrm>
+                        <a:prstGeom prst="line">
+                          <a:avLst/>
+                        </a:prstGeom>
+                        <a:ln w="9525" cap="flat" cmpd="sng" algn="ctr">
+                          <a:solidFill>
+                            <a:schemeClr val="accent1"/>
+                          </a:solidFill>
+                          <a:prstDash val="dash"/>
+                          <a:round/>
+                          <a:headEnd type="none" w="med" len="med"/>
+                          <a:tailEnd type="none" w="med" len="med"/>
+                        </a:ln>
+                      </wps:spPr>
+                      <wps:style>
+                        <a:lnRef idx="0">
+                          <a:scrgbClr r="0" g="0" b="0"/>
+                        </a:lnRef>
+                        <a:fillRef idx="0">
+                          <a:scrgbClr r="0" g="0" b="0"/>
+                        </a:fillRef>
+                        <a:effectRef idx="0">
+                          <a:scrgbClr r="0" g="0" b="0"/>
+                        </a:effectRef>
+                        <a:fontRef idx="minor">
+                          <a:schemeClr val="tx1"/>
+                        </a:fontRef>
+                      </wps:style>
+                      <wps:bodyPr/>
+                    </wps:wsp>
+                  </a:graphicData>
+                </a:graphic>
+              </wp:anchor>
+            </w:drawing>
+          </mc:Choice>
+          <mc:Fallback>
+            <w:pict>
+              <v:line w14:anchorId="625A701B" id="Connettore diritto 56" o:spid="_x0000_s1026" style="position:absolute;z-index:251717632;visibility:visible;mso-wrap-style:square;mso-wrap-distance-left:9pt;mso-wrap-distance-top:0;mso-wrap-distance-right:9pt;mso-wrap-distance-bottom:0;mso-position-horizontal:absolute;mso-position-horizontal-relative:text;mso-position-vertical:absolute;mso-position-vertical-relative:text" from="182.95pt,12.2pt" to="456.55pt,12.2pt" o:gfxdata="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" strokecolor="#a4063e [3204]">
+                <v:stroke dashstyle="dash"/>
+              </v:line>
+            </w:pict>
+          </mc:Fallback>
+        </mc:AlternateContent>
+      </w:r>
+      <w:r>
+        <w:rPr>
           <w:color w:val="auto"/>
         </w:rPr>
         <w:t xml:space="preserve">6 – </w:t>
@@ -2207,7 +4004,62 @@
         <w:rPr>
           <w:color w:val="auto"/>
         </w:rPr>
-        <w:t>Ricercare un brano …………………………………………………………………………………………………</w:t>
+        <w:t xml:space="preserve">Ricercare un brano </w:t>
+      </w:r>
+      <w:r>
+        <w:rPr>
+          <w:color w:val="auto"/>
+        </w:rPr>
+        <w:tab/>
+      </w:r>
+      <w:r>
+        <w:rPr>
+          <w:color w:val="auto"/>
+        </w:rPr>
+        <w:tab/>
+      </w:r>
+      <w:r>
+        <w:rPr>
+          <w:color w:val="auto"/>
+        </w:rPr>
+        <w:tab/>
+      </w:r>
+      <w:r>
+        <w:rPr>
+          <w:color w:val="auto"/>
+        </w:rPr>
+        <w:tab/>
+      </w:r>
+      <w:r>
+        <w:rPr>
+          <w:color w:val="auto"/>
+        </w:rPr>
+        <w:tab/>
+      </w:r>
+      <w:r>
+        <w:rPr>
+          <w:color w:val="auto"/>
+        </w:rPr>
+        <w:tab/>
+      </w:r>
+      <w:r>
+        <w:rPr>
+          <w:color w:val="auto"/>
+        </w:rPr>
+        <w:tab/>
+      </w:r>
+      <w:r>
+        <w:rPr>
+          <w:color w:val="auto"/>
+        </w:rPr>
+        <w:tab/>
+      </w:r>
+      <w:r>
+        <w:rPr>
+          <w:color w:val="auto"/>
+        </w:rPr>
+        <w:tab/>
+        <w:t>7</w:t>
       </w:r>
     </w:p>
     <w:p>
@@ -2220,6 +4072,79 @@
       </w:pPr>
       <w:r>
         <w:rPr>
+          <w:noProof/>
+          <w:color w:val="auto"/>
+        </w:rPr>
+        <mc:AlternateContent>
+          <mc:Choice Requires="wps">
+            <w:drawing>
+              <wp:anchor distT="0" distB="0" distL="114300" distR="114300" simplePos="0" relativeHeight="251718656" behindDoc="0" locked="0" layoutInCell="1" allowOverlap="1" wp14:anchorId="6B14606A" wp14:editId="7D62267D">
+                <wp:simplePos x="0" y="0"/>
+                <wp:positionH relativeFrom="column">
+                  <wp:posOffset>4313815</wp:posOffset>
+                </wp:positionH>
+                <wp:positionV relativeFrom="paragraph">
+                  <wp:posOffset>160244</wp:posOffset>
+                </wp:positionV>
+                <wp:extent cx="1484369" cy="0"/>
+                <wp:effectExtent l="0" t="0" r="0" b="0"/>
+                <wp:wrapNone/>
+                <wp:docPr id="57" name="Connettore diritto 57"/>
+                <wp:cNvGraphicFramePr/>
+                <a:graphic xmlns:a="http://schemas.openxmlformats.org/drawingml/2006/main">
+                  <a:graphicData uri="http://schemas.microsoft.com/office/word/2010/wordprocessingShape">
+                    <wps:wsp>
+                      <wps:cNvCnPr/>
+                      <wps:spPr>
+                        <a:xfrm>
+                          <a:off x="0" y="0"/>
+                          <a:ext cx="1484369" cy="0"/>
+                        </a:xfrm>
+                        <a:prstGeom prst="line">
+                          <a:avLst/>
+                        </a:prstGeom>
+                        <a:ln w="9525" cap="flat" cmpd="sng" algn="ctr">
+                          <a:solidFill>
+                            <a:schemeClr val="accent1"/>
+                          </a:solidFill>
+                          <a:prstDash val="dash"/>
+                          <a:round/>
+                          <a:headEnd type="none" w="med" len="med"/>
+                          <a:tailEnd type="none" w="med" len="med"/>
+                        </a:ln>
+                      </wps:spPr>
+                      <wps:style>
+                        <a:lnRef idx="0">
+                          <a:scrgbClr r="0" g="0" b="0"/>
+                        </a:lnRef>
+                        <a:fillRef idx="0">
+                          <a:scrgbClr r="0" g="0" b="0"/>
+                        </a:fillRef>
+                        <a:effectRef idx="0">
+                          <a:scrgbClr r="0" g="0" b="0"/>
+                        </a:effectRef>
+                        <a:fontRef idx="minor">
+                          <a:schemeClr val="tx1"/>
+                        </a:fontRef>
+                      </wps:style>
+                      <wps:bodyPr/>
+                    </wps:wsp>
+                  </a:graphicData>
+                </a:graphic>
+              </wp:anchor>
+            </w:drawing>
+          </mc:Choice>
+          <mc:Fallback>
+            <w:pict>
+              <v:line w14:anchorId="5A4AE8EF" id="Connettore diritto 57" o:spid="_x0000_s1026" style="position:absolute;z-index:251718656;visibility:visible;mso-wrap-style:square;mso-wrap-distance-left:9pt;mso-wrap-distance-top:0;mso-wrap-distance-right:9pt;mso-wrap-distance-bottom:0;mso-position-horizontal:absolute;mso-position-horizontal-relative:text;mso-position-vertical:absolute;mso-position-vertical-relative:text" from="339.65pt,12.6pt" to="456.55pt,12.6pt" o:gfxdata="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" strokecolor="#a4063e [3204]">
+                <v:stroke dashstyle="dash"/>
+              </v:line>
+            </w:pict>
+          </mc:Fallback>
+        </mc:AlternateContent>
+      </w:r>
+      <w:r>
+        <w:rPr>
           <w:color w:val="auto"/>
         </w:rPr>
         <w:t xml:space="preserve">7 – </w:t>
@@ -2228,7 +4153,32 @@
         <w:rPr>
           <w:color w:val="auto"/>
         </w:rPr>
-        <w:t>Visualizzare il report emozionale di un brano ……………………………………………</w:t>
+        <w:t>Visualizzare il report emozionale di un brano</w:t>
+      </w:r>
+      <w:r>
+        <w:rPr>
+          <w:color w:val="auto"/>
+        </w:rPr>
+        <w:tab/>
+      </w:r>
+      <w:r>
+        <w:rPr>
+          <w:color w:val="auto"/>
+        </w:rPr>
+        <w:tab/>
+      </w:r>
+      <w:r>
+        <w:rPr>
+          <w:color w:val="auto"/>
+        </w:rPr>
+        <w:tab/>
+      </w:r>
+      <w:r>
+        <w:rPr>
+          <w:color w:val="auto"/>
+        </w:rPr>
+        <w:tab/>
+        <w:t>8</w:t>
       </w:r>
     </w:p>
     <w:p>
@@ -2241,6 +4191,79 @@
       </w:pPr>
       <w:r>
         <w:rPr>
+          <w:noProof/>
+          <w:color w:val="auto"/>
+        </w:rPr>
+        <mc:AlternateContent>
+          <mc:Choice Requires="wps">
+            <w:drawing>
+              <wp:anchor distT="0" distB="0" distL="114300" distR="114300" simplePos="0" relativeHeight="251719680" behindDoc="0" locked="0" layoutInCell="1" allowOverlap="1" wp14:anchorId="52F3D996" wp14:editId="396B83EB">
+                <wp:simplePos x="0" y="0"/>
+                <wp:positionH relativeFrom="column">
+                  <wp:posOffset>3065929</wp:posOffset>
+                </wp:positionH>
+                <wp:positionV relativeFrom="paragraph">
+                  <wp:posOffset>155164</wp:posOffset>
+                </wp:positionV>
+                <wp:extent cx="2732256" cy="0"/>
+                <wp:effectExtent l="0" t="0" r="0" b="0"/>
+                <wp:wrapNone/>
+                <wp:docPr id="58" name="Connettore diritto 58"/>
+                <wp:cNvGraphicFramePr/>
+                <a:graphic xmlns:a="http://schemas.openxmlformats.org/drawingml/2006/main">
+                  <a:graphicData uri="http://schemas.microsoft.com/office/word/2010/wordprocessingShape">
+                    <wps:wsp>
+                      <wps:cNvCnPr/>
+                      <wps:spPr>
+                        <a:xfrm>
+                          <a:off x="0" y="0"/>
+                          <a:ext cx="2732256" cy="0"/>
+                        </a:xfrm>
+                        <a:prstGeom prst="line">
+                          <a:avLst/>
+                        </a:prstGeom>
+                        <a:ln w="9525" cap="flat" cmpd="sng" algn="ctr">
+                          <a:solidFill>
+                            <a:schemeClr val="accent1"/>
+                          </a:solidFill>
+                          <a:prstDash val="dash"/>
+                          <a:round/>
+                          <a:headEnd type="none" w="med" len="med"/>
+                          <a:tailEnd type="none" w="med" len="med"/>
+                        </a:ln>
+                      </wps:spPr>
+                      <wps:style>
+                        <a:lnRef idx="0">
+                          <a:scrgbClr r="0" g="0" b="0"/>
+                        </a:lnRef>
+                        <a:fillRef idx="0">
+                          <a:scrgbClr r="0" g="0" b="0"/>
+                        </a:fillRef>
+                        <a:effectRef idx="0">
+                          <a:scrgbClr r="0" g="0" b="0"/>
+                        </a:effectRef>
+                        <a:fontRef idx="minor">
+                          <a:schemeClr val="tx1"/>
+                        </a:fontRef>
+                      </wps:style>
+                      <wps:bodyPr/>
+                    </wps:wsp>
+                  </a:graphicData>
+                </a:graphic>
+              </wp:anchor>
+            </w:drawing>
+          </mc:Choice>
+          <mc:Fallback>
+            <w:pict>
+              <v:line w14:anchorId="00FAA557" id="Connettore diritto 58" o:spid="_x0000_s1026" style="position:absolute;z-index:251719680;visibility:visible;mso-wrap-style:square;mso-wrap-distance-left:9pt;mso-wrap-distance-top:0;mso-wrap-distance-right:9pt;mso-wrap-distance-bottom:0;mso-position-horizontal:absolute;mso-position-horizontal-relative:text;mso-position-vertical:absolute;mso-position-vertical-relative:text" from="241.4pt,12.2pt" to="456.55pt,12.2pt" o:gfxdata="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" strokecolor="#a4063e [3204]">
+                <v:stroke dashstyle="dash"/>
+              </v:line>
+            </w:pict>
+          </mc:Fallback>
+        </mc:AlternateContent>
+      </w:r>
+      <w:r>
+        <w:rPr>
           <w:color w:val="auto"/>
         </w:rPr>
         <w:t xml:space="preserve">8 – </w:t>
@@ -2249,7 +4272,50 @@
         <w:rPr>
           <w:color w:val="auto"/>
         </w:rPr>
-        <w:t>Visualizzare tutte le canzoni ………………………………………………………………………………</w:t>
+        <w:t>Visualizzare tutte le canzoni</w:t>
+      </w:r>
+      <w:r>
+        <w:rPr>
+          <w:color w:val="auto"/>
+        </w:rPr>
+        <w:tab/>
+      </w:r>
+      <w:r>
+        <w:rPr>
+          <w:color w:val="auto"/>
+        </w:rPr>
+        <w:tab/>
+      </w:r>
+      <w:r>
+        <w:rPr>
+          <w:color w:val="auto"/>
+        </w:rPr>
+        <w:tab/>
+      </w:r>
+      <w:r>
+        <w:rPr>
+          <w:color w:val="auto"/>
+        </w:rPr>
+        <w:tab/>
+      </w:r>
+      <w:r>
+        <w:rPr>
+          <w:color w:val="auto"/>
+        </w:rPr>
+        <w:tab/>
+      </w:r>
+      <w:r>
+        <w:rPr>
+          <w:color w:val="auto"/>
+        </w:rPr>
+        <w:tab/>
+      </w:r>
+      <w:r>
+        <w:rPr>
+          <w:color w:val="auto"/>
+        </w:rPr>
+        <w:tab/>
+        <w:t>9</w:t>
       </w:r>
     </w:p>
     <w:p>
@@ -2262,6 +4328,79 @@
       </w:pPr>
       <w:r>
         <w:rPr>
+          <w:noProof/>
+          <w:color w:val="auto"/>
+        </w:rPr>
+        <mc:AlternateContent>
+          <mc:Choice Requires="wps">
+            <w:drawing>
+              <wp:anchor distT="0" distB="0" distL="114300" distR="114300" simplePos="0" relativeHeight="251720704" behindDoc="0" locked="0" layoutInCell="1" allowOverlap="1" wp14:anchorId="5539C2B0" wp14:editId="6CB0A79C">
+                <wp:simplePos x="0" y="0"/>
+                <wp:positionH relativeFrom="column">
+                  <wp:posOffset>2678653</wp:posOffset>
+                </wp:positionH>
+                <wp:positionV relativeFrom="paragraph">
+                  <wp:posOffset>160207</wp:posOffset>
+                </wp:positionV>
+                <wp:extent cx="3118933" cy="0"/>
+                <wp:effectExtent l="0" t="0" r="0" b="0"/>
+                <wp:wrapNone/>
+                <wp:docPr id="59" name="Connettore diritto 59"/>
+                <wp:cNvGraphicFramePr/>
+                <a:graphic xmlns:a="http://schemas.openxmlformats.org/drawingml/2006/main">
+                  <a:graphicData uri="http://schemas.microsoft.com/office/word/2010/wordprocessingShape">
+                    <wps:wsp>
+                      <wps:cNvCnPr/>
+                      <wps:spPr>
+                        <a:xfrm>
+                          <a:off x="0" y="0"/>
+                          <a:ext cx="3118933" cy="0"/>
+                        </a:xfrm>
+                        <a:prstGeom prst="line">
+                          <a:avLst/>
+                        </a:prstGeom>
+                        <a:ln w="9525" cap="flat" cmpd="sng" algn="ctr">
+                          <a:solidFill>
+                            <a:schemeClr val="accent1"/>
+                          </a:solidFill>
+                          <a:prstDash val="dash"/>
+                          <a:round/>
+                          <a:headEnd type="none" w="med" len="med"/>
+                          <a:tailEnd type="none" w="med" len="med"/>
+                        </a:ln>
+                      </wps:spPr>
+                      <wps:style>
+                        <a:lnRef idx="0">
+                          <a:scrgbClr r="0" g="0" b="0"/>
+                        </a:lnRef>
+                        <a:fillRef idx="0">
+                          <a:scrgbClr r="0" g="0" b="0"/>
+                        </a:fillRef>
+                        <a:effectRef idx="0">
+                          <a:scrgbClr r="0" g="0" b="0"/>
+                        </a:effectRef>
+                        <a:fontRef idx="minor">
+                          <a:schemeClr val="tx1"/>
+                        </a:fontRef>
+                      </wps:style>
+                      <wps:bodyPr/>
+                    </wps:wsp>
+                  </a:graphicData>
+                </a:graphic>
+              </wp:anchor>
+            </w:drawing>
+          </mc:Choice>
+          <mc:Fallback>
+            <w:pict>
+              <v:line w14:anchorId="394D477C" id="Connettore diritto 59" o:spid="_x0000_s1026" style="position:absolute;z-index:251720704;visibility:visible;mso-wrap-style:square;mso-wrap-distance-left:9pt;mso-wrap-distance-top:0;mso-wrap-distance-right:9pt;mso-wrap-distance-bottom:0;mso-position-horizontal:absolute;mso-position-horizontal-relative:text;mso-position-vertical:absolute;mso-position-vertical-relative:text" from="210.9pt,12.6pt" to="456.5pt,12.6pt" o:gfxdata="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" strokecolor="#a4063e [3204]">
+                <v:stroke dashstyle="dash"/>
+              </v:line>
+            </w:pict>
+          </mc:Fallback>
+        </mc:AlternateContent>
+      </w:r>
+      <w:r>
+        <w:rPr>
           <w:color w:val="auto"/>
         </w:rPr>
         <w:t xml:space="preserve">0 - </w:t>
@@ -2270,7 +4409,56 @@
         <w:rPr>
           <w:color w:val="auto"/>
         </w:rPr>
-        <w:t>Uscire dall’applicazione ……………………………………………………………………………………….</w:t>
+        <w:t xml:space="preserve">Uscire dall’applicazione </w:t>
+      </w:r>
+      <w:r>
+        <w:rPr>
+          <w:color w:val="auto"/>
+        </w:rPr>
+        <w:tab/>
+      </w:r>
+      <w:r>
+        <w:rPr>
+          <w:color w:val="auto"/>
+        </w:rPr>
+        <w:tab/>
+      </w:r>
+      <w:r>
+        <w:rPr>
+          <w:color w:val="auto"/>
+        </w:rPr>
+        <w:tab/>
+      </w:r>
+      <w:r>
+        <w:rPr>
+          <w:color w:val="auto"/>
+        </w:rPr>
+        <w:tab/>
+      </w:r>
+      <w:r>
+        <w:rPr>
+          <w:color w:val="auto"/>
+        </w:rPr>
+        <w:tab/>
+      </w:r>
+      <w:r>
+        <w:rPr>
+          <w:color w:val="auto"/>
+        </w:rPr>
+        <w:tab/>
+      </w:r>
+      <w:r>
+        <w:rPr>
+          <w:color w:val="auto"/>
+        </w:rPr>
+        <w:tab/>
+      </w:r>
+      <w:r>
+        <w:rPr>
+          <w:color w:val="auto"/>
+        </w:rPr>
+        <w:tab/>
+        <w:t>9</w:t>
       </w:r>
     </w:p>
     <w:p>
@@ -2282,9 +4470,125 @@
       </w:pPr>
       <w:r>
         <w:rPr>
-          <w:color w:val="auto"/>
-        </w:rPr>
-        <w:t>Limiti della soluzione sviluppata …………………………………………………………………………………………</w:t>
+          <w:noProof/>
+          <w:color w:val="auto"/>
+        </w:rPr>
+        <mc:AlternateContent>
+          <mc:Choice Requires="wps">
+            <w:drawing>
+              <wp:anchor distT="0" distB="0" distL="114300" distR="114300" simplePos="0" relativeHeight="251721728" behindDoc="0" locked="0" layoutInCell="1" allowOverlap="1" wp14:anchorId="3F790492" wp14:editId="501AF253">
+                <wp:simplePos x="0" y="0"/>
+                <wp:positionH relativeFrom="column">
+                  <wp:posOffset>2592593</wp:posOffset>
+                </wp:positionH>
+                <wp:positionV relativeFrom="paragraph">
+                  <wp:posOffset>155127</wp:posOffset>
+                </wp:positionV>
+                <wp:extent cx="3204546" cy="0"/>
+                <wp:effectExtent l="0" t="0" r="0" b="0"/>
+                <wp:wrapNone/>
+                <wp:docPr id="60" name="Connettore diritto 60"/>
+                <wp:cNvGraphicFramePr/>
+                <a:graphic xmlns:a="http://schemas.openxmlformats.org/drawingml/2006/main">
+                  <a:graphicData uri="http://schemas.microsoft.com/office/word/2010/wordprocessingShape">
+                    <wps:wsp>
+                      <wps:cNvCnPr/>
+                      <wps:spPr>
+                        <a:xfrm>
+                          <a:off x="0" y="0"/>
+                          <a:ext cx="3204546" cy="0"/>
+                        </a:xfrm>
+                        <a:prstGeom prst="line">
+                          <a:avLst/>
+                        </a:prstGeom>
+                        <a:ln w="9525" cap="flat" cmpd="sng" algn="ctr">
+                          <a:solidFill>
+                            <a:schemeClr val="accent1"/>
+                          </a:solidFill>
+                          <a:prstDash val="dash"/>
+                          <a:round/>
+                          <a:headEnd type="none" w="med" len="med"/>
+                          <a:tailEnd type="none" w="med" len="med"/>
+                        </a:ln>
+                      </wps:spPr>
+                      <wps:style>
+                        <a:lnRef idx="0">
+                          <a:scrgbClr r="0" g="0" b="0"/>
+                        </a:lnRef>
+                        <a:fillRef idx="0">
+                          <a:scrgbClr r="0" g="0" b="0"/>
+                        </a:fillRef>
+                        <a:effectRef idx="0">
+                          <a:scrgbClr r="0" g="0" b="0"/>
+                        </a:effectRef>
+                        <a:fontRef idx="minor">
+                          <a:schemeClr val="tx1"/>
+                        </a:fontRef>
+                      </wps:style>
+                      <wps:bodyPr/>
+                    </wps:wsp>
+                  </a:graphicData>
+                </a:graphic>
+              </wp:anchor>
+            </w:drawing>
+          </mc:Choice>
+          <mc:Fallback>
+            <w:pict>
+              <v:line w14:anchorId="33DC09AD" id="Connettore diritto 60" o:spid="_x0000_s1026" style="position:absolute;z-index:251721728;visibility:visible;mso-wrap-style:square;mso-wrap-distance-left:9pt;mso-wrap-distance-top:0;mso-wrap-distance-right:9pt;mso-wrap-distance-bottom:0;mso-position-horizontal:absolute;mso-position-horizontal-relative:text;mso-position-vertical:absolute;mso-position-vertical-relative:text" from="204.15pt,12.2pt" to="456.5pt,12.2pt" o:gfxdata="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" strokecolor="#a4063e [3204]">
+                <v:stroke dashstyle="dash"/>
+              </v:line>
+            </w:pict>
+          </mc:Fallback>
+        </mc:AlternateContent>
+      </w:r>
+      <w:r>
+        <w:rPr>
+          <w:color w:val="auto"/>
+        </w:rPr>
+        <w:t>Limiti della soluzione sviluppata</w:t>
+      </w:r>
+      <w:r>
+        <w:rPr>
+          <w:color w:val="auto"/>
+        </w:rPr>
+        <w:tab/>
+      </w:r>
+      <w:r>
+        <w:rPr>
+          <w:color w:val="auto"/>
+        </w:rPr>
+        <w:tab/>
+      </w:r>
+      <w:r>
+        <w:rPr>
+          <w:color w:val="auto"/>
+        </w:rPr>
+        <w:tab/>
+      </w:r>
+      <w:r>
+        <w:rPr>
+          <w:color w:val="auto"/>
+        </w:rPr>
+        <w:tab/>
+      </w:r>
+      <w:r>
+        <w:rPr>
+          <w:color w:val="auto"/>
+        </w:rPr>
+        <w:tab/>
+      </w:r>
+      <w:r>
+        <w:rPr>
+          <w:color w:val="auto"/>
+        </w:rPr>
+        <w:tab/>
+      </w:r>
+      <w:r>
+        <w:rPr>
+          <w:color w:val="auto"/>
+        </w:rPr>
+        <w:tab/>
+        <w:t xml:space="preserve">        10</w:t>
       </w:r>
     </w:p>
     <w:p>
@@ -2293,9 +4597,152 @@
       </w:pPr>
       <w:r>
         <w:rPr>
-          <w:color w:val="auto"/>
-        </w:rPr>
-        <w:t>Sitografia ……………………………………………………………………………………………………………………………………….</w:t>
+          <w:noProof/>
+          <w:color w:val="auto"/>
+        </w:rPr>
+        <mc:AlternateContent>
+          <mc:Choice Requires="wps">
+            <w:drawing>
+              <wp:anchor distT="0" distB="0" distL="114300" distR="114300" simplePos="0" relativeHeight="251722752" behindDoc="0" locked="0" layoutInCell="1" allowOverlap="1" wp14:anchorId="2A1EEB89" wp14:editId="34CF2E4C">
+                <wp:simplePos x="0" y="0"/>
+                <wp:positionH relativeFrom="column">
+                  <wp:posOffset>808130</wp:posOffset>
+                </wp:positionH>
+                <wp:positionV relativeFrom="paragraph">
+                  <wp:posOffset>160169</wp:posOffset>
+                </wp:positionV>
+                <wp:extent cx="4988674" cy="0"/>
+                <wp:effectExtent l="0" t="0" r="0" b="0"/>
+                <wp:wrapNone/>
+                <wp:docPr id="61" name="Connettore diritto 61"/>
+                <wp:cNvGraphicFramePr/>
+                <a:graphic xmlns:a="http://schemas.openxmlformats.org/drawingml/2006/main">
+                  <a:graphicData uri="http://schemas.microsoft.com/office/word/2010/wordprocessingShape">
+                    <wps:wsp>
+                      <wps:cNvCnPr/>
+                      <wps:spPr>
+                        <a:xfrm>
+                          <a:off x="0" y="0"/>
+                          <a:ext cx="4988674" cy="0"/>
+                        </a:xfrm>
+                        <a:prstGeom prst="line">
+                          <a:avLst/>
+                        </a:prstGeom>
+                        <a:ln w="9525" cap="flat" cmpd="sng" algn="ctr">
+                          <a:solidFill>
+                            <a:schemeClr val="accent1"/>
+                          </a:solidFill>
+                          <a:prstDash val="dash"/>
+                          <a:round/>
+                          <a:headEnd type="none" w="med" len="med"/>
+                          <a:tailEnd type="none" w="med" len="med"/>
+                        </a:ln>
+                      </wps:spPr>
+                      <wps:style>
+                        <a:lnRef idx="0">
+                          <a:scrgbClr r="0" g="0" b="0"/>
+                        </a:lnRef>
+                        <a:fillRef idx="0">
+                          <a:scrgbClr r="0" g="0" b="0"/>
+                        </a:fillRef>
+                        <a:effectRef idx="0">
+                          <a:scrgbClr r="0" g="0" b="0"/>
+                        </a:effectRef>
+                        <a:fontRef idx="minor">
+                          <a:schemeClr val="tx1"/>
+                        </a:fontRef>
+                      </wps:style>
+                      <wps:bodyPr/>
+                    </wps:wsp>
+                  </a:graphicData>
+                </a:graphic>
+                <wp14:sizeRelH relativeFrom="margin">
+                  <wp14:pctWidth>0</wp14:pctWidth>
+                </wp14:sizeRelH>
+              </wp:anchor>
+            </w:drawing>
+          </mc:Choice>
+          <mc:Fallback>
+            <w:pict>
+              <v:line w14:anchorId="394CBCE6" id="Connettore diritto 61" o:spid="_x0000_s1026" style="position:absolute;z-index:251722752;visibility:visible;mso-wrap-style:square;mso-width-percent:0;mso-wrap-distance-left:9pt;mso-wrap-distance-top:0;mso-wrap-distance-right:9pt;mso-wrap-distance-bottom:0;mso-position-horizontal:absolute;mso-position-horizontal-relative:text;mso-position-vertical:absolute;mso-position-vertical-relative:text;mso-width-percent:0;mso-width-relative:margin" from="63.65pt,12.6pt" to="456.45pt,12.6pt" o:gfxdata="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" strokecolor="#a4063e [3204]">
+                <v:stroke dashstyle="dash"/>
+              </v:line>
+            </w:pict>
+          </mc:Fallback>
+        </mc:AlternateContent>
+      </w:r>
+      <w:r>
+        <w:rPr>
+          <w:color w:val="auto"/>
+        </w:rPr>
+        <w:t>Sitografia</w:t>
+      </w:r>
+      <w:r>
+        <w:rPr>
+          <w:color w:val="auto"/>
+        </w:rPr>
+        <w:tab/>
+      </w:r>
+      <w:r>
+        <w:rPr>
+          <w:color w:val="auto"/>
+        </w:rPr>
+        <w:tab/>
+      </w:r>
+      <w:r>
+        <w:rPr>
+          <w:color w:val="auto"/>
+        </w:rPr>
+        <w:tab/>
+      </w:r>
+      <w:r>
+        <w:rPr>
+          <w:color w:val="auto"/>
+        </w:rPr>
+        <w:tab/>
+      </w:r>
+      <w:r>
+        <w:rPr>
+          <w:color w:val="auto"/>
+        </w:rPr>
+        <w:tab/>
+      </w:r>
+      <w:r>
+        <w:rPr>
+          <w:color w:val="auto"/>
+        </w:rPr>
+        <w:tab/>
+      </w:r>
+      <w:r>
+        <w:rPr>
+          <w:color w:val="auto"/>
+        </w:rPr>
+        <w:tab/>
+      </w:r>
+      <w:r>
+        <w:rPr>
+          <w:color w:val="auto"/>
+        </w:rPr>
+        <w:tab/>
+      </w:r>
+      <w:r>
+        <w:rPr>
+          <w:color w:val="auto"/>
+        </w:rPr>
+        <w:tab/>
+      </w:r>
+      <w:r>
+        <w:rPr>
+          <w:color w:val="auto"/>
+        </w:rPr>
+        <w:tab/>
+      </w:r>
+      <w:r>
+        <w:rPr>
+          <w:color w:val="auto"/>
+        </w:rPr>
+        <w:tab/>
+        <w:t xml:space="preserve">        10</w:t>
       </w:r>
     </w:p>
     <w:p>
@@ -2451,35 +4898,13 @@
         <w:rPr>
           <w:color w:val="auto"/>
         </w:rPr>
-        <w:t xml:space="preserve">L’applicazione </w:t>
-      </w:r>
-      <w:proofErr w:type="spellStart"/>
-      <w:r>
-        <w:rPr>
-          <w:color w:val="auto"/>
-        </w:rPr>
-        <w:t>Emotional</w:t>
-      </w:r>
-      <w:proofErr w:type="spellEnd"/>
-      <w:r>
-        <w:rPr>
-          <w:color w:val="auto"/>
-        </w:rPr>
-        <w:t xml:space="preserve"> </w:t>
-      </w:r>
-      <w:proofErr w:type="spellStart"/>
-      <w:r>
-        <w:rPr>
-          <w:color w:val="auto"/>
-        </w:rPr>
-        <w:t>Songs</w:t>
-      </w:r>
-      <w:proofErr w:type="spellEnd"/>
-      <w:r>
-        <w:rPr>
-          <w:color w:val="auto"/>
-        </w:rPr>
-        <w:t xml:space="preserve"> permette </w:t>
+        <w:t>L’applicazione Emotional</w:t>
+      </w:r>
+      <w:r>
+        <w:rPr>
+          <w:color w:val="auto"/>
+        </w:rPr>
+        <w:t xml:space="preserve"> Songs permette </w:t>
       </w:r>
       <w:r>
         <w:rPr>
@@ -3071,29 +5496,145 @@
     <w:p>
       <w:pPr>
         <w:spacing w:before="120"/>
-        <w:rPr>
-          <w:color w:val="auto"/>
-        </w:rPr>
-      </w:pPr>
-      <w:r>
-        <w:rPr>
-          <w:color w:val="auto"/>
-        </w:rPr>
-        <w:t>Spiegazione del menu</w:t>
-      </w:r>
-      <w:r>
-        <w:rPr>
-          <w:color w:val="auto"/>
-        </w:rPr>
-        <w:t>.</w:t>
-      </w:r>
-    </w:p>
-    <w:p>
-      <w:pPr>
-        <w:rPr>
-          <w:color w:val="auto"/>
-        </w:rPr>
-      </w:pPr>
+        <w:jc w:val="both"/>
+        <w:rPr>
+          <w:color w:val="auto"/>
+        </w:rPr>
+      </w:pPr>
+      <w:r>
+        <w:rPr>
+          <w:color w:val="auto"/>
+        </w:rPr>
+        <w:t xml:space="preserve">Il </w:t>
+      </w:r>
+      <w:r>
+        <w:rPr>
+          <w:color w:val="auto"/>
+        </w:rPr>
+        <w:t>menu</w:t>
+      </w:r>
+      <w:r>
+        <w:rPr>
+          <w:color w:val="auto"/>
+        </w:rPr>
+        <w:t xml:space="preserve"> principale è costituito da nove voci numerate. Esso permette di muoversi all’interno dell’applicazione e di accedere alle sue funzionalità.</w:t>
+      </w:r>
+    </w:p>
+    <w:p>
+      <w:pPr>
+        <w:spacing w:before="120"/>
+        <w:jc w:val="both"/>
+        <w:rPr>
+          <w:color w:val="auto"/>
+        </w:rPr>
+      </w:pPr>
+      <w:r>
+        <w:rPr>
+          <w:color w:val="auto"/>
+        </w:rPr>
+        <w:t xml:space="preserve">All’avvio del programma si potrà scegliere quale voce selezionare digitando il numero corrispondente nell’apposita sezione </w:t>
+      </w:r>
+      <w:r>
+        <w:rPr>
+          <w:i/>
+          <w:iCs/>
+          <w:color w:val="auto"/>
+        </w:rPr>
+        <w:t>“</w:t>
+      </w:r>
+      <w:r>
+        <w:rPr>
+          <w:i/>
+          <w:iCs/>
+          <w:color w:val="auto"/>
+        </w:rPr>
+        <w:t>Risposta</w:t>
+      </w:r>
+      <w:r>
+        <w:rPr>
+          <w:i/>
+          <w:iCs/>
+          <w:color w:val="auto"/>
+        </w:rPr>
+        <w:t>”</w:t>
+      </w:r>
+      <w:r>
+        <w:rPr>
+          <w:color w:val="auto"/>
+        </w:rPr>
+        <w:t xml:space="preserve"> e premendo il tasto Invio.</w:t>
+      </w:r>
+    </w:p>
+    <w:p>
+      <w:pPr>
+        <w:spacing w:before="120"/>
+        <w:rPr>
+          <w:color w:val="auto"/>
+        </w:rPr>
+      </w:pPr>
+      <w:r>
+        <w:rPr>
+          <w:noProof/>
+          <w:color w:val="auto"/>
+        </w:rPr>
+        <w:drawing>
+          <wp:inline distT="0" distB="0" distL="0" distR="0" wp14:anchorId="4B2E4090" wp14:editId="6292B91D">
+            <wp:extent cx="6085205" cy="2460625"/>
+            <wp:effectExtent l="38100" t="38100" r="29845" b="34925"/>
+            <wp:docPr id="13" name="Immagine 13"/>
+            <wp:cNvGraphicFramePr>
+              <a:graphicFrameLocks xmlns:a="http://schemas.openxmlformats.org/drawingml/2006/main" noChangeAspect="1"/>
+            </wp:cNvGraphicFramePr>
+            <a:graphic xmlns:a="http://schemas.openxmlformats.org/drawingml/2006/main">
+              <a:graphicData uri="http://schemas.openxmlformats.org/drawingml/2006/picture">
+                <pic:pic xmlns:pic="http://schemas.openxmlformats.org/drawingml/2006/picture">
+                  <pic:nvPicPr>
+                    <pic:cNvPr id="0" name="Picture 1"/>
+                    <pic:cNvPicPr>
+                      <a:picLocks noChangeAspect="1" noChangeArrowheads="1"/>
+                    </pic:cNvPicPr>
+                  </pic:nvPicPr>
+                  <pic:blipFill>
+                    <a:blip r:embed="rId11">
+                      <a:extLst>
+                        <a:ext uri="{28A0092B-C50C-407E-A947-70E740481C1C}">
+                          <a14:useLocalDpi xmlns:a14="http://schemas.microsoft.com/office/drawing/2010/main" val="0"/>
+                        </a:ext>
+                      </a:extLst>
+                    </a:blip>
+                    <a:srcRect/>
+                    <a:stretch>
+                      <a:fillRect/>
+                    </a:stretch>
+                  </pic:blipFill>
+                  <pic:spPr bwMode="auto">
+                    <a:xfrm>
+                      <a:off x="0" y="0"/>
+                      <a:ext cx="6085205" cy="2460625"/>
+                    </a:xfrm>
+                    <a:prstGeom prst="roundRect">
+                      <a:avLst>
+                        <a:gd name="adj" fmla="val 8594"/>
+                      </a:avLst>
+                    </a:prstGeom>
+                    <a:solidFill>
+                      <a:srgbClr val="FFFFFF">
+                        <a:shade val="85000"/>
+                      </a:srgbClr>
+                    </a:solidFill>
+                    <a:ln w="38100">
+                      <a:solidFill>
+                        <a:schemeClr val="accent1"/>
+                      </a:solidFill>
+                    </a:ln>
+                    <a:effectLst/>
+                  </pic:spPr>
+                </pic:pic>
+              </a:graphicData>
+            </a:graphic>
+          </wp:inline>
+        </w:drawing>
+      </w:r>
     </w:p>
     <w:p>
       <w:pPr>
@@ -3136,16 +5677,515 @@
     <w:p>
       <w:pPr>
         <w:spacing w:before="120"/>
-        <w:rPr>
-          <w:color w:val="auto"/>
-        </w:rPr>
-      </w:pPr>
-      <w:r>
-        <w:rPr>
-          <w:color w:val="auto"/>
-        </w:rPr>
-        <w:t>Spiegazione.</w:t>
-      </w:r>
+        <w:jc w:val="both"/>
+        <w:rPr>
+          <w:color w:val="auto"/>
+        </w:rPr>
+      </w:pPr>
+      <w:r>
+        <w:rPr>
+          <w:color w:val="auto"/>
+        </w:rPr>
+        <w:t>Nel caso in cui si possieda già un account e si desideri accedere a esso, è necessario selezionale la voce (1).</w:t>
+      </w:r>
+    </w:p>
+    <w:p>
+      <w:pPr>
+        <w:spacing w:before="120"/>
+        <w:jc w:val="both"/>
+        <w:rPr>
+          <w:color w:val="auto"/>
+        </w:rPr>
+      </w:pPr>
+      <w:r>
+        <w:rPr>
+          <w:color w:val="auto"/>
+        </w:rPr>
+        <w:t>Per procedere con l’autenticazione basterà inserire e-mail e password.</w:t>
+      </w:r>
+    </w:p>
+    <w:p>
+      <w:pPr>
+        <w:spacing w:before="120"/>
+        <w:jc w:val="both"/>
+        <w:rPr>
+          <w:color w:val="auto"/>
+        </w:rPr>
+      </w:pPr>
+      <w:r>
+        <w:rPr>
+          <w:color w:val="auto"/>
+        </w:rPr>
+        <w:t>Se l’inserimento è corretto verrà indicato che l’accesso è avvenuto con successo.</w:t>
+      </w:r>
+    </w:p>
+    <w:p>
+      <w:pPr>
+        <w:spacing w:before="120"/>
+        <w:jc w:val="both"/>
+        <w:rPr>
+          <w:color w:val="auto"/>
+        </w:rPr>
+      </w:pPr>
+      <w:r>
+        <w:rPr>
+          <w:noProof/>
+        </w:rPr>
+        <w:drawing>
+          <wp:anchor distT="0" distB="0" distL="114300" distR="114300" simplePos="0" relativeHeight="251689984" behindDoc="0" locked="0" layoutInCell="1" allowOverlap="1" wp14:anchorId="4866C5AE" wp14:editId="1E9A9B36">
+            <wp:simplePos x="0" y="0"/>
+            <wp:positionH relativeFrom="column">
+              <wp:posOffset>1483769</wp:posOffset>
+            </wp:positionH>
+            <wp:positionV relativeFrom="paragraph">
+              <wp:posOffset>113665</wp:posOffset>
+            </wp:positionV>
+            <wp:extent cx="3201035" cy="618490"/>
+            <wp:effectExtent l="38100" t="38100" r="37465" b="29210"/>
+            <wp:wrapSquare wrapText="bothSides"/>
+            <wp:docPr id="20" name="Immagine 20"/>
+            <wp:cNvGraphicFramePr>
+              <a:graphicFrameLocks xmlns:a="http://schemas.openxmlformats.org/drawingml/2006/main" noChangeAspect="1"/>
+            </wp:cNvGraphicFramePr>
+            <a:graphic xmlns:a="http://schemas.openxmlformats.org/drawingml/2006/main">
+              <a:graphicData uri="http://schemas.openxmlformats.org/drawingml/2006/picture">
+                <pic:pic xmlns:pic="http://schemas.openxmlformats.org/drawingml/2006/picture">
+                  <pic:nvPicPr>
+                    <pic:cNvPr id="0" name="Picture 2"/>
+                    <pic:cNvPicPr>
+                      <a:picLocks noChangeAspect="1" noChangeArrowheads="1"/>
+                    </pic:cNvPicPr>
+                  </pic:nvPicPr>
+                  <pic:blipFill rotWithShape="1">
+                    <a:blip r:embed="rId12">
+                      <a:extLst>
+                        <a:ext uri="{28A0092B-C50C-407E-A947-70E740481C1C}">
+                          <a14:useLocalDpi xmlns:a14="http://schemas.microsoft.com/office/drawing/2010/main" val="0"/>
+                        </a:ext>
+                      </a:extLst>
+                    </a:blip>
+                    <a:srcRect t="1" r="3429" b="-19"/>
+                    <a:stretch/>
+                  </pic:blipFill>
+                  <pic:spPr bwMode="auto">
+                    <a:xfrm>
+                      <a:off x="0" y="0"/>
+                      <a:ext cx="3201035" cy="618490"/>
+                    </a:xfrm>
+                    <a:prstGeom prst="roundRect">
+                      <a:avLst>
+                        <a:gd name="adj" fmla="val 8594"/>
+                      </a:avLst>
+                    </a:prstGeom>
+                    <a:solidFill>
+                      <a:srgbClr val="FFFFFF">
+                        <a:shade val="85000"/>
+                      </a:srgbClr>
+                    </a:solidFill>
+                    <a:ln w="38100" cap="flat" cmpd="sng" algn="ctr">
+                      <a:solidFill>
+                        <a:srgbClr val="A4063E"/>
+                      </a:solidFill>
+                      <a:prstDash val="solid"/>
+                      <a:round/>
+                      <a:headEnd type="none" w="med" len="med"/>
+                      <a:tailEnd type="none" w="med" len="med"/>
+                      <a:extLst>
+                        <a:ext uri="{C807C97D-BFC1-408E-A445-0C87EB9F89A2}">
+                          <ask:lineSketchStyleProps xmlns:ask="http://schemas.microsoft.com/office/drawing/2018/sketchyshapes" sd="0">
+                            <a:custGeom>
+                              <a:avLst/>
+                              <a:gdLst/>
+                              <a:ahLst/>
+                              <a:cxnLst/>
+                              <a:rect l="0" t="0" r="0" b="0"/>
+                              <a:pathLst/>
+                            </a:custGeom>
+                            <ask:type/>
+                          </ask:lineSketchStyleProps>
+                        </a:ext>
+                      </a:extLst>
+                    </a:ln>
+                    <a:effectLst/>
+                    <a:extLst>
+                      <a:ext uri="{53640926-AAD7-44D8-BBD7-CCE9431645EC}">
+                        <a14:shadowObscured xmlns:a14="http://schemas.microsoft.com/office/drawing/2010/main"/>
+                      </a:ext>
+                    </a:extLst>
+                  </pic:spPr>
+                </pic:pic>
+              </a:graphicData>
+            </a:graphic>
+            <wp14:sizeRelH relativeFrom="page">
+              <wp14:pctWidth>0</wp14:pctWidth>
+            </wp14:sizeRelH>
+            <wp14:sizeRelV relativeFrom="page">
+              <wp14:pctHeight>0</wp14:pctHeight>
+            </wp14:sizeRelV>
+          </wp:anchor>
+        </w:drawing>
+      </w:r>
+    </w:p>
+    <w:p>
+      <w:pPr>
+        <w:spacing w:before="120"/>
+        <w:jc w:val="both"/>
+        <w:rPr>
+          <w:color w:val="auto"/>
+        </w:rPr>
+      </w:pPr>
+    </w:p>
+    <w:p>
+      <w:pPr>
+        <w:jc w:val="both"/>
+        <w:rPr>
+          <w:color w:val="auto"/>
+        </w:rPr>
+      </w:pPr>
+    </w:p>
+    <w:p>
+      <w:pPr>
+        <w:spacing w:before="120"/>
+        <w:jc w:val="both"/>
+        <w:rPr>
+          <w:color w:val="auto"/>
+        </w:rPr>
+      </w:pPr>
+      <w:r>
+        <w:rPr>
+          <w:noProof/>
+        </w:rPr>
+        <w:drawing>
+          <wp:anchor distT="0" distB="0" distL="114300" distR="114300" simplePos="0" relativeHeight="251687936" behindDoc="0" locked="0" layoutInCell="1" allowOverlap="1" wp14:anchorId="5CB192C7" wp14:editId="535475E2">
+            <wp:simplePos x="0" y="0"/>
+            <wp:positionH relativeFrom="column">
+              <wp:posOffset>2810510</wp:posOffset>
+            </wp:positionH>
+            <wp:positionV relativeFrom="paragraph">
+              <wp:posOffset>626745</wp:posOffset>
+            </wp:positionV>
+            <wp:extent cx="3359150" cy="568325"/>
+            <wp:effectExtent l="38100" t="38100" r="31750" b="41275"/>
+            <wp:wrapSquare wrapText="bothSides"/>
+            <wp:docPr id="25" name="Immagine 25"/>
+            <wp:cNvGraphicFramePr>
+              <a:graphicFrameLocks xmlns:a="http://schemas.openxmlformats.org/drawingml/2006/main" noChangeAspect="1"/>
+            </wp:cNvGraphicFramePr>
+            <a:graphic xmlns:a="http://schemas.openxmlformats.org/drawingml/2006/main">
+              <a:graphicData uri="http://schemas.openxmlformats.org/drawingml/2006/picture">
+                <pic:pic xmlns:pic="http://schemas.openxmlformats.org/drawingml/2006/picture">
+                  <pic:nvPicPr>
+                    <pic:cNvPr id="25" name="Immagine 25"/>
+                    <pic:cNvPicPr>
+                      <a:picLocks noChangeAspect="1" noChangeArrowheads="1"/>
+                    </pic:cNvPicPr>
+                  </pic:nvPicPr>
+                  <pic:blipFill rotWithShape="1">
+                    <a:blip r:embed="rId13">
+                      <a:extLst>
+                        <a:ext uri="{28A0092B-C50C-407E-A947-70E740481C1C}">
+                          <a14:useLocalDpi xmlns:a14="http://schemas.microsoft.com/office/drawing/2010/main" val="0"/>
+                        </a:ext>
+                      </a:extLst>
+                    </a:blip>
+                    <a:srcRect b="7253"/>
+                    <a:stretch/>
+                  </pic:blipFill>
+                  <pic:spPr bwMode="auto">
+                    <a:xfrm>
+                      <a:off x="0" y="0"/>
+                      <a:ext cx="3359150" cy="568325"/>
+                    </a:xfrm>
+                    <a:prstGeom prst="roundRect">
+                      <a:avLst>
+                        <a:gd name="adj" fmla="val 8594"/>
+                      </a:avLst>
+                    </a:prstGeom>
+                    <a:solidFill>
+                      <a:srgbClr val="FFFFFF">
+                        <a:shade val="85000"/>
+                      </a:srgbClr>
+                    </a:solidFill>
+                    <a:ln w="38100" cap="flat" cmpd="sng" algn="ctr">
+                      <a:solidFill>
+                        <a:srgbClr val="A4063E"/>
+                      </a:solidFill>
+                      <a:prstDash val="solid"/>
+                      <a:round/>
+                      <a:headEnd type="none" w="med" len="med"/>
+                      <a:tailEnd type="none" w="med" len="med"/>
+                      <a:extLst>
+                        <a:ext uri="{C807C97D-BFC1-408E-A445-0C87EB9F89A2}">
+                          <ask:lineSketchStyleProps xmlns:ask="http://schemas.microsoft.com/office/drawing/2018/sketchyshapes" sd="0">
+                            <a:custGeom>
+                              <a:avLst/>
+                              <a:gdLst/>
+                              <a:ahLst/>
+                              <a:cxnLst/>
+                              <a:rect l="0" t="0" r="0" b="0"/>
+                              <a:pathLst/>
+                            </a:custGeom>
+                            <ask:type/>
+                          </ask:lineSketchStyleProps>
+                        </a:ext>
+                      </a:extLst>
+                    </a:ln>
+                    <a:effectLst/>
+                    <a:extLst>
+                      <a:ext uri="{53640926-AAD7-44D8-BBD7-CCE9431645EC}">
+                        <a14:shadowObscured xmlns:a14="http://schemas.microsoft.com/office/drawing/2010/main"/>
+                      </a:ext>
+                    </a:extLst>
+                  </pic:spPr>
+                </pic:pic>
+              </a:graphicData>
+            </a:graphic>
+            <wp14:sizeRelH relativeFrom="page">
+              <wp14:pctWidth>0</wp14:pctWidth>
+            </wp14:sizeRelH>
+            <wp14:sizeRelV relativeFrom="page">
+              <wp14:pctHeight>0</wp14:pctHeight>
+            </wp14:sizeRelV>
+          </wp:anchor>
+        </w:drawing>
+      </w:r>
+      <w:r>
+        <w:rPr>
+          <w:noProof/>
+        </w:rPr>
+        <w:drawing>
+          <wp:anchor distT="0" distB="0" distL="114300" distR="114300" simplePos="0" relativeHeight="251688960" behindDoc="0" locked="0" layoutInCell="1" allowOverlap="1" wp14:anchorId="5FB98101" wp14:editId="0EC11A83">
+            <wp:simplePos x="0" y="0"/>
+            <wp:positionH relativeFrom="column">
+              <wp:posOffset>136583</wp:posOffset>
+            </wp:positionH>
+            <wp:positionV relativeFrom="paragraph">
+              <wp:posOffset>626110</wp:posOffset>
+            </wp:positionV>
+            <wp:extent cx="2538730" cy="568325"/>
+            <wp:effectExtent l="38100" t="38100" r="33020" b="41275"/>
+            <wp:wrapSquare wrapText="bothSides"/>
+            <wp:docPr id="27" name="Immagine 27" descr="Immagine che contiene testo&#10;&#10;Descrizione generata automaticamente"/>
+            <wp:cNvGraphicFramePr>
+              <a:graphicFrameLocks xmlns:a="http://schemas.openxmlformats.org/drawingml/2006/main" noChangeAspect="1"/>
+            </wp:cNvGraphicFramePr>
+            <a:graphic xmlns:a="http://schemas.openxmlformats.org/drawingml/2006/main">
+              <a:graphicData uri="http://schemas.openxmlformats.org/drawingml/2006/picture">
+                <pic:pic xmlns:pic="http://schemas.openxmlformats.org/drawingml/2006/picture">
+                  <pic:nvPicPr>
+                    <pic:cNvPr id="27" name="Immagine 27" descr="Immagine che contiene testo&#10;&#10;Descrizione generata automaticamente"/>
+                    <pic:cNvPicPr>
+                      <a:picLocks noChangeAspect="1" noChangeArrowheads="1"/>
+                    </pic:cNvPicPr>
+                  </pic:nvPicPr>
+                  <pic:blipFill>
+                    <a:blip r:embed="rId14">
+                      <a:extLst>
+                        <a:ext uri="{28A0092B-C50C-407E-A947-70E740481C1C}">
+                          <a14:useLocalDpi xmlns:a14="http://schemas.microsoft.com/office/drawing/2010/main" val="0"/>
+                        </a:ext>
+                      </a:extLst>
+                    </a:blip>
+                    <a:srcRect/>
+                    <a:stretch>
+                      <a:fillRect/>
+                    </a:stretch>
+                  </pic:blipFill>
+                  <pic:spPr bwMode="auto">
+                    <a:xfrm>
+                      <a:off x="0" y="0"/>
+                      <a:ext cx="2538730" cy="568325"/>
+                    </a:xfrm>
+                    <a:prstGeom prst="roundRect">
+                      <a:avLst>
+                        <a:gd name="adj" fmla="val 8594"/>
+                      </a:avLst>
+                    </a:prstGeom>
+                    <a:solidFill>
+                      <a:srgbClr val="FFFFFF">
+                        <a:shade val="85000"/>
+                      </a:srgbClr>
+                    </a:solidFill>
+                    <a:ln w="38100">
+                      <a:solidFill>
+                        <a:schemeClr val="accent1"/>
+                      </a:solidFill>
+                    </a:ln>
+                    <a:effectLst/>
+                  </pic:spPr>
+                </pic:pic>
+              </a:graphicData>
+            </a:graphic>
+            <wp14:sizeRelH relativeFrom="page">
+              <wp14:pctWidth>0</wp14:pctWidth>
+            </wp14:sizeRelH>
+            <wp14:sizeRelV relativeFrom="page">
+              <wp14:pctHeight>0</wp14:pctHeight>
+            </wp14:sizeRelV>
+          </wp:anchor>
+        </w:drawing>
+      </w:r>
+      <w:r>
+        <w:rPr>
+          <w:color w:val="auto"/>
+        </w:rPr>
+        <w:t>In caso contrario verrà indicato che le credenziali inserire non sono corrette e sarà necessario riprovare.</w:t>
+      </w:r>
+    </w:p>
+    <w:p>
+      <w:pPr>
+        <w:spacing w:before="120"/>
+        <w:jc w:val="both"/>
+        <w:rPr>
+          <w:color w:val="auto"/>
+        </w:rPr>
+      </w:pPr>
+      <w:r>
+        <w:rPr>
+          <w:color w:val="auto"/>
+        </w:rPr>
+        <w:lastRenderedPageBreak/>
+        <w:t xml:space="preserve">Se si è già connessi al proprio account questa sezione permette inoltre di effettuare il logout. </w:t>
+      </w:r>
+    </w:p>
+    <w:p>
+      <w:pPr>
+        <w:jc w:val="both"/>
+        <w:rPr>
+          <w:color w:val="auto"/>
+        </w:rPr>
+      </w:pPr>
+      <w:r>
+        <w:rPr>
+          <w:color w:val="auto"/>
+        </w:rPr>
+        <w:t xml:space="preserve">L’applicazione rileva infatti automaticamente la presenza di una sessione aperta e chiede se si vuole uscire dal proprio account. In caso affermativo basterà digitare </w:t>
+      </w:r>
+      <w:r>
+        <w:rPr>
+          <w:color w:val="auto"/>
+        </w:rPr>
+        <w:t xml:space="preserve">“yes”/ </w:t>
+      </w:r>
+      <w:r>
+        <w:rPr>
+          <w:color w:val="auto"/>
+        </w:rPr>
+        <w:t xml:space="preserve">“y”, altrimenti </w:t>
+      </w:r>
+      <w:r>
+        <w:rPr>
+          <w:color w:val="auto"/>
+        </w:rPr>
+        <w:t xml:space="preserve">“no”/ </w:t>
+      </w:r>
+      <w:r>
+        <w:rPr>
+          <w:color w:val="auto"/>
+        </w:rPr>
+        <w:t>“n” se si vuole proseguire con la sessione corrente.</w:t>
+      </w:r>
+    </w:p>
+    <w:p>
+      <w:pPr>
+        <w:spacing w:before="120"/>
+        <w:jc w:val="both"/>
+        <w:rPr>
+          <w:color w:val="auto"/>
+        </w:rPr>
+      </w:pPr>
+      <w:r>
+        <w:rPr>
+          <w:noProof/>
+        </w:rPr>
+        <w:drawing>
+          <wp:anchor distT="0" distB="0" distL="114300" distR="114300" simplePos="0" relativeHeight="251691008" behindDoc="0" locked="0" layoutInCell="1" allowOverlap="1" wp14:anchorId="68931C58" wp14:editId="6E488385">
+            <wp:simplePos x="0" y="0"/>
+            <wp:positionH relativeFrom="column">
+              <wp:posOffset>1356995</wp:posOffset>
+            </wp:positionH>
+            <wp:positionV relativeFrom="paragraph">
+              <wp:posOffset>166026</wp:posOffset>
+            </wp:positionV>
+            <wp:extent cx="3541395" cy="1266825"/>
+            <wp:effectExtent l="38100" t="38100" r="40005" b="47625"/>
+            <wp:wrapSquare wrapText="bothSides"/>
+            <wp:docPr id="28" name="Immagine 28"/>
+            <wp:cNvGraphicFramePr>
+              <a:graphicFrameLocks xmlns:a="http://schemas.openxmlformats.org/drawingml/2006/main" noChangeAspect="1"/>
+            </wp:cNvGraphicFramePr>
+            <a:graphic xmlns:a="http://schemas.openxmlformats.org/drawingml/2006/main">
+              <a:graphicData uri="http://schemas.openxmlformats.org/drawingml/2006/picture">
+                <pic:pic xmlns:pic="http://schemas.openxmlformats.org/drawingml/2006/picture">
+                  <pic:nvPicPr>
+                    <pic:cNvPr id="0" name="Picture 8"/>
+                    <pic:cNvPicPr>
+                      <a:picLocks noChangeAspect="1" noChangeArrowheads="1"/>
+                    </pic:cNvPicPr>
+                  </pic:nvPicPr>
+                  <pic:blipFill>
+                    <a:blip r:embed="rId15">
+                      <a:extLst>
+                        <a:ext uri="{28A0092B-C50C-407E-A947-70E740481C1C}">
+                          <a14:useLocalDpi xmlns:a14="http://schemas.microsoft.com/office/drawing/2010/main" val="0"/>
+                        </a:ext>
+                      </a:extLst>
+                    </a:blip>
+                    <a:srcRect/>
+                    <a:stretch>
+                      <a:fillRect/>
+                    </a:stretch>
+                  </pic:blipFill>
+                  <pic:spPr bwMode="auto">
+                    <a:xfrm>
+                      <a:off x="0" y="0"/>
+                      <a:ext cx="3541395" cy="1266825"/>
+                    </a:xfrm>
+                    <a:prstGeom prst="roundRect">
+                      <a:avLst>
+                        <a:gd name="adj" fmla="val 8594"/>
+                      </a:avLst>
+                    </a:prstGeom>
+                    <a:solidFill>
+                      <a:srgbClr val="FFFFFF">
+                        <a:shade val="85000"/>
+                      </a:srgbClr>
+                    </a:solidFill>
+                    <a:ln w="38100">
+                      <a:solidFill>
+                        <a:schemeClr val="accent1"/>
+                      </a:solidFill>
+                    </a:ln>
+                    <a:effectLst/>
+                  </pic:spPr>
+                </pic:pic>
+              </a:graphicData>
+            </a:graphic>
+            <wp14:sizeRelH relativeFrom="page">
+              <wp14:pctWidth>0</wp14:pctWidth>
+            </wp14:sizeRelH>
+            <wp14:sizeRelV relativeFrom="page">
+              <wp14:pctHeight>0</wp14:pctHeight>
+            </wp14:sizeRelV>
+          </wp:anchor>
+        </w:drawing>
+      </w:r>
+      <w:r>
+        <w:rPr>
+          <w:rFonts w:ascii="Microsoft Sans Serif" w:hAnsi="Microsoft Sans Serif" w:cs="Microsoft Sans Serif"/>
+          <w:szCs w:val="28"/>
+          <w:shd w:val="clear" w:color="auto" w:fill="FFFFFF"/>
+        </w:rPr>
+        <w:br/>
+      </w:r>
+    </w:p>
+    <w:p>
+      <w:pPr>
+        <w:spacing w:before="120"/>
+        <w:rPr>
+          <w:color w:val="auto"/>
+        </w:rPr>
+      </w:pPr>
     </w:p>
     <w:p>
       <w:pPr>
@@ -3180,7 +6220,10 @@
           <w:szCs w:val="28"/>
         </w:rPr>
       </w:pPr>
-      <w:r>
+    </w:p>
+    <w:p>
+      <w:pPr>
+        <w:spacing w:before="120"/>
         <w:rPr>
           <w:rFonts w:asciiTheme="majorHAnsi" w:hAnsiTheme="majorHAnsi"/>
           <w:b/>
@@ -3189,47 +6232,8 @@
           <w:sz w:val="36"/>
           <w:szCs w:val="28"/>
         </w:rPr>
-        <w:t>2 – Registrazione</w:t>
-      </w:r>
-    </w:p>
-    <w:p>
-      <w:pPr>
-        <w:spacing w:before="120"/>
-        <w:rPr>
-          <w:color w:val="auto"/>
-        </w:rPr>
-      </w:pPr>
-      <w:r>
-        <w:rPr>
-          <w:color w:val="auto"/>
-        </w:rPr>
-        <w:t>Spiegazione.</w:t>
-      </w:r>
-    </w:p>
-    <w:p>
-      <w:pPr>
-        <w:rPr>
-          <w:color w:val="auto"/>
-        </w:rPr>
-      </w:pPr>
-    </w:p>
-    <w:p>
-      <w:pPr>
-        <w:rPr>
-          <w:color w:val="auto"/>
-        </w:rPr>
-      </w:pPr>
-    </w:p>
-    <w:p>
-      <w:pPr>
-        <w:rPr>
-          <w:color w:val="auto"/>
-        </w:rPr>
-      </w:pPr>
-    </w:p>
-    <w:p>
-      <w:pPr>
-        <w:spacing w:before="120"/>
+      </w:pPr>
+      <w:r>
         <w:rPr>
           <w:rFonts w:asciiTheme="majorHAnsi" w:hAnsiTheme="majorHAnsi"/>
           <w:b/>
@@ -3238,8 +6242,353 @@
           <w:sz w:val="36"/>
           <w:szCs w:val="28"/>
         </w:rPr>
-      </w:pPr>
-      <w:r>
+        <w:t>2 – Registrazione</w:t>
+      </w:r>
+    </w:p>
+    <w:p>
+      <w:pPr>
+        <w:spacing w:before="120"/>
+        <w:jc w:val="both"/>
+        <w:rPr>
+          <w:color w:val="auto"/>
+        </w:rPr>
+      </w:pPr>
+      <w:r>
+        <w:rPr>
+          <w:color w:val="auto"/>
+        </w:rPr>
+        <w:t xml:space="preserve">La voce Registrazione permette di creare un account, in modo da poter accedere alle aree riservate dall’app. </w:t>
+      </w:r>
+    </w:p>
+    <w:p>
+      <w:pPr>
+        <w:spacing w:before="120"/>
+        <w:jc w:val="both"/>
+        <w:rPr>
+          <w:color w:val="auto"/>
+        </w:rPr>
+      </w:pPr>
+      <w:r>
+        <w:rPr>
+          <w:color w:val="auto"/>
+        </w:rPr>
+        <w:t xml:space="preserve">Per poter creare un account è necessario inserire nome, cognome, codice fiscale e indirizzo e-mail. Viene poi fornita la possibilità di inserire la password che si desidera o, alternativamente, di generarne una casuale. Nel secondo caso è consigliato annotare la password, in quanto non sarà possibile recuperarla successivamente. </w:t>
+      </w:r>
+    </w:p>
+    <w:p>
+      <w:pPr>
+        <w:spacing w:before="120"/>
+        <w:jc w:val="both"/>
+        <w:rPr>
+          <w:color w:val="auto"/>
+        </w:rPr>
+      </w:pPr>
+      <w:r>
+        <w:rPr>
+          <w:color w:val="auto"/>
+        </w:rPr>
+        <w:t xml:space="preserve">Al termine dell’operazione comparirà una box che indica che l’accesso è stato eseguito con successo. </w:t>
+      </w:r>
+    </w:p>
+    <w:p>
+      <w:pPr>
+        <w:spacing w:before="120"/>
+        <w:rPr>
+          <w:color w:val="auto"/>
+        </w:rPr>
+      </w:pPr>
+      <w:r>
+        <w:rPr>
+          <w:noProof/>
+        </w:rPr>
+        <w:drawing>
+          <wp:anchor distT="0" distB="0" distL="114300" distR="114300" simplePos="0" relativeHeight="251692032" behindDoc="0" locked="0" layoutInCell="1" allowOverlap="1" wp14:anchorId="5C942CCC" wp14:editId="7723EBC1">
+            <wp:simplePos x="0" y="0"/>
+            <wp:positionH relativeFrom="column">
+              <wp:posOffset>1070610</wp:posOffset>
+            </wp:positionH>
+            <wp:positionV relativeFrom="paragraph">
+              <wp:posOffset>162704</wp:posOffset>
+            </wp:positionV>
+            <wp:extent cx="4188460" cy="671195"/>
+            <wp:effectExtent l="38100" t="38100" r="40640" b="33655"/>
+            <wp:wrapSquare wrapText="bothSides"/>
+            <wp:docPr id="29" name="Immagine 29"/>
+            <wp:cNvGraphicFramePr>
+              <a:graphicFrameLocks xmlns:a="http://schemas.openxmlformats.org/drawingml/2006/main" noChangeAspect="1"/>
+            </wp:cNvGraphicFramePr>
+            <a:graphic xmlns:a="http://schemas.openxmlformats.org/drawingml/2006/main">
+              <a:graphicData uri="http://schemas.openxmlformats.org/drawingml/2006/picture">
+                <pic:pic xmlns:pic="http://schemas.openxmlformats.org/drawingml/2006/picture">
+                  <pic:nvPicPr>
+                    <pic:cNvPr id="0" name="Picture 10"/>
+                    <pic:cNvPicPr>
+                      <a:picLocks noChangeAspect="1" noChangeArrowheads="1"/>
+                    </pic:cNvPicPr>
+                  </pic:nvPicPr>
+                  <pic:blipFill rotWithShape="1">
+                    <a:blip r:embed="rId16">
+                      <a:extLst>
+                        <a:ext uri="{28A0092B-C50C-407E-A947-70E740481C1C}">
+                          <a14:useLocalDpi xmlns:a14="http://schemas.microsoft.com/office/drawing/2010/main" val="0"/>
+                        </a:ext>
+                      </a:extLst>
+                    </a:blip>
+                    <a:srcRect r="1008"/>
+                    <a:stretch/>
+                  </pic:blipFill>
+                  <pic:spPr bwMode="auto">
+                    <a:xfrm>
+                      <a:off x="0" y="0"/>
+                      <a:ext cx="4188460" cy="671195"/>
+                    </a:xfrm>
+                    <a:prstGeom prst="roundRect">
+                      <a:avLst>
+                        <a:gd name="adj" fmla="val 8594"/>
+                      </a:avLst>
+                    </a:prstGeom>
+                    <a:solidFill>
+                      <a:srgbClr val="FFFFFF">
+                        <a:shade val="85000"/>
+                      </a:srgbClr>
+                    </a:solidFill>
+                    <a:ln w="38100" cap="flat" cmpd="sng" algn="ctr">
+                      <a:solidFill>
+                        <a:srgbClr val="A4063E"/>
+                      </a:solidFill>
+                      <a:prstDash val="solid"/>
+                      <a:round/>
+                      <a:headEnd type="none" w="med" len="med"/>
+                      <a:tailEnd type="none" w="med" len="med"/>
+                      <a:extLst>
+                        <a:ext uri="{C807C97D-BFC1-408E-A445-0C87EB9F89A2}">
+                          <ask:lineSketchStyleProps xmlns:ask="http://schemas.microsoft.com/office/drawing/2018/sketchyshapes" sd="0">
+                            <a:custGeom>
+                              <a:avLst/>
+                              <a:gdLst/>
+                              <a:ahLst/>
+                              <a:cxnLst/>
+                              <a:rect l="0" t="0" r="0" b="0"/>
+                              <a:pathLst/>
+                            </a:custGeom>
+                            <ask:type/>
+                          </ask:lineSketchStyleProps>
+                        </a:ext>
+                      </a:extLst>
+                    </a:ln>
+                    <a:effectLst/>
+                    <a:extLst>
+                      <a:ext uri="{53640926-AAD7-44D8-BBD7-CCE9431645EC}">
+                        <a14:shadowObscured xmlns:a14="http://schemas.microsoft.com/office/drawing/2010/main"/>
+                      </a:ext>
+                    </a:extLst>
+                  </pic:spPr>
+                </pic:pic>
+              </a:graphicData>
+            </a:graphic>
+            <wp14:sizeRelH relativeFrom="page">
+              <wp14:pctWidth>0</wp14:pctWidth>
+            </wp14:sizeRelH>
+            <wp14:sizeRelV relativeFrom="page">
+              <wp14:pctHeight>0</wp14:pctHeight>
+            </wp14:sizeRelV>
+          </wp:anchor>
+        </w:drawing>
+      </w:r>
+      <w:r>
+        <w:rPr>
+          <w:rFonts w:ascii="Microsoft Sans Serif" w:hAnsi="Microsoft Sans Serif" w:cs="Microsoft Sans Serif"/>
+          <w:szCs w:val="28"/>
+          <w:shd w:val="clear" w:color="auto" w:fill="FFFFFF"/>
+        </w:rPr>
+        <w:br/>
+      </w:r>
+    </w:p>
+    <w:p>
+      <w:pPr>
+        <w:spacing w:before="120"/>
+        <w:rPr>
+          <w:color w:val="auto"/>
+        </w:rPr>
+      </w:pPr>
+      <w:r>
+        <w:rPr>
+          <w:color w:val="auto"/>
+        </w:rPr>
+        <w:t xml:space="preserve"> </w:t>
+      </w:r>
+    </w:p>
+    <w:p>
+      <w:pPr>
+        <w:spacing w:before="120"/>
+        <w:rPr>
+          <w:color w:val="auto"/>
+        </w:rPr>
+      </w:pPr>
+    </w:p>
+    <w:p>
+      <w:pPr>
+        <w:spacing w:before="240"/>
+        <w:jc w:val="both"/>
+        <w:rPr>
+          <w:color w:val="auto"/>
+        </w:rPr>
+      </w:pPr>
+      <w:r>
+        <w:rPr>
+          <w:color w:val="auto"/>
+        </w:rPr>
+        <w:t xml:space="preserve">Una volta che l’utente si è registrato ricomparirà il </w:t>
+      </w:r>
+      <w:r>
+        <w:rPr>
+          <w:color w:val="auto"/>
+        </w:rPr>
+        <w:t>menu</w:t>
+      </w:r>
+      <w:r>
+        <w:rPr>
+          <w:color w:val="auto"/>
+        </w:rPr>
+        <w:t xml:space="preserve"> principale corredato dall’indicazione che la sessione è aperta. Essa persiste fino a che non si decide di effettuare il logout.</w:t>
+      </w:r>
+    </w:p>
+    <w:p>
+      <w:pPr>
+        <w:rPr>
+          <w:color w:val="auto"/>
+        </w:rPr>
+      </w:pPr>
+      <w:r>
+        <w:rPr>
+          <w:noProof/>
+        </w:rPr>
+        <w:drawing>
+          <wp:anchor distT="0" distB="0" distL="114300" distR="114300" simplePos="0" relativeHeight="251693056" behindDoc="0" locked="0" layoutInCell="1" allowOverlap="1" wp14:anchorId="5D843133" wp14:editId="28A9E3DB">
+            <wp:simplePos x="0" y="0"/>
+            <wp:positionH relativeFrom="column">
+              <wp:posOffset>1605915</wp:posOffset>
+            </wp:positionH>
+            <wp:positionV relativeFrom="paragraph">
+              <wp:posOffset>172085</wp:posOffset>
+            </wp:positionV>
+            <wp:extent cx="2903220" cy="575310"/>
+            <wp:effectExtent l="38100" t="38100" r="30480" b="34290"/>
+            <wp:wrapSquare wrapText="bothSides"/>
+            <wp:docPr id="30" name="Immagine 30" descr="Immagine che contiene testo&#10;&#10;Descrizione generata automaticamente"/>
+            <wp:cNvGraphicFramePr>
+              <a:graphicFrameLocks xmlns:a="http://schemas.openxmlformats.org/drawingml/2006/main" noChangeAspect="1"/>
+            </wp:cNvGraphicFramePr>
+            <a:graphic xmlns:a="http://schemas.openxmlformats.org/drawingml/2006/main">
+              <a:graphicData uri="http://schemas.openxmlformats.org/drawingml/2006/picture">
+                <pic:pic xmlns:pic="http://schemas.openxmlformats.org/drawingml/2006/picture">
+                  <pic:nvPicPr>
+                    <pic:cNvPr id="30" name="Immagine 30" descr="Immagine che contiene testo&#10;&#10;Descrizione generata automaticamente"/>
+                    <pic:cNvPicPr>
+                      <a:picLocks noChangeAspect="1" noChangeArrowheads="1"/>
+                    </pic:cNvPicPr>
+                  </pic:nvPicPr>
+                  <pic:blipFill>
+                    <a:blip r:embed="rId17">
+                      <a:extLst>
+                        <a:ext uri="{28A0092B-C50C-407E-A947-70E740481C1C}">
+                          <a14:useLocalDpi xmlns:a14="http://schemas.microsoft.com/office/drawing/2010/main" val="0"/>
+                        </a:ext>
+                      </a:extLst>
+                    </a:blip>
+                    <a:srcRect/>
+                    <a:stretch>
+                      <a:fillRect/>
+                    </a:stretch>
+                  </pic:blipFill>
+                  <pic:spPr bwMode="auto">
+                    <a:xfrm>
+                      <a:off x="0" y="0"/>
+                      <a:ext cx="2903220" cy="575310"/>
+                    </a:xfrm>
+                    <a:prstGeom prst="roundRect">
+                      <a:avLst>
+                        <a:gd name="adj" fmla="val 8594"/>
+                      </a:avLst>
+                    </a:prstGeom>
+                    <a:solidFill>
+                      <a:srgbClr val="FFFFFF">
+                        <a:shade val="85000"/>
+                      </a:srgbClr>
+                    </a:solidFill>
+                    <a:ln w="38100">
+                      <a:solidFill>
+                        <a:schemeClr val="accent1"/>
+                      </a:solidFill>
+                    </a:ln>
+                    <a:effectLst/>
+                  </pic:spPr>
+                </pic:pic>
+              </a:graphicData>
+            </a:graphic>
+            <wp14:sizeRelH relativeFrom="page">
+              <wp14:pctWidth>0</wp14:pctWidth>
+            </wp14:sizeRelH>
+            <wp14:sizeRelV relativeFrom="page">
+              <wp14:pctHeight>0</wp14:pctHeight>
+            </wp14:sizeRelV>
+          </wp:anchor>
+        </w:drawing>
+      </w:r>
+      <w:r>
+        <w:rPr>
+          <w:rFonts w:ascii="Microsoft Sans Serif" w:hAnsi="Microsoft Sans Serif" w:cs="Microsoft Sans Serif"/>
+          <w:szCs w:val="28"/>
+          <w:shd w:val="clear" w:color="auto" w:fill="FFFFFF"/>
+        </w:rPr>
+        <w:br/>
+      </w:r>
+    </w:p>
+    <w:p>
+      <w:pPr>
+        <w:rPr>
+          <w:color w:val="auto"/>
+        </w:rPr>
+      </w:pPr>
+    </w:p>
+    <w:p>
+      <w:pPr>
+        <w:rPr>
+          <w:color w:val="auto"/>
+        </w:rPr>
+      </w:pPr>
+    </w:p>
+    <w:p>
+      <w:pPr>
+        <w:rPr>
+          <w:color w:val="auto"/>
+        </w:rPr>
+      </w:pPr>
+    </w:p>
+    <w:p>
+      <w:pPr>
+        <w:rPr>
+          <w:color w:val="auto"/>
+        </w:rPr>
+      </w:pPr>
+    </w:p>
+    <w:p>
+      <w:pPr>
+        <w:rPr>
+          <w:color w:val="auto"/>
+        </w:rPr>
+      </w:pPr>
+    </w:p>
+    <w:p>
+      <w:pPr>
+        <w:rPr>
+          <w:color w:val="auto"/>
+        </w:rPr>
+      </w:pPr>
+    </w:p>
+    <w:p>
+      <w:pPr>
+        <w:spacing w:before="120"/>
         <w:rPr>
           <w:rFonts w:asciiTheme="majorHAnsi" w:hAnsiTheme="majorHAnsi"/>
           <w:b/>
@@ -3248,47 +6597,8 @@
           <w:sz w:val="36"/>
           <w:szCs w:val="28"/>
         </w:rPr>
-        <w:t>3 – Statistiche</w:t>
-      </w:r>
-    </w:p>
-    <w:p>
-      <w:pPr>
-        <w:spacing w:before="120"/>
-        <w:rPr>
-          <w:color w:val="auto"/>
-        </w:rPr>
-      </w:pPr>
-      <w:r>
-        <w:rPr>
-          <w:color w:val="auto"/>
-        </w:rPr>
-        <w:t>Spiegazione.</w:t>
-      </w:r>
-    </w:p>
-    <w:p>
-      <w:pPr>
-        <w:rPr>
-          <w:color w:val="auto"/>
-        </w:rPr>
-      </w:pPr>
-    </w:p>
-    <w:p>
-      <w:pPr>
-        <w:rPr>
-          <w:color w:val="auto"/>
-        </w:rPr>
-      </w:pPr>
-    </w:p>
-    <w:p>
-      <w:pPr>
-        <w:rPr>
-          <w:color w:val="auto"/>
-        </w:rPr>
-      </w:pPr>
-    </w:p>
-    <w:p>
-      <w:pPr>
-        <w:spacing w:before="120"/>
+      </w:pPr>
+      <w:r>
         <w:rPr>
           <w:rFonts w:asciiTheme="majorHAnsi" w:hAnsiTheme="majorHAnsi"/>
           <w:b/>
@@ -3297,8 +6607,163 @@
           <w:sz w:val="36"/>
           <w:szCs w:val="28"/>
         </w:rPr>
-      </w:pPr>
-      <w:r>
+        <w:lastRenderedPageBreak/>
+        <w:t>3 – Statistiche</w:t>
+      </w:r>
+    </w:p>
+    <w:p>
+      <w:pPr>
+        <w:spacing w:before="120"/>
+        <w:jc w:val="both"/>
+        <w:rPr>
+          <w:color w:val="auto"/>
+        </w:rPr>
+      </w:pPr>
+      <w:r>
+        <w:rPr>
+          <w:color w:val="auto"/>
+        </w:rPr>
+        <w:t xml:space="preserve">Questa sezione fa parte dell’area riservata. È quindi necessario aver effettuato il login per accedervi.  </w:t>
+      </w:r>
+    </w:p>
+    <w:p>
+      <w:pPr>
+        <w:spacing w:before="120"/>
+        <w:jc w:val="both"/>
+        <w:rPr>
+          <w:color w:val="auto"/>
+        </w:rPr>
+      </w:pPr>
+      <w:r>
+        <w:rPr>
+          <w:color w:val="auto"/>
+        </w:rPr>
+        <w:t xml:space="preserve">Selezionando questa opzione è possibile visionare un quadro sinottico delle proprie playlist con dati relativi ad esse.  </w:t>
+      </w:r>
+    </w:p>
+    <w:p>
+      <w:pPr>
+        <w:spacing w:before="120"/>
+        <w:jc w:val="both"/>
+        <w:rPr>
+          <w:color w:val="auto"/>
+        </w:rPr>
+      </w:pPr>
+      <w:r>
+        <w:rPr>
+          <w:color w:val="auto"/>
+        </w:rPr>
+        <w:t xml:space="preserve">In particolare, comparirà inizialmente un compendio delle proprie raccolte di brani, si dovrà quindi inserire il nome della playlist che si vuole selezionare. </w:t>
+      </w:r>
+    </w:p>
+    <w:p>
+      <w:pPr>
+        <w:spacing w:before="120"/>
+        <w:jc w:val="both"/>
+        <w:rPr>
+          <w:color w:val="auto"/>
+        </w:rPr>
+      </w:pPr>
+      <w:r>
+        <w:rPr>
+          <w:noProof/>
+        </w:rPr>
+        <w:drawing>
+          <wp:anchor distT="0" distB="0" distL="114300" distR="114300" simplePos="0" relativeHeight="251694080" behindDoc="0" locked="0" layoutInCell="1" allowOverlap="1" wp14:anchorId="020BDD43" wp14:editId="30A84701">
+            <wp:simplePos x="0" y="0"/>
+            <wp:positionH relativeFrom="column">
+              <wp:posOffset>41275</wp:posOffset>
+            </wp:positionH>
+            <wp:positionV relativeFrom="paragraph">
+              <wp:posOffset>1202441</wp:posOffset>
+            </wp:positionV>
+            <wp:extent cx="6097270" cy="2002155"/>
+            <wp:effectExtent l="38100" t="38100" r="36830" b="36195"/>
+            <wp:wrapSquare wrapText="bothSides"/>
+            <wp:docPr id="31" name="Immagine 31"/>
+            <wp:cNvGraphicFramePr>
+              <a:graphicFrameLocks xmlns:a="http://schemas.openxmlformats.org/drawingml/2006/main" noChangeAspect="1"/>
+            </wp:cNvGraphicFramePr>
+            <a:graphic xmlns:a="http://schemas.openxmlformats.org/drawingml/2006/main">
+              <a:graphicData uri="http://schemas.openxmlformats.org/drawingml/2006/picture">
+                <pic:pic xmlns:pic="http://schemas.openxmlformats.org/drawingml/2006/picture">
+                  <pic:nvPicPr>
+                    <pic:cNvPr id="0" name="Picture 14"/>
+                    <pic:cNvPicPr>
+                      <a:picLocks noChangeAspect="1" noChangeArrowheads="1"/>
+                    </pic:cNvPicPr>
+                  </pic:nvPicPr>
+                  <pic:blipFill>
+                    <a:blip r:embed="rId18">
+                      <a:extLst>
+                        <a:ext uri="{28A0092B-C50C-407E-A947-70E740481C1C}">
+                          <a14:useLocalDpi xmlns:a14="http://schemas.microsoft.com/office/drawing/2010/main" val="0"/>
+                        </a:ext>
+                      </a:extLst>
+                    </a:blip>
+                    <a:srcRect/>
+                    <a:stretch>
+                      <a:fillRect/>
+                    </a:stretch>
+                  </pic:blipFill>
+                  <pic:spPr bwMode="auto">
+                    <a:xfrm>
+                      <a:off x="0" y="0"/>
+                      <a:ext cx="6097270" cy="2002155"/>
+                    </a:xfrm>
+                    <a:prstGeom prst="roundRect">
+                      <a:avLst>
+                        <a:gd name="adj" fmla="val 8594"/>
+                      </a:avLst>
+                    </a:prstGeom>
+                    <a:solidFill>
+                      <a:srgbClr val="FFFFFF">
+                        <a:shade val="85000"/>
+                      </a:srgbClr>
+                    </a:solidFill>
+                    <a:ln w="38100">
+                      <a:solidFill>
+                        <a:schemeClr val="accent1"/>
+                      </a:solidFill>
+                    </a:ln>
+                    <a:effectLst/>
+                  </pic:spPr>
+                </pic:pic>
+              </a:graphicData>
+            </a:graphic>
+            <wp14:sizeRelH relativeFrom="page">
+              <wp14:pctWidth>0</wp14:pctWidth>
+            </wp14:sizeRelH>
+            <wp14:sizeRelV relativeFrom="page">
+              <wp14:pctHeight>0</wp14:pctHeight>
+            </wp14:sizeRelV>
+          </wp:anchor>
+        </w:drawing>
+      </w:r>
+      <w:r>
+        <w:rPr>
+          <w:color w:val="auto"/>
+        </w:rPr>
+        <w:t xml:space="preserve">In seguito, comparirà una tabella in cui sono presenti i brani della propria playlist, con la quale si potrà esaminare la media dei punteggi ottenuti da ciascun brano e il numero totale delle recensioni, secondo l’emozione considerata.  </w:t>
+      </w:r>
+    </w:p>
+    <w:p>
+      <w:pPr>
+        <w:rPr>
+          <w:color w:val="auto"/>
+        </w:rPr>
+      </w:pPr>
+      <w:r>
+        <w:rPr>
+          <w:rFonts w:ascii="Microsoft Sans Serif" w:hAnsi="Microsoft Sans Serif" w:cs="Microsoft Sans Serif"/>
+          <w:szCs w:val="28"/>
+          <w:shd w:val="clear" w:color="auto" w:fill="FFFFFF"/>
+        </w:rPr>
+        <w:br/>
+      </w:r>
+    </w:p>
+    <w:p>
+      <w:pPr>
         <w:rPr>
           <w:rFonts w:asciiTheme="majorHAnsi" w:hAnsiTheme="majorHAnsi"/>
           <w:b/>
@@ -3307,54 +6772,8 @@
           <w:sz w:val="36"/>
           <w:szCs w:val="28"/>
         </w:rPr>
-        <w:t>4 – Crea una playlist</w:t>
-      </w:r>
-    </w:p>
-    <w:p>
-      <w:pPr>
-        <w:spacing w:before="120"/>
-        <w:rPr>
-          <w:color w:val="auto"/>
-        </w:rPr>
-      </w:pPr>
-      <w:r>
-        <w:rPr>
-          <w:color w:val="auto"/>
-        </w:rPr>
-        <w:t>Spiegazione.</w:t>
-      </w:r>
-    </w:p>
-    <w:p>
-      <w:pPr>
-        <w:rPr>
-          <w:color w:val="auto"/>
-        </w:rPr>
-      </w:pPr>
-    </w:p>
-    <w:p>
-      <w:pPr>
-        <w:rPr>
-          <w:color w:val="auto"/>
-        </w:rPr>
-      </w:pPr>
-    </w:p>
-    <w:p>
-      <w:pPr>
-        <w:rPr>
-          <w:color w:val="auto"/>
-        </w:rPr>
-      </w:pPr>
-    </w:p>
-    <w:p>
-      <w:pPr>
-        <w:rPr>
-          <w:color w:val="auto"/>
-        </w:rPr>
-      </w:pPr>
-    </w:p>
-    <w:p>
-      <w:pPr>
-        <w:spacing w:before="120"/>
+      </w:pPr>
+      <w:r>
         <w:rPr>
           <w:rFonts w:asciiTheme="majorHAnsi" w:hAnsiTheme="majorHAnsi"/>
           <w:b/>
@@ -3363,8 +6782,435 @@
           <w:sz w:val="36"/>
           <w:szCs w:val="28"/>
         </w:rPr>
-      </w:pPr>
-      <w:r>
+        <w:t>4 – Crea una playlist</w:t>
+      </w:r>
+    </w:p>
+    <w:p>
+      <w:pPr>
+        <w:spacing w:before="120"/>
+        <w:jc w:val="both"/>
+        <w:rPr>
+          <w:color w:val="auto"/>
+        </w:rPr>
+      </w:pPr>
+      <w:r>
+        <w:rPr>
+          <w:color w:val="auto"/>
+        </w:rPr>
+        <w:t xml:space="preserve">Questa sezione fa parte dell’area riservata e richiede l’accesso tramite login.  </w:t>
+      </w:r>
+    </w:p>
+    <w:p>
+      <w:pPr>
+        <w:spacing w:before="240"/>
+        <w:jc w:val="both"/>
+        <w:rPr>
+          <w:color w:val="auto"/>
+        </w:rPr>
+      </w:pPr>
+      <w:r>
+        <w:rPr>
+          <w:color w:val="auto"/>
+        </w:rPr>
+        <w:t xml:space="preserve">Per poter creare una playlist verrà inizialmente richiesto in inserire il nome che si desidera dare alla raccolta. </w:t>
+      </w:r>
+    </w:p>
+    <w:p>
+      <w:pPr>
+        <w:spacing w:before="120"/>
+        <w:rPr>
+          <w:color w:val="auto"/>
+        </w:rPr>
+      </w:pPr>
+      <w:r>
+        <w:rPr>
+          <w:noProof/>
+        </w:rPr>
+        <w:drawing>
+          <wp:anchor distT="0" distB="0" distL="114300" distR="114300" simplePos="0" relativeHeight="251696128" behindDoc="0" locked="0" layoutInCell="1" allowOverlap="1" wp14:anchorId="6A3674C9" wp14:editId="3818B61A">
+            <wp:simplePos x="0" y="0"/>
+            <wp:positionH relativeFrom="column">
+              <wp:posOffset>1294130</wp:posOffset>
+            </wp:positionH>
+            <wp:positionV relativeFrom="paragraph">
+              <wp:posOffset>123825</wp:posOffset>
+            </wp:positionV>
+            <wp:extent cx="3148330" cy="518160"/>
+            <wp:effectExtent l="38100" t="38100" r="33020" b="34290"/>
+            <wp:wrapSquare wrapText="bothSides"/>
+            <wp:docPr id="32" name="Immagine 32" descr="Immagine che contiene testo&#10;&#10;Descrizione generata automaticamente"/>
+            <wp:cNvGraphicFramePr>
+              <a:graphicFrameLocks xmlns:a="http://schemas.openxmlformats.org/drawingml/2006/main" noChangeAspect="1"/>
+            </wp:cNvGraphicFramePr>
+            <a:graphic xmlns:a="http://schemas.openxmlformats.org/drawingml/2006/main">
+              <a:graphicData uri="http://schemas.openxmlformats.org/drawingml/2006/picture">
+                <pic:pic xmlns:pic="http://schemas.openxmlformats.org/drawingml/2006/picture">
+                  <pic:nvPicPr>
+                    <pic:cNvPr id="32" name="Immagine 32" descr="Immagine che contiene testo&#10;&#10;Descrizione generata automaticamente"/>
+                    <pic:cNvPicPr>
+                      <a:picLocks noChangeAspect="1" noChangeArrowheads="1"/>
+                    </pic:cNvPicPr>
+                  </pic:nvPicPr>
+                  <pic:blipFill>
+                    <a:blip r:embed="rId19">
+                      <a:extLst>
+                        <a:ext uri="{28A0092B-C50C-407E-A947-70E740481C1C}">
+                          <a14:useLocalDpi xmlns:a14="http://schemas.microsoft.com/office/drawing/2010/main" val="0"/>
+                        </a:ext>
+                      </a:extLst>
+                    </a:blip>
+                    <a:srcRect/>
+                    <a:stretch>
+                      <a:fillRect/>
+                    </a:stretch>
+                  </pic:blipFill>
+                  <pic:spPr bwMode="auto">
+                    <a:xfrm>
+                      <a:off x="0" y="0"/>
+                      <a:ext cx="3148330" cy="518160"/>
+                    </a:xfrm>
+                    <a:prstGeom prst="roundRect">
+                      <a:avLst>
+                        <a:gd name="adj" fmla="val 8594"/>
+                      </a:avLst>
+                    </a:prstGeom>
+                    <a:solidFill>
+                      <a:srgbClr val="FFFFFF">
+                        <a:shade val="85000"/>
+                      </a:srgbClr>
+                    </a:solidFill>
+                    <a:ln w="38100">
+                      <a:solidFill>
+                        <a:schemeClr val="accent1"/>
+                      </a:solidFill>
+                    </a:ln>
+                    <a:effectLst/>
+                  </pic:spPr>
+                </pic:pic>
+              </a:graphicData>
+            </a:graphic>
+            <wp14:sizeRelH relativeFrom="page">
+              <wp14:pctWidth>0</wp14:pctWidth>
+            </wp14:sizeRelH>
+            <wp14:sizeRelV relativeFrom="page">
+              <wp14:pctHeight>0</wp14:pctHeight>
+            </wp14:sizeRelV>
+          </wp:anchor>
+        </w:drawing>
+      </w:r>
+    </w:p>
+    <w:p>
+      <w:pPr>
+        <w:spacing w:before="120"/>
+        <w:rPr>
+          <w:color w:val="auto"/>
+        </w:rPr>
+      </w:pPr>
+    </w:p>
+    <w:p>
+      <w:pPr>
+        <w:rPr>
+          <w:color w:val="auto"/>
+        </w:rPr>
+      </w:pPr>
+    </w:p>
+    <w:p>
+      <w:pPr>
+        <w:jc w:val="both"/>
+        <w:rPr>
+          <w:color w:val="auto"/>
+        </w:rPr>
+      </w:pPr>
+      <w:r>
+        <w:rPr>
+          <w:color w:val="auto"/>
+        </w:rPr>
+        <w:t>Si può quindi procedere con la ricerca dei brani da inserire</w:t>
+      </w:r>
+      <w:r>
+        <w:rPr>
+          <w:color w:val="auto"/>
+        </w:rPr>
+        <w:t xml:space="preserve"> </w:t>
+      </w:r>
+      <w:r>
+        <w:rPr>
+          <w:color w:val="auto"/>
+        </w:rPr>
+        <w:t>(</w:t>
+      </w:r>
+      <w:r>
+        <w:rPr>
+          <w:i/>
+          <w:iCs/>
+          <w:color w:val="auto"/>
+          <w:sz w:val="25"/>
+          <w:szCs w:val="25"/>
+        </w:rPr>
+        <w:t xml:space="preserve">vedere il </w:t>
+      </w:r>
+      <w:r>
+        <w:rPr>
+          <w:i/>
+          <w:iCs/>
+          <w:color w:val="auto"/>
+          <w:sz w:val="25"/>
+          <w:szCs w:val="25"/>
+          <w:u w:val="single"/>
+        </w:rPr>
+        <w:t>punto 6</w:t>
+      </w:r>
+      <w:r>
+        <w:rPr>
+          <w:i/>
+          <w:iCs/>
+          <w:color w:val="auto"/>
+          <w:sz w:val="25"/>
+          <w:szCs w:val="25"/>
+        </w:rPr>
+        <w:t>, “Ricerca un brano”</w:t>
+      </w:r>
+      <w:r>
+        <w:rPr>
+          <w:i/>
+          <w:iCs/>
+          <w:color w:val="auto"/>
+          <w:sz w:val="25"/>
+          <w:szCs w:val="25"/>
+        </w:rPr>
+        <w:t xml:space="preserve"> </w:t>
+      </w:r>
+      <w:r>
+        <w:rPr>
+          <w:color w:val="auto"/>
+        </w:rPr>
+        <w:t>)</w:t>
+      </w:r>
+      <w:r>
+        <w:rPr>
+          <w:color w:val="auto"/>
+        </w:rPr>
+        <w:t xml:space="preserve">. </w:t>
+      </w:r>
+    </w:p>
+    <w:p>
+      <w:pPr>
+        <w:spacing w:before="120"/>
+        <w:jc w:val="both"/>
+        <w:rPr>
+          <w:color w:val="auto"/>
+        </w:rPr>
+      </w:pPr>
+      <w:r>
+        <w:rPr>
+          <w:color w:val="auto"/>
+        </w:rPr>
+        <w:t xml:space="preserve">Basterà quindi inserire l’ID numerico corrispondete al brano </w:t>
+      </w:r>
+      <w:r>
+        <w:rPr>
+          <w:color w:val="auto"/>
+        </w:rPr>
+        <w:t>desiderato</w:t>
+      </w:r>
+      <w:r>
+        <w:rPr>
+          <w:color w:val="auto"/>
+        </w:rPr>
+        <w:t xml:space="preserve"> per aggiungerlo alla propria playlist. Viene poi fornita la possibilità di scegliere se proseguire con l’aggiunta di </w:t>
+      </w:r>
+      <w:r>
+        <w:rPr>
+          <w:color w:val="auto"/>
+        </w:rPr>
+        <w:t xml:space="preserve">ulteriori </w:t>
+      </w:r>
+      <w:r>
+        <w:rPr>
+          <w:color w:val="auto"/>
+        </w:rPr>
+        <w:t xml:space="preserve">brani, digitando </w:t>
+      </w:r>
+      <w:r>
+        <w:rPr>
+          <w:color w:val="auto"/>
+        </w:rPr>
+        <w:t xml:space="preserve">“yes”/ </w:t>
+      </w:r>
+      <w:r>
+        <w:rPr>
+          <w:color w:val="auto"/>
+        </w:rPr>
+        <w:t>“y”</w:t>
+      </w:r>
+      <w:r>
+        <w:rPr>
+          <w:color w:val="auto"/>
+        </w:rPr>
+        <w:t>,</w:t>
+      </w:r>
+      <w:r>
+        <w:rPr>
+          <w:color w:val="auto"/>
+        </w:rPr>
+        <w:t xml:space="preserve"> o meno, digitando </w:t>
+      </w:r>
+      <w:r>
+        <w:rPr>
+          <w:color w:val="auto"/>
+        </w:rPr>
+        <w:t xml:space="preserve">“no”/ </w:t>
+      </w:r>
+      <w:r>
+        <w:rPr>
+          <w:color w:val="auto"/>
+        </w:rPr>
+        <w:t xml:space="preserve">“n”. </w:t>
+      </w:r>
+    </w:p>
+    <w:p>
+      <w:pPr>
+        <w:spacing w:before="240"/>
+        <w:jc w:val="both"/>
+        <w:rPr>
+          <w:color w:val="auto"/>
+        </w:rPr>
+      </w:pPr>
+      <w:r>
+        <w:rPr>
+          <w:color w:val="auto"/>
+        </w:rPr>
+        <w:lastRenderedPageBreak/>
+        <w:t xml:space="preserve">Al termine dell’ inserimento di brani comparirà l’indicazione che la playlist è stata creata correttamente e si potrà tornare al </w:t>
+      </w:r>
+      <w:r>
+        <w:rPr>
+          <w:color w:val="auto"/>
+        </w:rPr>
+        <w:t>menu</w:t>
+      </w:r>
+      <w:r>
+        <w:rPr>
+          <w:color w:val="auto"/>
+        </w:rPr>
+        <w:t xml:space="preserve"> principale.  </w:t>
+      </w:r>
+    </w:p>
+    <w:p>
+      <w:pPr>
+        <w:rPr>
+          <w:color w:val="auto"/>
+        </w:rPr>
+      </w:pPr>
+      <w:r>
+        <w:rPr>
+          <w:noProof/>
+        </w:rPr>
+        <w:drawing>
+          <wp:anchor distT="0" distB="0" distL="114300" distR="114300" simplePos="0" relativeHeight="251697152" behindDoc="0" locked="0" layoutInCell="1" allowOverlap="1" wp14:anchorId="56FA7F46" wp14:editId="176BA3B5">
+            <wp:simplePos x="0" y="0"/>
+            <wp:positionH relativeFrom="column">
+              <wp:posOffset>842010</wp:posOffset>
+            </wp:positionH>
+            <wp:positionV relativeFrom="paragraph">
+              <wp:posOffset>214381</wp:posOffset>
+            </wp:positionV>
+            <wp:extent cx="4486910" cy="1102995"/>
+            <wp:effectExtent l="38100" t="38100" r="46990" b="40005"/>
+            <wp:wrapSquare wrapText="bothSides"/>
+            <wp:docPr id="34" name="Immagine 34"/>
+            <wp:cNvGraphicFramePr>
+              <a:graphicFrameLocks xmlns:a="http://schemas.openxmlformats.org/drawingml/2006/main" noChangeAspect="1"/>
+            </wp:cNvGraphicFramePr>
+            <a:graphic xmlns:a="http://schemas.openxmlformats.org/drawingml/2006/main">
+              <a:graphicData uri="http://schemas.openxmlformats.org/drawingml/2006/picture">
+                <pic:pic xmlns:pic="http://schemas.openxmlformats.org/drawingml/2006/picture">
+                  <pic:nvPicPr>
+                    <pic:cNvPr id="34" name="Immagine 34"/>
+                    <pic:cNvPicPr>
+                      <a:picLocks noChangeAspect="1" noChangeArrowheads="1"/>
+                    </pic:cNvPicPr>
+                  </pic:nvPicPr>
+                  <pic:blipFill>
+                    <a:blip r:embed="rId20">
+                      <a:extLst>
+                        <a:ext uri="{28A0092B-C50C-407E-A947-70E740481C1C}">
+                          <a14:useLocalDpi xmlns:a14="http://schemas.microsoft.com/office/drawing/2010/main" val="0"/>
+                        </a:ext>
+                      </a:extLst>
+                    </a:blip>
+                    <a:srcRect/>
+                    <a:stretch>
+                      <a:fillRect/>
+                    </a:stretch>
+                  </pic:blipFill>
+                  <pic:spPr bwMode="auto">
+                    <a:xfrm>
+                      <a:off x="0" y="0"/>
+                      <a:ext cx="4486910" cy="1102995"/>
+                    </a:xfrm>
+                    <a:prstGeom prst="roundRect">
+                      <a:avLst>
+                        <a:gd name="adj" fmla="val 8594"/>
+                      </a:avLst>
+                    </a:prstGeom>
+                    <a:solidFill>
+                      <a:srgbClr val="FFFFFF">
+                        <a:shade val="85000"/>
+                      </a:srgbClr>
+                    </a:solidFill>
+                    <a:ln w="38100">
+                      <a:solidFill>
+                        <a:schemeClr val="accent1"/>
+                      </a:solidFill>
+                    </a:ln>
+                    <a:effectLst/>
+                  </pic:spPr>
+                </pic:pic>
+              </a:graphicData>
+            </a:graphic>
+            <wp14:sizeRelH relativeFrom="page">
+              <wp14:pctWidth>0</wp14:pctWidth>
+            </wp14:sizeRelH>
+            <wp14:sizeRelV relativeFrom="page">
+              <wp14:pctHeight>0</wp14:pctHeight>
+            </wp14:sizeRelV>
+          </wp:anchor>
+        </w:drawing>
+      </w:r>
+      <w:r>
+        <w:rPr>
+          <w:rFonts w:ascii="Microsoft Sans Serif" w:hAnsi="Microsoft Sans Serif" w:cs="Microsoft Sans Serif"/>
+          <w:szCs w:val="28"/>
+          <w:shd w:val="clear" w:color="auto" w:fill="FFFFFF"/>
+        </w:rPr>
+        <w:br/>
+      </w:r>
+    </w:p>
+    <w:p>
+      <w:pPr>
+        <w:rPr>
+          <w:color w:val="auto"/>
+        </w:rPr>
+      </w:pPr>
+    </w:p>
+    <w:p>
+      <w:pPr>
+        <w:rPr>
+          <w:color w:val="auto"/>
+        </w:rPr>
+      </w:pPr>
+    </w:p>
+    <w:p>
+      <w:pPr>
+        <w:rPr>
+          <w:color w:val="auto"/>
+        </w:rPr>
+      </w:pPr>
+    </w:p>
+    <w:p>
+      <w:pPr>
+        <w:spacing w:before="120"/>
         <w:rPr>
           <w:rFonts w:asciiTheme="majorHAnsi" w:hAnsiTheme="majorHAnsi"/>
           <w:b/>
@@ -3373,9 +7219,11 @@
           <w:sz w:val="36"/>
           <w:szCs w:val="28"/>
         </w:rPr>
-        <w:t xml:space="preserve">5 </w:t>
-      </w:r>
-      <w:r>
+      </w:pPr>
+    </w:p>
+    <w:p>
+      <w:pPr>
+        <w:spacing w:before="120"/>
         <w:rPr>
           <w:rFonts w:asciiTheme="majorHAnsi" w:hAnsiTheme="majorHAnsi"/>
           <w:b/>
@@ -3384,9 +7232,11 @@
           <w:sz w:val="36"/>
           <w:szCs w:val="28"/>
         </w:rPr>
-        <w:t>–</w:t>
-      </w:r>
-      <w:r>
+      </w:pPr>
+    </w:p>
+    <w:p>
+      <w:pPr>
+        <w:spacing w:before="120"/>
         <w:rPr>
           <w:rFonts w:asciiTheme="majorHAnsi" w:hAnsiTheme="majorHAnsi"/>
           <w:b/>
@@ -3395,8 +7245,7 @@
           <w:sz w:val="36"/>
           <w:szCs w:val="28"/>
         </w:rPr>
-        <w:t xml:space="preserve"> </w:t>
-      </w:r>
+      </w:pPr>
       <w:r>
         <w:rPr>
           <w:rFonts w:asciiTheme="majorHAnsi" w:hAnsiTheme="majorHAnsi"/>
@@ -3406,54 +7255,9 @@
           <w:sz w:val="36"/>
           <w:szCs w:val="28"/>
         </w:rPr>
-        <w:t>Recensisci una o più canzoni</w:t>
-      </w:r>
-    </w:p>
-    <w:p>
-      <w:pPr>
-        <w:spacing w:before="120"/>
-        <w:rPr>
-          <w:color w:val="auto"/>
-        </w:rPr>
-      </w:pPr>
-      <w:r>
-        <w:rPr>
-          <w:color w:val="auto"/>
-        </w:rPr>
-        <w:t>Spiegazione.</w:t>
-      </w:r>
-    </w:p>
-    <w:p>
-      <w:pPr>
-        <w:rPr>
-          <w:color w:val="auto"/>
-        </w:rPr>
-      </w:pPr>
-    </w:p>
-    <w:p>
-      <w:pPr>
-        <w:rPr>
-          <w:color w:val="auto"/>
-        </w:rPr>
-      </w:pPr>
-    </w:p>
-    <w:p>
-      <w:pPr>
-        <w:rPr>
-          <w:color w:val="auto"/>
-        </w:rPr>
-      </w:pPr>
-    </w:p>
-    <w:p>
-      <w:pPr>
-        <w:rPr>
-          <w:color w:val="auto"/>
-        </w:rPr>
-      </w:pPr>
-    </w:p>
-    <w:p>
-      <w:pPr>
-        <w:spacing w:before="120"/>
+        <w:t xml:space="preserve">5 </w:t>
+      </w:r>
+      <w:r>
         <w:rPr>
           <w:rFonts w:asciiTheme="majorHAnsi" w:hAnsiTheme="majorHAnsi"/>
           <w:b/>
@@ -3462,7 +7266,8 @@
           <w:sz w:val="36"/>
           <w:szCs w:val="28"/>
         </w:rPr>
-      </w:pPr>
+        <w:t>–</w:t>
+      </w:r>
       <w:r>
         <w:rPr>
           <w:rFonts w:asciiTheme="majorHAnsi" w:hAnsiTheme="majorHAnsi"/>
@@ -3472,7 +7277,409 @@
           <w:sz w:val="36"/>
           <w:szCs w:val="28"/>
         </w:rPr>
+        <w:t xml:space="preserve"> </w:t>
+      </w:r>
+      <w:r>
+        <w:rPr>
+          <w:rFonts w:asciiTheme="majorHAnsi" w:hAnsiTheme="majorHAnsi"/>
+          <w:b/>
+          <w:bCs/>
+          <w:color w:val="A4063E" w:themeColor="accent1"/>
+          <w:sz w:val="36"/>
+          <w:szCs w:val="28"/>
+        </w:rPr>
+        <w:t>Recensisci una o più canzoni</w:t>
+      </w:r>
+    </w:p>
+    <w:p>
+      <w:pPr>
+        <w:spacing w:before="120"/>
+        <w:jc w:val="both"/>
+        <w:rPr>
+          <w:color w:val="auto"/>
+        </w:rPr>
+      </w:pPr>
+      <w:r>
+        <w:rPr>
+          <w:color w:val="auto"/>
+        </w:rPr>
+        <w:t xml:space="preserve">Questa sezione fa parte dell’area riservata e richiede accesso tramite login.  </w:t>
+      </w:r>
+    </w:p>
+    <w:p>
+      <w:pPr>
+        <w:jc w:val="both"/>
+        <w:rPr>
+          <w:color w:val="auto"/>
+        </w:rPr>
+      </w:pPr>
+      <w:r>
+        <w:rPr>
+          <w:color w:val="auto"/>
+        </w:rPr>
+        <w:t xml:space="preserve">Qui è possibile recensire i brani che sono stati precedentemente inseriti all’interno di una playlist.  </w:t>
+      </w:r>
+    </w:p>
+    <w:p>
+      <w:pPr>
+        <w:spacing w:before="240"/>
+        <w:jc w:val="both"/>
+        <w:rPr>
+          <w:color w:val="auto"/>
+        </w:rPr>
+      </w:pPr>
+      <w:r>
+        <w:rPr>
+          <w:noProof/>
+        </w:rPr>
+        <w:drawing>
+          <wp:anchor distT="0" distB="0" distL="114300" distR="114300" simplePos="0" relativeHeight="251698176" behindDoc="0" locked="0" layoutInCell="1" allowOverlap="1" wp14:anchorId="1CFACB14" wp14:editId="11EE4DBE">
+            <wp:simplePos x="0" y="0"/>
+            <wp:positionH relativeFrom="column">
+              <wp:posOffset>41275</wp:posOffset>
+            </wp:positionH>
+            <wp:positionV relativeFrom="paragraph">
+              <wp:posOffset>1094105</wp:posOffset>
+            </wp:positionV>
+            <wp:extent cx="6097270" cy="2494280"/>
+            <wp:effectExtent l="38100" t="38100" r="36830" b="39370"/>
+            <wp:wrapSquare wrapText="bothSides"/>
+            <wp:docPr id="35" name="Immagine 35"/>
+            <wp:cNvGraphicFramePr>
+              <a:graphicFrameLocks xmlns:a="http://schemas.openxmlformats.org/drawingml/2006/main" noChangeAspect="1"/>
+            </wp:cNvGraphicFramePr>
+            <a:graphic xmlns:a="http://schemas.openxmlformats.org/drawingml/2006/main">
+              <a:graphicData uri="http://schemas.openxmlformats.org/drawingml/2006/picture">
+                <pic:pic xmlns:pic="http://schemas.openxmlformats.org/drawingml/2006/picture">
+                  <pic:nvPicPr>
+                    <pic:cNvPr id="0" name="Picture 22"/>
+                    <pic:cNvPicPr>
+                      <a:picLocks noChangeAspect="1" noChangeArrowheads="1"/>
+                    </pic:cNvPicPr>
+                  </pic:nvPicPr>
+                  <pic:blipFill>
+                    <a:blip r:embed="rId21" cstate="print">
+                      <a:extLst>
+                        <a:ext uri="{28A0092B-C50C-407E-A947-70E740481C1C}">
+                          <a14:useLocalDpi xmlns:a14="http://schemas.microsoft.com/office/drawing/2010/main" val="0"/>
+                        </a:ext>
+                      </a:extLst>
+                    </a:blip>
+                    <a:srcRect/>
+                    <a:stretch>
+                      <a:fillRect/>
+                    </a:stretch>
+                  </pic:blipFill>
+                  <pic:spPr bwMode="auto">
+                    <a:xfrm>
+                      <a:off x="0" y="0"/>
+                      <a:ext cx="6097270" cy="2494280"/>
+                    </a:xfrm>
+                    <a:prstGeom prst="roundRect">
+                      <a:avLst>
+                        <a:gd name="adj" fmla="val 8594"/>
+                      </a:avLst>
+                    </a:prstGeom>
+                    <a:solidFill>
+                      <a:srgbClr val="FFFFFF">
+                        <a:shade val="85000"/>
+                      </a:srgbClr>
+                    </a:solidFill>
+                    <a:ln w="38100">
+                      <a:solidFill>
+                        <a:schemeClr val="accent1"/>
+                      </a:solidFill>
+                    </a:ln>
+                    <a:effectLst/>
+                  </pic:spPr>
+                </pic:pic>
+              </a:graphicData>
+            </a:graphic>
+            <wp14:sizeRelH relativeFrom="page">
+              <wp14:pctWidth>0</wp14:pctWidth>
+            </wp14:sizeRelH>
+            <wp14:sizeRelV relativeFrom="page">
+              <wp14:pctHeight>0</wp14:pctHeight>
+            </wp14:sizeRelV>
+          </wp:anchor>
+        </w:drawing>
+      </w:r>
+      <w:r>
+        <w:rPr>
+          <w:color w:val="auto"/>
+        </w:rPr>
+        <w:t xml:space="preserve">Comparirà inizialmente un prospetto delle proprie raccolte e verrà richiesto di digitare il nome della playlist che si vuole selezionare. Successivamente bisogna inserire l’ID della canzone che si vuole recensire. </w:t>
+      </w:r>
+    </w:p>
+    <w:p>
+      <w:pPr>
+        <w:spacing w:before="120"/>
+        <w:jc w:val="both"/>
+        <w:rPr>
+          <w:color w:val="auto"/>
+        </w:rPr>
+      </w:pPr>
+      <w:r>
+        <w:rPr>
+          <w:rFonts w:ascii="Microsoft Sans Serif" w:hAnsi="Microsoft Sans Serif" w:cs="Microsoft Sans Serif"/>
+          <w:szCs w:val="28"/>
+          <w:shd w:val="clear" w:color="auto" w:fill="FFFFFF"/>
+        </w:rPr>
+        <w:br/>
+      </w:r>
+      <w:r>
+        <w:rPr>
+          <w:color w:val="auto"/>
+        </w:rPr>
+        <w:t xml:space="preserve">A questo punto comparirà il menù delle emozioni disponibili. </w:t>
+      </w:r>
+    </w:p>
+    <w:p>
+      <w:pPr>
+        <w:jc w:val="both"/>
+        <w:rPr>
+          <w:color w:val="auto"/>
+        </w:rPr>
+      </w:pPr>
+      <w:r>
+        <w:rPr>
+          <w:color w:val="auto"/>
+        </w:rPr>
+        <w:t xml:space="preserve">Esse sono tratte dalle Geneva Emotional Music Scales (GEMS). Per ciascuna di essa è possibile fornire una valutazione che va da 1 a 5 digitando l’ID corrispondente.  </w:t>
+      </w:r>
+    </w:p>
+    <w:p>
+      <w:pPr>
+        <w:jc w:val="both"/>
+        <w:rPr>
+          <w:color w:val="auto"/>
+        </w:rPr>
+      </w:pPr>
+      <w:r>
+        <w:rPr>
+          <w:noProof/>
+        </w:rPr>
         <w:lastRenderedPageBreak/>
+        <w:drawing>
+          <wp:anchor distT="0" distB="0" distL="114300" distR="114300" simplePos="0" relativeHeight="251701248" behindDoc="0" locked="0" layoutInCell="1" allowOverlap="1" wp14:anchorId="1DE2263B" wp14:editId="1B9BDE48">
+            <wp:simplePos x="0" y="0"/>
+            <wp:positionH relativeFrom="column">
+              <wp:posOffset>3175</wp:posOffset>
+            </wp:positionH>
+            <wp:positionV relativeFrom="paragraph">
+              <wp:posOffset>38545</wp:posOffset>
+            </wp:positionV>
+            <wp:extent cx="6097270" cy="2190115"/>
+            <wp:effectExtent l="38100" t="38100" r="36830" b="38735"/>
+            <wp:wrapSquare wrapText="bothSides"/>
+            <wp:docPr id="38" name="Immagine 38"/>
+            <wp:cNvGraphicFramePr>
+              <a:graphicFrameLocks xmlns:a="http://schemas.openxmlformats.org/drawingml/2006/main" noChangeAspect="1"/>
+            </wp:cNvGraphicFramePr>
+            <a:graphic xmlns:a="http://schemas.openxmlformats.org/drawingml/2006/main">
+              <a:graphicData uri="http://schemas.openxmlformats.org/drawingml/2006/picture">
+                <pic:pic xmlns:pic="http://schemas.openxmlformats.org/drawingml/2006/picture">
+                  <pic:nvPicPr>
+                    <pic:cNvPr id="0" name="Picture 28"/>
+                    <pic:cNvPicPr>
+                      <a:picLocks noChangeAspect="1" noChangeArrowheads="1"/>
+                    </pic:cNvPicPr>
+                  </pic:nvPicPr>
+                  <pic:blipFill>
+                    <a:blip r:embed="rId22">
+                      <a:extLst>
+                        <a:ext uri="{28A0092B-C50C-407E-A947-70E740481C1C}">
+                          <a14:useLocalDpi xmlns:a14="http://schemas.microsoft.com/office/drawing/2010/main" val="0"/>
+                        </a:ext>
+                      </a:extLst>
+                    </a:blip>
+                    <a:srcRect/>
+                    <a:stretch>
+                      <a:fillRect/>
+                    </a:stretch>
+                  </pic:blipFill>
+                  <pic:spPr bwMode="auto">
+                    <a:xfrm>
+                      <a:off x="0" y="0"/>
+                      <a:ext cx="6097270" cy="2190115"/>
+                    </a:xfrm>
+                    <a:prstGeom prst="roundRect">
+                      <a:avLst>
+                        <a:gd name="adj" fmla="val 8594"/>
+                      </a:avLst>
+                    </a:prstGeom>
+                    <a:solidFill>
+                      <a:srgbClr val="FFFFFF">
+                        <a:shade val="85000"/>
+                      </a:srgbClr>
+                    </a:solidFill>
+                    <a:ln w="38100">
+                      <a:solidFill>
+                        <a:schemeClr val="accent1"/>
+                      </a:solidFill>
+                    </a:ln>
+                    <a:effectLst/>
+                  </pic:spPr>
+                </pic:pic>
+              </a:graphicData>
+            </a:graphic>
+            <wp14:sizeRelH relativeFrom="page">
+              <wp14:pctWidth>0</wp14:pctWidth>
+            </wp14:sizeRelH>
+            <wp14:sizeRelV relativeFrom="page">
+              <wp14:pctHeight>0</wp14:pctHeight>
+            </wp14:sizeRelV>
+          </wp:anchor>
+        </w:drawing>
+      </w:r>
+    </w:p>
+    <w:p>
+      <w:pPr>
+        <w:jc w:val="both"/>
+        <w:rPr>
+          <w:color w:val="auto"/>
+        </w:rPr>
+      </w:pPr>
+      <w:r>
+        <w:rPr>
+          <w:color w:val="auto"/>
+        </w:rPr>
+        <w:t>Infine, si può scegliere di aggiungere una nota che accompagnerà la recensione.</w:t>
+      </w:r>
+    </w:p>
+    <w:p>
+      <w:pPr>
+        <w:rPr>
+          <w:color w:val="auto"/>
+        </w:rPr>
+      </w:pPr>
+      <w:r>
+        <w:rPr>
+          <w:noProof/>
+        </w:rPr>
+        <w:drawing>
+          <wp:anchor distT="0" distB="0" distL="114300" distR="114300" simplePos="0" relativeHeight="251700224" behindDoc="0" locked="0" layoutInCell="1" allowOverlap="1" wp14:anchorId="799C4648" wp14:editId="3C0D0B9B">
+            <wp:simplePos x="0" y="0"/>
+            <wp:positionH relativeFrom="column">
+              <wp:posOffset>1294784</wp:posOffset>
+            </wp:positionH>
+            <wp:positionV relativeFrom="paragraph">
+              <wp:posOffset>94026</wp:posOffset>
+            </wp:positionV>
+            <wp:extent cx="3375025" cy="443230"/>
+            <wp:effectExtent l="38100" t="38100" r="34925" b="33020"/>
+            <wp:wrapSquare wrapText="bothSides"/>
+            <wp:docPr id="37" name="Immagine 37" descr="Immagine che contiene testo&#10;&#10;Descrizione generata automaticamente"/>
+            <wp:cNvGraphicFramePr>
+              <a:graphicFrameLocks xmlns:a="http://schemas.openxmlformats.org/drawingml/2006/main" noChangeAspect="1"/>
+            </wp:cNvGraphicFramePr>
+            <a:graphic xmlns:a="http://schemas.openxmlformats.org/drawingml/2006/main">
+              <a:graphicData uri="http://schemas.openxmlformats.org/drawingml/2006/picture">
+                <pic:pic xmlns:pic="http://schemas.openxmlformats.org/drawingml/2006/picture">
+                  <pic:nvPicPr>
+                    <pic:cNvPr id="37" name="Immagine 37" descr="Immagine che contiene testo&#10;&#10;Descrizione generata automaticamente"/>
+                    <pic:cNvPicPr>
+                      <a:picLocks noChangeAspect="1" noChangeArrowheads="1"/>
+                    </pic:cNvPicPr>
+                  </pic:nvPicPr>
+                  <pic:blipFill>
+                    <a:blip r:embed="rId23">
+                      <a:extLst>
+                        <a:ext uri="{28A0092B-C50C-407E-A947-70E740481C1C}">
+                          <a14:useLocalDpi xmlns:a14="http://schemas.microsoft.com/office/drawing/2010/main" val="0"/>
+                        </a:ext>
+                      </a:extLst>
+                    </a:blip>
+                    <a:srcRect/>
+                    <a:stretch>
+                      <a:fillRect/>
+                    </a:stretch>
+                  </pic:blipFill>
+                  <pic:spPr bwMode="auto">
+                    <a:xfrm>
+                      <a:off x="0" y="0"/>
+                      <a:ext cx="3375025" cy="443230"/>
+                    </a:xfrm>
+                    <a:prstGeom prst="roundRect">
+                      <a:avLst>
+                        <a:gd name="adj" fmla="val 8594"/>
+                      </a:avLst>
+                    </a:prstGeom>
+                    <a:solidFill>
+                      <a:srgbClr val="FFFFFF">
+                        <a:shade val="85000"/>
+                      </a:srgbClr>
+                    </a:solidFill>
+                    <a:ln w="38100">
+                      <a:solidFill>
+                        <a:schemeClr val="accent1"/>
+                      </a:solidFill>
+                    </a:ln>
+                    <a:effectLst/>
+                  </pic:spPr>
+                </pic:pic>
+              </a:graphicData>
+            </a:graphic>
+            <wp14:sizeRelH relativeFrom="page">
+              <wp14:pctWidth>0</wp14:pctWidth>
+            </wp14:sizeRelH>
+            <wp14:sizeRelV relativeFrom="page">
+              <wp14:pctHeight>0</wp14:pctHeight>
+            </wp14:sizeRelV>
+          </wp:anchor>
+        </w:drawing>
+      </w:r>
+      <w:r>
+        <w:rPr>
+          <w:rFonts w:ascii="Microsoft Sans Serif" w:hAnsi="Microsoft Sans Serif" w:cs="Microsoft Sans Serif"/>
+          <w:szCs w:val="28"/>
+          <w:shd w:val="clear" w:color="auto" w:fill="FFFFFF"/>
+        </w:rPr>
+        <w:br/>
+      </w:r>
+    </w:p>
+    <w:p>
+      <w:pPr>
+        <w:rPr>
+          <w:color w:val="auto"/>
+        </w:rPr>
+      </w:pPr>
+    </w:p>
+    <w:p>
+      <w:pPr>
+        <w:rPr>
+          <w:color w:val="auto"/>
+        </w:rPr>
+      </w:pPr>
+    </w:p>
+    <w:p>
+      <w:pPr>
+        <w:rPr>
+          <w:color w:val="auto"/>
+        </w:rPr>
+      </w:pPr>
+    </w:p>
+    <w:p>
+      <w:pPr>
+        <w:spacing w:before="120"/>
+        <w:rPr>
+          <w:rFonts w:asciiTheme="majorHAnsi" w:hAnsiTheme="majorHAnsi"/>
+          <w:b/>
+          <w:bCs/>
+          <w:color w:val="A4063E" w:themeColor="accent1"/>
+          <w:sz w:val="36"/>
+          <w:szCs w:val="28"/>
+        </w:rPr>
+      </w:pPr>
+      <w:r>
+        <w:rPr>
+          <w:rFonts w:asciiTheme="majorHAnsi" w:hAnsiTheme="majorHAnsi"/>
+          <w:b/>
+          <w:bCs/>
+          <w:color w:val="A4063E" w:themeColor="accent1"/>
+          <w:sz w:val="36"/>
+          <w:szCs w:val="28"/>
+        </w:rPr>
         <w:t>6 – Ricerca un brano</w:t>
       </w:r>
     </w:p>
@@ -3605,13 +7812,73 @@
         <w:rPr>
           <w:color w:val="auto"/>
         </w:rPr>
-        <w:t>; verrà visualizzat</w:t>
-      </w:r>
-      <w:r>
-        <w:rPr>
-          <w:color w:val="auto"/>
-        </w:rPr>
-        <w:t xml:space="preserve">a una lista contenete tutte le canzoni che possiedono all’interno del titolo </w:t>
+        <w:t>; verrà</w:t>
+      </w:r>
+      <w:r>
+        <w:rPr>
+          <w:color w:val="auto"/>
+        </w:rPr>
+        <w:t xml:space="preserve"> quindi</w:t>
+      </w:r>
+      <w:r>
+        <w:rPr>
+          <w:color w:val="auto"/>
+        </w:rPr>
+        <w:t xml:space="preserve"> visualizzat</w:t>
+      </w:r>
+      <w:r>
+        <w:rPr>
+          <w:color w:val="auto"/>
+        </w:rPr>
+        <w:t xml:space="preserve">a una lista </w:t>
+      </w:r>
+      <w:r>
+        <w:rPr>
+          <w:color w:val="auto"/>
+        </w:rPr>
+        <w:t>di</w:t>
+      </w:r>
+      <w:r>
+        <w:rPr>
+          <w:color w:val="auto"/>
+        </w:rPr>
+        <w:t xml:space="preserve"> tutt</w:t>
+      </w:r>
+      <w:r>
+        <w:rPr>
+          <w:color w:val="auto"/>
+        </w:rPr>
+        <w:t>i</w:t>
+      </w:r>
+      <w:r>
+        <w:rPr>
+          <w:color w:val="auto"/>
+        </w:rPr>
+        <w:t xml:space="preserve"> </w:t>
+      </w:r>
+      <w:r>
+        <w:rPr>
+          <w:color w:val="auto"/>
+        </w:rPr>
+        <w:t>i brani</w:t>
+      </w:r>
+      <w:r>
+        <w:rPr>
+          <w:color w:val="auto"/>
+        </w:rPr>
+        <w:t xml:space="preserve"> che </w:t>
+      </w:r>
+      <w:r>
+        <w:rPr>
+          <w:color w:val="auto"/>
+        </w:rPr>
+        <w:t>contengono</w:t>
+      </w:r>
+      <w:r>
+        <w:rPr>
+          <w:color w:val="auto"/>
+        </w:rPr>
+        <w:t xml:space="preserve"> all’interno del titolo </w:t>
       </w:r>
       <w:r>
         <w:rPr>
@@ -3677,54 +7944,193 @@
         <w:rPr>
           <w:color w:val="auto"/>
         </w:rPr>
-        <w:t xml:space="preserve">un anno; verrà visualizzata una lista contenente tutte le </w:t>
-      </w:r>
-      <w:r>
-        <w:rPr>
-          <w:color w:val="auto"/>
-          <w:u w:val="single"/>
-        </w:rPr>
-        <w:t>canzoni</w:t>
-      </w:r>
-      <w:r>
-        <w:rPr>
-          <w:color w:val="auto"/>
-        </w:rPr>
-        <w:t xml:space="preserve"> il cui autore ed anno corrispondono alla ricerca effettuata.</w:t>
+        <w:t>un anno; verrà visualizzata una lista contenente tutt</w:t>
+      </w:r>
+      <w:r>
+        <w:rPr>
+          <w:color w:val="auto"/>
+        </w:rPr>
+        <w:t>i</w:t>
+      </w:r>
+      <w:r>
+        <w:rPr>
+          <w:color w:val="auto"/>
+        </w:rPr>
+        <w:t xml:space="preserve"> </w:t>
+      </w:r>
+      <w:r>
+        <w:rPr>
+          <w:color w:val="auto"/>
+        </w:rPr>
+        <w:t>i</w:t>
+      </w:r>
+      <w:r>
+        <w:rPr>
+          <w:color w:val="auto"/>
+        </w:rPr>
+        <w:t xml:space="preserve"> </w:t>
+      </w:r>
+      <w:r>
+        <w:rPr>
+          <w:color w:val="auto"/>
+        </w:rPr>
+        <w:t>brani</w:t>
+      </w:r>
+      <w:r>
+        <w:rPr>
+          <w:color w:val="auto"/>
+        </w:rPr>
+        <w:t xml:space="preserve"> il cui autore ed anno </w:t>
+      </w:r>
+      <w:r>
+        <w:rPr>
+          <w:color w:val="auto"/>
+        </w:rPr>
+        <w:t xml:space="preserve">di pubblicazione </w:t>
+      </w:r>
+      <w:r>
+        <w:rPr>
+          <w:color w:val="auto"/>
+        </w:rPr>
+        <w:t>corrispondono alla ricerca effettuata.</w:t>
       </w:r>
     </w:p>
     <w:p>
       <w:pPr>
         <w:spacing w:before="200"/>
         <w:jc w:val="both"/>
-        <w:rPr>
-          <w:i/>
-          <w:iCs/>
-          <w:color w:val="auto"/>
-        </w:rPr>
-      </w:pPr>
-      <w:r>
         <w:rPr>
           <w:color w:val="A4063E" w:themeColor="accent1"/>
           <w:sz w:val="24"/>
           <w:szCs w:val="20"/>
           <w:u w:val="single"/>
         </w:rPr>
-        <w:t>NOTA</w:t>
-      </w:r>
-      <w:r>
-        <w:rPr>
-          <w:color w:val="auto"/>
-        </w:rPr>
-        <w:t xml:space="preserve">: </w:t>
-      </w:r>
-      <w:r>
+      </w:pPr>
+      <w:r>
+        <w:rPr>
+          <w:noProof/>
+        </w:rPr>
+        <w:drawing>
+          <wp:anchor distT="0" distB="0" distL="114300" distR="114300" simplePos="0" relativeHeight="251695104" behindDoc="0" locked="0" layoutInCell="1" allowOverlap="1" wp14:anchorId="33D14A38" wp14:editId="5151FED5">
+            <wp:simplePos x="0" y="0"/>
+            <wp:positionH relativeFrom="column">
+              <wp:posOffset>1505180</wp:posOffset>
+            </wp:positionH>
+            <wp:positionV relativeFrom="paragraph">
+              <wp:posOffset>84455</wp:posOffset>
+            </wp:positionV>
+            <wp:extent cx="3167380" cy="725805"/>
+            <wp:effectExtent l="38100" t="38100" r="33020" b="36195"/>
+            <wp:wrapSquare wrapText="bothSides"/>
+            <wp:docPr id="33" name="Immagine 33" descr="Immagine che contiene testo&#10;&#10;Descrizione generata automaticamente"/>
+            <wp:cNvGraphicFramePr>
+              <a:graphicFrameLocks xmlns:a="http://schemas.openxmlformats.org/drawingml/2006/main" noChangeAspect="1"/>
+            </wp:cNvGraphicFramePr>
+            <a:graphic xmlns:a="http://schemas.openxmlformats.org/drawingml/2006/main">
+              <a:graphicData uri="http://schemas.openxmlformats.org/drawingml/2006/picture">
+                <pic:pic xmlns:pic="http://schemas.openxmlformats.org/drawingml/2006/picture">
+                  <pic:nvPicPr>
+                    <pic:cNvPr id="33" name="Immagine 33" descr="Immagine che contiene testo&#10;&#10;Descrizione generata automaticamente"/>
+                    <pic:cNvPicPr>
+                      <a:picLocks noChangeAspect="1" noChangeArrowheads="1"/>
+                    </pic:cNvPicPr>
+                  </pic:nvPicPr>
+                  <pic:blipFill>
+                    <a:blip r:embed="rId24">
+                      <a:extLst>
+                        <a:ext uri="{28A0092B-C50C-407E-A947-70E740481C1C}">
+                          <a14:useLocalDpi xmlns:a14="http://schemas.microsoft.com/office/drawing/2010/main" val="0"/>
+                        </a:ext>
+                      </a:extLst>
+                    </a:blip>
+                    <a:srcRect/>
+                    <a:stretch>
+                      <a:fillRect/>
+                    </a:stretch>
+                  </pic:blipFill>
+                  <pic:spPr bwMode="auto">
+                    <a:xfrm>
+                      <a:off x="0" y="0"/>
+                      <a:ext cx="3167380" cy="725805"/>
+                    </a:xfrm>
+                    <a:prstGeom prst="roundRect">
+                      <a:avLst>
+                        <a:gd name="adj" fmla="val 8594"/>
+                      </a:avLst>
+                    </a:prstGeom>
+                    <a:solidFill>
+                      <a:srgbClr val="FFFFFF">
+                        <a:shade val="85000"/>
+                      </a:srgbClr>
+                    </a:solidFill>
+                    <a:ln w="38100">
+                      <a:solidFill>
+                        <a:schemeClr val="accent1"/>
+                      </a:solidFill>
+                    </a:ln>
+                    <a:effectLst/>
+                  </pic:spPr>
+                </pic:pic>
+              </a:graphicData>
+            </a:graphic>
+            <wp14:sizeRelH relativeFrom="page">
+              <wp14:pctWidth>0</wp14:pctWidth>
+            </wp14:sizeRelH>
+            <wp14:sizeRelV relativeFrom="page">
+              <wp14:pctHeight>0</wp14:pctHeight>
+            </wp14:sizeRelV>
+          </wp:anchor>
+        </w:drawing>
+      </w:r>
+    </w:p>
+    <w:p>
+      <w:pPr>
+        <w:spacing w:before="200"/>
+        <w:jc w:val="both"/>
+        <w:rPr>
+          <w:color w:val="A4063E" w:themeColor="accent1"/>
+          <w:sz w:val="24"/>
+          <w:szCs w:val="20"/>
+          <w:u w:val="single"/>
+        </w:rPr>
+      </w:pPr>
+    </w:p>
+    <w:p>
+      <w:pPr>
+        <w:spacing w:before="200"/>
+        <w:jc w:val="both"/>
+        <w:rPr>
+          <w:color w:val="A4063E" w:themeColor="accent1"/>
+          <w:sz w:val="24"/>
+          <w:szCs w:val="20"/>
+          <w:u w:val="single"/>
+        </w:rPr>
+      </w:pPr>
+    </w:p>
+    <w:p>
+      <w:pPr>
+        <w:spacing w:before="200"/>
+        <w:jc w:val="both"/>
         <w:rPr>
           <w:i/>
           <w:iCs/>
           <w:color w:val="auto"/>
         </w:rPr>
-        <w:t xml:space="preserve">se la lista </w:t>
+      </w:pPr>
+      <w:r>
+        <w:rPr>
+          <w:color w:val="A4063E" w:themeColor="accent1"/>
+          <w:sz w:val="24"/>
+          <w:szCs w:val="20"/>
+          <w:u w:val="single"/>
+        </w:rPr>
+        <w:t>NOTA</w:t>
+      </w:r>
+      <w:r>
+        <w:rPr>
+          <w:color w:val="auto"/>
+        </w:rPr>
+        <w:t xml:space="preserve">: </w:t>
       </w:r>
       <w:r>
         <w:rPr>
@@ -3732,7 +8138,7 @@
           <w:iCs/>
           <w:color w:val="auto"/>
         </w:rPr>
-        <w:t xml:space="preserve">risultante contiene più di 50 brani, verranno visualizzati i primi 50 e vi verrà richiesto se </w:t>
+        <w:t>nel caso in cui</w:t>
       </w:r>
       <w:r>
         <w:rPr>
@@ -3740,7 +8146,7 @@
           <w:iCs/>
           <w:color w:val="auto"/>
         </w:rPr>
-        <w:t>desiderate</w:t>
+        <w:t xml:space="preserve"> la lista </w:t>
       </w:r>
       <w:r>
         <w:rPr>
@@ -3748,7 +8154,87 @@
           <w:iCs/>
           <w:color w:val="auto"/>
         </w:rPr>
-        <w:t xml:space="preserve"> visualizzare gli altri brani della lista.</w:t>
+        <w:t xml:space="preserve">risultante </w:t>
+      </w:r>
+      <w:r>
+        <w:rPr>
+          <w:i/>
+          <w:iCs/>
+          <w:color w:val="auto"/>
+        </w:rPr>
+        <w:t>contenga</w:t>
+      </w:r>
+      <w:r>
+        <w:rPr>
+          <w:i/>
+          <w:iCs/>
+          <w:color w:val="auto"/>
+        </w:rPr>
+        <w:t xml:space="preserve"> più di 50 brani, verrà richiesto se </w:t>
+      </w:r>
+      <w:r>
+        <w:rPr>
+          <w:i/>
+          <w:iCs/>
+          <w:color w:val="auto"/>
+        </w:rPr>
+        <w:t>si vuole procedere con</w:t>
+      </w:r>
+      <w:r>
+        <w:rPr>
+          <w:i/>
+          <w:iCs/>
+          <w:color w:val="auto"/>
+        </w:rPr>
+        <w:t xml:space="preserve"> </w:t>
+      </w:r>
+      <w:r>
+        <w:rPr>
+          <w:i/>
+          <w:iCs/>
+          <w:color w:val="auto"/>
+        </w:rPr>
+        <w:t xml:space="preserve">la </w:t>
+      </w:r>
+      <w:r>
+        <w:rPr>
+          <w:i/>
+          <w:iCs/>
+          <w:color w:val="auto"/>
+        </w:rPr>
+        <w:t>vis</w:t>
+      </w:r>
+      <w:r>
+        <w:rPr>
+          <w:i/>
+          <w:iCs/>
+          <w:color w:val="auto"/>
+        </w:rPr>
+        <w:t>ione</w:t>
+      </w:r>
+      <w:r>
+        <w:rPr>
+          <w:i/>
+          <w:iCs/>
+          <w:color w:val="auto"/>
+        </w:rPr>
+        <w:t xml:space="preserve"> delle pagine seguenti</w:t>
+      </w:r>
+      <w:r>
+        <w:rPr>
+          <w:i/>
+          <w:iCs/>
+          <w:color w:val="auto"/>
+        </w:rPr>
+        <w:t xml:space="preserve"> digitando “yes”/ “y” oppure “no”/ “n” nel caso contrario</w:t>
+      </w:r>
+      <w:r>
+        <w:rPr>
+          <w:i/>
+          <w:iCs/>
+          <w:color w:val="auto"/>
+        </w:rPr>
+        <w:t>.</w:t>
       </w:r>
     </w:p>
     <w:p>
@@ -3771,6 +8257,7 @@
         <w:rPr>
           <w:color w:val="auto"/>
         </w:rPr>
+        <w:lastRenderedPageBreak/>
         <w:t xml:space="preserve">Al termine della lista di brani, vi verrà richiesto se desiderate </w:t>
       </w:r>
       <w:r>
@@ -3865,7 +8352,7 @@
                     </pic:cNvPicPr>
                   </pic:nvPicPr>
                   <pic:blipFill>
-                    <a:blip r:embed="rId10" cstate="print">
+                    <a:blip r:embed="rId25" cstate="print">
                       <a:extLst>
                         <a:ext uri="{28A0092B-C50C-407E-A947-70E740481C1C}">
                           <a14:useLocalDpi xmlns:a14="http://schemas.microsoft.com/office/drawing/2010/main" val="0"/>
@@ -4069,7 +8556,7 @@
                     </pic:cNvPicPr>
                   </pic:nvPicPr>
                   <pic:blipFill>
-                    <a:blip r:embed="rId11" cstate="print">
+                    <a:blip r:embed="rId26" cstate="print">
                       <a:extLst>
                         <a:ext uri="{28A0092B-C50C-407E-A947-70E740481C1C}">
                           <a14:useLocalDpi xmlns:a14="http://schemas.microsoft.com/office/drawing/2010/main" val="0"/>
@@ -4248,7 +8735,10 @@
           <w:szCs w:val="28"/>
         </w:rPr>
       </w:pPr>
-      <w:r>
+    </w:p>
+    <w:p>
+      <w:pPr>
+        <w:spacing w:before="120"/>
         <w:rPr>
           <w:rFonts w:asciiTheme="majorHAnsi" w:hAnsiTheme="majorHAnsi"/>
           <w:b/>
@@ -4257,7 +8747,16 @@
           <w:sz w:val="36"/>
           <w:szCs w:val="28"/>
         </w:rPr>
-        <w:lastRenderedPageBreak/>
+      </w:pPr>
+      <w:r>
+        <w:rPr>
+          <w:rFonts w:asciiTheme="majorHAnsi" w:hAnsiTheme="majorHAnsi"/>
+          <w:b/>
+          <w:bCs/>
+          <w:color w:val="A4063E" w:themeColor="accent1"/>
+          <w:sz w:val="36"/>
+          <w:szCs w:val="28"/>
+        </w:rPr>
         <w:t>7 – Visualizza un report emozionale per un brano</w:t>
       </w:r>
     </w:p>
@@ -4285,7 +8784,27 @@
         <w:rPr>
           <w:color w:val="auto"/>
         </w:rPr>
-        <w:t xml:space="preserve"> nella prima colonna il </w:t>
+        <w:t>:</w:t>
+      </w:r>
+    </w:p>
+    <w:p>
+      <w:pPr>
+        <w:pStyle w:val="Paragrafoelenco"/>
+        <w:numPr>
+          <w:ilvl w:val="0"/>
+          <w:numId w:val="13"/>
+        </w:numPr>
+        <w:spacing w:before="120"/>
+        <w:jc w:val="both"/>
+        <w:rPr>
+          <w:color w:val="auto"/>
+        </w:rPr>
+      </w:pPr>
+      <w:r>
+        <w:rPr>
+          <w:color w:val="auto"/>
+        </w:rPr>
+        <w:t xml:space="preserve">nella prima colonna il </w:t>
       </w:r>
       <w:r>
         <w:rPr>
@@ -4299,7 +8818,33 @@
         <w:rPr>
           <w:color w:val="auto"/>
         </w:rPr>
-        <w:t>, nella seconda</w:t>
+        <w:t>;</w:t>
+      </w:r>
+    </w:p>
+    <w:p>
+      <w:pPr>
+        <w:pStyle w:val="Paragrafoelenco"/>
+        <w:numPr>
+          <w:ilvl w:val="0"/>
+          <w:numId w:val="13"/>
+        </w:numPr>
+        <w:spacing w:before="120"/>
+        <w:jc w:val="both"/>
+        <w:rPr>
+          <w:color w:val="auto"/>
+        </w:rPr>
+      </w:pPr>
+      <w:r>
+        <w:rPr>
+          <w:color w:val="auto"/>
+        </w:rPr>
+        <w:t>nella seconda</w:t>
+      </w:r>
+      <w:r>
+        <w:rPr>
+          <w:color w:val="auto"/>
+        </w:rPr>
+        <w:t xml:space="preserve"> colonna</w:t>
       </w:r>
       <w:r>
         <w:rPr>
@@ -4341,7 +8886,45 @@
         <w:rPr>
           <w:color w:val="auto"/>
         </w:rPr>
-        <w:t xml:space="preserve"> per una determinata emozione e nella terza la </w:t>
+        <w:t xml:space="preserve"> per una determinata emozione</w:t>
+      </w:r>
+      <w:r>
+        <w:rPr>
+          <w:color w:val="auto"/>
+        </w:rPr>
+        <w:t>;</w:t>
+      </w:r>
+    </w:p>
+    <w:p>
+      <w:pPr>
+        <w:pStyle w:val="Paragrafoelenco"/>
+        <w:numPr>
+          <w:ilvl w:val="0"/>
+          <w:numId w:val="13"/>
+        </w:numPr>
+        <w:spacing w:before="120"/>
+        <w:jc w:val="both"/>
+        <w:rPr>
+          <w:color w:val="auto"/>
+        </w:rPr>
+      </w:pPr>
+      <w:r>
+        <w:rPr>
+          <w:color w:val="auto"/>
+        </w:rPr>
+        <w:t>nella terza</w:t>
+      </w:r>
+      <w:r>
+        <w:rPr>
+          <w:color w:val="auto"/>
+        </w:rPr>
+        <w:t xml:space="preserve"> colonna</w:t>
+      </w:r>
+      <w:r>
+        <w:rPr>
+          <w:color w:val="auto"/>
+        </w:rPr>
+        <w:t xml:space="preserve"> la </w:t>
       </w:r>
       <w:r>
         <w:rPr>
@@ -4462,14 +9045,15 @@
           <w:noProof/>
           <w:color w:val="auto"/>
         </w:rPr>
+        <w:lastRenderedPageBreak/>
         <w:drawing>
-          <wp:anchor distT="0" distB="0" distL="114300" distR="114300" simplePos="0" relativeHeight="251680768" behindDoc="0" locked="0" layoutInCell="1" allowOverlap="1" wp14:anchorId="2698923B" wp14:editId="18AFA851">
+          <wp:anchor distT="0" distB="0" distL="114300" distR="114300" simplePos="0" relativeHeight="251680768" behindDoc="0" locked="0" layoutInCell="1" allowOverlap="1" wp14:anchorId="2698923B" wp14:editId="3042678A">
             <wp:simplePos x="0" y="0"/>
             <wp:positionH relativeFrom="column">
-              <wp:posOffset>18757</wp:posOffset>
+              <wp:posOffset>18415</wp:posOffset>
             </wp:positionH>
             <wp:positionV relativeFrom="paragraph">
-              <wp:posOffset>226060</wp:posOffset>
+              <wp:posOffset>38198</wp:posOffset>
             </wp:positionV>
             <wp:extent cx="5114192" cy="2811038"/>
             <wp:effectExtent l="38100" t="38100" r="29845" b="46990"/>
@@ -4488,7 +9072,7 @@
                     </pic:cNvPicPr>
                   </pic:nvPicPr>
                   <pic:blipFill>
-                    <a:blip r:embed="rId12" cstate="print">
+                    <a:blip r:embed="rId27" cstate="print">
                       <a:extLst>
                         <a:ext uri="{28A0092B-C50C-407E-A947-70E740481C1C}">
                           <a14:useLocalDpi xmlns:a14="http://schemas.microsoft.com/office/drawing/2010/main" val="0"/>
@@ -4573,13 +9157,13 @@
         <mc:AlternateContent>
           <mc:Choice Requires="wps">
             <w:drawing>
-              <wp:anchor distT="0" distB="0" distL="114300" distR="114300" simplePos="0" relativeHeight="251681792" behindDoc="0" locked="0" layoutInCell="1" allowOverlap="1" wp14:anchorId="62A63644" wp14:editId="070ED1C7">
+              <wp:anchor distT="0" distB="0" distL="114300" distR="114300" simplePos="0" relativeHeight="251681792" behindDoc="0" locked="0" layoutInCell="1" allowOverlap="1" wp14:anchorId="62A63644" wp14:editId="04A8F64E">
                 <wp:simplePos x="0" y="0"/>
                 <wp:positionH relativeFrom="column">
-                  <wp:posOffset>85627</wp:posOffset>
+                  <wp:posOffset>85090</wp:posOffset>
                 </wp:positionH>
                 <wp:positionV relativeFrom="paragraph">
-                  <wp:posOffset>205740</wp:posOffset>
+                  <wp:posOffset>15338</wp:posOffset>
                 </wp:positionV>
                 <wp:extent cx="272561" cy="167053"/>
                 <wp:effectExtent l="0" t="0" r="13335" b="23495"/>
@@ -4641,7 +9225,7 @@
           </mc:Choice>
           <mc:Fallback>
             <w:pict>
-              <v:oval w14:anchorId="77C2060A" id="Ovale 15" o:spid="_x0000_s1026" style="position:absolute;margin-left:6.75pt;margin-top:16.2pt;width:21.45pt;height:13.15pt;z-index:251681792;visibility:visible;mso-wrap-style:square;mso-width-percent:0;mso-height-percent:0;mso-wrap-distance-left:9pt;mso-wrap-distance-top:0;mso-wrap-distance-right:9pt;mso-wrap-distance-bottom:0;mso-position-horizontal:absolute;mso-position-horizontal-relative:text;mso-position-vertical:absolute;mso-position-vertical-relative:text;mso-width-percent:0;mso-height-percent:0;mso-width-relative:margin;mso-height-relative:margin;v-text-anchor:middle" o:gfxdata="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" filled="f" strokecolor="#a4063e [3204]" strokeweight="2pt"/>
+              <v:oval w14:anchorId="683BCC1D" id="Ovale 15" o:spid="_x0000_s1026" style="position:absolute;margin-left:6.7pt;margin-top:1.2pt;width:21.45pt;height:13.15pt;z-index:251681792;visibility:visible;mso-wrap-style:square;mso-width-percent:0;mso-height-percent:0;mso-wrap-distance-left:9pt;mso-wrap-distance-top:0;mso-wrap-distance-right:9pt;mso-wrap-distance-bottom:0;mso-position-horizontal:absolute;mso-position-horizontal-relative:text;mso-position-vertical:absolute;mso-position-vertical-relative:text;mso-width-percent:0;mso-height-percent:0;mso-width-relative:margin;mso-height-relative:margin;v-text-anchor:middle" o:gfxdata="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" filled="f" strokecolor="#a4063e [3204]" strokeweight="2pt"/>
             </w:pict>
           </mc:Fallback>
         </mc:AlternateContent>
@@ -4685,13 +9269,117 @@
         <mc:AlternateContent>
           <mc:Choice Requires="wps">
             <w:drawing>
-              <wp:anchor distT="0" distB="0" distL="114300" distR="114300" simplePos="0" relativeHeight="251683840" behindDoc="0" locked="0" layoutInCell="1" allowOverlap="1" wp14:anchorId="080D8830" wp14:editId="09D9542B">
+              <wp:anchor distT="0" distB="0" distL="114300" distR="114300" simplePos="0" relativeHeight="251684864" behindDoc="0" locked="0" layoutInCell="1" allowOverlap="1" wp14:anchorId="523F377B" wp14:editId="441E31FC">
                 <wp:simplePos x="0" y="0"/>
                 <wp:positionH relativeFrom="column">
-                  <wp:posOffset>1764763</wp:posOffset>
+                  <wp:posOffset>2169160</wp:posOffset>
                 </wp:positionH>
                 <wp:positionV relativeFrom="paragraph">
-                  <wp:posOffset>257175</wp:posOffset>
+                  <wp:posOffset>376555</wp:posOffset>
+                </wp:positionV>
+                <wp:extent cx="231140" cy="999490"/>
+                <wp:effectExtent l="0" t="19050" r="16510" b="10160"/>
+                <wp:wrapNone/>
+                <wp:docPr id="17" name="Parentesi graffa chiusa 17"/>
+                <wp:cNvGraphicFramePr/>
+                <a:graphic xmlns:a="http://schemas.openxmlformats.org/drawingml/2006/main">
+                  <a:graphicData uri="http://schemas.microsoft.com/office/word/2010/wordprocessingShape">
+                    <wps:wsp>
+                      <wps:cNvSpPr/>
+                      <wps:spPr>
+                        <a:xfrm>
+                          <a:off x="0" y="0"/>
+                          <a:ext cx="231140" cy="999490"/>
+                        </a:xfrm>
+                        <a:prstGeom prst="rightBrace">
+                          <a:avLst/>
+                        </a:prstGeom>
+                        <a:ln w="28575">
+                          <a:solidFill>
+                            <a:schemeClr val="accent1"/>
+                          </a:solidFill>
+                        </a:ln>
+                      </wps:spPr>
+                      <wps:style>
+                        <a:lnRef idx="1">
+                          <a:schemeClr val="accent1"/>
+                        </a:lnRef>
+                        <a:fillRef idx="0">
+                          <a:schemeClr val="accent1"/>
+                        </a:fillRef>
+                        <a:effectRef idx="0">
+                          <a:schemeClr val="accent1"/>
+                        </a:effectRef>
+                        <a:fontRef idx="minor">
+                          <a:schemeClr val="tx1"/>
+                        </a:fontRef>
+                      </wps:style>
+                      <wps:bodyPr rot="0" spcFirstLastPara="0" vertOverflow="overflow" horzOverflow="overflow" vert="horz" wrap="square" lIns="91440" tIns="45720" rIns="91440" bIns="45720" numCol="1" spcCol="0" rtlCol="0" fromWordArt="0" anchor="ctr" anchorCtr="0" forceAA="0" compatLnSpc="1">
+                        <a:prstTxWarp prst="textNoShape">
+                          <a:avLst/>
+                        </a:prstTxWarp>
+                        <a:noAutofit/>
+                      </wps:bodyPr>
+                    </wps:wsp>
+                  </a:graphicData>
+                </a:graphic>
+                <wp14:sizeRelH relativeFrom="margin">
+                  <wp14:pctWidth>0</wp14:pctWidth>
+                </wp14:sizeRelH>
+                <wp14:sizeRelV relativeFrom="margin">
+                  <wp14:pctHeight>0</wp14:pctHeight>
+                </wp14:sizeRelV>
+              </wp:anchor>
+            </w:drawing>
+          </mc:Choice>
+          <mc:Fallback>
+            <w:pict>
+              <v:shapetype w14:anchorId="5A6683F6" id="_x0000_t88" coordsize="21600,21600" o:spt="88" adj="1800,10800" path="m,qx10800@0l10800@2qy21600@11,10800@3l10800@1qy,21600e" filled="f">
+                <v:formulas>
+                  <v:f eqn="val #0"/>
+                  <v:f eqn="sum 21600 0 #0"/>
+                  <v:f eqn="sum #1 0 #0"/>
+                  <v:f eqn="sum #1 #0 0"/>
+                  <v:f eqn="prod #0 9598 32768"/>
+                  <v:f eqn="sum 21600 0 @4"/>
+                  <v:f eqn="sum 21600 0 #1"/>
+                  <v:f eqn="min #1 @6"/>
+                  <v:f eqn="prod @7 1 2"/>
+                  <v:f eqn="prod #0 2 1"/>
+                  <v:f eqn="sum 21600 0 @9"/>
+                  <v:f eqn="val #1"/>
+                </v:formulas>
+                <v:path arrowok="t" o:connecttype="custom" o:connectlocs="0,0;21600,@11;0,21600" textboxrect="0,@4,7637,@5"/>
+                <v:handles>
+                  <v:h position="center,#0" yrange="0,@8"/>
+                  <v:h position="bottomRight,#1" yrange="@9,@10"/>
+                </v:handles>
+              </v:shapetype>
+              <v:shape id="Parentesi graffa chiusa 17" o:spid="_x0000_s1026" type="#_x0000_t88" style="position:absolute;margin-left:170.8pt;margin-top:29.65pt;width:18.2pt;height:78.7pt;z-index:251684864;visibility:visible;mso-wrap-style:square;mso-width-percent:0;mso-height-percent:0;mso-wrap-distance-left:9pt;mso-wrap-distance-top:0;mso-wrap-distance-right:9pt;mso-wrap-distance-bottom:0;mso-position-horizontal:absolute;mso-position-horizontal-relative:text;mso-position-vertical:absolute;mso-position-vertical-relative:text;mso-width-percent:0;mso-height-percent:0;mso-width-relative:margin;mso-height-relative:margin;v-text-anchor:middle" o:gfxdata="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" adj="416" strokecolor="#a4063e [3204]" strokeweight="2.25pt"/>
+            </w:pict>
+          </mc:Fallback>
+        </mc:AlternateContent>
+      </w:r>
+      <w:r>
+        <w:rPr>
+          <w:rFonts w:asciiTheme="majorHAnsi" w:hAnsiTheme="majorHAnsi"/>
+          <w:b/>
+          <w:bCs/>
+          <w:noProof/>
+          <w:color w:val="A4063E" w:themeColor="accent1"/>
+          <w:sz w:val="36"/>
+          <w:szCs w:val="28"/>
+        </w:rPr>
+        <mc:AlternateContent>
+          <mc:Choice Requires="wps">
+            <w:drawing>
+              <wp:anchor distT="0" distB="0" distL="114300" distR="114300" simplePos="0" relativeHeight="251683840" behindDoc="0" locked="0" layoutInCell="1" allowOverlap="1" wp14:anchorId="080D8830" wp14:editId="03EF83FF">
+                <wp:simplePos x="0" y="0"/>
+                <wp:positionH relativeFrom="column">
+                  <wp:posOffset>1764665</wp:posOffset>
+                </wp:positionH>
+                <wp:positionV relativeFrom="paragraph">
+                  <wp:posOffset>66773</wp:posOffset>
                 </wp:positionV>
                 <wp:extent cx="264794" cy="146797"/>
                 <wp:effectExtent l="0" t="0" r="21590" b="24765"/>
@@ -4753,7 +9441,7 @@
           </mc:Choice>
           <mc:Fallback>
             <w:pict>
-              <v:oval w14:anchorId="718C4B50" id="Ovale 16" o:spid="_x0000_s1026" style="position:absolute;margin-left:138.95pt;margin-top:20.25pt;width:20.85pt;height:11.55pt;z-index:251683840;visibility:visible;mso-wrap-style:square;mso-width-percent:0;mso-height-percent:0;mso-wrap-distance-left:9pt;mso-wrap-distance-top:0;mso-wrap-distance-right:9pt;mso-wrap-distance-bottom:0;mso-position-horizontal:absolute;mso-position-horizontal-relative:text;mso-position-vertical:absolute;mso-position-vertical-relative:text;mso-width-percent:0;mso-height-percent:0;mso-width-relative:margin;mso-height-relative:margin;v-text-anchor:middle" o:gfxdata="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" filled="f" strokecolor="#a4063e [3204]" strokeweight="2pt"/>
+              <v:oval w14:anchorId="0D0CB63B" id="Ovale 16" o:spid="_x0000_s1026" style="position:absolute;margin-left:138.95pt;margin-top:5.25pt;width:20.85pt;height:11.55pt;z-index:251683840;visibility:visible;mso-wrap-style:square;mso-width-percent:0;mso-height-percent:0;mso-wrap-distance-left:9pt;mso-wrap-distance-top:0;mso-wrap-distance-right:9pt;mso-wrap-distance-bottom:0;mso-position-horizontal:absolute;mso-position-horizontal-relative:text;mso-position-vertical:absolute;mso-position-vertical-relative:text;mso-width-percent:0;mso-height-percent:0;mso-width-relative:margin;mso-height-relative:margin;v-text-anchor:middle" o:gfxdata="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" filled="f" strokecolor="#a4063e [3204]" strokeweight="2pt"/>
             </w:pict>
           </mc:Fallback>
         </mc:AlternateContent>
@@ -4784,132 +9472,15 @@
         <mc:AlternateContent>
           <mc:Choice Requires="wps">
             <w:drawing>
-              <wp:anchor distT="0" distB="0" distL="114300" distR="114300" simplePos="0" relativeHeight="251684864" behindDoc="0" locked="0" layoutInCell="1" allowOverlap="1" wp14:anchorId="523F377B" wp14:editId="0898B203">
-                <wp:simplePos x="0" y="0"/>
-                <wp:positionH relativeFrom="column">
-                  <wp:posOffset>2169502</wp:posOffset>
-                </wp:positionH>
-                <wp:positionV relativeFrom="paragraph">
-                  <wp:posOffset>148590</wp:posOffset>
-                </wp:positionV>
-                <wp:extent cx="231308" cy="999940"/>
-                <wp:effectExtent l="0" t="19050" r="16510" b="10160"/>
-                <wp:wrapNone/>
-                <wp:docPr id="17" name="Parentesi graffa chiusa 17"/>
-                <wp:cNvGraphicFramePr/>
-                <a:graphic xmlns:a="http://schemas.openxmlformats.org/drawingml/2006/main">
-                  <a:graphicData uri="http://schemas.microsoft.com/office/word/2010/wordprocessingShape">
-                    <wps:wsp>
-                      <wps:cNvSpPr/>
-                      <wps:spPr>
-                        <a:xfrm>
-                          <a:off x="0" y="0"/>
-                          <a:ext cx="231308" cy="999940"/>
-                        </a:xfrm>
-                        <a:prstGeom prst="rightBrace">
-                          <a:avLst/>
-                        </a:prstGeom>
-                        <a:ln w="28575">
-                          <a:solidFill>
-                            <a:schemeClr val="accent1"/>
-                          </a:solidFill>
-                        </a:ln>
-                      </wps:spPr>
-                      <wps:style>
-                        <a:lnRef idx="1">
-                          <a:schemeClr val="accent1"/>
-                        </a:lnRef>
-                        <a:fillRef idx="0">
-                          <a:schemeClr val="accent1"/>
-                        </a:fillRef>
-                        <a:effectRef idx="0">
-                          <a:schemeClr val="accent1"/>
-                        </a:effectRef>
-                        <a:fontRef idx="minor">
-                          <a:schemeClr val="tx1"/>
-                        </a:fontRef>
-                      </wps:style>
-                      <wps:bodyPr rot="0" spcFirstLastPara="0" vertOverflow="overflow" horzOverflow="overflow" vert="horz" wrap="square" lIns="91440" tIns="45720" rIns="91440" bIns="45720" numCol="1" spcCol="0" rtlCol="0" fromWordArt="0" anchor="ctr" anchorCtr="0" forceAA="0" compatLnSpc="1">
-                        <a:prstTxWarp prst="textNoShape">
-                          <a:avLst/>
-                        </a:prstTxWarp>
-                        <a:noAutofit/>
-                      </wps:bodyPr>
-                    </wps:wsp>
-                  </a:graphicData>
-                </a:graphic>
-                <wp14:sizeRelH relativeFrom="margin">
-                  <wp14:pctWidth>0</wp14:pctWidth>
-                </wp14:sizeRelH>
-                <wp14:sizeRelV relativeFrom="margin">
-                  <wp14:pctHeight>0</wp14:pctHeight>
-                </wp14:sizeRelV>
-              </wp:anchor>
-            </w:drawing>
-          </mc:Choice>
-          <mc:Fallback>
-            <w:pict>
-              <v:shapetype w14:anchorId="7A0AA25C" id="_x0000_t88" coordsize="21600,21600" o:spt="88" adj="1800,10800" path="m,qx10800@0l10800@2qy21600@11,10800@3l10800@1qy,21600e" filled="f">
-                <v:formulas>
-                  <v:f eqn="val #0"/>
-                  <v:f eqn="sum 21600 0 #0"/>
-                  <v:f eqn="sum #1 0 #0"/>
-                  <v:f eqn="sum #1 #0 0"/>
-                  <v:f eqn="prod #0 9598 32768"/>
-                  <v:f eqn="sum 21600 0 @4"/>
-                  <v:f eqn="sum 21600 0 #1"/>
-                  <v:f eqn="min #1 @6"/>
-                  <v:f eqn="prod @7 1 2"/>
-                  <v:f eqn="prod #0 2 1"/>
-                  <v:f eqn="sum 21600 0 @9"/>
-                  <v:f eqn="val #1"/>
-                </v:formulas>
-                <v:path arrowok="t" o:connecttype="custom" o:connectlocs="0,0;21600,@11;0,21600" textboxrect="0,@4,7637,@5"/>
-                <v:handles>
-                  <v:h position="center,#0" yrange="0,@8"/>
-                  <v:h position="bottomRight,#1" yrange="@9,@10"/>
-                </v:handles>
-              </v:shapetype>
-              <v:shape id="Parentesi graffa chiusa 17" o:spid="_x0000_s1026" type="#_x0000_t88" style="position:absolute;margin-left:170.85pt;margin-top:11.7pt;width:18.2pt;height:78.75pt;z-index:251684864;visibility:visible;mso-wrap-style:square;mso-width-percent:0;mso-height-percent:0;mso-wrap-distance-left:9pt;mso-wrap-distance-top:0;mso-wrap-distance-right:9pt;mso-wrap-distance-bottom:0;mso-position-horizontal:absolute;mso-position-horizontal-relative:text;mso-position-vertical:absolute;mso-position-vertical-relative:text;mso-width-percent:0;mso-height-percent:0;mso-width-relative:margin;mso-height-relative:margin;v-text-anchor:middle" o:gfxdata="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" adj="416" strokecolor="#a4063e [3204]" strokeweight="2.25pt"/>
-            </w:pict>
-          </mc:Fallback>
-        </mc:AlternateContent>
-      </w:r>
-    </w:p>
-    <w:p>
-      <w:pPr>
-        <w:spacing w:before="120"/>
-        <w:rPr>
-          <w:rFonts w:asciiTheme="majorHAnsi" w:hAnsiTheme="majorHAnsi"/>
-          <w:b/>
-          <w:bCs/>
-          <w:color w:val="A4063E" w:themeColor="accent1"/>
-          <w:sz w:val="36"/>
-          <w:szCs w:val="28"/>
-        </w:rPr>
-      </w:pPr>
-      <w:r>
-        <w:rPr>
-          <w:rFonts w:asciiTheme="majorHAnsi" w:hAnsiTheme="majorHAnsi"/>
-          <w:b/>
-          <w:bCs/>
-          <w:noProof/>
-          <w:color w:val="A4063E" w:themeColor="accent1"/>
-          <w:sz w:val="36"/>
-          <w:szCs w:val="28"/>
-        </w:rPr>
-        <mc:AlternateContent>
-          <mc:Choice Requires="wps">
-            <w:drawing>
-              <wp:anchor distT="0" distB="0" distL="114300" distR="114300" simplePos="0" relativeHeight="251685888" behindDoc="0" locked="0" layoutInCell="1" allowOverlap="1" wp14:anchorId="585A72C1" wp14:editId="111C5F5B">
+              <wp:anchor distT="0" distB="0" distL="114300" distR="114300" simplePos="0" relativeHeight="251685888" behindDoc="0" locked="0" layoutInCell="1" allowOverlap="1" wp14:anchorId="585A72C1" wp14:editId="75151046">
                 <wp:simplePos x="0" y="0"/>
                 <wp:positionH relativeFrom="column">
                   <wp:posOffset>2415540</wp:posOffset>
                 </wp:positionH>
                 <wp:positionV relativeFrom="paragraph">
-                  <wp:posOffset>141850</wp:posOffset>
+                  <wp:posOffset>351888</wp:posOffset>
                 </wp:positionV>
-                <wp:extent cx="1828800" cy="365457"/>
+                <wp:extent cx="1828800" cy="365125"/>
                 <wp:effectExtent l="0" t="0" r="0" b="0"/>
                 <wp:wrapNone/>
                 <wp:docPr id="18" name="Casella di testo 18"/>
@@ -4921,7 +9492,7 @@
                       <wps:spPr>
                         <a:xfrm>
                           <a:off x="0" y="0"/>
-                          <a:ext cx="1828800" cy="365457"/>
+                          <a:ext cx="1828800" cy="365125"/>
                         </a:xfrm>
                         <a:prstGeom prst="rect">
                           <a:avLst/>
@@ -4972,7 +9543,7 @@
           </mc:Choice>
           <mc:Fallback>
             <w:pict>
-              <v:shape w14:anchorId="585A72C1" id="Casella di testo 18" o:spid="_x0000_s1030" type="#_x0000_t202" style="position:absolute;margin-left:190.2pt;margin-top:11.15pt;width:2in;height:28.8pt;z-index:251685888;visibility:visible;mso-wrap-style:square;mso-width-percent:0;mso-height-percent:0;mso-wrap-distance-left:9pt;mso-wrap-distance-top:0;mso-wrap-distance-right:9pt;mso-wrap-distance-bottom:0;mso-position-horizontal:absolute;mso-position-horizontal-relative:text;mso-position-vertical:absolute;mso-position-vertical-relative:text;mso-width-percent:0;mso-height-percent:0;mso-width-relative:margin;mso-height-relative:margin;v-text-anchor:top" o:gfxdata="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" filled="f" stroked="f" strokeweight=".5pt">
+              <v:shape w14:anchorId="585A72C1" id="Casella di testo 18" o:spid="_x0000_s1031" type="#_x0000_t202" style="position:absolute;margin-left:190.2pt;margin-top:27.7pt;width:2in;height:28.75pt;z-index:251685888;visibility:visible;mso-wrap-style:square;mso-width-percent:0;mso-height-percent:0;mso-wrap-distance-left:9pt;mso-wrap-distance-top:0;mso-wrap-distance-right:9pt;mso-wrap-distance-bottom:0;mso-position-horizontal:absolute;mso-position-horizontal-relative:text;mso-position-vertical:absolute;mso-position-vertical-relative:text;mso-width-percent:0;mso-height-percent:0;mso-width-relative:margin;mso-height-relative:margin;v-text-anchor:top" o:gfxdata="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" filled="f" stroked="f" strokeweight=".5pt">
                 <v:textbox>
                   <w:txbxContent>
                     <w:p>
@@ -5045,13 +9616,13 @@
           <w:szCs w:val="28"/>
         </w:rPr>
         <w:drawing>
-          <wp:anchor distT="0" distB="0" distL="215900" distR="114300" simplePos="0" relativeHeight="251686912" behindDoc="0" locked="0" layoutInCell="1" allowOverlap="1" wp14:anchorId="4F7EF366" wp14:editId="2C9F91B7">
+          <wp:anchor distT="0" distB="0" distL="215900" distR="114300" simplePos="0" relativeHeight="251686912" behindDoc="0" locked="0" layoutInCell="1" allowOverlap="1" wp14:anchorId="4F7EF366" wp14:editId="098FFDEE">
             <wp:simplePos x="0" y="0"/>
             <wp:positionH relativeFrom="column">
-              <wp:posOffset>3035935</wp:posOffset>
+              <wp:posOffset>3101923</wp:posOffset>
             </wp:positionH>
             <wp:positionV relativeFrom="paragraph">
-              <wp:posOffset>191819</wp:posOffset>
+              <wp:posOffset>294928</wp:posOffset>
             </wp:positionV>
             <wp:extent cx="3139200" cy="2534400"/>
             <wp:effectExtent l="38100" t="38100" r="42545" b="37465"/>
@@ -5070,7 +9641,7 @@
                     </pic:cNvPicPr>
                   </pic:nvPicPr>
                   <pic:blipFill>
-                    <a:blip r:embed="rId13">
+                    <a:blip r:embed="rId28">
                       <a:extLst>
                         <a:ext uri="{28A0092B-C50C-407E-A947-70E740481C1C}">
                           <a14:useLocalDpi xmlns:a14="http://schemas.microsoft.com/office/drawing/2010/main" val="0"/>
@@ -5273,7 +9844,6 @@
           <w:sz w:val="36"/>
           <w:szCs w:val="28"/>
         </w:rPr>
-        <w:lastRenderedPageBreak/>
         <w:t>8 – Visualizza tutte le canzoni</w:t>
       </w:r>
     </w:p>
@@ -5353,7 +9923,7 @@
           <w:sz w:val="36"/>
           <w:szCs w:val="28"/>
         </w:rPr>
-        <w:t>0 - Esci</w:t>
+        <w:t xml:space="preserve">0 </w:t>
       </w:r>
       <w:r>
         <w:rPr>
@@ -5364,31 +9934,9 @@
           <w:sz w:val="36"/>
           <w:szCs w:val="28"/>
         </w:rPr>
-        <w:t xml:space="preserve"> </w:t>
-      </w:r>
-    </w:p>
-    <w:p>
-      <w:pPr>
-        <w:spacing w:before="120"/>
-        <w:rPr>
-          <w:color w:val="auto"/>
-        </w:rPr>
-      </w:pPr>
-      <w:r>
-        <w:rPr>
-          <w:color w:val="auto"/>
-        </w:rPr>
-        <w:t>Selezionando questa opzione, sarà possibile uscire dall’applicazione</w:t>
-      </w:r>
-      <w:r>
-        <w:rPr>
-          <w:color w:val="auto"/>
-        </w:rPr>
-        <w:t>.</w:t>
-      </w:r>
-    </w:p>
-    <w:p>
-      <w:pPr>
+        <w:t>–</w:t>
+      </w:r>
+      <w:r>
         <w:rPr>
           <w:rFonts w:asciiTheme="majorHAnsi" w:hAnsiTheme="majorHAnsi"/>
           <w:b/>
@@ -5397,10 +9945,9 @@
           <w:sz w:val="36"/>
           <w:szCs w:val="28"/>
         </w:rPr>
-      </w:pPr>
-    </w:p>
-    <w:p>
-      <w:pPr>
+        <w:t xml:space="preserve"> Esci</w:t>
+      </w:r>
+      <w:r>
         <w:rPr>
           <w:rFonts w:asciiTheme="majorHAnsi" w:hAnsiTheme="majorHAnsi"/>
           <w:b/>
@@ -5409,19 +9956,39 @@
           <w:sz w:val="36"/>
           <w:szCs w:val="28"/>
         </w:rPr>
-      </w:pPr>
-    </w:p>
-    <w:p>
-      <w:pPr>
+        <w:t xml:space="preserve"> </w:t>
+      </w:r>
+      <w:r>
         <w:rPr>
           <w:rFonts w:asciiTheme="majorHAnsi" w:hAnsiTheme="majorHAnsi"/>
           <w:b/>
           <w:bCs/>
-          <w:color w:val="auto"/>
-          <w:sz w:val="52"/>
-          <w:szCs w:val="52"/>
-        </w:rPr>
-      </w:pPr>
+          <w:color w:val="A4063E" w:themeColor="accent1"/>
+          <w:sz w:val="36"/>
+          <w:szCs w:val="28"/>
+        </w:rPr>
+        <w:t xml:space="preserve"> </w:t>
+      </w:r>
+    </w:p>
+    <w:p>
+      <w:pPr>
+        <w:spacing w:before="120"/>
+        <w:rPr>
+          <w:color w:val="auto"/>
+        </w:rPr>
+      </w:pPr>
+      <w:r>
+        <w:rPr>
+          <w:color w:val="auto"/>
+        </w:rPr>
+        <w:t>Selezionando questa opzione, sarà possibile uscire dall’applicazione</w:t>
+      </w:r>
+      <w:r>
+        <w:rPr>
+          <w:color w:val="auto"/>
+        </w:rPr>
+        <w:t>.</w:t>
+      </w:r>
     </w:p>
     <w:p>
       <w:pPr>
@@ -5434,9 +10001,7 @@
           <w:szCs w:val="52"/>
         </w:rPr>
       </w:pPr>
-    </w:p>
-    <w:p>
-      <w:pPr>
+      <w:r>
         <w:rPr>
           <w:rFonts w:asciiTheme="majorHAnsi" w:hAnsiTheme="majorHAnsi"/>
           <w:b/>
@@ -5445,16 +10010,7 @@
           <w:sz w:val="52"/>
           <w:szCs w:val="52"/>
         </w:rPr>
-      </w:pPr>
-      <w:r>
-        <w:rPr>
-          <w:rFonts w:asciiTheme="majorHAnsi" w:hAnsiTheme="majorHAnsi"/>
-          <w:b/>
-          <w:bCs/>
-          <w:color w:val="auto"/>
-          <w:sz w:val="52"/>
-          <w:szCs w:val="52"/>
-        </w:rPr>
+        <w:lastRenderedPageBreak/>
         <w:t>Limiti della soluzione sviluppata</w:t>
       </w:r>
     </w:p>
@@ -5650,42 +10206,16 @@
     <w:p>
       <w:pPr>
         <w:rPr>
-          <w:color w:val="auto"/>
-        </w:rPr>
-      </w:pPr>
-    </w:p>
-    <w:p>
-      <w:pPr>
-        <w:rPr>
-          <w:color w:val="auto"/>
-        </w:rPr>
-      </w:pPr>
-    </w:p>
-    <w:p>
-      <w:pPr>
-        <w:rPr>
-          <w:color w:val="auto"/>
-        </w:rPr>
-      </w:pPr>
-    </w:p>
-    <w:p>
-      <w:pPr>
-        <w:rPr>
-          <w:color w:val="auto"/>
-        </w:rPr>
-      </w:pPr>
-    </w:p>
-    <w:p>
-      <w:pPr>
-        <w:rPr>
           <w:rFonts w:asciiTheme="majorHAnsi" w:hAnsiTheme="majorHAnsi"/>
           <w:b/>
           <w:bCs/>
           <w:color w:val="auto"/>
           <w:sz w:val="52"/>
           <w:szCs w:val="52"/>
-        </w:rPr>
-      </w:pPr>
+          <w:lang w:val="de-DE"/>
+        </w:rPr>
+      </w:pPr>
+      <w:proofErr w:type="spellStart"/>
       <w:r>
         <w:rPr>
           <w:rFonts w:asciiTheme="majorHAnsi" w:hAnsiTheme="majorHAnsi"/>
@@ -5694,10 +10224,11 @@
           <w:color w:val="auto"/>
           <w:sz w:val="52"/>
           <w:szCs w:val="52"/>
-        </w:rPr>
-        <w:lastRenderedPageBreak/>
+          <w:lang w:val="de-DE"/>
+        </w:rPr>
         <w:t>Sitografia</w:t>
       </w:r>
+      <w:proofErr w:type="spellEnd"/>
     </w:p>
     <w:p>
       <w:pPr>
@@ -5780,6 +10311,7 @@
       <w:r>
         <w:rPr>
           <w:color w:val="auto"/>
+          <w:lang w:val="de-DE"/>
         </w:rPr>
         <w:t xml:space="preserve">• </w:t>
       </w:r>
@@ -5788,6 +10320,7 @@
           <w:i/>
           <w:iCs/>
           <w:color w:val="auto"/>
+          <w:lang w:val="de-DE"/>
         </w:rPr>
         <w:t xml:space="preserve">es. </w:t>
       </w:r>
@@ -5797,6 +10330,7 @@
           <w:i/>
           <w:iCs/>
           <w:color w:val="auto"/>
+          <w:lang w:val="de-DE"/>
         </w:rPr>
         <w:t>QtSpim</w:t>
       </w:r>
@@ -5806,6 +10340,7 @@
           <w:i/>
           <w:iCs/>
           <w:color w:val="auto"/>
+          <w:lang w:val="de-DE"/>
         </w:rPr>
         <w:t xml:space="preserve"> Simulator, Online: www.xyz.com</w:t>
       </w:r>
@@ -5814,12 +10349,14 @@
           <w:i/>
           <w:iCs/>
           <w:color w:val="auto"/>
+          <w:lang w:val="de-DE"/>
         </w:rPr>
         <w:br/>
       </w:r>
       <w:r>
         <w:rPr>
           <w:color w:val="auto"/>
+          <w:lang w:val="de-DE"/>
         </w:rPr>
         <w:t xml:space="preserve">• </w:t>
       </w:r>
@@ -5828,6 +10365,7 @@
           <w:i/>
           <w:iCs/>
           <w:color w:val="auto"/>
+          <w:lang w:val="de-DE"/>
         </w:rPr>
         <w:t xml:space="preserve">es. </w:t>
       </w:r>
@@ -5862,12 +10400,12 @@
     </w:p>
     <w:p/>
     <w:sectPr>
-      <w:headerReference w:type="even" r:id="rId14"/>
-      <w:headerReference w:type="default" r:id="rId15"/>
-      <w:footerReference w:type="even" r:id="rId16"/>
-      <w:footerReference w:type="default" r:id="rId17"/>
-      <w:headerReference w:type="first" r:id="rId18"/>
-      <w:footerReference w:type="first" r:id="rId19"/>
+      <w:headerReference w:type="even" r:id="rId29"/>
+      <w:headerReference w:type="default" r:id="rId30"/>
+      <w:footerReference w:type="even" r:id="rId31"/>
+      <w:footerReference w:type="default" r:id="rId32"/>
+      <w:headerReference w:type="first" r:id="rId33"/>
+      <w:footerReference w:type="first" r:id="rId34"/>
       <w:pgSz w:w="11906" w:h="16838" w:code="9"/>
       <w:pgMar w:top="720" w:right="1152" w:bottom="720" w:left="1152" w:header="0" w:footer="0" w:gutter="0"/>
       <w:pgNumType w:start="0"/>
@@ -6194,7 +10732,7 @@
               </mc:Choice>
               <mc:Fallback>
                 <w:pict>
-                  <v:rect w14:anchorId="7DF12B0B" id="Rettangolo 11" o:spid="_x0000_s1031" style="width:106.5pt;height:46.65pt;visibility:visible;mso-wrap-style:square;mso-left-percent:-10001;mso-top-percent:-10001;mso-position-horizontal:absolute;mso-position-horizontal-relative:char;mso-position-vertical:absolute;mso-position-vertical-relative:line;mso-left-percent:-10001;mso-top-percent:-10001;v-text-anchor:middle" o:gfxdata="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" fillcolor="#a4063e [3204]" stroked="f" strokeweight="2pt">
+                  <v:rect w14:anchorId="7DF12B0B" id="Rettangolo 11" o:spid="_x0000_s1032" style="width:106.5pt;height:46.65pt;visibility:visible;mso-wrap-style:square;mso-left-percent:-10001;mso-top-percent:-10001;mso-position-horizontal:absolute;mso-position-horizontal-relative:char;mso-position-vertical:absolute;mso-position-vertical-relative:line;mso-left-percent:-10001;mso-top-percent:-10001;v-text-anchor:middle" o:gfxdata="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" fillcolor="#a4063e [3204]" stroked="f" strokeweight="2pt">
                     <v:textbox>
                       <w:txbxContent>
                         <w:p>
@@ -6720,16 +11258,16 @@
     </w:lvl>
   </w:abstractNum>
   <w:abstractNum w:abstractNumId="4" w15:restartNumberingAfterBreak="0">
-    <w:nsid w:val="45370082"/>
+    <w:nsid w:val="3F235132"/>
     <w:multiLevelType w:val="hybridMultilevel"/>
-    <w:tmpl w:val="5B728EC0"/>
+    <w:tmpl w:val="7E1ECF5E"/>
     <w:lvl w:ilvl="0" w:tplc="04100003">
       <w:start w:val="1"/>
       <w:numFmt w:val="bullet"/>
       <w:lvlText w:val="o"/>
       <w:lvlJc w:val="left"/>
       <w:pPr>
-        <w:ind w:left="720" w:hanging="360"/>
+        <w:ind w:left="794" w:hanging="360"/>
       </w:pPr>
       <w:rPr>
         <w:rFonts w:ascii="Courier New" w:hAnsi="Courier New" w:cs="Courier New" w:hint="default"/>
@@ -6741,6 +11279,119 @@
       <w:lvlText w:val="o"/>
       <w:lvlJc w:val="left"/>
       <w:pPr>
+        <w:ind w:left="1514" w:hanging="360"/>
+      </w:pPr>
+      <w:rPr>
+        <w:rFonts w:ascii="Courier New" w:hAnsi="Courier New" w:cs="Courier New" w:hint="default"/>
+      </w:rPr>
+    </w:lvl>
+    <w:lvl w:ilvl="2" w:tplc="04100005" w:tentative="1">
+      <w:start w:val="1"/>
+      <w:numFmt w:val="bullet"/>
+      <w:lvlText w:val=""/>
+      <w:lvlJc w:val="left"/>
+      <w:pPr>
+        <w:ind w:left="2234" w:hanging="360"/>
+      </w:pPr>
+      <w:rPr>
+        <w:rFonts w:ascii="Wingdings" w:hAnsi="Wingdings" w:hint="default"/>
+      </w:rPr>
+    </w:lvl>
+    <w:lvl w:ilvl="3" w:tplc="04100001" w:tentative="1">
+      <w:start w:val="1"/>
+      <w:numFmt w:val="bullet"/>
+      <w:lvlText w:val=""/>
+      <w:lvlJc w:val="left"/>
+      <w:pPr>
+        <w:ind w:left="2954" w:hanging="360"/>
+      </w:pPr>
+      <w:rPr>
+        <w:rFonts w:ascii="Symbol" w:hAnsi="Symbol" w:hint="default"/>
+      </w:rPr>
+    </w:lvl>
+    <w:lvl w:ilvl="4" w:tplc="04100003" w:tentative="1">
+      <w:start w:val="1"/>
+      <w:numFmt w:val="bullet"/>
+      <w:lvlText w:val="o"/>
+      <w:lvlJc w:val="left"/>
+      <w:pPr>
+        <w:ind w:left="3674" w:hanging="360"/>
+      </w:pPr>
+      <w:rPr>
+        <w:rFonts w:ascii="Courier New" w:hAnsi="Courier New" w:cs="Courier New" w:hint="default"/>
+      </w:rPr>
+    </w:lvl>
+    <w:lvl w:ilvl="5" w:tplc="04100005" w:tentative="1">
+      <w:start w:val="1"/>
+      <w:numFmt w:val="bullet"/>
+      <w:lvlText w:val=""/>
+      <w:lvlJc w:val="left"/>
+      <w:pPr>
+        <w:ind w:left="4394" w:hanging="360"/>
+      </w:pPr>
+      <w:rPr>
+        <w:rFonts w:ascii="Wingdings" w:hAnsi="Wingdings" w:hint="default"/>
+      </w:rPr>
+    </w:lvl>
+    <w:lvl w:ilvl="6" w:tplc="04100001" w:tentative="1">
+      <w:start w:val="1"/>
+      <w:numFmt w:val="bullet"/>
+      <w:lvlText w:val=""/>
+      <w:lvlJc w:val="left"/>
+      <w:pPr>
+        <w:ind w:left="5114" w:hanging="360"/>
+      </w:pPr>
+      <w:rPr>
+        <w:rFonts w:ascii="Symbol" w:hAnsi="Symbol" w:hint="default"/>
+      </w:rPr>
+    </w:lvl>
+    <w:lvl w:ilvl="7" w:tplc="04100003" w:tentative="1">
+      <w:start w:val="1"/>
+      <w:numFmt w:val="bullet"/>
+      <w:lvlText w:val="o"/>
+      <w:lvlJc w:val="left"/>
+      <w:pPr>
+        <w:ind w:left="5834" w:hanging="360"/>
+      </w:pPr>
+      <w:rPr>
+        <w:rFonts w:ascii="Courier New" w:hAnsi="Courier New" w:cs="Courier New" w:hint="default"/>
+      </w:rPr>
+    </w:lvl>
+    <w:lvl w:ilvl="8" w:tplc="04100005" w:tentative="1">
+      <w:start w:val="1"/>
+      <w:numFmt w:val="bullet"/>
+      <w:lvlText w:val=""/>
+      <w:lvlJc w:val="left"/>
+      <w:pPr>
+        <w:ind w:left="6554" w:hanging="360"/>
+      </w:pPr>
+      <w:rPr>
+        <w:rFonts w:ascii="Wingdings" w:hAnsi="Wingdings" w:hint="default"/>
+      </w:rPr>
+    </w:lvl>
+  </w:abstractNum>
+  <w:abstractNum w:abstractNumId="5" w15:restartNumberingAfterBreak="0">
+    <w:nsid w:val="45370082"/>
+    <w:multiLevelType w:val="hybridMultilevel"/>
+    <w:tmpl w:val="5B728EC0"/>
+    <w:lvl w:ilvl="0" w:tplc="04100003">
+      <w:start w:val="1"/>
+      <w:numFmt w:val="bullet"/>
+      <w:lvlText w:val="o"/>
+      <w:lvlJc w:val="left"/>
+      <w:pPr>
+        <w:ind w:left="720" w:hanging="360"/>
+      </w:pPr>
+      <w:rPr>
+        <w:rFonts w:ascii="Courier New" w:hAnsi="Courier New" w:cs="Courier New" w:hint="default"/>
+      </w:rPr>
+    </w:lvl>
+    <w:lvl w:ilvl="1" w:tplc="04100003" w:tentative="1">
+      <w:start w:val="1"/>
+      <w:numFmt w:val="bullet"/>
+      <w:lvlText w:val="o"/>
+      <w:lvlJc w:val="left"/>
+      <w:pPr>
         <w:ind w:left="1440" w:hanging="360"/>
       </w:pPr>
       <w:rPr>
@@ -6832,7 +11483,7 @@
       </w:rPr>
     </w:lvl>
   </w:abstractNum>
-  <w:abstractNum w:abstractNumId="5" w15:restartNumberingAfterBreak="0">
+  <w:abstractNum w:abstractNumId="6" w15:restartNumberingAfterBreak="0">
     <w:nsid w:val="508E1698"/>
     <w:multiLevelType w:val="hybridMultilevel"/>
     <w:tmpl w:val="4878B2A6"/>
@@ -6945,7 +11596,7 @@
       </w:rPr>
     </w:lvl>
   </w:abstractNum>
-  <w:abstractNum w:abstractNumId="6" w15:restartNumberingAfterBreak="0">
+  <w:abstractNum w:abstractNumId="7" w15:restartNumberingAfterBreak="0">
     <w:nsid w:val="537564F5"/>
     <w:multiLevelType w:val="hybridMultilevel"/>
     <w:tmpl w:val="1F7635A2"/>
@@ -7034,7 +11685,7 @@
       </w:pPr>
     </w:lvl>
   </w:abstractNum>
-  <w:abstractNum w:abstractNumId="7" w15:restartNumberingAfterBreak="0">
+  <w:abstractNum w:abstractNumId="8" w15:restartNumberingAfterBreak="0">
     <w:nsid w:val="57AE6CA8"/>
     <w:multiLevelType w:val="hybridMultilevel"/>
     <w:tmpl w:val="F8B61A9C"/>
@@ -7123,7 +11774,7 @@
       </w:pPr>
     </w:lvl>
   </w:abstractNum>
-  <w:abstractNum w:abstractNumId="8" w15:restartNumberingAfterBreak="0">
+  <w:abstractNum w:abstractNumId="9" w15:restartNumberingAfterBreak="0">
     <w:nsid w:val="67D7797E"/>
     <w:multiLevelType w:val="hybridMultilevel"/>
     <w:tmpl w:val="F71A58E8"/>
@@ -7236,7 +11887,7 @@
       </w:rPr>
     </w:lvl>
   </w:abstractNum>
-  <w:abstractNum w:abstractNumId="9" w15:restartNumberingAfterBreak="0">
+  <w:abstractNum w:abstractNumId="10" w15:restartNumberingAfterBreak="0">
     <w:nsid w:val="6A8D78D8"/>
     <w:multiLevelType w:val="hybridMultilevel"/>
     <w:tmpl w:val="744E5428"/>
@@ -7349,7 +12000,7 @@
       </w:rPr>
     </w:lvl>
   </w:abstractNum>
-  <w:abstractNum w:abstractNumId="10" w15:restartNumberingAfterBreak="0">
+  <w:abstractNum w:abstractNumId="11" w15:restartNumberingAfterBreak="0">
     <w:nsid w:val="6D923A0C"/>
     <w:multiLevelType w:val="hybridMultilevel"/>
     <w:tmpl w:val="9FD64690"/>
@@ -7438,7 +12089,7 @@
       </w:pPr>
     </w:lvl>
   </w:abstractNum>
-  <w:abstractNum w:abstractNumId="11" w15:restartNumberingAfterBreak="0">
+  <w:abstractNum w:abstractNumId="12" w15:restartNumberingAfterBreak="0">
     <w:nsid w:val="6E476160"/>
     <w:multiLevelType w:val="hybridMultilevel"/>
     <w:tmpl w:val="399CA980"/>
@@ -7528,10 +12179,10 @@
     </w:lvl>
   </w:abstractNum>
   <w:num w:numId="1" w16cid:durableId="1882090748">
-    <w:abstractNumId w:val="8"/>
+    <w:abstractNumId w:val="9"/>
   </w:num>
   <w:num w:numId="2" w16cid:durableId="1368918113">
-    <w:abstractNumId w:val="5"/>
+    <w:abstractNumId w:val="6"/>
   </w:num>
   <w:num w:numId="3" w16cid:durableId="692460167">
     <w:abstractNumId w:val="2"/>
@@ -7546,22 +12197,25 @@
     <w:abstractNumId w:val="0"/>
   </w:num>
   <w:num w:numId="7" w16cid:durableId="1005788481">
-    <w:abstractNumId w:val="9"/>
+    <w:abstractNumId w:val="10"/>
   </w:num>
   <w:num w:numId="8" w16cid:durableId="1849054607">
-    <w:abstractNumId w:val="4"/>
+    <w:abstractNumId w:val="5"/>
   </w:num>
   <w:num w:numId="9" w16cid:durableId="1266498760">
-    <w:abstractNumId w:val="6"/>
+    <w:abstractNumId w:val="7"/>
   </w:num>
   <w:num w:numId="10" w16cid:durableId="1787772365">
-    <w:abstractNumId w:val="7"/>
+    <w:abstractNumId w:val="8"/>
   </w:num>
   <w:num w:numId="11" w16cid:durableId="657223363">
+    <w:abstractNumId w:val="12"/>
+  </w:num>
+  <w:num w:numId="12" w16cid:durableId="2051032403">
     <w:abstractNumId w:val="11"/>
   </w:num>
-  <w:num w:numId="12" w16cid:durableId="2051032403">
-    <w:abstractNumId w:val="10"/>
+  <w:num w:numId="13" w16cid:durableId="1321932342">
+    <w:abstractNumId w:val="4"/>
   </w:num>
 </w:numbering>
 </file>
@@ -7964,7 +12618,7 @@
   <w:style w:type="paragraph" w:default="1" w:styleId="Normale">
     <w:name w:val="Normal"/>
     <w:qFormat/>
-    <w:rsid w:val="001A7F46"/>
+    <w:rsid w:val="00F00F8F"/>
     <w:pPr>
       <w:spacing w:after="0"/>
     </w:pPr>
@@ -8082,7 +12736,6 @@
   <w:style w:type="character" w:default="1" w:styleId="Carpredefinitoparagrafo">
     <w:name w:val="Default Paragraph Font"/>
     <w:uiPriority w:val="1"/>
-    <w:semiHidden/>
     <w:unhideWhenUsed/>
   </w:style>
   <w:style w:type="table" w:default="1" w:styleId="Tabellanormale">
@@ -8464,6 +13117,9 @@
   </w:compat>
   <w:rsids>
     <w:rsidRoot w:val="00B662F8"/>
+    <w:rsid w:val="004545EA"/>
+    <w:rsid w:val="005B6512"/>
+    <w:rsid w:val="007F2C9F"/>
     <w:rsid w:val="007F562D"/>
     <w:rsid w:val="00B662F8"/>
     <w:rsid w:val="00C12510"/>
@@ -9152,4 +13808,16 @@
   <a:objectDefaults/>
   <a:extraClrSchemeLst/>
 </a:theme>
+</file>
+
+<file path=customXml/item1.xml><?xml version="1.0" encoding="utf-8"?>
+<b:Sources xmlns:b="http://schemas.openxmlformats.org/officeDocument/2006/bibliography" xmlns="http://schemas.openxmlformats.org/officeDocument/2006/bibliography" SelectedStyle="\APASixthEditionOfficeOnline.xsl" StyleName="APA" Version="6"/>
+</file>
+
+<file path=customXml/itemProps1.xml><?xml version="1.0" encoding="utf-8"?>
+<ds:datastoreItem xmlns:ds="http://schemas.openxmlformats.org/officeDocument/2006/customXml" ds:itemID="{75C9A568-AC4B-416A-B6E2-B4A2ACF1E95F}">
+  <ds:schemaRefs>
+    <ds:schemaRef ds:uri="http://schemas.openxmlformats.org/officeDocument/2006/bibliography"/>
+  </ds:schemaRefs>
+</ds:datastoreItem>
 </file>
--- a/doc/UserManual.docx
+++ b/doc/UserManual.docx
@@ -978,7 +978,7 @@
                           <w:p>
                             <w:pPr>
                               <w:rPr>
-                                <w:rFonts w:asciiTheme="majorHAnsi" w:hAnsiTheme="majorHAnsi"/>
+                                <w:rFonts w:ascii="Arial Nova Light" w:hAnsi="Arial Nova Light"/>
                                 <w:color w:val="auto"/>
                                 <w:sz w:val="32"/>
                                 <w:szCs w:val="24"/>
@@ -986,7 +986,7 @@
                             </w:pPr>
                             <w:r>
                               <w:rPr>
-                                <w:rFonts w:asciiTheme="majorHAnsi" w:hAnsiTheme="majorHAnsi"/>
+                                <w:rFonts w:ascii="Arial Nova Light" w:hAnsi="Arial Nova Light"/>
                                 <w:color w:val="auto"/>
                                 <w:sz w:val="32"/>
                                 <w:szCs w:val="24"/>
@@ -1022,7 +1022,7 @@
                     <w:p>
                       <w:pPr>
                         <w:rPr>
-                          <w:rFonts w:asciiTheme="majorHAnsi" w:hAnsiTheme="majorHAnsi"/>
+                          <w:rFonts w:ascii="Arial Nova Light" w:hAnsi="Arial Nova Light"/>
                           <w:color w:val="auto"/>
                           <w:sz w:val="32"/>
                           <w:szCs w:val="24"/>
@@ -1030,7 +1030,7 @@
                       </w:pPr>
                       <w:r>
                         <w:rPr>
-                          <w:rFonts w:asciiTheme="majorHAnsi" w:hAnsiTheme="majorHAnsi"/>
+                          <w:rFonts w:ascii="Arial Nova Light" w:hAnsi="Arial Nova Light"/>
                           <w:color w:val="auto"/>
                           <w:sz w:val="32"/>
                           <w:szCs w:val="24"/>
@@ -2781,7 +2781,7 @@
           <w:rFonts w:ascii="Arial Nova Light" w:hAnsi="Arial Nova Light"/>
           <w:color w:val="auto"/>
         </w:rPr>
-        <w:t>3</w:t>
+        <w:t>4</w:t>
       </w:r>
     </w:p>
     <w:p>
@@ -2938,7 +2938,7 @@
           <w:rFonts w:ascii="Arial Nova Light" w:hAnsi="Arial Nova Light"/>
           <w:color w:val="auto"/>
         </w:rPr>
-        <w:t>4</w:t>
+        <w:t>5</w:t>
       </w:r>
     </w:p>
     <w:p>
@@ -3095,7 +3095,7 @@
           <w:rFonts w:ascii="Arial Nova Light" w:hAnsi="Arial Nova Light"/>
           <w:color w:val="auto"/>
         </w:rPr>
-        <w:t>5</w:t>
+        <w:t>6</w:t>
       </w:r>
     </w:p>
     <w:p>
@@ -3256,7 +3256,7 @@
           <w:rFonts w:ascii="Arial Nova Light" w:hAnsi="Arial Nova Light"/>
           <w:color w:val="auto"/>
         </w:rPr>
-        <w:t>5</w:t>
+        <w:t>6</w:t>
       </w:r>
     </w:p>
     <w:p>
@@ -3401,7 +3401,7 @@
           <w:rFonts w:ascii="Arial Nova Light" w:hAnsi="Arial Nova Light"/>
           <w:color w:val="auto"/>
         </w:rPr>
-        <w:t>5</w:t>
+        <w:t>6</w:t>
       </w:r>
     </w:p>
     <w:p>
@@ -3563,7 +3563,7 @@
           <w:rFonts w:ascii="Arial Nova Light" w:hAnsi="Arial Nova Light"/>
           <w:color w:val="auto"/>
         </w:rPr>
-        <w:t>6</w:t>
+        <w:t>7</w:t>
       </w:r>
     </w:p>
     <w:p>
@@ -3728,7 +3728,7 @@
           <w:rFonts w:ascii="Arial Nova Light" w:hAnsi="Arial Nova Light"/>
           <w:color w:val="auto"/>
         </w:rPr>
-        <w:t>7</w:t>
+        <w:t>8</w:t>
       </w:r>
     </w:p>
     <w:p>
@@ -3879,7 +3879,7 @@
           <w:rFonts w:ascii="Arial Nova Light" w:hAnsi="Arial Nova Light"/>
           <w:color w:val="auto"/>
         </w:rPr>
-        <w:t>8</w:t>
+        <w:t>9</w:t>
       </w:r>
     </w:p>
     <w:p>
@@ -4022,8 +4022,7 @@
           <w:rFonts w:ascii="Arial Nova Light" w:hAnsi="Arial Nova Light"/>
           <w:color w:val="auto"/>
         </w:rPr>
-        <w:tab/>
-        <w:t>9</w:t>
+        <w:t xml:space="preserve">        10</w:t>
       </w:r>
     </w:p>
     <w:p>
@@ -4163,14 +4162,14 @@
         <w:rPr>
           <w:color w:val="auto"/>
         </w:rPr>
-        <w:tab/>
-      </w:r>
-      <w:r>
-        <w:rPr>
-          <w:rFonts w:ascii="Arial Nova Light" w:hAnsi="Arial Nova Light"/>
-          <w:color w:val="auto"/>
-        </w:rPr>
-        <w:t>9</w:t>
+        <w:t xml:space="preserve">        </w:t>
+      </w:r>
+      <w:r>
+        <w:rPr>
+          <w:rFonts w:ascii="Arial Nova Light" w:hAnsi="Arial Nova Light"/>
+          <w:color w:val="auto"/>
+        </w:rPr>
+        <w:t>10</w:t>
       </w:r>
     </w:p>
     <w:p>
@@ -4300,7 +4299,14 @@
           <w:rFonts w:ascii="Arial Nova Light" w:hAnsi="Arial Nova Light"/>
           <w:color w:val="auto"/>
         </w:rPr>
-        <w:t>10</w:t>
+        <w:t>1</w:t>
+      </w:r>
+      <w:r>
+        <w:rPr>
+          <w:rFonts w:ascii="Arial Nova Light" w:hAnsi="Arial Nova Light"/>
+          <w:color w:val="auto"/>
+        </w:rPr>
+        <w:t>1</w:t>
       </w:r>
     </w:p>
     <w:p>
@@ -4443,7 +4449,14 @@
           <w:color w:val="auto"/>
         </w:rPr>
         <w:tab/>
-        <w:t xml:space="preserve">        11</w:t>
+        <w:t xml:space="preserve">        1</w:t>
+      </w:r>
+      <w:r>
+        <w:rPr>
+          <w:rFonts w:ascii="Arial Nova Light" w:hAnsi="Arial Nova Light"/>
+          <w:color w:val="auto"/>
+        </w:rPr>
+        <w:t>2</w:t>
       </w:r>
     </w:p>
     <w:p>
@@ -4596,7 +4609,14 @@
           <w:rFonts w:ascii="Arial Nova Light" w:hAnsi="Arial Nova Light"/>
           <w:color w:val="auto"/>
         </w:rPr>
-        <w:t>11</w:t>
+        <w:t>1</w:t>
+      </w:r>
+      <w:r>
+        <w:rPr>
+          <w:rFonts w:ascii="Arial Nova Light" w:hAnsi="Arial Nova Light"/>
+          <w:color w:val="auto"/>
+        </w:rPr>
+        <w:t>2</w:t>
       </w:r>
     </w:p>
     <w:p>
@@ -4755,7 +4775,14 @@
           <w:rFonts w:ascii="Arial Nova Light" w:hAnsi="Arial Nova Light"/>
           <w:color w:val="auto"/>
         </w:rPr>
-        <w:t>11</w:t>
+        <w:t>1</w:t>
+      </w:r>
+      <w:r>
+        <w:rPr>
+          <w:rFonts w:ascii="Arial Nova Light" w:hAnsi="Arial Nova Light"/>
+          <w:color w:val="auto"/>
+        </w:rPr>
+        <w:t>2</w:t>
       </w:r>
     </w:p>
     <w:p>
@@ -4894,7 +4921,14 @@
           <w:rFonts w:ascii="Arial Nova Light" w:hAnsi="Arial Nova Light"/>
           <w:color w:val="auto"/>
         </w:rPr>
-        <w:t>12</w:t>
+        <w:t>1</w:t>
+      </w:r>
+      <w:r>
+        <w:rPr>
+          <w:rFonts w:ascii="Arial Nova Light" w:hAnsi="Arial Nova Light"/>
+          <w:color w:val="auto"/>
+        </w:rPr>
+        <w:t>3</w:t>
       </w:r>
     </w:p>
     <w:p>
@@ -5057,7 +5091,14 @@
           <w:rFonts w:ascii="Arial Nova Light" w:hAnsi="Arial Nova Light"/>
           <w:color w:val="auto"/>
         </w:rPr>
-        <w:t>12</w:t>
+        <w:t>1</w:t>
+      </w:r>
+      <w:r>
+        <w:rPr>
+          <w:rFonts w:ascii="Arial Nova Light" w:hAnsi="Arial Nova Light"/>
+          <w:color w:val="auto"/>
+        </w:rPr>
+        <w:t>3</w:t>
       </w:r>
     </w:p>
     <w:p>
@@ -5454,10 +5495,10 @@
     <w:p>
       <w:pPr>
         <w:spacing w:before="120"/>
+        <w:jc w:val="both"/>
         <w:rPr>
           <w:rFonts w:ascii="Arial Nova Light" w:hAnsi="Arial Nova Light" w:cs="Arial"/>
           <w:color w:val="auto"/>
-          <w:u w:val="single"/>
         </w:rPr>
       </w:pPr>
       <w:r>
@@ -5465,7 +5506,45 @@
           <w:rFonts w:ascii="Arial Nova Light" w:hAnsi="Arial Nova Light" w:cs="Arial"/>
           <w:color w:val="auto"/>
         </w:rPr>
-        <w:t>Per poter eseguire l’applicazione</w:t>
+        <w:t>P</w:t>
+      </w:r>
+      <w:r>
+        <w:rPr>
+          <w:rFonts w:ascii="Arial Nova Light" w:hAnsi="Arial Nova Light" w:cs="Arial"/>
+          <w:color w:val="auto"/>
+        </w:rPr>
+        <w:t>er poter eseguire l’applicazione è necessario Java JDK in versione 17 o superiore e il sistema operativo Windows 10 o superiore.</w:t>
+      </w:r>
+    </w:p>
+    <w:p>
+      <w:pPr>
+        <w:spacing w:before="120"/>
+        <w:jc w:val="both"/>
+        <w:rPr>
+          <w:rFonts w:ascii="Arial Nova Light" w:hAnsi="Arial Nova Light" w:cs="Arial"/>
+          <w:color w:val="auto"/>
+        </w:rPr>
+      </w:pPr>
+      <w:r>
+        <w:rPr>
+          <w:rFonts w:ascii="Arial Nova Light" w:hAnsi="Arial Nova Light" w:cs="Arial"/>
+          <w:color w:val="auto"/>
+        </w:rPr>
+        <w:t xml:space="preserve">L’applicazione è stata sviluppata e testata su Windows 10. Non è garantito il suo funzionamento su </w:t>
+      </w:r>
+      <w:r>
+        <w:rPr>
+          <w:rFonts w:ascii="Arial Nova Light" w:hAnsi="Arial Nova Light" w:cs="Arial"/>
+          <w:color w:val="auto"/>
+        </w:rPr>
+        <w:t>MacOS</w:t>
+      </w:r>
+      <w:r>
+        <w:rPr>
+          <w:rFonts w:ascii="Arial Nova Light" w:hAnsi="Arial Nova Light" w:cs="Arial"/>
+          <w:color w:val="auto"/>
+        </w:rPr>
+        <w:t xml:space="preserve"> e Linux.</w:t>
       </w:r>
     </w:p>
     <w:p>
@@ -5495,12 +5574,24 @@
           <w:sz w:val="36"/>
           <w:szCs w:val="28"/>
         </w:rPr>
-        <w:t>Installazione dell’ambiente</w:t>
+        <w:t>Setup</w:t>
+      </w:r>
+      <w:r>
+        <w:rPr>
+          <w:rFonts w:asciiTheme="majorHAnsi" w:hAnsiTheme="majorHAnsi"/>
+          <w:b/>
+          <w:bCs/>
+          <w:color w:val="A4063E" w:themeColor="accent1"/>
+          <w:sz w:val="36"/>
+          <w:szCs w:val="28"/>
+        </w:rPr>
+        <w:t xml:space="preserve"> dell’ambiente</w:t>
       </w:r>
     </w:p>
     <w:p>
       <w:pPr>
         <w:spacing w:before="120"/>
+        <w:jc w:val="both"/>
         <w:rPr>
           <w:rFonts w:ascii="Arial Nova Light" w:hAnsi="Arial Nova Light" w:cs="Arial"/>
           <w:color w:val="auto"/>
@@ -5511,174 +5602,934 @@
           <w:rFonts w:ascii="Arial Nova Light" w:hAnsi="Arial Nova Light" w:cs="Arial"/>
           <w:color w:val="auto"/>
         </w:rPr>
-        <w:t xml:space="preserve">Per installare </w:t>
-      </w:r>
-      <w:r>
+        <w:t xml:space="preserve">Per il corretto funzionamento dell’applicazione è necessario installare Java JDK 17. </w:t>
+      </w:r>
+    </w:p>
+    <w:p>
+      <w:pPr>
+        <w:spacing w:before="120"/>
+        <w:jc w:val="both"/>
         <w:rPr>
           <w:rFonts w:ascii="Arial Nova Light" w:hAnsi="Arial Nova Light" w:cs="Arial"/>
           <w:color w:val="auto"/>
         </w:rPr>
-        <w:t>Java</w:t>
-      </w:r>
+      </w:pPr>
       <w:r>
         <w:rPr>
           <w:rFonts w:ascii="Arial Nova Light" w:hAnsi="Arial Nova Light" w:cs="Arial"/>
           <w:color w:val="auto"/>
         </w:rPr>
-        <w:t xml:space="preserve"> JDK 17</w:t>
+        <w:t>Il seguente link permette di accedere al sito da cui sarà possibile procedere con</w:t>
       </w:r>
       <w:r>
         <w:rPr>
           <w:rFonts w:ascii="Arial Nova Light" w:hAnsi="Arial Nova Light" w:cs="Arial"/>
           <w:color w:val="auto"/>
         </w:rPr>
+        <w:t xml:space="preserve"> i</w:t>
+      </w:r>
+      <w:r>
+        <w:rPr>
+          <w:rFonts w:ascii="Arial Nova Light" w:hAnsi="Arial Nova Light" w:cs="Arial"/>
+          <w:color w:val="auto"/>
+        </w:rPr>
+        <w:t>l download. Basterà cliccare su “Java 17” e sul proprio Sistema Operativo.</w:t>
+      </w:r>
+    </w:p>
+    <w:p>
+      <w:pPr>
+        <w:spacing w:before="120"/>
+        <w:jc w:val="both"/>
+        <w:rPr>
+          <w:rFonts w:ascii="Arial Nova Light" w:hAnsi="Arial Nova Light" w:cs="Arial"/>
+          <w:color w:val="auto"/>
+        </w:rPr>
+      </w:pPr>
+      <w:r>
+        <w:rPr>
+          <w:rFonts w:ascii="Arial Nova Light" w:hAnsi="Arial Nova Light" w:cs="Arial"/>
+          <w:noProof/>
+          <w:color w:val="auto"/>
+        </w:rPr>
+        <w:drawing>
+          <wp:anchor distT="0" distB="0" distL="114300" distR="114300" simplePos="0" relativeHeight="251769856" behindDoc="0" locked="0" layoutInCell="1" allowOverlap="1" wp14:anchorId="40534E83" wp14:editId="1BD7923A">
+            <wp:simplePos x="0" y="0"/>
+            <wp:positionH relativeFrom="column">
+              <wp:posOffset>-529590</wp:posOffset>
+            </wp:positionH>
+            <wp:positionV relativeFrom="paragraph">
+              <wp:posOffset>667287</wp:posOffset>
+            </wp:positionV>
+            <wp:extent cx="6981190" cy="2593340"/>
+            <wp:effectExtent l="0" t="0" r="0" b="0"/>
+            <wp:wrapSquare wrapText="bothSides"/>
+            <wp:docPr id="13" name="Immagine 13"/>
+            <wp:cNvGraphicFramePr>
+              <a:graphicFrameLocks xmlns:a="http://schemas.openxmlformats.org/drawingml/2006/main" noChangeAspect="1"/>
+            </wp:cNvGraphicFramePr>
+            <a:graphic xmlns:a="http://schemas.openxmlformats.org/drawingml/2006/main">
+              <a:graphicData uri="http://schemas.openxmlformats.org/drawingml/2006/picture">
+                <pic:pic xmlns:pic="http://schemas.openxmlformats.org/drawingml/2006/picture">
+                  <pic:nvPicPr>
+                    <pic:cNvPr id="0" name="Picture 1"/>
+                    <pic:cNvPicPr>
+                      <a:picLocks noChangeAspect="1" noChangeArrowheads="1"/>
+                    </pic:cNvPicPr>
+                  </pic:nvPicPr>
+                  <pic:blipFill>
+                    <a:blip r:embed="rId11">
+                      <a:extLst>
+                        <a:ext uri="{28A0092B-C50C-407E-A947-70E740481C1C}">
+                          <a14:useLocalDpi xmlns:a14="http://schemas.microsoft.com/office/drawing/2010/main" val="0"/>
+                        </a:ext>
+                      </a:extLst>
+                    </a:blip>
+                    <a:srcRect/>
+                    <a:stretch>
+                      <a:fillRect/>
+                    </a:stretch>
+                  </pic:blipFill>
+                  <pic:spPr bwMode="auto">
+                    <a:xfrm>
+                      <a:off x="0" y="0"/>
+                      <a:ext cx="6981190" cy="2593340"/>
+                    </a:xfrm>
+                    <a:prstGeom prst="rect">
+                      <a:avLst/>
+                    </a:prstGeom>
+                    <a:noFill/>
+                    <a:ln>
+                      <a:noFill/>
+                    </a:ln>
+                  </pic:spPr>
+                </pic:pic>
+              </a:graphicData>
+            </a:graphic>
+            <wp14:sizeRelH relativeFrom="page">
+              <wp14:pctWidth>0</wp14:pctWidth>
+            </wp14:sizeRelH>
+            <wp14:sizeRelV relativeFrom="page">
+              <wp14:pctHeight>0</wp14:pctHeight>
+            </wp14:sizeRelV>
+          </wp:anchor>
+        </w:drawing>
+      </w:r>
+      <w:r>
+        <w:rPr>
+          <w:rFonts w:ascii="Arial Nova Light" w:hAnsi="Arial Nova Light" w:cs="Arial"/>
+          <w:color w:val="auto"/>
+        </w:rPr>
+        <w:t>Cliccando poi sul link corrispondente a “x64 Installer” il file verrà scaricato sul proprio dispositivo.</w:t>
+      </w:r>
+    </w:p>
+    <w:p>
+      <w:pPr>
+        <w:spacing w:before="120"/>
+        <w:jc w:val="both"/>
+        <w:rPr>
+          <w:rFonts w:ascii="Arial Nova Light" w:hAnsi="Arial Nova Light" w:cs="Arial"/>
+          <w:color w:val="auto"/>
+        </w:rPr>
+      </w:pPr>
+      <w:r>
+        <w:rPr>
+          <w:rFonts w:ascii="Arial Nova Light" w:hAnsi="Arial Nova Light" w:cs="Arial"/>
+          <w:color w:val="auto"/>
+        </w:rPr>
+        <w:lastRenderedPageBreak/>
+        <w:t>Una volta che il download verrà completato è necessario cliccare sull’icona corrispondente e seguire le istruzioni di installazione che compariranno. Si potrà inoltre scegliere dove salvare il Kit all’interno della memoria.</w:t>
+      </w:r>
+    </w:p>
+    <w:p>
+      <w:pPr>
+        <w:spacing w:before="120"/>
+        <w:jc w:val="both"/>
+        <w:rPr>
+          <w:rFonts w:ascii="Arial Nova Light" w:hAnsi="Arial Nova Light" w:cs="Arial"/>
+          <w:color w:val="auto"/>
+        </w:rPr>
+      </w:pPr>
+      <w:r>
+        <w:rPr>
+          <w:rFonts w:ascii="Arial Nova Light" w:hAnsi="Arial Nova Light" w:cs="Arial"/>
+          <w:color w:val="auto"/>
+        </w:rPr>
+        <w:t>Al termine dell’installazione compariranno i seguenti PATH nella locazione scelta.</w:t>
+      </w:r>
+    </w:p>
+    <w:p>
+      <w:pPr>
+        <w:spacing w:before="360"/>
+        <w:jc w:val="center"/>
+        <w:rPr>
+          <w:rFonts w:ascii="JetBrains Mono" w:hAnsi="JetBrains Mono" w:cs="JetBrains Mono"/>
+          <w:color w:val="auto"/>
+          <w:sz w:val="18"/>
+          <w:szCs w:val="14"/>
+          <w:lang w:val="fr-FR"/>
+        </w:rPr>
+      </w:pPr>
+      <w:r>
+        <w:rPr>
+          <w:rFonts w:ascii="JetBrains Mono" w:hAnsi="JetBrains Mono" w:cs="JetBrains Mono"/>
+          <w:noProof/>
+          <w:color w:val="auto"/>
+          <w:sz w:val="18"/>
+          <w:szCs w:val="14"/>
+          <w:lang w:val="fr-FR"/>
+        </w:rPr>
+        <mc:AlternateContent>
+          <mc:Choice Requires="wps">
+            <w:drawing>
+              <wp:anchor distT="0" distB="0" distL="114300" distR="114300" simplePos="0" relativeHeight="251770880" behindDoc="0" locked="0" layoutInCell="1" allowOverlap="1" wp14:anchorId="4200C756" wp14:editId="5199A2E9">
+                <wp:simplePos x="0" y="0"/>
+                <wp:positionH relativeFrom="column">
+                  <wp:posOffset>883635</wp:posOffset>
+                </wp:positionH>
+                <wp:positionV relativeFrom="paragraph">
+                  <wp:posOffset>139700</wp:posOffset>
+                </wp:positionV>
+                <wp:extent cx="4477732" cy="838985"/>
+                <wp:effectExtent l="0" t="0" r="18415" b="18415"/>
+                <wp:wrapNone/>
+                <wp:docPr id="19" name="Rettangolo con angoli arrotondati 19"/>
+                <wp:cNvGraphicFramePr/>
+                <a:graphic xmlns:a="http://schemas.openxmlformats.org/drawingml/2006/main">
+                  <a:graphicData uri="http://schemas.microsoft.com/office/word/2010/wordprocessingShape">
+                    <wps:wsp>
+                      <wps:cNvSpPr/>
+                      <wps:spPr>
+                        <a:xfrm>
+                          <a:off x="0" y="0"/>
+                          <a:ext cx="4477732" cy="838985"/>
+                        </a:xfrm>
+                        <a:prstGeom prst="roundRect">
+                          <a:avLst/>
+                        </a:prstGeom>
+                        <a:noFill/>
+                        <a:ln w="19050">
+                          <a:solidFill>
+                            <a:schemeClr val="accent1"/>
+                          </a:solidFill>
+                        </a:ln>
+                      </wps:spPr>
+                      <wps:style>
+                        <a:lnRef idx="2">
+                          <a:schemeClr val="accent1">
+                            <a:shade val="50000"/>
+                          </a:schemeClr>
+                        </a:lnRef>
+                        <a:fillRef idx="1">
+                          <a:schemeClr val="accent1"/>
+                        </a:fillRef>
+                        <a:effectRef idx="0">
+                          <a:schemeClr val="accent1"/>
+                        </a:effectRef>
+                        <a:fontRef idx="minor">
+                          <a:schemeClr val="lt1"/>
+                        </a:fontRef>
+                      </wps:style>
+                      <wps:bodyPr rot="0" spcFirstLastPara="0" vertOverflow="overflow" horzOverflow="overflow" vert="horz" wrap="square" lIns="91440" tIns="45720" rIns="91440" bIns="45720" numCol="1" spcCol="0" rtlCol="0" fromWordArt="0" anchor="ctr" anchorCtr="0" forceAA="0" compatLnSpc="1">
+                        <a:prstTxWarp prst="textNoShape">
+                          <a:avLst/>
+                        </a:prstTxWarp>
+                        <a:noAutofit/>
+                      </wps:bodyPr>
+                    </wps:wsp>
+                  </a:graphicData>
+                </a:graphic>
+              </wp:anchor>
+            </w:drawing>
+          </mc:Choice>
+          <mc:Fallback>
+            <w:pict>
+              <v:roundrect w14:anchorId="4B0B2782" id="Rettangolo con angoli arrotondati 19" o:spid="_x0000_s1026" style="position:absolute;margin-left:69.6pt;margin-top:11pt;width:352.6pt;height:66.05pt;z-index:251770880;visibility:visible;mso-wrap-style:square;mso-wrap-distance-left:9pt;mso-wrap-distance-top:0;mso-wrap-distance-right:9pt;mso-wrap-distance-bottom:0;mso-position-horizontal:absolute;mso-position-horizontal-relative:text;mso-position-vertical:absolute;mso-position-vertical-relative:text;v-text-anchor:middle" arcsize="10923f" o:gfxdata="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" filled="f" strokecolor="#a4063e [3204]" strokeweight="1.5pt"/>
+            </w:pict>
+          </mc:Fallback>
+        </mc:AlternateContent>
+      </w:r>
+      <w:r>
+        <w:rPr>
+          <w:rFonts w:ascii="JetBrains Mono" w:hAnsi="JetBrains Mono" w:cs="JetBrains Mono"/>
+          <w:color w:val="auto"/>
+          <w:sz w:val="18"/>
+          <w:szCs w:val="14"/>
+          <w:lang w:val="fr-FR"/>
+        </w:rPr>
+        <w:t>"C:\Program Files\Common Files\Oracle\Java\javapath\java.exe"</w:t>
+      </w:r>
+    </w:p>
+    <w:p>
+      <w:pPr>
+        <w:jc w:val="center"/>
+        <w:rPr>
+          <w:rFonts w:ascii="JetBrains Mono" w:hAnsi="JetBrains Mono" w:cs="JetBrains Mono"/>
+          <w:color w:val="auto"/>
+          <w:sz w:val="18"/>
+          <w:szCs w:val="14"/>
+          <w:lang w:val="fr-FR"/>
+        </w:rPr>
+      </w:pPr>
+      <w:r>
+        <w:rPr>
+          <w:rFonts w:ascii="JetBrains Mono" w:hAnsi="JetBrains Mono" w:cs="JetBrains Mono"/>
+          <w:color w:val="auto"/>
+          <w:sz w:val="18"/>
+          <w:szCs w:val="14"/>
+          <w:lang w:val="fr-FR"/>
+        </w:rPr>
         <w:t xml:space="preserve"> </w:t>
       </w:r>
-    </w:p>
-    <w:p>
-      <w:pPr>
-        <w:rPr>
-          <w:color w:val="auto"/>
-        </w:rPr>
-      </w:pPr>
-    </w:p>
-    <w:p>
-      <w:pPr>
-        <w:rPr>
-          <w:color w:val="auto"/>
-        </w:rPr>
-      </w:pPr>
-    </w:p>
-    <w:p>
-      <w:pPr>
-        <w:rPr>
-          <w:color w:val="auto"/>
-        </w:rPr>
-      </w:pPr>
-    </w:p>
-    <w:p>
-      <w:pPr>
-        <w:rPr>
-          <w:color w:val="auto"/>
-        </w:rPr>
-      </w:pPr>
-    </w:p>
-    <w:p>
-      <w:pPr>
-        <w:rPr>
-          <w:color w:val="auto"/>
-        </w:rPr>
-      </w:pPr>
-    </w:p>
-    <w:p>
-      <w:pPr>
-        <w:rPr>
-          <w:color w:val="auto"/>
-        </w:rPr>
-      </w:pPr>
-    </w:p>
-    <w:p>
-      <w:pPr>
-        <w:rPr>
-          <w:color w:val="auto"/>
-        </w:rPr>
-      </w:pPr>
-    </w:p>
-    <w:p>
-      <w:pPr>
-        <w:rPr>
-          <w:color w:val="auto"/>
-        </w:rPr>
-      </w:pPr>
-    </w:p>
-    <w:p>
-      <w:pPr>
-        <w:rPr>
-          <w:color w:val="auto"/>
-        </w:rPr>
-      </w:pPr>
-    </w:p>
-    <w:p>
-      <w:pPr>
-        <w:rPr>
-          <w:color w:val="auto"/>
-        </w:rPr>
-      </w:pPr>
-    </w:p>
-    <w:p>
-      <w:pPr>
-        <w:rPr>
-          <w:color w:val="auto"/>
-        </w:rPr>
-      </w:pPr>
-    </w:p>
-    <w:p>
-      <w:pPr>
-        <w:rPr>
-          <w:color w:val="auto"/>
-        </w:rPr>
-      </w:pPr>
-    </w:p>
-    <w:p>
-      <w:pPr>
-        <w:rPr>
-          <w:color w:val="auto"/>
-        </w:rPr>
-      </w:pPr>
-    </w:p>
-    <w:p>
-      <w:pPr>
-        <w:rPr>
-          <w:color w:val="auto"/>
-        </w:rPr>
-      </w:pPr>
-    </w:p>
-    <w:p>
-      <w:pPr>
-        <w:rPr>
-          <w:color w:val="auto"/>
-        </w:rPr>
-      </w:pPr>
-    </w:p>
-    <w:p>
-      <w:pPr>
-        <w:rPr>
-          <w:color w:val="auto"/>
-        </w:rPr>
-      </w:pPr>
-    </w:p>
-    <w:p>
-      <w:pPr>
-        <w:rPr>
-          <w:color w:val="auto"/>
-        </w:rPr>
-      </w:pPr>
-    </w:p>
-    <w:p>
-      <w:pPr>
-        <w:rPr>
-          <w:color w:val="auto"/>
-        </w:rPr>
-      </w:pPr>
-    </w:p>
-    <w:p>
-      <w:pPr>
-        <w:rPr>
-          <w:color w:val="auto"/>
-        </w:rPr>
-      </w:pPr>
-    </w:p>
-    <w:p>
-      <w:pPr>
-        <w:rPr>
-          <w:color w:val="auto"/>
-        </w:rPr>
-      </w:pPr>
-    </w:p>
-    <w:p>
-      <w:pPr>
-        <w:rPr>
-          <w:color w:val="auto"/>
+      <w:r>
+        <w:rPr>
+          <w:rFonts w:ascii="JetBrains Mono" w:hAnsi="JetBrains Mono" w:cs="JetBrains Mono"/>
+          <w:color w:val="auto"/>
+          <w:sz w:val="18"/>
+          <w:szCs w:val="14"/>
+          <w:lang w:val="fr-FR"/>
+        </w:rPr>
+        <w:t>"C:\Program Files\Common Files\Oracle\Java\javapath\javaw.exe"</w:t>
+      </w:r>
+    </w:p>
+    <w:p>
+      <w:pPr>
+        <w:jc w:val="center"/>
+        <w:rPr>
+          <w:rFonts w:ascii="JetBrains Mono" w:hAnsi="JetBrains Mono" w:cs="JetBrains Mono"/>
+          <w:color w:val="auto"/>
+          <w:sz w:val="18"/>
+          <w:szCs w:val="14"/>
+          <w:lang w:val="fr-FR"/>
+        </w:rPr>
+      </w:pPr>
+      <w:r>
+        <w:rPr>
+          <w:rFonts w:ascii="JetBrains Mono" w:hAnsi="JetBrains Mono" w:cs="JetBrains Mono"/>
+          <w:color w:val="auto"/>
+          <w:sz w:val="18"/>
+          <w:szCs w:val="14"/>
+          <w:lang w:val="fr-FR"/>
+        </w:rPr>
+        <w:t xml:space="preserve"> </w:t>
+      </w:r>
+      <w:r>
+        <w:rPr>
+          <w:rFonts w:ascii="JetBrains Mono" w:hAnsi="JetBrains Mono" w:cs="JetBrains Mono"/>
+          <w:color w:val="auto"/>
+          <w:sz w:val="18"/>
+          <w:szCs w:val="14"/>
+          <w:lang w:val="fr-FR"/>
+        </w:rPr>
+        <w:t>"C:\Program Files\Common Files\Oracle\Java\javapath\javac.exe"</w:t>
+      </w:r>
+    </w:p>
+    <w:p>
+      <w:pPr>
+        <w:jc w:val="center"/>
+        <w:rPr>
+          <w:rFonts w:ascii="JetBrains Mono" w:hAnsi="JetBrains Mono" w:cs="JetBrains Mono"/>
+          <w:color w:val="auto"/>
+          <w:sz w:val="18"/>
+          <w:szCs w:val="14"/>
+          <w:lang w:val="fr-FR"/>
+        </w:rPr>
+      </w:pPr>
+      <w:r>
+        <w:rPr>
+          <w:rFonts w:ascii="JetBrains Mono" w:hAnsi="JetBrains Mono" w:cs="JetBrains Mono"/>
+          <w:color w:val="auto"/>
+          <w:sz w:val="18"/>
+          <w:szCs w:val="14"/>
+          <w:lang w:val="fr-FR"/>
+        </w:rPr>
+        <w:t xml:space="preserve">  </w:t>
+      </w:r>
+      <w:r>
+        <w:rPr>
+          <w:rFonts w:ascii="JetBrains Mono" w:hAnsi="JetBrains Mono" w:cs="JetBrains Mono"/>
+          <w:color w:val="auto"/>
+          <w:sz w:val="18"/>
+          <w:szCs w:val="14"/>
+          <w:lang w:val="fr-FR"/>
+        </w:rPr>
+        <w:t>"C:\Program Files\Common Files\Oracle\Java\javapath\jshell.exe"</w:t>
+      </w:r>
+    </w:p>
+    <w:p>
+      <w:pPr>
+        <w:spacing w:before="360"/>
+        <w:jc w:val="both"/>
+        <w:rPr>
+          <w:rFonts w:ascii="Arial Nova Light" w:hAnsi="Arial Nova Light" w:cs="Arial"/>
+          <w:color w:val="auto"/>
+        </w:rPr>
+      </w:pPr>
+      <w:r>
+        <w:rPr>
+          <w:rFonts w:ascii="Arial Nova Light" w:hAnsi="Arial Nova Light" w:cs="Arial"/>
+          <w:color w:val="auto"/>
+        </w:rPr>
+        <w:t>Può accadere che Java JDK non venga riconosciuto o che sia già presente una versione precedente. In questo caso è necessario modificare le Variabili d’ambiente cercandole nel Pannello Di Controllo o nella barra di ricerca di Windows.</w:t>
+      </w:r>
+    </w:p>
+    <w:p>
+      <w:pPr>
+        <w:spacing w:before="120"/>
+        <w:jc w:val="both"/>
+        <w:rPr>
+          <w:rFonts w:ascii="Arial Nova Light" w:hAnsi="Arial Nova Light" w:cs="Arial"/>
+          <w:color w:val="auto"/>
+        </w:rPr>
+      </w:pPr>
+      <w:r>
+        <w:rPr>
+          <w:rFonts w:ascii="Arial Nova Light" w:hAnsi="Arial Nova Light" w:cs="Arial"/>
+          <w:noProof/>
+          <w:color w:val="auto"/>
+        </w:rPr>
+        <mc:AlternateContent>
+          <mc:Choice Requires="wps">
+            <w:drawing>
+              <wp:anchor distT="0" distB="0" distL="114300" distR="114300" simplePos="0" relativeHeight="251773952" behindDoc="0" locked="0" layoutInCell="1" allowOverlap="1" wp14:anchorId="59F78A26" wp14:editId="71C031A4">
+                <wp:simplePos x="0" y="0"/>
+                <wp:positionH relativeFrom="column">
+                  <wp:posOffset>1122680</wp:posOffset>
+                </wp:positionH>
+                <wp:positionV relativeFrom="paragraph">
+                  <wp:posOffset>3812255</wp:posOffset>
+                </wp:positionV>
+                <wp:extent cx="461645" cy="0"/>
+                <wp:effectExtent l="0" t="76200" r="33655" b="76200"/>
+                <wp:wrapNone/>
+                <wp:docPr id="27" name="Connettore 2 27"/>
+                <wp:cNvGraphicFramePr/>
+                <a:graphic xmlns:a="http://schemas.openxmlformats.org/drawingml/2006/main">
+                  <a:graphicData uri="http://schemas.microsoft.com/office/word/2010/wordprocessingShape">
+                    <wps:wsp>
+                      <wps:cNvCnPr/>
+                      <wps:spPr>
+                        <a:xfrm>
+                          <a:off x="0" y="0"/>
+                          <a:ext cx="461645" cy="0"/>
+                        </a:xfrm>
+                        <a:prstGeom prst="straightConnector1">
+                          <a:avLst/>
+                        </a:prstGeom>
+                        <a:ln w="28575">
+                          <a:solidFill>
+                            <a:schemeClr val="accent1"/>
+                          </a:solidFill>
+                          <a:tailEnd type="triangle"/>
+                        </a:ln>
+                      </wps:spPr>
+                      <wps:style>
+                        <a:lnRef idx="1">
+                          <a:schemeClr val="accent1"/>
+                        </a:lnRef>
+                        <a:fillRef idx="0">
+                          <a:schemeClr val="accent1"/>
+                        </a:fillRef>
+                        <a:effectRef idx="0">
+                          <a:schemeClr val="accent1"/>
+                        </a:effectRef>
+                        <a:fontRef idx="minor">
+                          <a:schemeClr val="tx1"/>
+                        </a:fontRef>
+                      </wps:style>
+                      <wps:bodyPr/>
+                    </wps:wsp>
+                  </a:graphicData>
+                </a:graphic>
+              </wp:anchor>
+            </w:drawing>
+          </mc:Choice>
+          <mc:Fallback>
+            <w:pict>
+              <v:shapetype w14:anchorId="266074E7" id="_x0000_t32" coordsize="21600,21600" o:spt="32" o:oned="t" path="m,l21600,21600e" filled="f">
+                <v:path arrowok="t" fillok="f" o:connecttype="none"/>
+                <o:lock v:ext="edit" shapetype="t"/>
+              </v:shapetype>
+              <v:shape id="Connettore 2 27" o:spid="_x0000_s1026" type="#_x0000_t32" style="position:absolute;margin-left:88.4pt;margin-top:300.2pt;width:36.35pt;height:0;z-index:251773952;visibility:visible;mso-wrap-style:square;mso-wrap-distance-left:9pt;mso-wrap-distance-top:0;mso-wrap-distance-right:9pt;mso-wrap-distance-bottom:0;mso-position-horizontal:absolute;mso-position-horizontal-relative:text;mso-position-vertical:absolute;mso-position-vertical-relative:text" o:gfxdata="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" strokecolor="#a4063e [3204]" strokeweight="2.25pt">
+                <v:stroke endarrow="block"/>
+              </v:shape>
+            </w:pict>
+          </mc:Fallback>
+        </mc:AlternateContent>
+      </w:r>
+      <w:r>
+        <w:rPr>
+          <w:rFonts w:asciiTheme="majorHAnsi" w:hAnsiTheme="majorHAnsi"/>
+          <w:b/>
+          <w:bCs/>
+          <w:noProof/>
+          <w:color w:val="A4063E" w:themeColor="accent1"/>
+          <w:sz w:val="36"/>
+          <w:szCs w:val="28"/>
+        </w:rPr>
+        <w:drawing>
+          <wp:anchor distT="0" distB="0" distL="114300" distR="114300" simplePos="0" relativeHeight="251772928" behindDoc="0" locked="0" layoutInCell="1" allowOverlap="1" wp14:anchorId="1AA5DB9E" wp14:editId="753D45CE">
+            <wp:simplePos x="0" y="0"/>
+            <wp:positionH relativeFrom="column">
+              <wp:posOffset>2745105</wp:posOffset>
+            </wp:positionH>
+            <wp:positionV relativeFrom="paragraph">
+              <wp:posOffset>1539525</wp:posOffset>
+            </wp:positionV>
+            <wp:extent cx="3424555" cy="3751580"/>
+            <wp:effectExtent l="19050" t="19050" r="23495" b="20320"/>
+            <wp:wrapSquare wrapText="bothSides"/>
+            <wp:docPr id="25" name="Immagine 25"/>
+            <wp:cNvGraphicFramePr>
+              <a:graphicFrameLocks xmlns:a="http://schemas.openxmlformats.org/drawingml/2006/main" noChangeAspect="1"/>
+            </wp:cNvGraphicFramePr>
+            <a:graphic xmlns:a="http://schemas.openxmlformats.org/drawingml/2006/main">
+              <a:graphicData uri="http://schemas.openxmlformats.org/drawingml/2006/picture">
+                <pic:pic xmlns:pic="http://schemas.openxmlformats.org/drawingml/2006/picture">
+                  <pic:nvPicPr>
+                    <pic:cNvPr id="0" name="Picture 3"/>
+                    <pic:cNvPicPr>
+                      <a:picLocks noChangeAspect="1" noChangeArrowheads="1"/>
+                    </pic:cNvPicPr>
+                  </pic:nvPicPr>
+                  <pic:blipFill>
+                    <a:blip r:embed="rId12" cstate="print">
+                      <a:extLst>
+                        <a:ext uri="{28A0092B-C50C-407E-A947-70E740481C1C}">
+                          <a14:useLocalDpi xmlns:a14="http://schemas.microsoft.com/office/drawing/2010/main" val="0"/>
+                        </a:ext>
+                      </a:extLst>
+                    </a:blip>
+                    <a:srcRect/>
+                    <a:stretch>
+                      <a:fillRect/>
+                    </a:stretch>
+                  </pic:blipFill>
+                  <pic:spPr bwMode="auto">
+                    <a:xfrm>
+                      <a:off x="0" y="0"/>
+                      <a:ext cx="3424555" cy="3751580"/>
+                    </a:xfrm>
+                    <a:prstGeom prst="roundRect">
+                      <a:avLst>
+                        <a:gd name="adj" fmla="val 8594"/>
+                      </a:avLst>
+                    </a:prstGeom>
+                    <a:solidFill>
+                      <a:srgbClr val="FFFFFF">
+                        <a:shade val="85000"/>
+                      </a:srgbClr>
+                    </a:solidFill>
+                    <a:ln w="19050">
+                      <a:solidFill>
+                        <a:schemeClr val="accent1"/>
+                      </a:solidFill>
+                    </a:ln>
+                    <a:effectLst/>
+                  </pic:spPr>
+                </pic:pic>
+              </a:graphicData>
+            </a:graphic>
+            <wp14:sizeRelH relativeFrom="page">
+              <wp14:pctWidth>0</wp14:pctWidth>
+            </wp14:sizeRelH>
+            <wp14:sizeRelV relativeFrom="page">
+              <wp14:pctHeight>0</wp14:pctHeight>
+            </wp14:sizeRelV>
+          </wp:anchor>
+        </w:drawing>
+      </w:r>
+      <w:r>
+        <w:rPr>
+          <w:rFonts w:ascii="Arial Nova Light" w:hAnsi="Arial Nova Light" w:cs="Arial"/>
+          <w:noProof/>
+          <w:color w:val="auto"/>
+        </w:rPr>
+        <w:drawing>
+          <wp:anchor distT="0" distB="0" distL="114300" distR="114300" simplePos="0" relativeHeight="251771904" behindDoc="0" locked="0" layoutInCell="1" allowOverlap="1" wp14:anchorId="61DB7EA2" wp14:editId="4AABD8F6">
+            <wp:simplePos x="0" y="0"/>
+            <wp:positionH relativeFrom="column">
+              <wp:posOffset>3810</wp:posOffset>
+            </wp:positionH>
+            <wp:positionV relativeFrom="paragraph">
+              <wp:posOffset>1530350</wp:posOffset>
+            </wp:positionV>
+            <wp:extent cx="2620010" cy="2745105"/>
+            <wp:effectExtent l="19050" t="19050" r="27940" b="17145"/>
+            <wp:wrapSquare wrapText="bothSides"/>
+            <wp:docPr id="20" name="Immagine 20"/>
+            <wp:cNvGraphicFramePr>
+              <a:graphicFrameLocks xmlns:a="http://schemas.openxmlformats.org/drawingml/2006/main" noChangeAspect="1"/>
+            </wp:cNvGraphicFramePr>
+            <a:graphic xmlns:a="http://schemas.openxmlformats.org/drawingml/2006/main">
+              <a:graphicData uri="http://schemas.openxmlformats.org/drawingml/2006/picture">
+                <pic:pic xmlns:pic="http://schemas.openxmlformats.org/drawingml/2006/picture">
+                  <pic:nvPicPr>
+                    <pic:cNvPr id="0" name="Picture 2"/>
+                    <pic:cNvPicPr>
+                      <a:picLocks noChangeAspect="1" noChangeArrowheads="1"/>
+                    </pic:cNvPicPr>
+                  </pic:nvPicPr>
+                  <pic:blipFill>
+                    <a:blip r:embed="rId13">
+                      <a:extLst>
+                        <a:ext uri="{28A0092B-C50C-407E-A947-70E740481C1C}">
+                          <a14:useLocalDpi xmlns:a14="http://schemas.microsoft.com/office/drawing/2010/main" val="0"/>
+                        </a:ext>
+                      </a:extLst>
+                    </a:blip>
+                    <a:srcRect/>
+                    <a:stretch>
+                      <a:fillRect/>
+                    </a:stretch>
+                  </pic:blipFill>
+                  <pic:spPr bwMode="auto">
+                    <a:xfrm>
+                      <a:off x="0" y="0"/>
+                      <a:ext cx="2620010" cy="2745105"/>
+                    </a:xfrm>
+                    <a:prstGeom prst="roundRect">
+                      <a:avLst>
+                        <a:gd name="adj" fmla="val 8594"/>
+                      </a:avLst>
+                    </a:prstGeom>
+                    <a:solidFill>
+                      <a:srgbClr val="FFFFFF">
+                        <a:shade val="85000"/>
+                      </a:srgbClr>
+                    </a:solidFill>
+                    <a:ln w="19050">
+                      <a:solidFill>
+                        <a:schemeClr val="accent1"/>
+                      </a:solidFill>
+                    </a:ln>
+                    <a:effectLst/>
+                  </pic:spPr>
+                </pic:pic>
+              </a:graphicData>
+            </a:graphic>
+            <wp14:sizeRelH relativeFrom="page">
+              <wp14:pctWidth>0</wp14:pctWidth>
+            </wp14:sizeRelH>
+            <wp14:sizeRelV relativeFrom="page">
+              <wp14:pctHeight>0</wp14:pctHeight>
+            </wp14:sizeRelV>
+          </wp:anchor>
+        </w:drawing>
+      </w:r>
+      <w:r>
+        <w:rPr>
+          <w:rFonts w:ascii="Arial Nova Light" w:hAnsi="Arial Nova Light" w:cs="Arial"/>
+          <w:color w:val="auto"/>
+        </w:rPr>
+        <w:t xml:space="preserve">Cliccando sulla voce “nuova” si può creare una nuova variabile JAVA_HOME su cui aggiungere il percorso JDK oppure aggiornarla nel caso in cui sia già presente. È inoltre necessario selezionare “Path” sotto “Variabili di sistema” e cliccare su “modifica” per modificare il valore della variabile inserendo la stringa </w:t>
+      </w:r>
+      <w:r>
+        <w:rPr>
+          <w:rFonts w:ascii="JetBrains Mono" w:hAnsi="JetBrains Mono" w:cs="JetBrains Mono"/>
+          <w:color w:val="auto"/>
+          <w:sz w:val="24"/>
+          <w:szCs w:val="20"/>
+        </w:rPr>
+        <w:t>\Java\jdk-17</w:t>
+      </w:r>
+      <w:r>
+        <w:rPr>
+          <w:rFonts w:ascii="Arial Nova Light" w:hAnsi="Arial Nova Light" w:cs="Arial"/>
+          <w:color w:val="auto"/>
+          <w:sz w:val="24"/>
+          <w:szCs w:val="20"/>
+        </w:rPr>
+        <w:t xml:space="preserve"> </w:t>
+      </w:r>
+      <w:r>
+        <w:rPr>
+          <w:rFonts w:ascii="Arial Nova Light" w:hAnsi="Arial Nova Light" w:cs="Arial"/>
+          <w:color w:val="auto"/>
+        </w:rPr>
+        <w:t>al termine di ciò che è già inserito.</w:t>
+      </w:r>
+    </w:p>
+    <w:p>
+      <w:pPr>
+        <w:spacing w:before="120"/>
+        <w:rPr>
+          <w:rFonts w:ascii="Arial Nova Light" w:hAnsi="Arial Nova Light" w:cs="Arial"/>
+          <w:color w:val="auto"/>
+        </w:rPr>
+      </w:pPr>
+      <w:r>
+        <w:rPr>
+          <w:rFonts w:ascii="Arial Nova Light" w:hAnsi="Arial Nova Light" w:cs="Arial"/>
+          <w:noProof/>
+          <w:color w:val="auto"/>
+        </w:rPr>
+        <mc:AlternateContent>
+          <mc:Choice Requires="wps">
+            <w:drawing>
+              <wp:anchor distT="0" distB="0" distL="114300" distR="114300" simplePos="0" relativeHeight="251776000" behindDoc="0" locked="0" layoutInCell="1" allowOverlap="1" wp14:anchorId="08E2FCCB" wp14:editId="1B11CAE0">
+                <wp:simplePos x="0" y="0"/>
+                <wp:positionH relativeFrom="column">
+                  <wp:posOffset>2419350</wp:posOffset>
+                </wp:positionH>
+                <wp:positionV relativeFrom="paragraph">
+                  <wp:posOffset>3158205</wp:posOffset>
+                </wp:positionV>
+                <wp:extent cx="461645" cy="0"/>
+                <wp:effectExtent l="0" t="76200" r="33655" b="76200"/>
+                <wp:wrapNone/>
+                <wp:docPr id="28" name="Connettore 2 28"/>
+                <wp:cNvGraphicFramePr/>
+                <a:graphic xmlns:a="http://schemas.openxmlformats.org/drawingml/2006/main">
+                  <a:graphicData uri="http://schemas.microsoft.com/office/word/2010/wordprocessingShape">
+                    <wps:wsp>
+                      <wps:cNvCnPr/>
+                      <wps:spPr>
+                        <a:xfrm>
+                          <a:off x="0" y="0"/>
+                          <a:ext cx="461645" cy="0"/>
+                        </a:xfrm>
+                        <a:prstGeom prst="straightConnector1">
+                          <a:avLst/>
+                        </a:prstGeom>
+                        <a:ln w="28575">
+                          <a:solidFill>
+                            <a:schemeClr val="accent1"/>
+                          </a:solidFill>
+                          <a:tailEnd type="triangle"/>
+                        </a:ln>
+                      </wps:spPr>
+                      <wps:style>
+                        <a:lnRef idx="1">
+                          <a:schemeClr val="accent1"/>
+                        </a:lnRef>
+                        <a:fillRef idx="0">
+                          <a:schemeClr val="accent1"/>
+                        </a:fillRef>
+                        <a:effectRef idx="0">
+                          <a:schemeClr val="accent1"/>
+                        </a:effectRef>
+                        <a:fontRef idx="minor">
+                          <a:schemeClr val="tx1"/>
+                        </a:fontRef>
+                      </wps:style>
+                      <wps:bodyPr/>
+                    </wps:wsp>
+                  </a:graphicData>
+                </a:graphic>
+              </wp:anchor>
+            </w:drawing>
+          </mc:Choice>
+          <mc:Fallback>
+            <w:pict>
+              <v:shape w14:anchorId="477D89E5" id="Connettore 2 28" o:spid="_x0000_s1026" type="#_x0000_t32" style="position:absolute;margin-left:190.5pt;margin-top:248.7pt;width:36.35pt;height:0;z-index:251776000;visibility:visible;mso-wrap-style:square;mso-wrap-distance-left:9pt;mso-wrap-distance-top:0;mso-wrap-distance-right:9pt;mso-wrap-distance-bottom:0;mso-position-horizontal:absolute;mso-position-horizontal-relative:text;mso-position-vertical:absolute;mso-position-vertical-relative:text" o:gfxdata="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" strokecolor="#a4063e [3204]" strokeweight="2.25pt">
+                <v:stroke endarrow="block"/>
+              </v:shape>
+            </w:pict>
+          </mc:Fallback>
+        </mc:AlternateContent>
+      </w:r>
+    </w:p>
+    <w:p>
+      <w:pPr>
+        <w:spacing w:before="120"/>
+        <w:rPr>
+          <w:rFonts w:asciiTheme="majorHAnsi" w:hAnsiTheme="majorHAnsi"/>
+          <w:b/>
+          <w:bCs/>
+          <w:color w:val="A4063E" w:themeColor="accent1"/>
+          <w:sz w:val="36"/>
+          <w:szCs w:val="28"/>
+        </w:rPr>
+      </w:pPr>
+      <w:r>
+        <w:rPr>
+          <w:rFonts w:ascii="Arial Nova Light" w:hAnsi="Arial Nova Light" w:cs="Arial"/>
+          <w:noProof/>
+          <w:color w:val="auto"/>
+        </w:rPr>
+        <mc:AlternateContent>
+          <mc:Choice Requires="wps">
+            <w:drawing>
+              <wp:anchor distT="0" distB="0" distL="114300" distR="114300" simplePos="0" relativeHeight="251777024" behindDoc="0" locked="0" layoutInCell="1" allowOverlap="1" wp14:anchorId="47E81D9E" wp14:editId="59DAAEA8">
+                <wp:simplePos x="0" y="0"/>
+                <wp:positionH relativeFrom="column">
+                  <wp:posOffset>4452620</wp:posOffset>
+                </wp:positionH>
+                <wp:positionV relativeFrom="paragraph">
+                  <wp:posOffset>15875</wp:posOffset>
+                </wp:positionV>
+                <wp:extent cx="546735" cy="320040"/>
+                <wp:effectExtent l="0" t="0" r="24765" b="22860"/>
+                <wp:wrapNone/>
+                <wp:docPr id="31" name="Ovale 31"/>
+                <wp:cNvGraphicFramePr/>
+                <a:graphic xmlns:a="http://schemas.openxmlformats.org/drawingml/2006/main">
+                  <a:graphicData uri="http://schemas.microsoft.com/office/word/2010/wordprocessingShape">
+                    <wps:wsp>
+                      <wps:cNvSpPr/>
+                      <wps:spPr>
+                        <a:xfrm>
+                          <a:off x="0" y="0"/>
+                          <a:ext cx="546735" cy="320040"/>
+                        </a:xfrm>
+                        <a:prstGeom prst="ellipse">
+                          <a:avLst/>
+                        </a:prstGeom>
+                        <a:noFill/>
+                        <a:ln w="19050">
+                          <a:solidFill>
+                            <a:schemeClr val="accent1"/>
+                          </a:solidFill>
+                        </a:ln>
+                      </wps:spPr>
+                      <wps:style>
+                        <a:lnRef idx="2">
+                          <a:schemeClr val="accent1">
+                            <a:shade val="50000"/>
+                          </a:schemeClr>
+                        </a:lnRef>
+                        <a:fillRef idx="1">
+                          <a:schemeClr val="accent1"/>
+                        </a:fillRef>
+                        <a:effectRef idx="0">
+                          <a:schemeClr val="accent1"/>
+                        </a:effectRef>
+                        <a:fontRef idx="minor">
+                          <a:schemeClr val="lt1"/>
+                        </a:fontRef>
+                      </wps:style>
+                      <wps:bodyPr rot="0" spcFirstLastPara="0" vertOverflow="overflow" horzOverflow="overflow" vert="horz" wrap="square" lIns="91440" tIns="45720" rIns="91440" bIns="45720" numCol="1" spcCol="0" rtlCol="0" fromWordArt="0" anchor="ctr" anchorCtr="0" forceAA="0" compatLnSpc="1">
+                        <a:prstTxWarp prst="textNoShape">
+                          <a:avLst/>
+                        </a:prstTxWarp>
+                        <a:noAutofit/>
+                      </wps:bodyPr>
+                    </wps:wsp>
+                  </a:graphicData>
+                </a:graphic>
+              </wp:anchor>
+            </w:drawing>
+          </mc:Choice>
+          <mc:Fallback>
+            <w:pict>
+              <v:oval w14:anchorId="6F2C0BD4" id="Ovale 31" o:spid="_x0000_s1026" style="position:absolute;margin-left:350.6pt;margin-top:1.25pt;width:43.05pt;height:25.2pt;z-index:251777024;visibility:visible;mso-wrap-style:square;mso-wrap-distance-left:9pt;mso-wrap-distance-top:0;mso-wrap-distance-right:9pt;mso-wrap-distance-bottom:0;mso-position-horizontal:absolute;mso-position-horizontal-relative:text;mso-position-vertical:absolute;mso-position-vertical-relative:text;v-text-anchor:middle" o:gfxdata="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" filled="f" strokecolor="#a4063e [3204]" strokeweight="1.5pt"/>
+            </w:pict>
+          </mc:Fallback>
+        </mc:AlternateContent>
+      </w:r>
+      <w:r>
+        <w:rPr>
+          <w:rFonts w:ascii="Arial Nova Light" w:hAnsi="Arial Nova Light" w:cs="Arial"/>
+          <w:noProof/>
+          <w:color w:val="auto"/>
+        </w:rPr>
+        <mc:AlternateContent>
+          <mc:Choice Requires="wps">
+            <w:drawing>
+              <wp:anchor distT="0" distB="0" distL="114300" distR="114300" simplePos="0" relativeHeight="251779072" behindDoc="0" locked="0" layoutInCell="1" allowOverlap="1" wp14:anchorId="51397CF9" wp14:editId="64B39EA9">
+                <wp:simplePos x="0" y="0"/>
+                <wp:positionH relativeFrom="column">
+                  <wp:posOffset>4996180</wp:posOffset>
+                </wp:positionH>
+                <wp:positionV relativeFrom="paragraph">
+                  <wp:posOffset>15875</wp:posOffset>
+                </wp:positionV>
+                <wp:extent cx="546735" cy="320040"/>
+                <wp:effectExtent l="0" t="0" r="24765" b="22860"/>
+                <wp:wrapNone/>
+                <wp:docPr id="38" name="Ovale 38"/>
+                <wp:cNvGraphicFramePr/>
+                <a:graphic xmlns:a="http://schemas.openxmlformats.org/drawingml/2006/main">
+                  <a:graphicData uri="http://schemas.microsoft.com/office/word/2010/wordprocessingShape">
+                    <wps:wsp>
+                      <wps:cNvSpPr/>
+                      <wps:spPr>
+                        <a:xfrm>
+                          <a:off x="0" y="0"/>
+                          <a:ext cx="546735" cy="320040"/>
+                        </a:xfrm>
+                        <a:prstGeom prst="ellipse">
+                          <a:avLst/>
+                        </a:prstGeom>
+                        <a:noFill/>
+                        <a:ln w="19050">
+                          <a:solidFill>
+                            <a:schemeClr val="accent1"/>
+                          </a:solidFill>
+                        </a:ln>
+                      </wps:spPr>
+                      <wps:style>
+                        <a:lnRef idx="2">
+                          <a:schemeClr val="accent1">
+                            <a:shade val="50000"/>
+                          </a:schemeClr>
+                        </a:lnRef>
+                        <a:fillRef idx="1">
+                          <a:schemeClr val="accent1"/>
+                        </a:fillRef>
+                        <a:effectRef idx="0">
+                          <a:schemeClr val="accent1"/>
+                        </a:effectRef>
+                        <a:fontRef idx="minor">
+                          <a:schemeClr val="lt1"/>
+                        </a:fontRef>
+                      </wps:style>
+                      <wps:bodyPr rot="0" spcFirstLastPara="0" vertOverflow="overflow" horzOverflow="overflow" vert="horz" wrap="square" lIns="91440" tIns="45720" rIns="91440" bIns="45720" numCol="1" spcCol="0" rtlCol="0" fromWordArt="0" anchor="ctr" anchorCtr="0" forceAA="0" compatLnSpc="1">
+                        <a:prstTxWarp prst="textNoShape">
+                          <a:avLst/>
+                        </a:prstTxWarp>
+                        <a:noAutofit/>
+                      </wps:bodyPr>
+                    </wps:wsp>
+                  </a:graphicData>
+                </a:graphic>
+              </wp:anchor>
+            </w:drawing>
+          </mc:Choice>
+          <mc:Fallback>
+            <w:pict>
+              <v:oval w14:anchorId="372D62F8" id="Ovale 38" o:spid="_x0000_s1026" style="position:absolute;margin-left:393.4pt;margin-top:1.25pt;width:43.05pt;height:25.2pt;z-index:251779072;visibility:visible;mso-wrap-style:square;mso-wrap-distance-left:9pt;mso-wrap-distance-top:0;mso-wrap-distance-right:9pt;mso-wrap-distance-bottom:0;mso-position-horizontal:absolute;mso-position-horizontal-relative:text;mso-position-vertical:absolute;mso-position-vertical-relative:text;v-text-anchor:middle" o:gfxdata="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" filled="f" strokecolor="#a4063e [3204]" strokeweight="1.5pt"/>
+            </w:pict>
+          </mc:Fallback>
+        </mc:AlternateContent>
+      </w:r>
+    </w:p>
+    <w:p>
+      <w:pPr>
+        <w:spacing w:before="120"/>
+        <w:rPr>
+          <w:rFonts w:asciiTheme="majorHAnsi" w:hAnsiTheme="majorHAnsi"/>
+          <w:b/>
+          <w:bCs/>
+          <w:color w:val="A4063E" w:themeColor="accent1"/>
+          <w:sz w:val="36"/>
+          <w:szCs w:val="28"/>
+        </w:rPr>
+      </w:pPr>
+    </w:p>
+    <w:p>
+      <w:pPr>
+        <w:spacing w:before="120"/>
+        <w:rPr>
+          <w:rFonts w:asciiTheme="majorHAnsi" w:hAnsiTheme="majorHAnsi"/>
+          <w:b/>
+          <w:bCs/>
+          <w:color w:val="A4063E" w:themeColor="accent1"/>
+          <w:sz w:val="36"/>
+          <w:szCs w:val="28"/>
+        </w:rPr>
+      </w:pPr>
+    </w:p>
+    <w:p>
+      <w:pPr>
+        <w:spacing w:before="120"/>
+        <w:rPr>
+          <w:rFonts w:asciiTheme="majorHAnsi" w:hAnsiTheme="majorHAnsi"/>
+          <w:b/>
+          <w:bCs/>
+          <w:color w:val="A4063E" w:themeColor="accent1"/>
+          <w:sz w:val="36"/>
+          <w:szCs w:val="28"/>
         </w:rPr>
       </w:pPr>
     </w:p>
@@ -5820,7 +6671,7 @@
           <w:color w:val="auto"/>
         </w:rPr>
         <w:drawing>
-          <wp:anchor distT="0" distB="0" distL="215900" distR="114300" simplePos="0" relativeHeight="251723776" behindDoc="0" locked="0" layoutInCell="1" allowOverlap="1" wp14:anchorId="3410E7F3" wp14:editId="12F8C1FA">
+          <wp:anchor distT="0" distB="0" distL="215900" distR="114300" simplePos="0" relativeHeight="251723776" behindDoc="0" locked="0" layoutInCell="1" allowOverlap="1" wp14:anchorId="3410E7F3" wp14:editId="3615F746">
             <wp:simplePos x="0" y="0"/>
             <wp:positionH relativeFrom="column">
               <wp:posOffset>3164840</wp:posOffset>
@@ -5829,7 +6680,7 @@
               <wp:posOffset>111125</wp:posOffset>
             </wp:positionV>
             <wp:extent cx="3101340" cy="1945640"/>
-            <wp:effectExtent l="38100" t="38100" r="41910" b="35560"/>
+            <wp:effectExtent l="19050" t="19050" r="22860" b="16510"/>
             <wp:wrapSquare wrapText="bothSides"/>
             <wp:docPr id="36" name="Immagine 36"/>
             <wp:cNvGraphicFramePr>
@@ -5845,7 +6696,7 @@
                     </pic:cNvPicPr>
                   </pic:nvPicPr>
                   <pic:blipFill rotWithShape="1">
-                    <a:blip r:embed="rId11" cstate="print">
+                    <a:blip r:embed="rId14" cstate="print">
                       <a:extLst>
                         <a:ext uri="{28A0092B-C50C-407E-A947-70E740481C1C}">
                           <a14:useLocalDpi xmlns:a14="http://schemas.microsoft.com/office/drawing/2010/main" val="0"/>
@@ -5870,7 +6721,7 @@
                         <a:shade val="85000"/>
                       </a:srgbClr>
                     </a:solidFill>
-                    <a:ln w="38100" cap="flat" cmpd="sng" algn="ctr">
+                    <a:ln w="19050" cap="flat" cmpd="sng" algn="ctr">
                       <a:solidFill>
                         <a:srgbClr val="A4063E"/>
                       </a:solidFill>
@@ -5977,7 +6828,7 @@
                 <wp:cNvGraphicFramePr/>
                 <a:graphic xmlns:a="http://schemas.openxmlformats.org/drawingml/2006/main">
                   <a:graphicData uri="http://schemas.microsoft.com/office/word/2010/wordprocessingInk">
-                    <w14:contentPart bwMode="auto" r:id="rId12">
+                    <w14:contentPart bwMode="auto" r:id="rId15">
                       <w14:nvContentPartPr>
                         <w14:cNvContentPartPr/>
                       </w14:nvContentPartPr>
@@ -6013,7 +6864,7 @@
                 <o:lock v:ext="edit" aspectratio="t"/>
               </v:shapetype>
               <v:shape id="Input penna 68" o:spid="_x0000_s1026" type="#_x0000_t75" style="position:absolute;margin-left:265.55pt;margin-top:1.9pt;width:45.35pt;height:5.75pt;z-index:251729920;visibility:visible;mso-wrap-style:square;mso-wrap-distance-left:9pt;mso-wrap-distance-top:0;mso-wrap-distance-right:9pt;mso-wrap-distance-bottom:0;mso-position-horizontal:absolute;mso-position-horizontal-relative:text;mso-position-vertical:absolute;mso-position-vertical-relative:text" o:gfxdata="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">
-                <v:imagedata r:id="rId13" o:title=""/>
+                <v:imagedata r:id="rId16" o:title=""/>
               </v:shape>
             </w:pict>
           </mc:Fallback>
@@ -6155,7 +7006,7 @@
           <w:color w:val="auto"/>
         </w:rPr>
         <w:drawing>
-          <wp:anchor distT="0" distB="0" distL="215900" distR="114300" simplePos="0" relativeHeight="251727872" behindDoc="0" locked="0" layoutInCell="1" allowOverlap="1" wp14:anchorId="1DE5E678" wp14:editId="525EE8EF">
+          <wp:anchor distT="0" distB="0" distL="215900" distR="114300" simplePos="0" relativeHeight="251727872" behindDoc="0" locked="0" layoutInCell="1" allowOverlap="1" wp14:anchorId="1DE5E678" wp14:editId="2BC24BCA">
             <wp:simplePos x="0" y="0"/>
             <wp:positionH relativeFrom="column">
               <wp:posOffset>3946525</wp:posOffset>
@@ -6164,7 +7015,7 @@
               <wp:posOffset>378015</wp:posOffset>
             </wp:positionV>
             <wp:extent cx="2291715" cy="1189990"/>
-            <wp:effectExtent l="38100" t="38100" r="32385" b="29210"/>
+            <wp:effectExtent l="19050" t="19050" r="13335" b="10160"/>
             <wp:wrapSquare wrapText="bothSides"/>
             <wp:docPr id="64" name="Immagine 64"/>
             <wp:cNvGraphicFramePr>
@@ -6180,7 +7031,7 @@
                     </pic:cNvPicPr>
                   </pic:nvPicPr>
                   <pic:blipFill>
-                    <a:blip r:embed="rId14">
+                    <a:blip r:embed="rId17">
                       <a:extLst>
                         <a:ext uri="{28A0092B-C50C-407E-A947-70E740481C1C}">
                           <a14:useLocalDpi xmlns:a14="http://schemas.microsoft.com/office/drawing/2010/main" val="0"/>
@@ -6207,7 +7058,7 @@
                         <a:shade val="85000"/>
                       </a:srgbClr>
                     </a:solidFill>
-                    <a:ln w="38100">
+                    <a:ln w="19050">
                       <a:solidFill>
                         <a:schemeClr val="accent1"/>
                       </a:solidFill>
@@ -6269,7 +7120,7 @@
           <w:color w:val="auto"/>
         </w:rPr>
         <w:drawing>
-          <wp:anchor distT="0" distB="0" distL="215900" distR="114300" simplePos="0" relativeHeight="251728896" behindDoc="0" locked="0" layoutInCell="1" allowOverlap="1" wp14:anchorId="29CB292A" wp14:editId="7EDA1AF3">
+          <wp:anchor distT="0" distB="0" distL="215900" distR="114300" simplePos="0" relativeHeight="251728896" behindDoc="0" locked="0" layoutInCell="1" allowOverlap="1" wp14:anchorId="29CB292A" wp14:editId="63ED61DB">
             <wp:simplePos x="0" y="0"/>
             <wp:positionH relativeFrom="column">
               <wp:posOffset>3947795</wp:posOffset>
@@ -6278,7 +7129,7 @@
               <wp:posOffset>477965</wp:posOffset>
             </wp:positionV>
             <wp:extent cx="2292985" cy="1077595"/>
-            <wp:effectExtent l="38100" t="38100" r="31115" b="46355"/>
+            <wp:effectExtent l="19050" t="19050" r="12065" b="27305"/>
             <wp:wrapSquare wrapText="bothSides"/>
             <wp:docPr id="65" name="Immagine 65"/>
             <wp:cNvGraphicFramePr>
@@ -6294,7 +7145,7 @@
                     </pic:cNvPicPr>
                   </pic:nvPicPr>
                   <pic:blipFill>
-                    <a:blip r:embed="rId15">
+                    <a:blip r:embed="rId18">
                       <a:extLst>
                         <a:ext uri="{28A0092B-C50C-407E-A947-70E740481C1C}">
                           <a14:useLocalDpi xmlns:a14="http://schemas.microsoft.com/office/drawing/2010/main" val="0"/>
@@ -6321,7 +7172,7 @@
                         <a:shade val="85000"/>
                       </a:srgbClr>
                     </a:solidFill>
-                    <a:ln w="38100">
+                    <a:ln w="19050">
                       <a:solidFill>
                         <a:schemeClr val="accent1"/>
                       </a:solidFill>
@@ -6566,7 +7417,13 @@
     </w:p>
     <w:p>
       <w:pPr>
-        <w:spacing w:before="120"/>
+        <w:jc w:val="both"/>
+        <w:rPr>
+          <w:rFonts w:ascii="Arial Nova Light" w:hAnsi="Arial Nova Light"/>
+          <w:color w:val="auto"/>
+        </w:rPr>
+      </w:pPr>
+      <w:r>
         <w:rPr>
           <w:rFonts w:asciiTheme="majorHAnsi" w:hAnsiTheme="majorHAnsi"/>
           <w:b/>
@@ -6575,16 +7432,6 @@
           <w:sz w:val="36"/>
           <w:szCs w:val="28"/>
         </w:rPr>
-      </w:pPr>
-      <w:r>
-        <w:rPr>
-          <w:rFonts w:asciiTheme="majorHAnsi" w:hAnsiTheme="majorHAnsi"/>
-          <w:b/>
-          <w:bCs/>
-          <w:color w:val="A4063E" w:themeColor="accent1"/>
-          <w:sz w:val="36"/>
-          <w:szCs w:val="28"/>
-        </w:rPr>
         <w:lastRenderedPageBreak/>
         <w:t>Avvio del programma</w:t>
       </w:r>
@@ -6607,13 +7454,13 @@
         <mc:AlternateContent>
           <mc:Choice Requires="wps">
             <w:drawing>
-              <wp:anchor distT="0" distB="0" distL="114300" distR="114300" simplePos="0" relativeHeight="251765760" behindDoc="0" locked="0" layoutInCell="1" allowOverlap="1" wp14:anchorId="1D15BA6C" wp14:editId="7B36AE29">
+              <wp:anchor distT="0" distB="0" distL="114300" distR="114300" simplePos="0" relativeHeight="251765760" behindDoc="0" locked="0" layoutInCell="1" allowOverlap="1" wp14:anchorId="1D15BA6C" wp14:editId="3F9E83DD">
                 <wp:simplePos x="0" y="0"/>
                 <wp:positionH relativeFrom="column">
-                  <wp:posOffset>38100</wp:posOffset>
+                  <wp:posOffset>54073</wp:posOffset>
                 </wp:positionH>
                 <wp:positionV relativeFrom="paragraph">
-                  <wp:posOffset>1493934</wp:posOffset>
+                  <wp:posOffset>1457960</wp:posOffset>
                 </wp:positionV>
                 <wp:extent cx="5851525" cy="721360"/>
                 <wp:effectExtent l="0" t="0" r="0" b="2540"/>
@@ -6739,7 +7586,7 @@
           </mc:Choice>
           <mc:Fallback>
             <w:pict>
-              <v:shape w14:anchorId="1D15BA6C" id="Casella di testo 86" o:spid="_x0000_s1031" type="#_x0000_t202" style="position:absolute;left:0;text-align:left;margin-left:3pt;margin-top:117.65pt;width:460.75pt;height:56.8pt;z-index:251765760;visibility:visible;mso-wrap-style:square;mso-width-percent:0;mso-height-percent:0;mso-wrap-distance-left:9pt;mso-wrap-distance-top:0;mso-wrap-distance-right:9pt;mso-wrap-distance-bottom:0;mso-position-horizontal:absolute;mso-position-horizontal-relative:text;mso-position-vertical:absolute;mso-position-vertical-relative:text;mso-width-percent:0;mso-height-percent:0;mso-width-relative:margin;mso-height-relative:margin;v-text-anchor:top" o:gfxdata="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" filled="f" stroked="f" strokeweight=".5pt">
+              <v:shape w14:anchorId="1D15BA6C" id="Casella di testo 86" o:spid="_x0000_s1031" type="#_x0000_t202" style="position:absolute;left:0;text-align:left;margin-left:4.25pt;margin-top:114.8pt;width:460.75pt;height:56.8pt;z-index:251765760;visibility:visible;mso-wrap-style:square;mso-width-percent:0;mso-height-percent:0;mso-wrap-distance-left:9pt;mso-wrap-distance-top:0;mso-wrap-distance-right:9pt;mso-wrap-distance-bottom:0;mso-position-horizontal:absolute;mso-position-horizontal-relative:text;mso-position-vertical:absolute;mso-position-vertical-relative:text;mso-width-percent:0;mso-height-percent:0;mso-width-relative:margin;mso-height-relative:margin;v-text-anchor:top" o:gfxdata="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" filled="f" stroked="f" strokeweight=".5pt">
                 <v:textbox>
                   <w:txbxContent>
                     <w:p>
@@ -6768,25 +7615,7 @@
                           <w:sz w:val="20"/>
                           <w:szCs w:val="16"/>
                         </w:rPr>
-                        <w:t xml:space="preserve">cd </w:t>
-                      </w:r>
-                      <w:r>
-                        <w:rPr>
-                          <w:rFonts w:ascii="JetBrains Mono" w:hAnsi="JetBrains Mono" w:cs="JetBrains Mono"/>
-                          <w:color w:val="A4063E" w:themeColor="accent1"/>
-                          <w:sz w:val="20"/>
-                          <w:szCs w:val="16"/>
-                        </w:rPr>
-                        <w:t>*percorso in cui si trova la cartella contenete l’eseguibile</w:t>
-                      </w:r>
-                      <w:r>
-                        <w:rPr>
-                          <w:rFonts w:ascii="JetBrains Mono" w:hAnsi="JetBrains Mono" w:cs="JetBrains Mono"/>
-                          <w:color w:val="A4063E" w:themeColor="accent1"/>
-                          <w:sz w:val="20"/>
-                          <w:szCs w:val="16"/>
-                        </w:rPr>
-                        <w:t xml:space="preserve"> </w:t>
+                        <w:t xml:space="preserve">cd *percorso in cui si trova la cartella contenete l’eseguibile </w:t>
                       </w:r>
                     </w:p>
                     <w:p>
@@ -6852,13 +7681,13 @@
           <w:color w:val="auto"/>
         </w:rPr>
         <w:drawing>
-          <wp:anchor distT="0" distB="0" distL="114300" distR="114300" simplePos="0" relativeHeight="251764736" behindDoc="0" locked="0" layoutInCell="1" allowOverlap="1" wp14:anchorId="523472DB" wp14:editId="568DEF39">
+          <wp:anchor distT="0" distB="0" distL="114300" distR="114300" simplePos="0" relativeHeight="251764736" behindDoc="0" locked="0" layoutInCell="1" allowOverlap="1" wp14:anchorId="523472DB" wp14:editId="2E175C32">
             <wp:simplePos x="0" y="0"/>
             <wp:positionH relativeFrom="column">
-              <wp:posOffset>0</wp:posOffset>
+              <wp:posOffset>41910</wp:posOffset>
             </wp:positionH>
             <wp:positionV relativeFrom="paragraph">
-              <wp:posOffset>978038</wp:posOffset>
+              <wp:posOffset>977900</wp:posOffset>
             </wp:positionV>
             <wp:extent cx="6096000" cy="1416050"/>
             <wp:effectExtent l="19050" t="19050" r="19050" b="12700"/>
@@ -6877,7 +7706,7 @@
                     </pic:cNvPicPr>
                   </pic:nvPicPr>
                   <pic:blipFill rotWithShape="1">
-                    <a:blip r:embed="rId16">
+                    <a:blip r:embed="rId19">
                       <a:extLst>
                         <a:ext uri="{28A0092B-C50C-407E-A947-70E740481C1C}">
                           <a14:useLocalDpi xmlns:a14="http://schemas.microsoft.com/office/drawing/2010/main" val="0"/>
@@ -7033,13 +7862,13 @@
           <w:color w:val="auto"/>
         </w:rPr>
         <w:drawing>
-          <wp:anchor distT="0" distB="0" distL="114300" distR="114300" simplePos="0" relativeHeight="251731968" behindDoc="0" locked="0" layoutInCell="1" allowOverlap="1" wp14:anchorId="06F0507E" wp14:editId="4F13A990">
+          <wp:anchor distT="0" distB="0" distL="114300" distR="114300" simplePos="0" relativeHeight="251731968" behindDoc="0" locked="0" layoutInCell="1" allowOverlap="1" wp14:anchorId="06F0507E" wp14:editId="7F256A0D">
             <wp:simplePos x="0" y="0"/>
             <wp:positionH relativeFrom="column">
-              <wp:posOffset>-24130</wp:posOffset>
+              <wp:posOffset>33655</wp:posOffset>
             </wp:positionH>
             <wp:positionV relativeFrom="paragraph">
-              <wp:posOffset>248920</wp:posOffset>
+              <wp:posOffset>240128</wp:posOffset>
             </wp:positionV>
             <wp:extent cx="253365" cy="253365"/>
             <wp:effectExtent l="0" t="0" r="0" b="0"/>
@@ -7056,13 +7885,13 @@
                     <pic:cNvPicPr/>
                   </pic:nvPicPr>
                   <pic:blipFill>
-                    <a:blip r:embed="rId17" cstate="print">
+                    <a:blip r:embed="rId20" cstate="print">
                       <a:extLst>
                         <a:ext uri="{28A0092B-C50C-407E-A947-70E740481C1C}">
                           <a14:useLocalDpi xmlns:a14="http://schemas.microsoft.com/office/drawing/2010/main" val="0"/>
                         </a:ext>
                         <a:ext uri="{96DAC541-7B7A-43D3-8B79-37D633B846F1}">
-                          <asvg:svgBlip xmlns:asvg="http://schemas.microsoft.com/office/drawing/2016/SVG/main" r:embed="rId18"/>
+                          <asvg:svgBlip xmlns:asvg="http://schemas.microsoft.com/office/drawing/2016/SVG/main" r:embed="rId21"/>
                         </a:ext>
                       </a:extLst>
                     </a:blip>
@@ -7099,13 +7928,13 @@
         <mc:AlternateContent>
           <mc:Choice Requires="wps">
             <w:drawing>
-              <wp:anchor distT="0" distB="0" distL="114300" distR="114300" simplePos="0" relativeHeight="251730944" behindDoc="0" locked="0" layoutInCell="1" allowOverlap="1" wp14:anchorId="25AAA543" wp14:editId="32C29D7D">
+              <wp:anchor distT="0" distB="0" distL="114300" distR="114300" simplePos="0" relativeHeight="251730944" behindDoc="0" locked="0" layoutInCell="1" allowOverlap="1" wp14:anchorId="25AAA543" wp14:editId="0A231312">
                 <wp:simplePos x="0" y="0"/>
                 <wp:positionH relativeFrom="column">
-                  <wp:posOffset>-147320</wp:posOffset>
+                  <wp:posOffset>-107950</wp:posOffset>
                 </wp:positionH>
                 <wp:positionV relativeFrom="paragraph">
-                  <wp:posOffset>151351</wp:posOffset>
+                  <wp:posOffset>151130</wp:posOffset>
                 </wp:positionV>
                 <wp:extent cx="6417310" cy="958215"/>
                 <wp:effectExtent l="38100" t="38100" r="116840" b="108585"/>
@@ -7272,7 +8101,7 @@
           </mc:Choice>
           <mc:Fallback>
             <w:pict>
-              <v:roundrect w14:anchorId="25AAA543" id="Rettangolo con angoli arrotondati 69" o:spid="_x0000_s1032" style="position:absolute;margin-left:-11.6pt;margin-top:11.9pt;width:505.3pt;height:75.45pt;z-index:251730944;visibility:visible;mso-wrap-style:square;mso-width-percent:0;mso-height-percent:0;mso-wrap-distance-left:9pt;mso-wrap-distance-top:0;mso-wrap-distance-right:9pt;mso-wrap-distance-bottom:0;mso-position-horizontal:absolute;mso-position-horizontal-relative:text;mso-position-vertical:absolute;mso-position-vertical-relative:text;mso-width-percent:0;mso-height-percent:0;mso-width-relative:margin;mso-height-relative:margin;v-text-anchor:middle" arcsize="10923f" o:gfxdata="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" fillcolor="white [3212]" strokecolor="#a4063e [3204]" strokeweight="2pt">
+              <v:roundrect w14:anchorId="25AAA543" id="Rettangolo con angoli arrotondati 69" o:spid="_x0000_s1032" style="position:absolute;margin-left:-8.5pt;margin-top:11.9pt;width:505.3pt;height:75.45pt;z-index:251730944;visibility:visible;mso-wrap-style:square;mso-width-percent:0;mso-height-percent:0;mso-wrap-distance-left:9pt;mso-wrap-distance-top:0;mso-wrap-distance-right:9pt;mso-wrap-distance-bottom:0;mso-position-horizontal:absolute;mso-position-horizontal-relative:text;mso-position-vertical:absolute;mso-position-vertical-relative:text;mso-width-percent:0;mso-height-percent:0;mso-width-relative:margin;mso-height-relative:margin;v-text-anchor:middle" arcsize="10923f" o:gfxdata="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" fillcolor="white [3212]" strokecolor="#a4063e [3204]" strokeweight="2pt">
                 <v:shadow on="t" color="black" opacity="26214f" origin="-.5,-.5" offset=".74836mm,.74836mm"/>
                 <v:textbox>
                   <w:txbxContent>
@@ -7421,389 +8250,13 @@
           <w:color w:val="auto"/>
         </w:rPr>
       </w:pPr>
-      <w:r>
-        <w:rPr>
-          <w:noProof/>
-          <w:color w:val="auto"/>
-        </w:rPr>
-        <mc:AlternateContent>
-          <mc:Choice Requires="wps">
-            <w:drawing>
-              <wp:anchor distT="0" distB="0" distL="114300" distR="114300" simplePos="0" relativeHeight="251767808" behindDoc="0" locked="0" layoutInCell="1" allowOverlap="1" wp14:anchorId="2CC107C4" wp14:editId="53357022">
-                <wp:simplePos x="0" y="0"/>
-                <wp:positionH relativeFrom="column">
-                  <wp:posOffset>-137160</wp:posOffset>
-                </wp:positionH>
-                <wp:positionV relativeFrom="paragraph">
-                  <wp:posOffset>269240</wp:posOffset>
-                </wp:positionV>
-                <wp:extent cx="6417310" cy="958215"/>
-                <wp:effectExtent l="38100" t="38100" r="116840" b="118110"/>
-                <wp:wrapNone/>
-                <wp:docPr id="87" name="Rettangolo con angoli arrotondati 87"/>
-                <wp:cNvGraphicFramePr/>
-                <a:graphic xmlns:a="http://schemas.openxmlformats.org/drawingml/2006/main">
-                  <a:graphicData uri="http://schemas.microsoft.com/office/word/2010/wordprocessingShape">
-                    <wps:wsp>
-                      <wps:cNvSpPr/>
-                      <wps:spPr>
-                        <a:xfrm>
-                          <a:off x="0" y="0"/>
-                          <a:ext cx="6417310" cy="958215"/>
-                        </a:xfrm>
-                        <a:prstGeom prst="roundRect">
-                          <a:avLst/>
-                        </a:prstGeom>
-                        <a:solidFill>
-                          <a:schemeClr val="bg1"/>
-                        </a:solidFill>
-                        <a:ln>
-                          <a:solidFill>
-                            <a:schemeClr val="accent1"/>
-                          </a:solidFill>
-                        </a:ln>
-                        <a:effectLst>
-                          <a:outerShdw blurRad="50800" dist="38100" dir="2700000" algn="tl" rotWithShape="0">
-                            <a:prstClr val="black">
-                              <a:alpha val="40000"/>
-                            </a:prstClr>
-                          </a:outerShdw>
-                        </a:effectLst>
-                      </wps:spPr>
-                      <wps:style>
-                        <a:lnRef idx="2">
-                          <a:schemeClr val="accent1">
-                            <a:shade val="50000"/>
-                          </a:schemeClr>
-                        </a:lnRef>
-                        <a:fillRef idx="1">
-                          <a:schemeClr val="accent1"/>
-                        </a:fillRef>
-                        <a:effectRef idx="0">
-                          <a:schemeClr val="accent1"/>
-                        </a:effectRef>
-                        <a:fontRef idx="minor">
-                          <a:schemeClr val="lt1"/>
-                        </a:fontRef>
-                      </wps:style>
-                      <wps:txbx>
-                        <w:txbxContent>
-                          <w:p>
-                            <w:pPr>
-                              <w:spacing w:before="20"/>
-                              <w:rPr>
-                                <w:rFonts w:cstheme="minorHAnsi"/>
-                                <w:b/>
-                                <w:bCs/>
-                                <w:color w:val="A4063E" w:themeColor="accent1"/>
-                                <w:sz w:val="30"/>
-                                <w:szCs w:val="30"/>
-                                <w:u w:val="single"/>
-                              </w:rPr>
-                            </w:pPr>
-                            <w:r>
-                              <w:rPr>
-                                <w:rFonts w:cstheme="minorHAnsi"/>
-                                <w:b/>
-                                <w:bCs/>
-                                <w:color w:val="A4063E" w:themeColor="accent1"/>
-                                <w:sz w:val="30"/>
-                                <w:szCs w:val="30"/>
-                              </w:rPr>
-                              <w:t xml:space="preserve">    </w:t>
-                            </w:r>
-                            <w:r>
-                              <w:rPr>
-                                <w:rFonts w:cstheme="minorHAnsi"/>
-                                <w:b/>
-                                <w:bCs/>
-                                <w:color w:val="A4063E" w:themeColor="accent1"/>
-                                <w:sz w:val="30"/>
-                                <w:szCs w:val="30"/>
-                              </w:rPr>
-                              <w:t xml:space="preserve">  </w:t>
-                            </w:r>
-                            <w:r>
-                              <w:rPr>
-                                <w:rFonts w:cstheme="minorHAnsi"/>
-                                <w:b/>
-                                <w:bCs/>
-                                <w:color w:val="A4063E" w:themeColor="accent1"/>
-                                <w:sz w:val="30"/>
-                                <w:szCs w:val="30"/>
-                                <w:u w:val="single"/>
-                              </w:rPr>
-                              <w:t>NOTA</w:t>
-                            </w:r>
-                          </w:p>
-                          <w:p>
-                            <w:r>
-                              <w:rPr>
-                                <w:rFonts w:ascii="Arial Nova Light" w:hAnsi="Arial Nova Light"/>
-                                <w:i/>
-                                <w:iCs/>
-                                <w:color w:val="161718" w:themeColor="text1"/>
-                              </w:rPr>
-                              <w:t>Durante l’utilizzo dell’applicazione, p</w:t>
-                            </w:r>
-                            <w:r>
-                              <w:rPr>
-                                <w:rFonts w:ascii="Arial Nova Light" w:hAnsi="Arial Nova Light"/>
-                                <w:i/>
-                                <w:iCs/>
-                                <w:color w:val="161718" w:themeColor="text1"/>
-                              </w:rPr>
-                              <w:t xml:space="preserve">er visualizzare </w:t>
-                            </w:r>
-                            <w:r>
-                              <w:rPr>
-                                <w:rFonts w:ascii="Arial Nova Light" w:hAnsi="Arial Nova Light"/>
-                                <w:i/>
-                                <w:iCs/>
-                                <w:color w:val="161718" w:themeColor="text1"/>
-                              </w:rPr>
-                              <w:t xml:space="preserve">i </w:t>
-                            </w:r>
-                            <w:r>
-                              <w:rPr>
-                                <w:rFonts w:ascii="Arial Nova Light" w:hAnsi="Arial Nova Light"/>
-                                <w:b/>
-                                <w:bCs/>
-                                <w:i/>
-                                <w:iCs/>
-                                <w:color w:val="161718" w:themeColor="text1"/>
-                              </w:rPr>
-                              <w:t>report aggiornati</w:t>
-                            </w:r>
-                            <w:r>
-                              <w:rPr>
-                                <w:rFonts w:ascii="Arial Nova Light" w:hAnsi="Arial Nova Light"/>
-                                <w:i/>
-                                <w:iCs/>
-                                <w:color w:val="161718" w:themeColor="text1"/>
-                              </w:rPr>
-                              <w:t xml:space="preserve"> con le recensioni appena inserite, sarà necessario uscire e rientrare dal</w:t>
-                            </w:r>
-                            <w:r>
-                              <w:rPr>
-                                <w:rFonts w:ascii="Arial Nova Light" w:hAnsi="Arial Nova Light"/>
-                                <w:i/>
-                                <w:iCs/>
-                                <w:color w:val="161718" w:themeColor="text1"/>
-                              </w:rPr>
-                              <w:t xml:space="preserve"> programma.</w:t>
-                            </w:r>
-                          </w:p>
-                        </w:txbxContent>
-                      </wps:txbx>
-                      <wps:bodyPr rot="0" spcFirstLastPara="0" vertOverflow="overflow" horzOverflow="overflow" vert="horz" wrap="square" lIns="91440" tIns="45720" rIns="91440" bIns="45720" numCol="1" spcCol="0" rtlCol="0" fromWordArt="0" anchor="ctr" anchorCtr="0" forceAA="0" compatLnSpc="1">
-                        <a:prstTxWarp prst="textNoShape">
-                          <a:avLst/>
-                        </a:prstTxWarp>
-                        <a:noAutofit/>
-                      </wps:bodyPr>
-                    </wps:wsp>
-                  </a:graphicData>
-                </a:graphic>
-                <wp14:sizeRelH relativeFrom="margin">
-                  <wp14:pctWidth>0</wp14:pctWidth>
-                </wp14:sizeRelH>
-                <wp14:sizeRelV relativeFrom="margin">
-                  <wp14:pctHeight>0</wp14:pctHeight>
-                </wp14:sizeRelV>
-              </wp:anchor>
-            </w:drawing>
-          </mc:Choice>
-          <mc:Fallback>
-            <w:pict>
-              <v:roundrect w14:anchorId="2CC107C4" id="Rettangolo con angoli arrotondati 87" o:spid="_x0000_s1033" style="position:absolute;margin-left:-10.8pt;margin-top:21.2pt;width:505.3pt;height:75.45pt;z-index:251767808;visibility:visible;mso-wrap-style:square;mso-width-percent:0;mso-height-percent:0;mso-wrap-distance-left:9pt;mso-wrap-distance-top:0;mso-wrap-distance-right:9pt;mso-wrap-distance-bottom:0;mso-position-horizontal:absolute;mso-position-horizontal-relative:text;mso-position-vertical:absolute;mso-position-vertical-relative:text;mso-width-percent:0;mso-height-percent:0;mso-width-relative:margin;mso-height-relative:margin;v-text-anchor:middle" arcsize="10923f" o:gfxdata="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" fillcolor="white [3212]" strokecolor="#a4063e [3204]" strokeweight="2pt">
-                <v:shadow on="t" color="black" opacity="26214f" origin="-.5,-.5" offset=".74836mm,.74836mm"/>
-                <v:textbox>
-                  <w:txbxContent>
-                    <w:p>
-                      <w:pPr>
-                        <w:spacing w:before="20"/>
-                        <w:rPr>
-                          <w:rFonts w:cstheme="minorHAnsi"/>
-                          <w:b/>
-                          <w:bCs/>
-                          <w:color w:val="A4063E" w:themeColor="accent1"/>
-                          <w:sz w:val="30"/>
-                          <w:szCs w:val="30"/>
-                          <w:u w:val="single"/>
-                        </w:rPr>
-                      </w:pPr>
-                      <w:r>
-                        <w:rPr>
-                          <w:rFonts w:cstheme="minorHAnsi"/>
-                          <w:b/>
-                          <w:bCs/>
-                          <w:color w:val="A4063E" w:themeColor="accent1"/>
-                          <w:sz w:val="30"/>
-                          <w:szCs w:val="30"/>
-                        </w:rPr>
-                        <w:t xml:space="preserve">    </w:t>
-                      </w:r>
-                      <w:r>
-                        <w:rPr>
-                          <w:rFonts w:cstheme="minorHAnsi"/>
-                          <w:b/>
-                          <w:bCs/>
-                          <w:color w:val="A4063E" w:themeColor="accent1"/>
-                          <w:sz w:val="30"/>
-                          <w:szCs w:val="30"/>
-                        </w:rPr>
-                        <w:t xml:space="preserve">  </w:t>
-                      </w:r>
-                      <w:r>
-                        <w:rPr>
-                          <w:rFonts w:cstheme="minorHAnsi"/>
-                          <w:b/>
-                          <w:bCs/>
-                          <w:color w:val="A4063E" w:themeColor="accent1"/>
-                          <w:sz w:val="30"/>
-                          <w:szCs w:val="30"/>
-                          <w:u w:val="single"/>
-                        </w:rPr>
-                        <w:t>NOTA</w:t>
-                      </w:r>
-                    </w:p>
-                    <w:p>
-                      <w:r>
-                        <w:rPr>
-                          <w:rFonts w:ascii="Arial Nova Light" w:hAnsi="Arial Nova Light"/>
-                          <w:i/>
-                          <w:iCs/>
-                          <w:color w:val="161718" w:themeColor="text1"/>
-                        </w:rPr>
-                        <w:t>Durante l’utilizzo dell’applicazione, p</w:t>
-                      </w:r>
-                      <w:r>
-                        <w:rPr>
-                          <w:rFonts w:ascii="Arial Nova Light" w:hAnsi="Arial Nova Light"/>
-                          <w:i/>
-                          <w:iCs/>
-                          <w:color w:val="161718" w:themeColor="text1"/>
-                        </w:rPr>
-                        <w:t xml:space="preserve">er visualizzare </w:t>
-                      </w:r>
-                      <w:r>
-                        <w:rPr>
-                          <w:rFonts w:ascii="Arial Nova Light" w:hAnsi="Arial Nova Light"/>
-                          <w:i/>
-                          <w:iCs/>
-                          <w:color w:val="161718" w:themeColor="text1"/>
-                        </w:rPr>
-                        <w:t xml:space="preserve">i </w:t>
-                      </w:r>
-                      <w:r>
-                        <w:rPr>
-                          <w:rFonts w:ascii="Arial Nova Light" w:hAnsi="Arial Nova Light"/>
-                          <w:b/>
-                          <w:bCs/>
-                          <w:i/>
-                          <w:iCs/>
-                          <w:color w:val="161718" w:themeColor="text1"/>
-                        </w:rPr>
-                        <w:t>report aggiornati</w:t>
-                      </w:r>
-                      <w:r>
-                        <w:rPr>
-                          <w:rFonts w:ascii="Arial Nova Light" w:hAnsi="Arial Nova Light"/>
-                          <w:i/>
-                          <w:iCs/>
-                          <w:color w:val="161718" w:themeColor="text1"/>
-                        </w:rPr>
-                        <w:t xml:space="preserve"> con le recensioni appena inserite, sarà necessario uscire e rientrare dal</w:t>
-                      </w:r>
-                      <w:r>
-                        <w:rPr>
-                          <w:rFonts w:ascii="Arial Nova Light" w:hAnsi="Arial Nova Light"/>
-                          <w:i/>
-                          <w:iCs/>
-                          <w:color w:val="161718" w:themeColor="text1"/>
-                        </w:rPr>
-                        <w:t xml:space="preserve"> programma.</w:t>
-                      </w:r>
-                    </w:p>
-                  </w:txbxContent>
-                </v:textbox>
-              </v:roundrect>
-            </w:pict>
-          </mc:Fallback>
-        </mc:AlternateContent>
-      </w:r>
-    </w:p>
-    <w:p>
-      <w:pPr>
-        <w:rPr>
-          <w:color w:val="auto"/>
-        </w:rPr>
-      </w:pPr>
-      <w:r>
-        <w:rPr>
-          <w:noProof/>
-          <w:color w:val="auto"/>
-        </w:rPr>
-        <w:drawing>
-          <wp:anchor distT="0" distB="0" distL="114300" distR="114300" simplePos="0" relativeHeight="251768832" behindDoc="0" locked="0" layoutInCell="1" allowOverlap="1" wp14:anchorId="1B5B59C4" wp14:editId="54F26570">
-            <wp:simplePos x="0" y="0"/>
-            <wp:positionH relativeFrom="column">
-              <wp:posOffset>-2540</wp:posOffset>
-            </wp:positionH>
-            <wp:positionV relativeFrom="paragraph">
-              <wp:posOffset>143510</wp:posOffset>
-            </wp:positionV>
-            <wp:extent cx="253365" cy="253365"/>
-            <wp:effectExtent l="0" t="0" r="0" b="0"/>
-            <wp:wrapSquare wrapText="bothSides"/>
-            <wp:docPr id="88" name="Elemento grafico 88" descr="Informazioni con riempimento a tinta unita"/>
-            <wp:cNvGraphicFramePr>
-              <a:graphicFrameLocks xmlns:a="http://schemas.openxmlformats.org/drawingml/2006/main" noChangeAspect="1"/>
-            </wp:cNvGraphicFramePr>
-            <a:graphic xmlns:a="http://schemas.openxmlformats.org/drawingml/2006/main">
-              <a:graphicData uri="http://schemas.openxmlformats.org/drawingml/2006/picture">
-                <pic:pic xmlns:pic="http://schemas.openxmlformats.org/drawingml/2006/picture">
-                  <pic:nvPicPr>
-                    <pic:cNvPr id="70" name="Elemento grafico 70" descr="Informazioni con riempimento a tinta unita"/>
-                    <pic:cNvPicPr/>
-                  </pic:nvPicPr>
-                  <pic:blipFill>
-                    <a:blip r:embed="rId17" cstate="print">
-                      <a:extLst>
-                        <a:ext uri="{28A0092B-C50C-407E-A947-70E740481C1C}">
-                          <a14:useLocalDpi xmlns:a14="http://schemas.microsoft.com/office/drawing/2010/main" val="0"/>
-                        </a:ext>
-                        <a:ext uri="{96DAC541-7B7A-43D3-8B79-37D633B846F1}">
-                          <asvg:svgBlip xmlns:asvg="http://schemas.microsoft.com/office/drawing/2016/SVG/main" r:embed="rId18"/>
-                        </a:ext>
-                      </a:extLst>
-                    </a:blip>
-                    <a:stretch>
-                      <a:fillRect/>
-                    </a:stretch>
-                  </pic:blipFill>
-                  <pic:spPr>
-                    <a:xfrm>
-                      <a:off x="0" y="0"/>
-                      <a:ext cx="253365" cy="253365"/>
-                    </a:xfrm>
-                    <a:prstGeom prst="rect">
-                      <a:avLst/>
-                    </a:prstGeom>
-                  </pic:spPr>
-                </pic:pic>
-              </a:graphicData>
-            </a:graphic>
-            <wp14:sizeRelH relativeFrom="page">
-              <wp14:pctWidth>0</wp14:pctWidth>
-            </wp14:sizeRelH>
-            <wp14:sizeRelV relativeFrom="page">
-              <wp14:pctHeight>0</wp14:pctHeight>
-            </wp14:sizeRelV>
-          </wp:anchor>
-        </w:drawing>
-      </w:r>
+    </w:p>
+    <w:p>
+      <w:pPr>
+        <w:rPr>
+          <w:color w:val="auto"/>
+        </w:rPr>
+      </w:pPr>
     </w:p>
     <w:p>
       <w:pPr>
@@ -8109,7 +8562,7 @@
                     </pic:cNvPicPr>
                   </pic:nvPicPr>
                   <pic:blipFill>
-                    <a:blip r:embed="rId19">
+                    <a:blip r:embed="rId22">
                       <a:extLst>
                         <a:ext uri="{28A0092B-C50C-407E-A947-70E740481C1C}">
                           <a14:useLocalDpi xmlns:a14="http://schemas.microsoft.com/office/drawing/2010/main" val="0"/>
@@ -8333,7 +8786,7 @@
                     </pic:cNvPicPr>
                   </pic:nvPicPr>
                   <pic:blipFill rotWithShape="1">
-                    <a:blip r:embed="rId20">
+                    <a:blip r:embed="rId23">
                       <a:extLst>
                         <a:ext uri="{28A0092B-C50C-407E-A947-70E740481C1C}">
                           <a14:useLocalDpi xmlns:a14="http://schemas.microsoft.com/office/drawing/2010/main" val="0"/>
@@ -8451,7 +8904,7 @@
                     </pic:cNvPicPr>
                   </pic:nvPicPr>
                   <pic:blipFill>
-                    <a:blip r:embed="rId21">
+                    <a:blip r:embed="rId24">
                       <a:extLst>
                         <a:ext uri="{28A0092B-C50C-407E-A947-70E740481C1C}">
                           <a14:useLocalDpi xmlns:a14="http://schemas.microsoft.com/office/drawing/2010/main" val="0"/>
@@ -8528,7 +8981,7 @@
                     </pic:cNvPicPr>
                   </pic:nvPicPr>
                   <pic:blipFill rotWithShape="1">
-                    <a:blip r:embed="rId22">
+                    <a:blip r:embed="rId25">
                       <a:extLst>
                         <a:ext uri="{28A0092B-C50C-407E-A947-70E740481C1C}">
                           <a14:useLocalDpi xmlns:a14="http://schemas.microsoft.com/office/drawing/2010/main" val="0"/>
@@ -8758,7 +9211,7 @@
                     </pic:cNvPicPr>
                   </pic:nvPicPr>
                   <pic:blipFill>
-                    <a:blip r:embed="rId23">
+                    <a:blip r:embed="rId26">
                       <a:extLst>
                         <a:ext uri="{28A0092B-C50C-407E-A947-70E740481C1C}">
                           <a14:useLocalDpi xmlns:a14="http://schemas.microsoft.com/office/drawing/2010/main" val="0"/>
@@ -8983,7 +9436,7 @@
                     </pic:cNvPicPr>
                   </pic:nvPicPr>
                   <pic:blipFill rotWithShape="1">
-                    <a:blip r:embed="rId24">
+                    <a:blip r:embed="rId27">
                       <a:extLst>
                         <a:ext uri="{28A0092B-C50C-407E-A947-70E740481C1C}">
                           <a14:useLocalDpi xmlns:a14="http://schemas.microsoft.com/office/drawing/2010/main" val="0"/>
@@ -9149,7 +9602,7 @@
                     </pic:cNvPicPr>
                   </pic:nvPicPr>
                   <pic:blipFill>
-                    <a:blip r:embed="rId25">
+                    <a:blip r:embed="rId28">
                       <a:extLst>
                         <a:ext uri="{28A0092B-C50C-407E-A947-70E740481C1C}">
                           <a14:useLocalDpi xmlns:a14="http://schemas.microsoft.com/office/drawing/2010/main" val="0"/>
@@ -9428,7 +9881,7 @@
                     </pic:cNvPicPr>
                   </pic:nvPicPr>
                   <pic:blipFill>
-                    <a:blip r:embed="rId26">
+                    <a:blip r:embed="rId29">
                       <a:extLst>
                         <a:ext uri="{28A0092B-C50C-407E-A947-70E740481C1C}">
                           <a14:useLocalDpi xmlns:a14="http://schemas.microsoft.com/office/drawing/2010/main" val="0"/>
@@ -9539,13 +9992,13 @@
                     <pic:cNvPicPr/>
                   </pic:nvPicPr>
                   <pic:blipFill>
-                    <a:blip r:embed="rId17" cstate="print">
+                    <a:blip r:embed="rId20" cstate="print">
                       <a:extLst>
                         <a:ext uri="{28A0092B-C50C-407E-A947-70E740481C1C}">
                           <a14:useLocalDpi xmlns:a14="http://schemas.microsoft.com/office/drawing/2010/main" val="0"/>
                         </a:ext>
                         <a:ext uri="{96DAC541-7B7A-43D3-8B79-37D633B846F1}">
-                          <asvg:svgBlip xmlns:asvg="http://schemas.microsoft.com/office/drawing/2016/SVG/main" r:embed="rId18"/>
+                          <asvg:svgBlip xmlns:asvg="http://schemas.microsoft.com/office/drawing/2016/SVG/main" r:embed="rId21"/>
                         </a:ext>
                       </a:extLst>
                     </a:blip>
@@ -9744,7 +10197,7 @@
           </mc:Choice>
           <mc:Fallback>
             <w:pict>
-              <v:roundrect w14:anchorId="26CE4945" id="Rettangolo con angoli arrotondati 71" o:spid="_x0000_s1034" style="position:absolute;left:0;text-align:left;margin-left:0;margin-top:12.35pt;width:504.8pt;height:93.6pt;z-index:251744256;visibility:visible;mso-wrap-style:square;mso-width-percent:0;mso-height-percent:0;mso-wrap-distance-left:9pt;mso-wrap-distance-top:0;mso-wrap-distance-right:9pt;mso-wrap-distance-bottom:0;mso-position-horizontal:absolute;mso-position-horizontal-relative:text;mso-position-vertical:absolute;mso-position-vertical-relative:text;mso-width-percent:0;mso-height-percent:0;mso-width-relative:margin;mso-height-relative:margin;v-text-anchor:middle" arcsize="10923f" o:gfxdata="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" fillcolor="white [3212]" strokecolor="#a4063e [3204]" strokeweight="2pt">
+              <v:roundrect w14:anchorId="26CE4945" id="Rettangolo con angoli arrotondati 71" o:spid="_x0000_s1033" style="position:absolute;left:0;text-align:left;margin-left:0;margin-top:12.35pt;width:504.8pt;height:93.6pt;z-index:251744256;visibility:visible;mso-wrap-style:square;mso-width-percent:0;mso-height-percent:0;mso-wrap-distance-left:9pt;mso-wrap-distance-top:0;mso-wrap-distance-right:9pt;mso-wrap-distance-bottom:0;mso-position-horizontal:absolute;mso-position-horizontal-relative:text;mso-position-vertical:absolute;mso-position-vertical-relative:text;mso-width-percent:0;mso-height-percent:0;mso-width-relative:margin;mso-height-relative:margin;v-text-anchor:middle" arcsize="10923f" o:gfxdata="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" fillcolor="white [3212]" strokecolor="#a4063e [3204]" strokeweight="2pt">
                 <v:shadow on="t" color="black" opacity="26214f" origin="-.5,-.5" offset=".74836mm,.74836mm"/>
                 <v:textbox>
                   <w:txbxContent>
@@ -9921,7 +10374,7 @@
                     </pic:cNvPicPr>
                   </pic:nvPicPr>
                   <pic:blipFill>
-                    <a:blip r:embed="rId27" cstate="print">
+                    <a:blip r:embed="rId30" cstate="print">
                       <a:extLst>
                         <a:ext uri="{28A0092B-C50C-407E-A947-70E740481C1C}">
                           <a14:useLocalDpi xmlns:a14="http://schemas.microsoft.com/office/drawing/2010/main" val="0"/>
@@ -10126,7 +10579,7 @@
                     </pic:cNvPicPr>
                   </pic:nvPicPr>
                   <pic:blipFill>
-                    <a:blip r:embed="rId28" cstate="print">
+                    <a:blip r:embed="rId31" cstate="print">
                       <a:extLst>
                         <a:ext uri="{28A0092B-C50C-407E-A947-70E740481C1C}">
                           <a14:useLocalDpi xmlns:a14="http://schemas.microsoft.com/office/drawing/2010/main" val="0"/>
@@ -10387,7 +10840,7 @@
                     </pic:cNvPicPr>
                   </pic:nvPicPr>
                   <pic:blipFill>
-                    <a:blip r:embed="rId29">
+                    <a:blip r:embed="rId32">
                       <a:extLst>
                         <a:ext uri="{28A0092B-C50C-407E-A947-70E740481C1C}">
                           <a14:useLocalDpi xmlns:a14="http://schemas.microsoft.com/office/drawing/2010/main" val="0"/>
@@ -10660,7 +11113,7 @@
                     </pic:cNvPicPr>
                   </pic:nvPicPr>
                   <pic:blipFill>
-                    <a:blip r:embed="rId30">
+                    <a:blip r:embed="rId33">
                       <a:extLst>
                         <a:ext uri="{28A0092B-C50C-407E-A947-70E740481C1C}">
                           <a14:useLocalDpi xmlns:a14="http://schemas.microsoft.com/office/drawing/2010/main" val="0"/>
@@ -10868,7 +11321,7 @@
                     </pic:cNvPicPr>
                   </pic:nvPicPr>
                   <pic:blipFill rotWithShape="1">
-                    <a:blip r:embed="rId31" cstate="print">
+                    <a:blip r:embed="rId34" cstate="print">
                       <a:extLst>
                         <a:ext uri="{28A0092B-C50C-407E-A947-70E740481C1C}">
                           <a14:useLocalDpi xmlns:a14="http://schemas.microsoft.com/office/drawing/2010/main" val="0"/>
@@ -11220,7 +11673,7 @@
                     </pic:cNvPicPr>
                   </pic:nvPicPr>
                   <pic:blipFill>
-                    <a:blip r:embed="rId32">
+                    <a:blip r:embed="rId35">
                       <a:extLst>
                         <a:ext uri="{28A0092B-C50C-407E-A947-70E740481C1C}">
                           <a14:useLocalDpi xmlns:a14="http://schemas.microsoft.com/office/drawing/2010/main" val="0"/>
@@ -11724,7 +12177,7 @@
                     </pic:cNvPicPr>
                   </pic:nvPicPr>
                   <pic:blipFill>
-                    <a:blip r:embed="rId33" cstate="print">
+                    <a:blip r:embed="rId36" cstate="print">
                       <a:extLst>
                         <a:ext uri="{28A0092B-C50C-407E-A947-70E740481C1C}">
                           <a14:useLocalDpi xmlns:a14="http://schemas.microsoft.com/office/drawing/2010/main" val="0"/>
@@ -12195,7 +12648,7 @@
           </mc:Choice>
           <mc:Fallback>
             <w:pict>
-              <v:shape w14:anchorId="585A72C1" id="Casella di testo 18" o:spid="_x0000_s1035" type="#_x0000_t202" style="position:absolute;margin-left:190.2pt;margin-top:27.7pt;width:2in;height:28.75pt;z-index:251685888;visibility:visible;mso-wrap-style:square;mso-width-percent:0;mso-height-percent:0;mso-wrap-distance-left:9pt;mso-wrap-distance-top:0;mso-wrap-distance-right:9pt;mso-wrap-distance-bottom:0;mso-position-horizontal:absolute;mso-position-horizontal-relative:text;mso-position-vertical:absolute;mso-position-vertical-relative:text;mso-width-percent:0;mso-height-percent:0;mso-width-relative:margin;mso-height-relative:margin;v-text-anchor:top" o:gfxdata="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" filled="f" stroked="f" strokeweight=".5pt">
+              <v:shape w14:anchorId="585A72C1" id="Casella di testo 18" o:spid="_x0000_s1034" type="#_x0000_t202" style="position:absolute;margin-left:190.2pt;margin-top:27.7pt;width:2in;height:28.75pt;z-index:251685888;visibility:visible;mso-wrap-style:square;mso-width-percent:0;mso-height-percent:0;mso-wrap-distance-left:9pt;mso-wrap-distance-top:0;mso-wrap-distance-right:9pt;mso-wrap-distance-bottom:0;mso-position-horizontal:absolute;mso-position-horizontal-relative:text;mso-position-vertical:absolute;mso-position-vertical-relative:text;mso-width-percent:0;mso-height-percent:0;mso-width-relative:margin;mso-height-relative:margin;v-text-anchor:top" o:gfxdata="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" filled="f" stroked="f" strokeweight=".5pt">
                 <v:textbox>
                   <w:txbxContent>
                     <w:p>
@@ -12292,7 +12745,7 @@
                     <pic:cNvPicPr/>
                   </pic:nvPicPr>
                   <pic:blipFill>
-                    <a:blip r:embed="rId34" cstate="print">
+                    <a:blip r:embed="rId37" cstate="print">
                       <a:extLst>
                         <a:ext uri="{28A0092B-C50C-407E-A947-70E740481C1C}">
                           <a14:useLocalDpi xmlns:a14="http://schemas.microsoft.com/office/drawing/2010/main" val="0"/>
@@ -12672,7 +13125,7 @@
                     </pic:cNvPicPr>
                   </pic:nvPicPr>
                   <pic:blipFill>
-                    <a:blip r:embed="rId35" cstate="print">
+                    <a:blip r:embed="rId38" cstate="print">
                       <a:extLst>
                         <a:ext uri="{28A0092B-C50C-407E-A947-70E740481C1C}">
                           <a14:useLocalDpi xmlns:a14="http://schemas.microsoft.com/office/drawing/2010/main" val="0"/>
@@ -13238,6 +13691,7 @@
       <w:pPr>
         <w:spacing w:before="240"/>
         <w:rPr>
+          <w:rFonts w:ascii="Arial Nova Light" w:hAnsi="Arial Nova Light"/>
           <w:i/>
           <w:iCs/>
           <w:color w:val="auto"/>
@@ -13245,6 +13699,7 @@
       </w:pPr>
       <w:r>
         <w:rPr>
+          <w:rFonts w:ascii="Arial Nova Light" w:hAnsi="Arial Nova Light"/>
           <w:noProof/>
         </w:rPr>
         <mc:AlternateContent>
@@ -13314,6 +13769,7 @@
       </w:r>
       <w:r>
         <w:rPr>
+          <w:rFonts w:ascii="Arial Nova Light" w:hAnsi="Arial Nova Light"/>
           <w:color w:val="auto"/>
           <w:lang w:val="de-DE"/>
         </w:rPr>
@@ -13321,6 +13777,7 @@
       </w:r>
       <w:r>
         <w:rPr>
+          <w:rFonts w:ascii="Arial Nova Light" w:hAnsi="Arial Nova Light"/>
           <w:i/>
           <w:iCs/>
           <w:color w:val="auto"/>
@@ -13331,6 +13788,7 @@
       <w:proofErr w:type="spellStart"/>
       <w:r>
         <w:rPr>
+          <w:rFonts w:ascii="Arial Nova Light" w:hAnsi="Arial Nova Light"/>
           <w:i/>
           <w:iCs/>
           <w:color w:val="auto"/>
@@ -13341,6 +13799,7 @@
       <w:proofErr w:type="spellEnd"/>
       <w:r>
         <w:rPr>
+          <w:rFonts w:ascii="Arial Nova Light" w:hAnsi="Arial Nova Light"/>
           <w:i/>
           <w:iCs/>
           <w:color w:val="auto"/>
@@ -13350,6 +13809,7 @@
       </w:r>
       <w:r>
         <w:rPr>
+          <w:rFonts w:ascii="Arial Nova Light" w:hAnsi="Arial Nova Light"/>
           <w:i/>
           <w:iCs/>
           <w:color w:val="auto"/>
@@ -13359,6 +13819,7 @@
       </w:r>
       <w:r>
         <w:rPr>
+          <w:rFonts w:ascii="Arial Nova Light" w:hAnsi="Arial Nova Light"/>
           <w:color w:val="auto"/>
           <w:lang w:val="de-DE"/>
         </w:rPr>
@@ -13366,6 +13827,7 @@
       </w:r>
       <w:r>
         <w:rPr>
+          <w:rFonts w:ascii="Arial Nova Light" w:hAnsi="Arial Nova Light"/>
           <w:i/>
           <w:iCs/>
           <w:color w:val="auto"/>
@@ -13375,6 +13837,7 @@
       </w:r>
       <w:r>
         <w:rPr>
+          <w:rFonts w:ascii="Arial Nova Light" w:hAnsi="Arial Nova Light"/>
           <w:i/>
           <w:iCs/>
           <w:color w:val="auto"/>
@@ -13404,11 +13867,8 @@
     </w:p>
     <w:p/>
     <w:sectPr>
-      <w:headerReference w:type="even" r:id="rId36"/>
-      <w:headerReference w:type="default" r:id="rId37"/>
-      <w:footerReference w:type="even" r:id="rId38"/>
-      <w:footerReference w:type="default" r:id="rId39"/>
-      <w:headerReference w:type="first" r:id="rId40"/>
+      <w:headerReference w:type="default" r:id="rId39"/>
+      <w:footerReference w:type="default" r:id="rId40"/>
       <w:footerReference w:type="first" r:id="rId41"/>
       <w:pgSz w:w="11906" w:h="16838" w:code="9"/>
       <w:pgMar w:top="720" w:right="1152" w:bottom="720" w:left="1152" w:header="0" w:footer="0" w:gutter="0"/>
@@ -13441,16 +13901,6 @@
 </file>
 
 <file path=word/footer1.xml><?xml version="1.0" encoding="utf-8"?>
-<w:ftr xmlns:wpc="http://schemas.microsoft.com/office/word/2010/wordprocessingCanvas" xmlns:cx="http://schemas.microsoft.com/office/drawing/2014/chartex" xmlns:cx1="http://schemas.microsoft.com/office/drawing/2015/9/8/chartex" xmlns:cx2="http://schemas.microsoft.com/office/drawing/2015/10/21/chartex" xmlns:cx3="http://schemas.microsoft.com/office/drawing/2016/5/9/chartex" xmlns:cx4="http://schemas.microsoft.com/office/drawing/2016/5/10/chartex" xmlns:cx5="http://schemas.microsoft.com/office/drawing/2016/5/11/chartex" xmlns:cx6="http://schemas.microsoft.com/office/drawing/2016/5/12/chartex" xmlns:cx7="http://schemas.microsoft.com/office/drawing/2016/5/13/chartex" xmlns:cx8="http://schemas.microsoft.com/office/drawing/2016/5/14/chartex" xmlns:mc="http://schemas.openxmlformats.org/markup-compatibility/2006" xmlns:aink="http://schemas.microsoft.com/office/drawing/2016/ink" xmlns:am3d="http://schemas.microsoft.com/office/drawing/2017/model3d" xmlns:o="urn:schemas-microsoft-com:office:office" xmlns:oel="http://schemas.microsoft.com/office/2019/extlst" xmlns:r="http://schemas.openxmlformats.org/officeDocument/2006/relationships" xmlns:m="http://schemas.openxmlformats.org/officeDocument/2006/math" xmlns:v="urn:schemas-microsoft-com:vml" xmlns:wp14="http://schemas.microsoft.com/office/word/2010/wordprocessingDrawing" xmlns:wp="http://schemas.openxmlformats.org/drawingml/2006/wordprocessingDrawing" xmlns:w10="urn:schemas-microsoft-com:office:word" xmlns:w="http://schemas.openxmlformats.org/wordprocessingml/2006/main" xmlns:w14="http://schemas.microsoft.com/office/word/2010/wordml" xmlns:w15="http://schemas.microsoft.com/office/word/2012/wordml" xmlns:w16cex="http://schemas.microsoft.com/office/word/2018/wordml/cex" xmlns:w16cid="http://schemas.microsoft.com/office/word/2016/wordml/cid" xmlns:w16="http://schemas.microsoft.com/office/word/2018/wordml" xmlns:w16sdtdh="http://schemas.microsoft.com/office/word/2020/wordml/sdtdatahash" xmlns:w16se="http://schemas.microsoft.com/office/word/2015/wordml/symex" xmlns:wpg="http://schemas.microsoft.com/office/word/2010/wordprocessingGroup" xmlns:wpi="http://schemas.microsoft.com/office/word/2010/wordprocessingInk" xmlns:wne="http://schemas.microsoft.com/office/word/2006/wordml" xmlns:wps="http://schemas.microsoft.com/office/word/2010/wordprocessingShape" mc:Ignorable="w14 w15 w16se w16cid w16 w16cex w16sdtdh wp14">
-  <w:p>
-    <w:pPr>
-      <w:pStyle w:val="Pidipagina"/>
-    </w:pPr>
-  </w:p>
-</w:ftr>
-</file>
-
-<file path=word/footer2.xml><?xml version="1.0" encoding="utf-8"?>
 <w:ftr xmlns:wpc="http://schemas.microsoft.com/office/word/2010/wordprocessingCanvas" xmlns:cx="http://schemas.microsoft.com/office/drawing/2014/chartex" xmlns:cx1="http://schemas.microsoft.com/office/drawing/2015/9/8/chartex" xmlns:cx2="http://schemas.microsoft.com/office/drawing/2015/10/21/chartex" xmlns:cx3="http://schemas.microsoft.com/office/drawing/2016/5/9/chartex" xmlns:cx4="http://schemas.microsoft.com/office/drawing/2016/5/10/chartex" xmlns:cx5="http://schemas.microsoft.com/office/drawing/2016/5/11/chartex" xmlns:cx6="http://schemas.microsoft.com/office/drawing/2016/5/12/chartex" xmlns:cx7="http://schemas.microsoft.com/office/drawing/2016/5/13/chartex" xmlns:cx8="http://schemas.microsoft.com/office/drawing/2016/5/14/chartex" xmlns:mc="http://schemas.openxmlformats.org/markup-compatibility/2006" xmlns:aink="http://schemas.microsoft.com/office/drawing/2016/ink" xmlns:am3d="http://schemas.microsoft.com/office/drawing/2017/model3d" xmlns:o="urn:schemas-microsoft-com:office:office" xmlns:oel="http://schemas.microsoft.com/office/2019/extlst" xmlns:r="http://schemas.openxmlformats.org/officeDocument/2006/relationships" xmlns:m="http://schemas.openxmlformats.org/officeDocument/2006/math" xmlns:v="urn:schemas-microsoft-com:vml" xmlns:wp14="http://schemas.microsoft.com/office/word/2010/wordprocessingDrawing" xmlns:wp="http://schemas.openxmlformats.org/drawingml/2006/wordprocessingDrawing" xmlns:w10="urn:schemas-microsoft-com:office:word" xmlns:w="http://schemas.openxmlformats.org/wordprocessingml/2006/main" xmlns:w14="http://schemas.microsoft.com/office/word/2010/wordml" xmlns:w15="http://schemas.microsoft.com/office/word/2012/wordml" xmlns:w16cex="http://schemas.microsoft.com/office/word/2018/wordml/cex" xmlns:w16cid="http://schemas.microsoft.com/office/word/2016/wordml/cid" xmlns:w16="http://schemas.microsoft.com/office/word/2018/wordml" xmlns:w16sdtdh="http://schemas.microsoft.com/office/word/2020/wordml/sdtdatahash" xmlns:w16se="http://schemas.microsoft.com/office/word/2015/wordml/symex" xmlns:wpg="http://schemas.microsoft.com/office/word/2010/wordprocessingGroup" xmlns:wpi="http://schemas.microsoft.com/office/word/2010/wordprocessingInk" xmlns:wne="http://schemas.microsoft.com/office/word/2006/wordml" xmlns:wps="http://schemas.microsoft.com/office/word/2010/wordprocessingShape" mc:Ignorable="w14 w15 w16se w16cid w16 w16cex w16sdtdh wp14">
   <w:tbl>
     <w:tblPr>
@@ -13506,7 +13956,7 @@
 </w:ftr>
 </file>
 
-<file path=word/footer3.xml><?xml version="1.0" encoding="utf-8"?>
+<file path=word/footer2.xml><?xml version="1.0" encoding="utf-8"?>
 <w:ftr xmlns:wpc="http://schemas.microsoft.com/office/word/2010/wordprocessingCanvas" xmlns:cx="http://schemas.microsoft.com/office/drawing/2014/chartex" xmlns:cx1="http://schemas.microsoft.com/office/drawing/2015/9/8/chartex" xmlns:cx2="http://schemas.microsoft.com/office/drawing/2015/10/21/chartex" xmlns:cx3="http://schemas.microsoft.com/office/drawing/2016/5/9/chartex" xmlns:cx4="http://schemas.microsoft.com/office/drawing/2016/5/10/chartex" xmlns:cx5="http://schemas.microsoft.com/office/drawing/2016/5/11/chartex" xmlns:cx6="http://schemas.microsoft.com/office/drawing/2016/5/12/chartex" xmlns:cx7="http://schemas.microsoft.com/office/drawing/2016/5/13/chartex" xmlns:cx8="http://schemas.microsoft.com/office/drawing/2016/5/14/chartex" xmlns:mc="http://schemas.openxmlformats.org/markup-compatibility/2006" xmlns:aink="http://schemas.microsoft.com/office/drawing/2016/ink" xmlns:am3d="http://schemas.microsoft.com/office/drawing/2017/model3d" xmlns:o="urn:schemas-microsoft-com:office:office" xmlns:oel="http://schemas.microsoft.com/office/2019/extlst" xmlns:r="http://schemas.openxmlformats.org/officeDocument/2006/relationships" xmlns:m="http://schemas.openxmlformats.org/officeDocument/2006/math" xmlns:v="urn:schemas-microsoft-com:vml" xmlns:wp14="http://schemas.microsoft.com/office/word/2010/wordprocessingDrawing" xmlns:wp="http://schemas.openxmlformats.org/drawingml/2006/wordprocessingDrawing" xmlns:w10="urn:schemas-microsoft-com:office:word" xmlns:w="http://schemas.openxmlformats.org/wordprocessingml/2006/main" xmlns:w14="http://schemas.microsoft.com/office/word/2010/wordml" xmlns:w15="http://schemas.microsoft.com/office/word/2012/wordml" xmlns:w16cex="http://schemas.microsoft.com/office/word/2018/wordml/cex" xmlns:w16cid="http://schemas.microsoft.com/office/word/2016/wordml/cid" xmlns:w16="http://schemas.microsoft.com/office/word/2018/wordml" xmlns:w16sdtdh="http://schemas.microsoft.com/office/word/2020/wordml/sdtdatahash" xmlns:w16se="http://schemas.microsoft.com/office/word/2015/wordml/symex" xmlns:wpg="http://schemas.microsoft.com/office/word/2010/wordprocessingGroup" xmlns:wpi="http://schemas.microsoft.com/office/word/2010/wordprocessingInk" xmlns:wne="http://schemas.microsoft.com/office/word/2006/wordml" xmlns:wps="http://schemas.microsoft.com/office/word/2010/wordprocessingShape" mc:Ignorable="w14 w15 w16se w16cid w16 w16cex w16sdtdh wp14">
   <w:sdt>
     <w:sdtPr>
@@ -13516,6 +13966,7 @@
         <w:docPartUnique/>
       </w:docPartObj>
     </w:sdtPr>
+    <w:sdtEndPr/>
     <w:sdtContent>
       <w:p>
         <w:pPr>
@@ -13577,16 +14028,6 @@
 </file>
 
 <file path=word/header1.xml><?xml version="1.0" encoding="utf-8"?>
-<w:hdr xmlns:wpc="http://schemas.microsoft.com/office/word/2010/wordprocessingCanvas" xmlns:cx="http://schemas.microsoft.com/office/drawing/2014/chartex" xmlns:cx1="http://schemas.microsoft.com/office/drawing/2015/9/8/chartex" xmlns:cx2="http://schemas.microsoft.com/office/drawing/2015/10/21/chartex" xmlns:cx3="http://schemas.microsoft.com/office/drawing/2016/5/9/chartex" xmlns:cx4="http://schemas.microsoft.com/office/drawing/2016/5/10/chartex" xmlns:cx5="http://schemas.microsoft.com/office/drawing/2016/5/11/chartex" xmlns:cx6="http://schemas.microsoft.com/office/drawing/2016/5/12/chartex" xmlns:cx7="http://schemas.microsoft.com/office/drawing/2016/5/13/chartex" xmlns:cx8="http://schemas.microsoft.com/office/drawing/2016/5/14/chartex" xmlns:mc="http://schemas.openxmlformats.org/markup-compatibility/2006" xmlns:aink="http://schemas.microsoft.com/office/drawing/2016/ink" xmlns:am3d="http://schemas.microsoft.com/office/drawing/2017/model3d" xmlns:o="urn:schemas-microsoft-com:office:office" xmlns:oel="http://schemas.microsoft.com/office/2019/extlst" xmlns:r="http://schemas.openxmlformats.org/officeDocument/2006/relationships" xmlns:m="http://schemas.openxmlformats.org/officeDocument/2006/math" xmlns:v="urn:schemas-microsoft-com:vml" xmlns:wp14="http://schemas.microsoft.com/office/word/2010/wordprocessingDrawing" xmlns:wp="http://schemas.openxmlformats.org/drawingml/2006/wordprocessingDrawing" xmlns:w10="urn:schemas-microsoft-com:office:word" xmlns:w="http://schemas.openxmlformats.org/wordprocessingml/2006/main" xmlns:w14="http://schemas.microsoft.com/office/word/2010/wordml" xmlns:w15="http://schemas.microsoft.com/office/word/2012/wordml" xmlns:w16cex="http://schemas.microsoft.com/office/word/2018/wordml/cex" xmlns:w16cid="http://schemas.microsoft.com/office/word/2016/wordml/cid" xmlns:w16="http://schemas.microsoft.com/office/word/2018/wordml" xmlns:w16sdtdh="http://schemas.microsoft.com/office/word/2020/wordml/sdtdatahash" xmlns:w16se="http://schemas.microsoft.com/office/word/2015/wordml/symex" xmlns:wpg="http://schemas.microsoft.com/office/word/2010/wordprocessingGroup" xmlns:wpi="http://schemas.microsoft.com/office/word/2010/wordprocessingInk" xmlns:wne="http://schemas.microsoft.com/office/word/2006/wordml" xmlns:wps="http://schemas.microsoft.com/office/word/2010/wordprocessingShape" mc:Ignorable="w14 w15 w16se w16cid w16 w16cex w16sdtdh wp14">
-  <w:p>
-    <w:pPr>
-      <w:pStyle w:val="Intestazione"/>
-    </w:pPr>
-  </w:p>
-</w:hdr>
-</file>
-
-<file path=word/header2.xml><?xml version="1.0" encoding="utf-8"?>
 <w:hdr xmlns:wpc="http://schemas.microsoft.com/office/word/2010/wordprocessingCanvas" xmlns:cx="http://schemas.microsoft.com/office/drawing/2014/chartex" xmlns:cx1="http://schemas.microsoft.com/office/drawing/2015/9/8/chartex" xmlns:cx2="http://schemas.microsoft.com/office/drawing/2015/10/21/chartex" xmlns:cx3="http://schemas.microsoft.com/office/drawing/2016/5/9/chartex" xmlns:cx4="http://schemas.microsoft.com/office/drawing/2016/5/10/chartex" xmlns:cx5="http://schemas.microsoft.com/office/drawing/2016/5/11/chartex" xmlns:cx6="http://schemas.microsoft.com/office/drawing/2016/5/12/chartex" xmlns:cx7="http://schemas.microsoft.com/office/drawing/2016/5/13/chartex" xmlns:cx8="http://schemas.microsoft.com/office/drawing/2016/5/14/chartex" xmlns:mc="http://schemas.openxmlformats.org/markup-compatibility/2006" xmlns:aink="http://schemas.microsoft.com/office/drawing/2016/ink" xmlns:am3d="http://schemas.microsoft.com/office/drawing/2017/model3d" xmlns:o="urn:schemas-microsoft-com:office:office" xmlns:oel="http://schemas.microsoft.com/office/2019/extlst" xmlns:r="http://schemas.openxmlformats.org/officeDocument/2006/relationships" xmlns:m="http://schemas.openxmlformats.org/officeDocument/2006/math" xmlns:v="urn:schemas-microsoft-com:vml" xmlns:wp14="http://schemas.microsoft.com/office/word/2010/wordprocessingDrawing" xmlns:wp="http://schemas.openxmlformats.org/drawingml/2006/wordprocessingDrawing" xmlns:w10="urn:schemas-microsoft-com:office:word" xmlns:w="http://schemas.openxmlformats.org/wordprocessingml/2006/main" xmlns:w14="http://schemas.microsoft.com/office/word/2010/wordml" xmlns:w15="http://schemas.microsoft.com/office/word/2012/wordml" xmlns:w16cex="http://schemas.microsoft.com/office/word/2018/wordml/cex" xmlns:w16cid="http://schemas.microsoft.com/office/word/2016/wordml/cid" xmlns:w16="http://schemas.microsoft.com/office/word/2018/wordml" xmlns:w16sdtdh="http://schemas.microsoft.com/office/word/2020/wordml/sdtdatahash" xmlns:w16se="http://schemas.microsoft.com/office/word/2015/wordml/symex" xmlns:wpg="http://schemas.microsoft.com/office/word/2010/wordprocessingGroup" xmlns:wpi="http://schemas.microsoft.com/office/word/2010/wordprocessingInk" xmlns:wne="http://schemas.microsoft.com/office/word/2006/wordml" xmlns:wps="http://schemas.microsoft.com/office/word/2010/wordprocessingShape" mc:Ignorable="w14 w15 w16se w16cid w16 w16cex w16sdtdh wp14">
   <w:tbl>
     <w:tblPr>
@@ -13736,7 +14177,7 @@
               </mc:Choice>
               <mc:Fallback>
                 <w:pict>
-                  <v:rect w14:anchorId="7DF12B0B" id="Rettangolo 11" o:spid="_x0000_s1036" style="width:106.5pt;height:46.65pt;visibility:visible;mso-wrap-style:square;mso-left-percent:-10001;mso-top-percent:-10001;mso-position-horizontal:absolute;mso-position-horizontal-relative:char;mso-position-vertical:absolute;mso-position-vertical-relative:line;mso-left-percent:-10001;mso-top-percent:-10001;v-text-anchor:middle" o:gfxdata="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" fillcolor="#a4063e [3204]" stroked="f" strokeweight="2pt">
+                  <v:rect w14:anchorId="7DF12B0B" id="Rettangolo 11" o:spid="_x0000_s1035" style="width:106.5pt;height:46.65pt;visibility:visible;mso-wrap-style:square;mso-left-percent:-10001;mso-top-percent:-10001;mso-position-horizontal:absolute;mso-position-horizontal-relative:char;mso-position-vertical:absolute;mso-position-vertical-relative:line;mso-left-percent:-10001;mso-top-percent:-10001;v-text-anchor:middle" o:gfxdata="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" fillcolor="#a4063e [3204]" stroked="f" strokeweight="2pt">
                     <v:textbox>
                       <w:txbxContent>
                         <w:p>
@@ -13794,16 +14235,6 @@
       </w:tc>
     </w:tr>
   </w:tbl>
-</w:hdr>
-</file>
-
-<file path=word/header3.xml><?xml version="1.0" encoding="utf-8"?>
-<w:hdr xmlns:wpc="http://schemas.microsoft.com/office/word/2010/wordprocessingCanvas" xmlns:cx="http://schemas.microsoft.com/office/drawing/2014/chartex" xmlns:cx1="http://schemas.microsoft.com/office/drawing/2015/9/8/chartex" xmlns:cx2="http://schemas.microsoft.com/office/drawing/2015/10/21/chartex" xmlns:cx3="http://schemas.microsoft.com/office/drawing/2016/5/9/chartex" xmlns:cx4="http://schemas.microsoft.com/office/drawing/2016/5/10/chartex" xmlns:cx5="http://schemas.microsoft.com/office/drawing/2016/5/11/chartex" xmlns:cx6="http://schemas.microsoft.com/office/drawing/2016/5/12/chartex" xmlns:cx7="http://schemas.microsoft.com/office/drawing/2016/5/13/chartex" xmlns:cx8="http://schemas.microsoft.com/office/drawing/2016/5/14/chartex" xmlns:mc="http://schemas.openxmlformats.org/markup-compatibility/2006" xmlns:aink="http://schemas.microsoft.com/office/drawing/2016/ink" xmlns:am3d="http://schemas.microsoft.com/office/drawing/2017/model3d" xmlns:o="urn:schemas-microsoft-com:office:office" xmlns:oel="http://schemas.microsoft.com/office/2019/extlst" xmlns:r="http://schemas.openxmlformats.org/officeDocument/2006/relationships" xmlns:m="http://schemas.openxmlformats.org/officeDocument/2006/math" xmlns:v="urn:schemas-microsoft-com:vml" xmlns:wp14="http://schemas.microsoft.com/office/word/2010/wordprocessingDrawing" xmlns:wp="http://schemas.openxmlformats.org/drawingml/2006/wordprocessingDrawing" xmlns:w10="urn:schemas-microsoft-com:office:word" xmlns:w="http://schemas.openxmlformats.org/wordprocessingml/2006/main" xmlns:w14="http://schemas.microsoft.com/office/word/2010/wordml" xmlns:w15="http://schemas.microsoft.com/office/word/2012/wordml" xmlns:w16cex="http://schemas.microsoft.com/office/word/2018/wordml/cex" xmlns:w16cid="http://schemas.microsoft.com/office/word/2016/wordml/cid" xmlns:w16="http://schemas.microsoft.com/office/word/2018/wordml" xmlns:w16sdtdh="http://schemas.microsoft.com/office/word/2020/wordml/sdtdatahash" xmlns:w16se="http://schemas.microsoft.com/office/word/2015/wordml/symex" xmlns:wpg="http://schemas.microsoft.com/office/word/2010/wordprocessingGroup" xmlns:wpi="http://schemas.microsoft.com/office/word/2010/wordprocessingInk" xmlns:wne="http://schemas.microsoft.com/office/word/2006/wordml" xmlns:wps="http://schemas.microsoft.com/office/word/2010/wordprocessingShape" mc:Ignorable="w14 w15 w16se w16cid w16 w16cex w16sdtdh wp14">
-  <w:p>
-    <w:pPr>
-      <w:pStyle w:val="Intestazione"/>
-    </w:pPr>
-  </w:p>
 </w:hdr>
 </file>
 
@@ -15856,7 +16287,6 @@
   <w:style w:type="character" w:default="1" w:styleId="Carpredefinitoparagrafo">
     <w:name w:val="Default Paragraph Font"/>
     <w:uiPriority w:val="1"/>
-    <w:semiHidden/>
     <w:unhideWhenUsed/>
   </w:style>
   <w:style w:type="table" w:default="1" w:styleId="Tabellanormale">
@@ -16105,6 +16535,19 @@
       <w:contextualSpacing/>
     </w:pPr>
   </w:style>
+  <w:style w:type="paragraph" w:styleId="NormaleWeb">
+    <w:name w:val="Normal (Web)"/>
+    <w:basedOn w:val="Normale"/>
+    <w:uiPriority w:val="99"/>
+    <w:semiHidden/>
+    <w:unhideWhenUsed/>
+    <w:rsid w:val="00C724D3"/>
+    <w:rPr>
+      <w:rFonts w:ascii="Times New Roman" w:hAnsi="Times New Roman" w:cs="Times New Roman"/>
+      <w:sz w:val="24"/>
+      <w:szCs w:val="24"/>
+    </w:rPr>
+  </w:style>
 </w:styles>
 </file>
 
@@ -16197,6 +16640,7 @@
     <w:sig w:usb0="00000287" w:usb1="00000000" w:usb2="00000000" w:usb3="00000000" w:csb0="0000009F" w:csb1="00000000"/>
   </w:font>
   <w:font w:name="Arial Nova Light">
+    <w:altName w:val="Arial Nova Light"/>
     <w:charset w:val="00"/>
     <w:family w:val="swiss"/>
     <w:pitch w:val="variable"/>
@@ -16265,6 +16709,7 @@
   <w:rsids>
     <w:rsidRoot w:val="00B662F8"/>
     <w:rsid w:val="004545EA"/>
+    <w:rsid w:val="004A70B9"/>
     <w:rsid w:val="005B6512"/>
     <w:rsid w:val="006470C5"/>
     <w:rsid w:val="007F2C9F"/>

--- a/doc/UserManual.docx
+++ b/doc/UserManual.docx
@@ -5619,7 +5619,47 @@
           <w:rFonts w:ascii="Arial Nova Light" w:hAnsi="Arial Nova Light" w:cs="Arial"/>
           <w:color w:val="auto"/>
         </w:rPr>
-        <w:t>Il seguente link permette di accedere al sito da cui sarà possibile procedere con</w:t>
+        <w:t xml:space="preserve">Il seguente </w:t>
+      </w:r>
+      <w:hyperlink r:id="rId11" w:history="1">
+        <w:r>
+          <w:rPr>
+            <w:rStyle w:val="Collegamentoipertestuale"/>
+            <w:rFonts w:ascii="Arial Nova Light" w:hAnsi="Arial Nova Light" w:cs="Arial"/>
+            <w:color w:val="auto"/>
+          </w:rPr>
+          <w:t>li</w:t>
+        </w:r>
+        <w:r>
+          <w:rPr>
+            <w:rStyle w:val="Collegamentoipertestuale"/>
+            <w:rFonts w:ascii="Arial Nova Light" w:hAnsi="Arial Nova Light" w:cs="Arial"/>
+            <w:color w:val="auto"/>
+          </w:rPr>
+          <w:t>n</w:t>
+        </w:r>
+        <w:r>
+          <w:rPr>
+            <w:rStyle w:val="Collegamentoipertestuale"/>
+            <w:rFonts w:ascii="Arial Nova Light" w:hAnsi="Arial Nova Light" w:cs="Arial"/>
+            <w:color w:val="auto"/>
+          </w:rPr>
+          <w:t>k</w:t>
+        </w:r>
+      </w:hyperlink>
+      <w:r>
+        <w:rPr>
+          <w:rFonts w:ascii="Arial Nova Light" w:hAnsi="Arial Nova Light" w:cs="Arial"/>
+          <w:color w:val="auto"/>
+        </w:rPr>
+        <w:t xml:space="preserve"> </w:t>
+      </w:r>
+      <w:r>
+        <w:rPr>
+          <w:rFonts w:ascii="Arial Nova Light" w:hAnsi="Arial Nova Light" w:cs="Arial"/>
+          <w:color w:val="auto"/>
+        </w:rPr>
+        <w:t>permette di accedere al sito da cui sarà possibile procedere con</w:t>
       </w:r>
       <w:r>
         <w:rPr>
@@ -5677,7 +5717,7 @@
                     </pic:cNvPicPr>
                   </pic:nvPicPr>
                   <pic:blipFill>
-                    <a:blip r:embed="rId11">
+                    <a:blip r:embed="rId12">
                       <a:extLst>
                         <a:ext uri="{28A0092B-C50C-407E-A947-70E740481C1C}">
                           <a14:useLocalDpi xmlns:a14="http://schemas.microsoft.com/office/drawing/2010/main" val="0"/>
@@ -6092,7 +6132,7 @@
                     </pic:cNvPicPr>
                   </pic:nvPicPr>
                   <pic:blipFill>
-                    <a:blip r:embed="rId12" cstate="print">
+                    <a:blip r:embed="rId13" cstate="print">
                       <a:extLst>
                         <a:ext uri="{28A0092B-C50C-407E-A947-70E740481C1C}">
                           <a14:useLocalDpi xmlns:a14="http://schemas.microsoft.com/office/drawing/2010/main" val="0"/>
@@ -6170,7 +6210,7 @@
                     </pic:cNvPicPr>
                   </pic:nvPicPr>
                   <pic:blipFill>
-                    <a:blip r:embed="rId13">
+                    <a:blip r:embed="rId14">
                       <a:extLst>
                         <a:ext uri="{28A0092B-C50C-407E-A947-70E740481C1C}">
                           <a14:useLocalDpi xmlns:a14="http://schemas.microsoft.com/office/drawing/2010/main" val="0"/>
@@ -6696,7 +6736,7 @@
                     </pic:cNvPicPr>
                   </pic:nvPicPr>
                   <pic:blipFill rotWithShape="1">
-                    <a:blip r:embed="rId14" cstate="print">
+                    <a:blip r:embed="rId15" cstate="print">
                       <a:extLst>
                         <a:ext uri="{28A0092B-C50C-407E-A947-70E740481C1C}">
                           <a14:useLocalDpi xmlns:a14="http://schemas.microsoft.com/office/drawing/2010/main" val="0"/>
@@ -6828,7 +6868,7 @@
                 <wp:cNvGraphicFramePr/>
                 <a:graphic xmlns:a="http://schemas.openxmlformats.org/drawingml/2006/main">
                   <a:graphicData uri="http://schemas.microsoft.com/office/word/2010/wordprocessingInk">
-                    <w14:contentPart bwMode="auto" r:id="rId15">
+                    <w14:contentPart bwMode="auto" r:id="rId16">
                       <w14:nvContentPartPr>
                         <w14:cNvContentPartPr/>
                       </w14:nvContentPartPr>
@@ -6864,7 +6904,7 @@
                 <o:lock v:ext="edit" aspectratio="t"/>
               </v:shapetype>
               <v:shape id="Input penna 68" o:spid="_x0000_s1026" type="#_x0000_t75" style="position:absolute;margin-left:265.55pt;margin-top:1.9pt;width:45.35pt;height:5.75pt;z-index:251729920;visibility:visible;mso-wrap-style:square;mso-wrap-distance-left:9pt;mso-wrap-distance-top:0;mso-wrap-distance-right:9pt;mso-wrap-distance-bottom:0;mso-position-horizontal:absolute;mso-position-horizontal-relative:text;mso-position-vertical:absolute;mso-position-vertical-relative:text" o:gfxdata="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">
-                <v:imagedata r:id="rId16" o:title=""/>
+                <v:imagedata r:id="rId17" o:title=""/>
               </v:shape>
             </w:pict>
           </mc:Fallback>
@@ -7031,7 +7071,7 @@
                     </pic:cNvPicPr>
                   </pic:nvPicPr>
                   <pic:blipFill>
-                    <a:blip r:embed="rId17">
+                    <a:blip r:embed="rId18">
                       <a:extLst>
                         <a:ext uri="{28A0092B-C50C-407E-A947-70E740481C1C}">
                           <a14:useLocalDpi xmlns:a14="http://schemas.microsoft.com/office/drawing/2010/main" val="0"/>
@@ -7145,7 +7185,7 @@
                     </pic:cNvPicPr>
                   </pic:nvPicPr>
                   <pic:blipFill>
-                    <a:blip r:embed="rId18">
+                    <a:blip r:embed="rId19">
                       <a:extLst>
                         <a:ext uri="{28A0092B-C50C-407E-A947-70E740481C1C}">
                           <a14:useLocalDpi xmlns:a14="http://schemas.microsoft.com/office/drawing/2010/main" val="0"/>
@@ -7706,7 +7746,7 @@
                     </pic:cNvPicPr>
                   </pic:nvPicPr>
                   <pic:blipFill rotWithShape="1">
-                    <a:blip r:embed="rId19">
+                    <a:blip r:embed="rId20">
                       <a:extLst>
                         <a:ext uri="{28A0092B-C50C-407E-A947-70E740481C1C}">
                           <a14:useLocalDpi xmlns:a14="http://schemas.microsoft.com/office/drawing/2010/main" val="0"/>
@@ -7885,13 +7925,13 @@
                     <pic:cNvPicPr/>
                   </pic:nvPicPr>
                   <pic:blipFill>
-                    <a:blip r:embed="rId20" cstate="print">
+                    <a:blip r:embed="rId21" cstate="print">
                       <a:extLst>
                         <a:ext uri="{28A0092B-C50C-407E-A947-70E740481C1C}">
                           <a14:useLocalDpi xmlns:a14="http://schemas.microsoft.com/office/drawing/2010/main" val="0"/>
                         </a:ext>
                         <a:ext uri="{96DAC541-7B7A-43D3-8B79-37D633B846F1}">
-                          <asvg:svgBlip xmlns:asvg="http://schemas.microsoft.com/office/drawing/2016/SVG/main" r:embed="rId21"/>
+                          <asvg:svgBlip xmlns:asvg="http://schemas.microsoft.com/office/drawing/2016/SVG/main" r:embed="rId22"/>
                         </a:ext>
                       </a:extLst>
                     </a:blip>
@@ -8562,7 +8602,7 @@
                     </pic:cNvPicPr>
                   </pic:nvPicPr>
                   <pic:blipFill>
-                    <a:blip r:embed="rId22">
+                    <a:blip r:embed="rId23">
                       <a:extLst>
                         <a:ext uri="{28A0092B-C50C-407E-A947-70E740481C1C}">
                           <a14:useLocalDpi xmlns:a14="http://schemas.microsoft.com/office/drawing/2010/main" val="0"/>
@@ -8786,7 +8826,7 @@
                     </pic:cNvPicPr>
                   </pic:nvPicPr>
                   <pic:blipFill rotWithShape="1">
-                    <a:blip r:embed="rId23">
+                    <a:blip r:embed="rId24">
                       <a:extLst>
                         <a:ext uri="{28A0092B-C50C-407E-A947-70E740481C1C}">
                           <a14:useLocalDpi xmlns:a14="http://schemas.microsoft.com/office/drawing/2010/main" val="0"/>
@@ -8904,7 +8944,7 @@
                     </pic:cNvPicPr>
                   </pic:nvPicPr>
                   <pic:blipFill>
-                    <a:blip r:embed="rId24">
+                    <a:blip r:embed="rId25">
                       <a:extLst>
                         <a:ext uri="{28A0092B-C50C-407E-A947-70E740481C1C}">
                           <a14:useLocalDpi xmlns:a14="http://schemas.microsoft.com/office/drawing/2010/main" val="0"/>
@@ -8981,7 +9021,7 @@
                     </pic:cNvPicPr>
                   </pic:nvPicPr>
                   <pic:blipFill rotWithShape="1">
-                    <a:blip r:embed="rId25">
+                    <a:blip r:embed="rId26">
                       <a:extLst>
                         <a:ext uri="{28A0092B-C50C-407E-A947-70E740481C1C}">
                           <a14:useLocalDpi xmlns:a14="http://schemas.microsoft.com/office/drawing/2010/main" val="0"/>
@@ -9211,7 +9251,7 @@
                     </pic:cNvPicPr>
                   </pic:nvPicPr>
                   <pic:blipFill>
-                    <a:blip r:embed="rId26">
+                    <a:blip r:embed="rId27">
                       <a:extLst>
                         <a:ext uri="{28A0092B-C50C-407E-A947-70E740481C1C}">
                           <a14:useLocalDpi xmlns:a14="http://schemas.microsoft.com/office/drawing/2010/main" val="0"/>
@@ -9436,7 +9476,7 @@
                     </pic:cNvPicPr>
                   </pic:nvPicPr>
                   <pic:blipFill rotWithShape="1">
-                    <a:blip r:embed="rId27">
+                    <a:blip r:embed="rId28">
                       <a:extLst>
                         <a:ext uri="{28A0092B-C50C-407E-A947-70E740481C1C}">
                           <a14:useLocalDpi xmlns:a14="http://schemas.microsoft.com/office/drawing/2010/main" val="0"/>
@@ -9602,7 +9642,7 @@
                     </pic:cNvPicPr>
                   </pic:nvPicPr>
                   <pic:blipFill>
-                    <a:blip r:embed="rId28">
+                    <a:blip r:embed="rId29">
                       <a:extLst>
                         <a:ext uri="{28A0092B-C50C-407E-A947-70E740481C1C}">
                           <a14:useLocalDpi xmlns:a14="http://schemas.microsoft.com/office/drawing/2010/main" val="0"/>
@@ -9881,7 +9921,7 @@
                     </pic:cNvPicPr>
                   </pic:nvPicPr>
                   <pic:blipFill>
-                    <a:blip r:embed="rId29">
+                    <a:blip r:embed="rId30">
                       <a:extLst>
                         <a:ext uri="{28A0092B-C50C-407E-A947-70E740481C1C}">
                           <a14:useLocalDpi xmlns:a14="http://schemas.microsoft.com/office/drawing/2010/main" val="0"/>
@@ -9992,13 +10032,13 @@
                     <pic:cNvPicPr/>
                   </pic:nvPicPr>
                   <pic:blipFill>
-                    <a:blip r:embed="rId20" cstate="print">
+                    <a:blip r:embed="rId21" cstate="print">
                       <a:extLst>
                         <a:ext uri="{28A0092B-C50C-407E-A947-70E740481C1C}">
                           <a14:useLocalDpi xmlns:a14="http://schemas.microsoft.com/office/drawing/2010/main" val="0"/>
                         </a:ext>
                         <a:ext uri="{96DAC541-7B7A-43D3-8B79-37D633B846F1}">
-                          <asvg:svgBlip xmlns:asvg="http://schemas.microsoft.com/office/drawing/2016/SVG/main" r:embed="rId21"/>
+                          <asvg:svgBlip xmlns:asvg="http://schemas.microsoft.com/office/drawing/2016/SVG/main" r:embed="rId22"/>
                         </a:ext>
                       </a:extLst>
                     </a:blip>
@@ -10197,7 +10237,7 @@
           </mc:Choice>
           <mc:Fallback>
             <w:pict>
-              <v:roundrect w14:anchorId="26CE4945" id="Rettangolo con angoli arrotondati 71" o:spid="_x0000_s1033" style="position:absolute;left:0;text-align:left;margin-left:0;margin-top:12.35pt;width:504.8pt;height:93.6pt;z-index:251744256;visibility:visible;mso-wrap-style:square;mso-width-percent:0;mso-height-percent:0;mso-wrap-distance-left:9pt;mso-wrap-distance-top:0;mso-wrap-distance-right:9pt;mso-wrap-distance-bottom:0;mso-position-horizontal:absolute;mso-position-horizontal-relative:text;mso-position-vertical:absolute;mso-position-vertical-relative:text;mso-width-percent:0;mso-height-percent:0;mso-width-relative:margin;mso-height-relative:margin;v-text-anchor:middle" arcsize="10923f" o:gfxdata="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" fillcolor="white [3212]" strokecolor="#a4063e [3204]" strokeweight="2pt">
+              <v:roundrect w14:anchorId="26CE4945" id="Rettangolo con angoli arrotondati 71" o:spid="_x0000_s1033" style="position:absolute;left:0;text-align:left;margin-left:0;margin-top:12.35pt;width:504.8pt;height:93.6pt;z-index:251744256;visibility:visible;mso-wrap-style:square;mso-width-percent:0;mso-height-percent:0;mso-wrap-distance-left:9pt;mso-wrap-distance-top:0;mso-wrap-distance-right:9pt;mso-wrap-distance-bottom:0;mso-position-horizontal:absolute;mso-position-horizontal-relative:text;mso-position-vertical:absolute;mso-position-vertical-relative:text;mso-width-percent:0;mso-height-percent:0;mso-width-relative:margin;mso-height-relative:margin;v-text-anchor:middle" arcsize="10923f" o:gfxdata="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" fillcolor="white [3212]" strokecolor="#a4063e [3204]" strokeweight="2pt">
                 <v:shadow on="t" color="black" opacity="26214f" origin="-.5,-.5" offset=".74836mm,.74836mm"/>
                 <v:textbox>
                   <w:txbxContent>
@@ -10374,7 +10414,7 @@
                     </pic:cNvPicPr>
                   </pic:nvPicPr>
                   <pic:blipFill>
-                    <a:blip r:embed="rId30" cstate="print">
+                    <a:blip r:embed="rId31" cstate="print">
                       <a:extLst>
                         <a:ext uri="{28A0092B-C50C-407E-A947-70E740481C1C}">
                           <a14:useLocalDpi xmlns:a14="http://schemas.microsoft.com/office/drawing/2010/main" val="0"/>
@@ -10579,7 +10619,7 @@
                     </pic:cNvPicPr>
                   </pic:nvPicPr>
                   <pic:blipFill>
-                    <a:blip r:embed="rId31" cstate="print">
+                    <a:blip r:embed="rId32" cstate="print">
                       <a:extLst>
                         <a:ext uri="{28A0092B-C50C-407E-A947-70E740481C1C}">
                           <a14:useLocalDpi xmlns:a14="http://schemas.microsoft.com/office/drawing/2010/main" val="0"/>
@@ -10840,7 +10880,7 @@
                     </pic:cNvPicPr>
                   </pic:nvPicPr>
                   <pic:blipFill>
-                    <a:blip r:embed="rId32">
+                    <a:blip r:embed="rId33">
                       <a:extLst>
                         <a:ext uri="{28A0092B-C50C-407E-A947-70E740481C1C}">
                           <a14:useLocalDpi xmlns:a14="http://schemas.microsoft.com/office/drawing/2010/main" val="0"/>
@@ -11113,7 +11153,7 @@
                     </pic:cNvPicPr>
                   </pic:nvPicPr>
                   <pic:blipFill>
-                    <a:blip r:embed="rId33">
+                    <a:blip r:embed="rId34">
                       <a:extLst>
                         <a:ext uri="{28A0092B-C50C-407E-A947-70E740481C1C}">
                           <a14:useLocalDpi xmlns:a14="http://schemas.microsoft.com/office/drawing/2010/main" val="0"/>
@@ -11321,7 +11361,7 @@
                     </pic:cNvPicPr>
                   </pic:nvPicPr>
                   <pic:blipFill rotWithShape="1">
-                    <a:blip r:embed="rId34" cstate="print">
+                    <a:blip r:embed="rId35" cstate="print">
                       <a:extLst>
                         <a:ext uri="{28A0092B-C50C-407E-A947-70E740481C1C}">
                           <a14:useLocalDpi xmlns:a14="http://schemas.microsoft.com/office/drawing/2010/main" val="0"/>
@@ -11673,7 +11713,7 @@
                     </pic:cNvPicPr>
                   </pic:nvPicPr>
                   <pic:blipFill>
-                    <a:blip r:embed="rId35">
+                    <a:blip r:embed="rId36">
                       <a:extLst>
                         <a:ext uri="{28A0092B-C50C-407E-A947-70E740481C1C}">
                           <a14:useLocalDpi xmlns:a14="http://schemas.microsoft.com/office/drawing/2010/main" val="0"/>
@@ -12177,7 +12217,7 @@
                     </pic:cNvPicPr>
                   </pic:nvPicPr>
                   <pic:blipFill>
-                    <a:blip r:embed="rId36" cstate="print">
+                    <a:blip r:embed="rId37" cstate="print">
                       <a:extLst>
                         <a:ext uri="{28A0092B-C50C-407E-A947-70E740481C1C}">
                           <a14:useLocalDpi xmlns:a14="http://schemas.microsoft.com/office/drawing/2010/main" val="0"/>
@@ -12648,7 +12688,7 @@
           </mc:Choice>
           <mc:Fallback>
             <w:pict>
-              <v:shape w14:anchorId="585A72C1" id="Casella di testo 18" o:spid="_x0000_s1034" type="#_x0000_t202" style="position:absolute;margin-left:190.2pt;margin-top:27.7pt;width:2in;height:28.75pt;z-index:251685888;visibility:visible;mso-wrap-style:square;mso-width-percent:0;mso-height-percent:0;mso-wrap-distance-left:9pt;mso-wrap-distance-top:0;mso-wrap-distance-right:9pt;mso-wrap-distance-bottom:0;mso-position-horizontal:absolute;mso-position-horizontal-relative:text;mso-position-vertical:absolute;mso-position-vertical-relative:text;mso-width-percent:0;mso-height-percent:0;mso-width-relative:margin;mso-height-relative:margin;v-text-anchor:top" o:gfxdata="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" filled="f" stroked="f" strokeweight=".5pt">
+              <v:shape w14:anchorId="585A72C1" id="Casella di testo 18" o:spid="_x0000_s1034" type="#_x0000_t202" style="position:absolute;margin-left:190.2pt;margin-top:27.7pt;width:2in;height:28.75pt;z-index:251685888;visibility:visible;mso-wrap-style:square;mso-width-percent:0;mso-height-percent:0;mso-wrap-distance-left:9pt;mso-wrap-distance-top:0;mso-wrap-distance-right:9pt;mso-wrap-distance-bottom:0;mso-position-horizontal:absolute;mso-position-horizontal-relative:text;mso-position-vertical:absolute;mso-position-vertical-relative:text;mso-width-percent:0;mso-height-percent:0;mso-width-relative:margin;mso-height-relative:margin;v-text-anchor:top" o:gfxdata="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" filled="f" stroked="f" strokeweight=".5pt">
                 <v:textbox>
                   <w:txbxContent>
                     <w:p>
@@ -12745,7 +12785,7 @@
                     <pic:cNvPicPr/>
                   </pic:nvPicPr>
                   <pic:blipFill>
-                    <a:blip r:embed="rId37" cstate="print">
+                    <a:blip r:embed="rId38" cstate="print">
                       <a:extLst>
                         <a:ext uri="{28A0092B-C50C-407E-A947-70E740481C1C}">
                           <a14:useLocalDpi xmlns:a14="http://schemas.microsoft.com/office/drawing/2010/main" val="0"/>
@@ -13125,7 +13165,7 @@
                     </pic:cNvPicPr>
                   </pic:nvPicPr>
                   <pic:blipFill>
-                    <a:blip r:embed="rId38" cstate="print">
+                    <a:blip r:embed="rId39" cstate="print">
                       <a:extLst>
                         <a:ext uri="{28A0092B-C50C-407E-A947-70E740481C1C}">
                           <a14:useLocalDpi xmlns:a14="http://schemas.microsoft.com/office/drawing/2010/main" val="0"/>
@@ -13867,9 +13907,9 @@
     </w:p>
     <w:p/>
     <w:sectPr>
-      <w:headerReference w:type="default" r:id="rId39"/>
-      <w:footerReference w:type="default" r:id="rId40"/>
-      <w:footerReference w:type="first" r:id="rId41"/>
+      <w:headerReference w:type="default" r:id="rId40"/>
+      <w:footerReference w:type="default" r:id="rId41"/>
+      <w:footerReference w:type="first" r:id="rId42"/>
       <w:pgSz w:w="11906" w:h="16838" w:code="9"/>
       <w:pgMar w:top="720" w:right="1152" w:bottom="720" w:left="1152" w:header="0" w:footer="0" w:gutter="0"/>
       <w:pgNumType w:start="0"/>
@@ -13966,7 +14006,6 @@
         <w:docPartUnique/>
       </w:docPartObj>
     </w:sdtPr>
-    <w:sdtEndPr/>
     <w:sdtContent>
       <w:p>
         <w:pPr>
@@ -16287,6 +16326,7 @@
   <w:style w:type="character" w:default="1" w:styleId="Carpredefinitoparagrafo">
     <w:name w:val="Default Paragraph Font"/>
     <w:uiPriority w:val="1"/>
+    <w:semiHidden/>
     <w:unhideWhenUsed/>
   </w:style>
   <w:style w:type="table" w:default="1" w:styleId="Tabellanormale">
@@ -16548,6 +16588,41 @@
       <w:szCs w:val="24"/>
     </w:rPr>
   </w:style>
+  <w:style w:type="character" w:styleId="Collegamentoipertestuale">
+    <w:name w:val="Hyperlink"/>
+    <w:basedOn w:val="Carpredefinitoparagrafo"/>
+    <w:uiPriority w:val="99"/>
+    <w:unhideWhenUsed/>
+    <w:rsid w:val="007863E7"/>
+    <w:rPr>
+      <w:color w:val="93C842" w:themeColor="hyperlink"/>
+      <w:u w:val="single"/>
+    </w:rPr>
+  </w:style>
+  <w:style w:type="character" w:styleId="Menzionenonrisolta">
+    <w:name w:val="Unresolved Mention"/>
+    <w:basedOn w:val="Carpredefinitoparagrafo"/>
+    <w:uiPriority w:val="99"/>
+    <w:semiHidden/>
+    <w:unhideWhenUsed/>
+    <w:rsid w:val="007863E7"/>
+    <w:rPr>
+      <w:color w:val="605E5C"/>
+      <w:shd w:val="clear" w:color="auto" w:fill="E1DFDD"/>
+    </w:rPr>
+  </w:style>
+  <w:style w:type="character" w:styleId="Collegamentovisitato">
+    <w:name w:val="FollowedHyperlink"/>
+    <w:basedOn w:val="Carpredefinitoparagrafo"/>
+    <w:uiPriority w:val="99"/>
+    <w:semiHidden/>
+    <w:unhideWhenUsed/>
+    <w:rsid w:val="007863E7"/>
+    <w:rPr>
+      <w:color w:val="93C842" w:themeColor="followedHyperlink"/>
+      <w:u w:val="single"/>
+    </w:rPr>
+  </w:style>
 </w:styles>
 </file>
 
@@ -16712,6 +16787,7 @@
     <w:rsid w:val="004A70B9"/>
     <w:rsid w:val="005B6512"/>
     <w:rsid w:val="006470C5"/>
+    <w:rsid w:val="006879F1"/>
     <w:rsid w:val="007F2C9F"/>
     <w:rsid w:val="007F562D"/>
     <w:rsid w:val="00AA2DCE"/>

--- a/doc/UserManual.docx
+++ b/doc/UserManual.docx
@@ -2,7 +2,11 @@
 <file path=word/document.xml><?xml version="1.0" encoding="utf-8"?>
 <w:document xmlns:wpc="http://schemas.microsoft.com/office/word/2010/wordprocessingCanvas" xmlns:cx="http://schemas.microsoft.com/office/drawing/2014/chartex" xmlns:cx1="http://schemas.microsoft.com/office/drawing/2015/9/8/chartex" xmlns:cx2="http://schemas.microsoft.com/office/drawing/2015/10/21/chartex" xmlns:cx3="http://schemas.microsoft.com/office/drawing/2016/5/9/chartex" xmlns:cx4="http://schemas.microsoft.com/office/drawing/2016/5/10/chartex" xmlns:cx5="http://schemas.microsoft.com/office/drawing/2016/5/11/chartex" xmlns:cx6="http://schemas.microsoft.com/office/drawing/2016/5/12/chartex" xmlns:cx7="http://schemas.microsoft.com/office/drawing/2016/5/13/chartex" xmlns:cx8="http://schemas.microsoft.com/office/drawing/2016/5/14/chartex" xmlns:mc="http://schemas.openxmlformats.org/markup-compatibility/2006" xmlns:aink="http://schemas.microsoft.com/office/drawing/2016/ink" xmlns:am3d="http://schemas.microsoft.com/office/drawing/2017/model3d" xmlns:o="urn:schemas-microsoft-com:office:office" xmlns:oel="http://schemas.microsoft.com/office/2019/extlst" xmlns:r="http://schemas.openxmlformats.org/officeDocument/2006/relationships" xmlns:m="http://schemas.openxmlformats.org/officeDocument/2006/math" xmlns:v="urn:schemas-microsoft-com:vml" xmlns:wp14="http://schemas.microsoft.com/office/word/2010/wordprocessingDrawing" xmlns:wp="http://schemas.openxmlformats.org/drawingml/2006/wordprocessingDrawing" xmlns:w10="urn:schemas-microsoft-com:office:word" xmlns:w="http://schemas.openxmlformats.org/wordprocessingml/2006/main" xmlns:w14="http://schemas.microsoft.com/office/word/2010/wordml" xmlns:w15="http://schemas.microsoft.com/office/word/2012/wordml" xmlns:w16cex="http://schemas.microsoft.com/office/word/2018/wordml/cex" xmlns:w16cid="http://schemas.microsoft.com/office/word/2016/wordml/cid" xmlns:w16="http://schemas.microsoft.com/office/word/2018/wordml" xmlns:w16sdtdh="http://schemas.microsoft.com/office/word/2020/wordml/sdtdatahash" xmlns:w16se="http://schemas.microsoft.com/office/word/2015/wordml/symex" xmlns:wpg="http://schemas.microsoft.com/office/word/2010/wordprocessingGroup" xmlns:wpi="http://schemas.microsoft.com/office/word/2010/wordprocessingInk" xmlns:wne="http://schemas.microsoft.com/office/word/2006/wordml" xmlns:wps="http://schemas.microsoft.com/office/word/2010/wordprocessingShape" mc:Ignorable="w14 w15 w16se w16cid w16 w16cex w16sdtdh wp14">
   <w:body>
-    <w:p/>
+    <w:p>
+      <w:r>
+        <w:t>\</w:t>
+      </w:r>
+    </w:p>
     <w:tbl>
       <w:tblPr>
         <w:tblpPr w:leftFromText="180" w:rightFromText="180" w:vertAnchor="text" w:horzAnchor="page" w:tblpX="570" w:tblpY="2028"/>
@@ -2332,15 +2336,15 @@
         <mc:AlternateContent>
           <mc:Choice Requires="wps">
             <w:drawing>
-              <wp:anchor distT="0" distB="0" distL="114300" distR="114300" simplePos="0" relativeHeight="251706368" behindDoc="0" locked="0" layoutInCell="1" allowOverlap="1" wp14:anchorId="24A039C5" wp14:editId="1830E299">
+              <wp:anchor distT="0" distB="0" distL="114300" distR="114300" simplePos="0" relativeHeight="251706368" behindDoc="0" locked="0" layoutInCell="1" allowOverlap="1" wp14:anchorId="24A039C5" wp14:editId="228E2EF6">
                 <wp:simplePos x="0" y="0"/>
                 <wp:positionH relativeFrom="column">
-                  <wp:posOffset>2108499</wp:posOffset>
+                  <wp:posOffset>2589749</wp:posOffset>
                 </wp:positionH>
                 <wp:positionV relativeFrom="paragraph">
-                  <wp:posOffset>171226</wp:posOffset>
+                  <wp:posOffset>167421</wp:posOffset>
                 </wp:positionV>
-                <wp:extent cx="3689686" cy="0"/>
+                <wp:extent cx="3205874" cy="0"/>
                 <wp:effectExtent l="0" t="0" r="0" b="0"/>
                 <wp:wrapNone/>
                 <wp:docPr id="43" name="Connettore diritto 43"/>
@@ -2352,7 +2356,7 @@
                       <wps:spPr>
                         <a:xfrm>
                           <a:off x="0" y="0"/>
-                          <a:ext cx="3689686" cy="0"/>
+                          <a:ext cx="3205874" cy="0"/>
                         </a:xfrm>
                         <a:prstGeom prst="line">
                           <a:avLst/>
@@ -2385,12 +2389,15 @@
                     </wps:wsp>
                   </a:graphicData>
                 </a:graphic>
+                <wp14:sizeRelH relativeFrom="margin">
+                  <wp14:pctWidth>0</wp14:pctWidth>
+                </wp14:sizeRelH>
               </wp:anchor>
             </w:drawing>
           </mc:Choice>
           <mc:Fallback>
             <w:pict>
-              <v:line w14:anchorId="22AE449D" id="Connettore diritto 43" o:spid="_x0000_s1026" style="position:absolute;z-index:251706368;visibility:visible;mso-wrap-style:square;mso-wrap-distance-left:9pt;mso-wrap-distance-top:0;mso-wrap-distance-right:9pt;mso-wrap-distance-bottom:0;mso-position-horizontal:absolute;mso-position-horizontal-relative:text;mso-position-vertical:absolute;mso-position-vertical-relative:text" from="166pt,13.5pt" to="456.55pt,13.5pt" o:gfxdata="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" strokecolor="#a4063e [3204]">
+              <v:line w14:anchorId="57B68F72" id="Connettore diritto 43" o:spid="_x0000_s1026" style="position:absolute;z-index:251706368;visibility:visible;mso-wrap-style:square;mso-width-percent:0;mso-wrap-distance-left:9pt;mso-wrap-distance-top:0;mso-wrap-distance-right:9pt;mso-wrap-distance-bottom:0;mso-position-horizontal:absolute;mso-position-horizontal-relative:text;mso-position-vertical:absolute;mso-position-vertical-relative:text;mso-width-percent:0;mso-width-relative:margin" from="203.9pt,13.2pt" to="456.35pt,13.2pt" o:gfxdata="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" strokecolor="#a4063e [3204]">
                 <v:stroke dashstyle="dash"/>
               </v:line>
             </w:pict>
@@ -2408,13 +2415,21 @@
           <w:rFonts w:ascii="Arial Nova Light" w:hAnsi="Arial Nova Light"/>
           <w:color w:val="auto"/>
         </w:rPr>
-        <w:t>Requisiti di sistema</w:t>
-      </w:r>
-      <w:r>
-        <w:rPr>
-          <w:color w:val="auto"/>
-        </w:rPr>
-        <w:tab/>
+        <w:t xml:space="preserve">Requisiti </w:t>
+      </w:r>
+      <w:r>
+        <w:rPr>
+          <w:rFonts w:ascii="Arial Nova Light" w:hAnsi="Arial Nova Light"/>
+          <w:color w:val="auto"/>
+        </w:rPr>
+        <w:t xml:space="preserve">minimi </w:t>
+      </w:r>
+      <w:r>
+        <w:rPr>
+          <w:rFonts w:ascii="Arial Nova Light" w:hAnsi="Arial Nova Light"/>
+          <w:color w:val="auto"/>
+        </w:rPr>
+        <w:t>di sistema</w:t>
       </w:r>
       <w:r>
         <w:rPr>
@@ -2488,15 +2503,15 @@
         <mc:AlternateContent>
           <mc:Choice Requires="wps">
             <w:drawing>
-              <wp:anchor distT="0" distB="0" distL="114300" distR="114300" simplePos="0" relativeHeight="251707392" behindDoc="0" locked="0" layoutInCell="1" allowOverlap="1" wp14:anchorId="5691082B" wp14:editId="2671CB65">
+              <wp:anchor distT="0" distB="0" distL="114300" distR="114300" simplePos="0" relativeHeight="251707392" behindDoc="0" locked="0" layoutInCell="1" allowOverlap="1" wp14:anchorId="5691082B" wp14:editId="6261FB8C">
                 <wp:simplePos x="0" y="0"/>
                 <wp:positionH relativeFrom="column">
-                  <wp:posOffset>1818005</wp:posOffset>
+                  <wp:posOffset>2095763</wp:posOffset>
                 </wp:positionH>
                 <wp:positionV relativeFrom="paragraph">
-                  <wp:posOffset>154342</wp:posOffset>
+                  <wp:posOffset>158443</wp:posOffset>
                 </wp:positionV>
-                <wp:extent cx="3980143" cy="0"/>
+                <wp:extent cx="3706276" cy="0"/>
                 <wp:effectExtent l="0" t="0" r="0" b="0"/>
                 <wp:wrapNone/>
                 <wp:docPr id="44" name="Connettore diritto 44"/>
@@ -2508,7 +2523,7 @@
                       <wps:spPr>
                         <a:xfrm>
                           <a:off x="0" y="0"/>
-                          <a:ext cx="3980143" cy="0"/>
+                          <a:ext cx="3706276" cy="0"/>
                         </a:xfrm>
                         <a:prstGeom prst="line">
                           <a:avLst/>
@@ -2541,12 +2556,18 @@
                     </wps:wsp>
                   </a:graphicData>
                 </a:graphic>
+                <wp14:sizeRelH relativeFrom="margin">
+                  <wp14:pctWidth>0</wp14:pctWidth>
+                </wp14:sizeRelH>
+                <wp14:sizeRelV relativeFrom="margin">
+                  <wp14:pctHeight>0</wp14:pctHeight>
+                </wp14:sizeRelV>
               </wp:anchor>
             </w:drawing>
           </mc:Choice>
           <mc:Fallback>
             <w:pict>
-              <v:line w14:anchorId="7C57DA3F" id="Connettore diritto 44" o:spid="_x0000_s1026" style="position:absolute;z-index:251707392;visibility:visible;mso-wrap-style:square;mso-wrap-distance-left:9pt;mso-wrap-distance-top:0;mso-wrap-distance-right:9pt;mso-wrap-distance-bottom:0;mso-position-horizontal:absolute;mso-position-horizontal-relative:text;mso-position-vertical:absolute;mso-position-vertical-relative:text" from="143.15pt,12.15pt" to="456.55pt,12.15pt" o:gfxdata="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" strokecolor="#a4063e [3204]">
+              <v:line w14:anchorId="5DC14F11" id="Connettore diritto 44" o:spid="_x0000_s1026" style="position:absolute;z-index:251707392;visibility:visible;mso-wrap-style:square;mso-width-percent:0;mso-height-percent:0;mso-wrap-distance-left:9pt;mso-wrap-distance-top:0;mso-wrap-distance-right:9pt;mso-wrap-distance-bottom:0;mso-position-horizontal:absolute;mso-position-horizontal-relative:text;mso-position-vertical:absolute;mso-position-vertical-relative:text;mso-width-percent:0;mso-height-percent:0;mso-width-relative:margin;mso-height-relative:margin" from="165pt,12.5pt" to="456.85pt,12.5pt" o:gfxdata="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" strokecolor="#a4063e [3204]">
                 <v:stroke dashstyle="dash"/>
               </v:line>
             </w:pict>
@@ -2564,13 +2585,21 @@
           <w:rFonts w:ascii="Arial Nova Light" w:hAnsi="Arial Nova Light"/>
           <w:color w:val="auto"/>
         </w:rPr>
-        <w:t>Setup ambiente</w:t>
-      </w:r>
-      <w:r>
-        <w:rPr>
-          <w:color w:val="auto"/>
-        </w:rPr>
-        <w:tab/>
+        <w:t xml:space="preserve">Setup </w:t>
+      </w:r>
+      <w:r>
+        <w:rPr>
+          <w:rFonts w:ascii="Arial Nova Light" w:hAnsi="Arial Nova Light"/>
+          <w:color w:val="auto"/>
+        </w:rPr>
+        <w:t>dell’</w:t>
+      </w:r>
+      <w:r>
+        <w:rPr>
+          <w:rFonts w:ascii="Arial Nova Light" w:hAnsi="Arial Nova Light"/>
+          <w:color w:val="auto"/>
+        </w:rPr>
+        <w:t>ambiente</w:t>
       </w:r>
       <w:r>
         <w:rPr>
@@ -2650,15 +2679,15 @@
         <mc:AlternateContent>
           <mc:Choice Requires="wps">
             <w:drawing>
-              <wp:anchor distT="0" distB="0" distL="114300" distR="114300" simplePos="0" relativeHeight="251708416" behindDoc="0" locked="0" layoutInCell="1" allowOverlap="1" wp14:anchorId="212B9D75" wp14:editId="7694A3ED">
+              <wp:anchor distT="0" distB="0" distL="114300" distR="114300" simplePos="0" relativeHeight="251708416" behindDoc="0" locked="0" layoutInCell="1" allowOverlap="1" wp14:anchorId="212B9D75" wp14:editId="10BB42A9">
                 <wp:simplePos x="0" y="0"/>
                 <wp:positionH relativeFrom="column">
-                  <wp:posOffset>2528047</wp:posOffset>
+                  <wp:posOffset>2736894</wp:posOffset>
                 </wp:positionH>
                 <wp:positionV relativeFrom="paragraph">
-                  <wp:posOffset>160431</wp:posOffset>
+                  <wp:posOffset>160611</wp:posOffset>
                 </wp:positionV>
-                <wp:extent cx="3270138" cy="0"/>
+                <wp:extent cx="3059408" cy="0"/>
                 <wp:effectExtent l="0" t="0" r="0" b="0"/>
                 <wp:wrapNone/>
                 <wp:docPr id="45" name="Connettore diritto 45"/>
@@ -2670,7 +2699,7 @@
                       <wps:spPr>
                         <a:xfrm>
                           <a:off x="0" y="0"/>
-                          <a:ext cx="3270138" cy="0"/>
+                          <a:ext cx="3059408" cy="0"/>
                         </a:xfrm>
                         <a:prstGeom prst="line">
                           <a:avLst/>
@@ -2703,12 +2732,15 @@
                     </wps:wsp>
                   </a:graphicData>
                 </a:graphic>
+                <wp14:sizeRelH relativeFrom="margin">
+                  <wp14:pctWidth>0</wp14:pctWidth>
+                </wp14:sizeRelH>
               </wp:anchor>
             </w:drawing>
           </mc:Choice>
           <mc:Fallback>
             <w:pict>
-              <v:line w14:anchorId="1FD2B814" id="Connettore diritto 45" o:spid="_x0000_s1026" style="position:absolute;z-index:251708416;visibility:visible;mso-wrap-style:square;mso-wrap-distance-left:9pt;mso-wrap-distance-top:0;mso-wrap-distance-right:9pt;mso-wrap-distance-bottom:0;mso-position-horizontal:absolute;mso-position-horizontal-relative:text;mso-position-vertical:absolute;mso-position-vertical-relative:text" from="199.05pt,12.65pt" to="456.55pt,12.65pt" o:gfxdata="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" strokecolor="#a4063e [3204]">
+              <v:line w14:anchorId="39C28E56" id="Connettore diritto 45" o:spid="_x0000_s1026" style="position:absolute;z-index:251708416;visibility:visible;mso-wrap-style:square;mso-width-percent:0;mso-wrap-distance-left:9pt;mso-wrap-distance-top:0;mso-wrap-distance-right:9pt;mso-wrap-distance-bottom:0;mso-position-horizontal:absolute;mso-position-horizontal-relative:text;mso-position-vertical:absolute;mso-position-vertical-relative:text;mso-width-percent:0;mso-width-relative:margin" from="215.5pt,12.65pt" to="456.4pt,12.65pt" o:gfxdata="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" strokecolor="#a4063e [3204]">
                 <v:stroke dashstyle="dash"/>
               </v:line>
             </w:pict>
@@ -2726,7 +2758,21 @@
           <w:rFonts w:ascii="Arial Nova Light" w:hAnsi="Arial Nova Light"/>
           <w:color w:val="auto"/>
         </w:rPr>
-        <w:t>Installazione programma</w:t>
+        <w:t>Installazione</w:t>
+      </w:r>
+      <w:r>
+        <w:rPr>
+          <w:rFonts w:ascii="Arial Nova Light" w:hAnsi="Arial Nova Light"/>
+          <w:color w:val="auto"/>
+        </w:rPr>
+        <w:t xml:space="preserve"> del</w:t>
+      </w:r>
+      <w:r>
+        <w:rPr>
+          <w:rFonts w:ascii="Arial Nova Light" w:hAnsi="Arial Nova Light"/>
+          <w:color w:val="auto"/>
+        </w:rPr>
+        <w:t xml:space="preserve"> programma</w:t>
       </w:r>
       <w:r>
         <w:rPr>
@@ -2782,163 +2828,6 @@
           <w:color w:val="auto"/>
         </w:rPr>
         <w:t>4</w:t>
-      </w:r>
-    </w:p>
-    <w:p>
-      <w:pPr>
-        <w:spacing w:after="220"/>
-        <w:rPr>
-          <w:rFonts w:ascii="Arial Nova Light" w:hAnsi="Arial Nova Light"/>
-          <w:color w:val="auto"/>
-        </w:rPr>
-      </w:pPr>
-      <w:r>
-        <w:rPr>
-          <w:noProof/>
-          <w:color w:val="auto"/>
-        </w:rPr>
-        <mc:AlternateContent>
-          <mc:Choice Requires="wps">
-            <w:drawing>
-              <wp:anchor distT="0" distB="0" distL="114300" distR="114300" simplePos="0" relativeHeight="251709440" behindDoc="0" locked="0" layoutInCell="1" allowOverlap="1" wp14:anchorId="6F4E135A" wp14:editId="3F61AAD1">
-                <wp:simplePos x="0" y="0"/>
-                <wp:positionH relativeFrom="column">
-                  <wp:posOffset>2259105</wp:posOffset>
-                </wp:positionH>
-                <wp:positionV relativeFrom="paragraph">
-                  <wp:posOffset>154716</wp:posOffset>
-                </wp:positionV>
-                <wp:extent cx="3539079" cy="0"/>
-                <wp:effectExtent l="0" t="0" r="0" b="0"/>
-                <wp:wrapNone/>
-                <wp:docPr id="46" name="Connettore diritto 46"/>
-                <wp:cNvGraphicFramePr/>
-                <a:graphic xmlns:a="http://schemas.openxmlformats.org/drawingml/2006/main">
-                  <a:graphicData uri="http://schemas.microsoft.com/office/word/2010/wordprocessingShape">
-                    <wps:wsp>
-                      <wps:cNvCnPr/>
-                      <wps:spPr>
-                        <a:xfrm>
-                          <a:off x="0" y="0"/>
-                          <a:ext cx="3539079" cy="0"/>
-                        </a:xfrm>
-                        <a:prstGeom prst="line">
-                          <a:avLst/>
-                        </a:prstGeom>
-                        <a:ln w="9525" cap="flat" cmpd="sng" algn="ctr">
-                          <a:solidFill>
-                            <a:schemeClr val="accent1"/>
-                          </a:solidFill>
-                          <a:prstDash val="dash"/>
-                          <a:round/>
-                          <a:headEnd type="none" w="med" len="med"/>
-                          <a:tailEnd type="none" w="med" len="med"/>
-                        </a:ln>
-                      </wps:spPr>
-                      <wps:style>
-                        <a:lnRef idx="0">
-                          <a:scrgbClr r="0" g="0" b="0"/>
-                        </a:lnRef>
-                        <a:fillRef idx="0">
-                          <a:scrgbClr r="0" g="0" b="0"/>
-                        </a:fillRef>
-                        <a:effectRef idx="0">
-                          <a:scrgbClr r="0" g="0" b="0"/>
-                        </a:effectRef>
-                        <a:fontRef idx="minor">
-                          <a:schemeClr val="tx1"/>
-                        </a:fontRef>
-                      </wps:style>
-                      <wps:bodyPr/>
-                    </wps:wsp>
-                  </a:graphicData>
-                </a:graphic>
-              </wp:anchor>
-            </w:drawing>
-          </mc:Choice>
-          <mc:Fallback>
-            <w:pict>
-              <v:line w14:anchorId="361EBD5D" id="Connettore diritto 46" o:spid="_x0000_s1026" style="position:absolute;z-index:251709440;visibility:visible;mso-wrap-style:square;mso-wrap-distance-left:9pt;mso-wrap-distance-top:0;mso-wrap-distance-right:9pt;mso-wrap-distance-bottom:0;mso-position-horizontal:absolute;mso-position-horizontal-relative:text;mso-position-vertical:absolute;mso-position-vertical-relative:text" from="177.9pt,12.2pt" to="456.55pt,12.2pt" o:gfxdata="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" strokecolor="#a4063e [3204]">
-                <v:stroke dashstyle="dash"/>
-              </v:line>
-            </w:pict>
-          </mc:Fallback>
-        </mc:AlternateContent>
-      </w:r>
-      <w:r>
-        <w:rPr>
-          <w:color w:val="auto"/>
-        </w:rPr>
-        <w:tab/>
-      </w:r>
-      <w:r>
-        <w:rPr>
-          <w:rFonts w:ascii="Arial Nova Light" w:hAnsi="Arial Nova Light"/>
-          <w:color w:val="auto"/>
-        </w:rPr>
-        <w:t>Avvio del programma</w:t>
-      </w:r>
-      <w:r>
-        <w:rPr>
-          <w:rFonts w:ascii="Arial Nova Light" w:hAnsi="Arial Nova Light"/>
-          <w:color w:val="auto"/>
-        </w:rPr>
-        <w:tab/>
-      </w:r>
-      <w:r>
-        <w:rPr>
-          <w:color w:val="auto"/>
-        </w:rPr>
-        <w:tab/>
-      </w:r>
-      <w:r>
-        <w:rPr>
-          <w:color w:val="auto"/>
-        </w:rPr>
-        <w:tab/>
-      </w:r>
-      <w:r>
-        <w:rPr>
-          <w:color w:val="auto"/>
-        </w:rPr>
-        <w:tab/>
-      </w:r>
-      <w:r>
-        <w:rPr>
-          <w:color w:val="auto"/>
-        </w:rPr>
-        <w:tab/>
-      </w:r>
-      <w:r>
-        <w:rPr>
-          <w:color w:val="auto"/>
-        </w:rPr>
-        <w:tab/>
-      </w:r>
-      <w:r>
-        <w:rPr>
-          <w:color w:val="auto"/>
-        </w:rPr>
-        <w:tab/>
-      </w:r>
-      <w:r>
-        <w:rPr>
-          <w:color w:val="auto"/>
-        </w:rPr>
-        <w:tab/>
-      </w:r>
-      <w:r>
-        <w:rPr>
-          <w:color w:val="auto"/>
-        </w:rPr>
-        <w:tab/>
-      </w:r>
-      <w:r>
-        <w:rPr>
-          <w:rFonts w:ascii="Arial Nova Light" w:hAnsi="Arial Nova Light"/>
-          <w:color w:val="auto"/>
-        </w:rPr>
-        <w:t>5</w:t>
       </w:r>
     </w:p>
     <w:p>
@@ -3095,7 +2984,164 @@
           <w:rFonts w:ascii="Arial Nova Light" w:hAnsi="Arial Nova Light"/>
           <w:color w:val="auto"/>
         </w:rPr>
-        <w:t>6</w:t>
+        <w:t>5</w:t>
+      </w:r>
+    </w:p>
+    <w:p>
+      <w:pPr>
+        <w:spacing w:after="220"/>
+        <w:rPr>
+          <w:rFonts w:ascii="Arial Nova Light" w:hAnsi="Arial Nova Light"/>
+          <w:color w:val="auto"/>
+        </w:rPr>
+      </w:pPr>
+      <w:r>
+        <w:rPr>
+          <w:noProof/>
+          <w:color w:val="auto"/>
+        </w:rPr>
+        <mc:AlternateContent>
+          <mc:Choice Requires="wps">
+            <w:drawing>
+              <wp:anchor distT="0" distB="0" distL="114300" distR="114300" simplePos="0" relativeHeight="251786240" behindDoc="0" locked="0" layoutInCell="1" allowOverlap="1" wp14:anchorId="1CE44886" wp14:editId="7CBF06B5">
+                <wp:simplePos x="0" y="0"/>
+                <wp:positionH relativeFrom="column">
+                  <wp:posOffset>2259105</wp:posOffset>
+                </wp:positionH>
+                <wp:positionV relativeFrom="paragraph">
+                  <wp:posOffset>154716</wp:posOffset>
+                </wp:positionV>
+                <wp:extent cx="3539079" cy="0"/>
+                <wp:effectExtent l="0" t="0" r="0" b="0"/>
+                <wp:wrapNone/>
+                <wp:docPr id="46" name="Connettore diritto 46"/>
+                <wp:cNvGraphicFramePr/>
+                <a:graphic xmlns:a="http://schemas.openxmlformats.org/drawingml/2006/main">
+                  <a:graphicData uri="http://schemas.microsoft.com/office/word/2010/wordprocessingShape">
+                    <wps:wsp>
+                      <wps:cNvCnPr/>
+                      <wps:spPr>
+                        <a:xfrm>
+                          <a:off x="0" y="0"/>
+                          <a:ext cx="3539079" cy="0"/>
+                        </a:xfrm>
+                        <a:prstGeom prst="line">
+                          <a:avLst/>
+                        </a:prstGeom>
+                        <a:ln w="9525" cap="flat" cmpd="sng" algn="ctr">
+                          <a:solidFill>
+                            <a:schemeClr val="accent1"/>
+                          </a:solidFill>
+                          <a:prstDash val="dash"/>
+                          <a:round/>
+                          <a:headEnd type="none" w="med" len="med"/>
+                          <a:tailEnd type="none" w="med" len="med"/>
+                        </a:ln>
+                      </wps:spPr>
+                      <wps:style>
+                        <a:lnRef idx="0">
+                          <a:scrgbClr r="0" g="0" b="0"/>
+                        </a:lnRef>
+                        <a:fillRef idx="0">
+                          <a:scrgbClr r="0" g="0" b="0"/>
+                        </a:fillRef>
+                        <a:effectRef idx="0">
+                          <a:scrgbClr r="0" g="0" b="0"/>
+                        </a:effectRef>
+                        <a:fontRef idx="minor">
+                          <a:schemeClr val="tx1"/>
+                        </a:fontRef>
+                      </wps:style>
+                      <wps:bodyPr/>
+                    </wps:wsp>
+                  </a:graphicData>
+                </a:graphic>
+              </wp:anchor>
+            </w:drawing>
+          </mc:Choice>
+          <mc:Fallback>
+            <w:pict>
+              <v:line w14:anchorId="42A7CE8F" id="Connettore diritto 46" o:spid="_x0000_s1026" style="position:absolute;z-index:251786240;visibility:visible;mso-wrap-style:square;mso-wrap-distance-left:9pt;mso-wrap-distance-top:0;mso-wrap-distance-right:9pt;mso-wrap-distance-bottom:0;mso-position-horizontal:absolute;mso-position-horizontal-relative:text;mso-position-vertical:absolute;mso-position-vertical-relative:text" from="177.9pt,12.2pt" to="456.55pt,12.2pt" o:gfxdata="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" strokecolor="#a4063e [3204]">
+                <v:stroke dashstyle="dash"/>
+              </v:line>
+            </w:pict>
+          </mc:Fallback>
+        </mc:AlternateContent>
+      </w:r>
+      <w:r>
+        <w:rPr>
+          <w:color w:val="auto"/>
+        </w:rPr>
+        <w:tab/>
+      </w:r>
+      <w:r>
+        <w:rPr>
+          <w:rFonts w:ascii="Arial Nova Light" w:hAnsi="Arial Nova Light"/>
+          <w:color w:val="auto"/>
+        </w:rPr>
+        <w:t>Avvio del programma</w:t>
+      </w:r>
+      <w:r>
+        <w:rPr>
+          <w:rFonts w:ascii="Arial Nova Light" w:hAnsi="Arial Nova Light"/>
+          <w:color w:val="auto"/>
+        </w:rPr>
+        <w:tab/>
+      </w:r>
+      <w:r>
+        <w:rPr>
+          <w:color w:val="auto"/>
+        </w:rPr>
+        <w:tab/>
+      </w:r>
+      <w:r>
+        <w:rPr>
+          <w:color w:val="auto"/>
+        </w:rPr>
+        <w:tab/>
+      </w:r>
+      <w:r>
+        <w:rPr>
+          <w:color w:val="auto"/>
+        </w:rPr>
+        <w:tab/>
+      </w:r>
+      <w:r>
+        <w:rPr>
+          <w:color w:val="auto"/>
+        </w:rPr>
+        <w:tab/>
+      </w:r>
+      <w:r>
+        <w:rPr>
+          <w:color w:val="auto"/>
+        </w:rPr>
+        <w:tab/>
+      </w:r>
+      <w:r>
+        <w:rPr>
+          <w:color w:val="auto"/>
+        </w:rPr>
+        <w:tab/>
+      </w:r>
+      <w:r>
+        <w:rPr>
+          <w:color w:val="auto"/>
+        </w:rPr>
+        <w:tab/>
+      </w:r>
+      <w:r>
+        <w:rPr>
+          <w:color w:val="auto"/>
+        </w:rPr>
+        <w:tab/>
+      </w:r>
+      <w:r>
+        <w:rPr>
+          <w:rFonts w:ascii="Arial Nova Light" w:hAnsi="Arial Nova Light"/>
+          <w:color w:val="auto"/>
+        </w:rPr>
+        <w:t>5</w:t>
       </w:r>
     </w:p>
     <w:p>
@@ -3256,7 +3302,7 @@
           <w:rFonts w:ascii="Arial Nova Light" w:hAnsi="Arial Nova Light"/>
           <w:color w:val="auto"/>
         </w:rPr>
-        <w:t>6</w:t>
+        <w:t>5</w:t>
       </w:r>
     </w:p>
     <w:p>
@@ -4637,7 +4683,7 @@
         <mc:AlternateContent>
           <mc:Choice Requires="wps">
             <w:drawing>
-              <wp:anchor distT="0" distB="0" distL="114300" distR="114300" simplePos="0" relativeHeight="251720704" behindDoc="0" locked="0" layoutInCell="1" allowOverlap="1" wp14:anchorId="5539C2B0" wp14:editId="6CB0A79C">
+              <wp:anchor distT="0" distB="0" distL="114300" distR="114300" simplePos="0" relativeHeight="251720704" behindDoc="0" locked="0" layoutInCell="1" allowOverlap="1" wp14:anchorId="5539C2B0" wp14:editId="5C387FFF">
                 <wp:simplePos x="0" y="0"/>
                 <wp:positionH relativeFrom="column">
                   <wp:posOffset>2678653</wp:posOffset>
@@ -4695,7 +4741,7 @@
           </mc:Choice>
           <mc:Fallback>
             <w:pict>
-              <v:line w14:anchorId="394D477C" id="Connettore diritto 59" o:spid="_x0000_s1026" style="position:absolute;z-index:251720704;visibility:visible;mso-wrap-style:square;mso-wrap-distance-left:9pt;mso-wrap-distance-top:0;mso-wrap-distance-right:9pt;mso-wrap-distance-bottom:0;mso-position-horizontal:absolute;mso-position-horizontal-relative:text;mso-position-vertical:absolute;mso-position-vertical-relative:text" from="210.9pt,12.6pt" to="456.5pt,12.6pt" o:gfxdata="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" strokecolor="#a4063e [3204]">
+              <v:line w14:anchorId="17A51019" id="Connettore diritto 59" o:spid="_x0000_s1026" style="position:absolute;z-index:251720704;visibility:visible;mso-wrap-style:square;mso-wrap-distance-left:9pt;mso-wrap-distance-top:0;mso-wrap-distance-right:9pt;mso-wrap-distance-bottom:0;mso-position-horizontal:absolute;mso-position-horizontal-relative:text;mso-position-vertical:absolute;mso-position-vertical-relative:text" from="210.9pt,12.6pt" to="456.5pt,12.6pt" o:gfxdata="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" strokecolor="#a4063e [3204]">
                 <v:stroke dashstyle="dash"/>
               </v:line>
             </w:pict>
@@ -4788,7 +4834,9 @@
     <w:p>
       <w:pPr>
         <w:spacing w:after="220"/>
-        <w:rPr>
+        <w:ind w:firstLine="720"/>
+        <w:rPr>
+          <w:rFonts w:ascii="Arial Nova Light" w:hAnsi="Arial Nova Light"/>
           <w:color w:val="auto"/>
         </w:rPr>
       </w:pPr>
@@ -4801,13 +4849,169 @@
         <mc:AlternateContent>
           <mc:Choice Requires="wps">
             <w:drawing>
-              <wp:anchor distT="0" distB="0" distL="114300" distR="114300" simplePos="0" relativeHeight="251721728" behindDoc="0" locked="0" layoutInCell="1" allowOverlap="1" wp14:anchorId="3F790492" wp14:editId="501AF253">
+              <wp:anchor distT="0" distB="0" distL="114300" distR="114300" simplePos="0" relativeHeight="251796480" behindDoc="0" locked="0" layoutInCell="1" allowOverlap="1" wp14:anchorId="266E0B75" wp14:editId="6D688513">
                 <wp:simplePos x="0" y="0"/>
                 <wp:positionH relativeFrom="column">
-                  <wp:posOffset>2592593</wp:posOffset>
+                  <wp:posOffset>1724660</wp:posOffset>
                 </wp:positionH>
                 <wp:positionV relativeFrom="paragraph">
-                  <wp:posOffset>155127</wp:posOffset>
+                  <wp:posOffset>164052</wp:posOffset>
+                </wp:positionV>
+                <wp:extent cx="4020384" cy="0"/>
+                <wp:effectExtent l="0" t="0" r="0" b="0"/>
+                <wp:wrapNone/>
+                <wp:docPr id="66" name="Connettore diritto 66"/>
+                <wp:cNvGraphicFramePr/>
+                <a:graphic xmlns:a="http://schemas.openxmlformats.org/drawingml/2006/main">
+                  <a:graphicData uri="http://schemas.microsoft.com/office/word/2010/wordprocessingShape">
+                    <wps:wsp>
+                      <wps:cNvCnPr/>
+                      <wps:spPr>
+                        <a:xfrm>
+                          <a:off x="0" y="0"/>
+                          <a:ext cx="4020384" cy="0"/>
+                        </a:xfrm>
+                        <a:prstGeom prst="line">
+                          <a:avLst/>
+                        </a:prstGeom>
+                        <a:ln w="9525" cap="flat" cmpd="sng" algn="ctr">
+                          <a:solidFill>
+                            <a:schemeClr val="accent1"/>
+                          </a:solidFill>
+                          <a:prstDash val="dash"/>
+                          <a:round/>
+                          <a:headEnd type="none" w="med" len="med"/>
+                          <a:tailEnd type="none" w="med" len="med"/>
+                        </a:ln>
+                      </wps:spPr>
+                      <wps:style>
+                        <a:lnRef idx="0">
+                          <a:scrgbClr r="0" g="0" b="0"/>
+                        </a:lnRef>
+                        <a:fillRef idx="0">
+                          <a:scrgbClr r="0" g="0" b="0"/>
+                        </a:fillRef>
+                        <a:effectRef idx="0">
+                          <a:scrgbClr r="0" g="0" b="0"/>
+                        </a:effectRef>
+                        <a:fontRef idx="minor">
+                          <a:schemeClr val="tx1"/>
+                        </a:fontRef>
+                      </wps:style>
+                      <wps:bodyPr/>
+                    </wps:wsp>
+                  </a:graphicData>
+                </a:graphic>
+                <wp14:sizeRelH relativeFrom="margin">
+                  <wp14:pctWidth>0</wp14:pctWidth>
+                </wp14:sizeRelH>
+              </wp:anchor>
+            </w:drawing>
+          </mc:Choice>
+          <mc:Fallback>
+            <w:pict>
+              <v:line w14:anchorId="35AE5437" id="Connettore diritto 66" o:spid="_x0000_s1026" style="position:absolute;z-index:251796480;visibility:visible;mso-wrap-style:square;mso-width-percent:0;mso-wrap-distance-left:9pt;mso-wrap-distance-top:0;mso-wrap-distance-right:9pt;mso-wrap-distance-bottom:0;mso-position-horizontal:absolute;mso-position-horizontal-relative:text;mso-position-vertical:absolute;mso-position-vertical-relative:text;mso-width-percent:0;mso-width-relative:margin" from="135.8pt,12.9pt" to="452.35pt,12.9pt" o:gfxdata="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" strokecolor="#a4063e [3204]">
+                <v:stroke dashstyle="dash"/>
+              </v:line>
+            </w:pict>
+          </mc:Fallback>
+        </mc:AlternateContent>
+      </w:r>
+      <w:r>
+        <w:rPr>
+          <w:rFonts w:ascii="Arial Nova Light" w:hAnsi="Arial Nova Light"/>
+          <w:color w:val="auto"/>
+        </w:rPr>
+        <w:t>Data set di test</w:t>
+      </w:r>
+      <w:r>
+        <w:rPr>
+          <w:rFonts w:ascii="Arial Nova Light" w:hAnsi="Arial Nova Light"/>
+          <w:color w:val="auto"/>
+        </w:rPr>
+        <w:tab/>
+      </w:r>
+      <w:r>
+        <w:rPr>
+          <w:rFonts w:ascii="Arial Nova Light" w:hAnsi="Arial Nova Light"/>
+          <w:color w:val="auto"/>
+        </w:rPr>
+        <w:tab/>
+      </w:r>
+      <w:r>
+        <w:rPr>
+          <w:rFonts w:ascii="Arial Nova Light" w:hAnsi="Arial Nova Light"/>
+          <w:color w:val="auto"/>
+        </w:rPr>
+        <w:tab/>
+      </w:r>
+      <w:r>
+        <w:rPr>
+          <w:rFonts w:ascii="Arial Nova Light" w:hAnsi="Arial Nova Light"/>
+          <w:color w:val="auto"/>
+        </w:rPr>
+        <w:tab/>
+      </w:r>
+      <w:r>
+        <w:rPr>
+          <w:rFonts w:ascii="Arial Nova Light" w:hAnsi="Arial Nova Light"/>
+          <w:color w:val="auto"/>
+        </w:rPr>
+        <w:tab/>
+      </w:r>
+      <w:r>
+        <w:rPr>
+          <w:rFonts w:ascii="Arial Nova Light" w:hAnsi="Arial Nova Light"/>
+          <w:color w:val="auto"/>
+        </w:rPr>
+        <w:tab/>
+      </w:r>
+      <w:r>
+        <w:rPr>
+          <w:rFonts w:ascii="Arial Nova Light" w:hAnsi="Arial Nova Light"/>
+          <w:color w:val="auto"/>
+        </w:rPr>
+        <w:tab/>
+      </w:r>
+      <w:r>
+        <w:rPr>
+          <w:rFonts w:ascii="Arial Nova Light" w:hAnsi="Arial Nova Light"/>
+          <w:color w:val="auto"/>
+        </w:rPr>
+        <w:tab/>
+      </w:r>
+      <w:r>
+        <w:rPr>
+          <w:rFonts w:ascii="Arial Nova Light" w:hAnsi="Arial Nova Light"/>
+          <w:color w:val="auto"/>
+        </w:rPr>
+        <w:tab/>
+        <w:t xml:space="preserve">        12</w:t>
+      </w:r>
+    </w:p>
+    <w:p>
+      <w:pPr>
+        <w:spacing w:after="220"/>
+        <w:rPr>
+          <w:color w:val="auto"/>
+        </w:rPr>
+      </w:pPr>
+      <w:r>
+        <w:rPr>
+          <w:rFonts w:ascii="Arial Nova Light" w:hAnsi="Arial Nova Light"/>
+          <w:noProof/>
+          <w:color w:val="auto"/>
+        </w:rPr>
+        <mc:AlternateContent>
+          <mc:Choice Requires="wps">
+            <w:drawing>
+              <wp:anchor distT="0" distB="0" distL="114300" distR="114300" simplePos="0" relativeHeight="251721728" behindDoc="0" locked="0" layoutInCell="1" allowOverlap="1" wp14:anchorId="3F790492" wp14:editId="13D7D16F">
+                <wp:simplePos x="0" y="0"/>
+                <wp:positionH relativeFrom="column">
+                  <wp:posOffset>2592070</wp:posOffset>
+                </wp:positionH>
+                <wp:positionV relativeFrom="paragraph">
+                  <wp:posOffset>165957</wp:posOffset>
                 </wp:positionV>
                 <wp:extent cx="3204546" cy="0"/>
                 <wp:effectExtent l="0" t="0" r="0" b="0"/>
@@ -4859,7 +5063,7 @@
           </mc:Choice>
           <mc:Fallback>
             <w:pict>
-              <v:line w14:anchorId="33DC09AD" id="Connettore diritto 60" o:spid="_x0000_s1026" style="position:absolute;z-index:251721728;visibility:visible;mso-wrap-style:square;mso-wrap-distance-left:9pt;mso-wrap-distance-top:0;mso-wrap-distance-right:9pt;mso-wrap-distance-bottom:0;mso-position-horizontal:absolute;mso-position-horizontal-relative:text;mso-position-vertical:absolute;mso-position-vertical-relative:text" from="204.15pt,12.2pt" to="456.5pt,12.2pt" o:gfxdata="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" strokecolor="#a4063e [3204]">
+              <v:line w14:anchorId="617F4884" id="Connettore diritto 60" o:spid="_x0000_s1026" style="position:absolute;z-index:251721728;visibility:visible;mso-wrap-style:square;mso-wrap-distance-left:9pt;mso-wrap-distance-top:0;mso-wrap-distance-right:9pt;mso-wrap-distance-bottom:0;mso-position-horizontal:absolute;mso-position-horizontal-relative:text;mso-position-vertical:absolute;mso-position-vertical-relative:text" from="204.1pt,13.05pt" to="456.45pt,13.05pt" o:gfxdata="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" strokecolor="#a4063e [3204]">
                 <v:stroke dashstyle="dash"/>
               </v:line>
             </w:pict>
@@ -5118,20 +5322,6 @@
     <w:p>
       <w:pPr>
         <w:rPr>
-          <w:color w:val="auto"/>
-        </w:rPr>
-      </w:pPr>
-    </w:p>
-    <w:p>
-      <w:pPr>
-        <w:rPr>
-          <w:color w:val="auto"/>
-        </w:rPr>
-      </w:pPr>
-    </w:p>
-    <w:p>
-      <w:pPr>
-        <w:rPr>
           <w:rFonts w:asciiTheme="majorHAnsi" w:hAnsiTheme="majorHAnsi"/>
           <w:b/>
           <w:bCs/>
@@ -5626,25 +5816,10 @@
           <w:rPr>
             <w:rStyle w:val="Collegamentoipertestuale"/>
             <w:rFonts w:ascii="Arial Nova Light" w:hAnsi="Arial Nova Light" w:cs="Arial"/>
-            <w:color w:val="auto"/>
+            <w:color w:val="A4063E" w:themeColor="accent1"/>
+            <w:u w:val="dotted" w:color="A4063E" w:themeColor="accent1"/>
           </w:rPr>
-          <w:t>li</w:t>
-        </w:r>
-        <w:r>
-          <w:rPr>
-            <w:rStyle w:val="Collegamentoipertestuale"/>
-            <w:rFonts w:ascii="Arial Nova Light" w:hAnsi="Arial Nova Light" w:cs="Arial"/>
-            <w:color w:val="auto"/>
-          </w:rPr>
-          <w:t>n</w:t>
-        </w:r>
-        <w:r>
-          <w:rPr>
-            <w:rStyle w:val="Collegamentoipertestuale"/>
-            <w:rFonts w:ascii="Arial Nova Light" w:hAnsi="Arial Nova Light" w:cs="Arial"/>
-            <w:color w:val="auto"/>
-          </w:rPr>
-          <w:t>k</w:t>
+          <w:t>link</w:t>
         </w:r>
       </w:hyperlink>
       <w:r>
@@ -7457,6 +7632,113 @@
     </w:p>
     <w:p>
       <w:pPr>
+        <w:rPr>
+          <w:color w:val="auto"/>
+        </w:rPr>
+      </w:pPr>
+    </w:p>
+    <w:p>
+      <w:pPr>
+        <w:rPr>
+          <w:rFonts w:asciiTheme="majorHAnsi" w:hAnsiTheme="majorHAnsi"/>
+          <w:b/>
+          <w:bCs/>
+          <w:color w:val="auto"/>
+          <w:sz w:val="52"/>
+          <w:szCs w:val="52"/>
+        </w:rPr>
+      </w:pPr>
+      <w:r>
+        <w:rPr>
+          <w:rFonts w:asciiTheme="majorHAnsi" w:hAnsiTheme="majorHAnsi"/>
+          <w:b/>
+          <w:bCs/>
+          <w:noProof/>
+          <w:color w:val="A4063E" w:themeColor="accent1"/>
+          <w:sz w:val="36"/>
+          <w:szCs w:val="28"/>
+        </w:rPr>
+        <w:lastRenderedPageBreak/>
+        <mc:AlternateContent>
+          <mc:Choice Requires="wps">
+            <w:drawing>
+              <wp:anchor distT="0" distB="0" distL="114300" distR="114300" simplePos="0" relativeHeight="251673600" behindDoc="0" locked="0" layoutInCell="1" allowOverlap="1" wp14:anchorId="2A45C108" wp14:editId="4E136559">
+                <wp:simplePos x="0" y="0"/>
+                <wp:positionH relativeFrom="column">
+                  <wp:posOffset>0</wp:posOffset>
+                </wp:positionH>
+                <wp:positionV relativeFrom="paragraph">
+                  <wp:posOffset>423830</wp:posOffset>
+                </wp:positionV>
+                <wp:extent cx="6327140" cy="0"/>
+                <wp:effectExtent l="0" t="0" r="0" b="0"/>
+                <wp:wrapNone/>
+                <wp:docPr id="23" name="Connettore diritto 23"/>
+                <wp:cNvGraphicFramePr/>
+                <a:graphic xmlns:a="http://schemas.openxmlformats.org/drawingml/2006/main">
+                  <a:graphicData uri="http://schemas.microsoft.com/office/word/2010/wordprocessingShape">
+                    <wps:wsp>
+                      <wps:cNvCnPr/>
+                      <wps:spPr>
+                        <a:xfrm>
+                          <a:off x="0" y="0"/>
+                          <a:ext cx="6327140" cy="0"/>
+                        </a:xfrm>
+                        <a:prstGeom prst="line">
+                          <a:avLst/>
+                        </a:prstGeom>
+                        <a:ln w="19050">
+                          <a:solidFill>
+                            <a:schemeClr val="accent1"/>
+                          </a:solidFill>
+                        </a:ln>
+                      </wps:spPr>
+                      <wps:style>
+                        <a:lnRef idx="1">
+                          <a:schemeClr val="accent1"/>
+                        </a:lnRef>
+                        <a:fillRef idx="0">
+                          <a:schemeClr val="accent1"/>
+                        </a:fillRef>
+                        <a:effectRef idx="0">
+                          <a:schemeClr val="accent1"/>
+                        </a:effectRef>
+                        <a:fontRef idx="minor">
+                          <a:schemeClr val="tx1"/>
+                        </a:fontRef>
+                      </wps:style>
+                      <wps:bodyPr/>
+                    </wps:wsp>
+                  </a:graphicData>
+                </a:graphic>
+                <wp14:sizeRelH relativeFrom="margin">
+                  <wp14:pctWidth>0</wp14:pctWidth>
+                </wp14:sizeRelH>
+              </wp:anchor>
+            </w:drawing>
+          </mc:Choice>
+          <mc:Fallback>
+            <w:pict>
+              <v:line w14:anchorId="777B0E6A" id="Connettore diritto 23" o:spid="_x0000_s1026" style="position:absolute;z-index:251673600;visibility:visible;mso-wrap-style:square;mso-width-percent:0;mso-wrap-distance-left:9pt;mso-wrap-distance-top:0;mso-wrap-distance-right:9pt;mso-wrap-distance-bottom:0;mso-position-horizontal:absolute;mso-position-horizontal-relative:text;mso-position-vertical:absolute;mso-position-vertical-relative:text;mso-width-percent:0;mso-width-relative:margin" from="0,33.35pt" to="498.2pt,33.35pt" o:gfxdata="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" strokecolor="#a4063e [3204]" strokeweight="1.5pt"/>
+            </w:pict>
+          </mc:Fallback>
+        </mc:AlternateContent>
+      </w:r>
+      <w:r>
+        <w:rPr>
+          <w:rFonts w:asciiTheme="majorHAnsi" w:hAnsiTheme="majorHAnsi"/>
+          <w:b/>
+          <w:bCs/>
+          <w:color w:val="auto"/>
+          <w:sz w:val="52"/>
+          <w:szCs w:val="52"/>
+        </w:rPr>
+        <w:t>Esecuzione ed uso</w:t>
+      </w:r>
+    </w:p>
+    <w:p>
+      <w:pPr>
+        <w:spacing w:before="240"/>
         <w:jc w:val="both"/>
         <w:rPr>
           <w:rFonts w:ascii="Arial Nova Light" w:hAnsi="Arial Nova Light"/>
@@ -7472,7 +7754,6 @@
           <w:sz w:val="36"/>
           <w:szCs w:val="28"/>
         </w:rPr>
-        <w:lastRenderedPageBreak/>
         <w:t>Avvio del programma</w:t>
       </w:r>
     </w:p>
@@ -7485,6 +7766,101 @@
           <w:color w:val="auto"/>
         </w:rPr>
       </w:pPr>
+      <w:r>
+        <w:rPr>
+          <w:rFonts w:ascii="Arial Nova Light" w:hAnsi="Arial Nova Light"/>
+          <w:noProof/>
+          <w:color w:val="auto"/>
+        </w:rPr>
+        <w:drawing>
+          <wp:anchor distT="0" distB="0" distL="114300" distR="114300" simplePos="0" relativeHeight="251783168" behindDoc="0" locked="0" layoutInCell="1" allowOverlap="1" wp14:anchorId="04980419" wp14:editId="793FC012">
+            <wp:simplePos x="0" y="0"/>
+            <wp:positionH relativeFrom="column">
+              <wp:posOffset>31115</wp:posOffset>
+            </wp:positionH>
+            <wp:positionV relativeFrom="paragraph">
+              <wp:posOffset>977900</wp:posOffset>
+            </wp:positionV>
+            <wp:extent cx="6096000" cy="1416050"/>
+            <wp:effectExtent l="19050" t="19050" r="19050" b="12700"/>
+            <wp:wrapSquare wrapText="bothSides"/>
+            <wp:docPr id="85" name="Immagine 85"/>
+            <wp:cNvGraphicFramePr>
+              <a:graphicFrameLocks xmlns:a="http://schemas.openxmlformats.org/drawingml/2006/main" noChangeAspect="1"/>
+            </wp:cNvGraphicFramePr>
+            <a:graphic xmlns:a="http://schemas.openxmlformats.org/drawingml/2006/main">
+              <a:graphicData uri="http://schemas.openxmlformats.org/drawingml/2006/picture">
+                <pic:pic xmlns:pic="http://schemas.openxmlformats.org/drawingml/2006/picture">
+                  <pic:nvPicPr>
+                    <pic:cNvPr id="0" name="Picture 11"/>
+                    <pic:cNvPicPr>
+                      <a:picLocks noChangeAspect="1" noChangeArrowheads="1"/>
+                    </pic:cNvPicPr>
+                  </pic:nvPicPr>
+                  <pic:blipFill rotWithShape="1">
+                    <a:blip r:embed="rId20">
+                      <a:extLst>
+                        <a:ext uri="{28A0092B-C50C-407E-A947-70E740481C1C}">
+                          <a14:useLocalDpi xmlns:a14="http://schemas.microsoft.com/office/drawing/2010/main" val="0"/>
+                        </a:ext>
+                      </a:extLst>
+                    </a:blip>
+                    <a:srcRect t="2193"/>
+                    <a:stretch/>
+                  </pic:blipFill>
+                  <pic:spPr bwMode="auto">
+                    <a:xfrm>
+                      <a:off x="0" y="0"/>
+                      <a:ext cx="6096000" cy="1416050"/>
+                    </a:xfrm>
+                    <a:prstGeom prst="roundRect">
+                      <a:avLst/>
+                    </a:prstGeom>
+                    <a:noFill/>
+                    <a:ln w="19050" cap="flat" cmpd="sng" algn="ctr">
+                      <a:solidFill>
+                        <a:srgbClr val="E6E7E8">
+                          <a:lumMod val="25000"/>
+                        </a:srgbClr>
+                      </a:solidFill>
+                      <a:prstDash val="solid"/>
+                      <a:round/>
+                      <a:headEnd type="none" w="med" len="med"/>
+                      <a:tailEnd type="none" w="med" len="med"/>
+                      <a:extLst>
+                        <a:ext uri="{C807C97D-BFC1-408E-A445-0C87EB9F89A2}">
+                          <ask:lineSketchStyleProps xmlns:ask="http://schemas.microsoft.com/office/drawing/2018/sketchyshapes" sd="0">
+                            <a:custGeom>
+                              <a:avLst/>
+                              <a:gdLst/>
+                              <a:ahLst/>
+                              <a:cxnLst/>
+                              <a:rect l="0" t="0" r="0" b="0"/>
+                              <a:pathLst/>
+                            </a:custGeom>
+                            <ask:type/>
+                          </ask:lineSketchStyleProps>
+                        </a:ext>
+                      </a:extLst>
+                    </a:ln>
+                    <a:extLst>
+                      <a:ext uri="{53640926-AAD7-44D8-BBD7-CCE9431645EC}">
+                        <a14:shadowObscured xmlns:a14="http://schemas.microsoft.com/office/drawing/2010/main"/>
+                      </a:ext>
+                    </a:extLst>
+                  </pic:spPr>
+                </pic:pic>
+              </a:graphicData>
+            </a:graphic>
+            <wp14:sizeRelH relativeFrom="page">
+              <wp14:pctWidth>0</wp14:pctWidth>
+            </wp14:sizeRelH>
+            <wp14:sizeRelV relativeFrom="page">
+              <wp14:pctHeight>0</wp14:pctHeight>
+            </wp14:sizeRelV>
+          </wp:anchor>
+        </w:drawing>
+      </w:r>
       <w:r>
         <w:rPr>
           <w:rFonts w:ascii="Arial Nova Light" w:hAnsi="Arial Nova Light"/>
@@ -7494,7 +7870,7 @@
         <mc:AlternateContent>
           <mc:Choice Requires="wps">
             <w:drawing>
-              <wp:anchor distT="0" distB="0" distL="114300" distR="114300" simplePos="0" relativeHeight="251765760" behindDoc="0" locked="0" layoutInCell="1" allowOverlap="1" wp14:anchorId="1D15BA6C" wp14:editId="3F9E83DD">
+              <wp:anchor distT="0" distB="0" distL="114300" distR="114300" simplePos="0" relativeHeight="251784192" behindDoc="0" locked="0" layoutInCell="1" allowOverlap="1" wp14:anchorId="6AED9D49" wp14:editId="7CCC4AF9">
                 <wp:simplePos x="0" y="0"/>
                 <wp:positionH relativeFrom="column">
                   <wp:posOffset>54073</wp:posOffset>
@@ -7626,7 +8002,7 @@
           </mc:Choice>
           <mc:Fallback>
             <w:pict>
-              <v:shape w14:anchorId="1D15BA6C" id="Casella di testo 86" o:spid="_x0000_s1031" type="#_x0000_t202" style="position:absolute;left:0;text-align:left;margin-left:4.25pt;margin-top:114.8pt;width:460.75pt;height:56.8pt;z-index:251765760;visibility:visible;mso-wrap-style:square;mso-width-percent:0;mso-height-percent:0;mso-wrap-distance-left:9pt;mso-wrap-distance-top:0;mso-wrap-distance-right:9pt;mso-wrap-distance-bottom:0;mso-position-horizontal:absolute;mso-position-horizontal-relative:text;mso-position-vertical:absolute;mso-position-vertical-relative:text;mso-width-percent:0;mso-height-percent:0;mso-width-relative:margin;mso-height-relative:margin;v-text-anchor:top" o:gfxdata="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" filled="f" stroked="f" strokeweight=".5pt">
+              <v:shape w14:anchorId="6AED9D49" id="Casella di testo 86" o:spid="_x0000_s1031" type="#_x0000_t202" style="position:absolute;left:0;text-align:left;margin-left:4.25pt;margin-top:114.8pt;width:460.75pt;height:56.8pt;z-index:251784192;visibility:visible;mso-wrap-style:square;mso-width-percent:0;mso-height-percent:0;mso-wrap-distance-left:9pt;mso-wrap-distance-top:0;mso-wrap-distance-right:9pt;mso-wrap-distance-bottom:0;mso-position-horizontal:absolute;mso-position-horizontal-relative:text;mso-position-vertical:absolute;mso-position-vertical-relative:text;mso-width-percent:0;mso-height-percent:0;mso-width-relative:margin;mso-height-relative:margin;v-text-anchor:top" o:gfxdata="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" filled="f" stroked="f" strokeweight=".5pt">
                 <v:textbox>
                   <w:txbxContent>
                     <w:p>
@@ -7717,198 +8093,54 @@
       <w:r>
         <w:rPr>
           <w:rFonts w:ascii="Arial Nova Light" w:hAnsi="Arial Nova Light"/>
+          <w:color w:val="auto"/>
+        </w:rPr>
+        <w:t>Per avviare l’applicazione</w:t>
+      </w:r>
+      <w:r>
+        <w:rPr>
+          <w:rFonts w:ascii="Arial Nova Light" w:hAnsi="Arial Nova Light"/>
+          <w:color w:val="auto"/>
+        </w:rPr>
+        <w:t xml:space="preserve"> sarà sufficiente cliccare due volte sul file “EmotionalSongs.jar”. Se non fosse possibile fare ciò o non dovesse funzionare, basterà recarsi all’interno del prompt dei comandi e digitare ciò che segue:</w:t>
+      </w:r>
+    </w:p>
+    <w:p>
+      <w:pPr>
+        <w:spacing w:before="240"/>
+        <w:rPr>
+          <w:rFonts w:ascii="Arial Nova Light" w:hAnsi="Arial Nova Light"/>
+          <w:color w:val="auto"/>
+        </w:rPr>
+      </w:pPr>
+      <w:r>
+        <w:rPr>
+          <w:rFonts w:ascii="Arial Nova Light" w:hAnsi="Arial Nova Light"/>
+          <w:color w:val="auto"/>
+        </w:rPr>
+        <w:t>Comparirà quindi il menu principale dell’applicazione.</w:t>
+      </w:r>
+    </w:p>
+    <w:p>
+      <w:pPr>
+        <w:spacing w:before="120"/>
+        <w:rPr>
+          <w:color w:val="auto"/>
+        </w:rPr>
+      </w:pPr>
+      <w:r>
+        <w:rPr>
           <w:noProof/>
           <w:color w:val="auto"/>
         </w:rPr>
         <w:drawing>
-          <wp:anchor distT="0" distB="0" distL="114300" distR="114300" simplePos="0" relativeHeight="251764736" behindDoc="0" locked="0" layoutInCell="1" allowOverlap="1" wp14:anchorId="523472DB" wp14:editId="2E175C32">
+          <wp:anchor distT="0" distB="0" distL="114300" distR="114300" simplePos="0" relativeHeight="251782144" behindDoc="0" locked="0" layoutInCell="1" allowOverlap="1" wp14:anchorId="3115079E" wp14:editId="4F2A9915">
             <wp:simplePos x="0" y="0"/>
             <wp:positionH relativeFrom="column">
-              <wp:posOffset>41910</wp:posOffset>
+              <wp:posOffset>155925</wp:posOffset>
             </wp:positionH>
             <wp:positionV relativeFrom="paragraph">
-              <wp:posOffset>977900</wp:posOffset>
-            </wp:positionV>
-            <wp:extent cx="6096000" cy="1416050"/>
-            <wp:effectExtent l="19050" t="19050" r="19050" b="12700"/>
-            <wp:wrapSquare wrapText="bothSides"/>
-            <wp:docPr id="85" name="Immagine 85"/>
-            <wp:cNvGraphicFramePr>
-              <a:graphicFrameLocks xmlns:a="http://schemas.openxmlformats.org/drawingml/2006/main" noChangeAspect="1"/>
-            </wp:cNvGraphicFramePr>
-            <a:graphic xmlns:a="http://schemas.openxmlformats.org/drawingml/2006/main">
-              <a:graphicData uri="http://schemas.openxmlformats.org/drawingml/2006/picture">
-                <pic:pic xmlns:pic="http://schemas.openxmlformats.org/drawingml/2006/picture">
-                  <pic:nvPicPr>
-                    <pic:cNvPr id="0" name="Picture 11"/>
-                    <pic:cNvPicPr>
-                      <a:picLocks noChangeAspect="1" noChangeArrowheads="1"/>
-                    </pic:cNvPicPr>
-                  </pic:nvPicPr>
-                  <pic:blipFill rotWithShape="1">
-                    <a:blip r:embed="rId20">
-                      <a:extLst>
-                        <a:ext uri="{28A0092B-C50C-407E-A947-70E740481C1C}">
-                          <a14:useLocalDpi xmlns:a14="http://schemas.microsoft.com/office/drawing/2010/main" val="0"/>
-                        </a:ext>
-                      </a:extLst>
-                    </a:blip>
-                    <a:srcRect t="2193"/>
-                    <a:stretch/>
-                  </pic:blipFill>
-                  <pic:spPr bwMode="auto">
-                    <a:xfrm>
-                      <a:off x="0" y="0"/>
-                      <a:ext cx="6096000" cy="1416050"/>
-                    </a:xfrm>
-                    <a:prstGeom prst="roundRect">
-                      <a:avLst/>
-                    </a:prstGeom>
-                    <a:noFill/>
-                    <a:ln w="19050" cap="flat" cmpd="sng" algn="ctr">
-                      <a:solidFill>
-                        <a:srgbClr val="E6E7E8">
-                          <a:lumMod val="25000"/>
-                        </a:srgbClr>
-                      </a:solidFill>
-                      <a:prstDash val="solid"/>
-                      <a:round/>
-                      <a:headEnd type="none" w="med" len="med"/>
-                      <a:tailEnd type="none" w="med" len="med"/>
-                      <a:extLst>
-                        <a:ext uri="{C807C97D-BFC1-408E-A445-0C87EB9F89A2}">
-                          <ask:lineSketchStyleProps xmlns:ask="http://schemas.microsoft.com/office/drawing/2018/sketchyshapes" sd="0">
-                            <a:custGeom>
-                              <a:avLst/>
-                              <a:gdLst/>
-                              <a:ahLst/>
-                              <a:cxnLst/>
-                              <a:rect l="0" t="0" r="0" b="0"/>
-                              <a:pathLst/>
-                            </a:custGeom>
-                            <ask:type/>
-                          </ask:lineSketchStyleProps>
-                        </a:ext>
-                      </a:extLst>
-                    </a:ln>
-                    <a:extLst>
-                      <a:ext uri="{53640926-AAD7-44D8-BBD7-CCE9431645EC}">
-                        <a14:shadowObscured xmlns:a14="http://schemas.microsoft.com/office/drawing/2010/main"/>
-                      </a:ext>
-                    </a:extLst>
-                  </pic:spPr>
-                </pic:pic>
-              </a:graphicData>
-            </a:graphic>
-            <wp14:sizeRelH relativeFrom="page">
-              <wp14:pctWidth>0</wp14:pctWidth>
-            </wp14:sizeRelH>
-            <wp14:sizeRelV relativeFrom="page">
-              <wp14:pctHeight>0</wp14:pctHeight>
-            </wp14:sizeRelV>
-          </wp:anchor>
-        </w:drawing>
-      </w:r>
-      <w:r>
-        <w:rPr>
-          <w:rFonts w:ascii="Arial Nova Light" w:hAnsi="Arial Nova Light"/>
-          <w:color w:val="auto"/>
-        </w:rPr>
-        <w:t>P</w:t>
-      </w:r>
-      <w:r>
-        <w:rPr>
-          <w:rFonts w:ascii="Arial Nova Light" w:hAnsi="Arial Nova Light"/>
-          <w:color w:val="auto"/>
-        </w:rPr>
-        <w:t>e</w:t>
-      </w:r>
-      <w:r>
-        <w:rPr>
-          <w:rFonts w:ascii="Arial Nova Light" w:hAnsi="Arial Nova Light"/>
-          <w:color w:val="auto"/>
-        </w:rPr>
-        <w:t>r</w:t>
-      </w:r>
-      <w:r>
-        <w:rPr>
-          <w:rFonts w:ascii="Arial Nova Light" w:hAnsi="Arial Nova Light"/>
-          <w:color w:val="auto"/>
-        </w:rPr>
-        <w:t xml:space="preserve"> avviare l’applicazione</w:t>
-      </w:r>
-      <w:r>
-        <w:rPr>
-          <w:rFonts w:ascii="Arial Nova Light" w:hAnsi="Arial Nova Light"/>
-          <w:color w:val="auto"/>
-        </w:rPr>
-        <w:t xml:space="preserve"> sarà sufficiente cli</w:t>
-      </w:r>
-      <w:r>
-        <w:rPr>
-          <w:rFonts w:ascii="Arial Nova Light" w:hAnsi="Arial Nova Light"/>
-          <w:color w:val="auto"/>
-        </w:rPr>
-        <w:t xml:space="preserve">ccare due volte sul file “EmotionalSongs.jar”. Se </w:t>
-      </w:r>
-      <w:r>
-        <w:rPr>
-          <w:rFonts w:ascii="Arial Nova Light" w:hAnsi="Arial Nova Light"/>
-          <w:color w:val="auto"/>
-        </w:rPr>
-        <w:t xml:space="preserve">non fosse possibile fare ciò o non dovesse funzionare, </w:t>
-      </w:r>
-      <w:r>
-        <w:rPr>
-          <w:rFonts w:ascii="Arial Nova Light" w:hAnsi="Arial Nova Light"/>
-          <w:color w:val="auto"/>
-        </w:rPr>
-        <w:t xml:space="preserve">basterà recarsi all’interno del prompt dei comandi </w:t>
-      </w:r>
-      <w:r>
-        <w:rPr>
-          <w:rFonts w:ascii="Arial Nova Light" w:hAnsi="Arial Nova Light"/>
-          <w:color w:val="auto"/>
-        </w:rPr>
-        <w:t>e digitare ciò che segue:</w:t>
-      </w:r>
-    </w:p>
-    <w:p>
-      <w:pPr>
-        <w:spacing w:before="240"/>
-        <w:rPr>
-          <w:rFonts w:ascii="Arial Nova Light" w:hAnsi="Arial Nova Light"/>
-          <w:color w:val="auto"/>
-        </w:rPr>
-      </w:pPr>
-      <w:r>
-        <w:rPr>
-          <w:rFonts w:ascii="Arial Nova Light" w:hAnsi="Arial Nova Light"/>
-          <w:color w:val="auto"/>
-        </w:rPr>
-        <w:t>Comparirà quindi il menu principale dell’applicazione.</w:t>
-      </w:r>
-    </w:p>
-    <w:p>
-      <w:pPr>
-        <w:spacing w:before="120"/>
-        <w:rPr>
-          <w:color w:val="auto"/>
-        </w:rPr>
-      </w:pPr>
-      <w:r>
-        <w:rPr>
-          <w:noProof/>
-          <w:color w:val="auto"/>
-        </w:rPr>
-        <w:drawing>
-          <wp:anchor distT="0" distB="0" distL="114300" distR="114300" simplePos="0" relativeHeight="251731968" behindDoc="0" locked="0" layoutInCell="1" allowOverlap="1" wp14:anchorId="06F0507E" wp14:editId="7F256A0D">
-            <wp:simplePos x="0" y="0"/>
-            <wp:positionH relativeFrom="column">
-              <wp:posOffset>33655</wp:posOffset>
-            </wp:positionH>
-            <wp:positionV relativeFrom="paragraph">
-              <wp:posOffset>240128</wp:posOffset>
+              <wp:posOffset>250190</wp:posOffset>
             </wp:positionV>
             <wp:extent cx="253365" cy="253365"/>
             <wp:effectExtent l="0" t="0" r="0" b="0"/>
@@ -7968,16 +8200,16 @@
         <mc:AlternateContent>
           <mc:Choice Requires="wps">
             <w:drawing>
-              <wp:anchor distT="0" distB="0" distL="114300" distR="114300" simplePos="0" relativeHeight="251730944" behindDoc="0" locked="0" layoutInCell="1" allowOverlap="1" wp14:anchorId="25AAA543" wp14:editId="0A231312">
+              <wp:anchor distT="0" distB="0" distL="114300" distR="114300" simplePos="0" relativeHeight="251781120" behindDoc="0" locked="0" layoutInCell="1" allowOverlap="1" wp14:anchorId="29A87BA4" wp14:editId="2D37C895">
                 <wp:simplePos x="0" y="0"/>
                 <wp:positionH relativeFrom="column">
-                  <wp:posOffset>-107950</wp:posOffset>
+                  <wp:posOffset>264</wp:posOffset>
                 </wp:positionH>
                 <wp:positionV relativeFrom="paragraph">
-                  <wp:posOffset>151130</wp:posOffset>
+                  <wp:posOffset>148787</wp:posOffset>
                 </wp:positionV>
-                <wp:extent cx="6417310" cy="958215"/>
-                <wp:effectExtent l="38100" t="38100" r="116840" b="108585"/>
+                <wp:extent cx="6140012" cy="958215"/>
+                <wp:effectExtent l="38100" t="38100" r="108585" b="108585"/>
                 <wp:wrapNone/>
                 <wp:docPr id="69" name="Rettangolo con angoli arrotondati 69"/>
                 <wp:cNvGraphicFramePr/>
@@ -7988,7 +8220,7 @@
                       <wps:spPr>
                         <a:xfrm>
                           <a:off x="0" y="0"/>
-                          <a:ext cx="6417310" cy="958215"/>
+                          <a:ext cx="6140012" cy="958215"/>
                         </a:xfrm>
                         <a:prstGeom prst="roundRect">
                           <a:avLst/>
@@ -8141,7 +8373,7 @@
           </mc:Choice>
           <mc:Fallback>
             <w:pict>
-              <v:roundrect w14:anchorId="25AAA543" id="Rettangolo con angoli arrotondati 69" o:spid="_x0000_s1032" style="position:absolute;margin-left:-8.5pt;margin-top:11.9pt;width:505.3pt;height:75.45pt;z-index:251730944;visibility:visible;mso-wrap-style:square;mso-width-percent:0;mso-height-percent:0;mso-wrap-distance-left:9pt;mso-wrap-distance-top:0;mso-wrap-distance-right:9pt;mso-wrap-distance-bottom:0;mso-position-horizontal:absolute;mso-position-horizontal-relative:text;mso-position-vertical:absolute;mso-position-vertical-relative:text;mso-width-percent:0;mso-height-percent:0;mso-width-relative:margin;mso-height-relative:margin;v-text-anchor:middle" arcsize="10923f" o:gfxdata="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" fillcolor="white [3212]" strokecolor="#a4063e [3204]" strokeweight="2pt">
+              <v:roundrect w14:anchorId="29A87BA4" id="Rettangolo con angoli arrotondati 69" o:spid="_x0000_s1032" style="position:absolute;margin-left:0;margin-top:11.7pt;width:483.45pt;height:75.45pt;z-index:251781120;visibility:visible;mso-wrap-style:square;mso-width-percent:0;mso-height-percent:0;mso-wrap-distance-left:9pt;mso-wrap-distance-top:0;mso-wrap-distance-right:9pt;mso-wrap-distance-bottom:0;mso-position-horizontal:absolute;mso-position-horizontal-relative:text;mso-position-vertical:absolute;mso-position-vertical-relative:text;mso-width-percent:0;mso-height-percent:0;mso-width-relative:margin;mso-height-relative:margin;v-text-anchor:middle" arcsize="10923f" o:gfxdata="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" fillcolor="white [3212]" strokecolor="#a4063e [3204]" strokeweight="2pt">
                 <v:shadow on="t" color="black" opacity="26214f" origin="-.5,-.5" offset=".74836mm,.74836mm"/>
                 <v:textbox>
                   <w:txbxContent>
@@ -8271,254 +8503,14 @@
     </w:p>
     <w:p>
       <w:pPr>
-        <w:spacing w:before="120"/>
-        <w:rPr>
-          <w:color w:val="auto"/>
-        </w:rPr>
-      </w:pPr>
-    </w:p>
-    <w:p>
-      <w:pPr>
-        <w:rPr>
-          <w:color w:val="auto"/>
-        </w:rPr>
-      </w:pPr>
-    </w:p>
-    <w:p>
-      <w:pPr>
-        <w:rPr>
-          <w:color w:val="auto"/>
-        </w:rPr>
-      </w:pPr>
-    </w:p>
-    <w:p>
-      <w:pPr>
-        <w:rPr>
-          <w:color w:val="auto"/>
-        </w:rPr>
-      </w:pPr>
-    </w:p>
-    <w:p>
-      <w:pPr>
-        <w:rPr>
-          <w:color w:val="auto"/>
-        </w:rPr>
-      </w:pPr>
-    </w:p>
-    <w:p>
-      <w:pPr>
-        <w:rPr>
-          <w:color w:val="auto"/>
-        </w:rPr>
-      </w:pPr>
-    </w:p>
-    <w:p>
-      <w:pPr>
-        <w:rPr>
-          <w:color w:val="auto"/>
-        </w:rPr>
-      </w:pPr>
-    </w:p>
-    <w:p>
-      <w:pPr>
-        <w:rPr>
-          <w:color w:val="auto"/>
-        </w:rPr>
-      </w:pPr>
-    </w:p>
-    <w:p>
-      <w:pPr>
-        <w:rPr>
-          <w:color w:val="auto"/>
-        </w:rPr>
-      </w:pPr>
-    </w:p>
-    <w:p>
-      <w:pPr>
-        <w:rPr>
-          <w:color w:val="auto"/>
-        </w:rPr>
-      </w:pPr>
-    </w:p>
-    <w:p>
-      <w:pPr>
-        <w:rPr>
-          <w:color w:val="auto"/>
-        </w:rPr>
-      </w:pPr>
-    </w:p>
-    <w:p>
-      <w:pPr>
-        <w:rPr>
-          <w:color w:val="auto"/>
-        </w:rPr>
-      </w:pPr>
-    </w:p>
-    <w:p>
-      <w:pPr>
-        <w:rPr>
-          <w:color w:val="auto"/>
-        </w:rPr>
-      </w:pPr>
-    </w:p>
-    <w:p>
-      <w:pPr>
-        <w:rPr>
-          <w:color w:val="auto"/>
-        </w:rPr>
-      </w:pPr>
-    </w:p>
-    <w:p>
-      <w:pPr>
-        <w:rPr>
-          <w:color w:val="auto"/>
-        </w:rPr>
-      </w:pPr>
-    </w:p>
-    <w:p>
-      <w:pPr>
-        <w:rPr>
-          <w:color w:val="auto"/>
-        </w:rPr>
-      </w:pPr>
-    </w:p>
-    <w:p>
-      <w:pPr>
-        <w:rPr>
-          <w:color w:val="auto"/>
-        </w:rPr>
-      </w:pPr>
-    </w:p>
-    <w:p>
-      <w:pPr>
-        <w:rPr>
-          <w:color w:val="auto"/>
-        </w:rPr>
-      </w:pPr>
-    </w:p>
-    <w:p>
-      <w:pPr>
-        <w:rPr>
-          <w:color w:val="auto"/>
-        </w:rPr>
-      </w:pPr>
-    </w:p>
-    <w:p>
-      <w:pPr>
-        <w:rPr>
-          <w:color w:val="auto"/>
-        </w:rPr>
-      </w:pPr>
-    </w:p>
-    <w:p>
-      <w:pPr>
+        <w:spacing w:before="240"/>
         <w:rPr>
           <w:rFonts w:asciiTheme="majorHAnsi" w:hAnsiTheme="majorHAnsi"/>
           <w:b/>
           <w:bCs/>
           <w:color w:val="auto"/>
-          <w:sz w:val="52"/>
-          <w:szCs w:val="52"/>
-        </w:rPr>
-      </w:pPr>
-      <w:r>
-        <w:rPr>
-          <w:rFonts w:asciiTheme="majorHAnsi" w:hAnsiTheme="majorHAnsi"/>
-          <w:b/>
-          <w:bCs/>
-          <w:color w:val="auto"/>
-          <w:sz w:val="52"/>
-          <w:szCs w:val="52"/>
-        </w:rPr>
-        <w:lastRenderedPageBreak/>
-        <w:t>Esecuzione ed uso</w:t>
-      </w:r>
-    </w:p>
-    <w:p>
-      <w:pPr>
-        <w:spacing w:before="240"/>
-        <w:rPr>
-          <w:rFonts w:asciiTheme="majorHAnsi" w:hAnsiTheme="majorHAnsi"/>
-          <w:b/>
-          <w:bCs/>
-          <w:color w:val="auto"/>
-        </w:rPr>
-      </w:pPr>
-      <w:r>
-        <w:rPr>
-          <w:rFonts w:asciiTheme="majorHAnsi" w:hAnsiTheme="majorHAnsi"/>
-          <w:b/>
-          <w:bCs/>
-          <w:noProof/>
-          <w:color w:val="A4063E" w:themeColor="accent1"/>
-          <w:sz w:val="36"/>
-          <w:szCs w:val="28"/>
-        </w:rPr>
-        <mc:AlternateContent>
-          <mc:Choice Requires="wps">
-            <w:drawing>
-              <wp:anchor distT="0" distB="0" distL="114300" distR="114300" simplePos="0" relativeHeight="251673600" behindDoc="0" locked="0" layoutInCell="1" allowOverlap="1" wp14:anchorId="2A45C108" wp14:editId="03B6265E">
-                <wp:simplePos x="0" y="0"/>
-                <wp:positionH relativeFrom="column">
-                  <wp:posOffset>0</wp:posOffset>
-                </wp:positionH>
-                <wp:positionV relativeFrom="paragraph">
-                  <wp:posOffset>0</wp:posOffset>
-                </wp:positionV>
-                <wp:extent cx="6327140" cy="0"/>
-                <wp:effectExtent l="0" t="0" r="0" b="0"/>
-                <wp:wrapNone/>
-                <wp:docPr id="23" name="Connettore diritto 23"/>
-                <wp:cNvGraphicFramePr/>
-                <a:graphic xmlns:a="http://schemas.openxmlformats.org/drawingml/2006/main">
-                  <a:graphicData uri="http://schemas.microsoft.com/office/word/2010/wordprocessingShape">
-                    <wps:wsp>
-                      <wps:cNvCnPr/>
-                      <wps:spPr>
-                        <a:xfrm>
-                          <a:off x="0" y="0"/>
-                          <a:ext cx="6327140" cy="0"/>
-                        </a:xfrm>
-                        <a:prstGeom prst="line">
-                          <a:avLst/>
-                        </a:prstGeom>
-                        <a:ln w="19050">
-                          <a:solidFill>
-                            <a:schemeClr val="accent1"/>
-                          </a:solidFill>
-                        </a:ln>
-                      </wps:spPr>
-                      <wps:style>
-                        <a:lnRef idx="1">
-                          <a:schemeClr val="accent1"/>
-                        </a:lnRef>
-                        <a:fillRef idx="0">
-                          <a:schemeClr val="accent1"/>
-                        </a:fillRef>
-                        <a:effectRef idx="0">
-                          <a:schemeClr val="accent1"/>
-                        </a:effectRef>
-                        <a:fontRef idx="minor">
-                          <a:schemeClr val="tx1"/>
-                        </a:fontRef>
-                      </wps:style>
-                      <wps:bodyPr/>
-                    </wps:wsp>
-                  </a:graphicData>
-                </a:graphic>
-                <wp14:sizeRelH relativeFrom="margin">
-                  <wp14:pctWidth>0</wp14:pctWidth>
-                </wp14:sizeRelH>
-              </wp:anchor>
-            </w:drawing>
-          </mc:Choice>
-          <mc:Fallback>
-            <w:pict>
-              <v:line w14:anchorId="34A67C2A" id="Connettore diritto 23" o:spid="_x0000_s1026" style="position:absolute;z-index:251673600;visibility:visible;mso-wrap-style:square;mso-width-percent:0;mso-wrap-distance-left:9pt;mso-wrap-distance-top:0;mso-wrap-distance-right:9pt;mso-wrap-distance-bottom:0;mso-position-horizontal:absolute;mso-position-horizontal-relative:text;mso-position-vertical:absolute;mso-position-vertical-relative:text;mso-width-percent:0;mso-width-relative:margin" from="0,0" to="498.2pt,0" o:gfxdata="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" strokecolor="#a4063e [3204]" strokeweight="1.5pt"/>
-            </w:pict>
-          </mc:Fallback>
-        </mc:AlternateContent>
-      </w:r>
+        </w:rPr>
+      </w:pPr>
       <w:r>
         <w:rPr>
           <w:rFonts w:asciiTheme="majorHAnsi" w:hAnsiTheme="majorHAnsi"/>
@@ -8706,13 +8698,6 @@
     </w:p>
     <w:p>
       <w:pPr>
-        <w:rPr>
-          <w:color w:val="auto"/>
-        </w:rPr>
-      </w:pPr>
-    </w:p>
-    <w:p>
-      <w:pPr>
         <w:spacing w:before="120"/>
         <w:rPr>
           <w:rFonts w:asciiTheme="majorHAnsi" w:hAnsiTheme="majorHAnsi"/>
@@ -8732,6 +8717,7 @@
           <w:sz w:val="36"/>
           <w:szCs w:val="28"/>
         </w:rPr>
+        <w:lastRenderedPageBreak/>
         <w:t>1 – Login/logout</w:t>
       </w:r>
     </w:p>
@@ -9121,7 +9107,6 @@
           <w:rFonts w:ascii="Arial Nova Light" w:hAnsi="Arial Nova Light"/>
           <w:color w:val="auto"/>
         </w:rPr>
-        <w:lastRenderedPageBreak/>
         <w:t>Se si è già connessi al proprio</w:t>
       </w:r>
       <w:r>
@@ -9403,7 +9388,25 @@
           <w:rFonts w:ascii="Arial Nova Light" w:hAnsi="Arial Nova Light"/>
           <w:color w:val="auto"/>
         </w:rPr>
-        <w:t xml:space="preserve">Per poter creare un account è necessario inserire nome, cognome, codice fiscale e indirizzo e-mail. Viene poi fornita la possibilità di inserire la password che si desidera o, alternativamente, di generarne una casuale. Nel secondo caso </w:t>
+        <w:t xml:space="preserve">Per poter creare un account è necessario inserire nome, cognome, codice fiscale e indirizzo e-mail. </w:t>
+      </w:r>
+    </w:p>
+    <w:p>
+      <w:pPr>
+        <w:spacing w:before="120"/>
+        <w:jc w:val="both"/>
+        <w:rPr>
+          <w:rFonts w:ascii="Arial Nova Light" w:hAnsi="Arial Nova Light"/>
+          <w:color w:val="auto"/>
+        </w:rPr>
+      </w:pPr>
+      <w:r>
+        <w:rPr>
+          <w:rFonts w:ascii="Arial Nova Light" w:hAnsi="Arial Nova Light"/>
+          <w:color w:val="auto"/>
+        </w:rPr>
+        <w:lastRenderedPageBreak/>
+        <w:t xml:space="preserve">Viene poi fornita la possibilità di inserire la password che si desidera o, alternativamente, di generarne una casuale. Nel secondo caso </w:t>
       </w:r>
       <w:r>
         <w:rPr>
@@ -9720,13 +9723,7 @@
     </w:p>
     <w:p>
       <w:pPr>
-        <w:rPr>
-          <w:color w:val="auto"/>
-        </w:rPr>
-      </w:pPr>
-    </w:p>
-    <w:p>
-      <w:pPr>
+        <w:spacing w:before="120"/>
         <w:rPr>
           <w:color w:val="auto"/>
         </w:rPr>
@@ -9753,7 +9750,6 @@
           <w:sz w:val="36"/>
           <w:szCs w:val="28"/>
         </w:rPr>
-        <w:lastRenderedPageBreak/>
         <w:t>3</w:t>
       </w:r>
       <w:r>
@@ -9896,13 +9892,13 @@
           <w:noProof/>
         </w:rPr>
         <w:drawing>
-          <wp:anchor distT="0" distB="0" distL="114300" distR="114300" simplePos="0" relativeHeight="251743232" behindDoc="0" locked="0" layoutInCell="1" allowOverlap="1" wp14:anchorId="326A76B6" wp14:editId="510862E9">
+          <wp:anchor distT="0" distB="0" distL="114300" distR="114300" simplePos="0" relativeHeight="251743232" behindDoc="0" locked="0" layoutInCell="1" allowOverlap="1" wp14:anchorId="326A76B6" wp14:editId="79A204FE">
             <wp:simplePos x="0" y="0"/>
             <wp:positionH relativeFrom="column">
               <wp:posOffset>1504950</wp:posOffset>
             </wp:positionH>
             <wp:positionV relativeFrom="paragraph">
-              <wp:posOffset>92421</wp:posOffset>
+              <wp:posOffset>144627</wp:posOffset>
             </wp:positionV>
             <wp:extent cx="3167380" cy="725805"/>
             <wp:effectExtent l="38100" t="38100" r="33020" b="36195"/>
@@ -10003,19 +9999,40 @@
           <w:u w:val="single"/>
         </w:rPr>
       </w:pPr>
+    </w:p>
+    <w:p>
+      <w:pPr>
+        <w:spacing w:before="200"/>
+        <w:jc w:val="both"/>
+        <w:rPr>
+          <w:color w:val="A4063E" w:themeColor="accent1"/>
+          <w:sz w:val="24"/>
+          <w:szCs w:val="20"/>
+          <w:u w:val="single"/>
+        </w:rPr>
+      </w:pPr>
+    </w:p>
+    <w:p>
+      <w:pPr>
+        <w:jc w:val="both"/>
+        <w:rPr>
+          <w:color w:val="auto"/>
+        </w:rPr>
+      </w:pPr>
       <w:r>
         <w:rPr>
           <w:noProof/>
           <w:color w:val="auto"/>
         </w:rPr>
+        <w:lastRenderedPageBreak/>
         <w:drawing>
-          <wp:anchor distT="0" distB="0" distL="114300" distR="114300" simplePos="0" relativeHeight="251745280" behindDoc="0" locked="0" layoutInCell="1" allowOverlap="1" wp14:anchorId="1EA0F691" wp14:editId="69589949">
+          <wp:anchor distT="0" distB="0" distL="114300" distR="114300" simplePos="0" relativeHeight="251745280" behindDoc="0" locked="0" layoutInCell="1" allowOverlap="1" wp14:anchorId="1EA0F691" wp14:editId="064C2AAC">
             <wp:simplePos x="0" y="0"/>
             <wp:positionH relativeFrom="column">
               <wp:posOffset>124460</wp:posOffset>
             </wp:positionH>
             <wp:positionV relativeFrom="paragraph">
-              <wp:posOffset>261348</wp:posOffset>
+              <wp:posOffset>177515</wp:posOffset>
             </wp:positionV>
             <wp:extent cx="254000" cy="254000"/>
             <wp:effectExtent l="0" t="0" r="0" b="0"/>
@@ -10075,16 +10092,16 @@
         <mc:AlternateContent>
           <mc:Choice Requires="wps">
             <w:drawing>
-              <wp:anchor distT="0" distB="0" distL="114300" distR="114300" simplePos="0" relativeHeight="251744256" behindDoc="0" locked="0" layoutInCell="1" allowOverlap="1" wp14:anchorId="26CE4945" wp14:editId="1DB70F59">
+              <wp:anchor distT="0" distB="0" distL="114300" distR="114300" simplePos="0" relativeHeight="251744256" behindDoc="0" locked="0" layoutInCell="1" allowOverlap="1" wp14:anchorId="26CE4945" wp14:editId="35BC3CAC">
                 <wp:simplePos x="0" y="0"/>
                 <wp:positionH relativeFrom="column">
-                  <wp:posOffset>0</wp:posOffset>
+                  <wp:posOffset>-31268</wp:posOffset>
                 </wp:positionH>
                 <wp:positionV relativeFrom="paragraph">
-                  <wp:posOffset>156556</wp:posOffset>
+                  <wp:posOffset>73529</wp:posOffset>
                 </wp:positionV>
-                <wp:extent cx="6410960" cy="1188720"/>
-                <wp:effectExtent l="38100" t="38100" r="123190" b="106680"/>
+                <wp:extent cx="6163003" cy="1188720"/>
+                <wp:effectExtent l="38100" t="38100" r="123825" b="106680"/>
                 <wp:wrapNone/>
                 <wp:docPr id="71" name="Rettangolo con angoli arrotondati 71"/>
                 <wp:cNvGraphicFramePr/>
@@ -10095,7 +10112,7 @@
                       <wps:spPr>
                         <a:xfrm>
                           <a:off x="0" y="0"/>
-                          <a:ext cx="6410960" cy="1188720"/>
+                          <a:ext cx="6163003" cy="1188720"/>
                         </a:xfrm>
                         <a:prstGeom prst="roundRect">
                           <a:avLst/>
@@ -10237,7 +10254,7 @@
           </mc:Choice>
           <mc:Fallback>
             <w:pict>
-              <v:roundrect w14:anchorId="26CE4945" id="Rettangolo con angoli arrotondati 71" o:spid="_x0000_s1033" style="position:absolute;left:0;text-align:left;margin-left:0;margin-top:12.35pt;width:504.8pt;height:93.6pt;z-index:251744256;visibility:visible;mso-wrap-style:square;mso-width-percent:0;mso-height-percent:0;mso-wrap-distance-left:9pt;mso-wrap-distance-top:0;mso-wrap-distance-right:9pt;mso-wrap-distance-bottom:0;mso-position-horizontal:absolute;mso-position-horizontal-relative:text;mso-position-vertical:absolute;mso-position-vertical-relative:text;mso-width-percent:0;mso-height-percent:0;mso-width-relative:margin;mso-height-relative:margin;v-text-anchor:middle" arcsize="10923f" o:gfxdata="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" fillcolor="white [3212]" strokecolor="#a4063e [3204]" strokeweight="2pt">
+              <v:roundrect w14:anchorId="26CE4945" id="Rettangolo con angoli arrotondati 71" o:spid="_x0000_s1033" style="position:absolute;left:0;text-align:left;margin-left:-2.45pt;margin-top:5.8pt;width:485.3pt;height:93.6pt;z-index:251744256;visibility:visible;mso-wrap-style:square;mso-width-percent:0;mso-height-percent:0;mso-wrap-distance-left:9pt;mso-wrap-distance-top:0;mso-wrap-distance-right:9pt;mso-wrap-distance-bottom:0;mso-position-horizontal:absolute;mso-position-horizontal-relative:text;mso-position-vertical:absolute;mso-position-vertical-relative:text;mso-width-percent:0;mso-height-percent:0;mso-width-relative:margin;mso-height-relative:margin;v-text-anchor:middle" arcsize="10923f" o:gfxdata="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" fillcolor="white [3212]" strokecolor="#a4063e [3204]" strokeweight="2pt">
                 <v:shadow on="t" color="black" opacity="26214f" origin="-.5,-.5" offset=".74836mm,.74836mm"/>
                 <v:textbox>
                   <w:txbxContent>
@@ -10332,27 +10349,17 @@
     </w:p>
     <w:p>
       <w:pPr>
-        <w:spacing w:before="200"/>
+        <w:spacing w:after="200"/>
         <w:jc w:val="both"/>
         <w:rPr>
-          <w:color w:val="A4063E" w:themeColor="accent1"/>
-          <w:sz w:val="24"/>
-          <w:szCs w:val="20"/>
-          <w:u w:val="single"/>
-        </w:rPr>
-      </w:pPr>
-    </w:p>
-    <w:p>
-      <w:pPr>
-        <w:jc w:val="both"/>
-        <w:rPr>
-          <w:color w:val="auto"/>
-        </w:rPr>
-      </w:pPr>
-    </w:p>
-    <w:p>
-      <w:pPr>
-        <w:spacing w:after="200"/>
+          <w:rFonts w:ascii="Arial Nova Light" w:hAnsi="Arial Nova Light"/>
+          <w:color w:val="auto"/>
+        </w:rPr>
+      </w:pPr>
+    </w:p>
+    <w:p>
+      <w:pPr>
+        <w:spacing w:before="600" w:after="200"/>
         <w:jc w:val="both"/>
         <w:rPr>
           <w:rFonts w:ascii="Arial Nova Light" w:hAnsi="Arial Nova Light"/>
@@ -10592,7 +10599,6 @@
           <w:sz w:val="36"/>
           <w:szCs w:val="28"/>
         </w:rPr>
-        <w:lastRenderedPageBreak/>
         <w:drawing>
           <wp:anchor distT="0" distB="0" distL="114300" distR="114300" simplePos="0" relativeHeight="251742208" behindDoc="0" locked="0" layoutInCell="1" allowOverlap="1" wp14:anchorId="4B168582" wp14:editId="27649329">
             <wp:simplePos x="0" y="0"/>
@@ -10781,8 +10787,6 @@
           <w:b/>
           <w:bCs/>
           <w:color w:val="A4063E" w:themeColor="accent1"/>
-          <w:sz w:val="36"/>
-          <w:szCs w:val="28"/>
         </w:rPr>
       </w:pPr>
     </w:p>
@@ -10955,6 +10959,7 @@
           <w:rFonts w:ascii="Arial Nova Light" w:hAnsi="Arial Nova Light"/>
           <w:color w:val="auto"/>
         </w:rPr>
+        <w:lastRenderedPageBreak/>
         <w:t>Si può quindi procedere con la ricerca dei brani da inserire</w:t>
       </w:r>
       <w:r>
@@ -11267,10 +11272,7 @@
           <w:szCs w:val="28"/>
         </w:rPr>
       </w:pPr>
-    </w:p>
-    <w:p>
-      <w:pPr>
-        <w:spacing w:before="120"/>
+      <w:r>
         <w:rPr>
           <w:rFonts w:asciiTheme="majorHAnsi" w:hAnsiTheme="majorHAnsi"/>
           <w:b/>
@@ -11279,30 +11281,6 @@
           <w:sz w:val="36"/>
           <w:szCs w:val="28"/>
         </w:rPr>
-      </w:pPr>
-    </w:p>
-    <w:p>
-      <w:pPr>
-        <w:spacing w:before="120"/>
-        <w:rPr>
-          <w:rFonts w:asciiTheme="majorHAnsi" w:hAnsiTheme="majorHAnsi"/>
-          <w:b/>
-          <w:bCs/>
-          <w:color w:val="A4063E" w:themeColor="accent1"/>
-          <w:sz w:val="36"/>
-          <w:szCs w:val="28"/>
-        </w:rPr>
-      </w:pPr>
-      <w:r>
-        <w:rPr>
-          <w:rFonts w:asciiTheme="majorHAnsi" w:hAnsiTheme="majorHAnsi"/>
-          <w:b/>
-          <w:bCs/>
-          <w:color w:val="A4063E" w:themeColor="accent1"/>
-          <w:sz w:val="36"/>
-          <w:szCs w:val="28"/>
-        </w:rPr>
-        <w:lastRenderedPageBreak/>
         <w:t xml:space="preserve">5 – </w:t>
       </w:r>
       <w:r>
@@ -11586,6 +11564,7 @@
           <w:rFonts w:ascii="Arial Nova Light" w:hAnsi="Arial Nova Light"/>
           <w:color w:val="auto"/>
         </w:rPr>
+        <w:lastRenderedPageBreak/>
         <w:t xml:space="preserve">Comparirà inizialmente un prospetto delle proprie raccolte e verrà richiesto di digitare il nome della playlist che si vuole selezionare. Successivamente bisogna inserire l’ID della canzone che si vuole recensire. </w:t>
       </w:r>
     </w:p>
@@ -11788,6 +11767,8 @@
         <w:rPr>
           <w:rFonts w:ascii="Arial Nova Light" w:hAnsi="Arial Nova Light"/>
           <w:color w:val="auto"/>
+          <w:sz w:val="24"/>
+          <w:szCs w:val="20"/>
         </w:rPr>
       </w:pPr>
       <w:r>
@@ -11837,6 +11818,16 @@
         </w:rPr>
         <w:t xml:space="preserve"> </w:t>
       </w:r>
+    </w:p>
+    <w:p>
+      <w:pPr>
+        <w:spacing w:before="120"/>
+        <w:jc w:val="both"/>
+        <w:rPr>
+          <w:rFonts w:ascii="Arial Nova Light" w:hAnsi="Arial Nova Light"/>
+          <w:color w:val="auto"/>
+        </w:rPr>
+      </w:pPr>
     </w:p>
     <w:p>
       <w:pPr>
@@ -11859,7 +11850,6 @@
           <w:sz w:val="36"/>
           <w:szCs w:val="28"/>
         </w:rPr>
-        <w:lastRenderedPageBreak/>
         <w:t xml:space="preserve">7 – Visualizza un report emozionale </w:t>
       </w:r>
       <w:r>
@@ -12103,7 +12093,7 @@
     </w:p>
     <w:p>
       <w:pPr>
-        <w:spacing w:after="120"/>
+        <w:spacing w:before="240"/>
         <w:jc w:val="both"/>
         <w:rPr>
           <w:rFonts w:ascii="Arial Nova Light" w:hAnsi="Arial Nova Light"/>
@@ -12179,29 +12169,82 @@
         </w:rPr>
         <w:t>, che potete trovare nella prima colonna della lista.</w:t>
       </w:r>
-    </w:p>
-    <w:p>
-      <w:pPr>
-        <w:rPr>
-          <w:color w:val="auto"/>
-        </w:rPr>
-      </w:pPr>
-      <w:r>
-        <w:rPr>
+      <w:r>
+        <w:rPr>
+          <w:rFonts w:asciiTheme="majorHAnsi" w:hAnsiTheme="majorHAnsi"/>
+          <w:b/>
+          <w:bCs/>
           <w:noProof/>
-          <w:color w:val="auto"/>
-        </w:rPr>
+          <w:color w:val="A4063E" w:themeColor="accent1"/>
+          <w:sz w:val="36"/>
+          <w:szCs w:val="28"/>
+        </w:rPr>
+        <w:t xml:space="preserve"> </w:t>
+      </w:r>
+      <w:r>
+        <w:rPr>
+          <w:rFonts w:ascii="Arial Nova Light" w:hAnsi="Arial Nova Light"/>
+          <w:color w:val="auto"/>
+        </w:rPr>
+        <w:t>Sarà inoltre possibile visualizzare una lista di tutti i commenti rilasciati dagli utenti, rispondendo in modo affermativo (</w:t>
+      </w:r>
+      <w:r>
+        <w:rPr>
+          <w:rFonts w:ascii="Arial Nova Light" w:hAnsi="Arial Nova Light"/>
+          <w:i/>
+          <w:iCs/>
+          <w:color w:val="auto"/>
+        </w:rPr>
+        <w:t>“yes”/ “y”</w:t>
+      </w:r>
+      <w:r>
+        <w:rPr>
+          <w:rFonts w:ascii="Arial Nova Light" w:hAnsi="Arial Nova Light"/>
+          <w:color w:val="auto"/>
+        </w:rPr>
+        <w:t xml:space="preserve"> ) alla richiesta riportata al di sotto del report</w:t>
+      </w:r>
+      <w:r>
+        <w:rPr>
+          <w:rFonts w:ascii="Arial Nova Light" w:hAnsi="Arial Nova Light"/>
+          <w:color w:val="auto"/>
+        </w:rPr>
+        <w:t>.</w:t>
+      </w:r>
+    </w:p>
+    <w:p>
+      <w:pPr>
+        <w:spacing w:after="120"/>
+        <w:jc w:val="both"/>
+        <w:rPr>
+          <w:rFonts w:ascii="Arial Nova Light" w:hAnsi="Arial Nova Light"/>
+          <w:color w:val="auto"/>
+        </w:rPr>
+      </w:pPr>
+    </w:p>
+    <w:p>
+      <w:pPr>
+        <w:rPr>
+          <w:color w:val="auto"/>
+        </w:rPr>
+      </w:pPr>
+      <w:r>
+        <w:rPr>
+          <w:noProof/>
+          <w:color w:val="auto"/>
+        </w:rPr>
+        <w:lastRenderedPageBreak/>
         <w:drawing>
-          <wp:anchor distT="0" distB="0" distL="114300" distR="114300" simplePos="0" relativeHeight="251680768" behindDoc="0" locked="0" layoutInCell="1" allowOverlap="1" wp14:anchorId="2698923B" wp14:editId="588A136C">
+          <wp:anchor distT="0" distB="0" distL="114300" distR="114300" simplePos="0" relativeHeight="251680768" behindDoc="0" locked="0" layoutInCell="1" allowOverlap="1" wp14:anchorId="2698923B" wp14:editId="1A35B842">
             <wp:simplePos x="0" y="0"/>
             <wp:positionH relativeFrom="column">
-              <wp:posOffset>18415</wp:posOffset>
+              <wp:posOffset>-92075</wp:posOffset>
             </wp:positionH>
             <wp:positionV relativeFrom="paragraph">
-              <wp:posOffset>46576</wp:posOffset>
+              <wp:posOffset>41275</wp:posOffset>
             </wp:positionV>
-            <wp:extent cx="5114192" cy="2811038"/>
-            <wp:effectExtent l="38100" t="38100" r="29845" b="46990"/>
+            <wp:extent cx="4607560" cy="2532380"/>
+            <wp:effectExtent l="38100" t="38100" r="45085" b="45085"/>
             <wp:wrapSquare wrapText="bothSides"/>
             <wp:docPr id="12" name="Immagine 12"/>
             <wp:cNvGraphicFramePr>
@@ -12232,7 +12275,7 @@
                   <pic:spPr bwMode="auto">
                     <a:xfrm>
                       <a:off x="0" y="0"/>
-                      <a:ext cx="5114192" cy="2811038"/>
+                      <a:ext cx="4607560" cy="2532380"/>
                     </a:xfrm>
                     <a:prstGeom prst="roundRect">
                       <a:avLst>
@@ -12276,19 +12319,6 @@
           <w:szCs w:val="28"/>
         </w:rPr>
       </w:pPr>
-    </w:p>
-    <w:p>
-      <w:pPr>
-        <w:spacing w:before="120"/>
-        <w:rPr>
-          <w:rFonts w:asciiTheme="majorHAnsi" w:hAnsiTheme="majorHAnsi"/>
-          <w:b/>
-          <w:bCs/>
-          <w:color w:val="A4063E" w:themeColor="accent1"/>
-          <w:sz w:val="36"/>
-          <w:szCs w:val="28"/>
-        </w:rPr>
-      </w:pPr>
       <w:r>
         <w:rPr>
           <w:rFonts w:asciiTheme="majorHAnsi" w:hAnsiTheme="majorHAnsi"/>
@@ -12302,13 +12332,13 @@
         <mc:AlternateContent>
           <mc:Choice Requires="wps">
             <w:drawing>
-              <wp:anchor distT="0" distB="0" distL="114300" distR="114300" simplePos="0" relativeHeight="251681792" behindDoc="0" locked="0" layoutInCell="1" allowOverlap="1" wp14:anchorId="62A63644" wp14:editId="185FEC67">
+              <wp:anchor distT="0" distB="0" distL="114300" distR="114300" simplePos="0" relativeHeight="251681792" behindDoc="0" locked="0" layoutInCell="1" allowOverlap="1" wp14:anchorId="62A63644" wp14:editId="7883DBF8">
                 <wp:simplePos x="0" y="0"/>
                 <wp:positionH relativeFrom="column">
-                  <wp:posOffset>85090</wp:posOffset>
+                  <wp:posOffset>-45703</wp:posOffset>
                 </wp:positionH>
                 <wp:positionV relativeFrom="paragraph">
-                  <wp:posOffset>36921</wp:posOffset>
+                  <wp:posOffset>328930</wp:posOffset>
                 </wp:positionV>
                 <wp:extent cx="272561" cy="167053"/>
                 <wp:effectExtent l="0" t="0" r="13335" b="23495"/>
@@ -12370,7 +12400,7 @@
           </mc:Choice>
           <mc:Fallback>
             <w:pict>
-              <v:oval w14:anchorId="463643D9" id="Ovale 15" o:spid="_x0000_s1026" style="position:absolute;margin-left:6.7pt;margin-top:2.9pt;width:21.45pt;height:13.15pt;z-index:251681792;visibility:visible;mso-wrap-style:square;mso-width-percent:0;mso-height-percent:0;mso-wrap-distance-left:9pt;mso-wrap-distance-top:0;mso-wrap-distance-right:9pt;mso-wrap-distance-bottom:0;mso-position-horizontal:absolute;mso-position-horizontal-relative:text;mso-position-vertical:absolute;mso-position-vertical-relative:text;mso-width-percent:0;mso-height-percent:0;mso-width-relative:margin;mso-height-relative:margin;v-text-anchor:middle" o:gfxdata="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" filled="f" strokecolor="#a4063e [3204]" strokeweight="2pt"/>
+              <v:oval w14:anchorId="61A79AE8" id="Ovale 15" o:spid="_x0000_s1026" style="position:absolute;margin-left:-3.6pt;margin-top:25.9pt;width:21.45pt;height:13.15pt;z-index:251681792;visibility:visible;mso-wrap-style:square;mso-width-percent:0;mso-height-percent:0;mso-wrap-distance-left:9pt;mso-wrap-distance-top:0;mso-wrap-distance-right:9pt;mso-wrap-distance-bottom:0;mso-position-horizontal:absolute;mso-position-horizontal-relative:text;mso-position-vertical:absolute;mso-position-vertical-relative:text;mso-width-percent:0;mso-height-percent:0;mso-width-relative:margin;mso-height-relative:margin;v-text-anchor:middle" o:gfxdata="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" filled="f" strokecolor="#a4063e [3204]" strokeweight="2pt"/>
             </w:pict>
           </mc:Fallback>
         </mc:AlternateContent>
@@ -12414,13 +12444,13 @@
         <mc:AlternateContent>
           <mc:Choice Requires="wps">
             <w:drawing>
-              <wp:anchor distT="0" distB="0" distL="114300" distR="114300" simplePos="0" relativeHeight="251683840" behindDoc="0" locked="0" layoutInCell="1" allowOverlap="1" wp14:anchorId="080D8830" wp14:editId="3D62011E">
+              <wp:anchor distT="0" distB="0" distL="114300" distR="114300" simplePos="0" relativeHeight="251683840" behindDoc="0" locked="0" layoutInCell="1" allowOverlap="1" wp14:anchorId="080D8830" wp14:editId="009305C9">
                 <wp:simplePos x="0" y="0"/>
                 <wp:positionH relativeFrom="column">
-                  <wp:posOffset>1754505</wp:posOffset>
+                  <wp:posOffset>1456055</wp:posOffset>
                 </wp:positionH>
                 <wp:positionV relativeFrom="paragraph">
-                  <wp:posOffset>87086</wp:posOffset>
+                  <wp:posOffset>297832</wp:posOffset>
                 </wp:positionV>
                 <wp:extent cx="264160" cy="146685"/>
                 <wp:effectExtent l="0" t="0" r="21590" b="24765"/>
@@ -12482,11 +12512,24 @@
           </mc:Choice>
           <mc:Fallback>
             <w:pict>
-              <v:oval w14:anchorId="66AD001F" id="Ovale 16" o:spid="_x0000_s1026" style="position:absolute;margin-left:138.15pt;margin-top:6.85pt;width:20.8pt;height:11.55pt;z-index:251683840;visibility:visible;mso-wrap-style:square;mso-width-percent:0;mso-height-percent:0;mso-wrap-distance-left:9pt;mso-wrap-distance-top:0;mso-wrap-distance-right:9pt;mso-wrap-distance-bottom:0;mso-position-horizontal:absolute;mso-position-horizontal-relative:text;mso-position-vertical:absolute;mso-position-vertical-relative:text;mso-width-percent:0;mso-height-percent:0;mso-width-relative:margin;mso-height-relative:margin;v-text-anchor:middle" o:gfxdata="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" filled="f" strokecolor="#a4063e [3204]" strokeweight="2pt"/>
+              <v:oval w14:anchorId="2DAA81DC" id="Ovale 16" o:spid="_x0000_s1026" style="position:absolute;margin-left:114.65pt;margin-top:23.45pt;width:20.8pt;height:11.55pt;z-index:251683840;visibility:visible;mso-wrap-style:square;mso-width-percent:0;mso-height-percent:0;mso-wrap-distance-left:9pt;mso-wrap-distance-top:0;mso-wrap-distance-right:9pt;mso-wrap-distance-bottom:0;mso-position-horizontal:absolute;mso-position-horizontal-relative:text;mso-position-vertical:absolute;mso-position-vertical-relative:text;mso-width-percent:0;mso-height-percent:0;mso-width-relative:margin;mso-height-relative:margin;v-text-anchor:middle" o:gfxdata="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" filled="f" strokecolor="#a4063e [3204]" strokeweight="2pt"/>
             </w:pict>
           </mc:Fallback>
         </mc:AlternateContent>
       </w:r>
+    </w:p>
+    <w:p>
+      <w:pPr>
+        <w:spacing w:before="120"/>
+        <w:rPr>
+          <w:rFonts w:asciiTheme="majorHAnsi" w:hAnsiTheme="majorHAnsi"/>
+          <w:b/>
+          <w:bCs/>
+          <w:color w:val="A4063E" w:themeColor="accent1"/>
+          <w:sz w:val="36"/>
+          <w:szCs w:val="28"/>
+        </w:rPr>
+      </w:pPr>
       <w:r>
         <w:rPr>
           <w:rFonts w:asciiTheme="majorHAnsi" w:hAnsiTheme="majorHAnsi"/>
@@ -12500,16 +12543,16 @@
         <mc:AlternateContent>
           <mc:Choice Requires="wps">
             <w:drawing>
-              <wp:anchor distT="0" distB="0" distL="114300" distR="114300" simplePos="0" relativeHeight="251684864" behindDoc="0" locked="0" layoutInCell="1" allowOverlap="1" wp14:anchorId="523F377B" wp14:editId="2967B40F">
+              <wp:anchor distT="0" distB="0" distL="114300" distR="114300" simplePos="0" relativeHeight="251684864" behindDoc="0" locked="0" layoutInCell="1" allowOverlap="1" wp14:anchorId="523F377B" wp14:editId="7BD98DAA">
                 <wp:simplePos x="0" y="0"/>
                 <wp:positionH relativeFrom="column">
-                  <wp:posOffset>2169160</wp:posOffset>
+                  <wp:posOffset>1846580</wp:posOffset>
                 </wp:positionH>
                 <wp:positionV relativeFrom="paragraph">
-                  <wp:posOffset>376555</wp:posOffset>
+                  <wp:posOffset>197502</wp:posOffset>
                 </wp:positionV>
-                <wp:extent cx="231140" cy="999490"/>
-                <wp:effectExtent l="0" t="19050" r="16510" b="10160"/>
+                <wp:extent cx="189471" cy="952637"/>
+                <wp:effectExtent l="0" t="19050" r="20320" b="19050"/>
                 <wp:wrapNone/>
                 <wp:docPr id="17" name="Parentesi graffa chiusa 17"/>
                 <wp:cNvGraphicFramePr/>
@@ -12520,7 +12563,7 @@
                       <wps:spPr>
                         <a:xfrm>
                           <a:off x="0" y="0"/>
-                          <a:ext cx="231140" cy="999490"/>
+                          <a:ext cx="189471" cy="952637"/>
                         </a:xfrm>
                         <a:prstGeom prst="rightBrace">
                           <a:avLst/>
@@ -12565,7 +12608,7 @@
           </mc:Choice>
           <mc:Fallback>
             <w:pict>
-              <v:shapetype w14:anchorId="068E420A" id="_x0000_t88" coordsize="21600,21600" o:spt="88" adj="1800,10800" path="m,qx10800@0l10800@2qy21600@11,10800@3l10800@1qy,21600e" filled="f">
+              <v:shapetype w14:anchorId="1E8C461E" id="_x0000_t88" coordsize="21600,21600" o:spt="88" adj="1800,10800" path="m,qx10800@0l10800@2qy21600@11,10800@3l10800@1qy,21600e" filled="f">
                 <v:formulas>
                   <v:f eqn="val #0"/>
                   <v:f eqn="sum 21600 0 #0"/>
@@ -12586,7 +12629,7 @@
                   <v:h position="bottomRight,#1" yrange="@9,@10"/>
                 </v:handles>
               </v:shapetype>
-              <v:shape id="Parentesi graffa chiusa 17" o:spid="_x0000_s1026" type="#_x0000_t88" style="position:absolute;margin-left:170.8pt;margin-top:29.65pt;width:18.2pt;height:78.7pt;z-index:251684864;visibility:visible;mso-wrap-style:square;mso-width-percent:0;mso-height-percent:0;mso-wrap-distance-left:9pt;mso-wrap-distance-top:0;mso-wrap-distance-right:9pt;mso-wrap-distance-bottom:0;mso-position-horizontal:absolute;mso-position-horizontal-relative:text;mso-position-vertical:absolute;mso-position-vertical-relative:text;mso-width-percent:0;mso-height-percent:0;mso-width-relative:margin;mso-height-relative:margin;v-text-anchor:middle" o:gfxdata="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" adj="416" strokecolor="#a4063e [3204]" strokeweight="2.25pt"/>
+              <v:shape id="Parentesi graffa chiusa 17" o:spid="_x0000_s1026" type="#_x0000_t88" style="position:absolute;margin-left:145.4pt;margin-top:15.55pt;width:14.9pt;height:75pt;z-index:251684864;visibility:visible;mso-wrap-style:square;mso-width-percent:0;mso-height-percent:0;mso-wrap-distance-left:9pt;mso-wrap-distance-top:0;mso-wrap-distance-right:9pt;mso-wrap-distance-bottom:0;mso-position-horizontal:absolute;mso-position-horizontal-relative:text;mso-position-vertical:absolute;mso-position-vertical-relative:text;mso-width-percent:0;mso-height-percent:0;mso-width-relative:margin;mso-height-relative:margin;v-text-anchor:middle" o:gfxdata="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" adj="358" strokecolor="#a4063e [3204]" strokeweight="2.25pt"/>
             </w:pict>
           </mc:Fallback>
         </mc:AlternateContent>
@@ -12617,13 +12660,13 @@
         <mc:AlternateContent>
           <mc:Choice Requires="wps">
             <w:drawing>
-              <wp:anchor distT="0" distB="0" distL="114300" distR="114300" simplePos="0" relativeHeight="251685888" behindDoc="0" locked="0" layoutInCell="1" allowOverlap="1" wp14:anchorId="585A72C1" wp14:editId="75151046">
+              <wp:anchor distT="0" distB="0" distL="114300" distR="114300" simplePos="0" relativeHeight="251685888" behindDoc="0" locked="0" layoutInCell="1" allowOverlap="1" wp14:anchorId="585A72C1" wp14:editId="7FA8EC65">
                 <wp:simplePos x="0" y="0"/>
                 <wp:positionH relativeFrom="column">
-                  <wp:posOffset>2415540</wp:posOffset>
+                  <wp:posOffset>2035810</wp:posOffset>
                 </wp:positionH>
                 <wp:positionV relativeFrom="paragraph">
-                  <wp:posOffset>351888</wp:posOffset>
+                  <wp:posOffset>173372</wp:posOffset>
                 </wp:positionV>
                 <wp:extent cx="1828800" cy="365125"/>
                 <wp:effectExtent l="0" t="0" r="0" b="0"/>
@@ -12688,7 +12731,7 @@
           </mc:Choice>
           <mc:Fallback>
             <w:pict>
-              <v:shape w14:anchorId="585A72C1" id="Casella di testo 18" o:spid="_x0000_s1034" type="#_x0000_t202" style="position:absolute;margin-left:190.2pt;margin-top:27.7pt;width:2in;height:28.75pt;z-index:251685888;visibility:visible;mso-wrap-style:square;mso-width-percent:0;mso-height-percent:0;mso-wrap-distance-left:9pt;mso-wrap-distance-top:0;mso-wrap-distance-right:9pt;mso-wrap-distance-bottom:0;mso-position-horizontal:absolute;mso-position-horizontal-relative:text;mso-position-vertical:absolute;mso-position-vertical-relative:text;mso-width-percent:0;mso-height-percent:0;mso-width-relative:margin;mso-height-relative:margin;v-text-anchor:top" o:gfxdata="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" filled="f" stroked="f" strokeweight=".5pt">
+              <v:shape w14:anchorId="585A72C1" id="Casella di testo 18" o:spid="_x0000_s1034" type="#_x0000_t202" style="position:absolute;margin-left:160.3pt;margin-top:13.65pt;width:2in;height:28.75pt;z-index:251685888;visibility:visible;mso-wrap-style:square;mso-width-percent:0;mso-height-percent:0;mso-wrap-distance-left:9pt;mso-wrap-distance-top:0;mso-wrap-distance-right:9pt;mso-wrap-distance-bottom:0;mso-position-horizontal:absolute;mso-position-horizontal-relative:text;mso-position-vertical:absolute;mso-position-vertical-relative:text;mso-width-percent:0;mso-height-percent:0;mso-width-relative:margin;mso-height-relative:margin;v-text-anchor:top" o:gfxdata="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" filled="f" stroked="f" strokeweight=".5pt">
                 <v:textbox>
                   <w:txbxContent>
                     <w:p>
@@ -12733,20 +12776,6 @@
       <w:pPr>
         <w:spacing w:before="120"/>
         <w:rPr>
-          <w:rFonts w:asciiTheme="majorHAnsi" w:hAnsiTheme="majorHAnsi"/>
-          <w:b/>
-          <w:bCs/>
-          <w:color w:val="A4063E" w:themeColor="accent1"/>
-          <w:sz w:val="36"/>
-          <w:szCs w:val="28"/>
-        </w:rPr>
-      </w:pPr>
-    </w:p>
-    <w:p>
-      <w:pPr>
-        <w:spacing w:before="240"/>
-        <w:jc w:val="both"/>
-        <w:rPr>
           <w:rFonts w:ascii="Arial Nova Light" w:hAnsi="Arial Nova Light"/>
           <w:color w:val="auto"/>
         </w:rPr>
@@ -12762,18 +12791,18 @@
           <w:szCs w:val="28"/>
         </w:rPr>
         <w:drawing>
-          <wp:anchor distT="0" distB="0" distL="114300" distR="114300" simplePos="0" relativeHeight="251757568" behindDoc="0" locked="0" layoutInCell="1" allowOverlap="1" wp14:anchorId="3834CB38" wp14:editId="10E1749E">
+          <wp:anchor distT="0" distB="0" distL="114300" distR="114300" simplePos="0" relativeHeight="251788288" behindDoc="0" locked="0" layoutInCell="1" allowOverlap="1" wp14:anchorId="4090EE29" wp14:editId="3ABA0E64">
             <wp:simplePos x="0" y="0"/>
             <wp:positionH relativeFrom="column">
-              <wp:posOffset>3392261</wp:posOffset>
+              <wp:posOffset>3632711</wp:posOffset>
             </wp:positionH>
             <wp:positionV relativeFrom="paragraph">
-              <wp:posOffset>198120</wp:posOffset>
+              <wp:posOffset>247650</wp:posOffset>
             </wp:positionV>
-            <wp:extent cx="2903855" cy="3122295"/>
-            <wp:effectExtent l="38100" t="38100" r="29845" b="40005"/>
+            <wp:extent cx="2319020" cy="2493010"/>
+            <wp:effectExtent l="38100" t="38100" r="41275" b="45720"/>
             <wp:wrapSquare wrapText="bothSides"/>
-            <wp:docPr id="78" name="Immagine 78"/>
+            <wp:docPr id="78" name="Immagine 78" descr="Immagine che contiene testo&#10;&#10;Descrizione generata automaticamente"/>
             <wp:cNvGraphicFramePr>
               <a:graphicFrameLocks xmlns:a="http://schemas.openxmlformats.org/drawingml/2006/main" noChangeAspect="1"/>
             </wp:cNvGraphicFramePr>
@@ -12781,7 +12810,7 @@
               <a:graphicData uri="http://schemas.openxmlformats.org/drawingml/2006/picture">
                 <pic:pic xmlns:pic="http://schemas.openxmlformats.org/drawingml/2006/picture">
                   <pic:nvPicPr>
-                    <pic:cNvPr id="78" name="Immagine 78"/>
+                    <pic:cNvPr id="78" name="Immagine 78" descr="Immagine che contiene testo&#10;&#10;Descrizione generata automaticamente"/>
                     <pic:cNvPicPr/>
                   </pic:nvPicPr>
                   <pic:blipFill>
@@ -12799,7 +12828,7 @@
                   <pic:spPr>
                     <a:xfrm>
                       <a:off x="0" y="0"/>
-                      <a:ext cx="2903855" cy="3122295"/>
+                      <a:ext cx="2319020" cy="2493010"/>
                     </a:xfrm>
                     <a:prstGeom prst="roundRect">
                       <a:avLst>
@@ -12830,28 +12859,91 @@
           </wp:anchor>
         </w:drawing>
       </w:r>
-      <w:r>
-        <w:rPr>
-          <w:rFonts w:ascii="Arial Nova Light" w:hAnsi="Arial Nova Light"/>
-          <w:color w:val="auto"/>
-        </w:rPr>
-        <w:t>Sarà inoltre possibile visualizzare una lista di tutti i commenti rilasciati dagli utenti, rispondendo in modo affermativo (</w:t>
-      </w:r>
-      <w:r>
-        <w:rPr>
-          <w:rFonts w:ascii="Arial Nova Light" w:hAnsi="Arial Nova Light"/>
-          <w:i/>
-          <w:iCs/>
-          <w:color w:val="auto"/>
-        </w:rPr>
-        <w:t>“yes”/ “y”</w:t>
-      </w:r>
-      <w:r>
-        <w:rPr>
-          <w:rFonts w:ascii="Arial Nova Light" w:hAnsi="Arial Nova Light"/>
-          <w:color w:val="auto"/>
-        </w:rPr>
-        <w:t xml:space="preserve"> ) alla richiesta riportata al di sotto del report</w:t>
+    </w:p>
+    <w:p>
+      <w:pPr>
+        <w:spacing w:before="120"/>
+        <w:rPr>
+          <w:rFonts w:ascii="Arial Nova Light" w:hAnsi="Arial Nova Light"/>
+          <w:color w:val="auto"/>
+        </w:rPr>
+      </w:pPr>
+      <w:r>
+        <w:rPr>
+          <w:rFonts w:ascii="Arial Nova Light" w:hAnsi="Arial Nova Light"/>
+          <w:color w:val="auto"/>
+        </w:rPr>
+        <w:t xml:space="preserve">Al termine della lista di </w:t>
+      </w:r>
+      <w:r>
+        <w:rPr>
+          <w:rFonts w:ascii="Arial Nova Light" w:hAnsi="Arial Nova Light"/>
+          <w:color w:val="auto"/>
+        </w:rPr>
+        <w:t>commenti (o in caso di risposta negativa alla domanda precedente)</w:t>
+      </w:r>
+      <w:r>
+        <w:rPr>
+          <w:rFonts w:ascii="Arial Nova Light" w:hAnsi="Arial Nova Light"/>
+          <w:color w:val="auto"/>
+        </w:rPr>
+        <w:t>, vi verrà richiesto se desiderate ricercare un’altra canzone: se la risposta è affermativa potete digitare “yes”/</w:t>
+      </w:r>
+      <w:r>
+        <w:rPr>
+          <w:rFonts w:ascii="Arial Nova Light" w:hAnsi="Arial Nova Light"/>
+          <w:color w:val="auto"/>
+        </w:rPr>
+        <w:t xml:space="preserve"> </w:t>
+      </w:r>
+      <w:r>
+        <w:rPr>
+          <w:rFonts w:ascii="Arial Nova Light" w:hAnsi="Arial Nova Light"/>
+          <w:color w:val="auto"/>
+        </w:rPr>
+        <w:t>“</w:t>
+      </w:r>
+      <w:r>
+        <w:rPr>
+          <w:rFonts w:ascii="Arial Nova Light" w:hAnsi="Arial Nova Light"/>
+          <w:color w:val="auto"/>
+        </w:rPr>
+        <w:t>y”, in caso contrario digitando “no”/</w:t>
+      </w:r>
+      <w:r>
+        <w:rPr>
+          <w:rFonts w:ascii="Arial Nova Light" w:hAnsi="Arial Nova Light"/>
+          <w:color w:val="auto"/>
+        </w:rPr>
+        <w:t xml:space="preserve"> </w:t>
+      </w:r>
+      <w:r>
+        <w:rPr>
+          <w:rFonts w:ascii="Arial Nova Light" w:hAnsi="Arial Nova Light"/>
+          <w:color w:val="auto"/>
+        </w:rPr>
+        <w:t>“</w:t>
+      </w:r>
+      <w:r>
+        <w:rPr>
+          <w:rFonts w:ascii="Arial Nova Light" w:hAnsi="Arial Nova Light"/>
+          <w:color w:val="auto"/>
+        </w:rPr>
+        <w:t xml:space="preserve">n” </w:t>
+      </w:r>
+      <w:r>
+        <w:rPr>
+          <w:rFonts w:ascii="Arial Nova Light" w:hAnsi="Arial Nova Light"/>
+          <w:color w:val="auto"/>
+        </w:rPr>
+        <w:t>potrete tornare</w:t>
+      </w:r>
+      <w:r>
+        <w:rPr>
+          <w:rFonts w:ascii="Arial Nova Light" w:hAnsi="Arial Nova Light"/>
+          <w:color w:val="auto"/>
+        </w:rPr>
+        <w:t xml:space="preserve"> alla schermata principale.</w:t>
       </w:r>
     </w:p>
     <w:p>
@@ -12863,69 +12955,15 @@
           <w:color w:val="auto"/>
         </w:rPr>
       </w:pPr>
-      <w:r>
-        <w:rPr>
-          <w:rFonts w:ascii="Arial Nova Light" w:hAnsi="Arial Nova Light"/>
-          <w:color w:val="auto"/>
-        </w:rPr>
-        <w:t xml:space="preserve">Al termine della lista di </w:t>
-      </w:r>
-      <w:r>
-        <w:rPr>
-          <w:rFonts w:ascii="Arial Nova Light" w:hAnsi="Arial Nova Light"/>
-          <w:color w:val="auto"/>
-        </w:rPr>
-        <w:t>commenti (o in caso di risposta negativa alla domanda precedente)</w:t>
-      </w:r>
-      <w:r>
-        <w:rPr>
-          <w:rFonts w:ascii="Arial Nova Light" w:hAnsi="Arial Nova Light"/>
-          <w:color w:val="auto"/>
-        </w:rPr>
-        <w:t>, vi verrà richiesto se desiderate ricercare un’altra canzone: se la risposta è affermativa potete digitare “yes”/</w:t>
-      </w:r>
-      <w:r>
-        <w:rPr>
-          <w:rFonts w:ascii="Arial Nova Light" w:hAnsi="Arial Nova Light"/>
-          <w:color w:val="auto"/>
-        </w:rPr>
-        <w:t xml:space="preserve"> </w:t>
-      </w:r>
-      <w:r>
-        <w:rPr>
-          <w:rFonts w:ascii="Arial Nova Light" w:hAnsi="Arial Nova Light"/>
-          <w:color w:val="auto"/>
-        </w:rPr>
-        <w:t>“</w:t>
-      </w:r>
-      <w:r>
-        <w:rPr>
-          <w:rFonts w:ascii="Arial Nova Light" w:hAnsi="Arial Nova Light"/>
-          <w:color w:val="auto"/>
-        </w:rPr>
-        <w:t>y”, in caso contrario digitando “no”/</w:t>
-      </w:r>
-      <w:r>
-        <w:rPr>
-          <w:rFonts w:ascii="Arial Nova Light" w:hAnsi="Arial Nova Light"/>
-          <w:color w:val="auto"/>
-        </w:rPr>
-        <w:t xml:space="preserve"> </w:t>
-      </w:r>
-      <w:r>
-        <w:rPr>
-          <w:rFonts w:ascii="Arial Nova Light" w:hAnsi="Arial Nova Light"/>
-          <w:color w:val="auto"/>
-        </w:rPr>
-        <w:t>“</w:t>
-      </w:r>
-      <w:r>
-        <w:rPr>
-          <w:rFonts w:ascii="Arial Nova Light" w:hAnsi="Arial Nova Light"/>
-          <w:color w:val="auto"/>
-        </w:rPr>
-        <w:t>n” tornerete alla schermata principale.</w:t>
-      </w:r>
+    </w:p>
+    <w:p>
+      <w:pPr>
+        <w:jc w:val="both"/>
+        <w:rPr>
+          <w:rFonts w:ascii="Arial Nova Light" w:hAnsi="Arial Nova Light"/>
+          <w:color w:val="auto"/>
+        </w:rPr>
+      </w:pPr>
     </w:p>
     <w:p>
       <w:pPr>
@@ -12948,7 +12986,6 @@
           <w:sz w:val="36"/>
           <w:szCs w:val="28"/>
         </w:rPr>
-        <w:lastRenderedPageBreak/>
         <w:t>8</w:t>
       </w:r>
       <w:r>
@@ -13112,44 +13149,20 @@
       <w:r>
         <w:rPr>
           <w:rFonts w:ascii="Arial Nova Light" w:hAnsi="Arial Nova Light"/>
-          <w:color w:val="auto"/>
-        </w:rPr>
-        <w:t xml:space="preserve">Verrà quindi richiesto </w:t>
-      </w:r>
-      <w:r>
-        <w:rPr>
-          <w:rFonts w:ascii="Arial Nova Light" w:hAnsi="Arial Nova Light"/>
-          <w:color w:val="auto"/>
-        </w:rPr>
-        <w:t xml:space="preserve">di inserire il nome della playlist che si vuole selezionare. </w:t>
-      </w:r>
-    </w:p>
-    <w:p>
-      <w:pPr>
-        <w:spacing w:before="120"/>
-        <w:jc w:val="both"/>
-        <w:rPr>
-          <w:rFonts w:ascii="Arial Nova Light" w:hAnsi="Arial Nova Light"/>
-          <w:color w:val="auto"/>
-        </w:rPr>
-      </w:pPr>
-      <w:r>
-        <w:rPr>
-          <w:rFonts w:ascii="Arial Nova Light" w:hAnsi="Arial Nova Light"/>
           <w:noProof/>
           <w:color w:val="auto"/>
         </w:rPr>
         <w:drawing>
-          <wp:anchor distT="0" distB="0" distL="114300" distR="114300" simplePos="0" relativeHeight="251756544" behindDoc="0" locked="0" layoutInCell="1" allowOverlap="1" wp14:anchorId="16F08462" wp14:editId="7F8D0BF2">
+          <wp:anchor distT="0" distB="0" distL="114300" distR="114300" simplePos="0" relativeHeight="251756544" behindDoc="0" locked="0" layoutInCell="1" allowOverlap="1" wp14:anchorId="16F08462" wp14:editId="2D41F9D6">
             <wp:simplePos x="0" y="0"/>
             <wp:positionH relativeFrom="column">
-              <wp:posOffset>-97155</wp:posOffset>
+              <wp:posOffset>22225</wp:posOffset>
             </wp:positionH>
             <wp:positionV relativeFrom="paragraph">
-              <wp:posOffset>955813</wp:posOffset>
+              <wp:posOffset>1176888</wp:posOffset>
             </wp:positionV>
-            <wp:extent cx="6384925" cy="1188720"/>
-            <wp:effectExtent l="38100" t="38100" r="34925" b="30480"/>
+            <wp:extent cx="6038850" cy="1123950"/>
+            <wp:effectExtent l="38100" t="38100" r="38100" b="38100"/>
             <wp:wrapSquare wrapText="bothSides"/>
             <wp:docPr id="76" name="Immagine 76"/>
             <wp:cNvGraphicFramePr>
@@ -13180,7 +13193,7 @@
                   <pic:spPr bwMode="auto">
                     <a:xfrm>
                       <a:off x="0" y="0"/>
-                      <a:ext cx="6384925" cy="1188720"/>
+                      <a:ext cx="6038850" cy="1123950"/>
                     </a:xfrm>
                     <a:prstGeom prst="roundRect">
                       <a:avLst>
@@ -13216,7 +13229,14 @@
           <w:rFonts w:ascii="Arial Nova Light" w:hAnsi="Arial Nova Light"/>
           <w:color w:val="auto"/>
         </w:rPr>
-        <w:t>In seguito, comparirà una tabella in cui sono presenti i brani della propria playlist, con la quale si potrà esaminare la media dei punteggi ottenuti da ciascun brano e il numero totale delle recensioni</w:t>
+        <w:t xml:space="preserve">Verrà quindi richiesto </w:t>
+      </w:r>
+      <w:r>
+        <w:rPr>
+          <w:rFonts w:ascii="Arial Nova Light" w:hAnsi="Arial Nova Light"/>
+          <w:color w:val="auto"/>
+        </w:rPr>
+        <w:t>di inserire il nome della playlist che si vuole selezionare. In seguito, comparirà una tabella in cui sono presenti i brani della propria playlist, con la quale si potrà esaminare la media dei punteggi ottenuti da ciascun brano e il numero totale delle recensioni</w:t>
       </w:r>
       <w:r>
         <w:rPr>
@@ -13224,21 +13244,6 @@
           <w:color w:val="auto"/>
         </w:rPr>
         <w:t>.</w:t>
-      </w:r>
-    </w:p>
-    <w:p>
-      <w:pPr>
-        <w:rPr>
-          <w:color w:val="auto"/>
-        </w:rPr>
-      </w:pPr>
-      <w:r>
-        <w:rPr>
-          <w:rFonts w:ascii="Microsoft Sans Serif" w:hAnsi="Microsoft Sans Serif" w:cs="Microsoft Sans Serif"/>
-          <w:szCs w:val="28"/>
-          <w:shd w:val="clear" w:color="auto" w:fill="FFFFFF"/>
-        </w:rPr>
-        <w:br/>
       </w:r>
     </w:p>
     <w:p>
@@ -13262,6 +13267,7 @@
           <w:sz w:val="36"/>
           <w:szCs w:val="28"/>
         </w:rPr>
+        <w:lastRenderedPageBreak/>
         <w:t>9</w:t>
       </w:r>
       <w:r>
@@ -13443,12 +13449,578 @@
     </w:p>
     <w:p>
       <w:pPr>
+        <w:spacing w:before="120" w:after="240"/>
+        <w:rPr>
+          <w:rFonts w:asciiTheme="majorHAnsi" w:hAnsiTheme="majorHAnsi"/>
+          <w:b/>
+          <w:bCs/>
+          <w:color w:val="A4063E" w:themeColor="accent1"/>
+          <w:sz w:val="36"/>
+          <w:szCs w:val="28"/>
+        </w:rPr>
+      </w:pPr>
+      <w:r>
+        <w:rPr>
+          <w:rFonts w:asciiTheme="majorHAnsi" w:hAnsiTheme="majorHAnsi"/>
+          <w:b/>
+          <w:bCs/>
+          <w:color w:val="A4063E" w:themeColor="accent1"/>
+          <w:sz w:val="36"/>
+          <w:szCs w:val="28"/>
+        </w:rPr>
+        <w:t>Data set di test</w:t>
+      </w:r>
+      <w:r>
+        <w:rPr>
+          <w:rFonts w:asciiTheme="majorHAnsi" w:hAnsiTheme="majorHAnsi"/>
+          <w:b/>
+          <w:bCs/>
+          <w:color w:val="A4063E" w:themeColor="accent1"/>
+          <w:sz w:val="36"/>
+          <w:szCs w:val="28"/>
+        </w:rPr>
+        <w:t xml:space="preserve"> </w:t>
+      </w:r>
+    </w:p>
+    <w:p>
+      <w:pPr>
+        <w:pStyle w:val="Paragrafoelenco"/>
+        <w:numPr>
+          <w:ilvl w:val="0"/>
+          <w:numId w:val="15"/>
+        </w:numPr>
+        <w:spacing w:before="120" w:after="120"/>
+        <w:rPr>
+          <w:rFonts w:ascii="Franklin Gothic Book" w:eastAsia="SimSun" w:hAnsi="Franklin Gothic Book" w:cs="Times New Roman"/>
+          <w:b/>
+          <w:bCs/>
+          <w:color w:val="37393C" w:themeColor="background2" w:themeShade="40"/>
+        </w:rPr>
+      </w:pPr>
+      <w:r>
+        <w:rPr>
+          <w:rFonts w:ascii="Franklin Gothic Book" w:eastAsia="SimSun" w:hAnsi="Franklin Gothic Book" w:cs="Times New Roman"/>
+          <w:b/>
+          <w:bCs/>
+          <w:noProof/>
+          <w:color w:val="37393C" w:themeColor="background2" w:themeShade="40"/>
+        </w:rPr>
+        <w:drawing>
+          <wp:anchor distT="0" distB="0" distL="114300" distR="114300" simplePos="0" relativeHeight="251794432" behindDoc="0" locked="0" layoutInCell="1" allowOverlap="1" wp14:anchorId="1B6CE3E4" wp14:editId="0A1DB96A">
+            <wp:simplePos x="0" y="0"/>
+            <wp:positionH relativeFrom="column">
+              <wp:posOffset>-666420</wp:posOffset>
+            </wp:positionH>
+            <wp:positionV relativeFrom="paragraph">
+              <wp:posOffset>228600</wp:posOffset>
+            </wp:positionV>
+            <wp:extent cx="7440930" cy="1455420"/>
+            <wp:effectExtent l="0" t="0" r="7620" b="0"/>
+            <wp:wrapSquare wrapText="bothSides"/>
+            <wp:docPr id="63" name="Immagine 63"/>
+            <wp:cNvGraphicFramePr>
+              <a:graphicFrameLocks xmlns:a="http://schemas.openxmlformats.org/drawingml/2006/main" noChangeAspect="1"/>
+            </wp:cNvGraphicFramePr>
+            <a:graphic xmlns:a="http://schemas.openxmlformats.org/drawingml/2006/main">
+              <a:graphicData uri="http://schemas.openxmlformats.org/drawingml/2006/picture">
+                <pic:pic xmlns:pic="http://schemas.openxmlformats.org/drawingml/2006/picture">
+                  <pic:nvPicPr>
+                    <pic:cNvPr id="0" name="Picture 6"/>
+                    <pic:cNvPicPr>
+                      <a:picLocks noChangeAspect="1" noChangeArrowheads="1"/>
+                    </pic:cNvPicPr>
+                  </pic:nvPicPr>
+                  <pic:blipFill>
+                    <a:blip r:embed="rId40" cstate="print">
+                      <a:extLst>
+                        <a:ext uri="{28A0092B-C50C-407E-A947-70E740481C1C}">
+                          <a14:useLocalDpi xmlns:a14="http://schemas.microsoft.com/office/drawing/2010/main" val="0"/>
+                        </a:ext>
+                      </a:extLst>
+                    </a:blip>
+                    <a:srcRect/>
+                    <a:stretch>
+                      <a:fillRect/>
+                    </a:stretch>
+                  </pic:blipFill>
+                  <pic:spPr bwMode="auto">
+                    <a:xfrm>
+                      <a:off x="0" y="0"/>
+                      <a:ext cx="7440930" cy="1455420"/>
+                    </a:xfrm>
+                    <a:prstGeom prst="rect">
+                      <a:avLst/>
+                    </a:prstGeom>
+                    <a:noFill/>
+                    <a:ln>
+                      <a:noFill/>
+                    </a:ln>
+                  </pic:spPr>
+                </pic:pic>
+              </a:graphicData>
+            </a:graphic>
+            <wp14:sizeRelH relativeFrom="page">
+              <wp14:pctWidth>0</wp14:pctWidth>
+            </wp14:sizeRelH>
+            <wp14:sizeRelV relativeFrom="page">
+              <wp14:pctHeight>0</wp14:pctHeight>
+            </wp14:sizeRelV>
+          </wp:anchor>
+        </w:drawing>
+      </w:r>
+      <w:r>
+        <w:rPr>
+          <w:rFonts w:ascii="Franklin Gothic Book" w:eastAsia="SimSun" w:hAnsi="Franklin Gothic Book" w:cs="Times New Roman"/>
+          <w:b/>
+          <w:bCs/>
+          <w:color w:val="37393C" w:themeColor="background2" w:themeShade="40"/>
+        </w:rPr>
+        <w:t>Utenti</w:t>
+      </w:r>
+    </w:p>
+    <w:p>
+      <w:pPr>
+        <w:pStyle w:val="Paragrafoelenco"/>
+        <w:spacing w:before="120" w:after="120"/>
+        <w:rPr>
+          <w:rFonts w:ascii="Franklin Gothic Book" w:eastAsia="SimSun" w:hAnsi="Franklin Gothic Book" w:cs="Times New Roman"/>
+          <w:b/>
+          <w:bCs/>
+          <w:color w:val="37393C" w:themeColor="background2" w:themeShade="40"/>
+        </w:rPr>
+      </w:pPr>
+    </w:p>
+    <w:p>
+      <w:pPr>
+        <w:pStyle w:val="Paragrafoelenco"/>
+        <w:numPr>
+          <w:ilvl w:val="0"/>
+          <w:numId w:val="15"/>
+        </w:numPr>
+        <w:spacing w:before="120" w:after="120"/>
+        <w:rPr>
+          <w:rFonts w:ascii="Franklin Gothic Book" w:eastAsia="SimSun" w:hAnsi="Franklin Gothic Book" w:cs="Times New Roman"/>
+          <w:b/>
+          <w:bCs/>
+          <w:color w:val="37393C" w:themeColor="background2" w:themeShade="40"/>
+        </w:rPr>
+      </w:pPr>
+      <w:r>
+        <w:rPr>
+          <w:rFonts w:ascii="Arial Nova Light" w:hAnsi="Arial Nova Light"/>
+          <w:noProof/>
+          <w:color w:val="auto"/>
+        </w:rPr>
+        <w:drawing>
+          <wp:anchor distT="0" distB="0" distL="114300" distR="114300" simplePos="0" relativeHeight="251790336" behindDoc="0" locked="0" layoutInCell="1" allowOverlap="1" wp14:anchorId="17FC1160" wp14:editId="2E79CA7E">
+            <wp:simplePos x="0" y="0"/>
+            <wp:positionH relativeFrom="column">
+              <wp:posOffset>-3810</wp:posOffset>
+            </wp:positionH>
+            <wp:positionV relativeFrom="paragraph">
+              <wp:posOffset>265430</wp:posOffset>
+            </wp:positionV>
+            <wp:extent cx="6087745" cy="1786255"/>
+            <wp:effectExtent l="0" t="0" r="8255" b="4445"/>
+            <wp:wrapSquare wrapText="bothSides"/>
+            <wp:docPr id="52" name="Immagine 52"/>
+            <wp:cNvGraphicFramePr>
+              <a:graphicFrameLocks xmlns:a="http://schemas.openxmlformats.org/drawingml/2006/main" noChangeAspect="1"/>
+            </wp:cNvGraphicFramePr>
+            <a:graphic xmlns:a="http://schemas.openxmlformats.org/drawingml/2006/main">
+              <a:graphicData uri="http://schemas.openxmlformats.org/drawingml/2006/picture">
+                <pic:pic xmlns:pic="http://schemas.openxmlformats.org/drawingml/2006/picture">
+                  <pic:nvPicPr>
+                    <pic:cNvPr id="0" name="Picture 5"/>
+                    <pic:cNvPicPr>
+                      <a:picLocks noChangeAspect="1" noChangeArrowheads="1"/>
+                    </pic:cNvPicPr>
+                  </pic:nvPicPr>
+                  <pic:blipFill>
+                    <a:blip r:embed="rId41">
+                      <a:extLst>
+                        <a:ext uri="{28A0092B-C50C-407E-A947-70E740481C1C}">
+                          <a14:useLocalDpi xmlns:a14="http://schemas.microsoft.com/office/drawing/2010/main" val="0"/>
+                        </a:ext>
+                      </a:extLst>
+                    </a:blip>
+                    <a:srcRect/>
+                    <a:stretch>
+                      <a:fillRect/>
+                    </a:stretch>
+                  </pic:blipFill>
+                  <pic:spPr bwMode="auto">
+                    <a:xfrm>
+                      <a:off x="0" y="0"/>
+                      <a:ext cx="6087745" cy="1786255"/>
+                    </a:xfrm>
+                    <a:prstGeom prst="rect">
+                      <a:avLst/>
+                    </a:prstGeom>
+                    <a:noFill/>
+                    <a:ln>
+                      <a:noFill/>
+                    </a:ln>
+                  </pic:spPr>
+                </pic:pic>
+              </a:graphicData>
+            </a:graphic>
+            <wp14:sizeRelH relativeFrom="page">
+              <wp14:pctWidth>0</wp14:pctWidth>
+            </wp14:sizeRelH>
+            <wp14:sizeRelV relativeFrom="page">
+              <wp14:pctHeight>0</wp14:pctHeight>
+            </wp14:sizeRelV>
+          </wp:anchor>
+        </w:drawing>
+      </w:r>
+      <w:r>
+        <w:rPr>
+          <w:rFonts w:ascii="Franklin Gothic Book" w:eastAsia="SimSun" w:hAnsi="Franklin Gothic Book" w:cs="Times New Roman"/>
+          <w:b/>
+          <w:bCs/>
+          <w:color w:val="37393C" w:themeColor="background2" w:themeShade="40"/>
+        </w:rPr>
+        <w:t>Canzoni</w:t>
+      </w:r>
+    </w:p>
+    <w:p>
+      <w:pPr>
+        <w:spacing w:before="120" w:after="120"/>
+        <w:rPr>
+          <w:rFonts w:ascii="Franklin Gothic Book" w:eastAsia="SimSun" w:hAnsi="Franklin Gothic Book" w:cs="Times New Roman"/>
+          <w:b/>
+          <w:bCs/>
+          <w:color w:val="37393C" w:themeColor="background2" w:themeShade="40"/>
+        </w:rPr>
+      </w:pPr>
+      <w:r>
+        <w:rPr>
+          <w:noProof/>
+          <w:color w:val="auto"/>
+        </w:rPr>
+        <mc:AlternateContent>
+          <mc:Choice Requires="wps">
+            <w:drawing>
+              <wp:anchor distT="0" distB="0" distL="114300" distR="114300" simplePos="0" relativeHeight="251792384" behindDoc="0" locked="0" layoutInCell="1" allowOverlap="1" wp14:anchorId="1520487D" wp14:editId="185AFB48">
+                <wp:simplePos x="0" y="0"/>
+                <wp:positionH relativeFrom="column">
+                  <wp:posOffset>-5080</wp:posOffset>
+                </wp:positionH>
+                <wp:positionV relativeFrom="paragraph">
+                  <wp:posOffset>2024248</wp:posOffset>
+                </wp:positionV>
+                <wp:extent cx="6162675" cy="710046"/>
+                <wp:effectExtent l="38100" t="38100" r="123825" b="109220"/>
+                <wp:wrapNone/>
+                <wp:docPr id="54" name="Rettangolo con angoli arrotondati 54"/>
+                <wp:cNvGraphicFramePr/>
+                <a:graphic xmlns:a="http://schemas.openxmlformats.org/drawingml/2006/main">
+                  <a:graphicData uri="http://schemas.microsoft.com/office/word/2010/wordprocessingShape">
+                    <wps:wsp>
+                      <wps:cNvSpPr/>
+                      <wps:spPr>
+                        <a:xfrm>
+                          <a:off x="0" y="0"/>
+                          <a:ext cx="6162675" cy="710046"/>
+                        </a:xfrm>
+                        <a:prstGeom prst="roundRect">
+                          <a:avLst/>
+                        </a:prstGeom>
+                        <a:solidFill>
+                          <a:schemeClr val="bg1"/>
+                        </a:solidFill>
+                        <a:ln>
+                          <a:solidFill>
+                            <a:schemeClr val="accent1"/>
+                          </a:solidFill>
+                        </a:ln>
+                        <a:effectLst>
+                          <a:outerShdw blurRad="50800" dist="38100" dir="2700000" algn="tl" rotWithShape="0">
+                            <a:prstClr val="black">
+                              <a:alpha val="40000"/>
+                            </a:prstClr>
+                          </a:outerShdw>
+                        </a:effectLst>
+                      </wps:spPr>
+                      <wps:style>
+                        <a:lnRef idx="2">
+                          <a:schemeClr val="accent1">
+                            <a:shade val="50000"/>
+                          </a:schemeClr>
+                        </a:lnRef>
+                        <a:fillRef idx="1">
+                          <a:schemeClr val="accent1"/>
+                        </a:fillRef>
+                        <a:effectRef idx="0">
+                          <a:schemeClr val="accent1"/>
+                        </a:effectRef>
+                        <a:fontRef idx="minor">
+                          <a:schemeClr val="lt1"/>
+                        </a:fontRef>
+                      </wps:style>
+                      <wps:txbx>
+                        <w:txbxContent>
+                          <w:p>
+                            <w:pPr>
+                              <w:spacing w:before="20"/>
+                              <w:rPr>
+                                <w:rFonts w:cstheme="minorHAnsi"/>
+                                <w:b/>
+                                <w:bCs/>
+                                <w:color w:val="A4063E" w:themeColor="accent1"/>
+                                <w:sz w:val="30"/>
+                                <w:szCs w:val="30"/>
+                                <w:u w:val="single"/>
+                              </w:rPr>
+                            </w:pPr>
+                            <w:r>
+                              <w:rPr>
+                                <w:rFonts w:cstheme="minorHAnsi"/>
+                                <w:b/>
+                                <w:bCs/>
+                                <w:color w:val="A4063E" w:themeColor="accent1"/>
+                                <w:sz w:val="30"/>
+                                <w:szCs w:val="30"/>
+                              </w:rPr>
+                              <w:t xml:space="preserve">    </w:t>
+                            </w:r>
+                            <w:r>
+                              <w:rPr>
+                                <w:rFonts w:cstheme="minorHAnsi"/>
+                                <w:b/>
+                                <w:bCs/>
+                                <w:color w:val="A4063E" w:themeColor="accent1"/>
+                                <w:sz w:val="30"/>
+                                <w:szCs w:val="30"/>
+                              </w:rPr>
+                              <w:t xml:space="preserve">  </w:t>
+                            </w:r>
+                            <w:r>
+                              <w:rPr>
+                                <w:rFonts w:cstheme="minorHAnsi"/>
+                                <w:b/>
+                                <w:bCs/>
+                                <w:color w:val="A4063E" w:themeColor="accent1"/>
+                                <w:sz w:val="30"/>
+                                <w:szCs w:val="30"/>
+                                <w:u w:val="single"/>
+                              </w:rPr>
+                              <w:t>NOTA</w:t>
+                            </w:r>
+                          </w:p>
+                          <w:p>
+                            <w:pPr>
+                              <w:rPr>
+                                <w:rFonts w:ascii="Arial Nova Light" w:eastAsia="SimSun" w:hAnsi="Arial Nova Light" w:cs="Times New Roman"/>
+                                <w:color w:val="37393C" w:themeColor="background2" w:themeShade="40"/>
+                              </w:rPr>
+                            </w:pPr>
+                            <w:r>
+                              <w:rPr>
+                                <w:rFonts w:ascii="Arial Nova Light" w:eastAsia="SimSun" w:hAnsi="Arial Nova Light" w:cs="Times New Roman"/>
+                                <w:color w:val="37393C" w:themeColor="background2" w:themeShade="40"/>
+                              </w:rPr>
+                              <w:t>Il dataset</w:t>
+                            </w:r>
+                            <w:r>
+                              <w:rPr>
+                                <w:rFonts w:ascii="Arial Nova Light" w:eastAsia="SimSun" w:hAnsi="Arial Nova Light" w:cs="Times New Roman"/>
+                                <w:color w:val="37393C" w:themeColor="background2" w:themeShade="40"/>
+                              </w:rPr>
+                              <w:t xml:space="preserve"> delle canzoni presenti all’interno dell’applicazione è di 5.000 brani.</w:t>
+                            </w:r>
+                          </w:p>
+                          <w:p>
+                            <w:pPr>
+                              <w:rPr>
+                                <w:color w:val="161718" w:themeColor="text1"/>
+                              </w:rPr>
+                            </w:pPr>
+                          </w:p>
+                        </w:txbxContent>
+                      </wps:txbx>
+                      <wps:bodyPr rot="0" spcFirstLastPara="0" vertOverflow="overflow" horzOverflow="overflow" vert="horz" wrap="square" lIns="91440" tIns="45720" rIns="91440" bIns="45720" numCol="1" spcCol="0" rtlCol="0" fromWordArt="0" anchor="ctr" anchorCtr="0" forceAA="0" compatLnSpc="1">
+                        <a:prstTxWarp prst="textNoShape">
+                          <a:avLst/>
+                        </a:prstTxWarp>
+                        <a:noAutofit/>
+                      </wps:bodyPr>
+                    </wps:wsp>
+                  </a:graphicData>
+                </a:graphic>
+                <wp14:sizeRelH relativeFrom="margin">
+                  <wp14:pctWidth>0</wp14:pctWidth>
+                </wp14:sizeRelH>
+                <wp14:sizeRelV relativeFrom="margin">
+                  <wp14:pctHeight>0</wp14:pctHeight>
+                </wp14:sizeRelV>
+              </wp:anchor>
+            </w:drawing>
+          </mc:Choice>
+          <mc:Fallback>
+            <w:pict>
+              <v:roundrect w14:anchorId="1520487D" id="Rettangolo con angoli arrotondati 54" o:spid="_x0000_s1035" style="position:absolute;margin-left:-.4pt;margin-top:159.4pt;width:485.25pt;height:55.9pt;z-index:251792384;visibility:visible;mso-wrap-style:square;mso-width-percent:0;mso-height-percent:0;mso-wrap-distance-left:9pt;mso-wrap-distance-top:0;mso-wrap-distance-right:9pt;mso-wrap-distance-bottom:0;mso-position-horizontal:absolute;mso-position-horizontal-relative:text;mso-position-vertical:absolute;mso-position-vertical-relative:text;mso-width-percent:0;mso-height-percent:0;mso-width-relative:margin;mso-height-relative:margin;v-text-anchor:middle" arcsize="10923f" o:gfxdata="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" fillcolor="white [3212]" strokecolor="#a4063e [3204]" strokeweight="2pt">
+                <v:shadow on="t" color="black" opacity="26214f" origin="-.5,-.5" offset=".74836mm,.74836mm"/>
+                <v:textbox>
+                  <w:txbxContent>
+                    <w:p>
+                      <w:pPr>
+                        <w:spacing w:before="20"/>
+                        <w:rPr>
+                          <w:rFonts w:cstheme="minorHAnsi"/>
+                          <w:b/>
+                          <w:bCs/>
+                          <w:color w:val="A4063E" w:themeColor="accent1"/>
+                          <w:sz w:val="30"/>
+                          <w:szCs w:val="30"/>
+                          <w:u w:val="single"/>
+                        </w:rPr>
+                      </w:pPr>
+                      <w:r>
+                        <w:rPr>
+                          <w:rFonts w:cstheme="minorHAnsi"/>
+                          <w:b/>
+                          <w:bCs/>
+                          <w:color w:val="A4063E" w:themeColor="accent1"/>
+                          <w:sz w:val="30"/>
+                          <w:szCs w:val="30"/>
+                        </w:rPr>
+                        <w:t xml:space="preserve">    </w:t>
+                      </w:r>
+                      <w:r>
+                        <w:rPr>
+                          <w:rFonts w:cstheme="minorHAnsi"/>
+                          <w:b/>
+                          <w:bCs/>
+                          <w:color w:val="A4063E" w:themeColor="accent1"/>
+                          <w:sz w:val="30"/>
+                          <w:szCs w:val="30"/>
+                        </w:rPr>
+                        <w:t xml:space="preserve">  </w:t>
+                      </w:r>
+                      <w:r>
+                        <w:rPr>
+                          <w:rFonts w:cstheme="minorHAnsi"/>
+                          <w:b/>
+                          <w:bCs/>
+                          <w:color w:val="A4063E" w:themeColor="accent1"/>
+                          <w:sz w:val="30"/>
+                          <w:szCs w:val="30"/>
+                          <w:u w:val="single"/>
+                        </w:rPr>
+                        <w:t>NOTA</w:t>
+                      </w:r>
+                    </w:p>
+                    <w:p>
+                      <w:pPr>
+                        <w:rPr>
+                          <w:rFonts w:ascii="Arial Nova Light" w:eastAsia="SimSun" w:hAnsi="Arial Nova Light" w:cs="Times New Roman"/>
+                          <w:color w:val="37393C" w:themeColor="background2" w:themeShade="40"/>
+                        </w:rPr>
+                      </w:pPr>
+                      <w:r>
+                        <w:rPr>
+                          <w:rFonts w:ascii="Arial Nova Light" w:eastAsia="SimSun" w:hAnsi="Arial Nova Light" w:cs="Times New Roman"/>
+                          <w:color w:val="37393C" w:themeColor="background2" w:themeShade="40"/>
+                        </w:rPr>
+                        <w:t>Il dataset</w:t>
+                      </w:r>
+                      <w:r>
+                        <w:rPr>
+                          <w:rFonts w:ascii="Arial Nova Light" w:eastAsia="SimSun" w:hAnsi="Arial Nova Light" w:cs="Times New Roman"/>
+                          <w:color w:val="37393C" w:themeColor="background2" w:themeShade="40"/>
+                        </w:rPr>
+                        <w:t xml:space="preserve"> delle canzoni presenti all’interno dell’applicazione è di 5.000 brani.</w:t>
+                      </w:r>
+                    </w:p>
+                    <w:p>
+                      <w:pPr>
+                        <w:rPr>
+                          <w:color w:val="161718" w:themeColor="text1"/>
+                        </w:rPr>
+                      </w:pPr>
+                    </w:p>
+                  </w:txbxContent>
+                </v:textbox>
+              </v:roundrect>
+            </w:pict>
+          </mc:Fallback>
+        </mc:AlternateContent>
+      </w:r>
+    </w:p>
+    <w:p>
+      <w:pPr>
         <w:spacing w:before="120"/>
         <w:rPr>
           <w:rFonts w:ascii="Arial Nova Light" w:hAnsi="Arial Nova Light"/>
           <w:color w:val="auto"/>
         </w:rPr>
       </w:pPr>
+      <w:r>
+        <w:rPr>
+          <w:noProof/>
+          <w:color w:val="auto"/>
+        </w:rPr>
+        <w:drawing>
+          <wp:anchor distT="0" distB="0" distL="114300" distR="114300" simplePos="0" relativeHeight="251793408" behindDoc="0" locked="0" layoutInCell="1" allowOverlap="1" wp14:anchorId="4584FC15" wp14:editId="64564C52">
+            <wp:simplePos x="0" y="0"/>
+            <wp:positionH relativeFrom="column">
+              <wp:posOffset>155575</wp:posOffset>
+            </wp:positionH>
+            <wp:positionV relativeFrom="paragraph">
+              <wp:posOffset>51245</wp:posOffset>
+            </wp:positionV>
+            <wp:extent cx="254000" cy="254000"/>
+            <wp:effectExtent l="0" t="0" r="0" b="0"/>
+            <wp:wrapSquare wrapText="bothSides"/>
+            <wp:docPr id="62" name="Elemento grafico 62" descr="Informazioni con riempimento a tinta unita"/>
+            <wp:cNvGraphicFramePr>
+              <a:graphicFrameLocks xmlns:a="http://schemas.openxmlformats.org/drawingml/2006/main" noChangeAspect="1"/>
+            </wp:cNvGraphicFramePr>
+            <a:graphic xmlns:a="http://schemas.openxmlformats.org/drawingml/2006/main">
+              <a:graphicData uri="http://schemas.openxmlformats.org/drawingml/2006/picture">
+                <pic:pic xmlns:pic="http://schemas.openxmlformats.org/drawingml/2006/picture">
+                  <pic:nvPicPr>
+                    <pic:cNvPr id="70" name="Elemento grafico 70" descr="Informazioni con riempimento a tinta unita"/>
+                    <pic:cNvPicPr/>
+                  </pic:nvPicPr>
+                  <pic:blipFill>
+                    <a:blip r:embed="rId21" cstate="print">
+                      <a:extLst>
+                        <a:ext uri="{28A0092B-C50C-407E-A947-70E740481C1C}">
+                          <a14:useLocalDpi xmlns:a14="http://schemas.microsoft.com/office/drawing/2010/main" val="0"/>
+                        </a:ext>
+                        <a:ext uri="{96DAC541-7B7A-43D3-8B79-37D633B846F1}">
+                          <asvg:svgBlip xmlns:asvg="http://schemas.microsoft.com/office/drawing/2016/SVG/main" r:embed="rId22"/>
+                        </a:ext>
+                      </a:extLst>
+                    </a:blip>
+                    <a:stretch>
+                      <a:fillRect/>
+                    </a:stretch>
+                  </pic:blipFill>
+                  <pic:spPr>
+                    <a:xfrm>
+                      <a:off x="0" y="0"/>
+                      <a:ext cx="254000" cy="254000"/>
+                    </a:xfrm>
+                    <a:prstGeom prst="rect">
+                      <a:avLst/>
+                    </a:prstGeom>
+                  </pic:spPr>
+                </pic:pic>
+              </a:graphicData>
+            </a:graphic>
+            <wp14:sizeRelH relativeFrom="page">
+              <wp14:pctWidth>0</wp14:pctWidth>
+            </wp14:sizeRelH>
+            <wp14:sizeRelV relativeFrom="page">
+              <wp14:pctHeight>0</wp14:pctHeight>
+            </wp14:sizeRelV>
+          </wp:anchor>
+        </w:drawing>
+      </w:r>
     </w:p>
     <w:p>
       <w:pPr>
@@ -13461,21 +14033,19 @@
     </w:p>
     <w:p>
       <w:pPr>
-        <w:spacing w:before="120"/>
-        <w:rPr>
-          <w:rFonts w:ascii="Arial Nova Light" w:hAnsi="Arial Nova Light"/>
-          <w:color w:val="auto"/>
-        </w:rPr>
-      </w:pPr>
-    </w:p>
-    <w:p>
-      <w:pPr>
-        <w:spacing w:before="120"/>
-        <w:rPr>
-          <w:rFonts w:ascii="Arial Nova Light" w:hAnsi="Arial Nova Light"/>
-          <w:color w:val="auto"/>
-        </w:rPr>
-      </w:pPr>
+        <w:spacing w:before="240"/>
+        <w:rPr>
+          <w:rFonts w:ascii="Arial Nova Light" w:hAnsi="Arial Nova Light"/>
+          <w:color w:val="auto"/>
+        </w:rPr>
+      </w:pPr>
+      <w:r>
+        <w:rPr>
+          <w:rFonts w:ascii="Arial Nova Light" w:hAnsi="Arial Nova Light"/>
+          <w:color w:val="auto"/>
+        </w:rPr>
+        <w:t xml:space="preserve"> </w:t>
+      </w:r>
     </w:p>
     <w:p>
       <w:pPr>
@@ -13907,9 +14477,9 @@
     </w:p>
     <w:p/>
     <w:sectPr>
-      <w:headerReference w:type="default" r:id="rId40"/>
-      <w:footerReference w:type="default" r:id="rId41"/>
-      <w:footerReference w:type="first" r:id="rId42"/>
+      <w:headerReference w:type="default" r:id="rId42"/>
+      <w:footerReference w:type="default" r:id="rId43"/>
+      <w:footerReference w:type="first" r:id="rId44"/>
       <w:pgSz w:w="11906" w:h="16838" w:code="9"/>
       <w:pgMar w:top="720" w:right="1152" w:bottom="720" w:left="1152" w:header="0" w:footer="0" w:gutter="0"/>
       <w:pgNumType w:start="0"/>
@@ -14216,7 +14786,7 @@
               </mc:Choice>
               <mc:Fallback>
                 <w:pict>
-                  <v:rect w14:anchorId="7DF12B0B" id="Rettangolo 11" o:spid="_x0000_s1035" style="width:106.5pt;height:46.65pt;visibility:visible;mso-wrap-style:square;mso-left-percent:-10001;mso-top-percent:-10001;mso-position-horizontal:absolute;mso-position-horizontal-relative:char;mso-position-vertical:absolute;mso-position-vertical-relative:line;mso-left-percent:-10001;mso-top-percent:-10001;v-text-anchor:middle" o:gfxdata="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" fillcolor="#a4063e [3204]" stroked="f" strokeweight="2pt">
+                  <v:rect w14:anchorId="7DF12B0B" id="Rettangolo 11" o:spid="_x0000_s1036" style="width:106.5pt;height:46.65pt;visibility:visible;mso-wrap-style:square;mso-left-percent:-10001;mso-top-percent:-10001;mso-position-horizontal:absolute;mso-position-horizontal-relative:char;mso-position-vertical:absolute;mso-position-vertical-relative:line;mso-left-percent:-10001;mso-top-percent:-10001;v-text-anchor:middle" o:gfxdata="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" fillcolor="#a4063e [3204]" stroked="f" strokeweight="2pt">
                     <v:textbox>
                       <w:txbxContent>
                         <w:p>
@@ -15160,6 +15730,119 @@
     </w:lvl>
   </w:abstractNum>
   <w:abstractNum w:abstractNumId="8" w15:restartNumberingAfterBreak="0">
+    <w:nsid w:val="55DD480B"/>
+    <w:multiLevelType w:val="hybridMultilevel"/>
+    <w:tmpl w:val="2BB66FA6"/>
+    <w:lvl w:ilvl="0" w:tplc="04100003">
+      <w:start w:val="1"/>
+      <w:numFmt w:val="bullet"/>
+      <w:lvlText w:val="o"/>
+      <w:lvlJc w:val="left"/>
+      <w:pPr>
+        <w:ind w:left="720" w:hanging="360"/>
+      </w:pPr>
+      <w:rPr>
+        <w:rFonts w:ascii="Courier New" w:hAnsi="Courier New" w:cs="Courier New" w:hint="default"/>
+      </w:rPr>
+    </w:lvl>
+    <w:lvl w:ilvl="1" w:tplc="04100003" w:tentative="1">
+      <w:start w:val="1"/>
+      <w:numFmt w:val="bullet"/>
+      <w:lvlText w:val="o"/>
+      <w:lvlJc w:val="left"/>
+      <w:pPr>
+        <w:ind w:left="1440" w:hanging="360"/>
+      </w:pPr>
+      <w:rPr>
+        <w:rFonts w:ascii="Courier New" w:hAnsi="Courier New" w:cs="Courier New" w:hint="default"/>
+      </w:rPr>
+    </w:lvl>
+    <w:lvl w:ilvl="2" w:tplc="04100005" w:tentative="1">
+      <w:start w:val="1"/>
+      <w:numFmt w:val="bullet"/>
+      <w:lvlText w:val=""/>
+      <w:lvlJc w:val="left"/>
+      <w:pPr>
+        <w:ind w:left="2160" w:hanging="360"/>
+      </w:pPr>
+      <w:rPr>
+        <w:rFonts w:ascii="Wingdings" w:hAnsi="Wingdings" w:hint="default"/>
+      </w:rPr>
+    </w:lvl>
+    <w:lvl w:ilvl="3" w:tplc="04100001" w:tentative="1">
+      <w:start w:val="1"/>
+      <w:numFmt w:val="bullet"/>
+      <w:lvlText w:val=""/>
+      <w:lvlJc w:val="left"/>
+      <w:pPr>
+        <w:ind w:left="2880" w:hanging="360"/>
+      </w:pPr>
+      <w:rPr>
+        <w:rFonts w:ascii="Symbol" w:hAnsi="Symbol" w:hint="default"/>
+      </w:rPr>
+    </w:lvl>
+    <w:lvl w:ilvl="4" w:tplc="04100003" w:tentative="1">
+      <w:start w:val="1"/>
+      <w:numFmt w:val="bullet"/>
+      <w:lvlText w:val="o"/>
+      <w:lvlJc w:val="left"/>
+      <w:pPr>
+        <w:ind w:left="3600" w:hanging="360"/>
+      </w:pPr>
+      <w:rPr>
+        <w:rFonts w:ascii="Courier New" w:hAnsi="Courier New" w:cs="Courier New" w:hint="default"/>
+      </w:rPr>
+    </w:lvl>
+    <w:lvl w:ilvl="5" w:tplc="04100005" w:tentative="1">
+      <w:start w:val="1"/>
+      <w:numFmt w:val="bullet"/>
+      <w:lvlText w:val=""/>
+      <w:lvlJc w:val="left"/>
+      <w:pPr>
+        <w:ind w:left="4320" w:hanging="360"/>
+      </w:pPr>
+      <w:rPr>
+        <w:rFonts w:ascii="Wingdings" w:hAnsi="Wingdings" w:hint="default"/>
+      </w:rPr>
+    </w:lvl>
+    <w:lvl w:ilvl="6" w:tplc="04100001" w:tentative="1">
+      <w:start w:val="1"/>
+      <w:numFmt w:val="bullet"/>
+      <w:lvlText w:val=""/>
+      <w:lvlJc w:val="left"/>
+      <w:pPr>
+        <w:ind w:left="5040" w:hanging="360"/>
+      </w:pPr>
+      <w:rPr>
+        <w:rFonts w:ascii="Symbol" w:hAnsi="Symbol" w:hint="default"/>
+      </w:rPr>
+    </w:lvl>
+    <w:lvl w:ilvl="7" w:tplc="04100003" w:tentative="1">
+      <w:start w:val="1"/>
+      <w:numFmt w:val="bullet"/>
+      <w:lvlText w:val="o"/>
+      <w:lvlJc w:val="left"/>
+      <w:pPr>
+        <w:ind w:left="5760" w:hanging="360"/>
+      </w:pPr>
+      <w:rPr>
+        <w:rFonts w:ascii="Courier New" w:hAnsi="Courier New" w:cs="Courier New" w:hint="default"/>
+      </w:rPr>
+    </w:lvl>
+    <w:lvl w:ilvl="8" w:tplc="04100005" w:tentative="1">
+      <w:start w:val="1"/>
+      <w:numFmt w:val="bullet"/>
+      <w:lvlText w:val=""/>
+      <w:lvlJc w:val="left"/>
+      <w:pPr>
+        <w:ind w:left="6480" w:hanging="360"/>
+      </w:pPr>
+      <w:rPr>
+        <w:rFonts w:ascii="Wingdings" w:hAnsi="Wingdings" w:hint="default"/>
+      </w:rPr>
+    </w:lvl>
+  </w:abstractNum>
+  <w:abstractNum w:abstractNumId="9" w15:restartNumberingAfterBreak="0">
     <w:nsid w:val="57AE6CA8"/>
     <w:multiLevelType w:val="hybridMultilevel"/>
     <w:tmpl w:val="F8B61A9C"/>
@@ -15248,7 +15931,7 @@
       </w:pPr>
     </w:lvl>
   </w:abstractNum>
-  <w:abstractNum w:abstractNumId="9" w15:restartNumberingAfterBreak="0">
+  <w:abstractNum w:abstractNumId="10" w15:restartNumberingAfterBreak="0">
     <w:nsid w:val="67D7797E"/>
     <w:multiLevelType w:val="hybridMultilevel"/>
     <w:tmpl w:val="F71A58E8"/>
@@ -15361,7 +16044,7 @@
       </w:rPr>
     </w:lvl>
   </w:abstractNum>
-  <w:abstractNum w:abstractNumId="10" w15:restartNumberingAfterBreak="0">
+  <w:abstractNum w:abstractNumId="11" w15:restartNumberingAfterBreak="0">
     <w:nsid w:val="6A8D78D8"/>
     <w:multiLevelType w:val="hybridMultilevel"/>
     <w:tmpl w:val="744E5428"/>
@@ -15474,7 +16157,7 @@
       </w:rPr>
     </w:lvl>
   </w:abstractNum>
-  <w:abstractNum w:abstractNumId="11" w15:restartNumberingAfterBreak="0">
+  <w:abstractNum w:abstractNumId="12" w15:restartNumberingAfterBreak="0">
     <w:nsid w:val="6D923A0C"/>
     <w:multiLevelType w:val="hybridMultilevel"/>
     <w:tmpl w:val="9FD64690"/>
@@ -15563,7 +16246,7 @@
       </w:pPr>
     </w:lvl>
   </w:abstractNum>
-  <w:abstractNum w:abstractNumId="12" w15:restartNumberingAfterBreak="0">
+  <w:abstractNum w:abstractNumId="13" w15:restartNumberingAfterBreak="0">
     <w:nsid w:val="6E476160"/>
     <w:multiLevelType w:val="hybridMultilevel"/>
     <w:tmpl w:val="399CA980"/>
@@ -15652,7 +16335,7 @@
       </w:pPr>
     </w:lvl>
   </w:abstractNum>
-  <w:abstractNum w:abstractNumId="13" w15:restartNumberingAfterBreak="0">
+  <w:abstractNum w:abstractNumId="14" w15:restartNumberingAfterBreak="0">
     <w:nsid w:val="715A61E6"/>
     <w:multiLevelType w:val="hybridMultilevel"/>
     <w:tmpl w:val="1C6CCDEE"/>
@@ -15766,7 +16449,7 @@
     </w:lvl>
   </w:abstractNum>
   <w:num w:numId="1" w16cid:durableId="1882090748">
-    <w:abstractNumId w:val="9"/>
+    <w:abstractNumId w:val="10"/>
   </w:num>
   <w:num w:numId="2" w16cid:durableId="1368918113">
     <w:abstractNumId w:val="6"/>
@@ -15784,7 +16467,7 @@
     <w:abstractNumId w:val="0"/>
   </w:num>
   <w:num w:numId="7" w16cid:durableId="1005788481">
-    <w:abstractNumId w:val="10"/>
+    <w:abstractNumId w:val="11"/>
   </w:num>
   <w:num w:numId="8" w16cid:durableId="1849054607">
     <w:abstractNumId w:val="5"/>
@@ -15793,19 +16476,22 @@
     <w:abstractNumId w:val="7"/>
   </w:num>
   <w:num w:numId="10" w16cid:durableId="1787772365">
-    <w:abstractNumId w:val="8"/>
+    <w:abstractNumId w:val="9"/>
   </w:num>
   <w:num w:numId="11" w16cid:durableId="657223363">
-    <w:abstractNumId w:val="12"/>
+    <w:abstractNumId w:val="13"/>
   </w:num>
   <w:num w:numId="12" w16cid:durableId="2051032403">
-    <w:abstractNumId w:val="11"/>
+    <w:abstractNumId w:val="12"/>
   </w:num>
   <w:num w:numId="13" w16cid:durableId="1321932342">
     <w:abstractNumId w:val="4"/>
   </w:num>
   <w:num w:numId="14" w16cid:durableId="1791583057">
-    <w:abstractNumId w:val="13"/>
+    <w:abstractNumId w:val="14"/>
+  </w:num>
+  <w:num w:numId="15" w16cid:durableId="1797674410">
+    <w:abstractNumId w:val="8"/>
   </w:num>
 </w:numbering>
 </file>
@@ -16208,7 +16894,7 @@
   <w:style w:type="paragraph" w:default="1" w:styleId="Normale">
     <w:name w:val="Normal"/>
     <w:qFormat/>
-    <w:rsid w:val="003361D1"/>
+    <w:rsid w:val="00DE79EC"/>
     <w:pPr>
       <w:spacing w:after="0"/>
     </w:pPr>
@@ -16623,6 +17309,99 @@
       <w:u w:val="single"/>
     </w:rPr>
   </w:style>
+  <w:style w:type="table" w:styleId="Tabellasemplice-3">
+    <w:name w:val="Plain Table 3"/>
+    <w:basedOn w:val="Tabellanormale"/>
+    <w:uiPriority w:val="43"/>
+    <w:rsid w:val="00195D37"/>
+    <w:pPr>
+      <w:spacing w:after="0" w:line="240" w:lineRule="auto"/>
+    </w:pPr>
+    <w:tblPr>
+      <w:tblStyleRowBandSize w:val="1"/>
+      <w:tblStyleColBandSize w:val="1"/>
+    </w:tblPr>
+    <w:tblStylePr w:type="firstRow">
+      <w:rPr>
+        <w:b/>
+        <w:bCs/>
+        <w:caps/>
+      </w:rPr>
+      <w:tblPr/>
+      <w:tcPr>
+        <w:tcBorders>
+          <w:bottom w:val="single" w:sz="4" w:space="0" w:color="858A8F" w:themeColor="text1" w:themeTint="80"/>
+        </w:tcBorders>
+      </w:tcPr>
+    </w:tblStylePr>
+    <w:tblStylePr w:type="lastRow">
+      <w:rPr>
+        <w:b/>
+        <w:bCs/>
+        <w:caps/>
+      </w:rPr>
+      <w:tblPr/>
+      <w:tcPr>
+        <w:tcBorders>
+          <w:top w:val="nil"/>
+        </w:tcBorders>
+      </w:tcPr>
+    </w:tblStylePr>
+    <w:tblStylePr w:type="firstCol">
+      <w:rPr>
+        <w:b/>
+        <w:bCs/>
+        <w:caps/>
+      </w:rPr>
+      <w:tblPr/>
+      <w:tcPr>
+        <w:tcBorders>
+          <w:right w:val="single" w:sz="4" w:space="0" w:color="858A8F" w:themeColor="text1" w:themeTint="80"/>
+        </w:tcBorders>
+      </w:tcPr>
+    </w:tblStylePr>
+    <w:tblStylePr w:type="lastCol">
+      <w:rPr>
+        <w:b/>
+        <w:bCs/>
+        <w:caps/>
+      </w:rPr>
+      <w:tblPr/>
+      <w:tcPr>
+        <w:tcBorders>
+          <w:left w:val="nil"/>
+        </w:tcBorders>
+      </w:tcPr>
+    </w:tblStylePr>
+    <w:tblStylePr w:type="band1Vert">
+      <w:tblPr/>
+      <w:tcPr>
+        <w:shd w:val="clear" w:color="auto" w:fill="F2F2F2" w:themeFill="background1" w:themeFillShade="F2"/>
+      </w:tcPr>
+    </w:tblStylePr>
+    <w:tblStylePr w:type="band1Horz">
+      <w:tblPr/>
+      <w:tcPr>
+        <w:shd w:val="clear" w:color="auto" w:fill="F2F2F2" w:themeFill="background1" w:themeFillShade="F2"/>
+      </w:tcPr>
+    </w:tblStylePr>
+    <w:tblStylePr w:type="neCell">
+      <w:tblPr/>
+      <w:tcPr>
+        <w:tcBorders>
+          <w:left w:val="nil"/>
+        </w:tcBorders>
+      </w:tcPr>
+    </w:tblStylePr>
+    <w:tblStylePr w:type="nwCell">
+      <w:tblPr/>
+      <w:tcPr>
+        <w:tcBorders>
+          <w:right w:val="nil"/>
+        </w:tcBorders>
+      </w:tcPr>
+    </w:tblStylePr>
+  </w:style>
 </w:styles>
 </file>
 
@@ -16719,7 +17498,7 @@
     <w:charset w:val="00"/>
     <w:family w:val="swiss"/>
     <w:pitch w:val="variable"/>
-    <w:sig w:usb0="0000028F" w:usb1="00000002" w:usb2="00000000" w:usb3="00000000" w:csb0="0000019F" w:csb1="00000000"/>
+    <w:sig w:usb0="2000028F" w:usb1="00000002" w:usb2="00000000" w:usb3="00000000" w:csb0="0000019F" w:csb1="00000000"/>
   </w:font>
   <w:font w:name="Aldhabi">
     <w:charset w:val="B2"/>
@@ -16790,9 +17569,11 @@
     <w:rsid w:val="006879F1"/>
     <w:rsid w:val="007F2C9F"/>
     <w:rsid w:val="007F562D"/>
+    <w:rsid w:val="0097532A"/>
     <w:rsid w:val="00AA2DCE"/>
     <w:rsid w:val="00B662F8"/>
     <w:rsid w:val="00C12510"/>
+    <w:rsid w:val="00C35B14"/>
     <w:rsid w:val="00EC2A02"/>
   </w:rsids>
   <m:mathPr>

--- a/doc/UserManual.docx
+++ b/doc/UserManual.docx
@@ -303,7 +303,7 @@
                 </mc:Choice>
                 <mc:Fallback>
                   <w:pict>
-                    <v:line w14:anchorId="640CAE2A" id="Connettore diritto 5" o:spid="_x0000_s1026" alt="separatore di testo" style="visibility:visible;mso-wrap-style:square;mso-left-percent:-10001;mso-top-percent:-10001;mso-position-horizontal:absolute;mso-position-horizontal-relative:char;mso-position-vertical:absolute;mso-position-vertical-relative:line;mso-left-percent:-10001;mso-top-percent:-10001" from="0,0" to="416.95pt,0" o:gfxdata="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" strokecolor="white [3212]" strokeweight="3pt">
+                    <v:line w14:anchorId="7B5DDE83" id="Connettore diritto 5" o:spid="_x0000_s1026" alt="separatore di testo" style="visibility:visible;mso-wrap-style:square;mso-left-percent:-10001;mso-top-percent:-10001;mso-position-horizontal:absolute;mso-position-horizontal-relative:char;mso-position-vertical:absolute;mso-position-vertical-relative:line;mso-left-percent:-10001;mso-top-percent:-10001" from="0,0" to="416.95pt,0" o:gfxdata="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" strokecolor="white [3212]" strokeweight="3pt">
                       <w10:anchorlock/>
                     </v:line>
                   </w:pict>
@@ -369,6 +369,32 @@
                                     <w:t>utente</w:t>
                                   </w:r>
                                 </w:p>
+                                <w:p/>
+                                <w:p>
+                                  <w:pPr>
+                                    <w:pStyle w:val="Sottotitolo"/>
+                                    <w:rPr>
+                                      <w:sz w:val="76"/>
+                                      <w:szCs w:val="76"/>
+                                    </w:rPr>
+                                  </w:pPr>
+                                  <w:r>
+                                    <w:rPr>
+                                      <w:sz w:val="76"/>
+                                      <w:szCs w:val="76"/>
+                                      <w:lang w:bidi="it-IT"/>
+                                    </w:rPr>
+                                    <w:t xml:space="preserve"> </w:t>
+                                  </w:r>
+                                  <w:r>
+                                    <w:rPr>
+                                      <w:sz w:val="76"/>
+                                      <w:szCs w:val="76"/>
+                                      <w:lang w:bidi="it-IT"/>
+                                    </w:rPr>
+                                    <w:t>utente</w:t>
+                                  </w:r>
+                                </w:p>
                               </w:txbxContent>
                             </wps:txbx>
                             <wps:bodyPr rot="0" spcFirstLastPara="0" vertOverflow="overflow" horzOverflow="overflow" vert="horz" wrap="square" lIns="91440" tIns="45720" rIns="91440" bIns="45720" numCol="1" spcCol="0" rtlCol="0" fromWordArt="0" anchor="t" anchorCtr="0" forceAA="0" compatLnSpc="1">
@@ -403,6 +429,32 @@
                                 <w:lang w:bidi="it-IT"/>
                               </w:rPr>
                               <w:t xml:space="preserve">Manuale </w:t>
+                            </w:r>
+                            <w:r>
+                              <w:rPr>
+                                <w:sz w:val="76"/>
+                                <w:szCs w:val="76"/>
+                                <w:lang w:bidi="it-IT"/>
+                              </w:rPr>
+                              <w:t>utente</w:t>
+                            </w:r>
+                          </w:p>
+                          <w:p/>
+                          <w:p>
+                            <w:pPr>
+                              <w:pStyle w:val="Sottotitolo"/>
+                              <w:rPr>
+                                <w:sz w:val="76"/>
+                                <w:szCs w:val="76"/>
+                              </w:rPr>
+                            </w:pPr>
+                            <w:r>
+                              <w:rPr>
+                                <w:sz w:val="76"/>
+                                <w:szCs w:val="76"/>
+                                <w:lang w:bidi="it-IT"/>
+                              </w:rPr>
+                              <w:t xml:space="preserve"> </w:t>
                             </w:r>
                             <w:r>
                               <w:rPr>
@@ -1869,7 +1921,7 @@
           </mc:Choice>
           <mc:Fallback>
             <w:pict>
-              <v:rect w14:anchorId="26B2A8D8" id="Rettangolo 2" o:spid="_x0000_s1026" alt="rettangolo colorato" style="position:absolute;margin-left:-64.3pt;margin-top:111.75pt;width:531.35pt;height:587.8pt;z-index:-251657216;visibility:visible;mso-wrap-style:square;mso-width-percent:0;mso-height-percent:0;mso-wrap-distance-left:9pt;mso-wrap-distance-top:0;mso-wrap-distance-right:9pt;mso-wrap-distance-bottom:0;mso-position-horizontal:absolute;mso-position-horizontal-relative:text;mso-position-vertical:absolute;mso-position-vertical-relative:page;mso-width-percent:0;mso-height-percent:0;mso-width-relative:margin;mso-height-relative:margin;v-text-anchor:middle" o:gfxdata="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" fillcolor="#a4063e [3204]" strokecolor="#e90959" strokeweight="11pt">
+              <v:rect w14:anchorId="5F5B326B" id="Rettangolo 2" o:spid="_x0000_s1026" alt="rettangolo colorato" style="position:absolute;margin-left:-64.3pt;margin-top:111.75pt;width:531.35pt;height:587.8pt;z-index:-251657216;visibility:visible;mso-wrap-style:square;mso-width-percent:0;mso-height-percent:0;mso-wrap-distance-left:9pt;mso-wrap-distance-top:0;mso-wrap-distance-right:9pt;mso-wrap-distance-bottom:0;mso-position-horizontal:absolute;mso-position-horizontal-relative:text;mso-position-vertical:absolute;mso-position-vertical-relative:page;mso-width-percent:0;mso-height-percent:0;mso-width-relative:margin;mso-height-relative:margin;v-text-anchor:middle" o:gfxdata="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" fillcolor="#a4063e [3204]" strokecolor="#e90959" strokeweight="11pt">
                 <w10:wrap anchory="page"/>
               </v:rect>
             </w:pict>
@@ -1956,7 +2008,7 @@
           </mc:Choice>
           <mc:Fallback>
             <w:pict>
-              <v:line w14:anchorId="5B9EBC1B" id="Connettore diritto 14" o:spid="_x0000_s1026" style="position:absolute;z-index:251665408;visibility:visible;mso-wrap-style:square;mso-width-percent:0;mso-wrap-distance-left:9pt;mso-wrap-distance-top:0;mso-wrap-distance-right:9pt;mso-wrap-distance-bottom:0;mso-position-horizontal:absolute;mso-position-horizontal-relative:text;mso-position-vertical:absolute;mso-position-vertical-relative:text;mso-width-percent:0;mso-width-relative:margin" from="0,33.1pt" to="498.25pt,33.1pt" o:gfxdata="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" strokecolor="#a4063e [3204]" strokeweight="1.5pt"/>
+              <v:line w14:anchorId="4D8C0DA3" id="Connettore diritto 14" o:spid="_x0000_s1026" style="position:absolute;z-index:251665408;visibility:visible;mso-wrap-style:square;mso-width-percent:0;mso-wrap-distance-left:9pt;mso-wrap-distance-top:0;mso-wrap-distance-right:9pt;mso-wrap-distance-bottom:0;mso-position-horizontal:absolute;mso-position-horizontal-relative:text;mso-position-vertical:absolute;mso-position-vertical-relative:text;mso-width-percent:0;mso-width-relative:margin" from="0,33.1pt" to="498.25pt,33.1pt" o:gfxdata="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" strokecolor="#a4063e [3204]" strokeweight="1.5pt"/>
             </w:pict>
           </mc:Fallback>
         </mc:AlternateContent>
@@ -2065,7 +2117,7 @@
           </mc:Choice>
           <mc:Fallback>
             <w:pict>
-              <v:line w14:anchorId="499FB8F3" id="Connettore diritto 41" o:spid="_x0000_s1026" style="position:absolute;z-index:251704320;visibility:visible;mso-wrap-style:square;mso-wrap-distance-left:9pt;mso-wrap-distance-top:0;mso-wrap-distance-right:9pt;mso-wrap-distance-bottom:0;mso-position-horizontal:absolute;mso-position-horizontal-relative:text;mso-position-vertical:absolute;mso-position-vertical-relative:text" from="86.4pt,12.6pt" to="456.55pt,12.6pt" o:gfxdata="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" strokecolor="#a4063e [3204]">
+              <v:line w14:anchorId="205110EB" id="Connettore diritto 41" o:spid="_x0000_s1026" style="position:absolute;z-index:251704320;visibility:visible;mso-wrap-style:square;mso-wrap-distance-left:9pt;mso-wrap-distance-top:0;mso-wrap-distance-right:9pt;mso-wrap-distance-bottom:0;mso-position-horizontal:absolute;mso-position-horizontal-relative:text;mso-position-vertical:absolute;mso-position-vertical-relative:text" from="86.4pt,12.6pt" to="456.55pt,12.6pt" o:gfxdata="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" strokecolor="#a4063e [3204]">
                 <v:stroke dashstyle="dash"/>
               </v:line>
             </w:pict>
@@ -2227,7 +2279,7 @@
           </mc:Choice>
           <mc:Fallback>
             <w:pict>
-              <v:line w14:anchorId="59BFB523" id="Connettore diritto 42" o:spid="_x0000_s1026" style="position:absolute;z-index:251705344;visibility:visible;mso-wrap-style:square;mso-wrap-distance-left:9pt;mso-wrap-distance-top:0;mso-wrap-distance-right:9pt;mso-wrap-distance-bottom:0;mso-position-horizontal:absolute;mso-position-horizontal-relative:text;mso-position-vertical:absolute;mso-position-vertical-relative:text" from="86.4pt,13.05pt" to="456.55pt,13.05pt" o:gfxdata="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" strokecolor="#a4063e [3204]">
+              <v:line w14:anchorId="7C770BD4" id="Connettore diritto 42" o:spid="_x0000_s1026" style="position:absolute;z-index:251705344;visibility:visible;mso-wrap-style:square;mso-wrap-distance-left:9pt;mso-wrap-distance-top:0;mso-wrap-distance-right:9pt;mso-wrap-distance-bottom:0;mso-position-horizontal:absolute;mso-position-horizontal-relative:text;mso-position-vertical:absolute;mso-position-vertical-relative:text" from="86.4pt,13.05pt" to="456.55pt,13.05pt" o:gfxdata="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" strokecolor="#a4063e [3204]">
                 <v:stroke dashstyle="dash"/>
               </v:line>
             </w:pict>
@@ -2397,7 +2449,7 @@
           </mc:Choice>
           <mc:Fallback>
             <w:pict>
-              <v:line w14:anchorId="57B68F72" id="Connettore diritto 43" o:spid="_x0000_s1026" style="position:absolute;z-index:251706368;visibility:visible;mso-wrap-style:square;mso-width-percent:0;mso-wrap-distance-left:9pt;mso-wrap-distance-top:0;mso-wrap-distance-right:9pt;mso-wrap-distance-bottom:0;mso-position-horizontal:absolute;mso-position-horizontal-relative:text;mso-position-vertical:absolute;mso-position-vertical-relative:text;mso-width-percent:0;mso-width-relative:margin" from="203.9pt,13.2pt" to="456.35pt,13.2pt" o:gfxdata="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" strokecolor="#a4063e [3204]">
+              <v:line w14:anchorId="57D2EE67" id="Connettore diritto 43" o:spid="_x0000_s1026" style="position:absolute;z-index:251706368;visibility:visible;mso-wrap-style:square;mso-width-percent:0;mso-wrap-distance-left:9pt;mso-wrap-distance-top:0;mso-wrap-distance-right:9pt;mso-wrap-distance-bottom:0;mso-position-horizontal:absolute;mso-position-horizontal-relative:text;mso-position-vertical:absolute;mso-position-vertical-relative:text;mso-width-percent:0;mso-width-relative:margin" from="203.9pt,13.2pt" to="456.35pt,13.2pt" o:gfxdata="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" strokecolor="#a4063e [3204]">
                 <v:stroke dashstyle="dash"/>
               </v:line>
             </w:pict>
@@ -2567,7 +2619,7 @@
           </mc:Choice>
           <mc:Fallback>
             <w:pict>
-              <v:line w14:anchorId="5DC14F11" id="Connettore diritto 44" o:spid="_x0000_s1026" style="position:absolute;z-index:251707392;visibility:visible;mso-wrap-style:square;mso-width-percent:0;mso-height-percent:0;mso-wrap-distance-left:9pt;mso-wrap-distance-top:0;mso-wrap-distance-right:9pt;mso-wrap-distance-bottom:0;mso-position-horizontal:absolute;mso-position-horizontal-relative:text;mso-position-vertical:absolute;mso-position-vertical-relative:text;mso-width-percent:0;mso-height-percent:0;mso-width-relative:margin;mso-height-relative:margin" from="165pt,12.5pt" to="456.85pt,12.5pt" o:gfxdata="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" strokecolor="#a4063e [3204]">
+              <v:line w14:anchorId="4AB54FC1" id="Connettore diritto 44" o:spid="_x0000_s1026" style="position:absolute;z-index:251707392;visibility:visible;mso-wrap-style:square;mso-width-percent:0;mso-height-percent:0;mso-wrap-distance-left:9pt;mso-wrap-distance-top:0;mso-wrap-distance-right:9pt;mso-wrap-distance-bottom:0;mso-position-horizontal:absolute;mso-position-horizontal-relative:text;mso-position-vertical:absolute;mso-position-vertical-relative:text;mso-width-percent:0;mso-height-percent:0;mso-width-relative:margin;mso-height-relative:margin" from="165pt,12.5pt" to="456.85pt,12.5pt" o:gfxdata="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" strokecolor="#a4063e [3204]">
                 <v:stroke dashstyle="dash"/>
               </v:line>
             </w:pict>
@@ -2740,7 +2792,7 @@
           </mc:Choice>
           <mc:Fallback>
             <w:pict>
-              <v:line w14:anchorId="39C28E56" id="Connettore diritto 45" o:spid="_x0000_s1026" style="position:absolute;z-index:251708416;visibility:visible;mso-wrap-style:square;mso-width-percent:0;mso-wrap-distance-left:9pt;mso-wrap-distance-top:0;mso-wrap-distance-right:9pt;mso-wrap-distance-bottom:0;mso-position-horizontal:absolute;mso-position-horizontal-relative:text;mso-position-vertical:absolute;mso-position-vertical-relative:text;mso-width-percent:0;mso-width-relative:margin" from="215.5pt,12.65pt" to="456.4pt,12.65pt" o:gfxdata="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" strokecolor="#a4063e [3204]">
+              <v:line w14:anchorId="2E6FBFBD" id="Connettore diritto 45" o:spid="_x0000_s1026" style="position:absolute;z-index:251708416;visibility:visible;mso-wrap-style:square;mso-width-percent:0;mso-wrap-distance-left:9pt;mso-wrap-distance-top:0;mso-wrap-distance-right:9pt;mso-wrap-distance-bottom:0;mso-position-horizontal:absolute;mso-position-horizontal-relative:text;mso-position-vertical:absolute;mso-position-vertical-relative:text;mso-width-percent:0;mso-width-relative:margin" from="215.5pt,12.65pt" to="456.4pt,12.65pt" o:gfxdata="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" strokecolor="#a4063e [3204]">
                 <v:stroke dashstyle="dash"/>
               </v:line>
             </w:pict>
@@ -2905,7 +2957,7 @@
           </mc:Choice>
           <mc:Fallback>
             <w:pict>
-              <v:line w14:anchorId="3DB99824" id="Connettore diritto 47" o:spid="_x0000_s1026" style="position:absolute;z-index:251710464;visibility:visible;mso-wrap-style:square;mso-wrap-distance-left:9pt;mso-wrap-distance-top:0;mso-wrap-distance-right:9pt;mso-wrap-distance-bottom:0;mso-position-horizontal:absolute;mso-position-horizontal-relative:text;mso-position-vertical:absolute;mso-position-vertical-relative:text" from="127.05pt,12.65pt" to="456.55pt,12.65pt" o:gfxdata="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" strokecolor="#a4063e [3204]">
+              <v:line w14:anchorId="2841F816" id="Connettore diritto 47" o:spid="_x0000_s1026" style="position:absolute;z-index:251710464;visibility:visible;mso-wrap-style:square;mso-wrap-distance-left:9pt;mso-wrap-distance-top:0;mso-wrap-distance-right:9pt;mso-wrap-distance-bottom:0;mso-position-horizontal:absolute;mso-position-horizontal-relative:text;mso-position-vertical:absolute;mso-position-vertical-relative:text" from="127.05pt,12.65pt" to="456.55pt,12.65pt" o:gfxdata="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" strokecolor="#a4063e [3204]">
                 <v:stroke dashstyle="dash"/>
               </v:line>
             </w:pict>
@@ -3061,7 +3113,7 @@
           </mc:Choice>
           <mc:Fallback>
             <w:pict>
-              <v:line w14:anchorId="42A7CE8F" id="Connettore diritto 46" o:spid="_x0000_s1026" style="position:absolute;z-index:251786240;visibility:visible;mso-wrap-style:square;mso-wrap-distance-left:9pt;mso-wrap-distance-top:0;mso-wrap-distance-right:9pt;mso-wrap-distance-bottom:0;mso-position-horizontal:absolute;mso-position-horizontal-relative:text;mso-position-vertical:absolute;mso-position-vertical-relative:text" from="177.9pt,12.2pt" to="456.55pt,12.2pt" o:gfxdata="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" strokecolor="#a4063e [3204]">
+              <v:line w14:anchorId="5B865F7A" id="Connettore diritto 46" o:spid="_x0000_s1026" style="position:absolute;z-index:251786240;visibility:visible;mso-wrap-style:square;mso-wrap-distance-left:9pt;mso-wrap-distance-top:0;mso-wrap-distance-right:9pt;mso-wrap-distance-bottom:0;mso-position-horizontal:absolute;mso-position-horizontal-relative:text;mso-position-vertical:absolute;mso-position-vertical-relative:text" from="177.9pt,12.2pt" to="456.55pt,12.2pt" o:gfxdata="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" strokecolor="#a4063e [3204]">
                 <v:stroke dashstyle="dash"/>
               </v:line>
             </w:pict>
@@ -3217,7 +3269,7 @@
           </mc:Choice>
           <mc:Fallback>
             <w:pict>
-              <v:line w14:anchorId="30589FC1" id="Connettore diritto 48" o:spid="_x0000_s1026" style="position:absolute;z-index:251711488;visibility:visible;mso-wrap-style:square;mso-wrap-distance-left:9pt;mso-wrap-distance-top:0;mso-wrap-distance-right:9pt;mso-wrap-distance-bottom:0;mso-position-horizontal:absolute;mso-position-horizontal-relative:text;mso-position-vertical:absolute;mso-position-vertical-relative:text" from="155pt,13.05pt" to="456.55pt,13.05pt" o:gfxdata="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" strokecolor="#a4063e [3204]">
+              <v:line w14:anchorId="1A26382B" id="Connettore diritto 48" o:spid="_x0000_s1026" style="position:absolute;z-index:251711488;visibility:visible;mso-wrap-style:square;mso-wrap-distance-left:9pt;mso-wrap-distance-top:0;mso-wrap-distance-right:9pt;mso-wrap-distance-bottom:0;mso-position-horizontal:absolute;mso-position-horizontal-relative:text;mso-position-vertical:absolute;mso-position-vertical-relative:text" from="155pt,13.05pt" to="456.55pt,13.05pt" o:gfxdata="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" strokecolor="#a4063e [3204]">
                 <v:stroke dashstyle="dash"/>
               </v:line>
             </w:pict>
@@ -3380,7 +3432,7 @@
           </mc:Choice>
           <mc:Fallback>
             <w:pict>
-              <v:line w14:anchorId="116F9EE4" id="Connettore diritto 49" o:spid="_x0000_s1026" style="position:absolute;z-index:251712512;visibility:visible;mso-wrap-style:square;mso-wrap-distance-left:9pt;mso-wrap-distance-top:0;mso-wrap-distance-right:9pt;mso-wrap-distance-bottom:0;mso-position-horizontal:absolute;mso-position-horizontal-relative:text;mso-position-vertical:absolute;mso-position-vertical-relative:text" from="210.9pt,12.65pt" to="456.55pt,12.65pt" o:gfxdata="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" strokecolor="#a4063e [3204]">
+              <v:line w14:anchorId="3545EEAE" id="Connettore diritto 49" o:spid="_x0000_s1026" style="position:absolute;z-index:251712512;visibility:visible;mso-wrap-style:square;mso-wrap-distance-left:9pt;mso-wrap-distance-top:0;mso-wrap-distance-right:9pt;mso-wrap-distance-bottom:0;mso-position-horizontal:absolute;mso-position-horizontal-relative:text;mso-position-vertical:absolute;mso-position-vertical-relative:text" from="210.9pt,12.65pt" to="456.55pt,12.65pt" o:gfxdata="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" strokecolor="#a4063e [3204]">
                 <v:stroke dashstyle="dash"/>
               </v:line>
             </w:pict>
@@ -3524,7 +3576,7 @@
           </mc:Choice>
           <mc:Fallback>
             <w:pict>
-              <v:line w14:anchorId="48057EFE" id="Connettore diritto 50" o:spid="_x0000_s1026" style="position:absolute;z-index:251713536;visibility:visible;mso-wrap-style:square;mso-wrap-distance-left:9pt;mso-wrap-distance-top:0;mso-wrap-distance-right:9pt;mso-wrap-distance-bottom:0;mso-position-horizontal:absolute;mso-position-horizontal-relative:text;mso-position-vertical:absolute;mso-position-vertical-relative:text" from="134.7pt,12.2pt" to="456.55pt,12.2pt" o:gfxdata="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" strokecolor="#a4063e [3204]">
+              <v:line w14:anchorId="19CED3D4" id="Connettore diritto 50" o:spid="_x0000_s1026" style="position:absolute;z-index:251713536;visibility:visible;mso-wrap-style:square;mso-wrap-distance-left:9pt;mso-wrap-distance-top:0;mso-wrap-distance-right:9pt;mso-wrap-distance-bottom:0;mso-position-horizontal:absolute;mso-position-horizontal-relative:text;mso-position-vertical:absolute;mso-position-vertical-relative:text" from="134.7pt,12.2pt" to="456.55pt,12.2pt" o:gfxdata="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" strokecolor="#a4063e [3204]">
                 <v:stroke dashstyle="dash"/>
               </v:line>
             </w:pict>
@@ -3688,7 +3740,7 @@
           </mc:Choice>
           <mc:Fallback>
             <w:pict>
-              <v:line w14:anchorId="138C9564" id="Connettore diritto 56" o:spid="_x0000_s1026" style="position:absolute;z-index:251749376;visibility:visible;mso-wrap-style:square;mso-wrap-distance-left:9pt;mso-wrap-distance-top:0;mso-wrap-distance-right:9pt;mso-wrap-distance-bottom:0;mso-position-horizontal:absolute;mso-position-horizontal-relative:text;mso-position-vertical:absolute;mso-position-vertical-relative:text" from="182.95pt,12.2pt" to="456.55pt,12.2pt" o:gfxdata="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" strokecolor="#a4063e [3204]">
+              <v:line w14:anchorId="10364CD1" id="Connettore diritto 56" o:spid="_x0000_s1026" style="position:absolute;z-index:251749376;visibility:visible;mso-wrap-style:square;mso-wrap-distance-left:9pt;mso-wrap-distance-top:0;mso-wrap-distance-right:9pt;mso-wrap-distance-bottom:0;mso-position-horizontal:absolute;mso-position-horizontal-relative:text;mso-position-vertical:absolute;mso-position-vertical-relative:text" from="182.95pt,12.2pt" to="456.55pt,12.2pt" o:gfxdata="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" strokecolor="#a4063e [3204]">
                 <v:stroke dashstyle="dash"/>
               </v:line>
             </w:pict>
@@ -3852,7 +3904,7 @@
           </mc:Choice>
           <mc:Fallback>
             <w:pict>
-              <v:line w14:anchorId="7AE6D96F" id="Connettore diritto 53" o:spid="_x0000_s1026" style="position:absolute;z-index:251715584;visibility:visible;mso-wrap-style:square;mso-wrap-distance-left:9pt;mso-wrap-distance-top:0;mso-wrap-distance-right:9pt;mso-wrap-distance-bottom:0;mso-position-horizontal:absolute;mso-position-horizontal-relative:text;mso-position-vertical:absolute;mso-position-vertical-relative:text" from="178.95pt,12.9pt" to="452.55pt,12.9pt" o:gfxdata="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" strokecolor="#a4063e [3204]">
+              <v:line w14:anchorId="69C25CCB" id="Connettore diritto 53" o:spid="_x0000_s1026" style="position:absolute;z-index:251715584;visibility:visible;mso-wrap-style:square;mso-wrap-distance-left:9pt;mso-wrap-distance-top:0;mso-wrap-distance-right:9pt;mso-wrap-distance-bottom:0;mso-position-horizontal:absolute;mso-position-horizontal-relative:text;mso-position-vertical:absolute;mso-position-vertical-relative:text" from="178.95pt,12.9pt" to="452.55pt,12.9pt" o:gfxdata="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" strokecolor="#a4063e [3204]">
                 <v:stroke dashstyle="dash"/>
               </v:line>
             </w:pict>
@@ -4007,7 +4059,7 @@
           </mc:Choice>
           <mc:Fallback>
             <w:pict>
-              <v:line w14:anchorId="68CDAE79" id="Connettore diritto 75" o:spid="_x0000_s1026" style="position:absolute;z-index:251755520;visibility:visible;mso-wrap-style:square;mso-width-percent:0;mso-wrap-distance-left:9pt;mso-wrap-distance-top:0;mso-wrap-distance-right:9pt;mso-wrap-distance-bottom:0;mso-position-horizontal:absolute;mso-position-horizontal-relative:text;mso-position-vertical:absolute;mso-position-vertical-relative:text;mso-width-percent:0;mso-width-relative:margin" from="272.65pt,13.25pt" to="456.1pt,13.25pt" o:gfxdata="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" strokecolor="#a4063e [3204]">
+              <v:line w14:anchorId="304C6A15" id="Connettore diritto 75" o:spid="_x0000_s1026" style="position:absolute;z-index:251755520;visibility:visible;mso-wrap-style:square;mso-width-percent:0;mso-wrap-distance-left:9pt;mso-wrap-distance-top:0;mso-wrap-distance-right:9pt;mso-wrap-distance-bottom:0;mso-position-horizontal:absolute;mso-position-horizontal-relative:text;mso-position-vertical:absolute;mso-position-vertical-relative:text;mso-width-percent:0;mso-width-relative:margin" from="272.65pt,13.25pt" to="456.1pt,13.25pt" o:gfxdata="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" strokecolor="#a4063e [3204]">
                 <v:stroke dashstyle="dash"/>
               </v:line>
             </w:pict>
@@ -4147,7 +4199,7 @@
           </mc:Choice>
           <mc:Fallback>
             <w:pict>
-              <v:line w14:anchorId="710954B5" id="Connettore diritto 55" o:spid="_x0000_s1026" style="position:absolute;z-index:251751424;visibility:visible;mso-wrap-style:square;mso-wrap-distance-left:9pt;mso-wrap-distance-top:0;mso-wrap-distance-right:9pt;mso-wrap-distance-bottom:0;mso-position-horizontal:absolute;mso-position-horizontal-relative:text;mso-position-vertical:absolute;mso-position-vertical-relative:text" from="241.4pt,12.6pt" to="456.55pt,12.6pt" o:gfxdata="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" strokecolor="#a4063e [3204]">
+              <v:line w14:anchorId="0E8C1C0D" id="Connettore diritto 55" o:spid="_x0000_s1026" style="position:absolute;z-index:251751424;visibility:visible;mso-wrap-style:square;mso-wrap-distance-left:9pt;mso-wrap-distance-top:0;mso-wrap-distance-right:9pt;mso-wrap-distance-bottom:0;mso-position-horizontal:absolute;mso-position-horizontal-relative:text;mso-position-vertical:absolute;mso-position-vertical-relative:text" from="241.4pt,12.6pt" to="456.55pt,12.6pt" o:gfxdata="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" strokecolor="#a4063e [3204]">
                 <v:stroke dashstyle="dash"/>
               </v:line>
             </w:pict>
@@ -4296,7 +4348,7 @@
           </mc:Choice>
           <mc:Fallback>
             <w:pict>
-              <v:line w14:anchorId="6EDD4E31" id="Connettore diritto 57" o:spid="_x0000_s1026" style="position:absolute;z-index:251753472;visibility:visible;mso-wrap-style:square;mso-width-percent:0;mso-wrap-distance-left:9pt;mso-wrap-distance-top:0;mso-wrap-distance-right:9pt;mso-wrap-distance-bottom:0;mso-position-horizontal:absolute;mso-position-horizontal-relative:text;mso-position-vertical:absolute;mso-position-vertical-relative:text;mso-width-percent:0;mso-width-relative:margin" from="333pt,12.8pt" to="452.65pt,12.8pt" o:gfxdata="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" strokecolor="#a4063e [3204]">
+              <v:line w14:anchorId="7A5B30DE" id="Connettore diritto 57" o:spid="_x0000_s1026" style="position:absolute;z-index:251753472;visibility:visible;mso-wrap-style:square;mso-width-percent:0;mso-wrap-distance-left:9pt;mso-wrap-distance-top:0;mso-wrap-distance-right:9pt;mso-wrap-distance-bottom:0;mso-position-horizontal:absolute;mso-position-horizontal-relative:text;mso-position-vertical:absolute;mso-position-vertical-relative:text;mso-width-percent:0;mso-width-relative:margin" from="333pt,12.8pt" to="452.65pt,12.8pt" o:gfxdata="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" strokecolor="#a4063e [3204]">
                 <v:stroke dashstyle="dash"/>
               </v:line>
             </w:pict>
@@ -4433,7 +4485,7 @@
           </mc:Choice>
           <mc:Fallback>
             <w:pict>
-              <v:line w14:anchorId="01E102EE" id="Connettore diritto 51" o:spid="_x0000_s1026" style="position:absolute;z-index:251714560;visibility:visible;mso-wrap-style:square;mso-width-percent:0;mso-wrap-distance-left:9pt;mso-wrap-distance-top:0;mso-wrap-distance-right:9pt;mso-wrap-distance-bottom:0;mso-position-horizontal:absolute;mso-position-horizontal-relative:text;mso-position-vertical:absolute;mso-position-vertical-relative:text;mso-width-percent:0;mso-width-relative:margin" from="350.15pt,13.4pt" to="456.9pt,13.4pt" o:gfxdata="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" strokecolor="#a4063e [3204]">
+              <v:line w14:anchorId="0A419024" id="Connettore diritto 51" o:spid="_x0000_s1026" style="position:absolute;z-index:251714560;visibility:visible;mso-wrap-style:square;mso-width-percent:0;mso-wrap-distance-left:9pt;mso-wrap-distance-top:0;mso-wrap-distance-right:9pt;mso-wrap-distance-bottom:0;mso-position-horizontal:absolute;mso-position-horizontal-relative:text;mso-position-vertical:absolute;mso-position-vertical-relative:text;mso-width-percent:0;mso-width-relative:margin" from="350.15pt,13.4pt" to="456.9pt,13.4pt" o:gfxdata="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" strokecolor="#a4063e [3204]">
                 <v:stroke dashstyle="dash"/>
               </v:line>
             </w:pict>
@@ -4580,7 +4632,7 @@
           </mc:Choice>
           <mc:Fallback>
             <w:pict>
-              <v:line w14:anchorId="00FAA557" id="Connettore diritto 58" o:spid="_x0000_s1026" style="position:absolute;z-index:251719680;visibility:visible;mso-wrap-style:square;mso-wrap-distance-left:9pt;mso-wrap-distance-top:0;mso-wrap-distance-right:9pt;mso-wrap-distance-bottom:0;mso-position-horizontal:absolute;mso-position-horizontal-relative:text;mso-position-vertical:absolute;mso-position-vertical-relative:text" from="241.4pt,12.2pt" to="456.55pt,12.2pt" o:gfxdata="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" strokecolor="#a4063e [3204]">
+              <v:line w14:anchorId="600C117E" id="Connettore diritto 58" o:spid="_x0000_s1026" style="position:absolute;z-index:251719680;visibility:visible;mso-wrap-style:square;mso-wrap-distance-left:9pt;mso-wrap-distance-top:0;mso-wrap-distance-right:9pt;mso-wrap-distance-bottom:0;mso-position-horizontal:absolute;mso-position-horizontal-relative:text;mso-position-vertical:absolute;mso-position-vertical-relative:text" from="241.4pt,12.2pt" to="456.55pt,12.2pt" o:gfxdata="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" strokecolor="#a4063e [3204]">
                 <v:stroke dashstyle="dash"/>
               </v:line>
             </w:pict>
@@ -4741,7 +4793,7 @@
           </mc:Choice>
           <mc:Fallback>
             <w:pict>
-              <v:line w14:anchorId="17A51019" id="Connettore diritto 59" o:spid="_x0000_s1026" style="position:absolute;z-index:251720704;visibility:visible;mso-wrap-style:square;mso-wrap-distance-left:9pt;mso-wrap-distance-top:0;mso-wrap-distance-right:9pt;mso-wrap-distance-bottom:0;mso-position-horizontal:absolute;mso-position-horizontal-relative:text;mso-position-vertical:absolute;mso-position-vertical-relative:text" from="210.9pt,12.6pt" to="456.5pt,12.6pt" o:gfxdata="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" strokecolor="#a4063e [3204]">
+              <v:line w14:anchorId="44AB6F7D" id="Connettore diritto 59" o:spid="_x0000_s1026" style="position:absolute;z-index:251720704;visibility:visible;mso-wrap-style:square;mso-wrap-distance-left:9pt;mso-wrap-distance-top:0;mso-wrap-distance-right:9pt;mso-wrap-distance-bottom:0;mso-position-horizontal:absolute;mso-position-horizontal-relative:text;mso-position-vertical:absolute;mso-position-vertical-relative:text" from="210.9pt,12.6pt" to="456.5pt,12.6pt" o:gfxdata="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" strokecolor="#a4063e [3204]">
                 <v:stroke dashstyle="dash"/>
               </v:line>
             </w:pict>
@@ -4910,7 +4962,7 @@
           </mc:Choice>
           <mc:Fallback>
             <w:pict>
-              <v:line w14:anchorId="35AE5437" id="Connettore diritto 66" o:spid="_x0000_s1026" style="position:absolute;z-index:251796480;visibility:visible;mso-wrap-style:square;mso-width-percent:0;mso-wrap-distance-left:9pt;mso-wrap-distance-top:0;mso-wrap-distance-right:9pt;mso-wrap-distance-bottom:0;mso-position-horizontal:absolute;mso-position-horizontal-relative:text;mso-position-vertical:absolute;mso-position-vertical-relative:text;mso-width-percent:0;mso-width-relative:margin" from="135.8pt,12.9pt" to="452.35pt,12.9pt" o:gfxdata="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" strokecolor="#a4063e [3204]">
+              <v:line w14:anchorId="3B4AA58B" id="Connettore diritto 66" o:spid="_x0000_s1026" style="position:absolute;z-index:251796480;visibility:visible;mso-wrap-style:square;mso-width-percent:0;mso-wrap-distance-left:9pt;mso-wrap-distance-top:0;mso-wrap-distance-right:9pt;mso-wrap-distance-bottom:0;mso-position-horizontal:absolute;mso-position-horizontal-relative:text;mso-position-vertical:absolute;mso-position-vertical-relative:text;mso-width-percent:0;mso-width-relative:margin" from="135.8pt,12.9pt" to="452.35pt,12.9pt" o:gfxdata="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" strokecolor="#a4063e [3204]">
                 <v:stroke dashstyle="dash"/>
               </v:line>
             </w:pict>
@@ -5063,7 +5115,7 @@
           </mc:Choice>
           <mc:Fallback>
             <w:pict>
-              <v:line w14:anchorId="617F4884" id="Connettore diritto 60" o:spid="_x0000_s1026" style="position:absolute;z-index:251721728;visibility:visible;mso-wrap-style:square;mso-wrap-distance-left:9pt;mso-wrap-distance-top:0;mso-wrap-distance-right:9pt;mso-wrap-distance-bottom:0;mso-position-horizontal:absolute;mso-position-horizontal-relative:text;mso-position-vertical:absolute;mso-position-vertical-relative:text" from="204.1pt,13.05pt" to="456.45pt,13.05pt" o:gfxdata="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" strokecolor="#a4063e [3204]">
+              <v:line w14:anchorId="5394FE28" id="Connettore diritto 60" o:spid="_x0000_s1026" style="position:absolute;z-index:251721728;visibility:visible;mso-wrap-style:square;mso-wrap-distance-left:9pt;mso-wrap-distance-top:0;mso-wrap-distance-right:9pt;mso-wrap-distance-bottom:0;mso-position-horizontal:absolute;mso-position-horizontal-relative:text;mso-position-vertical:absolute;mso-position-vertical-relative:text" from="204.1pt,13.05pt" to="456.45pt,13.05pt" o:gfxdata="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" strokecolor="#a4063e [3204]">
                 <v:stroke dashstyle="dash"/>
               </v:line>
             </w:pict>
@@ -5209,7 +5261,7 @@
           </mc:Choice>
           <mc:Fallback>
             <w:pict>
-              <v:line w14:anchorId="394CBCE6" id="Connettore diritto 61" o:spid="_x0000_s1026" style="position:absolute;z-index:251722752;visibility:visible;mso-wrap-style:square;mso-width-percent:0;mso-wrap-distance-left:9pt;mso-wrap-distance-top:0;mso-wrap-distance-right:9pt;mso-wrap-distance-bottom:0;mso-position-horizontal:absolute;mso-position-horizontal-relative:text;mso-position-vertical:absolute;mso-position-vertical-relative:text;mso-width-percent:0;mso-width-relative:margin" from="63.65pt,12.6pt" to="456.45pt,12.6pt" o:gfxdata="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" strokecolor="#a4063e [3204]">
+              <v:line w14:anchorId="387CC672" id="Connettore diritto 61" o:spid="_x0000_s1026" style="position:absolute;z-index:251722752;visibility:visible;mso-wrap-style:square;mso-width-percent:0;mso-wrap-distance-left:9pt;mso-wrap-distance-top:0;mso-wrap-distance-right:9pt;mso-wrap-distance-bottom:0;mso-position-horizontal:absolute;mso-position-horizontal-relative:text;mso-position-vertical:absolute;mso-position-vertical-relative:text;mso-width-percent:0;mso-width-relative:margin" from="63.65pt,12.6pt" to="456.45pt,12.6pt" o:gfxdata="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" strokecolor="#a4063e [3204]">
                 <v:stroke dashstyle="dash"/>
               </v:line>
             </w:pict>
@@ -5395,7 +5447,7 @@
           </mc:Choice>
           <mc:Fallback>
             <w:pict>
-              <v:line w14:anchorId="491D8DB8" id="Connettore diritto 21" o:spid="_x0000_s1026" style="position:absolute;z-index:251669504;visibility:visible;mso-wrap-style:square;mso-width-percent:0;mso-wrap-distance-left:9pt;mso-wrap-distance-top:0;mso-wrap-distance-right:9pt;mso-wrap-distance-bottom:0;mso-position-horizontal:absolute;mso-position-horizontal-relative:text;mso-position-vertical:absolute;mso-position-vertical-relative:text;mso-width-percent:0;mso-width-relative:margin" from="-3.45pt,32pt" to="494.75pt,32pt" o:gfxdata="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" strokecolor="#a4063e [3204]" strokeweight="1.5pt"/>
+              <v:line w14:anchorId="59AC3D87" id="Connettore diritto 21" o:spid="_x0000_s1026" style="position:absolute;z-index:251669504;visibility:visible;mso-wrap-style:square;mso-width-percent:0;mso-wrap-distance-left:9pt;mso-wrap-distance-top:0;mso-wrap-distance-right:9pt;mso-wrap-distance-bottom:0;mso-position-horizontal:absolute;mso-position-horizontal-relative:text;mso-position-vertical:absolute;mso-position-vertical-relative:text;mso-width-percent:0;mso-width-relative:margin" from="-3.45pt,32pt" to="494.75pt,32pt" o:gfxdata="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" strokecolor="#a4063e [3204]" strokeweight="1.5pt"/>
             </w:pict>
           </mc:Fallback>
         </mc:AlternateContent>
@@ -5630,7 +5682,7 @@
           </mc:Choice>
           <mc:Fallback>
             <w:pict>
-              <v:line w14:anchorId="4D7583E2" id="Connettore diritto 22" o:spid="_x0000_s1026" style="position:absolute;z-index:251671552;visibility:visible;mso-wrap-style:square;mso-width-percent:0;mso-wrap-distance-left:9pt;mso-wrap-distance-top:0;mso-wrap-distance-right:9pt;mso-wrap-distance-bottom:0;mso-position-horizontal:absolute;mso-position-horizontal-relative:text;mso-position-vertical:absolute;mso-position-vertical-relative:text;mso-width-percent:0;mso-width-relative:margin" from="-3.5pt,33.85pt" to="494.7pt,33.85pt" o:gfxdata="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" strokecolor="#a4063e [3204]" strokeweight="1.5pt"/>
+              <v:line w14:anchorId="2BE2DFF8" id="Connettore diritto 22" o:spid="_x0000_s1026" style="position:absolute;z-index:251671552;visibility:visible;mso-wrap-style:square;mso-width-percent:0;mso-wrap-distance-left:9pt;mso-wrap-distance-top:0;mso-wrap-distance-right:9pt;mso-wrap-distance-bottom:0;mso-position-horizontal:absolute;mso-position-horizontal-relative:text;mso-position-vertical:absolute;mso-position-vertical-relative:text;mso-width-percent:0;mso-width-relative:margin" from="-3.5pt,33.85pt" to="494.7pt,33.85pt" o:gfxdata="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" strokecolor="#a4063e [3204]" strokeweight="1.5pt"/>
             </w:pict>
           </mc:Fallback>
         </mc:AlternateContent>
@@ -6058,7 +6110,7 @@
           </mc:Choice>
           <mc:Fallback>
             <w:pict>
-              <v:roundrect w14:anchorId="4B0B2782" id="Rettangolo con angoli arrotondati 19" o:spid="_x0000_s1026" style="position:absolute;margin-left:69.6pt;margin-top:11pt;width:352.6pt;height:66.05pt;z-index:251770880;visibility:visible;mso-wrap-style:square;mso-wrap-distance-left:9pt;mso-wrap-distance-top:0;mso-wrap-distance-right:9pt;mso-wrap-distance-bottom:0;mso-position-horizontal:absolute;mso-position-horizontal-relative:text;mso-position-vertical:absolute;mso-position-vertical-relative:text;v-text-anchor:middle" arcsize="10923f" o:gfxdata="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" filled="f" strokecolor="#a4063e [3204]" strokeweight="1.5pt"/>
+              <v:roundrect w14:anchorId="6A15053F" id="Rettangolo con angoli arrotondati 19" o:spid="_x0000_s1026" style="position:absolute;margin-left:69.6pt;margin-top:11pt;width:352.6pt;height:66.05pt;z-index:251770880;visibility:visible;mso-wrap-style:square;mso-wrap-distance-left:9pt;mso-wrap-distance-top:0;mso-wrap-distance-right:9pt;mso-wrap-distance-bottom:0;mso-position-horizontal:absolute;mso-position-horizontal-relative:text;mso-position-vertical:absolute;mso-position-vertical-relative:text;v-text-anchor:middle" arcsize="10923f" o:gfxdata="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" filled="f" strokecolor="#a4063e [3204]" strokeweight="1.5pt"/>
             </w:pict>
           </mc:Fallback>
         </mc:AlternateContent>
@@ -6260,7 +6312,7 @@
           </mc:Choice>
           <mc:Fallback>
             <w:pict>
-              <v:shapetype w14:anchorId="266074E7" id="_x0000_t32" coordsize="21600,21600" o:spt="32" o:oned="t" path="m,l21600,21600e" filled="f">
+              <v:shapetype w14:anchorId="7AB2229E" id="_x0000_t32" coordsize="21600,21600" o:spt="32" o:oned="t" path="m,l21600,21600e" filled="f">
                 <v:path arrowok="t" fillok="f" o:connecttype="none"/>
                 <o:lock v:ext="edit" shapetype="t"/>
               </v:shapetype>
@@ -6536,7 +6588,7 @@
           </mc:Choice>
           <mc:Fallback>
             <w:pict>
-              <v:shape w14:anchorId="477D89E5" id="Connettore 2 28" o:spid="_x0000_s1026" type="#_x0000_t32" style="position:absolute;margin-left:190.5pt;margin-top:248.7pt;width:36.35pt;height:0;z-index:251776000;visibility:visible;mso-wrap-style:square;mso-wrap-distance-left:9pt;mso-wrap-distance-top:0;mso-wrap-distance-right:9pt;mso-wrap-distance-bottom:0;mso-position-horizontal:absolute;mso-position-horizontal-relative:text;mso-position-vertical:absolute;mso-position-vertical-relative:text" o:gfxdata="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" strokecolor="#a4063e [3204]" strokeweight="2.25pt">
+              <v:shape w14:anchorId="49992AA8" id="Connettore 2 28" o:spid="_x0000_s1026" type="#_x0000_t32" style="position:absolute;margin-left:190.5pt;margin-top:248.7pt;width:36.35pt;height:0;z-index:251776000;visibility:visible;mso-wrap-style:square;mso-wrap-distance-left:9pt;mso-wrap-distance-top:0;mso-wrap-distance-right:9pt;mso-wrap-distance-bottom:0;mso-position-horizontal:absolute;mso-position-horizontal-relative:text;mso-position-vertical:absolute;mso-position-vertical-relative:text" o:gfxdata="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" strokecolor="#a4063e [3204]" strokeweight="2.25pt">
                 <v:stroke endarrow="block"/>
               </v:shape>
             </w:pict>
@@ -6627,7 +6679,7 @@
           </mc:Choice>
           <mc:Fallback>
             <w:pict>
-              <v:oval w14:anchorId="6F2C0BD4" id="Ovale 31" o:spid="_x0000_s1026" style="position:absolute;margin-left:350.6pt;margin-top:1.25pt;width:43.05pt;height:25.2pt;z-index:251777024;visibility:visible;mso-wrap-style:square;mso-wrap-distance-left:9pt;mso-wrap-distance-top:0;mso-wrap-distance-right:9pt;mso-wrap-distance-bottom:0;mso-position-horizontal:absolute;mso-position-horizontal-relative:text;mso-position-vertical:absolute;mso-position-vertical-relative:text;v-text-anchor:middle" o:gfxdata="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" filled="f" strokecolor="#a4063e [3204]" strokeweight="1.5pt"/>
+              <v:oval w14:anchorId="2C8FA580" id="Ovale 31" o:spid="_x0000_s1026" style="position:absolute;margin-left:350.6pt;margin-top:1.25pt;width:43.05pt;height:25.2pt;z-index:251777024;visibility:visible;mso-wrap-style:square;mso-wrap-distance-left:9pt;mso-wrap-distance-top:0;mso-wrap-distance-right:9pt;mso-wrap-distance-bottom:0;mso-position-horizontal:absolute;mso-position-horizontal-relative:text;mso-position-vertical:absolute;mso-position-vertical-relative:text;v-text-anchor:middle" o:gfxdata="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" filled="f" strokecolor="#a4063e [3204]" strokeweight="1.5pt"/>
             </w:pict>
           </mc:Fallback>
         </mc:AlternateContent>
@@ -6703,7 +6755,7 @@
           </mc:Choice>
           <mc:Fallback>
             <w:pict>
-              <v:oval w14:anchorId="372D62F8" id="Ovale 38" o:spid="_x0000_s1026" style="position:absolute;margin-left:393.4pt;margin-top:1.25pt;width:43.05pt;height:25.2pt;z-index:251779072;visibility:visible;mso-wrap-style:square;mso-wrap-distance-left:9pt;mso-wrap-distance-top:0;mso-wrap-distance-right:9pt;mso-wrap-distance-bottom:0;mso-position-horizontal:absolute;mso-position-horizontal-relative:text;mso-position-vertical:absolute;mso-position-vertical-relative:text;v-text-anchor:middle" o:gfxdata="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" filled="f" strokecolor="#a4063e [3204]" strokeweight="1.5pt"/>
+              <v:oval w14:anchorId="127763CF" id="Ovale 38" o:spid="_x0000_s1026" style="position:absolute;margin-left:393.4pt;margin-top:1.25pt;width:43.05pt;height:25.2pt;z-index:251779072;visibility:visible;mso-wrap-style:square;mso-wrap-distance-left:9pt;mso-wrap-distance-top:0;mso-wrap-distance-right:9pt;mso-wrap-distance-bottom:0;mso-position-horizontal:absolute;mso-position-horizontal-relative:text;mso-position-vertical:absolute;mso-position-vertical-relative:text;v-text-anchor:middle" o:gfxdata="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" filled="f" strokecolor="#a4063e [3204]" strokeweight="1.5pt"/>
             </w:pict>
           </mc:Fallback>
         </mc:AlternateContent>
@@ -7059,7 +7111,7 @@
           </mc:Choice>
           <mc:Fallback>
             <w:pict>
-              <v:shapetype w14:anchorId="482DC9D3" id="_x0000_t75" coordsize="21600,21600" o:spt="75" o:preferrelative="t" path="m@4@5l@4@11@9@11@9@5xe" filled="f" stroked="f">
+              <v:shapetype w14:anchorId="167C961A" id="_x0000_t75" coordsize="21600,21600" o:spt="75" o:preferrelative="t" path="m@4@5l@4@11@9@11@9@5xe" filled="f" stroked="f">
                 <v:stroke joinstyle="miter"/>
                 <v:formulas>
                   <v:f eqn="if lineDrawn pixelLineWidth 0"/>
@@ -7078,7 +7130,7 @@
                 <v:path o:extrusionok="f" gradientshapeok="t" o:connecttype="rect"/>
                 <o:lock v:ext="edit" aspectratio="t"/>
               </v:shapetype>
-              <v:shape id="Input penna 68" o:spid="_x0000_s1026" type="#_x0000_t75" style="position:absolute;margin-left:265.55pt;margin-top:1.9pt;width:45.35pt;height:5.75pt;z-index:251729920;visibility:visible;mso-wrap-style:square;mso-wrap-distance-left:9pt;mso-wrap-distance-top:0;mso-wrap-distance-right:9pt;mso-wrap-distance-bottom:0;mso-position-horizontal:absolute;mso-position-horizontal-relative:text;mso-position-vertical:absolute;mso-position-vertical-relative:text" o:gfxdata="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">
+              <v:shape id="Input penna 68" o:spid="_x0000_s1026" type="#_x0000_t75" style="position:absolute;margin-left:265.55pt;margin-top:1.9pt;width:45.35pt;height:5.75pt;z-index:251729920;visibility:visible;mso-wrap-style:square;mso-wrap-distance-left:9pt;mso-wrap-distance-top:0;mso-wrap-distance-right:9pt;mso-wrap-distance-bottom:0;mso-position-horizontal:absolute;mso-position-horizontal-relative:text;mso-position-vertical:absolute;mso-position-vertical-relative:text" o:gfxdata="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">
                 <v:imagedata r:id="rId17" o:title=""/>
               </v:shape>
             </w:pict>
@@ -7166,7 +7218,7 @@
           </mc:Choice>
           <mc:Fallback>
             <w:pict>
-              <v:oval w14:anchorId="1E8B86F8" id="Ovale 40" o:spid="_x0000_s1026" style="position:absolute;margin-left:268.15pt;margin-top:12.7pt;width:24pt;height:10.25pt;z-index:251725824;visibility:visible;mso-wrap-style:square;mso-width-percent:0;mso-height-percent:0;mso-wrap-distance-left:9pt;mso-wrap-distance-top:0;mso-wrap-distance-right:9pt;mso-wrap-distance-bottom:0;mso-position-horizontal:absolute;mso-position-horizontal-relative:text;mso-position-vertical:absolute;mso-position-vertical-relative:text;mso-width-percent:0;mso-height-percent:0;mso-width-relative:margin;mso-height-relative:margin;v-text-anchor:middle" o:gfxdata="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" filled="f" strokecolor="#a4063e [3204]" strokeweight="2pt"/>
+              <v:oval w14:anchorId="1391E8A1" id="Ovale 40" o:spid="_x0000_s1026" style="position:absolute;margin-left:268.15pt;margin-top:12.7pt;width:24pt;height:10.25pt;z-index:251725824;visibility:visible;mso-wrap-style:square;mso-width-percent:0;mso-height-percent:0;mso-wrap-distance-left:9pt;mso-wrap-distance-top:0;mso-wrap-distance-right:9pt;mso-wrap-distance-bottom:0;mso-position-horizontal:absolute;mso-position-horizontal-relative:text;mso-position-vertical:absolute;mso-position-vertical-relative:text;mso-width-percent:0;mso-height-percent:0;mso-width-relative:margin;mso-height-relative:margin;v-text-anchor:middle" o:gfxdata="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" filled="f" strokecolor="#a4063e [3204]" strokeweight="2pt"/>
             </w:pict>
           </mc:Fallback>
         </mc:AlternateContent>
@@ -7719,7 +7771,7 @@
           </mc:Choice>
           <mc:Fallback>
             <w:pict>
-              <v:line w14:anchorId="777B0E6A" id="Connettore diritto 23" o:spid="_x0000_s1026" style="position:absolute;z-index:251673600;visibility:visible;mso-wrap-style:square;mso-width-percent:0;mso-wrap-distance-left:9pt;mso-wrap-distance-top:0;mso-wrap-distance-right:9pt;mso-wrap-distance-bottom:0;mso-position-horizontal:absolute;mso-position-horizontal-relative:text;mso-position-vertical:absolute;mso-position-vertical-relative:text;mso-width-percent:0;mso-width-relative:margin" from="0,33.35pt" to="498.2pt,33.35pt" o:gfxdata="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" strokecolor="#a4063e [3204]" strokeweight="1.5pt"/>
+              <v:line w14:anchorId="2522AC3C" id="Connettore diritto 23" o:spid="_x0000_s1026" style="position:absolute;z-index:251673600;visibility:visible;mso-wrap-style:square;mso-width-percent:0;mso-wrap-distance-left:9pt;mso-wrap-distance-top:0;mso-wrap-distance-right:9pt;mso-wrap-distance-bottom:0;mso-position-horizontal:absolute;mso-position-horizontal-relative:text;mso-position-vertical:absolute;mso-position-vertical-relative:text;mso-width-percent:0;mso-width-relative:margin" from="0,33.35pt" to="498.2pt,33.35pt" o:gfxdata="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" strokecolor="#a4063e [3204]" strokeweight="1.5pt"/>
             </w:pict>
           </mc:Fallback>
         </mc:AlternateContent>
@@ -12400,7 +12452,7 @@
           </mc:Choice>
           <mc:Fallback>
             <w:pict>
-              <v:oval w14:anchorId="61A79AE8" id="Ovale 15" o:spid="_x0000_s1026" style="position:absolute;margin-left:-3.6pt;margin-top:25.9pt;width:21.45pt;height:13.15pt;z-index:251681792;visibility:visible;mso-wrap-style:square;mso-width-percent:0;mso-height-percent:0;mso-wrap-distance-left:9pt;mso-wrap-distance-top:0;mso-wrap-distance-right:9pt;mso-wrap-distance-bottom:0;mso-position-horizontal:absolute;mso-position-horizontal-relative:text;mso-position-vertical:absolute;mso-position-vertical-relative:text;mso-width-percent:0;mso-height-percent:0;mso-width-relative:margin;mso-height-relative:margin;v-text-anchor:middle" o:gfxdata="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" filled="f" strokecolor="#a4063e [3204]" strokeweight="2pt"/>
+              <v:oval w14:anchorId="6B88602E" id="Ovale 15" o:spid="_x0000_s1026" style="position:absolute;margin-left:-3.6pt;margin-top:25.9pt;width:21.45pt;height:13.15pt;z-index:251681792;visibility:visible;mso-wrap-style:square;mso-width-percent:0;mso-height-percent:0;mso-wrap-distance-left:9pt;mso-wrap-distance-top:0;mso-wrap-distance-right:9pt;mso-wrap-distance-bottom:0;mso-position-horizontal:absolute;mso-position-horizontal-relative:text;mso-position-vertical:absolute;mso-position-vertical-relative:text;mso-width-percent:0;mso-height-percent:0;mso-width-relative:margin;mso-height-relative:margin;v-text-anchor:middle" o:gfxdata="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" filled="f" strokecolor="#a4063e [3204]" strokeweight="2pt"/>
             </w:pict>
           </mc:Fallback>
         </mc:AlternateContent>
@@ -12512,7 +12564,7 @@
           </mc:Choice>
           <mc:Fallback>
             <w:pict>
-              <v:oval w14:anchorId="2DAA81DC" id="Ovale 16" o:spid="_x0000_s1026" style="position:absolute;margin-left:114.65pt;margin-top:23.45pt;width:20.8pt;height:11.55pt;z-index:251683840;visibility:visible;mso-wrap-style:square;mso-width-percent:0;mso-height-percent:0;mso-wrap-distance-left:9pt;mso-wrap-distance-top:0;mso-wrap-distance-right:9pt;mso-wrap-distance-bottom:0;mso-position-horizontal:absolute;mso-position-horizontal-relative:text;mso-position-vertical:absolute;mso-position-vertical-relative:text;mso-width-percent:0;mso-height-percent:0;mso-width-relative:margin;mso-height-relative:margin;v-text-anchor:middle" o:gfxdata="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" filled="f" strokecolor="#a4063e [3204]" strokeweight="2pt"/>
+              <v:oval w14:anchorId="793EF811" id="Ovale 16" o:spid="_x0000_s1026" style="position:absolute;margin-left:114.65pt;margin-top:23.45pt;width:20.8pt;height:11.55pt;z-index:251683840;visibility:visible;mso-wrap-style:square;mso-width-percent:0;mso-height-percent:0;mso-wrap-distance-left:9pt;mso-wrap-distance-top:0;mso-wrap-distance-right:9pt;mso-wrap-distance-bottom:0;mso-position-horizontal:absolute;mso-position-horizontal-relative:text;mso-position-vertical:absolute;mso-position-vertical-relative:text;mso-width-percent:0;mso-height-percent:0;mso-width-relative:margin;mso-height-relative:margin;v-text-anchor:middle" o:gfxdata="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" filled="f" strokecolor="#a4063e [3204]" strokeweight="2pt"/>
             </w:pict>
           </mc:Fallback>
         </mc:AlternateContent>
@@ -12608,7 +12660,7 @@
           </mc:Choice>
           <mc:Fallback>
             <w:pict>
-              <v:shapetype w14:anchorId="1E8C461E" id="_x0000_t88" coordsize="21600,21600" o:spt="88" adj="1800,10800" path="m,qx10800@0l10800@2qy21600@11,10800@3l10800@1qy,21600e" filled="f">
+              <v:shapetype w14:anchorId="73C2358D" id="_x0000_t88" coordsize="21600,21600" o:spt="88" adj="1800,10800" path="m,qx10800@0l10800@2qy21600@11,10800@3l10800@1qy,21600e" filled="f">
                 <v:formulas>
                   <v:f eqn="val #0"/>
                   <v:f eqn="sum 21600 0 #0"/>
@@ -13506,13 +13558,13 @@
           <w:color w:val="37393C" w:themeColor="background2" w:themeShade="40"/>
         </w:rPr>
         <w:drawing>
-          <wp:anchor distT="0" distB="0" distL="114300" distR="114300" simplePos="0" relativeHeight="251794432" behindDoc="0" locked="0" layoutInCell="1" allowOverlap="1" wp14:anchorId="1B6CE3E4" wp14:editId="0A1DB96A">
+          <wp:anchor distT="0" distB="0" distL="114300" distR="114300" simplePos="0" relativeHeight="251794432" behindDoc="0" locked="0" layoutInCell="1" allowOverlap="1" wp14:anchorId="1B6CE3E4" wp14:editId="2F229969">
             <wp:simplePos x="0" y="0"/>
             <wp:positionH relativeFrom="column">
-              <wp:posOffset>-666420</wp:posOffset>
+              <wp:posOffset>-675080</wp:posOffset>
             </wp:positionH>
             <wp:positionV relativeFrom="paragraph">
-              <wp:posOffset>228600</wp:posOffset>
+              <wp:posOffset>290830</wp:posOffset>
             </wp:positionV>
             <wp:extent cx="7440930" cy="1455420"/>
             <wp:effectExtent l="0" t="0" r="7620" b="0"/>
@@ -14153,7 +14205,7 @@
           </mc:Choice>
           <mc:Fallback>
             <w:pict>
-              <v:line w14:anchorId="4DA62698" id="Connettore diritto 24" o:spid="_x0000_s1026" style="position:absolute;z-index:251675648;visibility:visible;mso-wrap-style:square;mso-width-percent:0;mso-wrap-distance-left:9pt;mso-wrap-distance-top:0;mso-wrap-distance-right:9pt;mso-wrap-distance-bottom:0;mso-position-horizontal:absolute;mso-position-horizontal-relative:text;mso-position-vertical:absolute;mso-position-vertical-relative:text;mso-width-percent:0;mso-width-relative:margin" from="0,-.05pt" to="498.2pt,-.05pt" o:gfxdata="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" strokecolor="#a4063e [3204]" strokeweight="1.5pt"/>
+              <v:line w14:anchorId="34CD1AFF" id="Connettore diritto 24" o:spid="_x0000_s1026" style="position:absolute;z-index:251675648;visibility:visible;mso-wrap-style:square;mso-width-percent:0;mso-wrap-distance-left:9pt;mso-wrap-distance-top:0;mso-wrap-distance-right:9pt;mso-wrap-distance-bottom:0;mso-position-horizontal:absolute;mso-position-horizontal-relative:text;mso-position-vertical:absolute;mso-position-vertical-relative:text;mso-width-percent:0;mso-width-relative:margin" from="0,-.05pt" to="498.2pt,-.05pt" o:gfxdata="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" strokecolor="#a4063e [3204]" strokeweight="1.5pt"/>
             </w:pict>
           </mc:Fallback>
         </mc:AlternateContent>
@@ -14372,7 +14424,7 @@
           </mc:Choice>
           <mc:Fallback>
             <w:pict>
-              <v:line w14:anchorId="0D88A84A" id="Connettore diritto 26" o:spid="_x0000_s1026" style="position:absolute;z-index:251677696;visibility:visible;mso-wrap-style:square;mso-width-percent:0;mso-wrap-distance-left:9pt;mso-wrap-distance-top:0;mso-wrap-distance-right:9pt;mso-wrap-distance-bottom:0;mso-position-horizontal:absolute;mso-position-horizontal-relative:text;mso-position-vertical:absolute;mso-position-vertical-relative:text;mso-width-percent:0;mso-width-relative:margin" from="0,0" to="498.2pt,0" o:gfxdata="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" strokecolor="#a4063e [3204]" strokeweight="1.5pt"/>
+              <v:line w14:anchorId="71ACAA07" id="Connettore diritto 26" o:spid="_x0000_s1026" style="position:absolute;z-index:251677696;visibility:visible;mso-wrap-style:square;mso-width-percent:0;mso-wrap-distance-left:9pt;mso-wrap-distance-top:0;mso-wrap-distance-right:9pt;mso-wrap-distance-bottom:0;mso-position-horizontal:absolute;mso-position-horizontal-relative:text;mso-position-vertical:absolute;mso-position-vertical-relative:text;mso-width-percent:0;mso-width-relative:margin" from="0,0" to="498.2pt,0" o:gfxdata="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" strokecolor="#a4063e [3204]" strokeweight="1.5pt"/>
             </w:pict>
           </mc:Fallback>
         </mc:AlternateContent>
@@ -14477,9 +14529,12 @@
     </w:p>
     <w:p/>
     <w:sectPr>
-      <w:headerReference w:type="default" r:id="rId42"/>
-      <w:footerReference w:type="default" r:id="rId43"/>
-      <w:footerReference w:type="first" r:id="rId44"/>
+      <w:headerReference w:type="even" r:id="rId42"/>
+      <w:headerReference w:type="default" r:id="rId43"/>
+      <w:footerReference w:type="even" r:id="rId44"/>
+      <w:footerReference w:type="default" r:id="rId45"/>
+      <w:headerReference w:type="first" r:id="rId46"/>
+      <w:footerReference w:type="first" r:id="rId47"/>
       <w:pgSz w:w="11906" w:h="16838" w:code="9"/>
       <w:pgMar w:top="720" w:right="1152" w:bottom="720" w:left="1152" w:header="0" w:footer="0" w:gutter="0"/>
       <w:pgNumType w:start="0"/>
@@ -14511,6 +14566,16 @@
 </file>
 
 <file path=word/footer1.xml><?xml version="1.0" encoding="utf-8"?>
+<w:ftr xmlns:wpc="http://schemas.microsoft.com/office/word/2010/wordprocessingCanvas" xmlns:cx="http://schemas.microsoft.com/office/drawing/2014/chartex" xmlns:cx1="http://schemas.microsoft.com/office/drawing/2015/9/8/chartex" xmlns:cx2="http://schemas.microsoft.com/office/drawing/2015/10/21/chartex" xmlns:cx3="http://schemas.microsoft.com/office/drawing/2016/5/9/chartex" xmlns:cx4="http://schemas.microsoft.com/office/drawing/2016/5/10/chartex" xmlns:cx5="http://schemas.microsoft.com/office/drawing/2016/5/11/chartex" xmlns:cx6="http://schemas.microsoft.com/office/drawing/2016/5/12/chartex" xmlns:cx7="http://schemas.microsoft.com/office/drawing/2016/5/13/chartex" xmlns:cx8="http://schemas.microsoft.com/office/drawing/2016/5/14/chartex" xmlns:mc="http://schemas.openxmlformats.org/markup-compatibility/2006" xmlns:aink="http://schemas.microsoft.com/office/drawing/2016/ink" xmlns:am3d="http://schemas.microsoft.com/office/drawing/2017/model3d" xmlns:o="urn:schemas-microsoft-com:office:office" xmlns:oel="http://schemas.microsoft.com/office/2019/extlst" xmlns:r="http://schemas.openxmlformats.org/officeDocument/2006/relationships" xmlns:m="http://schemas.openxmlformats.org/officeDocument/2006/math" xmlns:v="urn:schemas-microsoft-com:vml" xmlns:wp14="http://schemas.microsoft.com/office/word/2010/wordprocessingDrawing" xmlns:wp="http://schemas.openxmlformats.org/drawingml/2006/wordprocessingDrawing" xmlns:w10="urn:schemas-microsoft-com:office:word" xmlns:w="http://schemas.openxmlformats.org/wordprocessingml/2006/main" xmlns:w14="http://schemas.microsoft.com/office/word/2010/wordml" xmlns:w15="http://schemas.microsoft.com/office/word/2012/wordml" xmlns:w16cex="http://schemas.microsoft.com/office/word/2018/wordml/cex" xmlns:w16cid="http://schemas.microsoft.com/office/word/2016/wordml/cid" xmlns:w16="http://schemas.microsoft.com/office/word/2018/wordml" xmlns:w16sdtdh="http://schemas.microsoft.com/office/word/2020/wordml/sdtdatahash" xmlns:w16se="http://schemas.microsoft.com/office/word/2015/wordml/symex" xmlns:wpg="http://schemas.microsoft.com/office/word/2010/wordprocessingGroup" xmlns:wpi="http://schemas.microsoft.com/office/word/2010/wordprocessingInk" xmlns:wne="http://schemas.microsoft.com/office/word/2006/wordml" xmlns:wps="http://schemas.microsoft.com/office/word/2010/wordprocessingShape" mc:Ignorable="w14 w15 w16se w16cid w16 w16cex w16sdtdh wp14">
+  <w:p>
+    <w:pPr>
+      <w:pStyle w:val="Pidipagina"/>
+    </w:pPr>
+  </w:p>
+</w:ftr>
+</file>
+
+<file path=word/footer2.xml><?xml version="1.0" encoding="utf-8"?>
 <w:ftr xmlns:wpc="http://schemas.microsoft.com/office/word/2010/wordprocessingCanvas" xmlns:cx="http://schemas.microsoft.com/office/drawing/2014/chartex" xmlns:cx1="http://schemas.microsoft.com/office/drawing/2015/9/8/chartex" xmlns:cx2="http://schemas.microsoft.com/office/drawing/2015/10/21/chartex" xmlns:cx3="http://schemas.microsoft.com/office/drawing/2016/5/9/chartex" xmlns:cx4="http://schemas.microsoft.com/office/drawing/2016/5/10/chartex" xmlns:cx5="http://schemas.microsoft.com/office/drawing/2016/5/11/chartex" xmlns:cx6="http://schemas.microsoft.com/office/drawing/2016/5/12/chartex" xmlns:cx7="http://schemas.microsoft.com/office/drawing/2016/5/13/chartex" xmlns:cx8="http://schemas.microsoft.com/office/drawing/2016/5/14/chartex" xmlns:mc="http://schemas.openxmlformats.org/markup-compatibility/2006" xmlns:aink="http://schemas.microsoft.com/office/drawing/2016/ink" xmlns:am3d="http://schemas.microsoft.com/office/drawing/2017/model3d" xmlns:o="urn:schemas-microsoft-com:office:office" xmlns:oel="http://schemas.microsoft.com/office/2019/extlst" xmlns:r="http://schemas.openxmlformats.org/officeDocument/2006/relationships" xmlns:m="http://schemas.openxmlformats.org/officeDocument/2006/math" xmlns:v="urn:schemas-microsoft-com:vml" xmlns:wp14="http://schemas.microsoft.com/office/word/2010/wordprocessingDrawing" xmlns:wp="http://schemas.openxmlformats.org/drawingml/2006/wordprocessingDrawing" xmlns:w10="urn:schemas-microsoft-com:office:word" xmlns:w="http://schemas.openxmlformats.org/wordprocessingml/2006/main" xmlns:w14="http://schemas.microsoft.com/office/word/2010/wordml" xmlns:w15="http://schemas.microsoft.com/office/word/2012/wordml" xmlns:w16cex="http://schemas.microsoft.com/office/word/2018/wordml/cex" xmlns:w16cid="http://schemas.microsoft.com/office/word/2016/wordml/cid" xmlns:w16="http://schemas.microsoft.com/office/word/2018/wordml" xmlns:w16sdtdh="http://schemas.microsoft.com/office/word/2020/wordml/sdtdatahash" xmlns:w16se="http://schemas.microsoft.com/office/word/2015/wordml/symex" xmlns:wpg="http://schemas.microsoft.com/office/word/2010/wordprocessingGroup" xmlns:wpi="http://schemas.microsoft.com/office/word/2010/wordprocessingInk" xmlns:wne="http://schemas.microsoft.com/office/word/2006/wordml" xmlns:wps="http://schemas.microsoft.com/office/word/2010/wordprocessingShape" mc:Ignorable="w14 w15 w16se w16cid w16 w16cex w16sdtdh wp14">
   <w:tbl>
     <w:tblPr>
@@ -14543,7 +14608,7 @@
             <w:bottom w:val="nil"/>
             <w:right w:val="nil"/>
           </w:tcBorders>
-          <w:shd w:val="clear" w:color="auto" w:fill="4D5154" w:themeFill="text1" w:themeFillTint="BF"/>
+          <w:shd w:val="clear" w:color="auto" w:fill="858A8F" w:themeFill="text1" w:themeFillTint="80"/>
           <w:vAlign w:val="center"/>
         </w:tcPr>
         <w:p>
@@ -14566,7 +14631,7 @@
 </w:ftr>
 </file>
 
-<file path=word/footer2.xml><?xml version="1.0" encoding="utf-8"?>
+<file path=word/footer3.xml><?xml version="1.0" encoding="utf-8"?>
 <w:ftr xmlns:wpc="http://schemas.microsoft.com/office/word/2010/wordprocessingCanvas" xmlns:cx="http://schemas.microsoft.com/office/drawing/2014/chartex" xmlns:cx1="http://schemas.microsoft.com/office/drawing/2015/9/8/chartex" xmlns:cx2="http://schemas.microsoft.com/office/drawing/2015/10/21/chartex" xmlns:cx3="http://schemas.microsoft.com/office/drawing/2016/5/9/chartex" xmlns:cx4="http://schemas.microsoft.com/office/drawing/2016/5/10/chartex" xmlns:cx5="http://schemas.microsoft.com/office/drawing/2016/5/11/chartex" xmlns:cx6="http://schemas.microsoft.com/office/drawing/2016/5/12/chartex" xmlns:cx7="http://schemas.microsoft.com/office/drawing/2016/5/13/chartex" xmlns:cx8="http://schemas.microsoft.com/office/drawing/2016/5/14/chartex" xmlns:mc="http://schemas.openxmlformats.org/markup-compatibility/2006" xmlns:aink="http://schemas.microsoft.com/office/drawing/2016/ink" xmlns:am3d="http://schemas.microsoft.com/office/drawing/2017/model3d" xmlns:o="urn:schemas-microsoft-com:office:office" xmlns:oel="http://schemas.microsoft.com/office/2019/extlst" xmlns:r="http://schemas.openxmlformats.org/officeDocument/2006/relationships" xmlns:m="http://schemas.openxmlformats.org/officeDocument/2006/math" xmlns:v="urn:schemas-microsoft-com:vml" xmlns:wp14="http://schemas.microsoft.com/office/word/2010/wordprocessingDrawing" xmlns:wp="http://schemas.openxmlformats.org/drawingml/2006/wordprocessingDrawing" xmlns:w10="urn:schemas-microsoft-com:office:word" xmlns:w="http://schemas.openxmlformats.org/wordprocessingml/2006/main" xmlns:w14="http://schemas.microsoft.com/office/word/2010/wordml" xmlns:w15="http://schemas.microsoft.com/office/word/2012/wordml" xmlns:w16cex="http://schemas.microsoft.com/office/word/2018/wordml/cex" xmlns:w16cid="http://schemas.microsoft.com/office/word/2016/wordml/cid" xmlns:w16="http://schemas.microsoft.com/office/word/2018/wordml" xmlns:w16sdtdh="http://schemas.microsoft.com/office/word/2020/wordml/sdtdatahash" xmlns:w16se="http://schemas.microsoft.com/office/word/2015/wordml/symex" xmlns:wpg="http://schemas.microsoft.com/office/word/2010/wordprocessingGroup" xmlns:wpi="http://schemas.microsoft.com/office/word/2010/wordprocessingInk" xmlns:wne="http://schemas.microsoft.com/office/word/2006/wordml" xmlns:wps="http://schemas.microsoft.com/office/word/2010/wordprocessingShape" mc:Ignorable="w14 w15 w16se w16cid w16 w16cex w16sdtdh wp14">
   <w:sdt>
     <w:sdtPr>
@@ -14576,6 +14641,7 @@
         <w:docPartUnique/>
       </w:docPartObj>
     </w:sdtPr>
+    <w:sdtEndPr/>
     <w:sdtContent>
       <w:p>
         <w:pPr>
@@ -14637,6 +14703,16 @@
 </file>
 
 <file path=word/header1.xml><?xml version="1.0" encoding="utf-8"?>
+<w:hdr xmlns:wpc="http://schemas.microsoft.com/office/word/2010/wordprocessingCanvas" xmlns:cx="http://schemas.microsoft.com/office/drawing/2014/chartex" xmlns:cx1="http://schemas.microsoft.com/office/drawing/2015/9/8/chartex" xmlns:cx2="http://schemas.microsoft.com/office/drawing/2015/10/21/chartex" xmlns:cx3="http://schemas.microsoft.com/office/drawing/2016/5/9/chartex" xmlns:cx4="http://schemas.microsoft.com/office/drawing/2016/5/10/chartex" xmlns:cx5="http://schemas.microsoft.com/office/drawing/2016/5/11/chartex" xmlns:cx6="http://schemas.microsoft.com/office/drawing/2016/5/12/chartex" xmlns:cx7="http://schemas.microsoft.com/office/drawing/2016/5/13/chartex" xmlns:cx8="http://schemas.microsoft.com/office/drawing/2016/5/14/chartex" xmlns:mc="http://schemas.openxmlformats.org/markup-compatibility/2006" xmlns:aink="http://schemas.microsoft.com/office/drawing/2016/ink" xmlns:am3d="http://schemas.microsoft.com/office/drawing/2017/model3d" xmlns:o="urn:schemas-microsoft-com:office:office" xmlns:oel="http://schemas.microsoft.com/office/2019/extlst" xmlns:r="http://schemas.openxmlformats.org/officeDocument/2006/relationships" xmlns:m="http://schemas.openxmlformats.org/officeDocument/2006/math" xmlns:v="urn:schemas-microsoft-com:vml" xmlns:wp14="http://schemas.microsoft.com/office/word/2010/wordprocessingDrawing" xmlns:wp="http://schemas.openxmlformats.org/drawingml/2006/wordprocessingDrawing" xmlns:w10="urn:schemas-microsoft-com:office:word" xmlns:w="http://schemas.openxmlformats.org/wordprocessingml/2006/main" xmlns:w14="http://schemas.microsoft.com/office/word/2010/wordml" xmlns:w15="http://schemas.microsoft.com/office/word/2012/wordml" xmlns:w16cex="http://schemas.microsoft.com/office/word/2018/wordml/cex" xmlns:w16cid="http://schemas.microsoft.com/office/word/2016/wordml/cid" xmlns:w16="http://schemas.microsoft.com/office/word/2018/wordml" xmlns:w16sdtdh="http://schemas.microsoft.com/office/word/2020/wordml/sdtdatahash" xmlns:w16se="http://schemas.microsoft.com/office/word/2015/wordml/symex" xmlns:wpg="http://schemas.microsoft.com/office/word/2010/wordprocessingGroup" xmlns:wpi="http://schemas.microsoft.com/office/word/2010/wordprocessingInk" xmlns:wne="http://schemas.microsoft.com/office/word/2006/wordml" xmlns:wps="http://schemas.microsoft.com/office/word/2010/wordprocessingShape" mc:Ignorable="w14 w15 w16se w16cid w16 w16cex w16sdtdh wp14">
+  <w:p>
+    <w:pPr>
+      <w:pStyle w:val="Intestazione"/>
+    </w:pPr>
+  </w:p>
+</w:hdr>
+</file>
+
+<file path=word/header2.xml><?xml version="1.0" encoding="utf-8"?>
 <w:hdr xmlns:wpc="http://schemas.microsoft.com/office/word/2010/wordprocessingCanvas" xmlns:cx="http://schemas.microsoft.com/office/drawing/2014/chartex" xmlns:cx1="http://schemas.microsoft.com/office/drawing/2015/9/8/chartex" xmlns:cx2="http://schemas.microsoft.com/office/drawing/2015/10/21/chartex" xmlns:cx3="http://schemas.microsoft.com/office/drawing/2016/5/9/chartex" xmlns:cx4="http://schemas.microsoft.com/office/drawing/2016/5/10/chartex" xmlns:cx5="http://schemas.microsoft.com/office/drawing/2016/5/11/chartex" xmlns:cx6="http://schemas.microsoft.com/office/drawing/2016/5/12/chartex" xmlns:cx7="http://schemas.microsoft.com/office/drawing/2016/5/13/chartex" xmlns:cx8="http://schemas.microsoft.com/office/drawing/2016/5/14/chartex" xmlns:mc="http://schemas.openxmlformats.org/markup-compatibility/2006" xmlns:aink="http://schemas.microsoft.com/office/drawing/2016/ink" xmlns:am3d="http://schemas.microsoft.com/office/drawing/2017/model3d" xmlns:o="urn:schemas-microsoft-com:office:office" xmlns:oel="http://schemas.microsoft.com/office/2019/extlst" xmlns:r="http://schemas.openxmlformats.org/officeDocument/2006/relationships" xmlns:m="http://schemas.openxmlformats.org/officeDocument/2006/math" xmlns:v="urn:schemas-microsoft-com:vml" xmlns:wp14="http://schemas.microsoft.com/office/word/2010/wordprocessingDrawing" xmlns:wp="http://schemas.openxmlformats.org/drawingml/2006/wordprocessingDrawing" xmlns:w10="urn:schemas-microsoft-com:office:word" xmlns:w="http://schemas.openxmlformats.org/wordprocessingml/2006/main" xmlns:w14="http://schemas.microsoft.com/office/word/2010/wordml" xmlns:w15="http://schemas.microsoft.com/office/word/2012/wordml" xmlns:w16cex="http://schemas.microsoft.com/office/word/2018/wordml/cex" xmlns:w16cid="http://schemas.microsoft.com/office/word/2016/wordml/cid" xmlns:w16="http://schemas.microsoft.com/office/word/2018/wordml" xmlns:w16sdtdh="http://schemas.microsoft.com/office/word/2020/wordml/sdtdatahash" xmlns:w16se="http://schemas.microsoft.com/office/word/2015/wordml/symex" xmlns:wpg="http://schemas.microsoft.com/office/word/2010/wordprocessingGroup" xmlns:wpi="http://schemas.microsoft.com/office/word/2010/wordprocessingInk" xmlns:wne="http://schemas.microsoft.com/office/word/2006/wordml" xmlns:wps="http://schemas.microsoft.com/office/word/2010/wordprocessingShape" mc:Ignorable="w14 w15 w16se w16cid w16 w16cex w16sdtdh wp14">
   <w:tbl>
     <w:tblPr>
@@ -14685,9 +14761,89 @@
             <mc:AlternateContent>
               <mc:Choice Requires="wps">
                 <w:drawing>
-                  <wp:inline distT="0" distB="0" distL="0" distR="0" wp14:anchorId="7DF12B0B" wp14:editId="2EFDA73E">
-                    <wp:extent cx="1352282" cy="592428"/>
+                  <wp:anchor distT="0" distB="0" distL="114300" distR="114300" simplePos="0" relativeHeight="251659264" behindDoc="0" locked="0" layoutInCell="1" allowOverlap="1" wp14:anchorId="4FE14E08" wp14:editId="60AD60B0">
+                    <wp:simplePos x="0" y="0"/>
+                    <wp:positionH relativeFrom="column">
+                      <wp:posOffset>-78637</wp:posOffset>
+                    </wp:positionH>
+                    <wp:positionV relativeFrom="paragraph">
+                      <wp:posOffset>0</wp:posOffset>
+                    </wp:positionV>
+                    <wp:extent cx="79745" cy="591820"/>
+                    <wp:effectExtent l="0" t="0" r="0" b="0"/>
+                    <wp:wrapNone/>
+                    <wp:docPr id="67" name="Rettangolo 67"/>
+                    <wp:cNvGraphicFramePr/>
+                    <a:graphic xmlns:a="http://schemas.openxmlformats.org/drawingml/2006/main">
+                      <a:graphicData uri="http://schemas.microsoft.com/office/word/2010/wordprocessingShape">
+                        <wps:wsp>
+                          <wps:cNvSpPr/>
+                          <wps:spPr>
+                            <a:xfrm>
+                              <a:off x="0" y="0"/>
+                              <a:ext cx="79745" cy="591820"/>
+                            </a:xfrm>
+                            <a:prstGeom prst="rect">
+                              <a:avLst/>
+                            </a:prstGeom>
+                            <a:ln>
+                              <a:noFill/>
+                            </a:ln>
+                          </wps:spPr>
+                          <wps:style>
+                            <a:lnRef idx="2">
+                              <a:schemeClr val="accent1">
+                                <a:shade val="50000"/>
+                              </a:schemeClr>
+                            </a:lnRef>
+                            <a:fillRef idx="1">
+                              <a:schemeClr val="accent1"/>
+                            </a:fillRef>
+                            <a:effectRef idx="0">
+                              <a:schemeClr val="accent1"/>
+                            </a:effectRef>
+                            <a:fontRef idx="minor">
+                              <a:schemeClr val="lt1"/>
+                            </a:fontRef>
+                          </wps:style>
+                          <wps:bodyPr rot="0" spcFirstLastPara="0" vertOverflow="overflow" horzOverflow="overflow" vert="horz" wrap="square" lIns="91440" tIns="45720" rIns="91440" bIns="45720" numCol="1" spcCol="0" rtlCol="0" fromWordArt="0" anchor="ctr" anchorCtr="0" forceAA="0" compatLnSpc="1">
+                            <a:prstTxWarp prst="textNoShape">
+                              <a:avLst/>
+                            </a:prstTxWarp>
+                            <a:noAutofit/>
+                          </wps:bodyPr>
+                        </wps:wsp>
+                      </a:graphicData>
+                    </a:graphic>
+                  </wp:anchor>
+                </w:drawing>
+              </mc:Choice>
+              <mc:Fallback>
+                <w:pict>
+                  <v:rect w14:anchorId="1B40B62F" id="Rettangolo 67" o:spid="_x0000_s1026" style="position:absolute;margin-left:-6.2pt;margin-top:0;width:6.3pt;height:46.6pt;z-index:251659264;visibility:visible;mso-wrap-style:square;mso-wrap-distance-left:9pt;mso-wrap-distance-top:0;mso-wrap-distance-right:9pt;mso-wrap-distance-bottom:0;mso-position-horizontal:absolute;mso-position-horizontal-relative:text;mso-position-vertical:absolute;mso-position-vertical-relative:text;v-text-anchor:middle" o:gfxdata="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" fillcolor="#a4063e [3204]" stroked="f" strokeweight="2pt"/>
+                </w:pict>
+              </mc:Fallback>
+            </mc:AlternateContent>
+          </w:r>
+          <w:r>
+            <w:rPr>
+              <w:noProof/>
+              <w:lang w:bidi="it-IT"/>
+            </w:rPr>
+            <mc:AlternateContent>
+              <mc:Choice Requires="wps">
+                <w:drawing>
+                  <wp:anchor distT="0" distB="0" distL="114300" distR="114300" simplePos="0" relativeHeight="251658240" behindDoc="0" locked="0" layoutInCell="1" allowOverlap="1" wp14:anchorId="7DF12B0B" wp14:editId="43E7A63B">
+                    <wp:simplePos x="0" y="0"/>
+                    <wp:positionH relativeFrom="column">
+                      <wp:posOffset>-517</wp:posOffset>
+                    </wp:positionH>
+                    <wp:positionV relativeFrom="paragraph">
+                      <wp:posOffset>-30</wp:posOffset>
+                    </wp:positionV>
+                    <wp:extent cx="1351915" cy="591820"/>
                     <wp:effectExtent l="0" t="0" r="635" b="0"/>
+                    <wp:wrapSquare wrapText="bothSides"/>
                     <wp:docPr id="11" name="Rettangolo 11"/>
                     <wp:cNvGraphicFramePr/>
                     <a:graphic xmlns:a="http://schemas.openxmlformats.org/drawingml/2006/main">
@@ -14697,7 +14853,7 @@
                           <wps:spPr>
                             <a:xfrm>
                               <a:off x="0" y="0"/>
-                              <a:ext cx="1352282" cy="592428"/>
+                              <a:ext cx="1351915" cy="591820"/>
                             </a:xfrm>
                             <a:prstGeom prst="rect">
                               <a:avLst/>
@@ -14781,12 +14937,18 @@
                         </wps:wsp>
                       </a:graphicData>
                     </a:graphic>
-                  </wp:inline>
+                    <wp14:sizeRelH relativeFrom="page">
+                      <wp14:pctWidth>0</wp14:pctWidth>
+                    </wp14:sizeRelH>
+                    <wp14:sizeRelV relativeFrom="page">
+                      <wp14:pctHeight>0</wp14:pctHeight>
+                    </wp14:sizeRelV>
+                  </wp:anchor>
                 </w:drawing>
               </mc:Choice>
               <mc:Fallback>
                 <w:pict>
-                  <v:rect w14:anchorId="7DF12B0B" id="Rettangolo 11" o:spid="_x0000_s1036" style="width:106.5pt;height:46.65pt;visibility:visible;mso-wrap-style:square;mso-left-percent:-10001;mso-top-percent:-10001;mso-position-horizontal:absolute;mso-position-horizontal-relative:char;mso-position-vertical:absolute;mso-position-vertical-relative:line;mso-left-percent:-10001;mso-top-percent:-10001;v-text-anchor:middle" o:gfxdata="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" fillcolor="#a4063e [3204]" stroked="f" strokeweight="2pt">
+                  <v:rect w14:anchorId="7DF12B0B" id="Rettangolo 11" o:spid="_x0000_s1036" style="position:absolute;margin-left:-.05pt;margin-top:0;width:106.45pt;height:46.6pt;z-index:251658240;visibility:visible;mso-wrap-style:square;mso-width-percent:0;mso-height-percent:0;mso-wrap-distance-left:9pt;mso-wrap-distance-top:0;mso-wrap-distance-right:9pt;mso-wrap-distance-bottom:0;mso-position-horizontal:absolute;mso-position-horizontal-relative:text;mso-position-vertical:absolute;mso-position-vertical-relative:text;mso-width-percent:0;mso-height-percent:0;mso-width-relative:page;mso-height-relative:page;v-text-anchor:middle" o:gfxdata="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" fillcolor="#a4063e [3204]" stroked="f" strokeweight="2pt">
                     <v:textbox>
                       <w:txbxContent>
                         <w:p>
@@ -14834,7 +14996,7 @@
                         </w:p>
                       </w:txbxContent>
                     </v:textbox>
-                    <w10:anchorlock/>
+                    <w10:wrap type="square"/>
                   </v:rect>
                 </w:pict>
               </mc:Fallback>
@@ -14844,6 +15006,16 @@
       </w:tc>
     </w:tr>
   </w:tbl>
+</w:hdr>
+</file>
+
+<file path=word/header3.xml><?xml version="1.0" encoding="utf-8"?>
+<w:hdr xmlns:wpc="http://schemas.microsoft.com/office/word/2010/wordprocessingCanvas" xmlns:cx="http://schemas.microsoft.com/office/drawing/2014/chartex" xmlns:cx1="http://schemas.microsoft.com/office/drawing/2015/9/8/chartex" xmlns:cx2="http://schemas.microsoft.com/office/drawing/2015/10/21/chartex" xmlns:cx3="http://schemas.microsoft.com/office/drawing/2016/5/9/chartex" xmlns:cx4="http://schemas.microsoft.com/office/drawing/2016/5/10/chartex" xmlns:cx5="http://schemas.microsoft.com/office/drawing/2016/5/11/chartex" xmlns:cx6="http://schemas.microsoft.com/office/drawing/2016/5/12/chartex" xmlns:cx7="http://schemas.microsoft.com/office/drawing/2016/5/13/chartex" xmlns:cx8="http://schemas.microsoft.com/office/drawing/2016/5/14/chartex" xmlns:mc="http://schemas.openxmlformats.org/markup-compatibility/2006" xmlns:aink="http://schemas.microsoft.com/office/drawing/2016/ink" xmlns:am3d="http://schemas.microsoft.com/office/drawing/2017/model3d" xmlns:o="urn:schemas-microsoft-com:office:office" xmlns:oel="http://schemas.microsoft.com/office/2019/extlst" xmlns:r="http://schemas.openxmlformats.org/officeDocument/2006/relationships" xmlns:m="http://schemas.openxmlformats.org/officeDocument/2006/math" xmlns:v="urn:schemas-microsoft-com:vml" xmlns:wp14="http://schemas.microsoft.com/office/word/2010/wordprocessingDrawing" xmlns:wp="http://schemas.openxmlformats.org/drawingml/2006/wordprocessingDrawing" xmlns:w10="urn:schemas-microsoft-com:office:word" xmlns:w="http://schemas.openxmlformats.org/wordprocessingml/2006/main" xmlns:w14="http://schemas.microsoft.com/office/word/2010/wordml" xmlns:w15="http://schemas.microsoft.com/office/word/2012/wordml" xmlns:w16cex="http://schemas.microsoft.com/office/word/2018/wordml/cex" xmlns:w16cid="http://schemas.microsoft.com/office/word/2016/wordml/cid" xmlns:w16="http://schemas.microsoft.com/office/word/2018/wordml" xmlns:w16sdtdh="http://schemas.microsoft.com/office/word/2020/wordml/sdtdatahash" xmlns:w16se="http://schemas.microsoft.com/office/word/2015/wordml/symex" xmlns:wpg="http://schemas.microsoft.com/office/word/2010/wordprocessingGroup" xmlns:wpi="http://schemas.microsoft.com/office/word/2010/wordprocessingInk" xmlns:wne="http://schemas.microsoft.com/office/word/2006/wordml" xmlns:wps="http://schemas.microsoft.com/office/word/2010/wordprocessingShape" mc:Ignorable="w14 w15 w16se w16cid w16 w16cex w16sdtdh wp14">
+  <w:p>
+    <w:pPr>
+      <w:pStyle w:val="Intestazione"/>
+    </w:pPr>
+  </w:p>
 </w:hdr>
 </file>
 
@@ -17402,6 +17574,53 @@
       </w:tcPr>
     </w:tblStylePr>
   </w:style>
+  <w:style w:type="paragraph" w:styleId="Titolosommario">
+    <w:name w:val="TOC Heading"/>
+    <w:basedOn w:val="Titolo1"/>
+    <w:next w:val="Normale"/>
+    <w:uiPriority w:val="39"/>
+    <w:unhideWhenUsed/>
+    <w:qFormat/>
+    <w:rsid w:val="0014310E"/>
+    <w:pPr>
+      <w:keepLines/>
+      <w:spacing w:before="240" w:line="259" w:lineRule="auto"/>
+      <w:outlineLvl w:val="9"/>
+    </w:pPr>
+    <w:rPr>
+      <w:rFonts w:eastAsiaTheme="majorEastAsia" w:cstheme="majorBidi"/>
+      <w:b w:val="0"/>
+      <w:color w:val="7A042E" w:themeColor="accent1" w:themeShade="BF"/>
+      <w:sz w:val="32"/>
+      <w:szCs w:val="32"/>
+      <w:lang w:eastAsia="it-IT"/>
+    </w:rPr>
+  </w:style>
+  <w:style w:type="paragraph" w:styleId="Sommario1">
+    <w:name w:val="toc 1"/>
+    <w:basedOn w:val="Normale"/>
+    <w:next w:val="Normale"/>
+    <w:autoRedefine/>
+    <w:uiPriority w:val="39"/>
+    <w:unhideWhenUsed/>
+    <w:rsid w:val="0014310E"/>
+    <w:pPr>
+      <w:spacing w:after="100"/>
+    </w:pPr>
+  </w:style>
+  <w:style w:type="paragraph" w:styleId="Sommario2">
+    <w:name w:val="toc 2"/>
+    <w:basedOn w:val="Normale"/>
+    <w:next w:val="Normale"/>
+    <w:autoRedefine/>
+    <w:uiPriority w:val="39"/>
+    <w:unhideWhenUsed/>
+    <w:rsid w:val="0014310E"/>
+    <w:pPr>
+      <w:spacing w:after="100"/>
+      <w:ind w:left="280"/>
+    </w:pPr>
+  </w:style>
 </w:styles>
 </file>
 
@@ -17493,8 +17712,16 @@
     <w:pitch w:val="variable"/>
     <w:sig w:usb0="00000287" w:usb1="00000000" w:usb2="00000000" w:usb3="00000000" w:csb0="0000009F" w:csb1="00000000"/>
   </w:font>
+  <w:font w:name="SimHei">
+    <w:altName w:val="黑体"/>
+    <w:panose1 w:val="02010600030101010101"/>
+    <w:charset w:val="86"/>
+    <w:family w:val="modern"/>
+    <w:pitch w:val="fixed"/>
+    <w:sig w:usb0="800002BF" w:usb1="38CF7CFA" w:usb2="00000016" w:usb3="00000000" w:csb0="00040001" w:csb1="00000000"/>
+  </w:font>
   <w:font w:name="Arial Nova Light">
-    <w:altName w:val="Arial Nova Light"/>
+    <w:altName w:val="Arial"/>
     <w:charset w:val="00"/>
     <w:family w:val="swiss"/>
     <w:pitch w:val="variable"/>
@@ -17519,14 +17746,6 @@
     <w:family w:val="modern"/>
     <w:pitch w:val="fixed"/>
     <w:sig w:usb0="A00402FF" w:usb1="1200F9FB" w:usb2="02000028" w:usb3="00000000" w:csb0="0000019F" w:csb1="00000000"/>
-  </w:font>
-  <w:font w:name="SimHei">
-    <w:altName w:val="黑体"/>
-    <w:panose1 w:val="02010600030101010101"/>
-    <w:charset w:val="86"/>
-    <w:family w:val="modern"/>
-    <w:pitch w:val="fixed"/>
-    <w:sig w:usb0="800002BF" w:usb1="38CF7CFA" w:usb2="00000016" w:usb3="00000000" w:csb0="00040001" w:csb1="00000000"/>
   </w:font>
   <w:font w:name="Calibri">
     <w:panose1 w:val="020F0502020204030204"/>
@@ -17570,6 +17789,7 @@
     <w:rsid w:val="007F2C9F"/>
     <w:rsid w:val="007F562D"/>
     <w:rsid w:val="0097532A"/>
+    <w:rsid w:val="00A70775"/>
     <w:rsid w:val="00AA2DCE"/>
     <w:rsid w:val="00B662F8"/>
     <w:rsid w:val="00C12510"/>

--- a/doc/UserManual.docx
+++ b/doc/UserManual.docx
@@ -4886,7 +4886,6 @@
     <w:p>
       <w:pPr>
         <w:spacing w:after="220"/>
-        <w:ind w:firstLine="720"/>
         <w:rPr>
           <w:rFonts w:ascii="Arial Nova Light" w:hAnsi="Arial Nova Light"/>
           <w:color w:val="auto"/>
@@ -4901,15 +4900,15 @@
         <mc:AlternateContent>
           <mc:Choice Requires="wps">
             <w:drawing>
-              <wp:anchor distT="0" distB="0" distL="114300" distR="114300" simplePos="0" relativeHeight="251796480" behindDoc="0" locked="0" layoutInCell="1" allowOverlap="1" wp14:anchorId="266E0B75" wp14:editId="6D688513">
+              <wp:anchor distT="0" distB="0" distL="114300" distR="114300" simplePos="0" relativeHeight="251796480" behindDoc="0" locked="0" layoutInCell="1" allowOverlap="1" wp14:anchorId="266E0B75" wp14:editId="6CD9923D">
                 <wp:simplePos x="0" y="0"/>
                 <wp:positionH relativeFrom="column">
-                  <wp:posOffset>1724660</wp:posOffset>
+                  <wp:posOffset>1298002</wp:posOffset>
                 </wp:positionH>
                 <wp:positionV relativeFrom="paragraph">
-                  <wp:posOffset>164052</wp:posOffset>
+                  <wp:posOffset>158316</wp:posOffset>
                 </wp:positionV>
-                <wp:extent cx="4020384" cy="0"/>
+                <wp:extent cx="4443931" cy="0"/>
                 <wp:effectExtent l="0" t="0" r="0" b="0"/>
                 <wp:wrapNone/>
                 <wp:docPr id="66" name="Connettore diritto 66"/>
@@ -4921,7 +4920,7 @@
                       <wps:spPr>
                         <a:xfrm>
                           <a:off x="0" y="0"/>
-                          <a:ext cx="4020384" cy="0"/>
+                          <a:ext cx="4443931" cy="0"/>
                         </a:xfrm>
                         <a:prstGeom prst="line">
                           <a:avLst/>
@@ -4962,7 +4961,7 @@
           </mc:Choice>
           <mc:Fallback>
             <w:pict>
-              <v:line w14:anchorId="3B4AA58B" id="Connettore diritto 66" o:spid="_x0000_s1026" style="position:absolute;z-index:251796480;visibility:visible;mso-wrap-style:square;mso-width-percent:0;mso-wrap-distance-left:9pt;mso-wrap-distance-top:0;mso-wrap-distance-right:9pt;mso-wrap-distance-bottom:0;mso-position-horizontal:absolute;mso-position-horizontal-relative:text;mso-position-vertical:absolute;mso-position-vertical-relative:text;mso-width-percent:0;mso-width-relative:margin" from="135.8pt,12.9pt" to="452.35pt,12.9pt" o:gfxdata="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" strokecolor="#a4063e [3204]">
+              <v:line w14:anchorId="0082BE0C" id="Connettore diritto 66" o:spid="_x0000_s1026" style="position:absolute;z-index:251796480;visibility:visible;mso-wrap-style:square;mso-width-percent:0;mso-wrap-distance-left:9pt;mso-wrap-distance-top:0;mso-wrap-distance-right:9pt;mso-wrap-distance-bottom:0;mso-position-horizontal:absolute;mso-position-horizontal-relative:text;mso-position-vertical:absolute;mso-position-vertical-relative:text;mso-width-percent:0;mso-width-relative:margin" from="102.2pt,12.45pt" to="452.1pt,12.45pt" o:gfxdata="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" strokecolor="#a4063e [3204]">
                 <v:stroke dashstyle="dash"/>
               </v:line>
             </w:pict>
@@ -5038,7 +5037,29 @@
           <w:color w:val="auto"/>
         </w:rPr>
         <w:tab/>
-        <w:t xml:space="preserve">        12</w:t>
+        <w:t xml:space="preserve">        </w:t>
+      </w:r>
+      <w:r>
+        <w:rPr>
+          <w:rFonts w:ascii="Arial Nova Light" w:hAnsi="Arial Nova Light"/>
+          <w:color w:val="auto"/>
+        </w:rPr>
+        <w:tab/>
+        <w:t xml:space="preserve">        </w:t>
+      </w:r>
+      <w:r>
+        <w:rPr>
+          <w:rFonts w:ascii="Arial Nova Light" w:hAnsi="Arial Nova Light"/>
+          <w:color w:val="auto"/>
+        </w:rPr>
+        <w:t>1</w:t>
+      </w:r>
+      <w:r>
+        <w:rPr>
+          <w:rFonts w:ascii="Arial Nova Light" w:hAnsi="Arial Nova Light"/>
+          <w:color w:val="auto"/>
+        </w:rPr>
+        <w:t>3</w:t>
       </w:r>
     </w:p>
     <w:p>
@@ -5184,182 +5205,21 @@
           <w:rFonts w:ascii="Arial Nova Light" w:hAnsi="Arial Nova Light"/>
           <w:color w:val="auto"/>
         </w:rPr>
-        <w:t>3</w:t>
-      </w:r>
-    </w:p>
-    <w:p>
-      <w:pPr>
-        <w:spacing w:after="220"/>
-      </w:pPr>
-      <w:r>
-        <w:rPr>
-          <w:rFonts w:ascii="Arial Nova Light" w:hAnsi="Arial Nova Light"/>
-          <w:noProof/>
-          <w:color w:val="auto"/>
-        </w:rPr>
-        <mc:AlternateContent>
-          <mc:Choice Requires="wps">
-            <w:drawing>
-              <wp:anchor distT="0" distB="0" distL="114300" distR="114300" simplePos="0" relativeHeight="251722752" behindDoc="0" locked="0" layoutInCell="1" allowOverlap="1" wp14:anchorId="2A1EEB89" wp14:editId="34CF2E4C">
-                <wp:simplePos x="0" y="0"/>
-                <wp:positionH relativeFrom="column">
-                  <wp:posOffset>808130</wp:posOffset>
-                </wp:positionH>
-                <wp:positionV relativeFrom="paragraph">
-                  <wp:posOffset>160169</wp:posOffset>
-                </wp:positionV>
-                <wp:extent cx="4988674" cy="0"/>
-                <wp:effectExtent l="0" t="0" r="0" b="0"/>
-                <wp:wrapNone/>
-                <wp:docPr id="61" name="Connettore diritto 61"/>
-                <wp:cNvGraphicFramePr/>
-                <a:graphic xmlns:a="http://schemas.openxmlformats.org/drawingml/2006/main">
-                  <a:graphicData uri="http://schemas.microsoft.com/office/word/2010/wordprocessingShape">
-                    <wps:wsp>
-                      <wps:cNvCnPr/>
-                      <wps:spPr>
-                        <a:xfrm>
-                          <a:off x="0" y="0"/>
-                          <a:ext cx="4988674" cy="0"/>
-                        </a:xfrm>
-                        <a:prstGeom prst="line">
-                          <a:avLst/>
-                        </a:prstGeom>
-                        <a:ln w="9525" cap="flat" cmpd="sng" algn="ctr">
-                          <a:solidFill>
-                            <a:schemeClr val="accent1"/>
-                          </a:solidFill>
-                          <a:prstDash val="dash"/>
-                          <a:round/>
-                          <a:headEnd type="none" w="med" len="med"/>
-                          <a:tailEnd type="none" w="med" len="med"/>
-                        </a:ln>
-                      </wps:spPr>
-                      <wps:style>
-                        <a:lnRef idx="0">
-                          <a:scrgbClr r="0" g="0" b="0"/>
-                        </a:lnRef>
-                        <a:fillRef idx="0">
-                          <a:scrgbClr r="0" g="0" b="0"/>
-                        </a:fillRef>
-                        <a:effectRef idx="0">
-                          <a:scrgbClr r="0" g="0" b="0"/>
-                        </a:effectRef>
-                        <a:fontRef idx="minor">
-                          <a:schemeClr val="tx1"/>
-                        </a:fontRef>
-                      </wps:style>
-                      <wps:bodyPr/>
-                    </wps:wsp>
-                  </a:graphicData>
-                </a:graphic>
-                <wp14:sizeRelH relativeFrom="margin">
-                  <wp14:pctWidth>0</wp14:pctWidth>
-                </wp14:sizeRelH>
-              </wp:anchor>
-            </w:drawing>
-          </mc:Choice>
-          <mc:Fallback>
-            <w:pict>
-              <v:line w14:anchorId="387CC672" id="Connettore diritto 61" o:spid="_x0000_s1026" style="position:absolute;z-index:251722752;visibility:visible;mso-wrap-style:square;mso-width-percent:0;mso-wrap-distance-left:9pt;mso-wrap-distance-top:0;mso-wrap-distance-right:9pt;mso-wrap-distance-bottom:0;mso-position-horizontal:absolute;mso-position-horizontal-relative:text;mso-position-vertical:absolute;mso-position-vertical-relative:text;mso-width-percent:0;mso-width-relative:margin" from="63.65pt,12.6pt" to="456.45pt,12.6pt" o:gfxdata="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" strokecolor="#a4063e [3204]">
-                <v:stroke dashstyle="dash"/>
-              </v:line>
-            </w:pict>
-          </mc:Fallback>
-        </mc:AlternateContent>
-      </w:r>
-      <w:r>
-        <w:rPr>
-          <w:rFonts w:ascii="Arial Nova Light" w:hAnsi="Arial Nova Light"/>
-          <w:color w:val="auto"/>
-        </w:rPr>
-        <w:t>Sitografia</w:t>
-      </w:r>
-      <w:r>
-        <w:rPr>
-          <w:color w:val="auto"/>
-        </w:rPr>
-        <w:tab/>
-      </w:r>
-      <w:r>
-        <w:rPr>
-          <w:color w:val="auto"/>
-        </w:rPr>
-        <w:tab/>
-      </w:r>
-      <w:r>
-        <w:rPr>
-          <w:color w:val="auto"/>
-        </w:rPr>
-        <w:tab/>
-      </w:r>
-      <w:r>
-        <w:rPr>
-          <w:color w:val="auto"/>
-        </w:rPr>
-        <w:tab/>
-      </w:r>
-      <w:r>
-        <w:rPr>
-          <w:color w:val="auto"/>
-        </w:rPr>
-        <w:tab/>
-      </w:r>
-      <w:r>
-        <w:rPr>
-          <w:color w:val="auto"/>
-        </w:rPr>
-        <w:tab/>
-      </w:r>
-      <w:r>
-        <w:rPr>
-          <w:color w:val="auto"/>
-        </w:rPr>
-        <w:tab/>
-      </w:r>
-      <w:r>
-        <w:rPr>
-          <w:color w:val="auto"/>
-        </w:rPr>
-        <w:tab/>
-      </w:r>
-      <w:r>
-        <w:rPr>
-          <w:color w:val="auto"/>
-        </w:rPr>
-        <w:tab/>
-      </w:r>
-      <w:r>
-        <w:rPr>
-          <w:color w:val="auto"/>
-        </w:rPr>
-        <w:tab/>
-      </w:r>
-      <w:r>
-        <w:rPr>
-          <w:color w:val="auto"/>
-        </w:rPr>
-        <w:tab/>
-        <w:t xml:space="preserve">        </w:t>
-      </w:r>
-      <w:r>
-        <w:rPr>
-          <w:rFonts w:ascii="Arial Nova Light" w:hAnsi="Arial Nova Light"/>
-          <w:color w:val="auto"/>
-        </w:rPr>
-        <w:t>1</w:t>
-      </w:r>
-      <w:r>
-        <w:rPr>
-          <w:rFonts w:ascii="Arial Nova Light" w:hAnsi="Arial Nova Light"/>
-          <w:color w:val="auto"/>
-        </w:rPr>
-        <w:t>3</w:t>
-      </w:r>
-    </w:p>
-    <w:p>
-      <w:pPr>
-        <w:rPr>
+        <w:t>4</w:t>
+      </w:r>
+    </w:p>
+    <w:p>
+      <w:pPr>
+        <w:rPr>
+          <w:rFonts w:ascii="Arial Nova Light" w:hAnsi="Arial Nova Light"/>
+          <w:color w:val="auto"/>
+        </w:rPr>
+      </w:pPr>
+    </w:p>
+    <w:p>
+      <w:pPr>
+        <w:rPr>
+          <w:rFonts w:ascii="Arial Nova Light" w:hAnsi="Arial Nova Light"/>
           <w:color w:val="auto"/>
         </w:rPr>
       </w:pPr>
@@ -13501,37 +13361,266 @@
     </w:p>
     <w:p>
       <w:pPr>
-        <w:spacing w:before="120" w:after="240"/>
+        <w:spacing w:before="120"/>
+        <w:rPr>
+          <w:rFonts w:ascii="Arial Nova Light" w:hAnsi="Arial Nova Light"/>
+          <w:color w:val="auto"/>
+        </w:rPr>
+      </w:pPr>
+    </w:p>
+    <w:p>
+      <w:pPr>
+        <w:spacing w:before="120"/>
+        <w:rPr>
+          <w:rFonts w:ascii="Arial Nova Light" w:hAnsi="Arial Nova Light"/>
+          <w:color w:val="auto"/>
+        </w:rPr>
+      </w:pPr>
+    </w:p>
+    <w:p>
+      <w:pPr>
+        <w:spacing w:before="120"/>
+        <w:rPr>
+          <w:rFonts w:ascii="Arial Nova Light" w:hAnsi="Arial Nova Light"/>
+          <w:color w:val="auto"/>
+        </w:rPr>
+      </w:pPr>
+    </w:p>
+    <w:p>
+      <w:pPr>
+        <w:spacing w:before="120"/>
+        <w:rPr>
+          <w:rFonts w:ascii="Arial Nova Light" w:hAnsi="Arial Nova Light"/>
+          <w:color w:val="auto"/>
+        </w:rPr>
+      </w:pPr>
+    </w:p>
+    <w:p>
+      <w:pPr>
+        <w:spacing w:before="120"/>
+        <w:rPr>
+          <w:rFonts w:ascii="Arial Nova Light" w:hAnsi="Arial Nova Light"/>
+          <w:color w:val="auto"/>
+        </w:rPr>
+      </w:pPr>
+    </w:p>
+    <w:p>
+      <w:pPr>
+        <w:spacing w:before="120"/>
+        <w:rPr>
+          <w:rFonts w:ascii="Arial Nova Light" w:hAnsi="Arial Nova Light"/>
+          <w:color w:val="auto"/>
+        </w:rPr>
+      </w:pPr>
+    </w:p>
+    <w:p>
+      <w:pPr>
+        <w:spacing w:before="120"/>
+        <w:rPr>
+          <w:rFonts w:ascii="Arial Nova Light" w:hAnsi="Arial Nova Light"/>
+          <w:color w:val="auto"/>
+        </w:rPr>
+      </w:pPr>
+    </w:p>
+    <w:p>
+      <w:pPr>
+        <w:spacing w:before="120"/>
+        <w:rPr>
+          <w:rFonts w:ascii="Arial Nova Light" w:hAnsi="Arial Nova Light"/>
+          <w:color w:val="auto"/>
+        </w:rPr>
+      </w:pPr>
+    </w:p>
+    <w:p>
+      <w:pPr>
+        <w:spacing w:before="120"/>
+        <w:rPr>
+          <w:rFonts w:ascii="Arial Nova Light" w:hAnsi="Arial Nova Light"/>
+          <w:color w:val="auto"/>
+        </w:rPr>
+      </w:pPr>
+    </w:p>
+    <w:p>
+      <w:pPr>
+        <w:spacing w:before="120"/>
+        <w:rPr>
+          <w:rFonts w:ascii="Arial Nova Light" w:hAnsi="Arial Nova Light"/>
+          <w:color w:val="auto"/>
+        </w:rPr>
+      </w:pPr>
+    </w:p>
+    <w:p>
+      <w:pPr>
+        <w:spacing w:before="120"/>
+        <w:rPr>
+          <w:rFonts w:ascii="Arial Nova Light" w:hAnsi="Arial Nova Light"/>
+          <w:color w:val="auto"/>
+        </w:rPr>
+      </w:pPr>
+    </w:p>
+    <w:p>
+      <w:pPr>
+        <w:spacing w:before="120"/>
+        <w:rPr>
+          <w:rFonts w:ascii="Arial Nova Light" w:hAnsi="Arial Nova Light"/>
+          <w:color w:val="auto"/>
+        </w:rPr>
+      </w:pPr>
+    </w:p>
+    <w:p>
+      <w:pPr>
+        <w:spacing w:before="120"/>
+        <w:rPr>
+          <w:rFonts w:ascii="Arial Nova Light" w:hAnsi="Arial Nova Light"/>
+          <w:color w:val="auto"/>
+        </w:rPr>
+      </w:pPr>
+    </w:p>
+    <w:p>
+      <w:pPr>
+        <w:spacing w:before="120"/>
+        <w:rPr>
+          <w:rFonts w:ascii="Arial Nova Light" w:hAnsi="Arial Nova Light"/>
+          <w:color w:val="auto"/>
+        </w:rPr>
+      </w:pPr>
+    </w:p>
+    <w:p>
+      <w:pPr>
+        <w:spacing w:before="120"/>
+        <w:rPr>
+          <w:rFonts w:ascii="Arial Nova Light" w:hAnsi="Arial Nova Light"/>
+          <w:color w:val="auto"/>
+        </w:rPr>
+      </w:pPr>
+    </w:p>
+    <w:p>
+      <w:pPr>
+        <w:spacing w:before="120"/>
+        <w:rPr>
+          <w:rFonts w:ascii="Arial Nova Light" w:hAnsi="Arial Nova Light"/>
+          <w:color w:val="auto"/>
+        </w:rPr>
+      </w:pPr>
+    </w:p>
+    <w:p>
+      <w:pPr>
+        <w:spacing w:before="120"/>
+        <w:rPr>
+          <w:rFonts w:ascii="Arial Nova Light" w:hAnsi="Arial Nova Light"/>
+          <w:color w:val="auto"/>
+        </w:rPr>
+      </w:pPr>
+    </w:p>
+    <w:p>
+      <w:pPr>
+        <w:spacing w:before="120"/>
+        <w:rPr>
+          <w:rFonts w:ascii="Arial Nova Light" w:hAnsi="Arial Nova Light"/>
+          <w:color w:val="auto"/>
+        </w:rPr>
+      </w:pPr>
+    </w:p>
+    <w:p>
+      <w:pPr>
+        <w:spacing w:before="120"/>
+        <w:rPr>
+          <w:rFonts w:ascii="Arial Nova Light" w:hAnsi="Arial Nova Light"/>
+          <w:color w:val="auto"/>
+        </w:rPr>
+      </w:pPr>
+    </w:p>
+    <w:p>
+      <w:pPr>
         <w:rPr>
           <w:rFonts w:asciiTheme="majorHAnsi" w:hAnsiTheme="majorHAnsi"/>
           <w:b/>
           <w:bCs/>
-          <w:color w:val="A4063E" w:themeColor="accent1"/>
-          <w:sz w:val="36"/>
-          <w:szCs w:val="28"/>
-        </w:rPr>
-      </w:pPr>
+          <w:color w:val="auto"/>
+          <w:sz w:val="52"/>
+          <w:szCs w:val="52"/>
+        </w:rPr>
+      </w:pPr>
+      <w:r>
+        <w:rPr>
+          <w:noProof/>
+        </w:rPr>
+        <w:lastRenderedPageBreak/>
+        <mc:AlternateContent>
+          <mc:Choice Requires="wps">
+            <w:drawing>
+              <wp:anchor distT="0" distB="0" distL="114300" distR="114300" simplePos="0" relativeHeight="251798528" behindDoc="0" locked="0" layoutInCell="1" allowOverlap="1" wp14:anchorId="6E7BF1A8" wp14:editId="221CD99A">
+                <wp:simplePos x="0" y="0"/>
+                <wp:positionH relativeFrom="column">
+                  <wp:posOffset>-43815</wp:posOffset>
+                </wp:positionH>
+                <wp:positionV relativeFrom="paragraph">
+                  <wp:posOffset>418744</wp:posOffset>
+                </wp:positionV>
+                <wp:extent cx="6327140" cy="0"/>
+                <wp:effectExtent l="0" t="0" r="0" b="0"/>
+                <wp:wrapNone/>
+                <wp:docPr id="26" name="Connettore diritto 26"/>
+                <wp:cNvGraphicFramePr/>
+                <a:graphic xmlns:a="http://schemas.openxmlformats.org/drawingml/2006/main">
+                  <a:graphicData uri="http://schemas.microsoft.com/office/word/2010/wordprocessingShape">
+                    <wps:wsp>
+                      <wps:cNvCnPr/>
+                      <wps:spPr>
+                        <a:xfrm>
+                          <a:off x="0" y="0"/>
+                          <a:ext cx="6327140" cy="0"/>
+                        </a:xfrm>
+                        <a:prstGeom prst="line">
+                          <a:avLst/>
+                        </a:prstGeom>
+                        <a:ln w="19050">
+                          <a:solidFill>
+                            <a:schemeClr val="accent1"/>
+                          </a:solidFill>
+                        </a:ln>
+                      </wps:spPr>
+                      <wps:style>
+                        <a:lnRef idx="1">
+                          <a:schemeClr val="accent1"/>
+                        </a:lnRef>
+                        <a:fillRef idx="0">
+                          <a:schemeClr val="accent1"/>
+                        </a:fillRef>
+                        <a:effectRef idx="0">
+                          <a:schemeClr val="accent1"/>
+                        </a:effectRef>
+                        <a:fontRef idx="minor">
+                          <a:schemeClr val="tx1"/>
+                        </a:fontRef>
+                      </wps:style>
+                      <wps:bodyPr/>
+                    </wps:wsp>
+                  </a:graphicData>
+                </a:graphic>
+                <wp14:sizeRelH relativeFrom="margin">
+                  <wp14:pctWidth>0</wp14:pctWidth>
+                </wp14:sizeRelH>
+              </wp:anchor>
+            </w:drawing>
+          </mc:Choice>
+          <mc:Fallback>
+            <w:pict>
+              <v:line w14:anchorId="4B3212C7" id="Connettore diritto 26" o:spid="_x0000_s1026" style="position:absolute;z-index:251798528;visibility:visible;mso-wrap-style:square;mso-width-percent:0;mso-wrap-distance-left:9pt;mso-wrap-distance-top:0;mso-wrap-distance-right:9pt;mso-wrap-distance-bottom:0;mso-position-horizontal:absolute;mso-position-horizontal-relative:text;mso-position-vertical:absolute;mso-position-vertical-relative:text;mso-width-percent:0;mso-width-relative:margin" from="-3.45pt,32.95pt" to="494.75pt,32.95pt" o:gfxdata="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" strokecolor="#a4063e [3204]" strokeweight="1.5pt"/>
+            </w:pict>
+          </mc:Fallback>
+        </mc:AlternateContent>
+      </w:r>
       <w:r>
         <w:rPr>
           <w:rFonts w:asciiTheme="majorHAnsi" w:hAnsiTheme="majorHAnsi"/>
           <w:b/>
           <w:bCs/>
-          <w:color w:val="A4063E" w:themeColor="accent1"/>
-          <w:sz w:val="36"/>
-          <w:szCs w:val="28"/>
+          <w:color w:val="auto"/>
+          <w:sz w:val="52"/>
+          <w:szCs w:val="52"/>
         </w:rPr>
         <w:t>Data set di test</w:t>
-      </w:r>
-      <w:r>
-        <w:rPr>
-          <w:rFonts w:asciiTheme="majorHAnsi" w:hAnsiTheme="majorHAnsi"/>
-          <w:b/>
-          <w:bCs/>
-          <w:color w:val="A4063E" w:themeColor="accent1"/>
-          <w:sz w:val="36"/>
-          <w:szCs w:val="28"/>
-        </w:rPr>
-        <w:t xml:space="preserve"> </w:t>
       </w:r>
     </w:p>
     <w:p>
@@ -13541,9 +13630,9 @@
           <w:ilvl w:val="0"/>
           <w:numId w:val="15"/>
         </w:numPr>
-        <w:spacing w:before="120" w:after="120"/>
-        <w:rPr>
-          <w:rFonts w:ascii="Franklin Gothic Book" w:eastAsia="SimSun" w:hAnsi="Franklin Gothic Book" w:cs="Times New Roman"/>
+        <w:spacing w:before="360" w:after="120"/>
+        <w:rPr>
+          <w:rFonts w:ascii="Arial Nova Light" w:eastAsia="SimSun" w:hAnsi="Arial Nova Light" w:cs="Times New Roman"/>
           <w:b/>
           <w:bCs/>
           <w:color w:val="37393C" w:themeColor="background2" w:themeShade="40"/>
@@ -13551,23 +13640,23 @@
       </w:pPr>
       <w:r>
         <w:rPr>
-          <w:rFonts w:ascii="Franklin Gothic Book" w:eastAsia="SimSun" w:hAnsi="Franklin Gothic Book" w:cs="Times New Roman"/>
+          <w:rFonts w:ascii="Arial Nova Light" w:eastAsia="SimSun" w:hAnsi="Arial Nova Light" w:cs="Times New Roman"/>
           <w:b/>
           <w:bCs/>
           <w:noProof/>
           <w:color w:val="37393C" w:themeColor="background2" w:themeShade="40"/>
         </w:rPr>
         <w:drawing>
-          <wp:anchor distT="0" distB="0" distL="114300" distR="114300" simplePos="0" relativeHeight="251794432" behindDoc="0" locked="0" layoutInCell="1" allowOverlap="1" wp14:anchorId="1B6CE3E4" wp14:editId="2F229969">
+          <wp:anchor distT="0" distB="0" distL="114300" distR="114300" simplePos="0" relativeHeight="251794432" behindDoc="0" locked="0" layoutInCell="1" allowOverlap="1" wp14:anchorId="1B6CE3E4" wp14:editId="358B7007">
             <wp:simplePos x="0" y="0"/>
             <wp:positionH relativeFrom="column">
-              <wp:posOffset>-675080</wp:posOffset>
+              <wp:posOffset>-634365</wp:posOffset>
             </wp:positionH>
             <wp:positionV relativeFrom="paragraph">
-              <wp:posOffset>290830</wp:posOffset>
+              <wp:posOffset>518470</wp:posOffset>
             </wp:positionV>
-            <wp:extent cx="7440930" cy="1455420"/>
-            <wp:effectExtent l="0" t="0" r="7620" b="0"/>
+            <wp:extent cx="7350125" cy="1437640"/>
+            <wp:effectExtent l="0" t="0" r="3175" b="0"/>
             <wp:wrapSquare wrapText="bothSides"/>
             <wp:docPr id="63" name="Immagine 63"/>
             <wp:cNvGraphicFramePr>
@@ -13598,7 +13687,7 @@
                   <pic:spPr bwMode="auto">
                     <a:xfrm>
                       <a:off x="0" y="0"/>
-                      <a:ext cx="7440930" cy="1455420"/>
+                      <a:ext cx="7350125" cy="1437640"/>
                     </a:xfrm>
                     <a:prstGeom prst="rect">
                       <a:avLst/>
@@ -13622,7 +13711,7 @@
       </w:r>
       <w:r>
         <w:rPr>
-          <w:rFonts w:ascii="Franklin Gothic Book" w:eastAsia="SimSun" w:hAnsi="Franklin Gothic Book" w:cs="Times New Roman"/>
+          <w:rFonts w:ascii="Arial Nova Light" w:eastAsia="SimSun" w:hAnsi="Arial Nova Light" w:cs="Times New Roman"/>
           <w:b/>
           <w:bCs/>
           <w:color w:val="37393C" w:themeColor="background2" w:themeShade="40"/>
@@ -13651,6 +13740,35 @@
         </w:numPr>
         <w:spacing w:before="120" w:after="120"/>
         <w:rPr>
+          <w:rFonts w:ascii="Arial Nova Light" w:eastAsia="SimSun" w:hAnsi="Arial Nova Light" w:cs="Times New Roman"/>
+          <w:b/>
+          <w:bCs/>
+          <w:color w:val="37393C" w:themeColor="background2" w:themeShade="40"/>
+        </w:rPr>
+      </w:pPr>
+      <w:r>
+        <w:rPr>
+          <w:rFonts w:ascii="Arial Nova Light" w:eastAsia="SimSun" w:hAnsi="Arial Nova Light" w:cs="Times New Roman"/>
+          <w:b/>
+          <w:bCs/>
+          <w:color w:val="37393C" w:themeColor="background2" w:themeShade="40"/>
+        </w:rPr>
+        <w:t>Lista delle e</w:t>
+      </w:r>
+      <w:r>
+        <w:rPr>
+          <w:rFonts w:ascii="Arial Nova Light" w:eastAsia="SimSun" w:hAnsi="Arial Nova Light" w:cs="Times New Roman"/>
+          <w:b/>
+          <w:bCs/>
+          <w:color w:val="37393C" w:themeColor="background2" w:themeShade="40"/>
+        </w:rPr>
+        <w:t>mozioni</w:t>
+      </w:r>
+    </w:p>
+    <w:p>
+      <w:pPr>
+        <w:pStyle w:val="Paragrafoelenco"/>
+        <w:rPr>
           <w:rFonts w:ascii="Franklin Gothic Book" w:eastAsia="SimSun" w:hAnsi="Franklin Gothic Book" w:cs="Times New Roman"/>
           <w:b/>
           <w:bCs/>
@@ -13664,18 +13782,18 @@
           <w:color w:val="auto"/>
         </w:rPr>
         <w:drawing>
-          <wp:anchor distT="0" distB="0" distL="114300" distR="114300" simplePos="0" relativeHeight="251790336" behindDoc="0" locked="0" layoutInCell="1" allowOverlap="1" wp14:anchorId="17FC1160" wp14:editId="2E79CA7E">
+          <wp:anchor distT="0" distB="0" distL="114300" distR="114300" simplePos="0" relativeHeight="251799552" behindDoc="0" locked="0" layoutInCell="1" allowOverlap="1" wp14:anchorId="4DF55285" wp14:editId="6DFDDF66">
             <wp:simplePos x="0" y="0"/>
             <wp:positionH relativeFrom="column">
-              <wp:posOffset>-3810</wp:posOffset>
+              <wp:posOffset>409575</wp:posOffset>
             </wp:positionH>
             <wp:positionV relativeFrom="paragraph">
-              <wp:posOffset>265430</wp:posOffset>
+              <wp:posOffset>36054</wp:posOffset>
             </wp:positionV>
-            <wp:extent cx="6087745" cy="1786255"/>
-            <wp:effectExtent l="0" t="0" r="8255" b="4445"/>
+            <wp:extent cx="5096510" cy="2063750"/>
+            <wp:effectExtent l="0" t="0" r="8890" b="0"/>
             <wp:wrapSquare wrapText="bothSides"/>
-            <wp:docPr id="52" name="Immagine 52"/>
+            <wp:docPr id="61" name="Immagine 61"/>
             <wp:cNvGraphicFramePr>
               <a:graphicFrameLocks xmlns:a="http://schemas.openxmlformats.org/drawingml/2006/main" noChangeAspect="1"/>
             </wp:cNvGraphicFramePr>
@@ -13683,7 +13801,7 @@
               <a:graphicData uri="http://schemas.openxmlformats.org/drawingml/2006/picture">
                 <pic:pic xmlns:pic="http://schemas.openxmlformats.org/drawingml/2006/picture">
                   <pic:nvPicPr>
-                    <pic:cNvPr id="0" name="Picture 5"/>
+                    <pic:cNvPr id="0" name="Picture 2"/>
                     <pic:cNvPicPr>
                       <a:picLocks noChangeAspect="1" noChangeArrowheads="1"/>
                     </pic:cNvPicPr>
@@ -13704,7 +13822,7 @@
                   <pic:spPr bwMode="auto">
                     <a:xfrm>
                       <a:off x="0" y="0"/>
-                      <a:ext cx="6087745" cy="1786255"/>
+                      <a:ext cx="5096510" cy="2063750"/>
                     </a:xfrm>
                     <a:prstGeom prst="rect">
                       <a:avLst/>
@@ -13726,18 +13844,21 @@
           </wp:anchor>
         </w:drawing>
       </w:r>
-      <w:r>
+    </w:p>
+    <w:p>
+      <w:pPr>
+        <w:pStyle w:val="Paragrafoelenco"/>
         <w:rPr>
           <w:rFonts w:ascii="Franklin Gothic Book" w:eastAsia="SimSun" w:hAnsi="Franklin Gothic Book" w:cs="Times New Roman"/>
           <w:b/>
           <w:bCs/>
           <w:color w:val="37393C" w:themeColor="background2" w:themeShade="40"/>
         </w:rPr>
-        <w:t>Canzoni</w:t>
-      </w:r>
-    </w:p>
-    <w:p>
-      <w:pPr>
+      </w:pPr>
+    </w:p>
+    <w:p>
+      <w:pPr>
+        <w:pStyle w:val="Paragrafoelenco"/>
         <w:spacing w:before="120" w:after="120"/>
         <w:rPr>
           <w:rFonts w:ascii="Franklin Gothic Book" w:eastAsia="SimSun" w:hAnsi="Franklin Gothic Book" w:cs="Times New Roman"/>
@@ -13746,6 +13867,182 @@
           <w:color w:val="37393C" w:themeColor="background2" w:themeShade="40"/>
         </w:rPr>
       </w:pPr>
+    </w:p>
+    <w:p>
+      <w:pPr>
+        <w:pStyle w:val="Paragrafoelenco"/>
+        <w:spacing w:before="120" w:after="120"/>
+        <w:rPr>
+          <w:rFonts w:ascii="Franklin Gothic Book" w:eastAsia="SimSun" w:hAnsi="Franklin Gothic Book" w:cs="Times New Roman"/>
+          <w:b/>
+          <w:bCs/>
+          <w:color w:val="37393C" w:themeColor="background2" w:themeShade="40"/>
+        </w:rPr>
+      </w:pPr>
+    </w:p>
+    <w:p>
+      <w:pPr>
+        <w:pStyle w:val="Paragrafoelenco"/>
+        <w:spacing w:before="120" w:after="120"/>
+        <w:rPr>
+          <w:rFonts w:ascii="Franklin Gothic Book" w:eastAsia="SimSun" w:hAnsi="Franklin Gothic Book" w:cs="Times New Roman"/>
+          <w:b/>
+          <w:bCs/>
+          <w:color w:val="37393C" w:themeColor="background2" w:themeShade="40"/>
+        </w:rPr>
+      </w:pPr>
+    </w:p>
+    <w:p>
+      <w:pPr>
+        <w:pStyle w:val="Paragrafoelenco"/>
+        <w:spacing w:before="120" w:after="120"/>
+        <w:rPr>
+          <w:rFonts w:ascii="Franklin Gothic Book" w:eastAsia="SimSun" w:hAnsi="Franklin Gothic Book" w:cs="Times New Roman"/>
+          <w:b/>
+          <w:bCs/>
+          <w:color w:val="37393C" w:themeColor="background2" w:themeShade="40"/>
+        </w:rPr>
+      </w:pPr>
+    </w:p>
+    <w:p>
+      <w:pPr>
+        <w:pStyle w:val="Paragrafoelenco"/>
+        <w:spacing w:before="120" w:after="120"/>
+        <w:rPr>
+          <w:rFonts w:ascii="Franklin Gothic Book" w:eastAsia="SimSun" w:hAnsi="Franklin Gothic Book" w:cs="Times New Roman"/>
+          <w:b/>
+          <w:bCs/>
+          <w:color w:val="37393C" w:themeColor="background2" w:themeShade="40"/>
+        </w:rPr>
+      </w:pPr>
+    </w:p>
+    <w:p>
+      <w:pPr>
+        <w:pStyle w:val="Paragrafoelenco"/>
+        <w:spacing w:before="120" w:after="120"/>
+        <w:rPr>
+          <w:rFonts w:ascii="Franklin Gothic Book" w:eastAsia="SimSun" w:hAnsi="Franklin Gothic Book" w:cs="Times New Roman"/>
+          <w:b/>
+          <w:bCs/>
+          <w:color w:val="37393C" w:themeColor="background2" w:themeShade="40"/>
+        </w:rPr>
+      </w:pPr>
+    </w:p>
+    <w:p>
+      <w:pPr>
+        <w:spacing w:before="120" w:after="120"/>
+        <w:rPr>
+          <w:rFonts w:ascii="Franklin Gothic Book" w:eastAsia="SimSun" w:hAnsi="Franklin Gothic Book" w:cs="Times New Roman"/>
+          <w:b/>
+          <w:bCs/>
+          <w:color w:val="37393C" w:themeColor="background2" w:themeShade="40"/>
+        </w:rPr>
+      </w:pPr>
+    </w:p>
+    <w:p>
+      <w:pPr>
+        <w:pStyle w:val="Paragrafoelenco"/>
+        <w:numPr>
+          <w:ilvl w:val="0"/>
+          <w:numId w:val="15"/>
+        </w:numPr>
+        <w:spacing w:before="120" w:after="120"/>
+        <w:rPr>
+          <w:rFonts w:ascii="Arial Nova Light" w:eastAsia="SimSun" w:hAnsi="Arial Nova Light" w:cs="Times New Roman"/>
+          <w:b/>
+          <w:bCs/>
+          <w:color w:val="37393C" w:themeColor="background2" w:themeShade="40"/>
+        </w:rPr>
+      </w:pPr>
+      <w:r>
+        <w:rPr>
+          <w:rFonts w:ascii="Arial Nova Light" w:hAnsi="Arial Nova Light"/>
+          <w:noProof/>
+          <w:color w:val="auto"/>
+        </w:rPr>
+        <w:drawing>
+          <wp:anchor distT="0" distB="0" distL="114300" distR="114300" simplePos="0" relativeHeight="251800576" behindDoc="0" locked="0" layoutInCell="1" allowOverlap="1" wp14:anchorId="69C42C65" wp14:editId="7714BD14">
+            <wp:simplePos x="0" y="0"/>
+            <wp:positionH relativeFrom="column">
+              <wp:posOffset>30480</wp:posOffset>
+            </wp:positionH>
+            <wp:positionV relativeFrom="paragraph">
+              <wp:posOffset>280035</wp:posOffset>
+            </wp:positionV>
+            <wp:extent cx="6086475" cy="2047875"/>
+            <wp:effectExtent l="0" t="0" r="9525" b="9525"/>
+            <wp:wrapSquare wrapText="bothSides"/>
+            <wp:docPr id="74" name="Immagine 74"/>
+            <wp:cNvGraphicFramePr>
+              <a:graphicFrameLocks xmlns:a="http://schemas.openxmlformats.org/drawingml/2006/main" noChangeAspect="1"/>
+            </wp:cNvGraphicFramePr>
+            <a:graphic xmlns:a="http://schemas.openxmlformats.org/drawingml/2006/main">
+              <a:graphicData uri="http://schemas.openxmlformats.org/drawingml/2006/picture">
+                <pic:pic xmlns:pic="http://schemas.openxmlformats.org/drawingml/2006/picture">
+                  <pic:nvPicPr>
+                    <pic:cNvPr id="74" name="Immagine 74"/>
+                    <pic:cNvPicPr>
+                      <a:picLocks noChangeAspect="1" noChangeArrowheads="1"/>
+                    </pic:cNvPicPr>
+                  </pic:nvPicPr>
+                  <pic:blipFill>
+                    <a:blip r:embed="rId42">
+                      <a:extLst>
+                        <a:ext uri="{28A0092B-C50C-407E-A947-70E740481C1C}">
+                          <a14:useLocalDpi xmlns:a14="http://schemas.microsoft.com/office/drawing/2010/main" val="0"/>
+                        </a:ext>
+                      </a:extLst>
+                    </a:blip>
+                    <a:srcRect/>
+                    <a:stretch>
+                      <a:fillRect/>
+                    </a:stretch>
+                  </pic:blipFill>
+                  <pic:spPr bwMode="auto">
+                    <a:xfrm>
+                      <a:off x="0" y="0"/>
+                      <a:ext cx="6086475" cy="2047875"/>
+                    </a:xfrm>
+                    <a:prstGeom prst="rect">
+                      <a:avLst/>
+                    </a:prstGeom>
+                    <a:noFill/>
+                    <a:ln>
+                      <a:noFill/>
+                    </a:ln>
+                  </pic:spPr>
+                </pic:pic>
+              </a:graphicData>
+            </a:graphic>
+            <wp14:sizeRelH relativeFrom="page">
+              <wp14:pctWidth>0</wp14:pctWidth>
+            </wp14:sizeRelH>
+            <wp14:sizeRelV relativeFrom="page">
+              <wp14:pctHeight>0</wp14:pctHeight>
+            </wp14:sizeRelV>
+          </wp:anchor>
+        </w:drawing>
+      </w:r>
+      <w:r>
+        <w:rPr>
+          <w:rFonts w:ascii="Arial Nova Light" w:eastAsia="SimSun" w:hAnsi="Arial Nova Light" w:cs="Times New Roman"/>
+          <w:b/>
+          <w:bCs/>
+          <w:color w:val="37393C" w:themeColor="background2" w:themeShade="40"/>
+        </w:rPr>
+        <w:t>Canzoni</w:t>
+      </w:r>
+    </w:p>
+    <w:p>
+      <w:pPr>
+        <w:spacing w:before="120" w:after="120"/>
+        <w:rPr>
+          <w:rFonts w:ascii="Franklin Gothic Book" w:eastAsia="SimSun" w:hAnsi="Franklin Gothic Book" w:cs="Times New Roman"/>
+          <w:b/>
+          <w:bCs/>
+          <w:color w:val="37393C" w:themeColor="background2" w:themeShade="40"/>
+        </w:rPr>
+      </w:pPr>
       <w:r>
         <w:rPr>
           <w:noProof/>
@@ -13754,13 +14051,13 @@
         <mc:AlternateContent>
           <mc:Choice Requires="wps">
             <w:drawing>
-              <wp:anchor distT="0" distB="0" distL="114300" distR="114300" simplePos="0" relativeHeight="251792384" behindDoc="0" locked="0" layoutInCell="1" allowOverlap="1" wp14:anchorId="1520487D" wp14:editId="185AFB48">
+              <wp:anchor distT="0" distB="0" distL="114300" distR="114300" simplePos="0" relativeHeight="251792384" behindDoc="0" locked="0" layoutInCell="1" allowOverlap="1" wp14:anchorId="1520487D" wp14:editId="4F1AAD76">
                 <wp:simplePos x="0" y="0"/>
                 <wp:positionH relativeFrom="column">
                   <wp:posOffset>-5080</wp:posOffset>
                 </wp:positionH>
                 <wp:positionV relativeFrom="paragraph">
-                  <wp:posOffset>2024248</wp:posOffset>
+                  <wp:posOffset>2309495</wp:posOffset>
                 </wp:positionV>
                 <wp:extent cx="6162675" cy="710046"/>
                 <wp:effectExtent l="38100" t="38100" r="123825" b="109220"/>
@@ -13912,7 +14209,7 @@
           </mc:Choice>
           <mc:Fallback>
             <w:pict>
-              <v:roundrect w14:anchorId="1520487D" id="Rettangolo con angoli arrotondati 54" o:spid="_x0000_s1035" style="position:absolute;margin-left:-.4pt;margin-top:159.4pt;width:485.25pt;height:55.9pt;z-index:251792384;visibility:visible;mso-wrap-style:square;mso-width-percent:0;mso-height-percent:0;mso-wrap-distance-left:9pt;mso-wrap-distance-top:0;mso-wrap-distance-right:9pt;mso-wrap-distance-bottom:0;mso-position-horizontal:absolute;mso-position-horizontal-relative:text;mso-position-vertical:absolute;mso-position-vertical-relative:text;mso-width-percent:0;mso-height-percent:0;mso-width-relative:margin;mso-height-relative:margin;v-text-anchor:middle" arcsize="10923f" o:gfxdata="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" fillcolor="white [3212]" strokecolor="#a4063e [3204]" strokeweight="2pt">
+              <v:roundrect w14:anchorId="1520487D" id="Rettangolo con angoli arrotondati 54" o:spid="_x0000_s1035" style="position:absolute;margin-left:-.4pt;margin-top:181.85pt;width:485.25pt;height:55.9pt;z-index:251792384;visibility:visible;mso-wrap-style:square;mso-width-percent:0;mso-height-percent:0;mso-wrap-distance-left:9pt;mso-wrap-distance-top:0;mso-wrap-distance-right:9pt;mso-wrap-distance-bottom:0;mso-position-horizontal:absolute;mso-position-horizontal-relative:text;mso-position-vertical:absolute;mso-position-vertical-relative:text;mso-width-percent:0;mso-height-percent:0;mso-width-relative:margin;mso-height-relative:margin;v-text-anchor:middle" arcsize="10923f" o:gfxdata="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" fillcolor="white [3212]" strokecolor="#a4063e [3204]" strokeweight="2pt">
                 <v:shadow on="t" color="black" opacity="26214f" origin="-.5,-.5" offset=".74836mm,.74836mm"/>
                 <v:textbox>
                   <w:txbxContent>
@@ -14015,13 +14312,13 @@
           <w:color w:val="auto"/>
         </w:rPr>
         <w:drawing>
-          <wp:anchor distT="0" distB="0" distL="114300" distR="114300" simplePos="0" relativeHeight="251793408" behindDoc="0" locked="0" layoutInCell="1" allowOverlap="1" wp14:anchorId="4584FC15" wp14:editId="64564C52">
+          <wp:anchor distT="0" distB="0" distL="114300" distR="114300" simplePos="0" relativeHeight="251793408" behindDoc="0" locked="0" layoutInCell="1" allowOverlap="1" wp14:anchorId="4584FC15" wp14:editId="6D3ABE18">
             <wp:simplePos x="0" y="0"/>
             <wp:positionH relativeFrom="column">
-              <wp:posOffset>155575</wp:posOffset>
+              <wp:posOffset>136525</wp:posOffset>
             </wp:positionH>
             <wp:positionV relativeFrom="paragraph">
-              <wp:posOffset>51245</wp:posOffset>
+              <wp:posOffset>50800</wp:posOffset>
             </wp:positionV>
             <wp:extent cx="254000" cy="254000"/>
             <wp:effectExtent l="0" t="0" r="0" b="0"/>
@@ -14091,13 +14388,15 @@
           <w:color w:val="auto"/>
         </w:rPr>
       </w:pPr>
-      <w:r>
-        <w:rPr>
-          <w:rFonts w:ascii="Arial Nova Light" w:hAnsi="Arial Nova Light"/>
-          <w:color w:val="auto"/>
-        </w:rPr>
-        <w:t xml:space="preserve"> </w:t>
-      </w:r>
+    </w:p>
+    <w:p>
+      <w:pPr>
+        <w:spacing w:before="120"/>
+        <w:rPr>
+          <w:rFonts w:ascii="Arial Nova Light" w:hAnsi="Arial Nova Light"/>
+          <w:color w:val="auto"/>
+        </w:rPr>
+      </w:pPr>
     </w:p>
     <w:p>
       <w:pPr>
@@ -14135,6 +14434,7 @@
     <w:p>
       <w:pPr>
         <w:spacing w:before="240"/>
+        <w:jc w:val="both"/>
         <w:rPr>
           <w:rFonts w:ascii="Arial Nova Light" w:hAnsi="Arial Nova Light"/>
           <w:color w:val="auto"/>
@@ -14215,227 +14515,55 @@
           <w:rFonts w:ascii="Arial Nova Light" w:hAnsi="Arial Nova Light"/>
           <w:color w:val="auto"/>
         </w:rPr>
-        <w:t>Spiegazione.</w:t>
-      </w:r>
-    </w:p>
-    <w:p>
-      <w:pPr>
-        <w:rPr>
-          <w:color w:val="auto"/>
-        </w:rPr>
-      </w:pPr>
-    </w:p>
-    <w:p>
-      <w:pPr>
-        <w:rPr>
-          <w:color w:val="auto"/>
-        </w:rPr>
-      </w:pPr>
-    </w:p>
-    <w:p>
-      <w:pPr>
-        <w:rPr>
-          <w:color w:val="auto"/>
-        </w:rPr>
-      </w:pPr>
-    </w:p>
-    <w:p>
-      <w:pPr>
-        <w:rPr>
-          <w:color w:val="auto"/>
-        </w:rPr>
-      </w:pPr>
-    </w:p>
-    <w:p>
-      <w:pPr>
-        <w:rPr>
-          <w:color w:val="auto"/>
-          <w:u w:val="single"/>
-        </w:rPr>
-      </w:pPr>
-    </w:p>
-    <w:p>
-      <w:pPr>
-        <w:rPr>
-          <w:color w:val="auto"/>
-        </w:rPr>
-      </w:pPr>
-    </w:p>
-    <w:p>
-      <w:pPr>
-        <w:rPr>
-          <w:color w:val="auto"/>
-        </w:rPr>
-      </w:pPr>
-    </w:p>
-    <w:p>
-      <w:pPr>
-        <w:rPr>
-          <w:color w:val="auto"/>
-        </w:rPr>
-      </w:pPr>
-    </w:p>
-    <w:p>
-      <w:pPr>
-        <w:rPr>
-          <w:color w:val="auto"/>
-        </w:rPr>
-      </w:pPr>
-    </w:p>
-    <w:p>
-      <w:pPr>
-        <w:rPr>
-          <w:color w:val="auto"/>
-        </w:rPr>
-      </w:pPr>
-    </w:p>
-    <w:p>
-      <w:pPr>
-        <w:rPr>
-          <w:color w:val="auto"/>
-        </w:rPr>
-      </w:pPr>
-    </w:p>
-    <w:p>
-      <w:pPr>
-        <w:rPr>
-          <w:color w:val="auto"/>
-        </w:rPr>
-      </w:pPr>
-    </w:p>
-    <w:p>
-      <w:pPr>
-        <w:rPr>
-          <w:color w:val="auto"/>
-        </w:rPr>
-      </w:pPr>
-    </w:p>
-    <w:p>
-      <w:pPr>
-        <w:rPr>
-          <w:color w:val="auto"/>
-        </w:rPr>
-      </w:pPr>
-    </w:p>
-    <w:p>
-      <w:pPr>
-        <w:rPr>
-          <w:color w:val="auto"/>
-        </w:rPr>
-      </w:pPr>
-    </w:p>
-    <w:p>
-      <w:pPr>
-        <w:rPr>
-          <w:rFonts w:asciiTheme="majorHAnsi" w:hAnsiTheme="majorHAnsi"/>
+        <w:t xml:space="preserve">Un limite </w:t>
+      </w:r>
+      <w:r>
+        <w:rPr>
+          <w:rFonts w:ascii="Arial Nova Light" w:hAnsi="Arial Nova Light"/>
+          <w:color w:val="auto"/>
+        </w:rPr>
+        <w:t xml:space="preserve">della soluzione sviluppata può essere associato all’utilizzo </w:t>
+      </w:r>
+      <w:r>
+        <w:rPr>
+          <w:rFonts w:ascii="Arial Nova Light" w:hAnsi="Arial Nova Light"/>
+          <w:color w:val="auto"/>
+        </w:rPr>
+        <w:t xml:space="preserve">dei </w:t>
+      </w:r>
+      <w:r>
+        <w:rPr>
+          <w:rFonts w:ascii="Arial Nova Light" w:hAnsi="Arial Nova Light"/>
           <w:b/>
           <w:bCs/>
           <w:color w:val="auto"/>
-          <w:sz w:val="52"/>
-          <w:szCs w:val="52"/>
-          <w:lang w:val="de-DE"/>
-        </w:rPr>
-      </w:pPr>
-      <w:r>
-        <w:rPr>
-          <w:rFonts w:asciiTheme="majorHAnsi" w:hAnsiTheme="majorHAnsi"/>
+        </w:rPr>
+        <w:t xml:space="preserve">file </w:t>
+      </w:r>
+      <w:r>
+        <w:rPr>
+          <w:rFonts w:ascii="Arial Nova Light" w:hAnsi="Arial Nova Light"/>
           <w:b/>
           <w:bCs/>
           <w:color w:val="auto"/>
-          <w:sz w:val="52"/>
-          <w:szCs w:val="52"/>
-          <w:lang w:val="de-DE"/>
-        </w:rPr>
-        <w:t>Sitografia</w:t>
-      </w:r>
-    </w:p>
-    <w:p>
-      <w:pPr>
-        <w:spacing w:before="240"/>
+        </w:rPr>
+        <w:t>ad accesso sequenziale</w:t>
+      </w:r>
+      <w:r>
+        <w:rPr>
+          <w:rFonts w:ascii="Arial Nova Light" w:hAnsi="Arial Nova Light"/>
+          <w:color w:val="auto"/>
+        </w:rPr>
+        <w:t xml:space="preserve"> per quanto riguarda la </w:t>
+      </w:r>
+      <w:r>
         <w:rPr>
           <w:rFonts w:ascii="Arial Nova Light" w:hAnsi="Arial Nova Light"/>
           <w:i/>
           <w:iCs/>
           <w:color w:val="auto"/>
         </w:rPr>
-      </w:pPr>
-      <w:r>
-        <w:rPr>
-          <w:rFonts w:ascii="Arial Nova Light" w:hAnsi="Arial Nova Light"/>
-          <w:noProof/>
-        </w:rPr>
-        <mc:AlternateContent>
-          <mc:Choice Requires="wps">
-            <w:drawing>
-              <wp:anchor distT="0" distB="0" distL="114300" distR="114300" simplePos="0" relativeHeight="251677696" behindDoc="0" locked="0" layoutInCell="1" allowOverlap="1" wp14:anchorId="5BF44A10" wp14:editId="2B766380">
-                <wp:simplePos x="0" y="0"/>
-                <wp:positionH relativeFrom="column">
-                  <wp:posOffset>0</wp:posOffset>
-                </wp:positionH>
-                <wp:positionV relativeFrom="paragraph">
-                  <wp:posOffset>0</wp:posOffset>
-                </wp:positionV>
-                <wp:extent cx="6327140" cy="0"/>
-                <wp:effectExtent l="0" t="0" r="0" b="0"/>
-                <wp:wrapNone/>
-                <wp:docPr id="26" name="Connettore diritto 26"/>
-                <wp:cNvGraphicFramePr/>
-                <a:graphic xmlns:a="http://schemas.openxmlformats.org/drawingml/2006/main">
-                  <a:graphicData uri="http://schemas.microsoft.com/office/word/2010/wordprocessingShape">
-                    <wps:wsp>
-                      <wps:cNvCnPr/>
-                      <wps:spPr>
-                        <a:xfrm>
-                          <a:off x="0" y="0"/>
-                          <a:ext cx="6327140" cy="0"/>
-                        </a:xfrm>
-                        <a:prstGeom prst="line">
-                          <a:avLst/>
-                        </a:prstGeom>
-                        <a:ln w="19050">
-                          <a:solidFill>
-                            <a:schemeClr val="accent1"/>
-                          </a:solidFill>
-                        </a:ln>
-                      </wps:spPr>
-                      <wps:style>
-                        <a:lnRef idx="1">
-                          <a:schemeClr val="accent1"/>
-                        </a:lnRef>
-                        <a:fillRef idx="0">
-                          <a:schemeClr val="accent1"/>
-                        </a:fillRef>
-                        <a:effectRef idx="0">
-                          <a:schemeClr val="accent1"/>
-                        </a:effectRef>
-                        <a:fontRef idx="minor">
-                          <a:schemeClr val="tx1"/>
-                        </a:fontRef>
-                      </wps:style>
-                      <wps:bodyPr/>
-                    </wps:wsp>
-                  </a:graphicData>
-                </a:graphic>
-                <wp14:sizeRelH relativeFrom="margin">
-                  <wp14:pctWidth>0</wp14:pctWidth>
-                </wp14:sizeRelH>
-              </wp:anchor>
-            </w:drawing>
-          </mc:Choice>
-          <mc:Fallback>
-            <w:pict>
-              <v:line w14:anchorId="71ACAA07" id="Connettore diritto 26" o:spid="_x0000_s1026" style="position:absolute;z-index:251677696;visibility:visible;mso-wrap-style:square;mso-width-percent:0;mso-wrap-distance-left:9pt;mso-wrap-distance-top:0;mso-wrap-distance-right:9pt;mso-wrap-distance-bottom:0;mso-position-horizontal:absolute;mso-position-horizontal-relative:text;mso-position-vertical:absolute;mso-position-vertical-relative:text;mso-width-percent:0;mso-width-relative:margin" from="0,0" to="498.2pt,0" o:gfxdata="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" strokecolor="#a4063e [3204]" strokeweight="1.5pt"/>
-            </w:pict>
-          </mc:Fallback>
-        </mc:AlternateContent>
-      </w:r>
-      <w:r>
-        <w:rPr>
-          <w:rFonts w:ascii="Arial Nova Light" w:hAnsi="Arial Nova Light"/>
-          <w:color w:val="auto"/>
-          <w:lang w:val="de-DE"/>
-        </w:rPr>
-        <w:t xml:space="preserve">• </w:t>
+        <w:t>m</w:t>
       </w:r>
       <w:r>
         <w:rPr>
@@ -14443,31 +14571,40 @@
           <w:i/>
           <w:iCs/>
           <w:color w:val="auto"/>
-          <w:lang w:val="de-DE"/>
-        </w:rPr>
-        <w:t xml:space="preserve">es. </w:t>
-      </w:r>
-      <w:proofErr w:type="spellStart"/>
+        </w:rPr>
+        <w:t>odifica</w:t>
+      </w:r>
+      <w:r>
+        <w:rPr>
+          <w:rFonts w:ascii="Arial Nova Light" w:hAnsi="Arial Nova Light"/>
+          <w:color w:val="auto"/>
+        </w:rPr>
+        <w:t>,</w:t>
+      </w:r>
+      <w:r>
+        <w:rPr>
+          <w:rFonts w:ascii="Arial Nova Light" w:hAnsi="Arial Nova Light"/>
+          <w:color w:val="auto"/>
+        </w:rPr>
+        <w:t xml:space="preserve"> l’</w:t>
+      </w:r>
       <w:r>
         <w:rPr>
           <w:rFonts w:ascii="Arial Nova Light" w:hAnsi="Arial Nova Light"/>
           <w:i/>
           <w:iCs/>
           <w:color w:val="auto"/>
-          <w:lang w:val="de-DE"/>
-        </w:rPr>
-        <w:t>QtSpim</w:t>
-      </w:r>
-      <w:proofErr w:type="spellEnd"/>
+        </w:rPr>
+        <w:t xml:space="preserve">aggiornamento </w:t>
+      </w:r>
       <w:r>
         <w:rPr>
           <w:rFonts w:ascii="Arial Nova Light" w:hAnsi="Arial Nova Light"/>
           <w:i/>
           <w:iCs/>
           <w:color w:val="auto"/>
-          <w:lang w:val="de-DE"/>
-        </w:rPr>
-        <w:t xml:space="preserve"> Simulator, Online: www.xyz.com</w:t>
+        </w:rPr>
+        <w:t xml:space="preserve">e la scrittura </w:t>
       </w:r>
       <w:r>
         <w:rPr>
@@ -14475,17 +14612,407 @@
           <w:i/>
           <w:iCs/>
           <w:color w:val="auto"/>
-          <w:lang w:val="de-DE"/>
-        </w:rPr>
-        <w:br/>
-      </w:r>
-      <w:r>
-        <w:rPr>
-          <w:rFonts w:ascii="Arial Nova Light" w:hAnsi="Arial Nova Light"/>
-          <w:color w:val="auto"/>
-          <w:lang w:val="de-DE"/>
-        </w:rPr>
-        <w:t xml:space="preserve">• </w:t>
+        </w:rPr>
+        <w:t>dei dati</w:t>
+      </w:r>
+      <w:r>
+        <w:rPr>
+          <w:rFonts w:ascii="Arial Nova Light" w:hAnsi="Arial Nova Light"/>
+          <w:color w:val="auto"/>
+        </w:rPr>
+        <w:t xml:space="preserve">. </w:t>
+      </w:r>
+      <w:r>
+        <w:rPr>
+          <w:rFonts w:ascii="Arial Nova Light" w:hAnsi="Arial Nova Light"/>
+          <w:color w:val="auto"/>
+        </w:rPr>
+        <w:t>Infatti:</w:t>
+      </w:r>
+    </w:p>
+    <w:p>
+      <w:pPr>
+        <w:pStyle w:val="Paragrafoelenco"/>
+        <w:numPr>
+          <w:ilvl w:val="0"/>
+          <w:numId w:val="18"/>
+        </w:numPr>
+        <w:spacing w:before="120"/>
+        <w:jc w:val="both"/>
+        <w:rPr>
+          <w:rFonts w:ascii="Arial Nova Light" w:hAnsi="Arial Nova Light"/>
+          <w:color w:val="auto"/>
+        </w:rPr>
+      </w:pPr>
+      <w:r>
+        <w:rPr>
+          <w:rFonts w:ascii="Arial Nova Light" w:hAnsi="Arial Nova Light"/>
+          <w:color w:val="auto"/>
+        </w:rPr>
+        <w:t xml:space="preserve">lettura: </w:t>
+      </w:r>
+      <w:r>
+        <w:rPr>
+          <w:rFonts w:ascii="Arial Nova Light" w:hAnsi="Arial Nova Light"/>
+          <w:color w:val="auto"/>
+        </w:rPr>
+        <w:t>l’accesso in lettura ad uno specifico record è possibile solo dopo una scansione di tutto il documento, ovvero leggendo tutti i record che lo precedono partendo dal primo</w:t>
+      </w:r>
+      <w:r>
+        <w:rPr>
+          <w:rFonts w:ascii="Arial Nova Light" w:hAnsi="Arial Nova Light"/>
+          <w:color w:val="auto"/>
+        </w:rPr>
+        <w:t>;</w:t>
+      </w:r>
+    </w:p>
+    <w:p>
+      <w:pPr>
+        <w:pStyle w:val="Paragrafoelenco"/>
+        <w:numPr>
+          <w:ilvl w:val="0"/>
+          <w:numId w:val="18"/>
+        </w:numPr>
+        <w:spacing w:before="240"/>
+        <w:jc w:val="both"/>
+        <w:rPr>
+          <w:rFonts w:ascii="Arial Nova Light" w:hAnsi="Arial Nova Light"/>
+          <w:color w:val="auto"/>
+        </w:rPr>
+      </w:pPr>
+      <w:r>
+        <w:rPr>
+          <w:rFonts w:ascii="Arial Nova Light" w:hAnsi="Arial Nova Light"/>
+          <w:color w:val="auto"/>
+        </w:rPr>
+        <w:t xml:space="preserve">scrittura: </w:t>
+      </w:r>
+      <w:r>
+        <w:rPr>
+          <w:rFonts w:ascii="Arial Nova Light" w:hAnsi="Arial Nova Light"/>
+          <w:color w:val="auto"/>
+        </w:rPr>
+        <w:t xml:space="preserve"> </w:t>
+      </w:r>
+      <w:r>
+        <w:rPr>
+          <w:rFonts w:ascii="Arial Nova Light" w:hAnsi="Arial Nova Light"/>
+          <w:color w:val="auto"/>
+        </w:rPr>
+        <w:t>l</w:t>
+      </w:r>
+      <w:r>
+        <w:rPr>
+          <w:rFonts w:ascii="Arial Nova Light" w:hAnsi="Arial Nova Light"/>
+          <w:color w:val="auto"/>
+        </w:rPr>
+        <w:t>’inserimento di un nuovo record p</w:t>
+      </w:r>
+      <w:r>
+        <w:rPr>
+          <w:rFonts w:ascii="Arial Nova Light" w:hAnsi="Arial Nova Light"/>
+          <w:color w:val="auto"/>
+        </w:rPr>
+        <w:t>uò</w:t>
+      </w:r>
+      <w:r>
+        <w:rPr>
+          <w:rFonts w:ascii="Arial Nova Light" w:hAnsi="Arial Nova Light"/>
+          <w:color w:val="auto"/>
+        </w:rPr>
+        <w:t xml:space="preserve"> avvenire solo o in aggiunta (</w:t>
+      </w:r>
+      <w:r>
+        <w:rPr>
+          <w:rFonts w:ascii="Arial Nova Light" w:hAnsi="Arial Nova Light"/>
+          <w:color w:val="auto"/>
+        </w:rPr>
+        <w:t>append</w:t>
+      </w:r>
+      <w:r>
+        <w:rPr>
+          <w:rFonts w:ascii="Arial Nova Light" w:hAnsi="Arial Nova Light"/>
+          <w:color w:val="auto"/>
+        </w:rPr>
+        <w:t xml:space="preserve">), cioè accodando il nuovo record a quelli già presenti nel file, o in </w:t>
+      </w:r>
+      <w:r>
+        <w:rPr>
+          <w:rFonts w:ascii="Arial Nova Light" w:hAnsi="Arial Nova Light"/>
+          <w:color w:val="auto"/>
+        </w:rPr>
+        <w:t>riscrittura</w:t>
+      </w:r>
+      <w:r>
+        <w:rPr>
+          <w:rFonts w:ascii="Arial Nova Light" w:hAnsi="Arial Nova Light"/>
+          <w:color w:val="auto"/>
+        </w:rPr>
+        <w:t>, cioè scrivendolo in prima posizione con la perdita di tutti quelli già presenti.</w:t>
+      </w:r>
+    </w:p>
+    <w:p>
+      <w:pPr>
+        <w:spacing w:before="120"/>
+        <w:jc w:val="both"/>
+        <w:rPr>
+          <w:rFonts w:ascii="Arial Nova Light" w:hAnsi="Arial Nova Light"/>
+          <w:color w:val="auto"/>
+        </w:rPr>
+      </w:pPr>
+      <w:r>
+        <w:rPr>
+          <w:rFonts w:ascii="Arial Nova Light" w:hAnsi="Arial Nova Light"/>
+          <w:color w:val="auto"/>
+        </w:rPr>
+        <w:t xml:space="preserve">D’altra parte, </w:t>
+      </w:r>
+      <w:r>
+        <w:rPr>
+          <w:rFonts w:ascii="Arial Nova Light" w:hAnsi="Arial Nova Light"/>
+          <w:color w:val="auto"/>
+        </w:rPr>
+        <w:t xml:space="preserve">i file .txt presentano </w:t>
+      </w:r>
+      <w:r>
+        <w:rPr>
+          <w:rFonts w:ascii="Arial Nova Light" w:hAnsi="Arial Nova Light"/>
+          <w:color w:val="auto"/>
+        </w:rPr>
+        <w:t xml:space="preserve">anche diversi </w:t>
+      </w:r>
+      <w:r>
+        <w:rPr>
+          <w:rFonts w:ascii="Arial Nova Light" w:hAnsi="Arial Nova Light"/>
+          <w:color w:val="auto"/>
+          <w:u w:val="single"/>
+        </w:rPr>
+        <w:t>vantaggi</w:t>
+      </w:r>
+      <w:r>
+        <w:rPr>
+          <w:rFonts w:ascii="Arial Nova Light" w:hAnsi="Arial Nova Light"/>
+          <w:color w:val="auto"/>
+        </w:rPr>
+        <w:t>, tra cui:</w:t>
+      </w:r>
+    </w:p>
+    <w:p>
+      <w:pPr>
+        <w:pStyle w:val="Paragrafoelenco"/>
+        <w:numPr>
+          <w:ilvl w:val="0"/>
+          <w:numId w:val="17"/>
+        </w:numPr>
+        <w:jc w:val="both"/>
+        <w:rPr>
+          <w:rFonts w:ascii="Arial Nova Light" w:hAnsi="Arial Nova Light"/>
+          <w:color w:val="auto"/>
+        </w:rPr>
+      </w:pPr>
+      <w:r>
+        <w:rPr>
+          <w:rFonts w:ascii="Arial Nova Light" w:hAnsi="Arial Nova Light"/>
+          <w:color w:val="auto"/>
+        </w:rPr>
+        <w:t>possiedono un’</w:t>
+      </w:r>
+      <w:r>
+        <w:rPr>
+          <w:rFonts w:ascii="Arial Nova Light" w:hAnsi="Arial Nova Light" w:hint="eastAsia"/>
+          <w:color w:val="auto"/>
+        </w:rPr>
+        <w:t xml:space="preserve">organizzazione semplice, </w:t>
+      </w:r>
+      <w:r>
+        <w:rPr>
+          <w:rFonts w:ascii="Arial Nova Light" w:hAnsi="Arial Nova Light"/>
+          <w:color w:val="auto"/>
+        </w:rPr>
+        <w:t xml:space="preserve">sono infatti </w:t>
+      </w:r>
+      <w:r>
+        <w:rPr>
+          <w:rFonts w:ascii="Arial Nova Light" w:hAnsi="Arial Nova Light" w:hint="eastAsia"/>
+          <w:color w:val="auto"/>
+        </w:rPr>
+        <w:t xml:space="preserve">facilmente </w:t>
+      </w:r>
+      <w:r>
+        <w:rPr>
+          <w:rFonts w:ascii="Arial Nova Light" w:hAnsi="Arial Nova Light"/>
+          <w:color w:val="auto"/>
+        </w:rPr>
+        <w:t xml:space="preserve">modificabili </w:t>
+      </w:r>
+      <w:r>
+        <w:rPr>
+          <w:rFonts w:ascii="Arial Nova Light" w:hAnsi="Arial Nova Light" w:hint="eastAsia"/>
+          <w:color w:val="auto"/>
+        </w:rPr>
+        <w:t>con gli editor di testo</w:t>
+      </w:r>
+    </w:p>
+    <w:p>
+      <w:pPr>
+        <w:pStyle w:val="Paragrafoelenco"/>
+        <w:numPr>
+          <w:ilvl w:val="0"/>
+          <w:numId w:val="17"/>
+        </w:numPr>
+        <w:spacing w:before="240"/>
+        <w:jc w:val="both"/>
+        <w:rPr>
+          <w:rFonts w:ascii="Arial Nova Light" w:hAnsi="Arial Nova Light"/>
+          <w:color w:val="auto"/>
+        </w:rPr>
+      </w:pPr>
+      <w:r>
+        <w:rPr>
+          <w:rFonts w:ascii="Arial Nova Light" w:hAnsi="Arial Nova Light"/>
+          <w:color w:val="auto"/>
+        </w:rPr>
+        <w:t>al loro interno possono essere scritti</w:t>
+      </w:r>
+      <w:r>
+        <w:rPr>
+          <w:rFonts w:ascii="Arial Nova Light" w:hAnsi="Arial Nova Light"/>
+          <w:color w:val="auto"/>
+        </w:rPr>
+        <w:t xml:space="preserve"> uno dopo l’altro dei record di dati, che possono avere diverse lunghezze</w:t>
+      </w:r>
+    </w:p>
+    <w:p>
+      <w:pPr>
+        <w:pStyle w:val="Paragrafoelenco"/>
+        <w:numPr>
+          <w:ilvl w:val="0"/>
+          <w:numId w:val="17"/>
+        </w:numPr>
+        <w:spacing w:before="240"/>
+        <w:jc w:val="both"/>
+        <w:rPr>
+          <w:rFonts w:ascii="Arial Nova Light" w:hAnsi="Arial Nova Light"/>
+          <w:color w:val="auto"/>
+        </w:rPr>
+      </w:pPr>
+      <w:r>
+        <w:rPr>
+          <w:rFonts w:ascii="Arial Nova Light" w:hAnsi="Arial Nova Light"/>
+          <w:color w:val="auto"/>
+        </w:rPr>
+        <w:t>i record possono essere separati tra di loro da caratteri speciali</w:t>
+      </w:r>
+      <w:r>
+        <w:rPr>
+          <w:rFonts w:ascii="Arial Nova Light" w:hAnsi="Arial Nova Light"/>
+          <w:color w:val="auto"/>
+        </w:rPr>
+        <w:t>, che verranno poi utilizzati dal programma durante la lettura dei dati</w:t>
+      </w:r>
+    </w:p>
+    <w:p>
+      <w:pPr>
+        <w:pStyle w:val="Paragrafoelenco"/>
+        <w:numPr>
+          <w:ilvl w:val="0"/>
+          <w:numId w:val="17"/>
+        </w:numPr>
+        <w:spacing w:before="240"/>
+        <w:jc w:val="both"/>
+        <w:rPr>
+          <w:rFonts w:ascii="Arial Nova Light" w:hAnsi="Arial Nova Light"/>
+          <w:color w:val="auto"/>
+        </w:rPr>
+      </w:pPr>
+      <w:r>
+        <w:rPr>
+          <w:rFonts w:ascii="Arial Nova Light" w:hAnsi="Arial Nova Light"/>
+          <w:color w:val="auto"/>
+        </w:rPr>
+        <w:t>permettono elevate prestazioni a livello di velocità di elaborazione</w:t>
+      </w:r>
+      <w:r>
+        <w:rPr>
+          <w:rFonts w:ascii="Arial Nova Light" w:hAnsi="Arial Nova Light"/>
+          <w:color w:val="auto"/>
+        </w:rPr>
+        <w:t xml:space="preserve"> </w:t>
+      </w:r>
+    </w:p>
+    <w:p>
+      <w:pPr>
+        <w:spacing w:before="480"/>
+        <w:jc w:val="both"/>
+        <w:rPr>
+          <w:rFonts w:ascii="Arial Nova Light" w:hAnsi="Arial Nova Light"/>
+          <w:color w:val="auto"/>
+        </w:rPr>
+      </w:pPr>
+      <w:r>
+        <w:rPr>
+          <w:rFonts w:ascii="Arial Nova Light" w:hAnsi="Arial Nova Light"/>
+          <w:color w:val="auto"/>
+        </w:rPr>
+        <w:t>Una poss</w:t>
+      </w:r>
+      <w:r>
+        <w:rPr>
+          <w:rFonts w:ascii="Arial Nova Light" w:hAnsi="Arial Nova Light"/>
+          <w:color w:val="auto"/>
+        </w:rPr>
+        <w:t>i</w:t>
+      </w:r>
+      <w:r>
+        <w:rPr>
+          <w:rFonts w:ascii="Arial Nova Light" w:hAnsi="Arial Nova Light"/>
+          <w:color w:val="auto"/>
+        </w:rPr>
+        <w:t>bile alternativa all’utilizzo dei file .txt</w:t>
+      </w:r>
+      <w:r>
+        <w:rPr>
+          <w:rFonts w:ascii="Arial Nova Light" w:hAnsi="Arial Nova Light"/>
+          <w:color w:val="auto"/>
+        </w:rPr>
+        <w:t xml:space="preserve"> era l’utilizzo di</w:t>
+      </w:r>
+      <w:r>
+        <w:rPr>
+          <w:rFonts w:ascii="Arial Nova Light" w:hAnsi="Arial Nova Light"/>
+          <w:color w:val="auto"/>
+        </w:rPr>
+        <w:t xml:space="preserve"> </w:t>
+      </w:r>
+      <w:r>
+        <w:rPr>
+          <w:rFonts w:ascii="Arial Nova Light" w:hAnsi="Arial Nova Light"/>
+          <w:b/>
+          <w:bCs/>
+          <w:color w:val="auto"/>
+        </w:rPr>
+        <w:t>RandomAccessFile</w:t>
+      </w:r>
+      <w:r>
+        <w:rPr>
+          <w:rFonts w:ascii="Arial Nova Light" w:hAnsi="Arial Nova Light"/>
+          <w:color w:val="auto"/>
+        </w:rPr>
+        <w:t xml:space="preserve"> ("file ad accesso diretto") </w:t>
+      </w:r>
+      <w:r>
+        <w:rPr>
+          <w:rFonts w:ascii="Arial Nova Light" w:hAnsi="Arial Nova Light"/>
+          <w:color w:val="auto"/>
+        </w:rPr>
+        <w:t xml:space="preserve">che permette di gestire </w:t>
+      </w:r>
+      <w:r>
+        <w:rPr>
+          <w:rFonts w:ascii="Arial Nova Light" w:hAnsi="Arial Nova Light"/>
+          <w:color w:val="auto"/>
+        </w:rPr>
+        <w:t xml:space="preserve">il </w:t>
       </w:r>
       <w:r>
         <w:rPr>
@@ -14493,9 +15020,8 @@
           <w:i/>
           <w:iCs/>
           <w:color w:val="auto"/>
-          <w:lang w:val="de-DE"/>
-        </w:rPr>
-        <w:t xml:space="preserve">es. </w:t>
+        </w:rPr>
+        <w:t>puntatore del fil</w:t>
       </w:r>
       <w:r>
         <w:rPr>
@@ -14504,37 +15030,253 @@
           <w:iCs/>
           <w:color w:val="auto"/>
         </w:rPr>
-        <w:t>M. Rossi, "Come fare un progetto software", nome rivista, anno</w:t>
-      </w:r>
-    </w:p>
-    <w:p>
-      <w:pPr>
-        <w:spacing w:before="240"/>
-        <w:rPr>
-          <w:rFonts w:asciiTheme="majorHAnsi" w:hAnsiTheme="majorHAnsi"/>
-          <w:b/>
-          <w:bCs/>
-          <w:color w:val="auto"/>
-          <w:sz w:val="52"/>
-          <w:szCs w:val="52"/>
-        </w:rPr>
-      </w:pPr>
-    </w:p>
-    <w:p>
-      <w:pPr>
-        <w:rPr>
-          <w:color w:val="auto"/>
-        </w:rPr>
-      </w:pPr>
-    </w:p>
-    <w:p/>
+        <w:t>e</w:t>
+      </w:r>
+      <w:r>
+        <w:rPr>
+          <w:rFonts w:ascii="Arial Nova Light" w:hAnsi="Arial Nova Light"/>
+          <w:color w:val="auto"/>
+        </w:rPr>
+        <w:t xml:space="preserve">: ogni </w:t>
+      </w:r>
+      <w:r>
+        <w:rPr>
+          <w:rFonts w:ascii="Arial Nova Light" w:hAnsi="Arial Nova Light"/>
+          <w:color w:val="auto"/>
+        </w:rPr>
+        <w:t xml:space="preserve">record viene </w:t>
+      </w:r>
+      <w:r>
+        <w:rPr>
+          <w:rFonts w:ascii="Arial Nova Light" w:hAnsi="Arial Nova Light"/>
+          <w:color w:val="auto"/>
+        </w:rPr>
+        <w:t xml:space="preserve">infatti </w:t>
+      </w:r>
+      <w:r>
+        <w:rPr>
+          <w:rFonts w:ascii="Arial Nova Light" w:hAnsi="Arial Nova Light"/>
+          <w:color w:val="auto"/>
+        </w:rPr>
+        <w:t>identificato dalla posizione occupata all’interno della sequenza di record del file</w:t>
+      </w:r>
+      <w:r>
+        <w:rPr>
+          <w:rFonts w:ascii="Arial Nova Light" w:hAnsi="Arial Nova Light"/>
+          <w:color w:val="auto"/>
+        </w:rPr>
+        <w:t xml:space="preserve"> (</w:t>
+      </w:r>
+      <w:r>
+        <w:rPr>
+          <w:rFonts w:ascii="Arial Nova Light" w:hAnsi="Arial Nova Light"/>
+          <w:color w:val="auto"/>
+        </w:rPr>
+        <w:t>il primo record  ha posizione uno, il secondo due</w:t>
+      </w:r>
+      <w:r>
+        <w:rPr>
+          <w:rFonts w:ascii="Arial Nova Light" w:hAnsi="Arial Nova Light"/>
+          <w:color w:val="auto"/>
+        </w:rPr>
+        <w:t>…)</w:t>
+      </w:r>
+      <w:r>
+        <w:rPr>
+          <w:rFonts w:ascii="Arial Nova Light" w:hAnsi="Arial Nova Light"/>
+          <w:color w:val="auto"/>
+        </w:rPr>
+        <w:t>.  </w:t>
+      </w:r>
+    </w:p>
+    <w:p>
+      <w:pPr>
+        <w:spacing w:before="120"/>
+        <w:jc w:val="both"/>
+        <w:rPr>
+          <w:rFonts w:ascii="Arial Nova Light" w:hAnsi="Arial Nova Light"/>
+          <w:color w:val="auto"/>
+        </w:rPr>
+      </w:pPr>
+      <w:r>
+        <w:rPr>
+          <w:rFonts w:ascii="Arial Nova Light" w:hAnsi="Arial Nova Light"/>
+          <w:color w:val="auto"/>
+        </w:rPr>
+        <w:t xml:space="preserve">Questo </w:t>
+      </w:r>
+      <w:r>
+        <w:rPr>
+          <w:rFonts w:ascii="Arial Nova Light" w:hAnsi="Arial Nova Light"/>
+          <w:color w:val="auto"/>
+        </w:rPr>
+        <w:t>permette</w:t>
+      </w:r>
+      <w:r>
+        <w:rPr>
+          <w:rFonts w:ascii="Arial Nova Light" w:hAnsi="Arial Nova Light"/>
+          <w:color w:val="auto"/>
+        </w:rPr>
+        <w:t xml:space="preserve"> di accedere in lettura/scrittura su un record direttamente, specificando la sua posizione</w:t>
+      </w:r>
+      <w:r>
+        <w:rPr>
+          <w:rFonts w:ascii="Arial Nova Light" w:hAnsi="Arial Nova Light"/>
+          <w:color w:val="auto"/>
+        </w:rPr>
+        <w:t>, senza dover leggere tutti i record precedenti.</w:t>
+      </w:r>
+    </w:p>
+    <w:p>
+      <w:pPr>
+        <w:spacing w:before="120"/>
+        <w:jc w:val="both"/>
+        <w:rPr>
+          <w:rFonts w:ascii="Arial Nova Light" w:hAnsi="Arial Nova Light"/>
+          <w:color w:val="auto"/>
+        </w:rPr>
+      </w:pPr>
+      <w:r>
+        <w:rPr>
+          <w:rFonts w:ascii="Arial Nova Light" w:hAnsi="Arial Nova Light"/>
+          <w:color w:val="auto"/>
+        </w:rPr>
+        <w:t>Tuttavia, lo s</w:t>
+      </w:r>
+      <w:r>
+        <w:rPr>
+          <w:rFonts w:ascii="Arial Nova Light" w:hAnsi="Arial Nova Light"/>
+          <w:color w:val="auto"/>
+        </w:rPr>
+        <w:t xml:space="preserve">vantaggio </w:t>
+      </w:r>
+      <w:r>
+        <w:rPr>
+          <w:rFonts w:ascii="Arial Nova Light" w:hAnsi="Arial Nova Light"/>
+          <w:color w:val="auto"/>
+        </w:rPr>
+        <w:t>di questo tipo</w:t>
+      </w:r>
+      <w:r>
+        <w:rPr>
+          <w:rFonts w:ascii="Arial Nova Light" w:hAnsi="Arial Nova Light"/>
+          <w:color w:val="auto"/>
+        </w:rPr>
+        <w:t xml:space="preserve"> di file</w:t>
+      </w:r>
+      <w:r>
+        <w:rPr>
+          <w:rFonts w:ascii="Arial Nova Light" w:hAnsi="Arial Nova Light"/>
+          <w:color w:val="auto"/>
+        </w:rPr>
+        <w:t xml:space="preserve"> è</w:t>
+      </w:r>
+      <w:r>
+        <w:rPr>
+          <w:rFonts w:ascii="Arial Nova Light" w:hAnsi="Arial Nova Light"/>
+          <w:color w:val="auto"/>
+        </w:rPr>
+        <w:t xml:space="preserve"> rappresentato dal fatto</w:t>
+      </w:r>
+      <w:r>
+        <w:rPr>
+          <w:rFonts w:ascii="Arial Nova Light" w:hAnsi="Arial Nova Light"/>
+          <w:color w:val="auto"/>
+        </w:rPr>
+        <w:t xml:space="preserve"> che</w:t>
+      </w:r>
+      <w:r>
+        <w:rPr>
+          <w:rFonts w:ascii="Arial Nova Light" w:hAnsi="Arial Nova Light"/>
+          <w:color w:val="auto"/>
+        </w:rPr>
+        <w:t xml:space="preserve"> i </w:t>
+      </w:r>
+      <w:r>
+        <w:rPr>
+          <w:rFonts w:ascii="Arial Nova Light" w:hAnsi="Arial Nova Light"/>
+          <w:color w:val="auto"/>
+        </w:rPr>
+        <w:t xml:space="preserve">record devono avere una lunghezza fissa, ovvero devono avere tutti la stessa dimensione in byte. </w:t>
+      </w:r>
+      <w:r>
+        <w:rPr>
+          <w:rFonts w:ascii="Arial Nova Light" w:hAnsi="Arial Nova Light"/>
+          <w:color w:val="auto"/>
+        </w:rPr>
+        <w:t>Questo per permette il funzionamento del meccanismo appena illustrato, poich</w:t>
+      </w:r>
+      <w:r>
+        <w:rPr>
+          <w:rFonts w:ascii="Arial Nova Light" w:hAnsi="Arial Nova Light"/>
+          <w:color w:val="auto"/>
+        </w:rPr>
+        <w:t>é</w:t>
+      </w:r>
+      <w:r>
+        <w:rPr>
+          <w:rFonts w:ascii="Arial Nova Light" w:hAnsi="Arial Nova Light"/>
+          <w:color w:val="auto"/>
+        </w:rPr>
+        <w:t xml:space="preserve"> s</w:t>
+      </w:r>
+      <w:r>
+        <w:rPr>
+          <w:rFonts w:ascii="Arial Nova Light" w:hAnsi="Arial Nova Light"/>
+          <w:color w:val="auto"/>
+        </w:rPr>
+        <w:t>e i record hanno tutti la stessa lunghezza,</w:t>
+      </w:r>
+      <w:r>
+        <w:rPr>
+          <w:rFonts w:ascii="Arial Nova Light" w:hAnsi="Arial Nova Light"/>
+          <w:color w:val="auto"/>
+        </w:rPr>
+        <w:t xml:space="preserve"> basterà un semplice calcolo per accedere ad una determinata posizione del file.</w:t>
+      </w:r>
+      <w:r>
+        <w:rPr>
+          <w:rFonts w:ascii="Arial Nova Light" w:hAnsi="Arial Nova Light"/>
+          <w:color w:val="auto"/>
+        </w:rPr>
+        <w:t xml:space="preserve"> </w:t>
+      </w:r>
+    </w:p>
+    <w:p>
+      <w:pPr>
+        <w:rPr>
+          <w:color w:val="auto"/>
+        </w:rPr>
+      </w:pPr>
+    </w:p>
+    <w:p>
+      <w:pPr>
+        <w:rPr>
+          <w:color w:val="auto"/>
+        </w:rPr>
+      </w:pPr>
+    </w:p>
+    <w:p>
+      <w:pPr>
+        <w:rPr>
+          <w:color w:val="auto"/>
+        </w:rPr>
+      </w:pPr>
+    </w:p>
+    <w:p>
+      <w:pPr>
+        <w:rPr>
+          <w:u w:val="single"/>
+        </w:rPr>
+      </w:pPr>
+    </w:p>
     <w:sectPr>
-      <w:headerReference w:type="even" r:id="rId42"/>
-      <w:headerReference w:type="default" r:id="rId43"/>
-      <w:footerReference w:type="even" r:id="rId44"/>
-      <w:footerReference w:type="default" r:id="rId45"/>
-      <w:headerReference w:type="first" r:id="rId46"/>
-      <w:footerReference w:type="first" r:id="rId47"/>
+      <w:headerReference w:type="even" r:id="rId43"/>
+      <w:headerReference w:type="default" r:id="rId44"/>
+      <w:footerReference w:type="even" r:id="rId45"/>
+      <w:footerReference w:type="default" r:id="rId46"/>
+      <w:headerReference w:type="first" r:id="rId47"/>
+      <w:footerReference w:type="first" r:id="rId48"/>
       <w:pgSz w:w="11906" w:h="16838" w:code="9"/>
       <w:pgMar w:top="720" w:right="1152" w:bottom="720" w:left="1152" w:header="0" w:footer="0" w:gutter="0"/>
       <w:pgNumType w:start="0"/>
@@ -15248,6 +15990,119 @@
     </w:lvl>
   </w:abstractNum>
   <w:abstractNum w:abstractNumId="2" w15:restartNumberingAfterBreak="0">
+    <w:nsid w:val="14F937E5"/>
+    <w:multiLevelType w:val="hybridMultilevel"/>
+    <w:tmpl w:val="CA20A3DE"/>
+    <w:lvl w:ilvl="0" w:tplc="04100003">
+      <w:start w:val="1"/>
+      <w:numFmt w:val="bullet"/>
+      <w:lvlText w:val="o"/>
+      <w:lvlJc w:val="left"/>
+      <w:pPr>
+        <w:ind w:left="720" w:hanging="360"/>
+      </w:pPr>
+      <w:rPr>
+        <w:rFonts w:ascii="Courier New" w:hAnsi="Courier New" w:cs="Courier New" w:hint="default"/>
+      </w:rPr>
+    </w:lvl>
+    <w:lvl w:ilvl="1" w:tplc="04100003" w:tentative="1">
+      <w:start w:val="1"/>
+      <w:numFmt w:val="bullet"/>
+      <w:lvlText w:val="o"/>
+      <w:lvlJc w:val="left"/>
+      <w:pPr>
+        <w:ind w:left="1440" w:hanging="360"/>
+      </w:pPr>
+      <w:rPr>
+        <w:rFonts w:ascii="Courier New" w:hAnsi="Courier New" w:cs="Courier New" w:hint="default"/>
+      </w:rPr>
+    </w:lvl>
+    <w:lvl w:ilvl="2" w:tplc="04100005" w:tentative="1">
+      <w:start w:val="1"/>
+      <w:numFmt w:val="bullet"/>
+      <w:lvlText w:val=""/>
+      <w:lvlJc w:val="left"/>
+      <w:pPr>
+        <w:ind w:left="2160" w:hanging="360"/>
+      </w:pPr>
+      <w:rPr>
+        <w:rFonts w:ascii="Wingdings" w:hAnsi="Wingdings" w:hint="default"/>
+      </w:rPr>
+    </w:lvl>
+    <w:lvl w:ilvl="3" w:tplc="04100001" w:tentative="1">
+      <w:start w:val="1"/>
+      <w:numFmt w:val="bullet"/>
+      <w:lvlText w:val=""/>
+      <w:lvlJc w:val="left"/>
+      <w:pPr>
+        <w:ind w:left="2880" w:hanging="360"/>
+      </w:pPr>
+      <w:rPr>
+        <w:rFonts w:ascii="Symbol" w:hAnsi="Symbol" w:hint="default"/>
+      </w:rPr>
+    </w:lvl>
+    <w:lvl w:ilvl="4" w:tplc="04100003" w:tentative="1">
+      <w:start w:val="1"/>
+      <w:numFmt w:val="bullet"/>
+      <w:lvlText w:val="o"/>
+      <w:lvlJc w:val="left"/>
+      <w:pPr>
+        <w:ind w:left="3600" w:hanging="360"/>
+      </w:pPr>
+      <w:rPr>
+        <w:rFonts w:ascii="Courier New" w:hAnsi="Courier New" w:cs="Courier New" w:hint="default"/>
+      </w:rPr>
+    </w:lvl>
+    <w:lvl w:ilvl="5" w:tplc="04100005" w:tentative="1">
+      <w:start w:val="1"/>
+      <w:numFmt w:val="bullet"/>
+      <w:lvlText w:val=""/>
+      <w:lvlJc w:val="left"/>
+      <w:pPr>
+        <w:ind w:left="4320" w:hanging="360"/>
+      </w:pPr>
+      <w:rPr>
+        <w:rFonts w:ascii="Wingdings" w:hAnsi="Wingdings" w:hint="default"/>
+      </w:rPr>
+    </w:lvl>
+    <w:lvl w:ilvl="6" w:tplc="04100001" w:tentative="1">
+      <w:start w:val="1"/>
+      <w:numFmt w:val="bullet"/>
+      <w:lvlText w:val=""/>
+      <w:lvlJc w:val="left"/>
+      <w:pPr>
+        <w:ind w:left="5040" w:hanging="360"/>
+      </w:pPr>
+      <w:rPr>
+        <w:rFonts w:ascii="Symbol" w:hAnsi="Symbol" w:hint="default"/>
+      </w:rPr>
+    </w:lvl>
+    <w:lvl w:ilvl="7" w:tplc="04100003" w:tentative="1">
+      <w:start w:val="1"/>
+      <w:numFmt w:val="bullet"/>
+      <w:lvlText w:val="o"/>
+      <w:lvlJc w:val="left"/>
+      <w:pPr>
+        <w:ind w:left="5760" w:hanging="360"/>
+      </w:pPr>
+      <w:rPr>
+        <w:rFonts w:ascii="Courier New" w:hAnsi="Courier New" w:cs="Courier New" w:hint="default"/>
+      </w:rPr>
+    </w:lvl>
+    <w:lvl w:ilvl="8" w:tplc="04100005" w:tentative="1">
+      <w:start w:val="1"/>
+      <w:numFmt w:val="bullet"/>
+      <w:lvlText w:val=""/>
+      <w:lvlJc w:val="left"/>
+      <w:pPr>
+        <w:ind w:left="6480" w:hanging="360"/>
+      </w:pPr>
+      <w:rPr>
+        <w:rFonts w:ascii="Wingdings" w:hAnsi="Wingdings" w:hint="default"/>
+      </w:rPr>
+    </w:lvl>
+  </w:abstractNum>
+  <w:abstractNum w:abstractNumId="3" w15:restartNumberingAfterBreak="0">
     <w:nsid w:val="253A4D28"/>
     <w:multiLevelType w:val="hybridMultilevel"/>
     <w:tmpl w:val="8662CF1E"/>
@@ -15360,7 +16215,120 @@
       </w:rPr>
     </w:lvl>
   </w:abstractNum>
-  <w:abstractNum w:abstractNumId="3" w15:restartNumberingAfterBreak="0">
+  <w:abstractNum w:abstractNumId="4" w15:restartNumberingAfterBreak="0">
+    <w:nsid w:val="30253CAE"/>
+    <w:multiLevelType w:val="hybridMultilevel"/>
+    <w:tmpl w:val="5D46A6D0"/>
+    <w:lvl w:ilvl="0" w:tplc="04100003">
+      <w:start w:val="1"/>
+      <w:numFmt w:val="bullet"/>
+      <w:lvlText w:val="o"/>
+      <w:lvlJc w:val="left"/>
+      <w:pPr>
+        <w:ind w:left="720" w:hanging="360"/>
+      </w:pPr>
+      <w:rPr>
+        <w:rFonts w:ascii="Courier New" w:hAnsi="Courier New" w:cs="Courier New" w:hint="default"/>
+      </w:rPr>
+    </w:lvl>
+    <w:lvl w:ilvl="1" w:tplc="04100003" w:tentative="1">
+      <w:start w:val="1"/>
+      <w:numFmt w:val="bullet"/>
+      <w:lvlText w:val="o"/>
+      <w:lvlJc w:val="left"/>
+      <w:pPr>
+        <w:ind w:left="1440" w:hanging="360"/>
+      </w:pPr>
+      <w:rPr>
+        <w:rFonts w:ascii="Courier New" w:hAnsi="Courier New" w:cs="Courier New" w:hint="default"/>
+      </w:rPr>
+    </w:lvl>
+    <w:lvl w:ilvl="2" w:tplc="04100005" w:tentative="1">
+      <w:start w:val="1"/>
+      <w:numFmt w:val="bullet"/>
+      <w:lvlText w:val=""/>
+      <w:lvlJc w:val="left"/>
+      <w:pPr>
+        <w:ind w:left="2160" w:hanging="360"/>
+      </w:pPr>
+      <w:rPr>
+        <w:rFonts w:ascii="Wingdings" w:hAnsi="Wingdings" w:hint="default"/>
+      </w:rPr>
+    </w:lvl>
+    <w:lvl w:ilvl="3" w:tplc="04100001" w:tentative="1">
+      <w:start w:val="1"/>
+      <w:numFmt w:val="bullet"/>
+      <w:lvlText w:val=""/>
+      <w:lvlJc w:val="left"/>
+      <w:pPr>
+        <w:ind w:left="2880" w:hanging="360"/>
+      </w:pPr>
+      <w:rPr>
+        <w:rFonts w:ascii="Symbol" w:hAnsi="Symbol" w:hint="default"/>
+      </w:rPr>
+    </w:lvl>
+    <w:lvl w:ilvl="4" w:tplc="04100003" w:tentative="1">
+      <w:start w:val="1"/>
+      <w:numFmt w:val="bullet"/>
+      <w:lvlText w:val="o"/>
+      <w:lvlJc w:val="left"/>
+      <w:pPr>
+        <w:ind w:left="3600" w:hanging="360"/>
+      </w:pPr>
+      <w:rPr>
+        <w:rFonts w:ascii="Courier New" w:hAnsi="Courier New" w:cs="Courier New" w:hint="default"/>
+      </w:rPr>
+    </w:lvl>
+    <w:lvl w:ilvl="5" w:tplc="04100005" w:tentative="1">
+      <w:start w:val="1"/>
+      <w:numFmt w:val="bullet"/>
+      <w:lvlText w:val=""/>
+      <w:lvlJc w:val="left"/>
+      <w:pPr>
+        <w:ind w:left="4320" w:hanging="360"/>
+      </w:pPr>
+      <w:rPr>
+        <w:rFonts w:ascii="Wingdings" w:hAnsi="Wingdings" w:hint="default"/>
+      </w:rPr>
+    </w:lvl>
+    <w:lvl w:ilvl="6" w:tplc="04100001" w:tentative="1">
+      <w:start w:val="1"/>
+      <w:numFmt w:val="bullet"/>
+      <w:lvlText w:val=""/>
+      <w:lvlJc w:val="left"/>
+      <w:pPr>
+        <w:ind w:left="5040" w:hanging="360"/>
+      </w:pPr>
+      <w:rPr>
+        <w:rFonts w:ascii="Symbol" w:hAnsi="Symbol" w:hint="default"/>
+      </w:rPr>
+    </w:lvl>
+    <w:lvl w:ilvl="7" w:tplc="04100003" w:tentative="1">
+      <w:start w:val="1"/>
+      <w:numFmt w:val="bullet"/>
+      <w:lvlText w:val="o"/>
+      <w:lvlJc w:val="left"/>
+      <w:pPr>
+        <w:ind w:left="5760" w:hanging="360"/>
+      </w:pPr>
+      <w:rPr>
+        <w:rFonts w:ascii="Courier New" w:hAnsi="Courier New" w:cs="Courier New" w:hint="default"/>
+      </w:rPr>
+    </w:lvl>
+    <w:lvl w:ilvl="8" w:tplc="04100005" w:tentative="1">
+      <w:start w:val="1"/>
+      <w:numFmt w:val="bullet"/>
+      <w:lvlText w:val=""/>
+      <w:lvlJc w:val="left"/>
+      <w:pPr>
+        <w:ind w:left="6480" w:hanging="360"/>
+      </w:pPr>
+      <w:rPr>
+        <w:rFonts w:ascii="Wingdings" w:hAnsi="Wingdings" w:hint="default"/>
+      </w:rPr>
+    </w:lvl>
+  </w:abstractNum>
+  <w:abstractNum w:abstractNumId="5" w15:restartNumberingAfterBreak="0">
     <w:nsid w:val="30915A28"/>
     <w:multiLevelType w:val="hybridMultilevel"/>
     <w:tmpl w:val="A04627E4"/>
@@ -15473,7 +16441,7 @@
       </w:rPr>
     </w:lvl>
   </w:abstractNum>
-  <w:abstractNum w:abstractNumId="4" w15:restartNumberingAfterBreak="0">
+  <w:abstractNum w:abstractNumId="6" w15:restartNumberingAfterBreak="0">
     <w:nsid w:val="3F235132"/>
     <w:multiLevelType w:val="hybridMultilevel"/>
     <w:tmpl w:val="7E1ECF5E"/>
@@ -15586,7 +16554,7 @@
       </w:rPr>
     </w:lvl>
   </w:abstractNum>
-  <w:abstractNum w:abstractNumId="5" w15:restartNumberingAfterBreak="0">
+  <w:abstractNum w:abstractNumId="7" w15:restartNumberingAfterBreak="0">
     <w:nsid w:val="45370082"/>
     <w:multiLevelType w:val="hybridMultilevel"/>
     <w:tmpl w:val="5B728EC0"/>
@@ -15699,7 +16667,7 @@
       </w:rPr>
     </w:lvl>
   </w:abstractNum>
-  <w:abstractNum w:abstractNumId="6" w15:restartNumberingAfterBreak="0">
+  <w:abstractNum w:abstractNumId="8" w15:restartNumberingAfterBreak="0">
     <w:nsid w:val="508E1698"/>
     <w:multiLevelType w:val="hybridMultilevel"/>
     <w:tmpl w:val="4878B2A6"/>
@@ -15812,7 +16780,7 @@
       </w:rPr>
     </w:lvl>
   </w:abstractNum>
-  <w:abstractNum w:abstractNumId="7" w15:restartNumberingAfterBreak="0">
+  <w:abstractNum w:abstractNumId="9" w15:restartNumberingAfterBreak="0">
     <w:nsid w:val="537564F5"/>
     <w:multiLevelType w:val="hybridMultilevel"/>
     <w:tmpl w:val="1F7635A2"/>
@@ -15901,7 +16869,7 @@
       </w:pPr>
     </w:lvl>
   </w:abstractNum>
-  <w:abstractNum w:abstractNumId="8" w15:restartNumberingAfterBreak="0">
+  <w:abstractNum w:abstractNumId="10" w15:restartNumberingAfterBreak="0">
     <w:nsid w:val="55DD480B"/>
     <w:multiLevelType w:val="hybridMultilevel"/>
     <w:tmpl w:val="2BB66FA6"/>
@@ -16014,7 +16982,7 @@
       </w:rPr>
     </w:lvl>
   </w:abstractNum>
-  <w:abstractNum w:abstractNumId="9" w15:restartNumberingAfterBreak="0">
+  <w:abstractNum w:abstractNumId="11" w15:restartNumberingAfterBreak="0">
     <w:nsid w:val="57AE6CA8"/>
     <w:multiLevelType w:val="hybridMultilevel"/>
     <w:tmpl w:val="F8B61A9C"/>
@@ -16103,7 +17071,7 @@
       </w:pPr>
     </w:lvl>
   </w:abstractNum>
-  <w:abstractNum w:abstractNumId="10" w15:restartNumberingAfterBreak="0">
+  <w:abstractNum w:abstractNumId="12" w15:restartNumberingAfterBreak="0">
     <w:nsid w:val="67D7797E"/>
     <w:multiLevelType w:val="hybridMultilevel"/>
     <w:tmpl w:val="F71A58E8"/>
@@ -16216,7 +17184,7 @@
       </w:rPr>
     </w:lvl>
   </w:abstractNum>
-  <w:abstractNum w:abstractNumId="11" w15:restartNumberingAfterBreak="0">
+  <w:abstractNum w:abstractNumId="13" w15:restartNumberingAfterBreak="0">
     <w:nsid w:val="6A8D78D8"/>
     <w:multiLevelType w:val="hybridMultilevel"/>
     <w:tmpl w:val="744E5428"/>
@@ -16329,7 +17297,7 @@
       </w:rPr>
     </w:lvl>
   </w:abstractNum>
-  <w:abstractNum w:abstractNumId="12" w15:restartNumberingAfterBreak="0">
+  <w:abstractNum w:abstractNumId="14" w15:restartNumberingAfterBreak="0">
     <w:nsid w:val="6D923A0C"/>
     <w:multiLevelType w:val="hybridMultilevel"/>
     <w:tmpl w:val="9FD64690"/>
@@ -16418,7 +17386,7 @@
       </w:pPr>
     </w:lvl>
   </w:abstractNum>
-  <w:abstractNum w:abstractNumId="13" w15:restartNumberingAfterBreak="0">
+  <w:abstractNum w:abstractNumId="15" w15:restartNumberingAfterBreak="0">
     <w:nsid w:val="6E476160"/>
     <w:multiLevelType w:val="hybridMultilevel"/>
     <w:tmpl w:val="399CA980"/>
@@ -16507,7 +17475,7 @@
       </w:pPr>
     </w:lvl>
   </w:abstractNum>
-  <w:abstractNum w:abstractNumId="14" w15:restartNumberingAfterBreak="0">
+  <w:abstractNum w:abstractNumId="16" w15:restartNumberingAfterBreak="0">
     <w:nsid w:val="715A61E6"/>
     <w:multiLevelType w:val="hybridMultilevel"/>
     <w:tmpl w:val="1C6CCDEE"/>
@@ -16620,50 +17588,172 @@
       </w:rPr>
     </w:lvl>
   </w:abstractNum>
+  <w:abstractNum w:abstractNumId="17" w15:restartNumberingAfterBreak="0">
+    <w:nsid w:val="756036FB"/>
+    <w:multiLevelType w:val="hybridMultilevel"/>
+    <w:tmpl w:val="0CA44F46"/>
+    <w:lvl w:ilvl="0" w:tplc="04100001">
+      <w:start w:val="1"/>
+      <w:numFmt w:val="bullet"/>
+      <w:lvlText w:val=""/>
+      <w:lvlJc w:val="left"/>
+      <w:pPr>
+        <w:ind w:left="720" w:hanging="360"/>
+      </w:pPr>
+      <w:rPr>
+        <w:rFonts w:ascii="Symbol" w:hAnsi="Symbol" w:hint="default"/>
+      </w:rPr>
+    </w:lvl>
+    <w:lvl w:ilvl="1" w:tplc="04100003" w:tentative="1">
+      <w:start w:val="1"/>
+      <w:numFmt w:val="bullet"/>
+      <w:lvlText w:val="o"/>
+      <w:lvlJc w:val="left"/>
+      <w:pPr>
+        <w:ind w:left="1440" w:hanging="360"/>
+      </w:pPr>
+      <w:rPr>
+        <w:rFonts w:ascii="Courier New" w:hAnsi="Courier New" w:cs="Courier New" w:hint="default"/>
+      </w:rPr>
+    </w:lvl>
+    <w:lvl w:ilvl="2" w:tplc="04100005" w:tentative="1">
+      <w:start w:val="1"/>
+      <w:numFmt w:val="bullet"/>
+      <w:lvlText w:val=""/>
+      <w:lvlJc w:val="left"/>
+      <w:pPr>
+        <w:ind w:left="2160" w:hanging="360"/>
+      </w:pPr>
+      <w:rPr>
+        <w:rFonts w:ascii="Wingdings" w:hAnsi="Wingdings" w:hint="default"/>
+      </w:rPr>
+    </w:lvl>
+    <w:lvl w:ilvl="3" w:tplc="04100001" w:tentative="1">
+      <w:start w:val="1"/>
+      <w:numFmt w:val="bullet"/>
+      <w:lvlText w:val=""/>
+      <w:lvlJc w:val="left"/>
+      <w:pPr>
+        <w:ind w:left="2880" w:hanging="360"/>
+      </w:pPr>
+      <w:rPr>
+        <w:rFonts w:ascii="Symbol" w:hAnsi="Symbol" w:hint="default"/>
+      </w:rPr>
+    </w:lvl>
+    <w:lvl w:ilvl="4" w:tplc="04100003" w:tentative="1">
+      <w:start w:val="1"/>
+      <w:numFmt w:val="bullet"/>
+      <w:lvlText w:val="o"/>
+      <w:lvlJc w:val="left"/>
+      <w:pPr>
+        <w:ind w:left="3600" w:hanging="360"/>
+      </w:pPr>
+      <w:rPr>
+        <w:rFonts w:ascii="Courier New" w:hAnsi="Courier New" w:cs="Courier New" w:hint="default"/>
+      </w:rPr>
+    </w:lvl>
+    <w:lvl w:ilvl="5" w:tplc="04100005" w:tentative="1">
+      <w:start w:val="1"/>
+      <w:numFmt w:val="bullet"/>
+      <w:lvlText w:val=""/>
+      <w:lvlJc w:val="left"/>
+      <w:pPr>
+        <w:ind w:left="4320" w:hanging="360"/>
+      </w:pPr>
+      <w:rPr>
+        <w:rFonts w:ascii="Wingdings" w:hAnsi="Wingdings" w:hint="default"/>
+      </w:rPr>
+    </w:lvl>
+    <w:lvl w:ilvl="6" w:tplc="04100001" w:tentative="1">
+      <w:start w:val="1"/>
+      <w:numFmt w:val="bullet"/>
+      <w:lvlText w:val=""/>
+      <w:lvlJc w:val="left"/>
+      <w:pPr>
+        <w:ind w:left="5040" w:hanging="360"/>
+      </w:pPr>
+      <w:rPr>
+        <w:rFonts w:ascii="Symbol" w:hAnsi="Symbol" w:hint="default"/>
+      </w:rPr>
+    </w:lvl>
+    <w:lvl w:ilvl="7" w:tplc="04100003" w:tentative="1">
+      <w:start w:val="1"/>
+      <w:numFmt w:val="bullet"/>
+      <w:lvlText w:val="o"/>
+      <w:lvlJc w:val="left"/>
+      <w:pPr>
+        <w:ind w:left="5760" w:hanging="360"/>
+      </w:pPr>
+      <w:rPr>
+        <w:rFonts w:ascii="Courier New" w:hAnsi="Courier New" w:cs="Courier New" w:hint="default"/>
+      </w:rPr>
+    </w:lvl>
+    <w:lvl w:ilvl="8" w:tplc="04100005" w:tentative="1">
+      <w:start w:val="1"/>
+      <w:numFmt w:val="bullet"/>
+      <w:lvlText w:val=""/>
+      <w:lvlJc w:val="left"/>
+      <w:pPr>
+        <w:ind w:left="6480" w:hanging="360"/>
+      </w:pPr>
+      <w:rPr>
+        <w:rFonts w:ascii="Wingdings" w:hAnsi="Wingdings" w:hint="default"/>
+      </w:rPr>
+    </w:lvl>
+  </w:abstractNum>
   <w:num w:numId="1" w16cid:durableId="1882090748">
-    <w:abstractNumId w:val="10"/>
+    <w:abstractNumId w:val="12"/>
   </w:num>
   <w:num w:numId="2" w16cid:durableId="1368918113">
-    <w:abstractNumId w:val="6"/>
+    <w:abstractNumId w:val="8"/>
   </w:num>
   <w:num w:numId="3" w16cid:durableId="692460167">
-    <w:abstractNumId w:val="2"/>
+    <w:abstractNumId w:val="3"/>
   </w:num>
   <w:num w:numId="4" w16cid:durableId="1560674483">
     <w:abstractNumId w:val="1"/>
   </w:num>
   <w:num w:numId="5" w16cid:durableId="1946108325">
-    <w:abstractNumId w:val="3"/>
+    <w:abstractNumId w:val="5"/>
   </w:num>
   <w:num w:numId="6" w16cid:durableId="738135291">
     <w:abstractNumId w:val="0"/>
   </w:num>
   <w:num w:numId="7" w16cid:durableId="1005788481">
+    <w:abstractNumId w:val="13"/>
+  </w:num>
+  <w:num w:numId="8" w16cid:durableId="1849054607">
+    <w:abstractNumId w:val="7"/>
+  </w:num>
+  <w:num w:numId="9" w16cid:durableId="1266498760">
+    <w:abstractNumId w:val="9"/>
+  </w:num>
+  <w:num w:numId="10" w16cid:durableId="1787772365">
     <w:abstractNumId w:val="11"/>
   </w:num>
-  <w:num w:numId="8" w16cid:durableId="1849054607">
-    <w:abstractNumId w:val="5"/>
-  </w:num>
-  <w:num w:numId="9" w16cid:durableId="1266498760">
-    <w:abstractNumId w:val="7"/>
-  </w:num>
-  <w:num w:numId="10" w16cid:durableId="1787772365">
-    <w:abstractNumId w:val="9"/>
-  </w:num>
   <w:num w:numId="11" w16cid:durableId="657223363">
-    <w:abstractNumId w:val="13"/>
+    <w:abstractNumId w:val="15"/>
   </w:num>
   <w:num w:numId="12" w16cid:durableId="2051032403">
-    <w:abstractNumId w:val="12"/>
+    <w:abstractNumId w:val="14"/>
   </w:num>
   <w:num w:numId="13" w16cid:durableId="1321932342">
-    <w:abstractNumId w:val="4"/>
+    <w:abstractNumId w:val="6"/>
   </w:num>
   <w:num w:numId="14" w16cid:durableId="1791583057">
-    <w:abstractNumId w:val="14"/>
+    <w:abstractNumId w:val="16"/>
   </w:num>
   <w:num w:numId="15" w16cid:durableId="1797674410">
-    <w:abstractNumId w:val="8"/>
+    <w:abstractNumId w:val="10"/>
+  </w:num>
+  <w:num w:numId="16" w16cid:durableId="1665739164">
+    <w:abstractNumId w:val="17"/>
+  </w:num>
+  <w:num w:numId="17" w16cid:durableId="1378622342">
+    <w:abstractNumId w:val="2"/>
+  </w:num>
+  <w:num w:numId="18" w16cid:durableId="863791308">
+    <w:abstractNumId w:val="4"/>
   </w:num>
 </w:numbering>
 </file>
@@ -17066,7 +18156,7 @@
   <w:style w:type="paragraph" w:default="1" w:styleId="Normale">
     <w:name w:val="Normal"/>
     <w:qFormat/>
-    <w:rsid w:val="00DE79EC"/>
+    <w:rsid w:val="0018458A"/>
     <w:pPr>
       <w:spacing w:after="0"/>
     </w:pPr>
@@ -17781,6 +18871,7 @@
   </w:compat>
   <w:rsids>
     <w:rsidRoot w:val="00B662F8"/>
+    <w:rsid w:val="003643B4"/>
     <w:rsid w:val="004545EA"/>
     <w:rsid w:val="004A70B9"/>
     <w:rsid w:val="005B6512"/>

--- a/doc/UserManual.docx
+++ b/doc/UserManual.docx
@@ -3661,7 +3661,7 @@
           <w:rFonts w:ascii="Arial Nova Light" w:hAnsi="Arial Nova Light"/>
           <w:color w:val="auto"/>
         </w:rPr>
-        <w:t>7</w:t>
+        <w:t>6</w:t>
       </w:r>
     </w:p>
     <w:p>
@@ -3826,7 +3826,7 @@
           <w:rFonts w:ascii="Arial Nova Light" w:hAnsi="Arial Nova Light"/>
           <w:color w:val="auto"/>
         </w:rPr>
-        <w:t>8</w:t>
+        <w:t>7</w:t>
       </w:r>
     </w:p>
     <w:p>
@@ -3977,7 +3977,7 @@
           <w:rFonts w:ascii="Arial Nova Light" w:hAnsi="Arial Nova Light"/>
           <w:color w:val="auto"/>
         </w:rPr>
-        <w:t>9</w:t>
+        <w:t>8</w:t>
       </w:r>
     </w:p>
     <w:p>
@@ -4120,7 +4120,14 @@
           <w:rFonts w:ascii="Arial Nova Light" w:hAnsi="Arial Nova Light"/>
           <w:color w:val="auto"/>
         </w:rPr>
-        <w:t xml:space="preserve">        10</w:t>
+        <w:t xml:space="preserve">        </w:t>
+      </w:r>
+      <w:r>
+        <w:rPr>
+          <w:rFonts w:ascii="Arial Nova Light" w:hAnsi="Arial Nova Light"/>
+          <w:color w:val="auto"/>
+        </w:rPr>
+        <w:t xml:space="preserve">  9</w:t>
       </w:r>
     </w:p>
     <w:p>
@@ -4141,15 +4148,15 @@
         <mc:AlternateContent>
           <mc:Choice Requires="wps">
             <w:drawing>
-              <wp:anchor distT="0" distB="0" distL="114300" distR="114300" simplePos="0" relativeHeight="251751424" behindDoc="0" locked="0" layoutInCell="1" allowOverlap="1" wp14:anchorId="3BE89932" wp14:editId="6549DFF7">
+              <wp:anchor distT="0" distB="0" distL="114300" distR="114300" simplePos="0" relativeHeight="251751424" behindDoc="0" locked="0" layoutInCell="1" allowOverlap="1" wp14:anchorId="3BE89932" wp14:editId="565D8464">
                 <wp:simplePos x="0" y="0"/>
                 <wp:positionH relativeFrom="column">
-                  <wp:posOffset>3065929</wp:posOffset>
+                  <wp:posOffset>3755419</wp:posOffset>
                 </wp:positionH>
                 <wp:positionV relativeFrom="paragraph">
-                  <wp:posOffset>160281</wp:posOffset>
+                  <wp:posOffset>160227</wp:posOffset>
                 </wp:positionV>
-                <wp:extent cx="2732256" cy="0"/>
+                <wp:extent cx="2040653" cy="0"/>
                 <wp:effectExtent l="0" t="0" r="0" b="0"/>
                 <wp:wrapNone/>
                 <wp:docPr id="55" name="Connettore diritto 55"/>
@@ -4161,7 +4168,7 @@
                       <wps:spPr>
                         <a:xfrm>
                           <a:off x="0" y="0"/>
-                          <a:ext cx="2732256" cy="0"/>
+                          <a:ext cx="2040653" cy="0"/>
                         </a:xfrm>
                         <a:prstGeom prst="line">
                           <a:avLst/>
@@ -4194,12 +4201,15 @@
                     </wps:wsp>
                   </a:graphicData>
                 </a:graphic>
+                <wp14:sizeRelH relativeFrom="margin">
+                  <wp14:pctWidth>0</wp14:pctWidth>
+                </wp14:sizeRelH>
               </wp:anchor>
             </w:drawing>
           </mc:Choice>
           <mc:Fallback>
             <w:pict>
-              <v:line w14:anchorId="0E8C1C0D" id="Connettore diritto 55" o:spid="_x0000_s1026" style="position:absolute;z-index:251751424;visibility:visible;mso-wrap-style:square;mso-wrap-distance-left:9pt;mso-wrap-distance-top:0;mso-wrap-distance-right:9pt;mso-wrap-distance-bottom:0;mso-position-horizontal:absolute;mso-position-horizontal-relative:text;mso-position-vertical:absolute;mso-position-vertical-relative:text" from="241.4pt,12.6pt" to="456.55pt,12.6pt" o:gfxdata="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" strokecolor="#a4063e [3204]">
+              <v:line w14:anchorId="11EBB1AA" id="Connettore diritto 55" o:spid="_x0000_s1026" style="position:absolute;z-index:251751424;visibility:visible;mso-wrap-style:square;mso-width-percent:0;mso-wrap-distance-left:9pt;mso-wrap-distance-top:0;mso-wrap-distance-right:9pt;mso-wrap-distance-bottom:0;mso-position-horizontal:absolute;mso-position-horizontal-relative:text;mso-position-vertical:absolute;mso-position-vertical-relative:text;mso-width-percent:0;mso-width-relative:margin" from="295.7pt,12.6pt" to="456.4pt,12.6pt" o:gfxdata="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" strokecolor="#a4063e [3204]">
                 <v:stroke dashstyle="dash"/>
               </v:line>
             </w:pict>
@@ -4218,7 +4228,14 @@
           <w:rFonts w:ascii="Arial Nova Light" w:hAnsi="Arial Nova Light"/>
           <w:color w:val="auto"/>
         </w:rPr>
-        <w:t xml:space="preserve"> – Recensire una o più canzoni</w:t>
+        <w:t xml:space="preserve"> – Recensire una </w:t>
+      </w:r>
+      <w:r>
+        <w:rPr>
+          <w:rFonts w:ascii="Arial Nova Light" w:hAnsi="Arial Nova Light"/>
+          <w:color w:val="auto"/>
+        </w:rPr>
+        <w:t xml:space="preserve">canzone di una playlist </w:t>
       </w:r>
       <w:r>
         <w:rPr>
@@ -4254,12 +4271,6 @@
         <w:rPr>
           <w:color w:val="auto"/>
         </w:rPr>
-        <w:tab/>
-      </w:r>
-      <w:r>
-        <w:rPr>
-          <w:color w:val="auto"/>
-        </w:rPr>
         <w:t xml:space="preserve">        </w:t>
       </w:r>
       <w:r>
@@ -4267,7 +4278,7 @@
           <w:rFonts w:ascii="Arial Nova Light" w:hAnsi="Arial Nova Light"/>
           <w:color w:val="auto"/>
         </w:rPr>
-        <w:t>10</w:t>
+        <w:t xml:space="preserve">  9</w:t>
       </w:r>
     </w:p>
     <w:p>
@@ -4404,7 +4415,7 @@
           <w:rFonts w:ascii="Arial Nova Light" w:hAnsi="Arial Nova Light"/>
           <w:color w:val="auto"/>
         </w:rPr>
-        <w:t>1</w:t>
+        <w:t>0</w:t>
       </w:r>
     </w:p>
     <w:p>
@@ -4554,7 +4565,7 @@
           <w:rFonts w:ascii="Arial Nova Light" w:hAnsi="Arial Nova Light"/>
           <w:color w:val="auto"/>
         </w:rPr>
-        <w:t>2</w:t>
+        <w:t>1</w:t>
       </w:r>
     </w:p>
     <w:p>
@@ -5632,7 +5643,23 @@
           <w:rFonts w:ascii="Arial Nova Light" w:hAnsi="Arial Nova Light" w:cs="Arial"/>
           <w:color w:val="auto"/>
         </w:rPr>
-        <w:t xml:space="preserve">L’applicazione è stata sviluppata e testata su Windows 10. Non è garantito il suo funzionamento su </w:t>
+        <w:t xml:space="preserve">L’applicazione è stata sviluppata e testata su </w:t>
+      </w:r>
+      <w:r>
+        <w:rPr>
+          <w:rFonts w:ascii="Arial Nova Light" w:hAnsi="Arial Nova Light" w:cs="Arial"/>
+          <w:i/>
+          <w:iCs/>
+          <w:color w:val="auto"/>
+        </w:rPr>
+        <w:t>Windows 10</w:t>
+      </w:r>
+      <w:r>
+        <w:rPr>
+          <w:rFonts w:ascii="Arial Nova Light" w:hAnsi="Arial Nova Light" w:cs="Arial"/>
+          <w:color w:val="auto"/>
+        </w:rPr>
+        <w:t xml:space="preserve">. Non è garantito il suo funzionamento su </w:t>
       </w:r>
       <w:r>
         <w:rPr>
@@ -5704,7 +5731,23 @@
           <w:rFonts w:ascii="Arial Nova Light" w:hAnsi="Arial Nova Light" w:cs="Arial"/>
           <w:color w:val="auto"/>
         </w:rPr>
-        <w:t xml:space="preserve">Per il corretto funzionamento dell’applicazione è necessario installare Java JDK 17. </w:t>
+        <w:t xml:space="preserve">Per il corretto funzionamento dell’applicazione è necessario installare </w:t>
+      </w:r>
+      <w:r>
+        <w:rPr>
+          <w:rFonts w:ascii="Arial Nova Light" w:hAnsi="Arial Nova Light" w:cs="Arial"/>
+          <w:i/>
+          <w:iCs/>
+          <w:color w:val="auto"/>
+        </w:rPr>
+        <w:t>Java JDK 17</w:t>
+      </w:r>
+      <w:r>
+        <w:rPr>
+          <w:rFonts w:ascii="Arial Nova Light" w:hAnsi="Arial Nova Light" w:cs="Arial"/>
+          <w:color w:val="auto"/>
+        </w:rPr>
+        <w:t xml:space="preserve">. </w:t>
       </w:r>
     </w:p>
     <w:p>
@@ -6096,12 +6139,44 @@
           <w:rFonts w:ascii="Arial Nova Light" w:hAnsi="Arial Nova Light" w:cs="Arial"/>
           <w:color w:val="auto"/>
         </w:rPr>
-        <w:t>Può accadere che Java JDK non venga riconosciuto o che sia già presente una versione precedente. In questo caso è necessario modificare le Variabili d’ambiente cercandole nel Pannello Di Controllo o nella barra di ricerca di Windows.</w:t>
+        <w:t xml:space="preserve">Può accadere che Java JDK non venga riconosciuto o che sia già presente una versione precedente. In questo caso è necessario modificare le </w:t>
+      </w:r>
+      <w:r>
+        <w:rPr>
+          <w:rFonts w:ascii="Arial Nova Light" w:hAnsi="Arial Nova Light" w:cs="Arial"/>
+          <w:i/>
+          <w:iCs/>
+          <w:color w:val="auto"/>
+        </w:rPr>
+        <w:t>Variabili d’ambiente</w:t>
+      </w:r>
+      <w:r>
+        <w:rPr>
+          <w:rFonts w:ascii="Arial Nova Light" w:hAnsi="Arial Nova Light" w:cs="Arial"/>
+          <w:color w:val="auto"/>
+        </w:rPr>
+        <w:t xml:space="preserve"> cercandole nel Pannello Di Controllo o nella barra di ricerca di Windows.</w:t>
       </w:r>
     </w:p>
     <w:p>
       <w:pPr>
         <w:spacing w:before="120"/>
+        <w:jc w:val="both"/>
+        <w:rPr>
+          <w:rFonts w:ascii="Arial Nova Light" w:hAnsi="Arial Nova Light" w:cs="Arial"/>
+          <w:color w:val="auto"/>
+        </w:rPr>
+      </w:pPr>
+      <w:r>
+        <w:rPr>
+          <w:rFonts w:ascii="Arial Nova Light" w:hAnsi="Arial Nova Light" w:cs="Arial"/>
+          <w:color w:val="auto"/>
+        </w:rPr>
+        <w:t xml:space="preserve">Cliccando sulla voce “nuova” si può creare una nuova variabile JAVA_HOME su cui aggiungere il percorso JDK oppure aggiornarla nel caso in cui sia già presente. </w:t>
+      </w:r>
+    </w:p>
+    <w:p>
+      <w:pPr>
         <w:jc w:val="both"/>
         <w:rPr>
           <w:rFonts w:ascii="Arial Nova Light" w:hAnsi="Arial Nova Light" w:cs="Arial"/>
@@ -6117,13 +6192,13 @@
         <mc:AlternateContent>
           <mc:Choice Requires="wps">
             <w:drawing>
-              <wp:anchor distT="0" distB="0" distL="114300" distR="114300" simplePos="0" relativeHeight="251773952" behindDoc="0" locked="0" layoutInCell="1" allowOverlap="1" wp14:anchorId="59F78A26" wp14:editId="71C031A4">
+              <wp:anchor distT="0" distB="0" distL="114300" distR="114300" simplePos="0" relativeHeight="251773952" behindDoc="0" locked="0" layoutInCell="1" allowOverlap="1" wp14:anchorId="59F78A26" wp14:editId="4DF3FB2E">
                 <wp:simplePos x="0" y="0"/>
                 <wp:positionH relativeFrom="column">
                   <wp:posOffset>1122680</wp:posOffset>
                 </wp:positionH>
                 <wp:positionV relativeFrom="paragraph">
-                  <wp:posOffset>3812255</wp:posOffset>
+                  <wp:posOffset>3314065</wp:posOffset>
                 </wp:positionV>
                 <wp:extent cx="461645" cy="0"/>
                 <wp:effectExtent l="0" t="76200" r="33655" b="76200"/>
@@ -6172,11 +6247,11 @@
           </mc:Choice>
           <mc:Fallback>
             <w:pict>
-              <v:shapetype w14:anchorId="7AB2229E" id="_x0000_t32" coordsize="21600,21600" o:spt="32" o:oned="t" path="m,l21600,21600e" filled="f">
+              <v:shapetype w14:anchorId="38C03128" id="_x0000_t32" coordsize="21600,21600" o:spt="32" o:oned="t" path="m,l21600,21600e" filled="f">
                 <v:path arrowok="t" fillok="f" o:connecttype="none"/>
                 <o:lock v:ext="edit" shapetype="t"/>
               </v:shapetype>
-              <v:shape id="Connettore 2 27" o:spid="_x0000_s1026" type="#_x0000_t32" style="position:absolute;margin-left:88.4pt;margin-top:300.2pt;width:36.35pt;height:0;z-index:251773952;visibility:visible;mso-wrap-style:square;mso-wrap-distance-left:9pt;mso-wrap-distance-top:0;mso-wrap-distance-right:9pt;mso-wrap-distance-bottom:0;mso-position-horizontal:absolute;mso-position-horizontal-relative:text;mso-position-vertical:absolute;mso-position-vertical-relative:text" o:gfxdata="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" strokecolor="#a4063e [3204]" strokeweight="2.25pt">
+              <v:shape id="Connettore 2 27" o:spid="_x0000_s1026" type="#_x0000_t32" style="position:absolute;margin-left:88.4pt;margin-top:260.95pt;width:36.35pt;height:0;z-index:251773952;visibility:visible;mso-wrap-style:square;mso-wrap-distance-left:9pt;mso-wrap-distance-top:0;mso-wrap-distance-right:9pt;mso-wrap-distance-bottom:0;mso-position-horizontal:absolute;mso-position-horizontal-relative:text;mso-position-vertical:absolute;mso-position-vertical-relative:text" o:gfxdata="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" strokecolor="#a4063e [3204]" strokeweight="2.25pt">
                 <v:stroke endarrow="block"/>
               </v:shape>
             </w:pict>
@@ -6194,13 +6269,13 @@
           <w:szCs w:val="28"/>
         </w:rPr>
         <w:drawing>
-          <wp:anchor distT="0" distB="0" distL="114300" distR="114300" simplePos="0" relativeHeight="251772928" behindDoc="0" locked="0" layoutInCell="1" allowOverlap="1" wp14:anchorId="1AA5DB9E" wp14:editId="753D45CE">
+          <wp:anchor distT="0" distB="0" distL="114300" distR="114300" simplePos="0" relativeHeight="251772928" behindDoc="0" locked="0" layoutInCell="1" allowOverlap="1" wp14:anchorId="1AA5DB9E" wp14:editId="64B4316F">
             <wp:simplePos x="0" y="0"/>
             <wp:positionH relativeFrom="column">
-              <wp:posOffset>2745105</wp:posOffset>
+              <wp:posOffset>2756535</wp:posOffset>
             </wp:positionH>
             <wp:positionV relativeFrom="paragraph">
-              <wp:posOffset>1539525</wp:posOffset>
+              <wp:posOffset>1041400</wp:posOffset>
             </wp:positionV>
             <wp:extent cx="3424555" cy="3751580"/>
             <wp:effectExtent l="19050" t="19050" r="23495" b="20320"/>
@@ -6272,13 +6347,13 @@
           <w:color w:val="auto"/>
         </w:rPr>
         <w:drawing>
-          <wp:anchor distT="0" distB="0" distL="114300" distR="114300" simplePos="0" relativeHeight="251771904" behindDoc="0" locked="0" layoutInCell="1" allowOverlap="1" wp14:anchorId="61DB7EA2" wp14:editId="4AABD8F6">
+          <wp:anchor distT="0" distB="0" distL="114300" distR="114300" simplePos="0" relativeHeight="251771904" behindDoc="0" locked="0" layoutInCell="1" allowOverlap="1" wp14:anchorId="61DB7EA2" wp14:editId="257BBFAE">
             <wp:simplePos x="0" y="0"/>
             <wp:positionH relativeFrom="column">
               <wp:posOffset>3810</wp:posOffset>
             </wp:positionH>
             <wp:positionV relativeFrom="paragraph">
-              <wp:posOffset>1530350</wp:posOffset>
+              <wp:posOffset>1032510</wp:posOffset>
             </wp:positionV>
             <wp:extent cx="2620010" cy="2745105"/>
             <wp:effectExtent l="19050" t="19050" r="27940" b="17145"/>
@@ -6348,7 +6423,7 @@
           <w:rFonts w:ascii="Arial Nova Light" w:hAnsi="Arial Nova Light" w:cs="Arial"/>
           <w:color w:val="auto"/>
         </w:rPr>
-        <w:t xml:space="preserve">Cliccando sulla voce “nuova” si può creare una nuova variabile JAVA_HOME su cui aggiungere il percorso JDK oppure aggiornarla nel caso in cui sia già presente. È inoltre necessario selezionare “Path” sotto “Variabili di sistema” e cliccare su “modifica” per modificare il valore della variabile inserendo la stringa </w:t>
+        <w:t xml:space="preserve">È inoltre necessario selezionare “Path” sotto “Variabili di sistema” e cliccare su “modifica” per modificare il valore della variabile inserendo la stringa </w:t>
       </w:r>
       <w:r>
         <w:rPr>
@@ -6393,13 +6468,13 @@
         <mc:AlternateContent>
           <mc:Choice Requires="wps">
             <w:drawing>
-              <wp:anchor distT="0" distB="0" distL="114300" distR="114300" simplePos="0" relativeHeight="251776000" behindDoc="0" locked="0" layoutInCell="1" allowOverlap="1" wp14:anchorId="08E2FCCB" wp14:editId="1B11CAE0">
+              <wp:anchor distT="0" distB="0" distL="114300" distR="114300" simplePos="0" relativeHeight="251776000" behindDoc="0" locked="0" layoutInCell="1" allowOverlap="1" wp14:anchorId="08E2FCCB" wp14:editId="0B61570D">
                 <wp:simplePos x="0" y="0"/>
                 <wp:positionH relativeFrom="column">
                   <wp:posOffset>2419350</wp:posOffset>
                 </wp:positionH>
                 <wp:positionV relativeFrom="paragraph">
-                  <wp:posOffset>3158205</wp:posOffset>
+                  <wp:posOffset>3215005</wp:posOffset>
                 </wp:positionV>
                 <wp:extent cx="461645" cy="0"/>
                 <wp:effectExtent l="0" t="76200" r="33655" b="76200"/>
@@ -6448,7 +6523,7 @@
           </mc:Choice>
           <mc:Fallback>
             <w:pict>
-              <v:shape w14:anchorId="49992AA8" id="Connettore 2 28" o:spid="_x0000_s1026" type="#_x0000_t32" style="position:absolute;margin-left:190.5pt;margin-top:248.7pt;width:36.35pt;height:0;z-index:251776000;visibility:visible;mso-wrap-style:square;mso-wrap-distance-left:9pt;mso-wrap-distance-top:0;mso-wrap-distance-right:9pt;mso-wrap-distance-bottom:0;mso-position-horizontal:absolute;mso-position-horizontal-relative:text;mso-position-vertical:absolute;mso-position-vertical-relative:text" o:gfxdata="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" strokecolor="#a4063e [3204]" strokeweight="2.25pt">
+              <v:shape w14:anchorId="13D73D8B" id="Connettore 2 28" o:spid="_x0000_s1026" type="#_x0000_t32" style="position:absolute;margin-left:190.5pt;margin-top:253.15pt;width:36.35pt;height:0;z-index:251776000;visibility:visible;mso-wrap-style:square;mso-wrap-distance-left:9pt;mso-wrap-distance-top:0;mso-wrap-distance-right:9pt;mso-wrap-distance-bottom:0;mso-position-horizontal:absolute;mso-position-horizontal-relative:text;mso-position-vertical:absolute;mso-position-vertical-relative:text" o:gfxdata="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" strokecolor="#a4063e [3204]" strokeweight="2.25pt">
                 <v:stroke endarrow="block"/>
               </v:shape>
             </w:pict>
@@ -6477,10 +6552,10 @@
         <mc:AlternateContent>
           <mc:Choice Requires="wps">
             <w:drawing>
-              <wp:anchor distT="0" distB="0" distL="114300" distR="114300" simplePos="0" relativeHeight="251777024" behindDoc="0" locked="0" layoutInCell="1" allowOverlap="1" wp14:anchorId="47E81D9E" wp14:editId="59DAAEA8">
+              <wp:anchor distT="0" distB="0" distL="114300" distR="114300" simplePos="0" relativeHeight="251777024" behindDoc="0" locked="0" layoutInCell="1" allowOverlap="1" wp14:anchorId="47E81D9E" wp14:editId="050A7CE2">
                 <wp:simplePos x="0" y="0"/>
                 <wp:positionH relativeFrom="column">
-                  <wp:posOffset>4452620</wp:posOffset>
+                  <wp:posOffset>4475480</wp:posOffset>
                 </wp:positionH>
                 <wp:positionV relativeFrom="paragraph">
                   <wp:posOffset>15875</wp:posOffset>
@@ -6539,7 +6614,7 @@
           </mc:Choice>
           <mc:Fallback>
             <w:pict>
-              <v:oval w14:anchorId="2C8FA580" id="Ovale 31" o:spid="_x0000_s1026" style="position:absolute;margin-left:350.6pt;margin-top:1.25pt;width:43.05pt;height:25.2pt;z-index:251777024;visibility:visible;mso-wrap-style:square;mso-wrap-distance-left:9pt;mso-wrap-distance-top:0;mso-wrap-distance-right:9pt;mso-wrap-distance-bottom:0;mso-position-horizontal:absolute;mso-position-horizontal-relative:text;mso-position-vertical:absolute;mso-position-vertical-relative:text;v-text-anchor:middle" o:gfxdata="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" filled="f" strokecolor="#a4063e [3204]" strokeweight="1.5pt"/>
+              <v:oval w14:anchorId="0F0639AE" id="Ovale 31" o:spid="_x0000_s1026" style="position:absolute;margin-left:352.4pt;margin-top:1.25pt;width:43.05pt;height:25.2pt;z-index:251777024;visibility:visible;mso-wrap-style:square;mso-wrap-distance-left:9pt;mso-wrap-distance-top:0;mso-wrap-distance-right:9pt;mso-wrap-distance-bottom:0;mso-position-horizontal:absolute;mso-position-horizontal-relative:text;mso-position-vertical:absolute;mso-position-vertical-relative:text;v-text-anchor:middle" o:gfxdata="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" filled="f" strokecolor="#a4063e [3204]" strokeweight="1.5pt"/>
             </w:pict>
           </mc:Fallback>
         </mc:AlternateContent>
@@ -6553,10 +6628,10 @@
         <mc:AlternateContent>
           <mc:Choice Requires="wps">
             <w:drawing>
-              <wp:anchor distT="0" distB="0" distL="114300" distR="114300" simplePos="0" relativeHeight="251779072" behindDoc="0" locked="0" layoutInCell="1" allowOverlap="1" wp14:anchorId="51397CF9" wp14:editId="64B39EA9">
+              <wp:anchor distT="0" distB="0" distL="114300" distR="114300" simplePos="0" relativeHeight="251779072" behindDoc="0" locked="0" layoutInCell="1" allowOverlap="1" wp14:anchorId="51397CF9" wp14:editId="6140B5EC">
                 <wp:simplePos x="0" y="0"/>
                 <wp:positionH relativeFrom="column">
-                  <wp:posOffset>4996180</wp:posOffset>
+                  <wp:posOffset>5030470</wp:posOffset>
                 </wp:positionH>
                 <wp:positionV relativeFrom="paragraph">
                   <wp:posOffset>15875</wp:posOffset>
@@ -6615,24 +6690,11 @@
           </mc:Choice>
           <mc:Fallback>
             <w:pict>
-              <v:oval w14:anchorId="127763CF" id="Ovale 38" o:spid="_x0000_s1026" style="position:absolute;margin-left:393.4pt;margin-top:1.25pt;width:43.05pt;height:25.2pt;z-index:251779072;visibility:visible;mso-wrap-style:square;mso-wrap-distance-left:9pt;mso-wrap-distance-top:0;mso-wrap-distance-right:9pt;mso-wrap-distance-bottom:0;mso-position-horizontal:absolute;mso-position-horizontal-relative:text;mso-position-vertical:absolute;mso-position-vertical-relative:text;v-text-anchor:middle" o:gfxdata="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" filled="f" strokecolor="#a4063e [3204]" strokeweight="1.5pt"/>
+              <v:oval w14:anchorId="50511905" id="Ovale 38" o:spid="_x0000_s1026" style="position:absolute;margin-left:396.1pt;margin-top:1.25pt;width:43.05pt;height:25.2pt;z-index:251779072;visibility:visible;mso-wrap-style:square;mso-wrap-distance-left:9pt;mso-wrap-distance-top:0;mso-wrap-distance-right:9pt;mso-wrap-distance-bottom:0;mso-position-horizontal:absolute;mso-position-horizontal-relative:text;mso-position-vertical:absolute;mso-position-vertical-relative:text;v-text-anchor:middle" o:gfxdata="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" filled="f" strokecolor="#a4063e [3204]" strokeweight="1.5pt"/>
             </w:pict>
           </mc:Fallback>
         </mc:AlternateContent>
       </w:r>
-    </w:p>
-    <w:p>
-      <w:pPr>
-        <w:spacing w:before="120"/>
-        <w:rPr>
-          <w:rFonts w:asciiTheme="majorHAnsi" w:hAnsiTheme="majorHAnsi"/>
-          <w:b/>
-          <w:bCs/>
-          <w:color w:val="A4063E" w:themeColor="accent1"/>
-          <w:sz w:val="36"/>
-          <w:szCs w:val="28"/>
-        </w:rPr>
-      </w:pPr>
     </w:p>
     <w:p>
       <w:pPr>
@@ -8014,7 +8076,53 @@
           <w:rFonts w:ascii="Arial Nova Light" w:hAnsi="Arial Nova Light"/>
           <w:color w:val="auto"/>
         </w:rPr>
-        <w:t xml:space="preserve"> sarà sufficiente cliccare due volte sul file “EmotionalSongs.jar”. Se non fosse possibile fare ciò o non dovesse funzionare, basterà recarsi all’interno del prompt dei comandi e digitare ciò che segue:</w:t>
+        <w:t xml:space="preserve"> sarà sufficiente cliccare due volte sul file “EmotionalSongs.jar”. Se </w:t>
+      </w:r>
+      <w:r>
+        <w:rPr>
+          <w:rFonts w:ascii="Arial Nova Light" w:hAnsi="Arial Nova Light"/>
+          <w:color w:val="auto"/>
+        </w:rPr>
+        <w:t xml:space="preserve">ciò </w:t>
+      </w:r>
+      <w:proofErr w:type="gramStart"/>
+      <w:r>
+        <w:rPr>
+          <w:rFonts w:ascii="Arial Nova Light" w:hAnsi="Arial Nova Light"/>
+          <w:color w:val="auto"/>
+        </w:rPr>
+        <w:t>non</w:t>
+      </w:r>
+      <w:r>
+        <w:rPr>
+          <w:rFonts w:ascii="Arial Nova Light" w:hAnsi="Arial Nova Light"/>
+          <w:color w:val="auto"/>
+        </w:rPr>
+        <w:t xml:space="preserve"> fosse possibile o non dovesse funzionare</w:t>
+      </w:r>
+      <w:proofErr w:type="gramEnd"/>
+      <w:r>
+        <w:rPr>
+          <w:rFonts w:ascii="Arial Nova Light" w:hAnsi="Arial Nova Light"/>
+          <w:color w:val="auto"/>
+        </w:rPr>
+        <w:t xml:space="preserve">, basterà recarsi all’interno del </w:t>
+      </w:r>
+      <w:r>
+        <w:rPr>
+          <w:rFonts w:ascii="Arial Nova Light" w:hAnsi="Arial Nova Light"/>
+          <w:i/>
+          <w:iCs/>
+          <w:color w:val="auto"/>
+        </w:rPr>
+        <w:t>prompt dei comandi</w:t>
+      </w:r>
+      <w:r>
+        <w:rPr>
+          <w:rFonts w:ascii="Arial Nova Light" w:hAnsi="Arial Nova Light"/>
+          <w:color w:val="auto"/>
+        </w:rPr>
+        <w:t xml:space="preserve"> e digitare ciò che segue:</w:t>
       </w:r>
     </w:p>
     <w:p>
@@ -8477,17 +8585,65 @@
       </w:pPr>
       <w:r>
         <w:rPr>
+          <w:rFonts w:ascii="Arial Nova Light" w:hAnsi="Arial Nova Light"/>
+          <w:color w:val="auto"/>
+        </w:rPr>
+        <w:t xml:space="preserve">All’avvio del programma si potrà scegliere quale voce selezionare digitando il numero corrispondente nell’apposita sezione </w:t>
+      </w:r>
+      <w:r>
+        <w:rPr>
+          <w:rFonts w:ascii="Arial Nova Light" w:hAnsi="Arial Nova Light"/>
+          <w:i/>
+          <w:iCs/>
+          <w:color w:val="auto"/>
+        </w:rPr>
+        <w:t>“</w:t>
+      </w:r>
+      <w:r>
+        <w:rPr>
+          <w:rFonts w:ascii="Arial Nova Light" w:hAnsi="Arial Nova Light"/>
+          <w:i/>
+          <w:iCs/>
+          <w:color w:val="auto"/>
+        </w:rPr>
+        <w:t>Risposta</w:t>
+      </w:r>
+      <w:r>
+        <w:rPr>
+          <w:rFonts w:ascii="Arial Nova Light" w:hAnsi="Arial Nova Light"/>
+          <w:i/>
+          <w:iCs/>
+          <w:color w:val="auto"/>
+        </w:rPr>
+        <w:t>”</w:t>
+      </w:r>
+      <w:r>
+        <w:rPr>
+          <w:rFonts w:ascii="Arial Nova Light" w:hAnsi="Arial Nova Light"/>
+          <w:color w:val="auto"/>
+        </w:rPr>
+        <w:t xml:space="preserve"> e premendo il tasto Invio.</w:t>
+      </w:r>
+    </w:p>
+    <w:p>
+      <w:pPr>
+        <w:rPr>
+          <w:color w:val="auto"/>
+        </w:rPr>
+      </w:pPr>
+      <w:r>
+        <w:rPr>
           <w:noProof/>
           <w:color w:val="auto"/>
         </w:rPr>
         <w:drawing>
-          <wp:anchor distT="0" distB="0" distL="114300" distR="114300" simplePos="0" relativeHeight="251759616" behindDoc="0" locked="0" layoutInCell="1" allowOverlap="1" wp14:anchorId="241DC638" wp14:editId="4B5428E0">
+          <wp:anchor distT="0" distB="0" distL="114300" distR="114300" simplePos="0" relativeHeight="251759616" behindDoc="0" locked="0" layoutInCell="1" allowOverlap="1" wp14:anchorId="241DC638" wp14:editId="736DC6D8">
             <wp:simplePos x="0" y="0"/>
             <wp:positionH relativeFrom="column">
-              <wp:posOffset>33655</wp:posOffset>
+              <wp:posOffset>29210</wp:posOffset>
             </wp:positionH>
             <wp:positionV relativeFrom="paragraph">
-              <wp:posOffset>816757</wp:posOffset>
+              <wp:posOffset>250825</wp:posOffset>
             </wp:positionV>
             <wp:extent cx="6092190" cy="2324735"/>
             <wp:effectExtent l="38100" t="38100" r="41910" b="37465"/>
@@ -8500,7 +8656,7 @@
               <a:graphicData uri="http://schemas.openxmlformats.org/drawingml/2006/picture">
                 <pic:pic xmlns:pic="http://schemas.openxmlformats.org/drawingml/2006/picture">
                   <pic:nvPicPr>
-                    <pic:cNvPr id="0" name="Picture 6"/>
+                    <pic:cNvPr id="80" name="Immagine 80"/>
                     <pic:cNvPicPr>
                       <a:picLocks noChangeAspect="1" noChangeArrowheads="1"/>
                     </pic:cNvPicPr>
@@ -8513,7 +8669,7 @@
                         </a:ext>
                       </a:extLst>
                     </a:blip>
-                    <a:srcRect/>
+                    <a:srcRect t="121" b="121"/>
                     <a:stretch>
                       <a:fillRect/>
                     </a:stretch>
@@ -8552,54 +8708,6 @@
           </wp:anchor>
         </w:drawing>
       </w:r>
-      <w:r>
-        <w:rPr>
-          <w:rFonts w:ascii="Arial Nova Light" w:hAnsi="Arial Nova Light"/>
-          <w:color w:val="auto"/>
-        </w:rPr>
-        <w:t xml:space="preserve">All’avvio del programma si potrà scegliere quale voce selezionare digitando il numero corrispondente nell’apposita sezione </w:t>
-      </w:r>
-      <w:r>
-        <w:rPr>
-          <w:rFonts w:ascii="Arial Nova Light" w:hAnsi="Arial Nova Light"/>
-          <w:i/>
-          <w:iCs/>
-          <w:color w:val="auto"/>
-        </w:rPr>
-        <w:t>“</w:t>
-      </w:r>
-      <w:r>
-        <w:rPr>
-          <w:rFonts w:ascii="Arial Nova Light" w:hAnsi="Arial Nova Light"/>
-          <w:i/>
-          <w:iCs/>
-          <w:color w:val="auto"/>
-        </w:rPr>
-        <w:t>Risposta</w:t>
-      </w:r>
-      <w:r>
-        <w:rPr>
-          <w:rFonts w:ascii="Arial Nova Light" w:hAnsi="Arial Nova Light"/>
-          <w:i/>
-          <w:iCs/>
-          <w:color w:val="auto"/>
-        </w:rPr>
-        <w:t>”</w:t>
-      </w:r>
-      <w:r>
-        <w:rPr>
-          <w:rFonts w:ascii="Arial Nova Light" w:hAnsi="Arial Nova Light"/>
-          <w:color w:val="auto"/>
-        </w:rPr>
-        <w:t xml:space="preserve"> e premendo il tasto Invio.</w:t>
-      </w:r>
-    </w:p>
-    <w:p>
-      <w:pPr>
-        <w:rPr>
-          <w:color w:val="auto"/>
-        </w:rPr>
-      </w:pPr>
     </w:p>
     <w:p>
       <w:pPr>
@@ -8647,12 +8755,25 @@
           <w:rFonts w:ascii="Arial Nova Light" w:hAnsi="Arial Nova Light"/>
           <w:color w:val="auto"/>
         </w:rPr>
-        <w:t>Nel caso in cui si possieda già un account e si desideri accedere a esso, è necessario selezionale la voce (1).</w:t>
-      </w:r>
-    </w:p>
-    <w:p>
-      <w:pPr>
-        <w:spacing w:before="120"/>
+        <w:t>Nel caso in cui si possieda già un account e si desideri accedere a esso, è necessario seleziona</w:t>
+      </w:r>
+      <w:r>
+        <w:rPr>
+          <w:rFonts w:ascii="Arial Nova Light" w:hAnsi="Arial Nova Light"/>
+          <w:color w:val="auto"/>
+        </w:rPr>
+        <w:t>r</w:t>
+      </w:r>
+      <w:r>
+        <w:rPr>
+          <w:rFonts w:ascii="Arial Nova Light" w:hAnsi="Arial Nova Light"/>
+          <w:color w:val="auto"/>
+        </w:rPr>
+        <w:t>e la voce (1).</w:t>
+      </w:r>
+    </w:p>
+    <w:p>
+      <w:pPr>
         <w:jc w:val="both"/>
         <w:rPr>
           <w:rFonts w:ascii="Arial Nova Light" w:hAnsi="Arial Nova Light"/>
@@ -8817,93 +8938,16 @@
           <w:color w:val="auto"/>
         </w:rPr>
         <w:drawing>
-          <wp:anchor distT="0" distB="0" distL="114300" distR="114300" simplePos="0" relativeHeight="251761664" behindDoc="0" locked="0" layoutInCell="1" allowOverlap="1" wp14:anchorId="18188C08" wp14:editId="34D2AFF7">
+          <wp:anchor distT="0" distB="0" distL="114300" distR="114300" simplePos="0" relativeHeight="251762688" behindDoc="0" locked="0" layoutInCell="1" allowOverlap="1" wp14:anchorId="352ABC48" wp14:editId="3E669773">
             <wp:simplePos x="0" y="0"/>
             <wp:positionH relativeFrom="column">
-              <wp:posOffset>3186430</wp:posOffset>
+              <wp:posOffset>65891</wp:posOffset>
             </wp:positionH>
             <wp:positionV relativeFrom="paragraph">
-              <wp:posOffset>877228</wp:posOffset>
+              <wp:posOffset>705283</wp:posOffset>
             </wp:positionV>
-            <wp:extent cx="3034665" cy="561975"/>
-            <wp:effectExtent l="38100" t="38100" r="32385" b="47625"/>
-            <wp:wrapSquare wrapText="bothSides"/>
-            <wp:docPr id="82" name="Immagine 82"/>
-            <wp:cNvGraphicFramePr>
-              <a:graphicFrameLocks xmlns:a="http://schemas.openxmlformats.org/drawingml/2006/main" noChangeAspect="1"/>
-            </wp:cNvGraphicFramePr>
-            <a:graphic xmlns:a="http://schemas.openxmlformats.org/drawingml/2006/main">
-              <a:graphicData uri="http://schemas.openxmlformats.org/drawingml/2006/picture">
-                <pic:pic xmlns:pic="http://schemas.openxmlformats.org/drawingml/2006/picture">
-                  <pic:nvPicPr>
-                    <pic:cNvPr id="0" name="Picture 8"/>
-                    <pic:cNvPicPr>
-                      <a:picLocks noChangeAspect="1" noChangeArrowheads="1"/>
-                    </pic:cNvPicPr>
-                  </pic:nvPicPr>
-                  <pic:blipFill>
-                    <a:blip r:embed="rId25">
-                      <a:extLst>
-                        <a:ext uri="{28A0092B-C50C-407E-A947-70E740481C1C}">
-                          <a14:useLocalDpi xmlns:a14="http://schemas.microsoft.com/office/drawing/2010/main" val="0"/>
-                        </a:ext>
-                      </a:extLst>
-                    </a:blip>
-                    <a:srcRect/>
-                    <a:stretch>
-                      <a:fillRect/>
-                    </a:stretch>
-                  </pic:blipFill>
-                  <pic:spPr bwMode="auto">
-                    <a:xfrm>
-                      <a:off x="0" y="0"/>
-                      <a:ext cx="3034665" cy="561975"/>
-                    </a:xfrm>
-                    <a:prstGeom prst="roundRect">
-                      <a:avLst>
-                        <a:gd name="adj" fmla="val 8594"/>
-                      </a:avLst>
-                    </a:prstGeom>
-                    <a:solidFill>
-                      <a:srgbClr val="FFFFFF">
-                        <a:shade val="85000"/>
-                      </a:srgbClr>
-                    </a:solidFill>
-                    <a:ln w="38100">
-                      <a:solidFill>
-                        <a:schemeClr val="accent1"/>
-                      </a:solidFill>
-                    </a:ln>
-                    <a:effectLst/>
-                  </pic:spPr>
-                </pic:pic>
-              </a:graphicData>
-            </a:graphic>
-            <wp14:sizeRelH relativeFrom="page">
-              <wp14:pctWidth>0</wp14:pctWidth>
-            </wp14:sizeRelH>
-            <wp14:sizeRelV relativeFrom="page">
-              <wp14:pctHeight>0</wp14:pctHeight>
-            </wp14:sizeRelV>
-          </wp:anchor>
-        </w:drawing>
-      </w:r>
-      <w:r>
-        <w:rPr>
-          <w:noProof/>
-          <w:color w:val="auto"/>
-        </w:rPr>
-        <w:drawing>
-          <wp:anchor distT="0" distB="0" distL="114300" distR="114300" simplePos="0" relativeHeight="251762688" behindDoc="0" locked="0" layoutInCell="1" allowOverlap="1" wp14:anchorId="352ABC48" wp14:editId="2B047434">
-            <wp:simplePos x="0" y="0"/>
-            <wp:positionH relativeFrom="column">
-              <wp:posOffset>31115</wp:posOffset>
-            </wp:positionH>
-            <wp:positionV relativeFrom="paragraph">
-              <wp:posOffset>878547</wp:posOffset>
-            </wp:positionV>
-            <wp:extent cx="3034030" cy="547370"/>
-            <wp:effectExtent l="38100" t="38100" r="44450" b="33020"/>
+            <wp:extent cx="2994368" cy="540000"/>
+            <wp:effectExtent l="38100" t="38100" r="34925" b="31750"/>
             <wp:wrapSquare wrapText="bothSides"/>
             <wp:docPr id="83" name="Immagine 83"/>
             <wp:cNvGraphicFramePr>
@@ -8919,7 +8963,7 @@
                     </pic:cNvPicPr>
                   </pic:nvPicPr>
                   <pic:blipFill rotWithShape="1">
-                    <a:blip r:embed="rId26">
+                    <a:blip r:embed="rId25">
                       <a:extLst>
                         <a:ext uri="{28A0092B-C50C-407E-A947-70E740481C1C}">
                           <a14:useLocalDpi xmlns:a14="http://schemas.microsoft.com/office/drawing/2010/main" val="0"/>
@@ -8932,7 +8976,7 @@
                   <pic:spPr bwMode="auto">
                     <a:xfrm>
                       <a:off x="0" y="0"/>
-                      <a:ext cx="3034030" cy="547370"/>
+                      <a:ext cx="2994368" cy="540000"/>
                     </a:xfrm>
                     <a:prstGeom prst="roundRect">
                       <a:avLst>
@@ -8989,6 +9033,83 @@
       </w:r>
       <w:r>
         <w:rPr>
+          <w:noProof/>
+          <w:color w:val="auto"/>
+        </w:rPr>
+        <w:drawing>
+          <wp:anchor distT="0" distB="0" distL="114300" distR="114300" simplePos="0" relativeHeight="251761664" behindDoc="0" locked="0" layoutInCell="1" allowOverlap="1" wp14:anchorId="18188C08" wp14:editId="0ACBA272">
+            <wp:simplePos x="0" y="0"/>
+            <wp:positionH relativeFrom="column">
+              <wp:posOffset>3187700</wp:posOffset>
+            </wp:positionH>
+            <wp:positionV relativeFrom="paragraph">
+              <wp:posOffset>705485</wp:posOffset>
+            </wp:positionV>
+            <wp:extent cx="2908935" cy="538480"/>
+            <wp:effectExtent l="38100" t="38100" r="43815" b="33020"/>
+            <wp:wrapSquare wrapText="bothSides"/>
+            <wp:docPr id="82" name="Immagine 82"/>
+            <wp:cNvGraphicFramePr>
+              <a:graphicFrameLocks xmlns:a="http://schemas.openxmlformats.org/drawingml/2006/main" noChangeAspect="1"/>
+            </wp:cNvGraphicFramePr>
+            <a:graphic xmlns:a="http://schemas.openxmlformats.org/drawingml/2006/main">
+              <a:graphicData uri="http://schemas.openxmlformats.org/drawingml/2006/picture">
+                <pic:pic xmlns:pic="http://schemas.openxmlformats.org/drawingml/2006/picture">
+                  <pic:nvPicPr>
+                    <pic:cNvPr id="0" name="Picture 8"/>
+                    <pic:cNvPicPr>
+                      <a:picLocks noChangeAspect="1" noChangeArrowheads="1"/>
+                    </pic:cNvPicPr>
+                  </pic:nvPicPr>
+                  <pic:blipFill>
+                    <a:blip r:embed="rId26">
+                      <a:extLst>
+                        <a:ext uri="{28A0092B-C50C-407E-A947-70E740481C1C}">
+                          <a14:useLocalDpi xmlns:a14="http://schemas.microsoft.com/office/drawing/2010/main" val="0"/>
+                        </a:ext>
+                      </a:extLst>
+                    </a:blip>
+                    <a:srcRect/>
+                    <a:stretch>
+                      <a:fillRect/>
+                    </a:stretch>
+                  </pic:blipFill>
+                  <pic:spPr bwMode="auto">
+                    <a:xfrm>
+                      <a:off x="0" y="0"/>
+                      <a:ext cx="2908935" cy="538480"/>
+                    </a:xfrm>
+                    <a:prstGeom prst="roundRect">
+                      <a:avLst>
+                        <a:gd name="adj" fmla="val 8594"/>
+                      </a:avLst>
+                    </a:prstGeom>
+                    <a:solidFill>
+                      <a:srgbClr val="FFFFFF">
+                        <a:shade val="85000"/>
+                      </a:srgbClr>
+                    </a:solidFill>
+                    <a:ln w="38100">
+                      <a:solidFill>
+                        <a:schemeClr val="accent1"/>
+                      </a:solidFill>
+                    </a:ln>
+                    <a:effectLst/>
+                  </pic:spPr>
+                </pic:pic>
+              </a:graphicData>
+            </a:graphic>
+            <wp14:sizeRelH relativeFrom="page">
+              <wp14:pctWidth>0</wp14:pctWidth>
+            </wp14:sizeRelH>
+            <wp14:sizeRelV relativeFrom="page">
+              <wp14:pctHeight>0</wp14:pctHeight>
+            </wp14:sizeRelV>
+          </wp:anchor>
+        </w:drawing>
+      </w:r>
+      <w:r>
+        <w:rPr>
           <w:rFonts w:ascii="Arial Nova Light" w:hAnsi="Arial Nova Light"/>
           <w:color w:val="auto"/>
         </w:rPr>
@@ -9002,117 +9123,125 @@
         <w:rPr>
           <w:rFonts w:ascii="Arial Nova Light" w:hAnsi="Arial Nova Light"/>
           <w:color w:val="auto"/>
-        </w:rPr>
-      </w:pPr>
+          <w:sz w:val="8"/>
+          <w:szCs w:val="4"/>
+        </w:rPr>
+      </w:pPr>
+    </w:p>
+    <w:p>
+      <w:pPr>
+        <w:jc w:val="both"/>
+        <w:rPr>
+          <w:rFonts w:ascii="Arial Nova Light" w:hAnsi="Arial Nova Light"/>
+          <w:color w:val="auto"/>
+        </w:rPr>
+      </w:pPr>
+      <w:r>
+        <w:rPr>
+          <w:rFonts w:ascii="Arial Nova Light" w:hAnsi="Arial Nova Light"/>
+          <w:color w:val="auto"/>
+        </w:rPr>
+        <w:t>Se si è già connessi al proprio</w:t>
+      </w:r>
+      <w:r>
+        <w:rPr>
+          <w:rFonts w:ascii="Arial Nova Light" w:hAnsi="Arial Nova Light"/>
+          <w:color w:val="auto"/>
+        </w:rPr>
+        <w:t xml:space="preserve"> </w:t>
+      </w:r>
+      <w:r>
+        <w:rPr>
+          <w:rFonts w:ascii="Arial Nova Light" w:hAnsi="Arial Nova Light"/>
+          <w:color w:val="auto"/>
+        </w:rPr>
+        <w:t>account</w:t>
+      </w:r>
+      <w:r>
+        <w:rPr>
+          <w:rFonts w:ascii="Arial Nova Light" w:hAnsi="Arial Nova Light"/>
+          <w:color w:val="auto"/>
+        </w:rPr>
+        <w:t>,</w:t>
+      </w:r>
+      <w:r>
+        <w:rPr>
+          <w:rFonts w:ascii="Arial Nova Light" w:hAnsi="Arial Nova Light"/>
+          <w:color w:val="auto"/>
+        </w:rPr>
+        <w:t xml:space="preserve"> </w:t>
+      </w:r>
+      <w:r>
+        <w:rPr>
+          <w:rFonts w:ascii="Arial Nova Light" w:hAnsi="Arial Nova Light"/>
+          <w:color w:val="auto"/>
+        </w:rPr>
+        <w:t xml:space="preserve">questa sezione permette di effettuare il logout. </w:t>
+      </w:r>
+    </w:p>
+    <w:p>
+      <w:pPr>
+        <w:jc w:val="both"/>
+        <w:rPr>
+          <w:rFonts w:ascii="Arial Nova Light" w:hAnsi="Arial Nova Light"/>
+          <w:color w:val="auto"/>
+        </w:rPr>
+      </w:pPr>
+      <w:r>
+        <w:rPr>
+          <w:rFonts w:ascii="Arial Nova Light" w:hAnsi="Arial Nova Light"/>
+          <w:color w:val="auto"/>
+        </w:rPr>
+        <w:t xml:space="preserve">L’applicazione rileva infatti automaticamente la presenza di una sessione aperta e chiede se si </w:t>
+      </w:r>
+      <w:r>
+        <w:rPr>
+          <w:rFonts w:ascii="Arial Nova Light" w:hAnsi="Arial Nova Light"/>
+          <w:color w:val="auto"/>
+        </w:rPr>
+        <w:t>desidera</w:t>
+      </w:r>
+      <w:r>
+        <w:rPr>
+          <w:rFonts w:ascii="Arial Nova Light" w:hAnsi="Arial Nova Light"/>
+          <w:color w:val="auto"/>
+        </w:rPr>
+        <w:t xml:space="preserve"> uscire dal proprio account. In caso affermativo basterà digitare </w:t>
+      </w:r>
+      <w:r>
+        <w:rPr>
+          <w:rFonts w:ascii="Arial Nova Light" w:hAnsi="Arial Nova Light"/>
+          <w:color w:val="auto"/>
+        </w:rPr>
+        <w:t xml:space="preserve">“yes”/ </w:t>
+      </w:r>
+      <w:r>
+        <w:rPr>
+          <w:rFonts w:ascii="Arial Nova Light" w:hAnsi="Arial Nova Light"/>
+          <w:color w:val="auto"/>
+        </w:rPr>
+        <w:t xml:space="preserve">“y”, altrimenti </w:t>
+      </w:r>
+      <w:r>
+        <w:rPr>
+          <w:rFonts w:ascii="Arial Nova Light" w:hAnsi="Arial Nova Light"/>
+          <w:color w:val="auto"/>
+        </w:rPr>
+        <w:t xml:space="preserve">“no”/ </w:t>
+      </w:r>
+      <w:r>
+        <w:rPr>
+          <w:rFonts w:ascii="Arial Nova Light" w:hAnsi="Arial Nova Light"/>
+          <w:color w:val="auto"/>
+        </w:rPr>
+        <w:t>“n” se si vuole proseguire con la sessione corrente.</w:t>
+      </w:r>
     </w:p>
     <w:p>
       <w:pPr>
         <w:spacing w:before="120"/>
         <w:jc w:val="both"/>
         <w:rPr>
-          <w:rFonts w:ascii="Arial Nova Light" w:hAnsi="Arial Nova Light"/>
-          <w:color w:val="auto"/>
-        </w:rPr>
-      </w:pPr>
-      <w:r>
-        <w:rPr>
-          <w:rFonts w:ascii="Arial Nova Light" w:hAnsi="Arial Nova Light"/>
-          <w:color w:val="auto"/>
-        </w:rPr>
-        <w:t>Se si è già connessi al proprio</w:t>
-      </w:r>
-      <w:r>
-        <w:rPr>
-          <w:rFonts w:ascii="Arial Nova Light" w:hAnsi="Arial Nova Light"/>
-          <w:color w:val="auto"/>
-        </w:rPr>
-        <w:t xml:space="preserve"> </w:t>
-      </w:r>
-      <w:r>
-        <w:rPr>
-          <w:rFonts w:ascii="Arial Nova Light" w:hAnsi="Arial Nova Light"/>
-          <w:color w:val="auto"/>
-        </w:rPr>
-        <w:t>account</w:t>
-      </w:r>
-      <w:r>
-        <w:rPr>
-          <w:rFonts w:ascii="Arial Nova Light" w:hAnsi="Arial Nova Light"/>
-          <w:color w:val="auto"/>
-        </w:rPr>
-        <w:t>,</w:t>
-      </w:r>
-      <w:r>
-        <w:rPr>
-          <w:rFonts w:ascii="Arial Nova Light" w:hAnsi="Arial Nova Light"/>
-          <w:color w:val="auto"/>
-        </w:rPr>
-        <w:t xml:space="preserve"> questa sezione permette di effettuare il logout. </w:t>
-      </w:r>
-    </w:p>
-    <w:p>
-      <w:pPr>
-        <w:jc w:val="both"/>
-        <w:rPr>
-          <w:rFonts w:ascii="Arial Nova Light" w:hAnsi="Arial Nova Light"/>
-          <w:color w:val="auto"/>
-        </w:rPr>
-      </w:pPr>
-      <w:r>
-        <w:rPr>
-          <w:rFonts w:ascii="Arial Nova Light" w:hAnsi="Arial Nova Light"/>
-          <w:color w:val="auto"/>
-        </w:rPr>
-        <w:t xml:space="preserve">L’applicazione rileva infatti automaticamente la presenza di una sessione aperta e chiede se si </w:t>
-      </w:r>
-      <w:r>
-        <w:rPr>
-          <w:rFonts w:ascii="Arial Nova Light" w:hAnsi="Arial Nova Light"/>
-          <w:color w:val="auto"/>
-        </w:rPr>
-        <w:t>desidera</w:t>
-      </w:r>
-      <w:r>
-        <w:rPr>
-          <w:rFonts w:ascii="Arial Nova Light" w:hAnsi="Arial Nova Light"/>
-          <w:color w:val="auto"/>
-        </w:rPr>
-        <w:t xml:space="preserve"> uscire dal proprio account. In caso affermativo basterà digitare </w:t>
-      </w:r>
-      <w:r>
-        <w:rPr>
-          <w:rFonts w:ascii="Arial Nova Light" w:hAnsi="Arial Nova Light"/>
-          <w:color w:val="auto"/>
-        </w:rPr>
-        <w:t xml:space="preserve">“yes”/ </w:t>
-      </w:r>
-      <w:r>
-        <w:rPr>
-          <w:rFonts w:ascii="Arial Nova Light" w:hAnsi="Arial Nova Light"/>
-          <w:color w:val="auto"/>
-        </w:rPr>
-        <w:t xml:space="preserve">“y”, altrimenti </w:t>
-      </w:r>
-      <w:r>
-        <w:rPr>
-          <w:rFonts w:ascii="Arial Nova Light" w:hAnsi="Arial Nova Light"/>
-          <w:color w:val="auto"/>
-        </w:rPr>
-        <w:t xml:space="preserve">“no”/ </w:t>
-      </w:r>
-      <w:r>
-        <w:rPr>
-          <w:rFonts w:ascii="Arial Nova Light" w:hAnsi="Arial Nova Light"/>
-          <w:color w:val="auto"/>
-        </w:rPr>
-        <w:t>“n” se si vuole proseguire con la sessione corrente.</w:t>
-      </w:r>
-    </w:p>
-    <w:p>
-      <w:pPr>
-        <w:spacing w:before="120"/>
-        <w:jc w:val="both"/>
-        <w:rPr>
           <w:color w:val="auto"/>
         </w:rPr>
       </w:pPr>
@@ -9123,16 +9252,16 @@
           <w:color w:val="auto"/>
         </w:rPr>
         <w:drawing>
-          <wp:anchor distT="0" distB="0" distL="114300" distR="114300" simplePos="0" relativeHeight="251763712" behindDoc="1" locked="0" layoutInCell="1" allowOverlap="1" wp14:anchorId="559362ED" wp14:editId="4FA4D033">
+          <wp:anchor distT="0" distB="0" distL="114300" distR="114300" simplePos="0" relativeHeight="251763712" behindDoc="1" locked="0" layoutInCell="1" allowOverlap="1" wp14:anchorId="559362ED" wp14:editId="3FC935AB">
             <wp:simplePos x="0" y="0"/>
             <wp:positionH relativeFrom="column">
-              <wp:posOffset>1369060</wp:posOffset>
+              <wp:posOffset>1446246</wp:posOffset>
             </wp:positionH>
             <wp:positionV relativeFrom="paragraph">
-              <wp:posOffset>74295</wp:posOffset>
+              <wp:posOffset>6201</wp:posOffset>
             </wp:positionV>
-            <wp:extent cx="3248660" cy="1160145"/>
-            <wp:effectExtent l="38100" t="38100" r="46990" b="40005"/>
+            <wp:extent cx="3133090" cy="1118870"/>
+            <wp:effectExtent l="38100" t="38100" r="29210" b="43180"/>
             <wp:wrapSquare wrapText="bothSides"/>
             <wp:docPr id="84" name="Immagine 84" descr="Immagine che contiene testo&#10;&#10;Descrizione generata automaticamente"/>
             <wp:cNvGraphicFramePr>
@@ -9163,7 +9292,7 @@
                   <pic:spPr bwMode="auto">
                     <a:xfrm>
                       <a:off x="0" y="0"/>
-                      <a:ext cx="3248660" cy="1160145"/>
+                      <a:ext cx="3133090" cy="1118870"/>
                     </a:xfrm>
                     <a:prstGeom prst="roundRect">
                       <a:avLst>
@@ -9227,14 +9356,7 @@
     </w:p>
     <w:p>
       <w:pPr>
-        <w:rPr>
-          <w:color w:val="auto"/>
-        </w:rPr>
-      </w:pPr>
-    </w:p>
-    <w:p>
-      <w:pPr>
-        <w:spacing w:before="120"/>
+        <w:spacing w:before="240"/>
         <w:rPr>
           <w:rFonts w:asciiTheme="majorHAnsi" w:hAnsiTheme="majorHAnsi"/>
           <w:b/>
@@ -9283,7 +9405,21 @@
           <w:rFonts w:ascii="Arial Nova Light" w:hAnsi="Arial Nova Light"/>
           <w:color w:val="auto"/>
         </w:rPr>
-        <w:t xml:space="preserve">La voce Registrazione permette di creare un account, in modo da poter accedere alle aree riservate dall’app. </w:t>
+        <w:t>La voce Registrazione permette di creare un account, in modo da poter accedere alle aree riservate dall’app</w:t>
+      </w:r>
+      <w:r>
+        <w:rPr>
+          <w:rFonts w:ascii="Arial Nova Light" w:hAnsi="Arial Nova Light"/>
+          <w:color w:val="auto"/>
+        </w:rPr>
+        <w:t>licazione</w:t>
+      </w:r>
+      <w:r>
+        <w:rPr>
+          <w:rFonts w:ascii="Arial Nova Light" w:hAnsi="Arial Nova Light"/>
+          <w:color w:val="auto"/>
+        </w:rPr>
+        <w:t xml:space="preserve">. </w:t>
       </w:r>
     </w:p>
     <w:p>
@@ -9300,7 +9436,35 @@
           <w:rFonts w:ascii="Arial Nova Light" w:hAnsi="Arial Nova Light"/>
           <w:color w:val="auto"/>
         </w:rPr>
-        <w:t xml:space="preserve">Per poter creare un account è necessario inserire nome, cognome, codice fiscale e indirizzo e-mail. </w:t>
+        <w:t>Per poter creare un account è necessario inserire nome, cognome, codice fiscale</w:t>
+      </w:r>
+      <w:r>
+        <w:rPr>
+          <w:rFonts w:ascii="Arial Nova Light" w:hAnsi="Arial Nova Light"/>
+          <w:color w:val="auto"/>
+        </w:rPr>
+        <w:t>, indirizzo</w:t>
+      </w:r>
+      <w:r>
+        <w:rPr>
+          <w:rFonts w:ascii="Arial Nova Light" w:hAnsi="Arial Nova Light"/>
+          <w:color w:val="auto"/>
+        </w:rPr>
+        <w:t xml:space="preserve"> e</w:t>
+      </w:r>
+      <w:r>
+        <w:rPr>
+          <w:rFonts w:ascii="Arial Nova Light" w:hAnsi="Arial Nova Light"/>
+          <w:color w:val="auto"/>
+        </w:rPr>
+        <w:t>d</w:t>
+      </w:r>
+      <w:r>
+        <w:rPr>
+          <w:rFonts w:ascii="Arial Nova Light" w:hAnsi="Arial Nova Light"/>
+          <w:color w:val="auto"/>
+        </w:rPr>
+        <w:t xml:space="preserve"> indirizzo e-mail. </w:t>
       </w:r>
     </w:p>
     <w:p>
@@ -9317,8 +9481,14 @@
           <w:rFonts w:ascii="Arial Nova Light" w:hAnsi="Arial Nova Light"/>
           <w:color w:val="auto"/>
         </w:rPr>
-        <w:lastRenderedPageBreak/>
-        <w:t xml:space="preserve">Viene poi fornita la possibilità di inserire la password che si desidera o, alternativamente, di generarne una casuale. Nel secondo caso </w:t>
+        <w:t>Verrà</w:t>
+      </w:r>
+      <w:r>
+        <w:rPr>
+          <w:rFonts w:ascii="Arial Nova Light" w:hAnsi="Arial Nova Light"/>
+          <w:color w:val="auto"/>
+        </w:rPr>
+        <w:t xml:space="preserve"> poi fornita la possibilità di inserire la password che si desidera o, alternativamente, di generarne una casuale. Nel secondo caso </w:t>
       </w:r>
       <w:r>
         <w:rPr>
@@ -9346,6 +9516,95 @@
           <w:color w:val="auto"/>
         </w:rPr>
       </w:pPr>
+    </w:p>
+    <w:p>
+      <w:pPr>
+        <w:spacing w:before="120"/>
+        <w:jc w:val="both"/>
+        <w:rPr>
+          <w:rFonts w:ascii="Arial Nova Light" w:hAnsi="Arial Nova Light"/>
+          <w:color w:val="auto"/>
+        </w:rPr>
+      </w:pPr>
+      <w:r>
+        <w:rPr>
+          <w:rFonts w:ascii="Arial Nova Light" w:hAnsi="Arial Nova Light"/>
+          <w:color w:val="auto"/>
+        </w:rPr>
+        <w:lastRenderedPageBreak/>
+        <w:t xml:space="preserve">La password dovrà contenere </w:t>
+      </w:r>
+      <w:r>
+        <w:rPr>
+          <w:rFonts w:ascii="Arial Nova Light" w:hAnsi="Arial Nova Light"/>
+          <w:i/>
+          <w:iCs/>
+          <w:color w:val="auto"/>
+        </w:rPr>
+        <w:t>obbligatoriamente</w:t>
+      </w:r>
+      <w:r>
+        <w:rPr>
+          <w:rFonts w:ascii="Arial Nova Light" w:hAnsi="Arial Nova Light"/>
+          <w:color w:val="auto"/>
+        </w:rPr>
+        <w:t xml:space="preserve"> almeno una </w:t>
+      </w:r>
+      <w:r>
+        <w:rPr>
+          <w:rFonts w:ascii="Arial Nova Light" w:hAnsi="Arial Nova Light"/>
+          <w:color w:val="auto"/>
+          <w:u w:val="single"/>
+        </w:rPr>
+        <w:t>lettera maiuscola</w:t>
+      </w:r>
+      <w:r>
+        <w:rPr>
+          <w:rFonts w:ascii="Arial Nova Light" w:hAnsi="Arial Nova Light"/>
+          <w:color w:val="auto"/>
+        </w:rPr>
+        <w:t xml:space="preserve">, un </w:t>
+      </w:r>
+      <w:r>
+        <w:rPr>
+          <w:rFonts w:ascii="Arial Nova Light" w:hAnsi="Arial Nova Light"/>
+          <w:color w:val="auto"/>
+          <w:u w:val="single"/>
+        </w:rPr>
+        <w:t>carattere speciale</w:t>
+      </w:r>
+      <w:r>
+        <w:rPr>
+          <w:rFonts w:ascii="Arial Nova Light" w:hAnsi="Arial Nova Light"/>
+          <w:color w:val="auto"/>
+        </w:rPr>
+        <w:t xml:space="preserve"> ed un </w:t>
+      </w:r>
+      <w:r>
+        <w:rPr>
+          <w:rFonts w:ascii="Arial Nova Light" w:hAnsi="Arial Nova Light"/>
+          <w:color w:val="auto"/>
+          <w:u w:val="single"/>
+        </w:rPr>
+        <w:t>numero</w:t>
+      </w:r>
+      <w:r>
+        <w:rPr>
+          <w:rFonts w:ascii="Arial Nova Light" w:hAnsi="Arial Nova Light"/>
+          <w:color w:val="auto"/>
+        </w:rPr>
+        <w:t>.</w:t>
+      </w:r>
+    </w:p>
+    <w:p>
+      <w:pPr>
+        <w:spacing w:before="120"/>
+        <w:jc w:val="both"/>
+        <w:rPr>
+          <w:rFonts w:ascii="Arial Nova Light" w:hAnsi="Arial Nova Light"/>
+          <w:color w:val="auto"/>
+        </w:rPr>
+      </w:pPr>
       <w:r>
         <w:rPr>
           <w:rFonts w:ascii="Arial Nova Light" w:hAnsi="Arial Nova Light"/>
@@ -9366,16 +9625,16 @@
           <w:noProof/>
         </w:rPr>
         <w:drawing>
-          <wp:anchor distT="0" distB="0" distL="114300" distR="114300" simplePos="0" relativeHeight="251692032" behindDoc="0" locked="0" layoutInCell="1" allowOverlap="1" wp14:anchorId="5C942CCC" wp14:editId="21FAE9A9">
+          <wp:anchor distT="0" distB="0" distL="114300" distR="114300" simplePos="0" relativeHeight="251692032" behindDoc="0" locked="0" layoutInCell="1" allowOverlap="1" wp14:anchorId="5C942CCC" wp14:editId="64F3FB78">
             <wp:simplePos x="0" y="0"/>
             <wp:positionH relativeFrom="column">
-              <wp:posOffset>1134745</wp:posOffset>
+              <wp:posOffset>1135380</wp:posOffset>
             </wp:positionH>
             <wp:positionV relativeFrom="paragraph">
-              <wp:posOffset>157480</wp:posOffset>
+              <wp:posOffset>87339</wp:posOffset>
             </wp:positionV>
-            <wp:extent cx="4062730" cy="650875"/>
-            <wp:effectExtent l="38100" t="38100" r="33020" b="34925"/>
+            <wp:extent cx="4062730" cy="520065"/>
+            <wp:effectExtent l="38100" t="38100" r="33020" b="32385"/>
             <wp:wrapSquare wrapText="bothSides"/>
             <wp:docPr id="29" name="Immagine 29"/>
             <wp:cNvGraphicFramePr>
@@ -9398,13 +9657,13 @@
                         </a:ext>
                       </a:extLst>
                     </a:blip>
-                    <a:srcRect r="1008"/>
+                    <a:srcRect t="8598" r="1008" b="11319"/>
                     <a:stretch/>
                   </pic:blipFill>
                   <pic:spPr bwMode="auto">
                     <a:xfrm>
                       <a:off x="0" y="0"/>
-                      <a:ext cx="4062730" cy="650875"/>
+                      <a:ext cx="4062730" cy="520065"/>
                     </a:xfrm>
                     <a:prstGeom prst="roundRect">
                       <a:avLst>
@@ -9470,7 +9729,7 @@
     </w:p>
     <w:p>
       <w:pPr>
-        <w:spacing w:before="120"/>
+        <w:spacing w:before="360"/>
         <w:rPr>
           <w:color w:val="auto"/>
         </w:rPr>
@@ -9484,15 +9743,6 @@
     </w:p>
     <w:p>
       <w:pPr>
-        <w:spacing w:before="120"/>
-        <w:rPr>
-          <w:color w:val="auto"/>
-        </w:rPr>
-      </w:pPr>
-    </w:p>
-    <w:p>
-      <w:pPr>
-        <w:spacing w:before="120"/>
         <w:jc w:val="both"/>
         <w:rPr>
           <w:rFonts w:ascii="Arial Nova Light" w:hAnsi="Arial Nova Light"/>
@@ -9504,7 +9754,28 @@
           <w:rFonts w:ascii="Arial Nova Light" w:hAnsi="Arial Nova Light"/>
           <w:color w:val="auto"/>
         </w:rPr>
-        <w:t xml:space="preserve">Una volta che l’utente si è registrato ricomparirà il </w:t>
+        <w:t xml:space="preserve">Una volta </w:t>
+      </w:r>
+      <w:r>
+        <w:rPr>
+          <w:rFonts w:ascii="Arial Nova Light" w:hAnsi="Arial Nova Light"/>
+          <w:color w:val="auto"/>
+        </w:rPr>
+        <w:t xml:space="preserve">completata la registrazione, </w:t>
+      </w:r>
+      <w:r>
+        <w:rPr>
+          <w:rFonts w:ascii="Arial Nova Light" w:hAnsi="Arial Nova Light"/>
+          <w:color w:val="auto"/>
+        </w:rPr>
+        <w:t>si verrà reindirizzati a</w:t>
+      </w:r>
+      <w:r>
+        <w:rPr>
+          <w:rFonts w:ascii="Arial Nova Light" w:hAnsi="Arial Nova Light"/>
+          <w:color w:val="auto"/>
+        </w:rPr>
+        <w:t xml:space="preserve">l </w:t>
       </w:r>
       <w:r>
         <w:rPr>
@@ -9518,7 +9789,21 @@
           <w:rFonts w:ascii="Arial Nova Light" w:hAnsi="Arial Nova Light"/>
           <w:color w:val="auto"/>
         </w:rPr>
-        <w:t xml:space="preserve"> principale corredato dall’indicazione che la sessione è aperta. Essa persiste fino a che non si decide di effettuare il logout.</w:t>
+        <w:t xml:space="preserve"> principale</w:t>
+      </w:r>
+      <w:r>
+        <w:rPr>
+          <w:rFonts w:ascii="Arial Nova Light" w:hAnsi="Arial Nova Light"/>
+          <w:color w:val="auto"/>
+        </w:rPr>
+        <w:t>,</w:t>
+      </w:r>
+      <w:r>
+        <w:rPr>
+          <w:rFonts w:ascii="Arial Nova Light" w:hAnsi="Arial Nova Light"/>
+          <w:color w:val="auto"/>
+        </w:rPr>
+        <w:t xml:space="preserve"> corredato dall’indicazione che la sessione è aperta. Essa persiste fino a che non si decide di effettuare il logout.</w:t>
       </w:r>
     </w:p>
     <w:p>
@@ -9532,16 +9817,16 @@
           <w:noProof/>
         </w:rPr>
         <w:drawing>
-          <wp:anchor distT="0" distB="0" distL="114300" distR="114300" simplePos="0" relativeHeight="251693056" behindDoc="0" locked="0" layoutInCell="1" allowOverlap="1" wp14:anchorId="5D843133" wp14:editId="0A427A55">
+          <wp:anchor distT="0" distB="0" distL="114300" distR="114300" simplePos="0" relativeHeight="251693056" behindDoc="0" locked="0" layoutInCell="1" allowOverlap="1" wp14:anchorId="5D843133" wp14:editId="2E9C9130">
             <wp:simplePos x="0" y="0"/>
             <wp:positionH relativeFrom="column">
-              <wp:posOffset>1605626</wp:posOffset>
+              <wp:posOffset>1659890</wp:posOffset>
             </wp:positionH>
             <wp:positionV relativeFrom="paragraph">
-              <wp:posOffset>172085</wp:posOffset>
+              <wp:posOffset>100127</wp:posOffset>
             </wp:positionV>
-            <wp:extent cx="2903220" cy="575310"/>
-            <wp:effectExtent l="38100" t="38100" r="30480" b="34290"/>
+            <wp:extent cx="2802255" cy="554990"/>
+            <wp:effectExtent l="38100" t="38100" r="36195" b="35560"/>
             <wp:wrapSquare wrapText="bothSides"/>
             <wp:docPr id="30" name="Immagine 30" descr="Immagine che contiene testo&#10;&#10;Descrizione generata automaticamente"/>
             <wp:cNvGraphicFramePr>
@@ -9572,7 +9857,7 @@
                   <pic:spPr bwMode="auto">
                     <a:xfrm>
                       <a:off x="0" y="0"/>
-                      <a:ext cx="2903220" cy="575310"/>
+                      <a:ext cx="2802255" cy="554990"/>
                     </a:xfrm>
                     <a:prstGeom prst="roundRect">
                       <a:avLst>
@@ -9628,15 +9913,102 @@
     </w:p>
     <w:p>
       <w:pPr>
-        <w:rPr>
-          <w:color w:val="auto"/>
-        </w:rPr>
-      </w:pPr>
+        <w:spacing w:before="240"/>
+        <w:rPr>
+          <w:rFonts w:ascii="Arial Nova Light" w:hAnsi="Arial Nova Light"/>
+          <w:color w:val="auto"/>
+        </w:rPr>
+      </w:pPr>
+      <w:r>
+        <w:rPr>
+          <w:rFonts w:ascii="Arial Nova Light" w:hAnsi="Arial Nova Light"/>
+          <w:color w:val="auto"/>
+        </w:rPr>
+        <w:t>Se successivamente si desidera creare un nuovo account</w:t>
+      </w:r>
+      <w:r>
+        <w:rPr>
+          <w:rFonts w:ascii="Arial Nova Light" w:hAnsi="Arial Nova Light"/>
+          <w:color w:val="auto"/>
+        </w:rPr>
+        <w:t xml:space="preserve"> </w:t>
+      </w:r>
+      <w:r>
+        <w:rPr>
+          <w:rFonts w:ascii="Arial Nova Light" w:hAnsi="Arial Nova Light"/>
+          <w:color w:val="auto"/>
+        </w:rPr>
+        <w:t>ma</w:t>
+      </w:r>
+      <w:r>
+        <w:rPr>
+          <w:rFonts w:ascii="Arial Nova Light" w:hAnsi="Arial Nova Light"/>
+          <w:color w:val="auto"/>
+        </w:rPr>
+        <w:t xml:space="preserve"> nell’applicazione è già aperta</w:t>
+      </w:r>
+      <w:r>
+        <w:rPr>
+          <w:rFonts w:ascii="Arial Nova Light" w:hAnsi="Arial Nova Light"/>
+          <w:color w:val="auto"/>
+        </w:rPr>
+        <w:t xml:space="preserve"> la sessione</w:t>
+      </w:r>
+      <w:r>
+        <w:rPr>
+          <w:rFonts w:ascii="Arial Nova Light" w:hAnsi="Arial Nova Light"/>
+          <w:color w:val="auto"/>
+        </w:rPr>
+        <w:t xml:space="preserve"> di un’utenza,</w:t>
+      </w:r>
+      <w:r>
+        <w:rPr>
+          <w:rFonts w:ascii="Arial Nova Light" w:hAnsi="Arial Nova Light"/>
+          <w:color w:val="auto"/>
+        </w:rPr>
+        <w:t xml:space="preserve"> vi verrà </w:t>
+      </w:r>
+      <w:r>
+        <w:rPr>
+          <w:rFonts w:ascii="Arial Nova Light" w:hAnsi="Arial Nova Light"/>
+          <w:color w:val="auto"/>
+        </w:rPr>
+        <w:t>prima r</w:t>
+      </w:r>
+      <w:r>
+        <w:rPr>
+          <w:rFonts w:ascii="Arial Nova Light" w:hAnsi="Arial Nova Light"/>
+          <w:color w:val="auto"/>
+        </w:rPr>
+        <w:t>ichiesto di</w:t>
+      </w:r>
+      <w:r>
+        <w:rPr>
+          <w:rFonts w:ascii="Arial Nova Light" w:hAnsi="Arial Nova Light"/>
+          <w:color w:val="auto"/>
+        </w:rPr>
+        <w:t xml:space="preserve"> pr</w:t>
+      </w:r>
+      <w:r>
+        <w:rPr>
+          <w:rFonts w:ascii="Arial Nova Light" w:hAnsi="Arial Nova Light"/>
+          <w:color w:val="auto"/>
+        </w:rPr>
+        <w:t xml:space="preserve">ocedere con </w:t>
+      </w:r>
+      <w:r>
+        <w:rPr>
+          <w:rFonts w:ascii="Arial Nova Light" w:hAnsi="Arial Nova Light"/>
+          <w:color w:val="auto"/>
+        </w:rPr>
+        <w:t>il logout.</w:t>
+      </w:r>
     </w:p>
     <w:p>
       <w:pPr>
         <w:spacing w:before="120"/>
         <w:rPr>
+          <w:rFonts w:ascii="Arial Nova Light" w:hAnsi="Arial Nova Light"/>
           <w:color w:val="auto"/>
         </w:rPr>
       </w:pPr>
@@ -9740,7 +10112,21 @@
           <w:rFonts w:ascii="Arial Nova Light" w:hAnsi="Arial Nova Light"/>
           <w:color w:val="auto"/>
         </w:rPr>
-        <w:t>: all’interno di questa sezione potrete digitare una sequenza di caratteri; verrà quindi visualizzata una lista di tutti i brani che contengono all’interno del titolo ciò che è stato ricercato.</w:t>
+        <w:t xml:space="preserve">: all’interno di questa sezione </w:t>
+      </w:r>
+      <w:r>
+        <w:rPr>
+          <w:rFonts w:ascii="Arial Nova Light" w:hAnsi="Arial Nova Light"/>
+          <w:color w:val="auto"/>
+        </w:rPr>
+        <w:t>è possibile</w:t>
+      </w:r>
+      <w:r>
+        <w:rPr>
+          <w:rFonts w:ascii="Arial Nova Light" w:hAnsi="Arial Nova Light"/>
+          <w:color w:val="auto"/>
+        </w:rPr>
+        <w:t xml:space="preserve"> digitare una sequenza di caratteri; verrà quindi visualizzata una lista di tutti i brani che contengono all’interno del titolo ciò che è stato ricercato.</w:t>
       </w:r>
     </w:p>
     <w:p>
@@ -9785,7 +10171,21 @@
           <w:rFonts w:ascii="Arial Nova Light" w:hAnsi="Arial Nova Light"/>
           <w:color w:val="auto"/>
         </w:rPr>
-        <w:t>: all’interno di questa sezione vi sarà richiesto di digitare in primo luogo il nome di un autore e in secondo luogo un anno; verrà visualizzata una lista contenente tutti i brani il cui autore ed anno di pubblicazione corrispondono alla ricerca effettuata.</w:t>
+        <w:t xml:space="preserve">: all’interno di questa sezione </w:t>
+      </w:r>
+      <w:r>
+        <w:rPr>
+          <w:rFonts w:ascii="Arial Nova Light" w:hAnsi="Arial Nova Light"/>
+          <w:color w:val="auto"/>
+        </w:rPr>
+        <w:t xml:space="preserve">verrà </w:t>
+      </w:r>
+      <w:r>
+        <w:rPr>
+          <w:rFonts w:ascii="Arial Nova Light" w:hAnsi="Arial Nova Light"/>
+          <w:color w:val="auto"/>
+        </w:rPr>
+        <w:t>richiesto di digitare in primo luogo il nome di un autore e in secondo luogo un anno; verrà visualizzata una lista contenente tutti i brani il cui autore ed anno di pubblicazione corrispondono alla ricerca effettuata.</w:t>
       </w:r>
     </w:p>
     <w:p>
@@ -9804,16 +10204,16 @@
           <w:noProof/>
         </w:rPr>
         <w:drawing>
-          <wp:anchor distT="0" distB="0" distL="114300" distR="114300" simplePos="0" relativeHeight="251743232" behindDoc="0" locked="0" layoutInCell="1" allowOverlap="1" wp14:anchorId="326A76B6" wp14:editId="79A204FE">
+          <wp:anchor distT="0" distB="0" distL="215900" distR="114300" simplePos="0" relativeHeight="251743232" behindDoc="0" locked="0" layoutInCell="1" allowOverlap="1" wp14:anchorId="326A76B6" wp14:editId="15D8ED77">
             <wp:simplePos x="0" y="0"/>
             <wp:positionH relativeFrom="column">
-              <wp:posOffset>1504950</wp:posOffset>
+              <wp:posOffset>1554559</wp:posOffset>
             </wp:positionH>
             <wp:positionV relativeFrom="paragraph">
-              <wp:posOffset>144627</wp:posOffset>
+              <wp:posOffset>202308</wp:posOffset>
             </wp:positionV>
-            <wp:extent cx="3167380" cy="725805"/>
-            <wp:effectExtent l="38100" t="38100" r="33020" b="36195"/>
+            <wp:extent cx="2912400" cy="666000"/>
+            <wp:effectExtent l="38100" t="38100" r="40640" b="39370"/>
             <wp:wrapSquare wrapText="bothSides"/>
             <wp:docPr id="33" name="Immagine 33" descr="Immagine che contiene testo&#10;&#10;Descrizione generata automaticamente"/>
             <wp:cNvGraphicFramePr>
@@ -9844,7 +10244,7 @@
                   <pic:spPr bwMode="auto">
                     <a:xfrm>
                       <a:off x="0" y="0"/>
-                      <a:ext cx="3167380" cy="725805"/>
+                      <a:ext cx="2912400" cy="666000"/>
                     </a:xfrm>
                     <a:prstGeom prst="roundRect">
                       <a:avLst>
@@ -9875,18 +10275,6 @@
           </wp:anchor>
         </w:drawing>
       </w:r>
-    </w:p>
-    <w:p>
-      <w:pPr>
-        <w:spacing w:before="200"/>
-        <w:jc w:val="both"/>
-        <w:rPr>
-          <w:color w:val="A4063E" w:themeColor="accent1"/>
-          <w:sz w:val="24"/>
-          <w:szCs w:val="20"/>
-          <w:u w:val="single"/>
-        </w:rPr>
-      </w:pPr>
     </w:p>
     <w:p>
       <w:pPr>
@@ -10293,7 +10681,7 @@
           <w:rFonts w:ascii="Arial Nova Light" w:hAnsi="Arial Nova Light"/>
           <w:color w:val="auto"/>
         </w:rPr>
-        <w:t>Al termine della lista di brani, vi verrà richiesto se desiderate ricercare un’altra canzone: se la risposta è affermativa potete digitare “yes”/ “y”, in caso contrario digitando “no”/ “n” tornerete alla schermata principale.</w:t>
+        <w:t>Al termine della lista di brani, verrà richiesto se desiderate ricercare un’altra canzone: se la risposta è affermativa potete digitare “yes”/ “y”, in caso contrario digitando “no”/ “n” tornerete alla schermata principale.</w:t>
       </w:r>
     </w:p>
     <w:p>
@@ -10744,7 +11132,7 @@
     </w:p>
     <w:p>
       <w:pPr>
-        <w:spacing w:before="240"/>
+        <w:spacing w:before="120"/>
         <w:jc w:val="both"/>
         <w:rPr>
           <w:rFonts w:ascii="Arial Nova Light" w:hAnsi="Arial Nova Light"/>
@@ -10771,13 +11159,13 @@
           <w:noProof/>
         </w:rPr>
         <w:drawing>
-          <wp:anchor distT="0" distB="0" distL="114300" distR="114300" simplePos="0" relativeHeight="251696128" behindDoc="0" locked="0" layoutInCell="1" allowOverlap="1" wp14:anchorId="6A3674C9" wp14:editId="5C764912">
+          <wp:anchor distT="0" distB="0" distL="114300" distR="114300" simplePos="0" relativeHeight="251696128" behindDoc="0" locked="0" layoutInCell="1" allowOverlap="1" wp14:anchorId="6A3674C9" wp14:editId="67B2A7C7">
             <wp:simplePos x="0" y="0"/>
             <wp:positionH relativeFrom="column">
               <wp:posOffset>1293495</wp:posOffset>
             </wp:positionH>
             <wp:positionV relativeFrom="paragraph">
-              <wp:posOffset>133450</wp:posOffset>
+              <wp:posOffset>152603</wp:posOffset>
             </wp:positionV>
             <wp:extent cx="3148330" cy="518160"/>
             <wp:effectExtent l="38100" t="38100" r="33020" b="34290"/>
@@ -10872,7 +11260,21 @@
           <w:color w:val="auto"/>
         </w:rPr>
         <w:lastRenderedPageBreak/>
-        <w:t>Si può quindi procedere con la ricerca dei brani da inserire</w:t>
+        <w:t xml:space="preserve">Si </w:t>
+      </w:r>
+      <w:r>
+        <w:rPr>
+          <w:rFonts w:ascii="Arial Nova Light" w:hAnsi="Arial Nova Light"/>
+          <w:color w:val="auto"/>
+        </w:rPr>
+        <w:t>potrà</w:t>
+      </w:r>
+      <w:r>
+        <w:rPr>
+          <w:rFonts w:ascii="Arial Nova Light" w:hAnsi="Arial Nova Light"/>
+          <w:color w:val="auto"/>
+        </w:rPr>
+        <w:t xml:space="preserve"> quindi procedere con la ricerca dei brani da inserire</w:t>
       </w:r>
       <w:r>
         <w:rPr>
@@ -10902,7 +11304,7 @@
           <w:szCs w:val="25"/>
           <w:u w:val="single"/>
         </w:rPr>
-        <w:t>punto 6</w:t>
+        <w:t xml:space="preserve">punto </w:t>
       </w:r>
       <w:r>
         <w:rPr>
@@ -10912,6 +11314,18 @@
           <w:color w:val="auto"/>
           <w:sz w:val="25"/>
           <w:szCs w:val="25"/>
+          <w:u w:val="single"/>
+        </w:rPr>
+        <w:t>3</w:t>
+      </w:r>
+      <w:r>
+        <w:rPr>
+          <w:rFonts w:ascii="Arial Nova Light" w:hAnsi="Arial Nova Light"/>
+          <w:i/>
+          <w:iCs/>
+          <w:color w:val="auto"/>
+          <w:sz w:val="25"/>
+          <w:szCs w:val="25"/>
         </w:rPr>
         <w:t xml:space="preserve">, “Ricerca un brano” </w:t>
       </w:r>
@@ -11036,6 +11450,32 @@
     </w:p>
     <w:p>
       <w:pPr>
+        <w:jc w:val="both"/>
+        <w:rPr>
+          <w:rFonts w:ascii="Arial Nova Light" w:hAnsi="Arial Nova Light"/>
+          <w:color w:val="auto"/>
+        </w:rPr>
+      </w:pPr>
+      <w:r>
+        <w:rPr>
+          <w:rFonts w:ascii="Arial Nova Light" w:hAnsi="Arial Nova Light"/>
+          <w:b/>
+          <w:bCs/>
+          <w:color w:val="auto"/>
+          <w:u w:val="single"/>
+        </w:rPr>
+        <w:t>Attenzione</w:t>
+      </w:r>
+      <w:r>
+        <w:rPr>
+          <w:rFonts w:ascii="Arial Nova Light" w:hAnsi="Arial Nova Light"/>
+          <w:color w:val="auto"/>
+        </w:rPr>
+        <w:t>: non sarà piu possibile modificare la playlist in un momento successivo.</w:t>
+      </w:r>
+    </w:p>
+    <w:p>
+      <w:pPr>
         <w:rPr>
           <w:color w:val="auto"/>
         </w:rPr>
@@ -11045,16 +11485,16 @@
           <w:noProof/>
         </w:rPr>
         <w:drawing>
-          <wp:anchor distT="0" distB="0" distL="114300" distR="114300" simplePos="0" relativeHeight="251697152" behindDoc="0" locked="0" layoutInCell="1" allowOverlap="1" wp14:anchorId="56FA7F46" wp14:editId="176BA3B5">
+          <wp:anchor distT="0" distB="0" distL="114300" distR="114300" simplePos="0" relativeHeight="251697152" behindDoc="0" locked="0" layoutInCell="1" allowOverlap="1" wp14:anchorId="56FA7F46" wp14:editId="526168F7">
             <wp:simplePos x="0" y="0"/>
             <wp:positionH relativeFrom="column">
-              <wp:posOffset>842010</wp:posOffset>
+              <wp:posOffset>920750</wp:posOffset>
             </wp:positionH>
             <wp:positionV relativeFrom="paragraph">
-              <wp:posOffset>214381</wp:posOffset>
+              <wp:posOffset>175463</wp:posOffset>
             </wp:positionV>
-            <wp:extent cx="4486910" cy="1102995"/>
-            <wp:effectExtent l="38100" t="38100" r="46990" b="40005"/>
+            <wp:extent cx="4086225" cy="1003935"/>
+            <wp:effectExtent l="38100" t="38100" r="47625" b="43815"/>
             <wp:wrapSquare wrapText="bothSides"/>
             <wp:docPr id="34" name="Immagine 34"/>
             <wp:cNvGraphicFramePr>
@@ -11085,7 +11525,7 @@
                   <pic:spPr bwMode="auto">
                     <a:xfrm>
                       <a:off x="0" y="0"/>
-                      <a:ext cx="4486910" cy="1102995"/>
+                      <a:ext cx="4086225" cy="1003935"/>
                     </a:xfrm>
                     <a:prstGeom prst="roundRect">
                       <a:avLst>
@@ -11148,20 +11588,7 @@
     </w:p>
     <w:p>
       <w:pPr>
-        <w:spacing w:before="120"/>
-        <w:rPr>
-          <w:rFonts w:asciiTheme="majorHAnsi" w:hAnsiTheme="majorHAnsi"/>
-          <w:b/>
-          <w:bCs/>
-          <w:color w:val="A4063E" w:themeColor="accent1"/>
-          <w:sz w:val="36"/>
-          <w:szCs w:val="28"/>
-        </w:rPr>
-      </w:pPr>
-    </w:p>
-    <w:p>
-      <w:pPr>
-        <w:spacing w:before="120"/>
+        <w:spacing w:before="480"/>
         <w:rPr>
           <w:rFonts w:asciiTheme="majorHAnsi" w:hAnsiTheme="majorHAnsi"/>
           <w:b/>
@@ -11426,7 +11853,18 @@
           <w:sz w:val="36"/>
           <w:szCs w:val="28"/>
         </w:rPr>
-        <w:t>Recensisci una o più canzoni</w:t>
+        <w:t xml:space="preserve">Recensisci una </w:t>
+      </w:r>
+      <w:r>
+        <w:rPr>
+          <w:rFonts w:asciiTheme="majorHAnsi" w:hAnsiTheme="majorHAnsi"/>
+          <w:b/>
+          <w:bCs/>
+          <w:color w:val="A4063E" w:themeColor="accent1"/>
+          <w:sz w:val="36"/>
+          <w:szCs w:val="28"/>
+        </w:rPr>
+        <w:t>canzone di una tua playlist</w:t>
       </w:r>
     </w:p>
     <w:p>
@@ -11477,7 +11915,108 @@
           <w:color w:val="auto"/>
         </w:rPr>
         <w:lastRenderedPageBreak/>
-        <w:t xml:space="preserve">Comparirà inizialmente un prospetto delle proprie raccolte e verrà richiesto di digitare il nome della playlist che si vuole selezionare. Successivamente bisogna inserire l’ID della canzone che si vuole recensire. </w:t>
+        <w:t xml:space="preserve">Comparirà inizialmente un prospetto delle proprie raccolte e verrà richiesto di digitare il nome della playlist che si vuole selezionare. </w:t>
+      </w:r>
+    </w:p>
+    <w:p>
+      <w:pPr>
+        <w:spacing w:before="120"/>
+        <w:jc w:val="both"/>
+        <w:rPr>
+          <w:rFonts w:ascii="Arial Nova Light" w:hAnsi="Arial Nova Light"/>
+          <w:color w:val="auto"/>
+        </w:rPr>
+      </w:pPr>
+      <w:r>
+        <w:rPr>
+          <w:rFonts w:ascii="Arial Nova Light" w:hAnsi="Arial Nova Light"/>
+          <w:color w:val="auto"/>
+        </w:rPr>
+        <w:t xml:space="preserve">Successivamente </w:t>
+      </w:r>
+      <w:r>
+        <w:rPr>
+          <w:rFonts w:ascii="Arial Nova Light" w:hAnsi="Arial Nova Light"/>
+          <w:color w:val="auto"/>
+        </w:rPr>
+        <w:t>si dovrà</w:t>
+      </w:r>
+      <w:r>
+        <w:rPr>
+          <w:rFonts w:ascii="Arial Nova Light" w:hAnsi="Arial Nova Light"/>
+          <w:color w:val="auto"/>
+        </w:rPr>
+        <w:t xml:space="preserve"> inserire l’ID della canzone che si vuole recensire</w:t>
+      </w:r>
+      <w:r>
+        <w:rPr>
+          <w:rFonts w:ascii="Arial Nova Light" w:hAnsi="Arial Nova Light"/>
+          <w:color w:val="auto"/>
+        </w:rPr>
+        <w:t xml:space="preserve">; se invece si desidera </w:t>
+      </w:r>
+      <w:r>
+        <w:rPr>
+          <w:rFonts w:ascii="Arial Nova Light" w:hAnsi="Arial Nova Light"/>
+          <w:i/>
+          <w:iCs/>
+          <w:color w:val="auto"/>
+        </w:rPr>
+        <w:t>annullare l’operazione</w:t>
+      </w:r>
+      <w:r>
+        <w:rPr>
+          <w:rFonts w:ascii="Arial Nova Light" w:hAnsi="Arial Nova Light"/>
+          <w:color w:val="auto"/>
+        </w:rPr>
+        <w:t xml:space="preserve">, </w:t>
+      </w:r>
+      <w:r>
+        <w:rPr>
+          <w:rFonts w:ascii="Arial Nova Light" w:hAnsi="Arial Nova Light"/>
+          <w:color w:val="auto"/>
+        </w:rPr>
+        <w:t>basterà digitare la cifra 0.</w:t>
+      </w:r>
+    </w:p>
+    <w:p>
+      <w:pPr>
+        <w:jc w:val="both"/>
+        <w:rPr>
+          <w:rFonts w:ascii="Arial Nova Light" w:hAnsi="Arial Nova Light"/>
+          <w:color w:val="auto"/>
+        </w:rPr>
+      </w:pPr>
+      <w:r>
+        <w:rPr>
+          <w:rFonts w:ascii="Arial Nova Light" w:hAnsi="Arial Nova Light"/>
+          <w:b/>
+          <w:bCs/>
+          <w:color w:val="auto"/>
+          <w:u w:val="single"/>
+        </w:rPr>
+        <w:t>Attenzione</w:t>
+      </w:r>
+      <w:r>
+        <w:rPr>
+          <w:rFonts w:ascii="Arial Nova Light" w:hAnsi="Arial Nova Light"/>
+          <w:color w:val="auto"/>
+        </w:rPr>
+        <w:t xml:space="preserve">: ogni brano può essere recensito da </w:t>
+      </w:r>
+      <w:r>
+        <w:rPr>
+          <w:rFonts w:ascii="Arial Nova Light" w:hAnsi="Arial Nova Light"/>
+          <w:color w:val="auto"/>
+        </w:rPr>
+        <w:t>un utente solamente una volta</w:t>
+      </w:r>
+      <w:r>
+        <w:rPr>
+          <w:rFonts w:ascii="Arial Nova Light" w:hAnsi="Arial Nova Light"/>
+          <w:color w:val="auto"/>
+        </w:rPr>
+        <w:t>, e non sarà possibile modificare la propria recensione una volta inserita.</w:t>
       </w:r>
     </w:p>
     <w:p>
@@ -11533,7 +12072,16 @@
           <w:rFonts w:ascii="Arial Nova Light" w:hAnsi="Arial Nova Light"/>
           <w:color w:val="auto"/>
         </w:rPr>
-        <w:t xml:space="preserve"> una valutazione da 1 a 5</w:t>
+        <w:t xml:space="preserve"> una </w:t>
+      </w:r>
+      <w:r>
+        <w:rPr>
+          <w:rFonts w:ascii="Arial Nova Light" w:hAnsi="Arial Nova Light"/>
+          <w:i/>
+          <w:iCs/>
+          <w:color w:val="auto"/>
+        </w:rPr>
+        <w:t>valutazione da 1 a 5</w:t>
       </w:r>
       <w:r>
         <w:rPr>
@@ -11579,16 +12127,16 @@
           <w:color w:val="auto"/>
         </w:rPr>
         <w:drawing>
-          <wp:anchor distT="0" distB="0" distL="114300" distR="114300" simplePos="0" relativeHeight="251758592" behindDoc="0" locked="0" layoutInCell="1" allowOverlap="1" wp14:anchorId="1ED8CA7E" wp14:editId="7F906825">
+          <wp:anchor distT="0" distB="0" distL="114300" distR="114300" simplePos="0" relativeHeight="251758592" behindDoc="0" locked="0" layoutInCell="1" allowOverlap="1" wp14:anchorId="1ED8CA7E" wp14:editId="03D4BD3F">
             <wp:simplePos x="0" y="0"/>
             <wp:positionH relativeFrom="column">
-              <wp:posOffset>34290</wp:posOffset>
+              <wp:posOffset>95852</wp:posOffset>
             </wp:positionH>
             <wp:positionV relativeFrom="paragraph">
-              <wp:posOffset>734151</wp:posOffset>
+              <wp:posOffset>689744</wp:posOffset>
             </wp:positionV>
-            <wp:extent cx="6096000" cy="1545590"/>
-            <wp:effectExtent l="38100" t="38100" r="38100" b="35560"/>
+            <wp:extent cx="5756275" cy="1459230"/>
+            <wp:effectExtent l="38100" t="38100" r="34925" b="45720"/>
             <wp:wrapSquare wrapText="bothSides"/>
             <wp:docPr id="79" name="Immagine 79"/>
             <wp:cNvGraphicFramePr>
@@ -11619,7 +12167,7 @@
                   <pic:spPr bwMode="auto">
                     <a:xfrm>
                       <a:off x="0" y="0"/>
-                      <a:ext cx="6096000" cy="1545590"/>
+                      <a:ext cx="5756275" cy="1459230"/>
                     </a:xfrm>
                     <a:prstGeom prst="roundRect">
                       <a:avLst>
@@ -11662,7 +12210,37 @@
           <w:rFonts w:ascii="Arial Nova Light" w:hAnsi="Arial Nova Light"/>
           <w:color w:val="auto"/>
         </w:rPr>
-        <w:t>emozione, sarà possibile aggiungere una nota di massimo 256 caratteri</w:t>
+        <w:t>emozione, sarà possibile aggiungere un</w:t>
+      </w:r>
+      <w:r>
+        <w:rPr>
+          <w:rFonts w:ascii="Arial Nova Light" w:hAnsi="Arial Nova Light"/>
+          <w:color w:val="auto"/>
+        </w:rPr>
+        <w:t>a</w:t>
+      </w:r>
+      <w:r>
+        <w:rPr>
+          <w:rFonts w:ascii="Arial Nova Light" w:hAnsi="Arial Nova Light"/>
+          <w:color w:val="auto"/>
+        </w:rPr>
+        <w:t xml:space="preserve"> </w:t>
+      </w:r>
+      <w:r>
+        <w:rPr>
+          <w:rFonts w:ascii="Arial Nova Light" w:hAnsi="Arial Nova Light"/>
+          <w:i/>
+          <w:iCs/>
+          <w:color w:val="auto"/>
+        </w:rPr>
+        <w:t>nota</w:t>
+      </w:r>
+      <w:r>
+        <w:rPr>
+          <w:rFonts w:ascii="Arial Nova Light" w:hAnsi="Arial Nova Light"/>
+          <w:color w:val="auto"/>
+        </w:rPr>
+        <w:t xml:space="preserve"> di massimo 256 caratteri</w:t>
       </w:r>
       <w:r>
         <w:rPr>
@@ -11674,7 +12252,7 @@
     </w:p>
     <w:p>
       <w:pPr>
-        <w:spacing w:before="360"/>
+        <w:spacing w:before="240"/>
         <w:jc w:val="both"/>
         <w:rPr>
           <w:rFonts w:ascii="Arial Nova Light" w:hAnsi="Arial Nova Light"/>
@@ -11994,17 +12572,6 @@
     </w:p>
     <w:p>
       <w:pPr>
-        <w:jc w:val="both"/>
-        <w:rPr>
-          <w:rFonts w:ascii="Arial Nova Light" w:hAnsi="Arial Nova Light"/>
-          <w:color w:val="auto"/>
-          <w:sz w:val="20"/>
-          <w:szCs w:val="16"/>
-        </w:rPr>
-      </w:pPr>
-    </w:p>
-    <w:p>
-      <w:pPr>
         <w:spacing w:before="240"/>
         <w:jc w:val="both"/>
         <w:rPr>
@@ -12047,7 +12614,7 @@
           <w:szCs w:val="25"/>
           <w:u w:val="single"/>
         </w:rPr>
-        <w:t>punto 6</w:t>
+        <w:t xml:space="preserve">punto </w:t>
       </w:r>
       <w:r>
         <w:rPr>
@@ -12057,48 +12624,9 @@
           <w:color w:val="auto"/>
           <w:sz w:val="25"/>
           <w:szCs w:val="25"/>
-        </w:rPr>
-        <w:t xml:space="preserve">, “Ricerca un brano” </w:t>
-      </w:r>
-      <w:r>
-        <w:rPr>
-          <w:rFonts w:ascii="Arial Nova Light" w:hAnsi="Arial Nova Light"/>
-          <w:color w:val="auto"/>
-        </w:rPr>
-        <w:t>)</w:t>
-      </w:r>
-      <w:r>
-        <w:rPr>
-          <w:rFonts w:ascii="Arial Nova Light" w:hAnsi="Arial Nova Light"/>
-          <w:color w:val="auto"/>
-        </w:rPr>
-        <w:t xml:space="preserve"> e successivamente digitare l’ID della canzone</w:t>
-      </w:r>
-      <w:r>
-        <w:rPr>
-          <w:rFonts w:ascii="Arial Nova Light" w:hAnsi="Arial Nova Light"/>
-          <w:color w:val="auto"/>
-        </w:rPr>
-        <w:t>, che potete trovare nella prima colonna della lista.</w:t>
-      </w:r>
-      <w:r>
-        <w:rPr>
-          <w:rFonts w:asciiTheme="majorHAnsi" w:hAnsiTheme="majorHAnsi"/>
-          <w:b/>
-          <w:bCs/>
-          <w:noProof/>
-          <w:color w:val="A4063E" w:themeColor="accent1"/>
-          <w:sz w:val="36"/>
-          <w:szCs w:val="28"/>
-        </w:rPr>
-        <w:t xml:space="preserve"> </w:t>
-      </w:r>
-      <w:r>
-        <w:rPr>
-          <w:rFonts w:ascii="Arial Nova Light" w:hAnsi="Arial Nova Light"/>
-          <w:color w:val="auto"/>
-        </w:rPr>
-        <w:t>Sarà inoltre possibile visualizzare una lista di tutti i commenti rilasciati dagli utenti, rispondendo in modo affermativo (</w:t>
+          <w:u w:val="single"/>
+        </w:rPr>
+        <w:t>3</w:t>
       </w:r>
       <w:r>
         <w:rPr>
@@ -12106,6 +12634,404 @@
           <w:i/>
           <w:iCs/>
           <w:color w:val="auto"/>
+          <w:sz w:val="25"/>
+          <w:szCs w:val="25"/>
+        </w:rPr>
+        <w:t xml:space="preserve">, “Ricerca un brano” </w:t>
+      </w:r>
+      <w:r>
+        <w:rPr>
+          <w:rFonts w:ascii="Arial Nova Light" w:hAnsi="Arial Nova Light"/>
+          <w:color w:val="auto"/>
+        </w:rPr>
+        <w:t>)</w:t>
+      </w:r>
+      <w:r>
+        <w:rPr>
+          <w:rFonts w:ascii="Arial Nova Light" w:hAnsi="Arial Nova Light"/>
+          <w:color w:val="auto"/>
+        </w:rPr>
+        <w:t xml:space="preserve"> e successivamente digitare l’ID della canzone</w:t>
+      </w:r>
+      <w:r>
+        <w:rPr>
+          <w:rFonts w:ascii="Arial Nova Light" w:hAnsi="Arial Nova Light"/>
+          <w:color w:val="auto"/>
+        </w:rPr>
+        <w:t xml:space="preserve"> scelta</w:t>
+      </w:r>
+      <w:r>
+        <w:rPr>
+          <w:rFonts w:ascii="Arial Nova Light" w:hAnsi="Arial Nova Light"/>
+          <w:color w:val="auto"/>
+        </w:rPr>
+        <w:t>.</w:t>
+      </w:r>
+      <w:r>
+        <w:rPr>
+          <w:rFonts w:ascii="Arial Nova Light" w:hAnsi="Arial Nova Light"/>
+          <w:color w:val="auto"/>
+        </w:rPr>
+        <w:t xml:space="preserve"> </w:t>
+      </w:r>
+    </w:p>
+    <w:p>
+      <w:pPr>
+        <w:spacing w:before="240"/>
+        <w:jc w:val="both"/>
+        <w:rPr>
+          <w:rFonts w:ascii="Arial Nova Light" w:hAnsi="Arial Nova Light"/>
+          <w:color w:val="auto"/>
+        </w:rPr>
+      </w:pPr>
+      <w:r>
+        <w:rPr>
+          <w:noProof/>
+          <w:color w:val="auto"/>
+        </w:rPr>
+        <mc:AlternateContent>
+          <mc:Choice Requires="wps">
+            <w:drawing>
+              <wp:anchor distT="0" distB="0" distL="114300" distR="114300" simplePos="0" relativeHeight="251802624" behindDoc="0" locked="0" layoutInCell="1" allowOverlap="1" wp14:anchorId="5B62F430" wp14:editId="7FCA753E">
+                <wp:simplePos x="0" y="0"/>
+                <wp:positionH relativeFrom="column">
+                  <wp:posOffset>9224</wp:posOffset>
+                </wp:positionH>
+                <wp:positionV relativeFrom="paragraph">
+                  <wp:posOffset>103838</wp:posOffset>
+                </wp:positionV>
+                <wp:extent cx="6162675" cy="1001429"/>
+                <wp:effectExtent l="38100" t="38100" r="123825" b="122555"/>
+                <wp:wrapNone/>
+                <wp:docPr id="37" name="Rettangolo con angoli arrotondati 37"/>
+                <wp:cNvGraphicFramePr/>
+                <a:graphic xmlns:a="http://schemas.openxmlformats.org/drawingml/2006/main">
+                  <a:graphicData uri="http://schemas.microsoft.com/office/word/2010/wordprocessingShape">
+                    <wps:wsp>
+                      <wps:cNvSpPr/>
+                      <wps:spPr>
+                        <a:xfrm>
+                          <a:off x="0" y="0"/>
+                          <a:ext cx="6162675" cy="1001429"/>
+                        </a:xfrm>
+                        <a:prstGeom prst="roundRect">
+                          <a:avLst/>
+                        </a:prstGeom>
+                        <a:solidFill>
+                          <a:schemeClr val="bg1"/>
+                        </a:solidFill>
+                        <a:ln>
+                          <a:solidFill>
+                            <a:schemeClr val="accent1"/>
+                          </a:solidFill>
+                        </a:ln>
+                        <a:effectLst>
+                          <a:outerShdw blurRad="50800" dist="38100" dir="2700000" algn="tl" rotWithShape="0">
+                            <a:prstClr val="black">
+                              <a:alpha val="40000"/>
+                            </a:prstClr>
+                          </a:outerShdw>
+                        </a:effectLst>
+                      </wps:spPr>
+                      <wps:style>
+                        <a:lnRef idx="2">
+                          <a:schemeClr val="accent1">
+                            <a:shade val="50000"/>
+                          </a:schemeClr>
+                        </a:lnRef>
+                        <a:fillRef idx="1">
+                          <a:schemeClr val="accent1"/>
+                        </a:fillRef>
+                        <a:effectRef idx="0">
+                          <a:schemeClr val="accent1"/>
+                        </a:effectRef>
+                        <a:fontRef idx="minor">
+                          <a:schemeClr val="lt1"/>
+                        </a:fontRef>
+                      </wps:style>
+                      <wps:txbx>
+                        <w:txbxContent>
+                          <w:p>
+                            <w:pPr>
+                              <w:spacing w:before="20"/>
+                              <w:rPr>
+                                <w:rFonts w:cstheme="minorHAnsi"/>
+                                <w:b/>
+                                <w:bCs/>
+                                <w:color w:val="A4063E" w:themeColor="accent1"/>
+                                <w:sz w:val="30"/>
+                                <w:szCs w:val="30"/>
+                                <w:u w:val="single"/>
+                              </w:rPr>
+                            </w:pPr>
+                            <w:r>
+                              <w:rPr>
+                                <w:rFonts w:cstheme="minorHAnsi"/>
+                                <w:b/>
+                                <w:bCs/>
+                                <w:color w:val="A4063E" w:themeColor="accent1"/>
+                                <w:sz w:val="30"/>
+                                <w:szCs w:val="30"/>
+                              </w:rPr>
+                              <w:t xml:space="preserve">    </w:t>
+                            </w:r>
+                            <w:r>
+                              <w:rPr>
+                                <w:rFonts w:cstheme="minorHAnsi"/>
+                                <w:b/>
+                                <w:bCs/>
+                                <w:color w:val="A4063E" w:themeColor="accent1"/>
+                                <w:sz w:val="30"/>
+                                <w:szCs w:val="30"/>
+                              </w:rPr>
+                              <w:t xml:space="preserve">  </w:t>
+                            </w:r>
+                            <w:r>
+                              <w:rPr>
+                                <w:rFonts w:cstheme="minorHAnsi"/>
+                                <w:b/>
+                                <w:bCs/>
+                                <w:color w:val="A4063E" w:themeColor="accent1"/>
+                                <w:sz w:val="30"/>
+                                <w:szCs w:val="30"/>
+                                <w:u w:val="single"/>
+                              </w:rPr>
+                              <w:t>NOTA</w:t>
+                            </w:r>
+                          </w:p>
+                          <w:p>
+                            <w:pPr>
+                              <w:rPr>
+                                <w:i/>
+                                <w:iCs/>
+                                <w:color w:val="161718" w:themeColor="text1"/>
+                              </w:rPr>
+                            </w:pPr>
+                            <w:r>
+                              <w:rPr>
+                                <w:rFonts w:ascii="Arial Nova Light" w:hAnsi="Arial Nova Light"/>
+                                <w:i/>
+                                <w:iCs/>
+                                <w:color w:val="161718" w:themeColor="text1"/>
+                              </w:rPr>
+                              <w:t>S</w:t>
+                            </w:r>
+                            <w:r>
+                              <w:rPr>
+                                <w:rFonts w:ascii="Arial Nova Light" w:hAnsi="Arial Nova Light"/>
+                                <w:i/>
+                                <w:iCs/>
+                                <w:color w:val="161718" w:themeColor="text1"/>
+                              </w:rPr>
+                              <w:t>e la lista di canzoni risultante dalla ricerca possiede solamente un brano, ne verrà visualizzato il report senza richiedere l’inserimento dell’Id.</w:t>
+                            </w:r>
+                          </w:p>
+                        </w:txbxContent>
+                      </wps:txbx>
+                      <wps:bodyPr rot="0" spcFirstLastPara="0" vertOverflow="overflow" horzOverflow="overflow" vert="horz" wrap="square" lIns="91440" tIns="45720" rIns="91440" bIns="45720" numCol="1" spcCol="0" rtlCol="0" fromWordArt="0" anchor="ctr" anchorCtr="0" forceAA="0" compatLnSpc="1">
+                        <a:prstTxWarp prst="textNoShape">
+                          <a:avLst/>
+                        </a:prstTxWarp>
+                        <a:noAutofit/>
+                      </wps:bodyPr>
+                    </wps:wsp>
+                  </a:graphicData>
+                </a:graphic>
+                <wp14:sizeRelH relativeFrom="margin">
+                  <wp14:pctWidth>0</wp14:pctWidth>
+                </wp14:sizeRelH>
+                <wp14:sizeRelV relativeFrom="margin">
+                  <wp14:pctHeight>0</wp14:pctHeight>
+                </wp14:sizeRelV>
+              </wp:anchor>
+            </w:drawing>
+          </mc:Choice>
+          <mc:Fallback>
+            <w:pict>
+              <v:roundrect w14:anchorId="5B62F430" id="Rettangolo con angoli arrotondati 37" o:spid="_x0000_s1034" style="position:absolute;left:0;text-align:left;margin-left:.75pt;margin-top:8.2pt;width:485.25pt;height:78.85pt;z-index:251802624;visibility:visible;mso-wrap-style:square;mso-width-percent:0;mso-height-percent:0;mso-wrap-distance-left:9pt;mso-wrap-distance-top:0;mso-wrap-distance-right:9pt;mso-wrap-distance-bottom:0;mso-position-horizontal:absolute;mso-position-horizontal-relative:text;mso-position-vertical:absolute;mso-position-vertical-relative:text;mso-width-percent:0;mso-height-percent:0;mso-width-relative:margin;mso-height-relative:margin;v-text-anchor:middle" arcsize="10923f" o:gfxdata="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" fillcolor="white [3212]" strokecolor="#a4063e [3204]" strokeweight="2pt">
+                <v:shadow on="t" color="black" opacity="26214f" origin="-.5,-.5" offset=".74836mm,.74836mm"/>
+                <v:textbox>
+                  <w:txbxContent>
+                    <w:p>
+                      <w:pPr>
+                        <w:spacing w:before="20"/>
+                        <w:rPr>
+                          <w:rFonts w:cstheme="minorHAnsi"/>
+                          <w:b/>
+                          <w:bCs/>
+                          <w:color w:val="A4063E" w:themeColor="accent1"/>
+                          <w:sz w:val="30"/>
+                          <w:szCs w:val="30"/>
+                          <w:u w:val="single"/>
+                        </w:rPr>
+                      </w:pPr>
+                      <w:r>
+                        <w:rPr>
+                          <w:rFonts w:cstheme="minorHAnsi"/>
+                          <w:b/>
+                          <w:bCs/>
+                          <w:color w:val="A4063E" w:themeColor="accent1"/>
+                          <w:sz w:val="30"/>
+                          <w:szCs w:val="30"/>
+                        </w:rPr>
+                        <w:t xml:space="preserve">    </w:t>
+                      </w:r>
+                      <w:r>
+                        <w:rPr>
+                          <w:rFonts w:cstheme="minorHAnsi"/>
+                          <w:b/>
+                          <w:bCs/>
+                          <w:color w:val="A4063E" w:themeColor="accent1"/>
+                          <w:sz w:val="30"/>
+                          <w:szCs w:val="30"/>
+                        </w:rPr>
+                        <w:t xml:space="preserve">  </w:t>
+                      </w:r>
+                      <w:r>
+                        <w:rPr>
+                          <w:rFonts w:cstheme="minorHAnsi"/>
+                          <w:b/>
+                          <w:bCs/>
+                          <w:color w:val="A4063E" w:themeColor="accent1"/>
+                          <w:sz w:val="30"/>
+                          <w:szCs w:val="30"/>
+                          <w:u w:val="single"/>
+                        </w:rPr>
+                        <w:t>NOTA</w:t>
+                      </w:r>
+                    </w:p>
+                    <w:p>
+                      <w:pPr>
+                        <w:rPr>
+                          <w:i/>
+                          <w:iCs/>
+                          <w:color w:val="161718" w:themeColor="text1"/>
+                        </w:rPr>
+                      </w:pPr>
+                      <w:r>
+                        <w:rPr>
+                          <w:rFonts w:ascii="Arial Nova Light" w:hAnsi="Arial Nova Light"/>
+                          <w:i/>
+                          <w:iCs/>
+                          <w:color w:val="161718" w:themeColor="text1"/>
+                        </w:rPr>
+                        <w:t>S</w:t>
+                      </w:r>
+                      <w:r>
+                        <w:rPr>
+                          <w:rFonts w:ascii="Arial Nova Light" w:hAnsi="Arial Nova Light"/>
+                          <w:i/>
+                          <w:iCs/>
+                          <w:color w:val="161718" w:themeColor="text1"/>
+                        </w:rPr>
+                        <w:t>e la lista di canzoni risultante dalla ricerca possiede solamente un brano, ne verrà visualizzato il report senza richiedere l’inserimento dell’Id.</w:t>
+                      </w:r>
+                    </w:p>
+                  </w:txbxContent>
+                </v:textbox>
+              </v:roundrect>
+            </w:pict>
+          </mc:Fallback>
+        </mc:AlternateContent>
+      </w:r>
+      <w:r>
+        <w:rPr>
+          <w:noProof/>
+          <w:color w:val="auto"/>
+        </w:rPr>
+        <w:drawing>
+          <wp:anchor distT="0" distB="0" distL="114300" distR="114300" simplePos="0" relativeHeight="251803648" behindDoc="0" locked="0" layoutInCell="1" allowOverlap="1" wp14:anchorId="45920B92" wp14:editId="029D79C9">
+            <wp:simplePos x="0" y="0"/>
+            <wp:positionH relativeFrom="column">
+              <wp:posOffset>154305</wp:posOffset>
+            </wp:positionH>
+            <wp:positionV relativeFrom="paragraph">
+              <wp:posOffset>213895</wp:posOffset>
+            </wp:positionV>
+            <wp:extent cx="254000" cy="254000"/>
+            <wp:effectExtent l="0" t="0" r="0" b="0"/>
+            <wp:wrapSquare wrapText="bothSides"/>
+            <wp:docPr id="52" name="Elemento grafico 52" descr="Informazioni con riempimento a tinta unita"/>
+            <wp:cNvGraphicFramePr>
+              <a:graphicFrameLocks xmlns:a="http://schemas.openxmlformats.org/drawingml/2006/main" noChangeAspect="1"/>
+            </wp:cNvGraphicFramePr>
+            <a:graphic xmlns:a="http://schemas.openxmlformats.org/drawingml/2006/main">
+              <a:graphicData uri="http://schemas.openxmlformats.org/drawingml/2006/picture">
+                <pic:pic xmlns:pic="http://schemas.openxmlformats.org/drawingml/2006/picture">
+                  <pic:nvPicPr>
+                    <pic:cNvPr id="70" name="Elemento grafico 70" descr="Informazioni con riempimento a tinta unita"/>
+                    <pic:cNvPicPr/>
+                  </pic:nvPicPr>
+                  <pic:blipFill>
+                    <a:blip r:embed="rId21" cstate="print">
+                      <a:extLst>
+                        <a:ext uri="{28A0092B-C50C-407E-A947-70E740481C1C}">
+                          <a14:useLocalDpi xmlns:a14="http://schemas.microsoft.com/office/drawing/2010/main" val="0"/>
+                        </a:ext>
+                        <a:ext uri="{96DAC541-7B7A-43D3-8B79-37D633B846F1}">
+                          <asvg:svgBlip xmlns:asvg="http://schemas.microsoft.com/office/drawing/2016/SVG/main" r:embed="rId22"/>
+                        </a:ext>
+                      </a:extLst>
+                    </a:blip>
+                    <a:stretch>
+                      <a:fillRect/>
+                    </a:stretch>
+                  </pic:blipFill>
+                  <pic:spPr>
+                    <a:xfrm>
+                      <a:off x="0" y="0"/>
+                      <a:ext cx="254000" cy="254000"/>
+                    </a:xfrm>
+                    <a:prstGeom prst="rect">
+                      <a:avLst/>
+                    </a:prstGeom>
+                  </pic:spPr>
+                </pic:pic>
+              </a:graphicData>
+            </a:graphic>
+            <wp14:sizeRelH relativeFrom="page">
+              <wp14:pctWidth>0</wp14:pctWidth>
+            </wp14:sizeRelH>
+            <wp14:sizeRelV relativeFrom="page">
+              <wp14:pctHeight>0</wp14:pctHeight>
+            </wp14:sizeRelV>
+          </wp:anchor>
+        </w:drawing>
+      </w:r>
+    </w:p>
+    <w:p>
+      <w:pPr>
+        <w:spacing w:before="240"/>
+        <w:jc w:val="both"/>
+        <w:rPr>
+          <w:rFonts w:ascii="Arial Nova Light" w:hAnsi="Arial Nova Light"/>
+          <w:color w:val="auto"/>
+        </w:rPr>
+      </w:pPr>
+    </w:p>
+    <w:p>
+      <w:pPr>
+        <w:spacing w:before="240"/>
+        <w:jc w:val="both"/>
+        <w:rPr>
+          <w:rFonts w:ascii="Arial Nova Light" w:hAnsi="Arial Nova Light"/>
+          <w:color w:val="auto"/>
+        </w:rPr>
+      </w:pPr>
+      <w:r>
+        <w:rPr>
+          <w:rFonts w:ascii="Arial Nova Light" w:hAnsi="Arial Nova Light"/>
+          <w:color w:val="auto"/>
+        </w:rPr>
+        <w:lastRenderedPageBreak/>
+        <w:t>Sarà inoltre possibile visualizzare una lista di tutti i commenti rilasciati dagli utenti, rispondendo in modo affermativo (</w:t>
+      </w:r>
+      <w:r>
+        <w:rPr>
+          <w:rFonts w:ascii="Arial Nova Light" w:hAnsi="Arial Nova Light"/>
+          <w:i/>
+          <w:iCs/>
+          <w:color w:val="auto"/>
         </w:rPr>
         <w:t>“yes”/ “y”</w:t>
       </w:r>
@@ -12133,27 +13059,19 @@
           <w:color w:val="auto"/>
         </w:rPr>
       </w:pPr>
-    </w:p>
-    <w:p>
-      <w:pPr>
-        <w:rPr>
-          <w:color w:val="auto"/>
-        </w:rPr>
-      </w:pPr>
       <w:r>
         <w:rPr>
           <w:noProof/>
           <w:color w:val="auto"/>
         </w:rPr>
-        <w:lastRenderedPageBreak/>
         <w:drawing>
-          <wp:anchor distT="0" distB="0" distL="114300" distR="114300" simplePos="0" relativeHeight="251680768" behindDoc="0" locked="0" layoutInCell="1" allowOverlap="1" wp14:anchorId="2698923B" wp14:editId="1A35B842">
+          <wp:anchor distT="0" distB="0" distL="114300" distR="114300" simplePos="0" relativeHeight="251680768" behindDoc="0" locked="0" layoutInCell="1" allowOverlap="1" wp14:anchorId="2698923B" wp14:editId="31B8B97F">
             <wp:simplePos x="0" y="0"/>
             <wp:positionH relativeFrom="column">
-              <wp:posOffset>-92075</wp:posOffset>
+              <wp:posOffset>52304</wp:posOffset>
             </wp:positionH>
             <wp:positionV relativeFrom="paragraph">
-              <wp:posOffset>41275</wp:posOffset>
+              <wp:posOffset>114868</wp:posOffset>
             </wp:positionV>
             <wp:extent cx="4607560" cy="2532380"/>
             <wp:effectExtent l="38100" t="38100" r="45085" b="45085"/>
@@ -12221,6 +13139,13 @@
     </w:p>
     <w:p>
       <w:pPr>
+        <w:rPr>
+          <w:color w:val="auto"/>
+        </w:rPr>
+      </w:pPr>
+    </w:p>
+    <w:p>
+      <w:pPr>
         <w:spacing w:before="120"/>
         <w:rPr>
           <w:rFonts w:asciiTheme="majorHAnsi" w:hAnsiTheme="majorHAnsi"/>
@@ -12244,13 +13169,13 @@
         <mc:AlternateContent>
           <mc:Choice Requires="wps">
             <w:drawing>
-              <wp:anchor distT="0" distB="0" distL="114300" distR="114300" simplePos="0" relativeHeight="251681792" behindDoc="0" locked="0" layoutInCell="1" allowOverlap="1" wp14:anchorId="62A63644" wp14:editId="7883DBF8">
+              <wp:anchor distT="0" distB="0" distL="114300" distR="114300" simplePos="0" relativeHeight="251681792" behindDoc="0" locked="0" layoutInCell="1" allowOverlap="1" wp14:anchorId="62A63644" wp14:editId="6BEF20EB">
                 <wp:simplePos x="0" y="0"/>
                 <wp:positionH relativeFrom="column">
-                  <wp:posOffset>-45703</wp:posOffset>
+                  <wp:posOffset>98425</wp:posOffset>
                 </wp:positionH>
                 <wp:positionV relativeFrom="paragraph">
-                  <wp:posOffset>328930</wp:posOffset>
+                  <wp:posOffset>76300</wp:posOffset>
                 </wp:positionV>
                 <wp:extent cx="272561" cy="167053"/>
                 <wp:effectExtent l="0" t="0" r="13335" b="23495"/>
@@ -12312,7 +13237,7 @@
           </mc:Choice>
           <mc:Fallback>
             <w:pict>
-              <v:oval w14:anchorId="6B88602E" id="Ovale 15" o:spid="_x0000_s1026" style="position:absolute;margin-left:-3.6pt;margin-top:25.9pt;width:21.45pt;height:13.15pt;z-index:251681792;visibility:visible;mso-wrap-style:square;mso-width-percent:0;mso-height-percent:0;mso-wrap-distance-left:9pt;mso-wrap-distance-top:0;mso-wrap-distance-right:9pt;mso-wrap-distance-bottom:0;mso-position-horizontal:absolute;mso-position-horizontal-relative:text;mso-position-vertical:absolute;mso-position-vertical-relative:text;mso-width-percent:0;mso-height-percent:0;mso-width-relative:margin;mso-height-relative:margin;v-text-anchor:middle" o:gfxdata="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" filled="f" strokecolor="#a4063e [3204]" strokeweight="2pt"/>
+              <v:oval w14:anchorId="691B1984" id="Ovale 15" o:spid="_x0000_s1026" style="position:absolute;margin-left:7.75pt;margin-top:6pt;width:21.45pt;height:13.15pt;z-index:251681792;visibility:visible;mso-wrap-style:square;mso-width-percent:0;mso-height-percent:0;mso-wrap-distance-left:9pt;mso-wrap-distance-top:0;mso-wrap-distance-right:9pt;mso-wrap-distance-bottom:0;mso-position-horizontal:absolute;mso-position-horizontal-relative:text;mso-position-vertical:absolute;mso-position-vertical-relative:text;mso-width-percent:0;mso-height-percent:0;mso-width-relative:margin;mso-height-relative:margin;v-text-anchor:middle" o:gfxdata="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" filled="f" strokecolor="#a4063e [3204]" strokeweight="2pt"/>
             </w:pict>
           </mc:Fallback>
         </mc:AlternateContent>
@@ -12356,13 +13281,117 @@
         <mc:AlternateContent>
           <mc:Choice Requires="wps">
             <w:drawing>
-              <wp:anchor distT="0" distB="0" distL="114300" distR="114300" simplePos="0" relativeHeight="251683840" behindDoc="0" locked="0" layoutInCell="1" allowOverlap="1" wp14:anchorId="080D8830" wp14:editId="009305C9">
+              <wp:anchor distT="0" distB="0" distL="114300" distR="114300" simplePos="0" relativeHeight="251684864" behindDoc="0" locked="0" layoutInCell="1" allowOverlap="1" wp14:anchorId="523F377B" wp14:editId="79944A75">
                 <wp:simplePos x="0" y="0"/>
                 <wp:positionH relativeFrom="column">
-                  <wp:posOffset>1456055</wp:posOffset>
+                  <wp:posOffset>1942465</wp:posOffset>
                 </wp:positionH>
                 <wp:positionV relativeFrom="paragraph">
-                  <wp:posOffset>297832</wp:posOffset>
+                  <wp:posOffset>321210</wp:posOffset>
+                </wp:positionV>
+                <wp:extent cx="189471" cy="952637"/>
+                <wp:effectExtent l="0" t="19050" r="20320" b="19050"/>
+                <wp:wrapNone/>
+                <wp:docPr id="17" name="Parentesi graffa chiusa 17"/>
+                <wp:cNvGraphicFramePr/>
+                <a:graphic xmlns:a="http://schemas.openxmlformats.org/drawingml/2006/main">
+                  <a:graphicData uri="http://schemas.microsoft.com/office/word/2010/wordprocessingShape">
+                    <wps:wsp>
+                      <wps:cNvSpPr/>
+                      <wps:spPr>
+                        <a:xfrm>
+                          <a:off x="0" y="0"/>
+                          <a:ext cx="189471" cy="952637"/>
+                        </a:xfrm>
+                        <a:prstGeom prst="rightBrace">
+                          <a:avLst/>
+                        </a:prstGeom>
+                        <a:ln w="28575">
+                          <a:solidFill>
+                            <a:schemeClr val="accent1"/>
+                          </a:solidFill>
+                        </a:ln>
+                      </wps:spPr>
+                      <wps:style>
+                        <a:lnRef idx="1">
+                          <a:schemeClr val="accent1"/>
+                        </a:lnRef>
+                        <a:fillRef idx="0">
+                          <a:schemeClr val="accent1"/>
+                        </a:fillRef>
+                        <a:effectRef idx="0">
+                          <a:schemeClr val="accent1"/>
+                        </a:effectRef>
+                        <a:fontRef idx="minor">
+                          <a:schemeClr val="tx1"/>
+                        </a:fontRef>
+                      </wps:style>
+                      <wps:bodyPr rot="0" spcFirstLastPara="0" vertOverflow="overflow" horzOverflow="overflow" vert="horz" wrap="square" lIns="91440" tIns="45720" rIns="91440" bIns="45720" numCol="1" spcCol="0" rtlCol="0" fromWordArt="0" anchor="ctr" anchorCtr="0" forceAA="0" compatLnSpc="1">
+                        <a:prstTxWarp prst="textNoShape">
+                          <a:avLst/>
+                        </a:prstTxWarp>
+                        <a:noAutofit/>
+                      </wps:bodyPr>
+                    </wps:wsp>
+                  </a:graphicData>
+                </a:graphic>
+                <wp14:sizeRelH relativeFrom="margin">
+                  <wp14:pctWidth>0</wp14:pctWidth>
+                </wp14:sizeRelH>
+                <wp14:sizeRelV relativeFrom="margin">
+                  <wp14:pctHeight>0</wp14:pctHeight>
+                </wp14:sizeRelV>
+              </wp:anchor>
+            </w:drawing>
+          </mc:Choice>
+          <mc:Fallback>
+            <w:pict>
+              <v:shapetype w14:anchorId="0BFEC4B7" id="_x0000_t88" coordsize="21600,21600" o:spt="88" adj="1800,10800" path="m,qx10800@0l10800@2qy21600@11,10800@3l10800@1qy,21600e" filled="f">
+                <v:formulas>
+                  <v:f eqn="val #0"/>
+                  <v:f eqn="sum 21600 0 #0"/>
+                  <v:f eqn="sum #1 0 #0"/>
+                  <v:f eqn="sum #1 #0 0"/>
+                  <v:f eqn="prod #0 9598 32768"/>
+                  <v:f eqn="sum 21600 0 @4"/>
+                  <v:f eqn="sum 21600 0 #1"/>
+                  <v:f eqn="min #1 @6"/>
+                  <v:f eqn="prod @7 1 2"/>
+                  <v:f eqn="prod #0 2 1"/>
+                  <v:f eqn="sum 21600 0 @9"/>
+                  <v:f eqn="val #1"/>
+                </v:formulas>
+                <v:path arrowok="t" o:connecttype="custom" o:connectlocs="0,0;21600,@11;0,21600" textboxrect="0,@4,7637,@5"/>
+                <v:handles>
+                  <v:h position="center,#0" yrange="0,@8"/>
+                  <v:h position="bottomRight,#1" yrange="@9,@10"/>
+                </v:handles>
+              </v:shapetype>
+              <v:shape id="Parentesi graffa chiusa 17" o:spid="_x0000_s1026" type="#_x0000_t88" style="position:absolute;margin-left:152.95pt;margin-top:25.3pt;width:14.9pt;height:75pt;z-index:251684864;visibility:visible;mso-wrap-style:square;mso-width-percent:0;mso-height-percent:0;mso-wrap-distance-left:9pt;mso-wrap-distance-top:0;mso-wrap-distance-right:9pt;mso-wrap-distance-bottom:0;mso-position-horizontal:absolute;mso-position-horizontal-relative:text;mso-position-vertical:absolute;mso-position-vertical-relative:text;mso-width-percent:0;mso-height-percent:0;mso-width-relative:margin;mso-height-relative:margin;v-text-anchor:middle" o:gfxdata="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" adj="358" strokecolor="#a4063e [3204]" strokeweight="2.25pt"/>
+            </w:pict>
+          </mc:Fallback>
+        </mc:AlternateContent>
+      </w:r>
+      <w:r>
+        <w:rPr>
+          <w:rFonts w:asciiTheme="majorHAnsi" w:hAnsiTheme="majorHAnsi"/>
+          <w:b/>
+          <w:bCs/>
+          <w:noProof/>
+          <w:color w:val="A4063E" w:themeColor="accent1"/>
+          <w:sz w:val="36"/>
+          <w:szCs w:val="28"/>
+        </w:rPr>
+        <mc:AlternateContent>
+          <mc:Choice Requires="wps">
+            <w:drawing>
+              <wp:anchor distT="0" distB="0" distL="114300" distR="114300" simplePos="0" relativeHeight="251683840" behindDoc="0" locked="0" layoutInCell="1" allowOverlap="1" wp14:anchorId="080D8830" wp14:editId="37768A0D">
+                <wp:simplePos x="0" y="0"/>
+                <wp:positionH relativeFrom="column">
+                  <wp:posOffset>1595855</wp:posOffset>
+                </wp:positionH>
+                <wp:positionV relativeFrom="paragraph">
+                  <wp:posOffset>57150</wp:posOffset>
                 </wp:positionV>
                 <wp:extent cx="264160" cy="146685"/>
                 <wp:effectExtent l="0" t="0" r="21590" b="24765"/>
@@ -12424,7 +13453,7 @@
           </mc:Choice>
           <mc:Fallback>
             <w:pict>
-              <v:oval w14:anchorId="793EF811" id="Ovale 16" o:spid="_x0000_s1026" style="position:absolute;margin-left:114.65pt;margin-top:23.45pt;width:20.8pt;height:11.55pt;z-index:251683840;visibility:visible;mso-wrap-style:square;mso-width-percent:0;mso-height-percent:0;mso-wrap-distance-left:9pt;mso-wrap-distance-top:0;mso-wrap-distance-right:9pt;mso-wrap-distance-bottom:0;mso-position-horizontal:absolute;mso-position-horizontal-relative:text;mso-position-vertical:absolute;mso-position-vertical-relative:text;mso-width-percent:0;mso-height-percent:0;mso-width-relative:margin;mso-height-relative:margin;v-text-anchor:middle" o:gfxdata="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" filled="f" strokecolor="#a4063e [3204]" strokeweight="2pt"/>
+              <v:oval w14:anchorId="27224CAA" id="Ovale 16" o:spid="_x0000_s1026" style="position:absolute;margin-left:125.65pt;margin-top:4.5pt;width:20.8pt;height:11.55pt;z-index:251683840;visibility:visible;mso-wrap-style:square;mso-width-percent:0;mso-height-percent:0;mso-wrap-distance-left:9pt;mso-wrap-distance-top:0;mso-wrap-distance-right:9pt;mso-wrap-distance-bottom:0;mso-position-horizontal:absolute;mso-position-horizontal-relative:text;mso-position-vertical:absolute;mso-position-vertical-relative:text;mso-width-percent:0;mso-height-percent:0;mso-width-relative:margin;mso-height-relative:margin;v-text-anchor:middle" o:gfxdata="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" filled="f" strokecolor="#a4063e [3204]" strokeweight="2pt"/>
             </w:pict>
           </mc:Fallback>
         </mc:AlternateContent>
@@ -12455,130 +13484,13 @@
         <mc:AlternateContent>
           <mc:Choice Requires="wps">
             <w:drawing>
-              <wp:anchor distT="0" distB="0" distL="114300" distR="114300" simplePos="0" relativeHeight="251684864" behindDoc="0" locked="0" layoutInCell="1" allowOverlap="1" wp14:anchorId="523F377B" wp14:editId="7BD98DAA">
+              <wp:anchor distT="0" distB="0" distL="114300" distR="114300" simplePos="0" relativeHeight="251685888" behindDoc="0" locked="0" layoutInCell="1" allowOverlap="1" wp14:anchorId="585A72C1" wp14:editId="07C2EE1A">
                 <wp:simplePos x="0" y="0"/>
                 <wp:positionH relativeFrom="column">
-                  <wp:posOffset>1846580</wp:posOffset>
+                  <wp:posOffset>2114650</wp:posOffset>
                 </wp:positionH>
                 <wp:positionV relativeFrom="paragraph">
-                  <wp:posOffset>197502</wp:posOffset>
-                </wp:positionV>
-                <wp:extent cx="189471" cy="952637"/>
-                <wp:effectExtent l="0" t="19050" r="20320" b="19050"/>
-                <wp:wrapNone/>
-                <wp:docPr id="17" name="Parentesi graffa chiusa 17"/>
-                <wp:cNvGraphicFramePr/>
-                <a:graphic xmlns:a="http://schemas.openxmlformats.org/drawingml/2006/main">
-                  <a:graphicData uri="http://schemas.microsoft.com/office/word/2010/wordprocessingShape">
-                    <wps:wsp>
-                      <wps:cNvSpPr/>
-                      <wps:spPr>
-                        <a:xfrm>
-                          <a:off x="0" y="0"/>
-                          <a:ext cx="189471" cy="952637"/>
-                        </a:xfrm>
-                        <a:prstGeom prst="rightBrace">
-                          <a:avLst/>
-                        </a:prstGeom>
-                        <a:ln w="28575">
-                          <a:solidFill>
-                            <a:schemeClr val="accent1"/>
-                          </a:solidFill>
-                        </a:ln>
-                      </wps:spPr>
-                      <wps:style>
-                        <a:lnRef idx="1">
-                          <a:schemeClr val="accent1"/>
-                        </a:lnRef>
-                        <a:fillRef idx="0">
-                          <a:schemeClr val="accent1"/>
-                        </a:fillRef>
-                        <a:effectRef idx="0">
-                          <a:schemeClr val="accent1"/>
-                        </a:effectRef>
-                        <a:fontRef idx="minor">
-                          <a:schemeClr val="tx1"/>
-                        </a:fontRef>
-                      </wps:style>
-                      <wps:bodyPr rot="0" spcFirstLastPara="0" vertOverflow="overflow" horzOverflow="overflow" vert="horz" wrap="square" lIns="91440" tIns="45720" rIns="91440" bIns="45720" numCol="1" spcCol="0" rtlCol="0" fromWordArt="0" anchor="ctr" anchorCtr="0" forceAA="0" compatLnSpc="1">
-                        <a:prstTxWarp prst="textNoShape">
-                          <a:avLst/>
-                        </a:prstTxWarp>
-                        <a:noAutofit/>
-                      </wps:bodyPr>
-                    </wps:wsp>
-                  </a:graphicData>
-                </a:graphic>
-                <wp14:sizeRelH relativeFrom="margin">
-                  <wp14:pctWidth>0</wp14:pctWidth>
-                </wp14:sizeRelH>
-                <wp14:sizeRelV relativeFrom="margin">
-                  <wp14:pctHeight>0</wp14:pctHeight>
-                </wp14:sizeRelV>
-              </wp:anchor>
-            </w:drawing>
-          </mc:Choice>
-          <mc:Fallback>
-            <w:pict>
-              <v:shapetype w14:anchorId="73C2358D" id="_x0000_t88" coordsize="21600,21600" o:spt="88" adj="1800,10800" path="m,qx10800@0l10800@2qy21600@11,10800@3l10800@1qy,21600e" filled="f">
-                <v:formulas>
-                  <v:f eqn="val #0"/>
-                  <v:f eqn="sum 21600 0 #0"/>
-                  <v:f eqn="sum #1 0 #0"/>
-                  <v:f eqn="sum #1 #0 0"/>
-                  <v:f eqn="prod #0 9598 32768"/>
-                  <v:f eqn="sum 21600 0 @4"/>
-                  <v:f eqn="sum 21600 0 #1"/>
-                  <v:f eqn="min #1 @6"/>
-                  <v:f eqn="prod @7 1 2"/>
-                  <v:f eqn="prod #0 2 1"/>
-                  <v:f eqn="sum 21600 0 @9"/>
-                  <v:f eqn="val #1"/>
-                </v:formulas>
-                <v:path arrowok="t" o:connecttype="custom" o:connectlocs="0,0;21600,@11;0,21600" textboxrect="0,@4,7637,@5"/>
-                <v:handles>
-                  <v:h position="center,#0" yrange="0,@8"/>
-                  <v:h position="bottomRight,#1" yrange="@9,@10"/>
-                </v:handles>
-              </v:shapetype>
-              <v:shape id="Parentesi graffa chiusa 17" o:spid="_x0000_s1026" type="#_x0000_t88" style="position:absolute;margin-left:145.4pt;margin-top:15.55pt;width:14.9pt;height:75pt;z-index:251684864;visibility:visible;mso-wrap-style:square;mso-width-percent:0;mso-height-percent:0;mso-wrap-distance-left:9pt;mso-wrap-distance-top:0;mso-wrap-distance-right:9pt;mso-wrap-distance-bottom:0;mso-position-horizontal:absolute;mso-position-horizontal-relative:text;mso-position-vertical:absolute;mso-position-vertical-relative:text;mso-width-percent:0;mso-height-percent:0;mso-width-relative:margin;mso-height-relative:margin;v-text-anchor:middle" o:gfxdata="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" adj="358" strokecolor="#a4063e [3204]" strokeweight="2.25pt"/>
-            </w:pict>
-          </mc:Fallback>
-        </mc:AlternateContent>
-      </w:r>
-    </w:p>
-    <w:p>
-      <w:pPr>
-        <w:spacing w:before="120"/>
-        <w:rPr>
-          <w:rFonts w:asciiTheme="majorHAnsi" w:hAnsiTheme="majorHAnsi"/>
-          <w:b/>
-          <w:bCs/>
-          <w:color w:val="A4063E" w:themeColor="accent1"/>
-          <w:sz w:val="36"/>
-          <w:szCs w:val="28"/>
-        </w:rPr>
-      </w:pPr>
-      <w:r>
-        <w:rPr>
-          <w:rFonts w:asciiTheme="majorHAnsi" w:hAnsiTheme="majorHAnsi"/>
-          <w:b/>
-          <w:bCs/>
-          <w:noProof/>
-          <w:color w:val="A4063E" w:themeColor="accent1"/>
-          <w:sz w:val="36"/>
-          <w:szCs w:val="28"/>
-        </w:rPr>
-        <mc:AlternateContent>
-          <mc:Choice Requires="wps">
-            <w:drawing>
-              <wp:anchor distT="0" distB="0" distL="114300" distR="114300" simplePos="0" relativeHeight="251685888" behindDoc="0" locked="0" layoutInCell="1" allowOverlap="1" wp14:anchorId="585A72C1" wp14:editId="7FA8EC65">
-                <wp:simplePos x="0" y="0"/>
-                <wp:positionH relativeFrom="column">
-                  <wp:posOffset>2035810</wp:posOffset>
-                </wp:positionH>
-                <wp:positionV relativeFrom="paragraph">
-                  <wp:posOffset>173372</wp:posOffset>
+                  <wp:posOffset>287655</wp:posOffset>
                 </wp:positionV>
                 <wp:extent cx="1828800" cy="365125"/>
                 <wp:effectExtent l="0" t="0" r="0" b="0"/>
@@ -12643,7 +13555,11 @@
           </mc:Choice>
           <mc:Fallback>
             <w:pict>
-              <v:shape w14:anchorId="585A72C1" id="Casella di testo 18" o:spid="_x0000_s1034" type="#_x0000_t202" style="position:absolute;margin-left:160.3pt;margin-top:13.65pt;width:2in;height:28.75pt;z-index:251685888;visibility:visible;mso-wrap-style:square;mso-width-percent:0;mso-height-percent:0;mso-wrap-distance-left:9pt;mso-wrap-distance-top:0;mso-wrap-distance-right:9pt;mso-wrap-distance-bottom:0;mso-position-horizontal:absolute;mso-position-horizontal-relative:text;mso-position-vertical:absolute;mso-position-vertical-relative:text;mso-width-percent:0;mso-height-percent:0;mso-width-relative:margin;mso-height-relative:margin;v-text-anchor:top" o:gfxdata="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" filled="f" stroked="f" strokeweight=".5pt">
+              <v:shapetype w14:anchorId="585A72C1" id="_x0000_t202" coordsize="21600,21600" o:spt="202" path="m,l,21600r21600,l21600,xe">
+                <v:stroke joinstyle="miter"/>
+                <v:path gradientshapeok="t" o:connecttype="rect"/>
+              </v:shapetype>
+              <v:shape id="Casella di testo 18" o:spid="_x0000_s1035" type="#_x0000_t202" style="position:absolute;margin-left:166.5pt;margin-top:22.65pt;width:2in;height:28.75pt;z-index:251685888;visibility:visible;mso-wrap-style:square;mso-width-percent:0;mso-height-percent:0;mso-wrap-distance-left:9pt;mso-wrap-distance-top:0;mso-wrap-distance-right:9pt;mso-wrap-distance-bottom:0;mso-position-horizontal:absolute;mso-position-horizontal-relative:text;mso-position-vertical:absolute;mso-position-vertical-relative:text;mso-width-percent:0;mso-height-percent:0;mso-width-relative:margin;mso-height-relative:margin;v-text-anchor:top" o:gfxdata="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" filled="f" stroked="f" strokeweight=".5pt">
                 <v:textbox>
                   <w:txbxContent>
                     <w:p>
@@ -12688,6 +13604,19 @@
       <w:pPr>
         <w:spacing w:before="120"/>
         <w:rPr>
+          <w:rFonts w:asciiTheme="majorHAnsi" w:hAnsiTheme="majorHAnsi"/>
+          <w:b/>
+          <w:bCs/>
+          <w:color w:val="A4063E" w:themeColor="accent1"/>
+          <w:sz w:val="36"/>
+          <w:szCs w:val="28"/>
+        </w:rPr>
+      </w:pPr>
+    </w:p>
+    <w:p>
+      <w:pPr>
+        <w:spacing w:before="120"/>
+        <w:rPr>
           <w:rFonts w:ascii="Arial Nova Light" w:hAnsi="Arial Nova Light"/>
           <w:color w:val="auto"/>
         </w:rPr>
@@ -12703,16 +13632,16 @@
           <w:szCs w:val="28"/>
         </w:rPr>
         <w:drawing>
-          <wp:anchor distT="0" distB="0" distL="114300" distR="114300" simplePos="0" relativeHeight="251788288" behindDoc="0" locked="0" layoutInCell="1" allowOverlap="1" wp14:anchorId="4090EE29" wp14:editId="3ABA0E64">
+          <wp:anchor distT="0" distB="0" distL="215900" distR="114300" simplePos="0" relativeHeight="251788288" behindDoc="0" locked="0" layoutInCell="1" allowOverlap="1" wp14:anchorId="4090EE29" wp14:editId="29816939">
             <wp:simplePos x="0" y="0"/>
             <wp:positionH relativeFrom="column">
-              <wp:posOffset>3632711</wp:posOffset>
+              <wp:posOffset>3632200</wp:posOffset>
             </wp:positionH>
             <wp:positionV relativeFrom="paragraph">
-              <wp:posOffset>247650</wp:posOffset>
+              <wp:posOffset>93646</wp:posOffset>
             </wp:positionV>
-            <wp:extent cx="2319020" cy="2493010"/>
-            <wp:effectExtent l="38100" t="38100" r="41275" b="45720"/>
+            <wp:extent cx="2318400" cy="2494800"/>
+            <wp:effectExtent l="38100" t="38100" r="43815" b="39370"/>
             <wp:wrapSquare wrapText="bothSides"/>
             <wp:docPr id="78" name="Immagine 78" descr="Immagine che contiene testo&#10;&#10;Descrizione generata automaticamente"/>
             <wp:cNvGraphicFramePr>
@@ -12740,7 +13669,7 @@
                   <pic:spPr>
                     <a:xfrm>
                       <a:off x="0" y="0"/>
-                      <a:ext cx="2319020" cy="2493010"/>
+                      <a:ext cx="2318400" cy="2494800"/>
                     </a:xfrm>
                     <a:prstGeom prst="roundRect">
                       <a:avLst>
@@ -12775,6 +13704,7 @@
     <w:p>
       <w:pPr>
         <w:spacing w:before="120"/>
+        <w:jc w:val="both"/>
         <w:rPr>
           <w:rFonts w:ascii="Arial Nova Light" w:hAnsi="Arial Nova Light"/>
           <w:color w:val="auto"/>
@@ -12879,7 +13809,7 @@
     </w:p>
     <w:p>
       <w:pPr>
-        <w:spacing w:before="120"/>
+        <w:spacing w:before="360"/>
         <w:rPr>
           <w:rFonts w:asciiTheme="majorHAnsi" w:hAnsiTheme="majorHAnsi"/>
           <w:b/>
@@ -13061,17 +13991,110 @@
       <w:r>
         <w:rPr>
           <w:rFonts w:ascii="Arial Nova Light" w:hAnsi="Arial Nova Light"/>
+          <w:color w:val="auto"/>
+        </w:rPr>
+        <w:t xml:space="preserve">Verrà quindi richiesto </w:t>
+      </w:r>
+      <w:r>
+        <w:rPr>
+          <w:rFonts w:ascii="Arial Nova Light" w:hAnsi="Arial Nova Light"/>
+          <w:color w:val="auto"/>
+        </w:rPr>
+        <w:t xml:space="preserve">di inserire il nome della playlist che si vuole selezionare. </w:t>
+      </w:r>
+    </w:p>
+    <w:p>
+      <w:pPr>
+        <w:spacing w:before="120"/>
+        <w:jc w:val="both"/>
+        <w:rPr>
+          <w:rFonts w:ascii="Arial Nova Light" w:hAnsi="Arial Nova Light"/>
+          <w:color w:val="auto"/>
+        </w:rPr>
+      </w:pPr>
+      <w:r>
+        <w:rPr>
+          <w:rFonts w:ascii="Arial Nova Light" w:hAnsi="Arial Nova Light"/>
+          <w:color w:val="auto"/>
+        </w:rPr>
+        <w:t>In</w:t>
+      </w:r>
+      <w:r>
+        <w:rPr>
+          <w:rFonts w:ascii="Arial Nova Light" w:hAnsi="Arial Nova Light"/>
+          <w:color w:val="auto"/>
+        </w:rPr>
+        <w:t xml:space="preserve"> </w:t>
+      </w:r>
+      <w:r>
+        <w:rPr>
+          <w:rFonts w:ascii="Arial Nova Light" w:hAnsi="Arial Nova Light"/>
+          <w:color w:val="auto"/>
+        </w:rPr>
+        <w:t>seguito, comparirà una tabella in cui sono presenti i brani della propria playlist,</w:t>
+      </w:r>
+      <w:r>
+        <w:rPr>
+          <w:rFonts w:ascii="Arial Nova Light" w:hAnsi="Arial Nova Light"/>
+          <w:color w:val="auto"/>
+        </w:rPr>
+        <w:t xml:space="preserve"> </w:t>
+      </w:r>
+      <w:r>
+        <w:rPr>
+          <w:rFonts w:ascii="Arial Nova Light" w:hAnsi="Arial Nova Light"/>
+          <w:color w:val="auto"/>
+        </w:rPr>
+        <w:t>nella</w:t>
+      </w:r>
+      <w:r>
+        <w:rPr>
+          <w:rFonts w:ascii="Arial Nova Light" w:hAnsi="Arial Nova Light"/>
+          <w:color w:val="auto"/>
+        </w:rPr>
+        <w:t xml:space="preserve"> quale si potrà esaminare la media dei punteggi ottenuti da ciascun brano e il numero totale delle recensioni</w:t>
+      </w:r>
+      <w:r>
+        <w:rPr>
+          <w:rFonts w:ascii="Arial Nova Light" w:hAnsi="Arial Nova Light"/>
+          <w:color w:val="auto"/>
+        </w:rPr>
+        <w:t>.</w:t>
+      </w:r>
+    </w:p>
+    <w:p>
+      <w:pPr>
+        <w:rPr>
+          <w:rFonts w:ascii="Arial Nova Light" w:hAnsi="Arial Nova Light"/>
+          <w:i/>
+          <w:iCs/>
+        </w:rPr>
+      </w:pPr>
+    </w:p>
+    <w:p>
+      <w:pPr>
+        <w:spacing w:before="120"/>
+        <w:jc w:val="both"/>
+        <w:rPr>
+          <w:rFonts w:ascii="Arial Nova Light" w:hAnsi="Arial Nova Light"/>
+          <w:color w:val="auto"/>
+        </w:rPr>
+      </w:pPr>
+      <w:r>
+        <w:rPr>
+          <w:rFonts w:ascii="Arial Nova Light" w:hAnsi="Arial Nova Light"/>
           <w:noProof/>
           <w:color w:val="auto"/>
         </w:rPr>
+        <w:lastRenderedPageBreak/>
         <w:drawing>
-          <wp:anchor distT="0" distB="0" distL="114300" distR="114300" simplePos="0" relativeHeight="251756544" behindDoc="0" locked="0" layoutInCell="1" allowOverlap="1" wp14:anchorId="16F08462" wp14:editId="2D41F9D6">
+          <wp:anchor distT="0" distB="0" distL="114300" distR="114300" simplePos="0" relativeHeight="251756544" behindDoc="0" locked="0" layoutInCell="1" allowOverlap="1" wp14:anchorId="16F08462" wp14:editId="57CF65F5">
             <wp:simplePos x="0" y="0"/>
             <wp:positionH relativeFrom="column">
-              <wp:posOffset>22225</wp:posOffset>
+              <wp:posOffset>-6350</wp:posOffset>
             </wp:positionH>
             <wp:positionV relativeFrom="paragraph">
-              <wp:posOffset>1176888</wp:posOffset>
+              <wp:posOffset>38634</wp:posOffset>
             </wp:positionV>
             <wp:extent cx="6038850" cy="1123950"/>
             <wp:effectExtent l="38100" t="38100" r="38100" b="38100"/>
@@ -13136,27 +14159,6 @@
           </wp:anchor>
         </w:drawing>
       </w:r>
-      <w:r>
-        <w:rPr>
-          <w:rFonts w:ascii="Arial Nova Light" w:hAnsi="Arial Nova Light"/>
-          <w:color w:val="auto"/>
-        </w:rPr>
-        <w:t xml:space="preserve">Verrà quindi richiesto </w:t>
-      </w:r>
-      <w:r>
-        <w:rPr>
-          <w:rFonts w:ascii="Arial Nova Light" w:hAnsi="Arial Nova Light"/>
-          <w:color w:val="auto"/>
-        </w:rPr>
-        <w:t>di inserire il nome della playlist che si vuole selezionare. In seguito, comparirà una tabella in cui sono presenti i brani della propria playlist, con la quale si potrà esaminare la media dei punteggi ottenuti da ciascun brano e il numero totale delle recensioni</w:t>
-      </w:r>
-      <w:r>
-        <w:rPr>
-          <w:rFonts w:ascii="Arial Nova Light" w:hAnsi="Arial Nova Light"/>
-          <w:color w:val="auto"/>
-        </w:rPr>
-        <w:t>.</w:t>
-      </w:r>
     </w:p>
     <w:p>
       <w:pPr>
@@ -13179,7 +14181,6 @@
           <w:sz w:val="36"/>
           <w:szCs w:val="28"/>
         </w:rPr>
-        <w:lastRenderedPageBreak/>
         <w:t>9</w:t>
       </w:r>
       <w:r>
@@ -13349,51 +14350,6 @@
         </w:rPr>
         <w:t>.</w:t>
       </w:r>
-    </w:p>
-    <w:p>
-      <w:pPr>
-        <w:spacing w:before="120"/>
-        <w:rPr>
-          <w:rFonts w:ascii="Arial Nova Light" w:hAnsi="Arial Nova Light"/>
-          <w:color w:val="auto"/>
-        </w:rPr>
-      </w:pPr>
-    </w:p>
-    <w:p>
-      <w:pPr>
-        <w:spacing w:before="120"/>
-        <w:rPr>
-          <w:rFonts w:ascii="Arial Nova Light" w:hAnsi="Arial Nova Light"/>
-          <w:color w:val="auto"/>
-        </w:rPr>
-      </w:pPr>
-    </w:p>
-    <w:p>
-      <w:pPr>
-        <w:spacing w:before="120"/>
-        <w:rPr>
-          <w:rFonts w:ascii="Arial Nova Light" w:hAnsi="Arial Nova Light"/>
-          <w:color w:val="auto"/>
-        </w:rPr>
-      </w:pPr>
-    </w:p>
-    <w:p>
-      <w:pPr>
-        <w:spacing w:before="120"/>
-        <w:rPr>
-          <w:rFonts w:ascii="Arial Nova Light" w:hAnsi="Arial Nova Light"/>
-          <w:color w:val="auto"/>
-        </w:rPr>
-      </w:pPr>
-    </w:p>
-    <w:p>
-      <w:pPr>
-        <w:spacing w:before="120"/>
-        <w:rPr>
-          <w:rFonts w:ascii="Arial Nova Light" w:hAnsi="Arial Nova Light"/>
-          <w:color w:val="auto"/>
-        </w:rPr>
-      </w:pPr>
     </w:p>
     <w:p>
       <w:pPr>
@@ -14312,13 +15268,13 @@
           <w:color w:val="auto"/>
         </w:rPr>
         <w:drawing>
-          <wp:anchor distT="0" distB="0" distL="114300" distR="114300" simplePos="0" relativeHeight="251793408" behindDoc="0" locked="0" layoutInCell="1" allowOverlap="1" wp14:anchorId="4584FC15" wp14:editId="6D3ABE18">
+          <wp:anchor distT="0" distB="0" distL="114300" distR="114300" simplePos="0" relativeHeight="251793408" behindDoc="0" locked="0" layoutInCell="1" allowOverlap="1" wp14:anchorId="4584FC15" wp14:editId="3FA7EB08">
             <wp:simplePos x="0" y="0"/>
             <wp:positionH relativeFrom="column">
               <wp:posOffset>136525</wp:posOffset>
             </wp:positionH>
             <wp:positionV relativeFrom="paragraph">
-              <wp:posOffset>50800</wp:posOffset>
+              <wp:posOffset>60528</wp:posOffset>
             </wp:positionV>
             <wp:extent cx="254000" cy="254000"/>
             <wp:effectExtent l="0" t="0" r="0" b="0"/>
@@ -18811,7 +19767,7 @@
     <w:sig w:usb0="800002BF" w:usb1="38CF7CFA" w:usb2="00000016" w:usb3="00000000" w:csb0="00040001" w:csb1="00000000"/>
   </w:font>
   <w:font w:name="Arial Nova Light">
-    <w:altName w:val="Arial"/>
+    <w:altName w:val="Arial Nova Light"/>
     <w:charset w:val="00"/>
     <w:family w:val="swiss"/>
     <w:pitch w:val="variable"/>

--- a/doc/UserManual.docx
+++ b/doc/UserManual.docx
@@ -794,7 +794,16 @@
                                       <w:szCs w:val="24"/>
                                       <w:lang w:bidi="it-IT"/>
                                     </w:rPr>
-                                    <w:t xml:space="preserve">• Erik Gurzau, matricola </w:t>
+                                    <w:t>• Erik Gurzau,</w:t>
+                                  </w:r>
+                                  <w:r>
+                                    <w:rPr>
+                                      <w:rFonts w:asciiTheme="majorHAnsi" w:hAnsiTheme="majorHAnsi"/>
+                                      <w:sz w:val="32"/>
+                                      <w:szCs w:val="24"/>
+                                      <w:lang w:bidi="it-IT"/>
+                                    </w:rPr>
+                                    <w:t xml:space="preserve"> </w:t>
                                   </w:r>
                                   <w:r>
                                     <w:rPr>
@@ -802,6 +811,13 @@
                                       <w:lang w:bidi="it-IT"/>
                                     </w:rPr>
                                     <w:t>749400</w:t>
+                                  </w:r>
+                                  <w:r>
+                                    <w:rPr>
+                                      <w:rFonts w:asciiTheme="majorHAnsi" w:hAnsiTheme="majorHAnsi"/>
+                                      <w:lang w:bidi="it-IT"/>
+                                    </w:rPr>
+                                    <w:t>, Varese</w:t>
                                   </w:r>
                                 </w:p>
                                 <w:p>
@@ -820,7 +836,7 @@
                                       <w:szCs w:val="24"/>
                                       <w:lang w:bidi="it-IT"/>
                                     </w:rPr>
-                                    <w:t xml:space="preserve">• Sara Biavaschi, matricola </w:t>
+                                    <w:t xml:space="preserve">• Sara Biavaschi, </w:t>
                                   </w:r>
                                   <w:r>
                                     <w:rPr>
@@ -828,6 +844,13 @@
                                       <w:lang w:bidi="it-IT"/>
                                     </w:rPr>
                                     <w:t>748698</w:t>
+                                  </w:r>
+                                  <w:r>
+                                    <w:rPr>
+                                      <w:rFonts w:asciiTheme="majorHAnsi" w:hAnsiTheme="majorHAnsi"/>
+                                      <w:lang w:bidi="it-IT"/>
+                                    </w:rPr>
+                                    <w:t>, Varese</w:t>
                                   </w:r>
                                 </w:p>
                                 <w:p>
@@ -845,7 +868,7 @@
                                       <w:szCs w:val="24"/>
                                       <w:lang w:bidi="it-IT"/>
                                     </w:rPr>
-                                    <w:t xml:space="preserve">• Alessia Metaj, matricola </w:t>
+                                    <w:t xml:space="preserve">• Alessia Metaj, </w:t>
                                   </w:r>
                                   <w:r>
                                     <w:rPr>
@@ -853,6 +876,13 @@
                                       <w:lang w:bidi="it-IT"/>
                                     </w:rPr>
                                     <w:t>738945</w:t>
+                                  </w:r>
+                                  <w:r>
+                                    <w:rPr>
+                                      <w:rFonts w:asciiTheme="majorHAnsi" w:hAnsiTheme="majorHAnsi"/>
+                                      <w:lang w:bidi="it-IT"/>
+                                    </w:rPr>
+                                    <w:t>, Varese</w:t>
                                   </w:r>
                                 </w:p>
                                 <w:p/>
@@ -872,7 +902,11 @@
                 </mc:Choice>
                 <mc:Fallback>
                   <w:pict>
-                    <v:shape w14:anchorId="12417B44" id="Casella di testo 7" o:spid="_x0000_s1029" type="#_x0000_t202" style="width:283.55pt;height:104pt;visibility:visible;mso-wrap-style:square;mso-left-percent:-10001;mso-top-percent:-10001;mso-position-horizontal:absolute;mso-position-horizontal-relative:char;mso-position-vertical:absolute;mso-position-vertical-relative:line;mso-left-percent:-10001;mso-top-percent:-10001;v-text-anchor:top" o:gfxdata="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" filled="f" stroked="f" strokeweight=".5pt">
+                    <v:shapetype w14:anchorId="12417B44" id="_x0000_t202" coordsize="21600,21600" o:spt="202" path="m,l,21600r21600,l21600,xe">
+                      <v:stroke joinstyle="miter"/>
+                      <v:path gradientshapeok="t" o:connecttype="rect"/>
+                    </v:shapetype>
+                    <v:shape id="Casella di testo 7" o:spid="_x0000_s1029" type="#_x0000_t202" style="width:283.55pt;height:104pt;visibility:visible;mso-wrap-style:square;mso-left-percent:-10001;mso-top-percent:-10001;mso-position-horizontal:absolute;mso-position-horizontal-relative:char;mso-position-vertical:absolute;mso-position-vertical-relative:line;mso-left-percent:-10001;mso-top-percent:-10001;v-text-anchor:top" o:gfxdata="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" filled="f" stroked="f" strokeweight=".5pt">
                       <v:textbox>
                         <w:txbxContent>
                           <w:p>
@@ -913,7 +947,16 @@
                                 <w:szCs w:val="24"/>
                                 <w:lang w:bidi="it-IT"/>
                               </w:rPr>
-                              <w:t xml:space="preserve">• Erik Gurzau, matricola </w:t>
+                              <w:t>• Erik Gurzau,</w:t>
+                            </w:r>
+                            <w:r>
+                              <w:rPr>
+                                <w:rFonts w:asciiTheme="majorHAnsi" w:hAnsiTheme="majorHAnsi"/>
+                                <w:sz w:val="32"/>
+                                <w:szCs w:val="24"/>
+                                <w:lang w:bidi="it-IT"/>
+                              </w:rPr>
+                              <w:t xml:space="preserve"> </w:t>
                             </w:r>
                             <w:r>
                               <w:rPr>
@@ -921,6 +964,13 @@
                                 <w:lang w:bidi="it-IT"/>
                               </w:rPr>
                               <w:t>749400</w:t>
+                            </w:r>
+                            <w:r>
+                              <w:rPr>
+                                <w:rFonts w:asciiTheme="majorHAnsi" w:hAnsiTheme="majorHAnsi"/>
+                                <w:lang w:bidi="it-IT"/>
+                              </w:rPr>
+                              <w:t>, Varese</w:t>
                             </w:r>
                           </w:p>
                           <w:p>
@@ -939,7 +989,7 @@
                                 <w:szCs w:val="24"/>
                                 <w:lang w:bidi="it-IT"/>
                               </w:rPr>
-                              <w:t xml:space="preserve">• Sara Biavaschi, matricola </w:t>
+                              <w:t xml:space="preserve">• Sara Biavaschi, </w:t>
                             </w:r>
                             <w:r>
                               <w:rPr>
@@ -947,6 +997,13 @@
                                 <w:lang w:bidi="it-IT"/>
                               </w:rPr>
                               <w:t>748698</w:t>
+                            </w:r>
+                            <w:r>
+                              <w:rPr>
+                                <w:rFonts w:asciiTheme="majorHAnsi" w:hAnsiTheme="majorHAnsi"/>
+                                <w:lang w:bidi="it-IT"/>
+                              </w:rPr>
+                              <w:t>, Varese</w:t>
                             </w:r>
                           </w:p>
                           <w:p>
@@ -964,7 +1021,7 @@
                                 <w:szCs w:val="24"/>
                                 <w:lang w:bidi="it-IT"/>
                               </w:rPr>
-                              <w:t xml:space="preserve">• Alessia Metaj, matricola </w:t>
+                              <w:t xml:space="preserve">• Alessia Metaj, </w:t>
                             </w:r>
                             <w:r>
                               <w:rPr>
@@ -972,6 +1029,13 @@
                                 <w:lang w:bidi="it-IT"/>
                               </w:rPr>
                               <w:t>738945</w:t>
+                            </w:r>
+                            <w:r>
+                              <w:rPr>
+                                <w:rFonts w:asciiTheme="majorHAnsi" w:hAnsiTheme="majorHAnsi"/>
+                                <w:lang w:bidi="it-IT"/>
+                              </w:rPr>
+                              <w:t>, Varese</w:t>
                             </w:r>
                           </w:p>
                           <w:p/>

--- a/doc/UserManual.docx
+++ b/doc/UserManual.docx
@@ -15574,7 +15574,21 @@
           <w:rFonts w:ascii="Arial Nova Light" w:hAnsi="Arial Nova Light"/>
           <w:color w:val="auto"/>
         </w:rPr>
-        <w:t xml:space="preserve"> per quanto riguarda la </w:t>
+        <w:t xml:space="preserve"> per quanto riguarda </w:t>
+      </w:r>
+      <w:r>
+        <w:rPr>
+          <w:rFonts w:ascii="Arial Nova Light" w:hAnsi="Arial Nova Light"/>
+          <w:color w:val="auto"/>
+        </w:rPr>
+        <w:t>le operazioni di</w:t>
+      </w:r>
+      <w:r>
+        <w:rPr>
+          <w:rFonts w:ascii="Arial Nova Light" w:hAnsi="Arial Nova Light"/>
+          <w:color w:val="auto"/>
+        </w:rPr>
+        <w:t xml:space="preserve"> </w:t>
       </w:r>
       <w:r>
         <w:rPr>
@@ -15599,14 +15613,7 @@
           <w:rFonts w:ascii="Arial Nova Light" w:hAnsi="Arial Nova Light"/>
           <w:color w:val="auto"/>
         </w:rPr>
-        <w:t>,</w:t>
-      </w:r>
-      <w:r>
-        <w:rPr>
-          <w:rFonts w:ascii="Arial Nova Light" w:hAnsi="Arial Nova Light"/>
-          <w:color w:val="auto"/>
-        </w:rPr>
-        <w:t xml:space="preserve"> l’</w:t>
+        <w:t xml:space="preserve"> e </w:t>
       </w:r>
       <w:r>
         <w:rPr>
@@ -15620,20 +15627,16 @@
       <w:r>
         <w:rPr>
           <w:rFonts w:ascii="Arial Nova Light" w:hAnsi="Arial Nova Light"/>
-          <w:i/>
-          <w:iCs/>
-          <w:color w:val="auto"/>
-        </w:rPr>
-        <w:t xml:space="preserve">e la scrittura </w:t>
-      </w:r>
-      <w:r>
-        <w:rPr>
-          <w:rFonts w:ascii="Arial Nova Light" w:hAnsi="Arial Nova Light"/>
-          <w:i/>
-          <w:iCs/>
           <w:color w:val="auto"/>
         </w:rPr>
         <w:t>dei dati</w:t>
+      </w:r>
+      <w:r>
+        <w:rPr>
+          <w:rFonts w:ascii="Arial Nova Light" w:hAnsi="Arial Nova Light"/>
+          <w:color w:val="auto"/>
+        </w:rPr>
+        <w:t xml:space="preserve"> nel file</w:t>
       </w:r>
       <w:r>
         <w:rPr>
@@ -15676,7 +15679,22 @@
           <w:rFonts w:ascii="Arial Nova Light" w:hAnsi="Arial Nova Light"/>
           <w:color w:val="auto"/>
         </w:rPr>
-        <w:t>l’accesso in lettura ad uno specifico record è possibile solo dopo una scansione di tutto il documento, ovvero leggendo tutti i record che lo precedono partendo dal primo</w:t>
+        <w:t xml:space="preserve">l’accesso in lettura ad uno </w:t>
+      </w:r>
+      <w:r>
+        <w:rPr>
+          <w:rFonts w:ascii="Arial Nova Light" w:hAnsi="Arial Nova Light"/>
+          <w:color w:val="auto"/>
+          <w:u w:val="single"/>
+        </w:rPr>
+        <w:t>specifico</w:t>
+      </w:r>
+      <w:r>
+        <w:rPr>
+          <w:rFonts w:ascii="Arial Nova Light" w:hAnsi="Arial Nova Light"/>
+          <w:color w:val="auto"/>
+        </w:rPr>
+        <w:t xml:space="preserve"> record è possibile solo dopo una scansione di tutto il documento, ovvero leggendo tutti i record che lo precedono partendo dal primo</w:t>
       </w:r>
       <w:r>
         <w:rPr>
@@ -16403,7 +16421,6 @@
         <w:docPartUnique/>
       </w:docPartObj>
     </w:sdtPr>
-    <w:sdtEndPr/>
     <w:sdtContent>
       <w:p>
         <w:pPr>
@@ -19835,7 +19852,7 @@
     <w:charset w:val="00"/>
     <w:family w:val="swiss"/>
     <w:pitch w:val="variable"/>
-    <w:sig w:usb0="2000028F" w:usb1="00000002" w:usb2="00000000" w:usb3="00000000" w:csb0="0000019F" w:csb1="00000000"/>
+    <w:sig w:usb0="0000028F" w:usb1="00000002" w:usb2="00000000" w:usb3="00000000" w:csb0="0000019F" w:csb1="00000000"/>
   </w:font>
   <w:font w:name="Aldhabi">
     <w:charset w:val="B2"/>
@@ -19905,6 +19922,7 @@
     <w:rsid w:val="00B662F8"/>
     <w:rsid w:val="00C12510"/>
     <w:rsid w:val="00C35B14"/>
+    <w:rsid w:val="00E92AA2"/>
     <w:rsid w:val="00EC2A02"/>
   </w:rsids>
   <m:mathPr>
